--- a/SAPURP_REPORT.docx
+++ b/SAPURP_REPORT.docx
@@ -45,238 +45,126 @@
         <w:spacing w:line="360" w:lineRule="auto"/>
         <w:rPr>
           <w:bCs/>
-          <w:sz w:val="22"/>
-        </w:rPr>
-      </w:pPr>
-      <w:r>
-        <w:rPr>
-          <w:bCs/>
-          <w:sz w:val="22"/>
+          <w:sz w:val="24"/>
+        </w:rPr>
+      </w:pPr>
+      <w:r>
+        <w:rPr>
+          <w:bCs/>
+          <w:sz w:val="24"/>
         </w:rPr>
         <w:t>Advertising is a means by which communication with the users of a product or service</w:t>
       </w:r>
       <w:r>
         <w:rPr>
           <w:bCs/>
-          <w:sz w:val="22"/>
-          <w:lang w:val="en-US"/>
+          <w:sz w:val="24"/>
         </w:rPr>
         <w:t xml:space="preserve"> </w:t>
       </w:r>
       <w:r>
         <w:rPr>
           <w:bCs/>
-          <w:sz w:val="22"/>
-        </w:rPr>
-        <w:t>occurs. Advertising</w:t>
-      </w:r>
-      <w:r>
-        <w:rPr>
-          <w:bCs/>
-          <w:sz w:val="22"/>
-          <w:lang w:val="en-US"/>
+          <w:sz w:val="24"/>
+        </w:rPr>
+        <w:t>occurs. Advertising is always present, though people may not be aware of it. In present world, using</w:t>
+      </w:r>
+      <w:r>
+        <w:rPr>
+          <w:bCs/>
+          <w:sz w:val="24"/>
         </w:rPr>
         <w:t xml:space="preserve"> </w:t>
       </w:r>
       <w:r>
         <w:rPr>
           <w:bCs/>
-          <w:sz w:val="22"/>
-        </w:rPr>
-        <w:t>is always present, though people may not be aware of it</w:t>
-      </w:r>
-      <w:r>
-        <w:rPr>
-          <w:bCs/>
-          <w:sz w:val="22"/>
-          <w:lang w:val="en-US"/>
-        </w:rPr>
-        <w:t>.</w:t>
-      </w:r>
-      <w:r>
-        <w:rPr>
-          <w:bCs/>
-          <w:sz w:val="22"/>
-        </w:rPr>
-        <w:t xml:space="preserve"> In present world, using</w:t>
-      </w:r>
-      <w:r>
-        <w:rPr>
-          <w:bCs/>
-          <w:sz w:val="22"/>
-          <w:lang w:val="en-US"/>
+          <w:sz w:val="24"/>
+        </w:rPr>
+        <w:t xml:space="preserve">every possible media advertising get’s its message through. This </w:t>
+      </w:r>
+      <w:r>
+        <w:rPr>
+          <w:bCs/>
+          <w:sz w:val="24"/>
+          <w:lang w:val="en-IN"/>
+        </w:rPr>
+        <w:t>is done</w:t>
+      </w:r>
+      <w:r>
+        <w:rPr>
+          <w:bCs/>
+          <w:sz w:val="24"/>
+        </w:rPr>
+        <w:t xml:space="preserve"> via television, print</w:t>
+      </w:r>
+      <w:r>
+        <w:rPr>
+          <w:bCs/>
+          <w:sz w:val="24"/>
         </w:rPr>
         <w:t xml:space="preserve"> </w:t>
       </w:r>
       <w:r>
         <w:rPr>
           <w:bCs/>
-          <w:sz w:val="22"/>
-        </w:rPr>
-        <w:t>every possible media</w:t>
-      </w:r>
-      <w:r>
-        <w:rPr>
-          <w:bCs/>
-          <w:sz w:val="22"/>
-          <w:lang w:val="en-US"/>
+          <w:sz w:val="24"/>
+        </w:rPr>
+        <w:t>(newspapers, magazines, journals etc), radio, press, internet, events, direct selling, hoardings, posters,</w:t>
+      </w:r>
+      <w:r>
+        <w:rPr>
+          <w:bCs/>
+          <w:sz w:val="24"/>
         </w:rPr>
         <w:t xml:space="preserve"> </w:t>
       </w:r>
       <w:r>
         <w:rPr>
           <w:bCs/>
-          <w:sz w:val="22"/>
-        </w:rPr>
-        <w:t xml:space="preserve">advertising get’s its message through. This </w:t>
-      </w:r>
-      <w:r>
-        <w:rPr>
-          <w:bCs/>
-          <w:sz w:val="22"/>
-          <w:lang w:val="en-IN"/>
-        </w:rPr>
-        <w:t>is done</w:t>
-      </w:r>
-      <w:r>
-        <w:rPr>
-          <w:bCs/>
-          <w:sz w:val="22"/>
-        </w:rPr>
-        <w:t xml:space="preserve"> via television, print</w:t>
-      </w:r>
-      <w:r>
-        <w:rPr>
-          <w:bCs/>
-          <w:sz w:val="22"/>
-          <w:lang w:val="en-US"/>
+          <w:sz w:val="24"/>
+        </w:rPr>
+        <w:t>mailers, contests, clothes, sounds, visuals sponsorships, and even people (endorsements). However</w:t>
+      </w:r>
+      <w:r>
+        <w:rPr>
+          <w:bCs/>
+          <w:sz w:val="24"/>
         </w:rPr>
         <w:t xml:space="preserve"> </w:t>
       </w:r>
       <w:r>
         <w:rPr>
           <w:bCs/>
-          <w:sz w:val="22"/>
-        </w:rPr>
-        <w:t>(newspapers, magazines, journals etc),</w:t>
-      </w:r>
-      <w:r>
-        <w:rPr>
-          <w:bCs/>
-          <w:sz w:val="22"/>
-          <w:lang w:val="en-US"/>
+          <w:sz w:val="24"/>
+        </w:rPr>
+        <w:t>today’s advertising platforms are relatively expensive in terms of creative, production and airtime</w:t>
+      </w:r>
+      <w:r>
+        <w:rPr>
+          <w:bCs/>
+          <w:sz w:val="24"/>
         </w:rPr>
         <w:t xml:space="preserve"> </w:t>
       </w:r>
       <w:r>
         <w:rPr>
           <w:bCs/>
-          <w:sz w:val="22"/>
-        </w:rPr>
-        <w:t>radio, press, internet, events, direct selling, hoardings, posters,</w:t>
-      </w:r>
-      <w:r>
-        <w:rPr>
-          <w:bCs/>
-          <w:sz w:val="22"/>
-          <w:lang w:val="en-US"/>
+          <w:sz w:val="24"/>
+        </w:rPr>
+        <w:t>costs making it difficult for targeting your market. A professional has to be hired to design an</w:t>
+      </w:r>
+      <w:r>
+        <w:rPr>
+          <w:bCs/>
+          <w:sz w:val="24"/>
         </w:rPr>
         <w:t xml:space="preserve"> </w:t>
       </w:r>
       <w:r>
         <w:rPr>
           <w:bCs/>
-          <w:sz w:val="22"/>
-        </w:rPr>
-        <w:t>mailers, contests, clothes, sounds, visuals</w:t>
-      </w:r>
-      <w:r>
-        <w:rPr>
-          <w:bCs/>
-          <w:sz w:val="22"/>
-          <w:lang w:val="en-US"/>
-        </w:rPr>
-        <w:t xml:space="preserve"> </w:t>
-      </w:r>
-      <w:r>
-        <w:rPr>
-          <w:bCs/>
-          <w:sz w:val="22"/>
-        </w:rPr>
-        <w:t>sponsorships, and even people (endorsements). However</w:t>
-      </w:r>
-      <w:r>
-        <w:rPr>
-          <w:bCs/>
-          <w:sz w:val="22"/>
-          <w:lang w:val="en-US"/>
-        </w:rPr>
-        <w:t xml:space="preserve"> </w:t>
-      </w:r>
-      <w:r>
-        <w:rPr>
-          <w:bCs/>
-          <w:sz w:val="22"/>
-        </w:rPr>
-        <w:t>today’s advertising platforms are relatively expensive</w:t>
-      </w:r>
-      <w:r>
-        <w:rPr>
-          <w:bCs/>
-          <w:sz w:val="22"/>
-          <w:lang w:val="en-US"/>
-        </w:rPr>
-        <w:t xml:space="preserve"> </w:t>
-      </w:r>
-      <w:r>
-        <w:rPr>
-          <w:bCs/>
-          <w:sz w:val="22"/>
-        </w:rPr>
-        <w:t>in terms of creative, production and airtime</w:t>
-      </w:r>
-      <w:r>
-        <w:rPr>
-          <w:bCs/>
-          <w:sz w:val="22"/>
-          <w:lang w:val="en-US"/>
-        </w:rPr>
-        <w:t xml:space="preserve"> </w:t>
-      </w:r>
-      <w:r>
-        <w:rPr>
-          <w:bCs/>
-          <w:sz w:val="22"/>
-        </w:rPr>
-        <w:t>costs making it difficult for targeting your market. A professional</w:t>
-      </w:r>
-      <w:r>
-        <w:rPr>
-          <w:bCs/>
-          <w:sz w:val="22"/>
-          <w:lang w:val="en-US"/>
-        </w:rPr>
-        <w:t xml:space="preserve"> </w:t>
-      </w:r>
-      <w:r>
-        <w:rPr>
-          <w:bCs/>
-          <w:sz w:val="22"/>
-        </w:rPr>
-        <w:t>has to be hired to design an</w:t>
-      </w:r>
-      <w:r>
-        <w:rPr>
-          <w:bCs/>
-          <w:sz w:val="22"/>
-          <w:lang w:val="en-US"/>
-        </w:rPr>
-        <w:t xml:space="preserve"> </w:t>
-      </w:r>
-      <w:r>
-        <w:rPr>
-          <w:bCs/>
-          <w:sz w:val="22"/>
+          <w:sz w:val="24"/>
         </w:rPr>
         <w:t>efficient, well-crafted and effective script.</w:t>
       </w:r>
@@ -287,28 +175,27 @@
         <w:spacing w:line="360" w:lineRule="auto"/>
         <w:rPr>
           <w:bCs/>
-          <w:sz w:val="22"/>
-        </w:rPr>
-      </w:pPr>
-      <w:r>
-        <w:rPr>
-          <w:bCs/>
-          <w:sz w:val="22"/>
+          <w:sz w:val="24"/>
+        </w:rPr>
+      </w:pPr>
+      <w:r>
+        <w:rPr>
+          <w:bCs/>
+          <w:sz w:val="24"/>
         </w:rPr>
         <w:t>Our proposed idea helps in making the advertising more efficient and cost effective. This assists in</w:t>
       </w:r>
       <w:r>
         <w:rPr>
           <w:bCs/>
-          <w:sz w:val="22"/>
-          <w:lang w:val="en-US"/>
+          <w:sz w:val="24"/>
         </w:rPr>
         <w:t xml:space="preserve"> </w:t>
       </w:r>
       <w:r>
         <w:rPr>
           <w:bCs/>
-          <w:sz w:val="22"/>
+          <w:sz w:val="24"/>
         </w:rPr>
         <w:t>the targeted marketing strategy.</w:t>
       </w:r>
@@ -319,35 +206,34 @@
         <w:spacing w:line="360" w:lineRule="auto"/>
         <w:rPr>
           <w:bCs/>
-          <w:sz w:val="22"/>
-        </w:rPr>
-      </w:pPr>
-      <w:r>
-        <w:rPr>
-          <w:bCs/>
-          <w:sz w:val="22"/>
+          <w:sz w:val="24"/>
+        </w:rPr>
+      </w:pPr>
+      <w:r>
+        <w:rPr>
+          <w:bCs/>
+          <w:sz w:val="24"/>
         </w:rPr>
         <w:t>This paper describes how the proposed idea is more effective than  traditional advertising</w:t>
       </w:r>
       <w:r>
         <w:rPr>
           <w:bCs/>
-          <w:sz w:val="22"/>
-          <w:lang w:val="en-US"/>
+          <w:sz w:val="24"/>
         </w:rPr>
         <w:t xml:space="preserve"> </w:t>
       </w:r>
       <w:r>
         <w:rPr>
           <w:bCs/>
-          <w:sz w:val="22"/>
+          <w:sz w:val="24"/>
         </w:rPr>
         <w:t>methods. The section</w:t>
       </w:r>
       <w:r>
         <w:rPr>
           <w:bCs/>
-          <w:sz w:val="22"/>
+          <w:sz w:val="24"/>
           <w:lang w:val="en-IN"/>
         </w:rPr>
         <w:t xml:space="preserve"> III </w:t>
@@ -355,22 +241,21 @@
       <w:r>
         <w:rPr>
           <w:bCs/>
-          <w:sz w:val="22"/>
+          <w:sz w:val="24"/>
         </w:rPr>
         <w:t xml:space="preserve"> describes the requirements needed for the proposed idea and design of the</w:t>
       </w:r>
       <w:r>
         <w:rPr>
           <w:bCs/>
-          <w:sz w:val="22"/>
-          <w:lang w:val="en-US"/>
+          <w:sz w:val="24"/>
         </w:rPr>
         <w:t xml:space="preserve"> </w:t>
       </w:r>
       <w:r>
         <w:rPr>
           <w:bCs/>
-          <w:sz w:val="22"/>
+          <w:sz w:val="24"/>
         </w:rPr>
         <w:t>proposed model. It is followed by the implementation of the model and the experimental results of the model.</w:t>
       </w:r>
@@ -383,6 +268,83 @@
           <w:sz w:val="24"/>
         </w:rPr>
       </w:pPr>
+    </w:p>
+    <w:p>
+      <w:pPr>
+        <w:rPr>
+          <w:rFonts w:ascii="Times New Roman" w:hAnsi="Times New Roman" w:cs="Times New Roman"/>
+          <w:sz w:val="24"/>
+        </w:rPr>
+      </w:pPr>
+      <w:r>
+        <w:rPr>
+          <w:rFonts w:ascii="Times New Roman" w:hAnsi="Times New Roman" w:cs="Times New Roman"/>
+          <w:sz w:val="24"/>
+        </w:rPr>
+        <w:br w:type="page"/>
+      </w:r>
+    </w:p>
+    <w:p>
+      <w:pPr>
+        <w:spacing w:line="360" w:lineRule="auto"/>
+        <w:rPr>
+          <w:rFonts w:ascii="Times New Roman" w:hAnsi="Times New Roman" w:cs="Times New Roman"/>
+          <w:b/>
+          <w:sz w:val="32"/>
+        </w:rPr>
+      </w:pPr>
+      <w:r>
+        <w:rPr>
+          <w:rFonts w:ascii="Times New Roman" w:hAnsi="Times New Roman" w:cs="Times New Roman"/>
+          <w:b/>
+          <w:sz w:val="32"/>
+        </w:rPr>
+        <w:lastRenderedPageBreak/>
+        <w:t>CHAPTER</w:t>
+      </w:r>
+    </w:p>
+    <w:p>
+      <w:pPr>
+        <w:spacing w:line="360" w:lineRule="auto"/>
+        <w:jc w:val="center"/>
+        <w:rPr>
+          <w:rFonts w:ascii="Times New Roman" w:hAnsi="Times New Roman" w:cs="Times New Roman"/>
+          <w:b/>
+          <w:sz w:val="36"/>
+        </w:rPr>
+      </w:pPr>
+      <w:r>
+        <w:rPr>
+          <w:rFonts w:ascii="Times New Roman" w:hAnsi="Times New Roman" w:cs="Times New Roman"/>
+          <w:b/>
+          <w:sz w:val="36"/>
+        </w:rPr>
+        <w:t>TECHNOLOGY USED</w:t>
+      </w:r>
+    </w:p>
+    <w:p>
+      <w:pPr>
+        <w:spacing w:line="360" w:lineRule="auto"/>
+        <w:jc w:val="both"/>
+        <w:rPr>
+          <w:rFonts w:ascii="Times New Roman" w:hAnsi="Times New Roman" w:cs="Times New Roman"/>
+          <w:sz w:val="24"/>
+        </w:rPr>
+      </w:pPr>
+      <w:r>
+        <w:rPr>
+          <w:rFonts w:ascii="Times New Roman" w:hAnsi="Times New Roman" w:cs="Times New Roman"/>
+          <w:sz w:val="24"/>
+        </w:rPr>
+        <w:t xml:space="preserve">To successfully develop any application, various software technologies and platforms have to be selected and interconnected such they seamlessly work along with each other. The language used to develop an application an application plays a crucial role and should be selected according to the requirements of the application. Real time applications require procedure oriented languages such as C, while flexible object oriented languages such as </w:t>
+      </w:r>
+      <w:r>
+        <w:rPr>
+          <w:rFonts w:ascii="Times New Roman" w:hAnsi="Times New Roman" w:cs="Times New Roman"/>
+          <w:sz w:val="24"/>
+        </w:rPr>
+        <w:t>java can be used for other applications. Our application, which has been developed using java language, runs on the android platform. Various other technologies can be used depending on its ease of use and requirement of the application.</w:t>
+      </w:r>
     </w:p>
     <w:sectPr>
       <w:headerReference w:type="default" r:id="rId7"/>
@@ -700,6 +662,7 @@
   <w:style w:type="paragraph" w:default="1" w:styleId="Normal">
     <w:name w:val="Normal"/>
     <w:qFormat/>
+    <w:rsid w:val="00F4646A"/>
   </w:style>
   <w:style w:type="character" w:default="1" w:styleId="DefaultParagraphFont">
     <w:name w:val="Default Paragraph Font"/>
@@ -821,7 +784,6 @@
       <w:rFonts w:ascii="Times New Roman" w:eastAsia="MS Mincho" w:hAnsi="Times New Roman" w:cs="Times New Roman"/>
       <w:sz w:val="20"/>
       <w:szCs w:val="20"/>
-      <w:lang/>
     </w:rPr>
   </w:style>
   <w:style w:type="character" w:customStyle="1" w:styleId="BodyTextChar">
@@ -834,7 +796,6 @@
       <w:rFonts w:ascii="Times New Roman" w:eastAsia="MS Mincho" w:hAnsi="Times New Roman" w:cs="Times New Roman"/>
       <w:sz w:val="20"/>
       <w:szCs w:val="20"/>
-      <w:lang/>
     </w:rPr>
   </w:style>
 </w:styles>
@@ -898,8 +859,9 @@
     <w:panose1 w:val="020B0604030504040204"/>
     <w:charset w:val="00"/>
     <w:family w:val="swiss"/>
+    <w:notTrueType/>
     <w:pitch w:val="variable"/>
-    <w:sig w:usb0="E1002EFF" w:usb1="C000605B" w:usb2="00000029" w:usb3="00000000" w:csb0="000101FF" w:csb1="00000000"/>
+    <w:sig w:usb0="00000003" w:usb1="00000000" w:usb2="00000000" w:usb3="00000000" w:csb0="00000001" w:csb1="00000000"/>
   </w:font>
   <w:font w:name="MS Mincho">
     <w:altName w:val="ＭＳ 明朝"/>
@@ -929,6 +891,7 @@
   </w:compat>
   <w:rsids>
     <w:rsidRoot w:val="00F9593F"/>
+    <w:rsid w:val="00A406E2"/>
     <w:rsid w:val="00F9593F"/>
     <w:rsid w:val="00FE3A01"/>
   </w:rsids>
@@ -1111,6 +1074,7 @@
   <w:style w:type="paragraph" w:default="1" w:styleId="Normal">
     <w:name w:val="Normal"/>
     <w:qFormat/>
+    <w:rsid w:val="00A406E2"/>
   </w:style>
   <w:style w:type="character" w:default="1" w:styleId="DefaultParagraphFont">
     <w:name w:val="Default Paragraph Font"/>

--- a/SAPURP_REPORT.docx
+++ b/SAPURP_REPORT.docx
@@ -1,6 +1,6 @@
 
 <file path=word/document.xml><?xml version="1.0" encoding="utf-8"?>
-<w:document xmlns:ve="http://schemas.openxmlformats.org/markup-compatibility/2006" xmlns:o="urn:schemas-microsoft-com:office:office" xmlns:r="http://schemas.openxmlformats.org/officeDocument/2006/relationships" xmlns:m="http://schemas.openxmlformats.org/officeDocument/2006/math" xmlns:v="urn:schemas-microsoft-com:vml" xmlns:wp="http://schemas.openxmlformats.org/drawingml/2006/wordprocessingDrawing" xmlns:w10="urn:schemas-microsoft-com:office:word" xmlns:w="http://schemas.openxmlformats.org/wordprocessingml/2006/main" xmlns:wne="http://schemas.microsoft.com/office/word/2006/wordml">
+<w:document xmlns:wpc="http://schemas.microsoft.com/office/word/2010/wordprocessingCanvas" xmlns:mc="http://schemas.openxmlformats.org/markup-compatibility/2006" xmlns:o="urn:schemas-microsoft-com:office:office" xmlns:r="http://schemas.openxmlformats.org/officeDocument/2006/relationships" xmlns:m="http://schemas.openxmlformats.org/officeDocument/2006/math" xmlns:v="urn:schemas-microsoft-com:vml" xmlns:wp14="http://schemas.microsoft.com/office/word/2010/wordprocessingDrawing" xmlns:wp="http://schemas.openxmlformats.org/drawingml/2006/wordprocessingDrawing" xmlns:w10="urn:schemas-microsoft-com:office:word" xmlns:w="http://schemas.openxmlformats.org/wordprocessingml/2006/main" xmlns:w14="http://schemas.microsoft.com/office/word/2010/wordml" xmlns:w15="http://schemas.microsoft.com/office/word/2012/wordml" xmlns:wpg="http://schemas.microsoft.com/office/word/2010/wordprocessingGroup" xmlns:wpi="http://schemas.microsoft.com/office/word/2010/wordprocessingInk" xmlns:wne="http://schemas.microsoft.com/office/word/2006/wordml" xmlns:wps="http://schemas.microsoft.com/office/word/2010/wordprocessingShape" mc:Ignorable="w14 w15 wp14">
   <w:body>
     <w:p>
       <w:pPr>
@@ -81,12 +81,28 @@
           <w:bCs/>
           <w:sz w:val="24"/>
         </w:rPr>
-        <w:t xml:space="preserve">every possible media advertising get’s its message through. This </w:t>
-      </w:r>
+        <w:t xml:space="preserve">every possible media advertising </w:t>
+      </w:r>
+      <w:proofErr w:type="spellStart"/>
       <w:r>
         <w:rPr>
           <w:bCs/>
           <w:sz w:val="24"/>
+        </w:rPr>
+        <w:t>get’s</w:t>
+      </w:r>
+      <w:proofErr w:type="spellEnd"/>
+      <w:r>
+        <w:rPr>
+          <w:bCs/>
+          <w:sz w:val="24"/>
+        </w:rPr>
+        <w:t xml:space="preserve"> its message through. This </w:t>
+      </w:r>
+      <w:r>
+        <w:rPr>
+          <w:bCs/>
+          <w:sz w:val="24"/>
           <w:lang w:val="en-IN"/>
         </w:rPr>
         <w:t>is done</w:t>
@@ -110,13 +126,29 @@
           <w:bCs/>
           <w:sz w:val="24"/>
         </w:rPr>
-        <w:t>(newspapers, magazines, journals etc), radio, press, internet, events, direct selling, hoardings, posters,</w:t>
-      </w:r>
+        <w:t xml:space="preserve">(newspapers, magazines, journals </w:t>
+      </w:r>
+      <w:proofErr w:type="spellStart"/>
       <w:r>
         <w:rPr>
           <w:bCs/>
           <w:sz w:val="24"/>
         </w:rPr>
+        <w:t>etc</w:t>
+      </w:r>
+      <w:proofErr w:type="spellEnd"/>
+      <w:r>
+        <w:rPr>
+          <w:bCs/>
+          <w:sz w:val="24"/>
+        </w:rPr>
+        <w:t>), radio, press, internet, events, direct selling, hoardings, posters,</w:t>
+      </w:r>
+      <w:r>
+        <w:rPr>
+          <w:bCs/>
+          <w:sz w:val="24"/>
+        </w:rPr>
         <w:t xml:space="preserve"> </w:t>
       </w:r>
       <w:r>
@@ -138,7 +170,23 @@
           <w:bCs/>
           <w:sz w:val="24"/>
         </w:rPr>
-        <w:t>today’s advertising platforms are relatively expensive in terms of creative, production and airtime</w:t>
+        <w:t xml:space="preserve">today’s advertising platforms are relatively expensive in </w:t>
+      </w:r>
+      <w:proofErr w:type="gramStart"/>
+      <w:r>
+        <w:rPr>
+          <w:bCs/>
+          <w:sz w:val="24"/>
+        </w:rPr>
+        <w:t>terms</w:t>
+      </w:r>
+      <w:proofErr w:type="gramEnd"/>
+      <w:r>
+        <w:rPr>
+          <w:bCs/>
+          <w:sz w:val="24"/>
+        </w:rPr>
+        <w:t xml:space="preserve"> of creative, production and airtime</w:t>
       </w:r>
       <w:r>
         <w:rPr>
@@ -214,13 +262,27 @@
           <w:bCs/>
           <w:sz w:val="24"/>
         </w:rPr>
-        <w:t>This paper describes how the proposed idea is more effective than  traditional advertising</w:t>
+        <w:t>This paper describes how the propos</w:t>
       </w:r>
       <w:r>
         <w:rPr>
           <w:bCs/>
           <w:sz w:val="24"/>
         </w:rPr>
+        <w:t xml:space="preserve">ed idea is more effective than </w:t>
+      </w:r>
+      <w:r>
+        <w:rPr>
+          <w:bCs/>
+          <w:sz w:val="24"/>
+        </w:rPr>
+        <w:t>traditional advertising</w:t>
+      </w:r>
+      <w:r>
+        <w:rPr>
+          <w:bCs/>
+          <w:sz w:val="24"/>
+        </w:rPr>
         <w:t xml:space="preserve"> </w:t>
       </w:r>
       <w:r>
@@ -236,7 +298,7 @@
           <w:sz w:val="24"/>
           <w:lang w:val="en-IN"/>
         </w:rPr>
-        <w:t xml:space="preserve"> III </w:t>
+        <w:t xml:space="preserve"> III</w:t>
       </w:r>
       <w:r>
         <w:rPr>
@@ -346,9 +408,6741 @@
         <w:t>java can be used for other applications. Our application, which has been developed using java language, runs on the android platform. Various other technologies can be used depending on its ease of use and requirement of the application.</w:t>
       </w:r>
     </w:p>
+    <w:p>
+      <w:pPr>
+        <w:spacing w:line="360" w:lineRule="auto"/>
+        <w:jc w:val="both"/>
+        <w:rPr>
+          <w:rFonts w:ascii="Times New Roman" w:hAnsi="Times New Roman" w:cs="Times New Roman"/>
+          <w:b/>
+          <w:sz w:val="28"/>
+          <w:szCs w:val="28"/>
+        </w:rPr>
+      </w:pPr>
+      <w:r>
+        <w:rPr>
+          <w:rFonts w:ascii="Times New Roman" w:hAnsi="Times New Roman" w:cs="Times New Roman"/>
+          <w:b/>
+          <w:sz w:val="28"/>
+          <w:szCs w:val="28"/>
+        </w:rPr>
+        <w:t>Raspberry pi</w:t>
+      </w:r>
+    </w:p>
+    <w:p>
+      <w:pPr>
+        <w:spacing w:line="360" w:lineRule="auto"/>
+        <w:jc w:val="both"/>
+        <w:rPr>
+          <w:rFonts w:ascii="Times New Roman" w:hAnsi="Times New Roman" w:cs="Times New Roman"/>
+          <w:sz w:val="24"/>
+        </w:rPr>
+      </w:pPr>
+      <w:r>
+        <w:rPr>
+          <w:rFonts w:ascii="Times New Roman" w:hAnsi="Times New Roman" w:cs="Times New Roman"/>
+          <w:sz w:val="24"/>
+        </w:rPr>
+        <w:t xml:space="preserve">The Raspberry Pi </w:t>
+      </w:r>
+      <w:r>
+        <w:rPr>
+          <w:rFonts w:ascii="Times New Roman" w:hAnsi="Times New Roman" w:cs="Times New Roman"/>
+          <w:sz w:val="24"/>
+        </w:rPr>
+        <w:t>is a series of credit card–sized single-board computers developed in the United Kingdom by the Raspberry Pi Foundation with the intent to promote the teaching of basic computer science in schools and developing countries. It is capable of doing everything a desktop does like browsing video streaming etc. It has a Broadcom BCM2836 Arm7 Quad Core Processor powered Single Board Computer running at 900MHz,1GB RAM so you can now run bigger and more powerful applications, Micro SD slot for storing information and loading your operating systems. You can now provide up to 1.2 AMP to the USB port – enabling you to connect more power hungry USB devic</w:t>
+      </w:r>
+      <w:r>
+        <w:rPr>
+          <w:rFonts w:ascii="Times New Roman" w:hAnsi="Times New Roman" w:cs="Times New Roman"/>
+          <w:sz w:val="24"/>
+        </w:rPr>
+        <w:t>es directly to the Raspberry PI</w:t>
+      </w:r>
+      <w:r>
+        <w:rPr>
+          <w:rFonts w:ascii="Times New Roman" w:hAnsi="Times New Roman" w:cs="Times New Roman"/>
+          <w:sz w:val="24"/>
+        </w:rPr>
+        <w:t xml:space="preserve"> (This feature requires a 2Amp micro USB Power Supply) and 10/100 Ethernet Port to quickly connect the Raspberry Pi to the Internet.</w:t>
+      </w:r>
+      <w:r>
+        <w:t xml:space="preserve"> </w:t>
+      </w:r>
+      <w:r>
+        <w:rPr>
+          <w:rFonts w:ascii="Times New Roman" w:hAnsi="Times New Roman" w:cs="Times New Roman"/>
+          <w:sz w:val="24"/>
+        </w:rPr>
+        <w:t xml:space="preserve">Most boards have between one and four USB slots, HDMI and composite video output, and a 3.5 mm </w:t>
+      </w:r>
+      <w:proofErr w:type="spellStart"/>
+      <w:r>
+        <w:rPr>
+          <w:rFonts w:ascii="Times New Roman" w:hAnsi="Times New Roman" w:cs="Times New Roman"/>
+          <w:sz w:val="24"/>
+        </w:rPr>
+        <w:t>phono</w:t>
+      </w:r>
+      <w:proofErr w:type="spellEnd"/>
+      <w:r>
+        <w:rPr>
+          <w:rFonts w:ascii="Times New Roman" w:hAnsi="Times New Roman" w:cs="Times New Roman"/>
+          <w:sz w:val="24"/>
+        </w:rPr>
+        <w:t xml:space="preserve"> jack for audio. Lower level output is provided by a number of GPIO pins which support common protocols like I2C. Some models have an RJ45 Ethernet port and the Pi 3 has on board </w:t>
+      </w:r>
+      <w:proofErr w:type="spellStart"/>
+      <w:r>
+        <w:rPr>
+          <w:rFonts w:ascii="Times New Roman" w:hAnsi="Times New Roman" w:cs="Times New Roman"/>
+          <w:sz w:val="24"/>
+        </w:rPr>
+        <w:t>WiFi</w:t>
+      </w:r>
+      <w:proofErr w:type="spellEnd"/>
+      <w:r>
+        <w:rPr>
+          <w:rFonts w:ascii="Times New Roman" w:hAnsi="Times New Roman" w:cs="Times New Roman"/>
+          <w:sz w:val="24"/>
+        </w:rPr>
+        <w:t xml:space="preserve"> 802.11n and Bluetooth.</w:t>
+      </w:r>
+    </w:p>
+    <w:p>
+      <w:pPr>
+        <w:spacing w:line="360" w:lineRule="auto"/>
+        <w:jc w:val="both"/>
+        <w:rPr>
+          <w:rFonts w:ascii="Times New Roman" w:hAnsi="Times New Roman" w:cs="Times New Roman"/>
+          <w:sz w:val="24"/>
+        </w:rPr>
+      </w:pPr>
+      <w:r>
+        <w:rPr>
+          <w:rFonts w:ascii="Times New Roman" w:hAnsi="Times New Roman" w:cs="Times New Roman"/>
+          <w:sz w:val="24"/>
+        </w:rPr>
+        <w:t>The system on a chip (</w:t>
+      </w:r>
+      <w:proofErr w:type="spellStart"/>
+      <w:r>
+        <w:rPr>
+          <w:rFonts w:ascii="Times New Roman" w:hAnsi="Times New Roman" w:cs="Times New Roman"/>
+          <w:sz w:val="24"/>
+        </w:rPr>
+        <w:t>SoC</w:t>
+      </w:r>
+      <w:proofErr w:type="spellEnd"/>
+      <w:r>
+        <w:rPr>
+          <w:rFonts w:ascii="Times New Roman" w:hAnsi="Times New Roman" w:cs="Times New Roman"/>
+          <w:sz w:val="24"/>
+        </w:rPr>
+        <w:t>) used in the first generation Raspberry Pi is somewhat equivalent to the chip used in older smartphones (such as iPhone, 3G, 3GS). The Raspberry Pi is based</w:t>
+      </w:r>
+      <w:r>
+        <w:rPr>
+          <w:rFonts w:ascii="Times New Roman" w:hAnsi="Times New Roman" w:cs="Times New Roman"/>
+          <w:sz w:val="24"/>
+        </w:rPr>
+        <w:t xml:space="preserve"> on the Broadcom BCM2835 </w:t>
+      </w:r>
+      <w:proofErr w:type="spellStart"/>
+      <w:r>
+        <w:rPr>
+          <w:rFonts w:ascii="Times New Roman" w:hAnsi="Times New Roman" w:cs="Times New Roman"/>
+          <w:sz w:val="24"/>
+        </w:rPr>
+        <w:t>SoC</w:t>
+      </w:r>
+      <w:proofErr w:type="spellEnd"/>
+      <w:r>
+        <w:rPr>
+          <w:rFonts w:ascii="Times New Roman" w:hAnsi="Times New Roman" w:cs="Times New Roman"/>
+          <w:sz w:val="24"/>
+        </w:rPr>
+        <w:t>,</w:t>
+      </w:r>
+      <w:r>
+        <w:rPr>
+          <w:rFonts w:ascii="Times New Roman" w:hAnsi="Times New Roman" w:cs="Times New Roman"/>
+          <w:sz w:val="24"/>
+        </w:rPr>
+        <w:t xml:space="preserve"> which includes </w:t>
+      </w:r>
+      <w:proofErr w:type="gramStart"/>
+      <w:r>
+        <w:rPr>
+          <w:rFonts w:ascii="Times New Roman" w:hAnsi="Times New Roman" w:cs="Times New Roman"/>
+          <w:sz w:val="24"/>
+        </w:rPr>
+        <w:t>an</w:t>
+      </w:r>
+      <w:proofErr w:type="gramEnd"/>
+      <w:r>
+        <w:rPr>
+          <w:rFonts w:ascii="Times New Roman" w:hAnsi="Times New Roman" w:cs="Times New Roman"/>
+          <w:sz w:val="24"/>
+        </w:rPr>
+        <w:t xml:space="preserve"> 700 MHz ARM1176JZF-S processor, </w:t>
+      </w:r>
+      <w:proofErr w:type="spellStart"/>
+      <w:r>
+        <w:rPr>
+          <w:rFonts w:ascii="Times New Roman" w:hAnsi="Times New Roman" w:cs="Times New Roman"/>
+          <w:sz w:val="24"/>
+        </w:rPr>
+        <w:t>VideoCore</w:t>
+      </w:r>
+      <w:proofErr w:type="spellEnd"/>
+      <w:r>
+        <w:rPr>
+          <w:rFonts w:ascii="Times New Roman" w:hAnsi="Times New Roman" w:cs="Times New Roman"/>
+          <w:sz w:val="24"/>
+        </w:rPr>
+        <w:t xml:space="preserve"> IV gra</w:t>
+      </w:r>
+      <w:r>
+        <w:rPr>
+          <w:rFonts w:ascii="Times New Roman" w:hAnsi="Times New Roman" w:cs="Times New Roman"/>
+          <w:sz w:val="24"/>
+        </w:rPr>
+        <w:t>phics processing unit (GPU),</w:t>
+      </w:r>
+      <w:r>
+        <w:rPr>
+          <w:rFonts w:ascii="Times New Roman" w:hAnsi="Times New Roman" w:cs="Times New Roman"/>
+          <w:sz w:val="24"/>
+        </w:rPr>
+        <w:t xml:space="preserve"> and RAM. It has a Level 1 cache of 16 KB </w:t>
+      </w:r>
+      <w:r>
+        <w:rPr>
+          <w:rFonts w:ascii="Times New Roman" w:hAnsi="Times New Roman" w:cs="Times New Roman"/>
+          <w:sz w:val="24"/>
+        </w:rPr>
+        <w:lastRenderedPageBreak/>
+        <w:t xml:space="preserve">and a Level 2 cache of 128 KB. The Level 2 cache is used primarily by the GPU. The </w:t>
+      </w:r>
+      <w:proofErr w:type="spellStart"/>
+      <w:r>
+        <w:rPr>
+          <w:rFonts w:ascii="Times New Roman" w:hAnsi="Times New Roman" w:cs="Times New Roman"/>
+          <w:sz w:val="24"/>
+        </w:rPr>
+        <w:t>SoC</w:t>
+      </w:r>
+      <w:proofErr w:type="spellEnd"/>
+      <w:r>
+        <w:rPr>
+          <w:rFonts w:ascii="Times New Roman" w:hAnsi="Times New Roman" w:cs="Times New Roman"/>
+          <w:sz w:val="24"/>
+        </w:rPr>
+        <w:t xml:space="preserve"> is stacked underneath the RAM chi</w:t>
+      </w:r>
+      <w:r>
+        <w:rPr>
+          <w:rFonts w:ascii="Times New Roman" w:hAnsi="Times New Roman" w:cs="Times New Roman"/>
+          <w:sz w:val="24"/>
+        </w:rPr>
+        <w:t xml:space="preserve">p, so only its edge is </w:t>
+      </w:r>
+      <w:proofErr w:type="spellStart"/>
+      <w:r>
+        <w:rPr>
+          <w:rFonts w:ascii="Times New Roman" w:hAnsi="Times New Roman" w:cs="Times New Roman"/>
+          <w:sz w:val="24"/>
+        </w:rPr>
+        <w:t>visible.</w:t>
+      </w:r>
+      <w:r>
+        <w:rPr>
+          <w:rFonts w:ascii="Times New Roman" w:hAnsi="Times New Roman" w:cs="Times New Roman"/>
+          <w:sz w:val="24"/>
+        </w:rPr>
+        <w:t>The</w:t>
+      </w:r>
+      <w:proofErr w:type="spellEnd"/>
+      <w:r>
+        <w:rPr>
+          <w:rFonts w:ascii="Times New Roman" w:hAnsi="Times New Roman" w:cs="Times New Roman"/>
+          <w:sz w:val="24"/>
+        </w:rPr>
+        <w:t xml:space="preserve"> Raspberry Pi 2 uses a Broadcom BCM2836 </w:t>
+      </w:r>
+      <w:proofErr w:type="spellStart"/>
+      <w:r>
+        <w:rPr>
+          <w:rFonts w:ascii="Times New Roman" w:hAnsi="Times New Roman" w:cs="Times New Roman"/>
+          <w:sz w:val="24"/>
+        </w:rPr>
+        <w:t>SoC</w:t>
+      </w:r>
+      <w:proofErr w:type="spellEnd"/>
+      <w:r>
+        <w:rPr>
+          <w:rFonts w:ascii="Times New Roman" w:hAnsi="Times New Roman" w:cs="Times New Roman"/>
+          <w:sz w:val="24"/>
+        </w:rPr>
+        <w:t xml:space="preserve"> with a 900 MHz 32-bit quad-core ARM Cortex-A7 processor, with 256 KB shared L2 cache</w:t>
+      </w:r>
+      <w:r>
+        <w:rPr>
+          <w:rFonts w:ascii="Times New Roman" w:hAnsi="Times New Roman" w:cs="Times New Roman"/>
+          <w:sz w:val="24"/>
+        </w:rPr>
+        <w:t>.</w:t>
+      </w:r>
+    </w:p>
+    <w:p>
+      <w:pPr>
+        <w:spacing w:line="360" w:lineRule="auto"/>
+        <w:jc w:val="both"/>
+        <w:rPr>
+          <w:rFonts w:ascii="Times New Roman" w:hAnsi="Times New Roman" w:cs="Times New Roman"/>
+          <w:sz w:val="24"/>
+        </w:rPr>
+      </w:pPr>
+      <w:r>
+        <w:rPr>
+          <w:noProof/>
+          <w:lang w:val="en-IN" w:eastAsia="en-IN"/>
+        </w:rPr>
+        <w:drawing>
+          <wp:inline distT="0" distB="0" distL="0" distR="0">
+            <wp:extent cx="5095875" cy="3924935"/>
+            <wp:effectExtent l="0" t="0" r="0" b="0"/>
+            <wp:docPr id="5" name="Picture 5" descr="http://www.open-electronics.org/wp-content/uploads/2015/06/Fig2.png"/>
+            <wp:cNvGraphicFramePr>
+              <a:graphicFrameLocks xmlns:a="http://schemas.openxmlformats.org/drawingml/2006/main" noChangeAspect="1"/>
+            </wp:cNvGraphicFramePr>
+            <a:graphic xmlns:a="http://schemas.openxmlformats.org/drawingml/2006/main">
+              <a:graphicData uri="http://schemas.openxmlformats.org/drawingml/2006/picture">
+                <pic:pic xmlns:pic="http://schemas.openxmlformats.org/drawingml/2006/picture">
+                  <pic:nvPicPr>
+                    <pic:cNvPr id="0" name="Picture 40" descr="http://www.open-electronics.org/wp-content/uploads/2015/06/Fig2.png"/>
+                    <pic:cNvPicPr>
+                      <a:picLocks noChangeAspect="1" noChangeArrowheads="1"/>
+                    </pic:cNvPicPr>
+                  </pic:nvPicPr>
+                  <pic:blipFill>
+                    <a:blip r:embed="rId7">
+                      <a:extLst>
+                        <a:ext uri="{28A0092B-C50C-407E-A947-70E740481C1C}">
+                          <a14:useLocalDpi xmlns:a14="http://schemas.microsoft.com/office/drawing/2010/main" val="0"/>
+                        </a:ext>
+                      </a:extLst>
+                    </a:blip>
+                    <a:srcRect/>
+                    <a:stretch>
+                      <a:fillRect/>
+                    </a:stretch>
+                  </pic:blipFill>
+                  <pic:spPr bwMode="auto">
+                    <a:xfrm>
+                      <a:off x="0" y="0"/>
+                      <a:ext cx="5095875" cy="3924935"/>
+                    </a:xfrm>
+                    <a:prstGeom prst="rect">
+                      <a:avLst/>
+                    </a:prstGeom>
+                    <a:noFill/>
+                    <a:ln>
+                      <a:noFill/>
+                    </a:ln>
+                  </pic:spPr>
+                </pic:pic>
+              </a:graphicData>
+            </a:graphic>
+          </wp:inline>
+        </w:drawing>
+      </w:r>
+    </w:p>
+    <w:p>
+      <w:pPr>
+        <w:spacing w:line="360" w:lineRule="auto"/>
+        <w:jc w:val="center"/>
+        <w:rPr>
+          <w:rFonts w:ascii="Times New Roman" w:hAnsi="Times New Roman" w:cs="Times New Roman"/>
+          <w:sz w:val="24"/>
+        </w:rPr>
+      </w:pPr>
+      <w:r>
+        <w:rPr>
+          <w:rFonts w:ascii="Times New Roman" w:hAnsi="Times New Roman" w:cs="Times New Roman"/>
+          <w:sz w:val="24"/>
+        </w:rPr>
+        <w:t>Fig 1. Architecture of raspberry pi 2</w:t>
+      </w:r>
+    </w:p>
+    <w:p>
+      <w:pPr>
+        <w:spacing w:line="360" w:lineRule="auto"/>
+        <w:jc w:val="both"/>
+        <w:rPr>
+          <w:rFonts w:ascii="Times New Roman" w:hAnsi="Times New Roman" w:cs="Times New Roman"/>
+          <w:b/>
+          <w:bCs/>
+          <w:sz w:val="24"/>
+          <w:lang w:val="en-IN"/>
+        </w:rPr>
+      </w:pPr>
+      <w:r>
+        <w:rPr>
+          <w:rFonts w:ascii="Times New Roman" w:hAnsi="Times New Roman" w:cs="Times New Roman"/>
+          <w:b/>
+          <w:bCs/>
+          <w:sz w:val="24"/>
+          <w:lang w:val="en-IN"/>
+        </w:rPr>
+        <w:t>General purpose input-output (GPIO) connector</w:t>
+      </w:r>
+    </w:p>
+    <w:p>
+      <w:pPr>
+        <w:spacing w:line="360" w:lineRule="auto"/>
+        <w:jc w:val="both"/>
+        <w:rPr>
+          <w:rFonts w:ascii="Times New Roman" w:hAnsi="Times New Roman" w:cs="Times New Roman"/>
+          <w:sz w:val="24"/>
+          <w:lang w:val="en-IN"/>
+        </w:rPr>
+      </w:pPr>
+      <w:proofErr w:type="spellStart"/>
+      <w:r>
+        <w:rPr>
+          <w:rFonts w:ascii="Times New Roman" w:hAnsi="Times New Roman" w:cs="Times New Roman"/>
+          <w:sz w:val="24"/>
+          <w:lang w:val="en-IN"/>
+        </w:rPr>
+        <w:t>RPi</w:t>
+      </w:r>
+      <w:proofErr w:type="spellEnd"/>
+      <w:r>
+        <w:rPr>
+          <w:rFonts w:ascii="Times New Roman" w:hAnsi="Times New Roman" w:cs="Times New Roman"/>
+          <w:sz w:val="24"/>
+          <w:lang w:val="en-IN"/>
+        </w:rPr>
+        <w:t xml:space="preserve"> A+, B+, 2B and Zero GPIO J8 have a 40-pin </w:t>
+      </w:r>
+      <w:proofErr w:type="spellStart"/>
+      <w:r>
+        <w:rPr>
+          <w:rFonts w:ascii="Times New Roman" w:hAnsi="Times New Roman" w:cs="Times New Roman"/>
+          <w:sz w:val="24"/>
+          <w:lang w:val="en-IN"/>
+        </w:rPr>
+        <w:t>pinout</w:t>
+      </w:r>
+      <w:proofErr w:type="spellEnd"/>
+      <w:r>
+        <w:rPr>
+          <w:rFonts w:ascii="Times New Roman" w:hAnsi="Times New Roman" w:cs="Times New Roman"/>
+          <w:sz w:val="24"/>
+          <w:lang w:val="en-IN"/>
+        </w:rPr>
+        <w:t>.</w:t>
+      </w:r>
+      <w:r>
+        <w:rPr>
+          <w:rFonts w:ascii="Times New Roman" w:hAnsi="Times New Roman" w:cs="Times New Roman"/>
+          <w:sz w:val="24"/>
+          <w:vertAlign w:val="superscript"/>
+          <w:lang w:val="en-IN"/>
+        </w:rPr>
+        <w:t xml:space="preserve"> </w:t>
+      </w:r>
+      <w:r>
+        <w:rPr>
+          <w:rFonts w:ascii="Times New Roman" w:hAnsi="Times New Roman" w:cs="Times New Roman"/>
+          <w:sz w:val="24"/>
+          <w:lang w:val="en-IN"/>
+        </w:rPr>
+        <w:t>Model 3 has 40 pins as well, but someone will need to confirm that the pin layout is the same as its predecessor. Models A and B have only the first 26 pins.</w:t>
+      </w:r>
+    </w:p>
+    <w:tbl>
+      <w:tblPr>
+        <w:tblW w:w="0" w:type="auto"/>
+        <w:tblCellSpacing w:w="15" w:type="dxa"/>
+        <w:tblBorders>
+          <w:top w:val="single" w:sz="4" w:space="0" w:color="auto"/>
+          <w:left w:val="single" w:sz="4" w:space="0" w:color="auto"/>
+          <w:bottom w:val="single" w:sz="4" w:space="0" w:color="auto"/>
+          <w:right w:val="single" w:sz="4" w:space="0" w:color="auto"/>
+          <w:insideH w:val="single" w:sz="4" w:space="0" w:color="auto"/>
+          <w:insideV w:val="single" w:sz="4" w:space="0" w:color="auto"/>
+        </w:tblBorders>
+        <w:tblCellMar>
+          <w:top w:w="15" w:type="dxa"/>
+          <w:left w:w="15" w:type="dxa"/>
+          <w:bottom w:w="15" w:type="dxa"/>
+          <w:right w:w="15" w:type="dxa"/>
+        </w:tblCellMar>
+        <w:tblLook w:val="04A0" w:firstRow="1" w:lastRow="0" w:firstColumn="1" w:lastColumn="0" w:noHBand="0" w:noVBand="1"/>
+      </w:tblPr>
+      <w:tblGrid>
+        <w:gridCol w:w="1069"/>
+        <w:gridCol w:w="1261"/>
+        <w:gridCol w:w="547"/>
+        <w:gridCol w:w="86"/>
+        <w:gridCol w:w="547"/>
+        <w:gridCol w:w="1580"/>
+        <w:gridCol w:w="1069"/>
+      </w:tblGrid>
+      <w:tr>
+        <w:trPr>
+          <w:tblCellSpacing w:w="15" w:type="dxa"/>
+        </w:trPr>
+        <w:tc>
+          <w:tcPr>
+            <w:tcW w:w="0" w:type="auto"/>
+            <w:vAlign w:val="center"/>
+            <w:hideMark/>
+          </w:tcPr>
+          <w:p>
+            <w:pPr>
+              <w:spacing w:line="360" w:lineRule="auto"/>
+              <w:jc w:val="both"/>
+              <w:rPr>
+                <w:rFonts w:ascii="Times New Roman" w:hAnsi="Times New Roman" w:cs="Times New Roman"/>
+                <w:b/>
+                <w:bCs/>
+                <w:sz w:val="24"/>
+                <w:lang w:val="en-IN"/>
+              </w:rPr>
+            </w:pPr>
+            <w:r>
+              <w:rPr>
+                <w:rFonts w:ascii="Times New Roman" w:hAnsi="Times New Roman" w:cs="Times New Roman"/>
+                <w:b/>
+                <w:bCs/>
+                <w:sz w:val="24"/>
+                <w:lang w:val="en-IN"/>
+              </w:rPr>
+              <w:t>GPIO#</w:t>
+            </w:r>
+          </w:p>
+        </w:tc>
+        <w:tc>
+          <w:tcPr>
+            <w:tcW w:w="0" w:type="auto"/>
+            <w:vAlign w:val="center"/>
+            <w:hideMark/>
+          </w:tcPr>
+          <w:p>
+            <w:pPr>
+              <w:spacing w:line="360" w:lineRule="auto"/>
+              <w:jc w:val="both"/>
+              <w:rPr>
+                <w:rFonts w:ascii="Times New Roman" w:hAnsi="Times New Roman" w:cs="Times New Roman"/>
+                <w:b/>
+                <w:bCs/>
+                <w:sz w:val="24"/>
+                <w:lang w:val="en-IN"/>
+              </w:rPr>
+            </w:pPr>
+            <w:r>
+              <w:rPr>
+                <w:rFonts w:ascii="Times New Roman" w:hAnsi="Times New Roman" w:cs="Times New Roman"/>
+                <w:b/>
+                <w:bCs/>
+                <w:sz w:val="24"/>
+                <w:lang w:val="en-IN"/>
+              </w:rPr>
+              <w:t xml:space="preserve">2nd </w:t>
+            </w:r>
+            <w:proofErr w:type="spellStart"/>
+            <w:r>
+              <w:rPr>
+                <w:rFonts w:ascii="Times New Roman" w:hAnsi="Times New Roman" w:cs="Times New Roman"/>
+                <w:b/>
+                <w:bCs/>
+                <w:sz w:val="24"/>
+                <w:lang w:val="en-IN"/>
+              </w:rPr>
+              <w:t>func</w:t>
+            </w:r>
+            <w:proofErr w:type="spellEnd"/>
+            <w:r>
+              <w:rPr>
+                <w:rFonts w:ascii="Times New Roman" w:hAnsi="Times New Roman" w:cs="Times New Roman"/>
+                <w:b/>
+                <w:bCs/>
+                <w:sz w:val="24"/>
+                <w:lang w:val="en-IN"/>
+              </w:rPr>
+              <w:t>.</w:t>
+            </w:r>
+          </w:p>
+        </w:tc>
+        <w:tc>
+          <w:tcPr>
+            <w:tcW w:w="0" w:type="auto"/>
+            <w:vAlign w:val="center"/>
+            <w:hideMark/>
+          </w:tcPr>
+          <w:p>
+            <w:pPr>
+              <w:spacing w:line="360" w:lineRule="auto"/>
+              <w:jc w:val="both"/>
+              <w:rPr>
+                <w:rFonts w:ascii="Times New Roman" w:hAnsi="Times New Roman" w:cs="Times New Roman"/>
+                <w:b/>
+                <w:bCs/>
+                <w:sz w:val="24"/>
+                <w:lang w:val="en-IN"/>
+              </w:rPr>
+            </w:pPr>
+            <w:r>
+              <w:rPr>
+                <w:rFonts w:ascii="Times New Roman" w:hAnsi="Times New Roman" w:cs="Times New Roman"/>
+                <w:b/>
+                <w:bCs/>
+                <w:sz w:val="24"/>
+                <w:lang w:val="en-IN"/>
+              </w:rPr>
+              <w:t>Pin#</w:t>
+            </w:r>
+          </w:p>
+        </w:tc>
+        <w:tc>
+          <w:tcPr>
+            <w:tcW w:w="0" w:type="auto"/>
+            <w:vAlign w:val="center"/>
+            <w:hideMark/>
+          </w:tcPr>
+          <w:p>
+            <w:pPr>
+              <w:spacing w:line="360" w:lineRule="auto"/>
+              <w:jc w:val="both"/>
+              <w:rPr>
+                <w:rFonts w:ascii="Times New Roman" w:hAnsi="Times New Roman" w:cs="Times New Roman"/>
+                <w:b/>
+                <w:bCs/>
+                <w:sz w:val="24"/>
+                <w:lang w:val="en-IN"/>
+              </w:rPr>
+            </w:pPr>
+          </w:p>
+        </w:tc>
+        <w:tc>
+          <w:tcPr>
+            <w:tcW w:w="0" w:type="auto"/>
+            <w:vAlign w:val="center"/>
+            <w:hideMark/>
+          </w:tcPr>
+          <w:p>
+            <w:pPr>
+              <w:spacing w:line="360" w:lineRule="auto"/>
+              <w:jc w:val="both"/>
+              <w:rPr>
+                <w:rFonts w:ascii="Times New Roman" w:hAnsi="Times New Roman" w:cs="Times New Roman"/>
+                <w:b/>
+                <w:bCs/>
+                <w:sz w:val="24"/>
+                <w:lang w:val="en-IN"/>
+              </w:rPr>
+            </w:pPr>
+            <w:r>
+              <w:rPr>
+                <w:rFonts w:ascii="Times New Roman" w:hAnsi="Times New Roman" w:cs="Times New Roman"/>
+                <w:b/>
+                <w:bCs/>
+                <w:sz w:val="24"/>
+                <w:lang w:val="en-IN"/>
+              </w:rPr>
+              <w:t>Pin#</w:t>
+            </w:r>
+          </w:p>
+        </w:tc>
+        <w:tc>
+          <w:tcPr>
+            <w:tcW w:w="0" w:type="auto"/>
+            <w:vAlign w:val="center"/>
+            <w:hideMark/>
+          </w:tcPr>
+          <w:p>
+            <w:pPr>
+              <w:spacing w:line="360" w:lineRule="auto"/>
+              <w:jc w:val="both"/>
+              <w:rPr>
+                <w:rFonts w:ascii="Times New Roman" w:hAnsi="Times New Roman" w:cs="Times New Roman"/>
+                <w:b/>
+                <w:bCs/>
+                <w:sz w:val="24"/>
+                <w:lang w:val="en-IN"/>
+              </w:rPr>
+            </w:pPr>
+            <w:r>
+              <w:rPr>
+                <w:rFonts w:ascii="Times New Roman" w:hAnsi="Times New Roman" w:cs="Times New Roman"/>
+                <w:b/>
+                <w:bCs/>
+                <w:sz w:val="24"/>
+                <w:lang w:val="en-IN"/>
+              </w:rPr>
+              <w:t xml:space="preserve">2nd </w:t>
+            </w:r>
+            <w:proofErr w:type="spellStart"/>
+            <w:r>
+              <w:rPr>
+                <w:rFonts w:ascii="Times New Roman" w:hAnsi="Times New Roman" w:cs="Times New Roman"/>
+                <w:b/>
+                <w:bCs/>
+                <w:sz w:val="24"/>
+                <w:lang w:val="en-IN"/>
+              </w:rPr>
+              <w:t>func</w:t>
+            </w:r>
+            <w:proofErr w:type="spellEnd"/>
+            <w:r>
+              <w:rPr>
+                <w:rFonts w:ascii="Times New Roman" w:hAnsi="Times New Roman" w:cs="Times New Roman"/>
+                <w:b/>
+                <w:bCs/>
+                <w:sz w:val="24"/>
+                <w:lang w:val="en-IN"/>
+              </w:rPr>
+              <w:t>.</w:t>
+            </w:r>
+          </w:p>
+        </w:tc>
+        <w:tc>
+          <w:tcPr>
+            <w:tcW w:w="0" w:type="auto"/>
+            <w:vAlign w:val="center"/>
+            <w:hideMark/>
+          </w:tcPr>
+          <w:p>
+            <w:pPr>
+              <w:spacing w:line="360" w:lineRule="auto"/>
+              <w:jc w:val="both"/>
+              <w:rPr>
+                <w:rFonts w:ascii="Times New Roman" w:hAnsi="Times New Roman" w:cs="Times New Roman"/>
+                <w:b/>
+                <w:bCs/>
+                <w:sz w:val="24"/>
+                <w:lang w:val="en-IN"/>
+              </w:rPr>
+            </w:pPr>
+            <w:r>
+              <w:rPr>
+                <w:rFonts w:ascii="Times New Roman" w:hAnsi="Times New Roman" w:cs="Times New Roman"/>
+                <w:b/>
+                <w:bCs/>
+                <w:sz w:val="24"/>
+                <w:lang w:val="en-IN"/>
+              </w:rPr>
+              <w:t>GPIO#</w:t>
+            </w:r>
+          </w:p>
+        </w:tc>
+      </w:tr>
+      <w:tr>
+        <w:trPr>
+          <w:tblCellSpacing w:w="15" w:type="dxa"/>
+        </w:trPr>
+        <w:tc>
+          <w:tcPr>
+            <w:tcW w:w="0" w:type="auto"/>
+            <w:vAlign w:val="center"/>
+            <w:hideMark/>
+          </w:tcPr>
+          <w:p>
+            <w:pPr>
+              <w:spacing w:line="360" w:lineRule="auto"/>
+              <w:jc w:val="both"/>
+              <w:rPr>
+                <w:rFonts w:ascii="Times New Roman" w:hAnsi="Times New Roman" w:cs="Times New Roman"/>
+                <w:b/>
+                <w:bCs/>
+                <w:sz w:val="24"/>
+                <w:lang w:val="en-IN"/>
+              </w:rPr>
+            </w:pPr>
+          </w:p>
+        </w:tc>
+        <w:tc>
+          <w:tcPr>
+            <w:tcW w:w="0" w:type="auto"/>
+            <w:vAlign w:val="center"/>
+            <w:hideMark/>
+          </w:tcPr>
+          <w:p>
+            <w:pPr>
+              <w:spacing w:line="360" w:lineRule="auto"/>
+              <w:jc w:val="both"/>
+              <w:rPr>
+                <w:rFonts w:ascii="Times New Roman" w:hAnsi="Times New Roman" w:cs="Times New Roman"/>
+                <w:sz w:val="24"/>
+                <w:lang w:val="en-IN"/>
+              </w:rPr>
+            </w:pPr>
+            <w:r>
+              <w:rPr>
+                <w:rFonts w:ascii="Times New Roman" w:hAnsi="Times New Roman" w:cs="Times New Roman"/>
+                <w:sz w:val="24"/>
+                <w:lang w:val="en-IN"/>
+              </w:rPr>
+              <w:t>+3.3 V</w:t>
+            </w:r>
+          </w:p>
+        </w:tc>
+        <w:tc>
+          <w:tcPr>
+            <w:tcW w:w="0" w:type="auto"/>
+            <w:shd w:val="clear" w:color="auto" w:fill="FFA500"/>
+            <w:vAlign w:val="center"/>
+            <w:hideMark/>
+          </w:tcPr>
+          <w:p>
+            <w:pPr>
+              <w:spacing w:line="360" w:lineRule="auto"/>
+              <w:jc w:val="both"/>
+              <w:rPr>
+                <w:rFonts w:ascii="Times New Roman" w:hAnsi="Times New Roman" w:cs="Times New Roman"/>
+                <w:sz w:val="24"/>
+                <w:lang w:val="en-IN"/>
+              </w:rPr>
+            </w:pPr>
+            <w:r>
+              <w:rPr>
+                <w:rFonts w:ascii="Times New Roman" w:hAnsi="Times New Roman" w:cs="Times New Roman"/>
+                <w:sz w:val="24"/>
+                <w:lang w:val="en-IN"/>
+              </w:rPr>
+              <w:t>1</w:t>
+            </w:r>
+          </w:p>
+        </w:tc>
+        <w:tc>
+          <w:tcPr>
+            <w:tcW w:w="0" w:type="auto"/>
+            <w:vAlign w:val="center"/>
+            <w:hideMark/>
+          </w:tcPr>
+          <w:p>
+            <w:pPr>
+              <w:spacing w:line="360" w:lineRule="auto"/>
+              <w:jc w:val="both"/>
+              <w:rPr>
+                <w:rFonts w:ascii="Times New Roman" w:hAnsi="Times New Roman" w:cs="Times New Roman"/>
+                <w:sz w:val="24"/>
+                <w:lang w:val="en-IN"/>
+              </w:rPr>
+            </w:pPr>
+          </w:p>
+        </w:tc>
+        <w:tc>
+          <w:tcPr>
+            <w:tcW w:w="0" w:type="auto"/>
+            <w:shd w:val="clear" w:color="auto" w:fill="FF0000"/>
+            <w:vAlign w:val="center"/>
+            <w:hideMark/>
+          </w:tcPr>
+          <w:p>
+            <w:pPr>
+              <w:spacing w:line="360" w:lineRule="auto"/>
+              <w:jc w:val="both"/>
+              <w:rPr>
+                <w:rFonts w:ascii="Times New Roman" w:hAnsi="Times New Roman" w:cs="Times New Roman"/>
+                <w:sz w:val="24"/>
+                <w:lang w:val="en-IN"/>
+              </w:rPr>
+            </w:pPr>
+            <w:r>
+              <w:rPr>
+                <w:rFonts w:ascii="Times New Roman" w:hAnsi="Times New Roman" w:cs="Times New Roman"/>
+                <w:sz w:val="24"/>
+                <w:lang w:val="en-IN"/>
+              </w:rPr>
+              <w:t>2</w:t>
+            </w:r>
+          </w:p>
+        </w:tc>
+        <w:tc>
+          <w:tcPr>
+            <w:tcW w:w="0" w:type="auto"/>
+            <w:vAlign w:val="center"/>
+            <w:hideMark/>
+          </w:tcPr>
+          <w:p>
+            <w:pPr>
+              <w:spacing w:line="360" w:lineRule="auto"/>
+              <w:jc w:val="both"/>
+              <w:rPr>
+                <w:rFonts w:ascii="Times New Roman" w:hAnsi="Times New Roman" w:cs="Times New Roman"/>
+                <w:sz w:val="24"/>
+                <w:lang w:val="en-IN"/>
+              </w:rPr>
+            </w:pPr>
+            <w:r>
+              <w:rPr>
+                <w:rFonts w:ascii="Times New Roman" w:hAnsi="Times New Roman" w:cs="Times New Roman"/>
+                <w:sz w:val="24"/>
+                <w:lang w:val="en-IN"/>
+              </w:rPr>
+              <w:t>+5 V</w:t>
+            </w:r>
+          </w:p>
+        </w:tc>
+        <w:tc>
+          <w:tcPr>
+            <w:tcW w:w="0" w:type="auto"/>
+            <w:vAlign w:val="center"/>
+            <w:hideMark/>
+          </w:tcPr>
+          <w:p>
+            <w:pPr>
+              <w:spacing w:line="360" w:lineRule="auto"/>
+              <w:jc w:val="both"/>
+              <w:rPr>
+                <w:rFonts w:ascii="Times New Roman" w:hAnsi="Times New Roman" w:cs="Times New Roman"/>
+                <w:sz w:val="24"/>
+                <w:lang w:val="en-IN"/>
+              </w:rPr>
+            </w:pPr>
+          </w:p>
+        </w:tc>
+      </w:tr>
+      <w:tr>
+        <w:trPr>
+          <w:tblCellSpacing w:w="15" w:type="dxa"/>
+        </w:trPr>
+        <w:tc>
+          <w:tcPr>
+            <w:tcW w:w="0" w:type="auto"/>
+            <w:vAlign w:val="center"/>
+            <w:hideMark/>
+          </w:tcPr>
+          <w:p>
+            <w:pPr>
+              <w:spacing w:line="360" w:lineRule="auto"/>
+              <w:jc w:val="both"/>
+              <w:rPr>
+                <w:rFonts w:ascii="Times New Roman" w:hAnsi="Times New Roman" w:cs="Times New Roman"/>
+                <w:sz w:val="24"/>
+                <w:lang w:val="en-IN"/>
+              </w:rPr>
+            </w:pPr>
+            <w:r>
+              <w:rPr>
+                <w:rFonts w:ascii="Times New Roman" w:hAnsi="Times New Roman" w:cs="Times New Roman"/>
+                <w:sz w:val="24"/>
+                <w:lang w:val="en-IN"/>
+              </w:rPr>
+              <w:lastRenderedPageBreak/>
+              <w:t>2</w:t>
+            </w:r>
+          </w:p>
+        </w:tc>
+        <w:tc>
+          <w:tcPr>
+            <w:tcW w:w="0" w:type="auto"/>
+            <w:vAlign w:val="center"/>
+            <w:hideMark/>
+          </w:tcPr>
+          <w:p>
+            <w:pPr>
+              <w:spacing w:line="360" w:lineRule="auto"/>
+              <w:jc w:val="both"/>
+              <w:rPr>
+                <w:rFonts w:ascii="Times New Roman" w:hAnsi="Times New Roman" w:cs="Times New Roman"/>
+                <w:sz w:val="24"/>
+                <w:lang w:val="en-IN"/>
+              </w:rPr>
+            </w:pPr>
+            <w:r>
+              <w:rPr>
+                <w:rFonts w:ascii="Times New Roman" w:hAnsi="Times New Roman" w:cs="Times New Roman"/>
+                <w:sz w:val="24"/>
+                <w:lang w:val="en-IN"/>
+              </w:rPr>
+              <w:t>SDA1 (I2C)</w:t>
+            </w:r>
+          </w:p>
+        </w:tc>
+        <w:tc>
+          <w:tcPr>
+            <w:tcW w:w="0" w:type="auto"/>
+            <w:shd w:val="clear" w:color="auto" w:fill="00FFFF"/>
+            <w:vAlign w:val="center"/>
+            <w:hideMark/>
+          </w:tcPr>
+          <w:p>
+            <w:pPr>
+              <w:spacing w:line="360" w:lineRule="auto"/>
+              <w:jc w:val="both"/>
+              <w:rPr>
+                <w:rFonts w:ascii="Times New Roman" w:hAnsi="Times New Roman" w:cs="Times New Roman"/>
+                <w:sz w:val="24"/>
+                <w:lang w:val="en-IN"/>
+              </w:rPr>
+            </w:pPr>
+            <w:r>
+              <w:rPr>
+                <w:rFonts w:ascii="Times New Roman" w:hAnsi="Times New Roman" w:cs="Times New Roman"/>
+                <w:sz w:val="24"/>
+                <w:lang w:val="en-IN"/>
+              </w:rPr>
+              <w:t>3</w:t>
+            </w:r>
+          </w:p>
+        </w:tc>
+        <w:tc>
+          <w:tcPr>
+            <w:tcW w:w="0" w:type="auto"/>
+            <w:vAlign w:val="center"/>
+            <w:hideMark/>
+          </w:tcPr>
+          <w:p>
+            <w:pPr>
+              <w:spacing w:line="360" w:lineRule="auto"/>
+              <w:jc w:val="both"/>
+              <w:rPr>
+                <w:rFonts w:ascii="Times New Roman" w:hAnsi="Times New Roman" w:cs="Times New Roman"/>
+                <w:sz w:val="24"/>
+                <w:lang w:val="en-IN"/>
+              </w:rPr>
+            </w:pPr>
+          </w:p>
+        </w:tc>
+        <w:tc>
+          <w:tcPr>
+            <w:tcW w:w="0" w:type="auto"/>
+            <w:shd w:val="clear" w:color="auto" w:fill="FF0000"/>
+            <w:vAlign w:val="center"/>
+            <w:hideMark/>
+          </w:tcPr>
+          <w:p>
+            <w:pPr>
+              <w:spacing w:line="360" w:lineRule="auto"/>
+              <w:jc w:val="both"/>
+              <w:rPr>
+                <w:rFonts w:ascii="Times New Roman" w:hAnsi="Times New Roman" w:cs="Times New Roman"/>
+                <w:sz w:val="24"/>
+                <w:lang w:val="en-IN"/>
+              </w:rPr>
+            </w:pPr>
+            <w:r>
+              <w:rPr>
+                <w:rFonts w:ascii="Times New Roman" w:hAnsi="Times New Roman" w:cs="Times New Roman"/>
+                <w:sz w:val="24"/>
+                <w:lang w:val="en-IN"/>
+              </w:rPr>
+              <w:t>4</w:t>
+            </w:r>
+          </w:p>
+        </w:tc>
+        <w:tc>
+          <w:tcPr>
+            <w:tcW w:w="0" w:type="auto"/>
+            <w:vAlign w:val="center"/>
+            <w:hideMark/>
+          </w:tcPr>
+          <w:p>
+            <w:pPr>
+              <w:spacing w:line="360" w:lineRule="auto"/>
+              <w:jc w:val="both"/>
+              <w:rPr>
+                <w:rFonts w:ascii="Times New Roman" w:hAnsi="Times New Roman" w:cs="Times New Roman"/>
+                <w:sz w:val="24"/>
+                <w:lang w:val="en-IN"/>
+              </w:rPr>
+            </w:pPr>
+            <w:r>
+              <w:rPr>
+                <w:rFonts w:ascii="Times New Roman" w:hAnsi="Times New Roman" w:cs="Times New Roman"/>
+                <w:sz w:val="24"/>
+                <w:lang w:val="en-IN"/>
+              </w:rPr>
+              <w:t>+5 V</w:t>
+            </w:r>
+          </w:p>
+        </w:tc>
+        <w:tc>
+          <w:tcPr>
+            <w:tcW w:w="0" w:type="auto"/>
+            <w:vAlign w:val="center"/>
+            <w:hideMark/>
+          </w:tcPr>
+          <w:p>
+            <w:pPr>
+              <w:spacing w:line="360" w:lineRule="auto"/>
+              <w:jc w:val="both"/>
+              <w:rPr>
+                <w:rFonts w:ascii="Times New Roman" w:hAnsi="Times New Roman" w:cs="Times New Roman"/>
+                <w:sz w:val="24"/>
+                <w:lang w:val="en-IN"/>
+              </w:rPr>
+            </w:pPr>
+          </w:p>
+        </w:tc>
+      </w:tr>
+      <w:tr>
+        <w:trPr>
+          <w:tblCellSpacing w:w="15" w:type="dxa"/>
+        </w:trPr>
+        <w:tc>
+          <w:tcPr>
+            <w:tcW w:w="0" w:type="auto"/>
+            <w:vAlign w:val="center"/>
+            <w:hideMark/>
+          </w:tcPr>
+          <w:p>
+            <w:pPr>
+              <w:spacing w:line="360" w:lineRule="auto"/>
+              <w:jc w:val="both"/>
+              <w:rPr>
+                <w:rFonts w:ascii="Times New Roman" w:hAnsi="Times New Roman" w:cs="Times New Roman"/>
+                <w:sz w:val="24"/>
+                <w:lang w:val="en-IN"/>
+              </w:rPr>
+            </w:pPr>
+            <w:r>
+              <w:rPr>
+                <w:rFonts w:ascii="Times New Roman" w:hAnsi="Times New Roman" w:cs="Times New Roman"/>
+                <w:sz w:val="24"/>
+                <w:lang w:val="en-IN"/>
+              </w:rPr>
+              <w:t>3</w:t>
+            </w:r>
+          </w:p>
+        </w:tc>
+        <w:tc>
+          <w:tcPr>
+            <w:tcW w:w="0" w:type="auto"/>
+            <w:vAlign w:val="center"/>
+            <w:hideMark/>
+          </w:tcPr>
+          <w:p>
+            <w:pPr>
+              <w:spacing w:line="360" w:lineRule="auto"/>
+              <w:jc w:val="both"/>
+              <w:rPr>
+                <w:rFonts w:ascii="Times New Roman" w:hAnsi="Times New Roman" w:cs="Times New Roman"/>
+                <w:sz w:val="24"/>
+                <w:lang w:val="en-IN"/>
+              </w:rPr>
+            </w:pPr>
+            <w:r>
+              <w:rPr>
+                <w:rFonts w:ascii="Times New Roman" w:hAnsi="Times New Roman" w:cs="Times New Roman"/>
+                <w:sz w:val="24"/>
+                <w:lang w:val="en-IN"/>
+              </w:rPr>
+              <w:t>SCL1 (I2C)</w:t>
+            </w:r>
+          </w:p>
+        </w:tc>
+        <w:tc>
+          <w:tcPr>
+            <w:tcW w:w="0" w:type="auto"/>
+            <w:shd w:val="clear" w:color="auto" w:fill="00FFFF"/>
+            <w:vAlign w:val="center"/>
+            <w:hideMark/>
+          </w:tcPr>
+          <w:p>
+            <w:pPr>
+              <w:spacing w:line="360" w:lineRule="auto"/>
+              <w:jc w:val="both"/>
+              <w:rPr>
+                <w:rFonts w:ascii="Times New Roman" w:hAnsi="Times New Roman" w:cs="Times New Roman"/>
+                <w:sz w:val="24"/>
+                <w:lang w:val="en-IN"/>
+              </w:rPr>
+            </w:pPr>
+            <w:r>
+              <w:rPr>
+                <w:rFonts w:ascii="Times New Roman" w:hAnsi="Times New Roman" w:cs="Times New Roman"/>
+                <w:sz w:val="24"/>
+                <w:lang w:val="en-IN"/>
+              </w:rPr>
+              <w:t>5</w:t>
+            </w:r>
+          </w:p>
+        </w:tc>
+        <w:tc>
+          <w:tcPr>
+            <w:tcW w:w="0" w:type="auto"/>
+            <w:vAlign w:val="center"/>
+            <w:hideMark/>
+          </w:tcPr>
+          <w:p>
+            <w:pPr>
+              <w:spacing w:line="360" w:lineRule="auto"/>
+              <w:jc w:val="both"/>
+              <w:rPr>
+                <w:rFonts w:ascii="Times New Roman" w:hAnsi="Times New Roman" w:cs="Times New Roman"/>
+                <w:sz w:val="24"/>
+                <w:lang w:val="en-IN"/>
+              </w:rPr>
+            </w:pPr>
+          </w:p>
+        </w:tc>
+        <w:tc>
+          <w:tcPr>
+            <w:tcW w:w="0" w:type="auto"/>
+            <w:shd w:val="clear" w:color="auto" w:fill="000000"/>
+            <w:vAlign w:val="center"/>
+            <w:hideMark/>
+          </w:tcPr>
+          <w:p>
+            <w:pPr>
+              <w:spacing w:line="360" w:lineRule="auto"/>
+              <w:jc w:val="both"/>
+              <w:rPr>
+                <w:rFonts w:ascii="Times New Roman" w:hAnsi="Times New Roman" w:cs="Times New Roman"/>
+                <w:sz w:val="24"/>
+                <w:lang w:val="en-IN"/>
+              </w:rPr>
+            </w:pPr>
+            <w:r>
+              <w:rPr>
+                <w:rFonts w:ascii="Times New Roman" w:hAnsi="Times New Roman" w:cs="Times New Roman"/>
+                <w:sz w:val="24"/>
+                <w:lang w:val="en-IN"/>
+              </w:rPr>
+              <w:t>6</w:t>
+            </w:r>
+          </w:p>
+        </w:tc>
+        <w:tc>
+          <w:tcPr>
+            <w:tcW w:w="0" w:type="auto"/>
+            <w:vAlign w:val="center"/>
+            <w:hideMark/>
+          </w:tcPr>
+          <w:p>
+            <w:pPr>
+              <w:spacing w:line="360" w:lineRule="auto"/>
+              <w:jc w:val="both"/>
+              <w:rPr>
+                <w:rFonts w:ascii="Times New Roman" w:hAnsi="Times New Roman" w:cs="Times New Roman"/>
+                <w:sz w:val="24"/>
+                <w:lang w:val="en-IN"/>
+              </w:rPr>
+            </w:pPr>
+            <w:r>
+              <w:rPr>
+                <w:rFonts w:ascii="Times New Roman" w:hAnsi="Times New Roman" w:cs="Times New Roman"/>
+                <w:sz w:val="24"/>
+                <w:lang w:val="en-IN"/>
+              </w:rPr>
+              <w:t>GND</w:t>
+            </w:r>
+          </w:p>
+        </w:tc>
+        <w:tc>
+          <w:tcPr>
+            <w:tcW w:w="0" w:type="auto"/>
+            <w:vAlign w:val="center"/>
+            <w:hideMark/>
+          </w:tcPr>
+          <w:p>
+            <w:pPr>
+              <w:spacing w:line="360" w:lineRule="auto"/>
+              <w:jc w:val="both"/>
+              <w:rPr>
+                <w:rFonts w:ascii="Times New Roman" w:hAnsi="Times New Roman" w:cs="Times New Roman"/>
+                <w:sz w:val="24"/>
+                <w:lang w:val="en-IN"/>
+              </w:rPr>
+            </w:pPr>
+          </w:p>
+        </w:tc>
+      </w:tr>
+      <w:tr>
+        <w:trPr>
+          <w:tblCellSpacing w:w="15" w:type="dxa"/>
+        </w:trPr>
+        <w:tc>
+          <w:tcPr>
+            <w:tcW w:w="0" w:type="auto"/>
+            <w:vAlign w:val="center"/>
+            <w:hideMark/>
+          </w:tcPr>
+          <w:p>
+            <w:pPr>
+              <w:spacing w:line="360" w:lineRule="auto"/>
+              <w:jc w:val="both"/>
+              <w:rPr>
+                <w:rFonts w:ascii="Times New Roman" w:hAnsi="Times New Roman" w:cs="Times New Roman"/>
+                <w:sz w:val="24"/>
+                <w:lang w:val="en-IN"/>
+              </w:rPr>
+            </w:pPr>
+            <w:r>
+              <w:rPr>
+                <w:rFonts w:ascii="Times New Roman" w:hAnsi="Times New Roman" w:cs="Times New Roman"/>
+                <w:sz w:val="24"/>
+                <w:lang w:val="en-IN"/>
+              </w:rPr>
+              <w:t>4</w:t>
+            </w:r>
+          </w:p>
+        </w:tc>
+        <w:tc>
+          <w:tcPr>
+            <w:tcW w:w="0" w:type="auto"/>
+            <w:vAlign w:val="center"/>
+            <w:hideMark/>
+          </w:tcPr>
+          <w:p>
+            <w:pPr>
+              <w:spacing w:line="360" w:lineRule="auto"/>
+              <w:jc w:val="both"/>
+              <w:rPr>
+                <w:rFonts w:ascii="Times New Roman" w:hAnsi="Times New Roman" w:cs="Times New Roman"/>
+                <w:sz w:val="24"/>
+                <w:lang w:val="en-IN"/>
+              </w:rPr>
+            </w:pPr>
+            <w:r>
+              <w:rPr>
+                <w:rFonts w:ascii="Times New Roman" w:hAnsi="Times New Roman" w:cs="Times New Roman"/>
+                <w:sz w:val="24"/>
+                <w:lang w:val="en-IN"/>
+              </w:rPr>
+              <w:t>GCLK</w:t>
+            </w:r>
+          </w:p>
+        </w:tc>
+        <w:tc>
+          <w:tcPr>
+            <w:tcW w:w="0" w:type="auto"/>
+            <w:shd w:val="clear" w:color="auto" w:fill="008000"/>
+            <w:vAlign w:val="center"/>
+            <w:hideMark/>
+          </w:tcPr>
+          <w:p>
+            <w:pPr>
+              <w:spacing w:line="360" w:lineRule="auto"/>
+              <w:jc w:val="both"/>
+              <w:rPr>
+                <w:rFonts w:ascii="Times New Roman" w:hAnsi="Times New Roman" w:cs="Times New Roman"/>
+                <w:sz w:val="24"/>
+                <w:lang w:val="en-IN"/>
+              </w:rPr>
+            </w:pPr>
+            <w:r>
+              <w:rPr>
+                <w:rFonts w:ascii="Times New Roman" w:hAnsi="Times New Roman" w:cs="Times New Roman"/>
+                <w:sz w:val="24"/>
+                <w:lang w:val="en-IN"/>
+              </w:rPr>
+              <w:t>7</w:t>
+            </w:r>
+          </w:p>
+        </w:tc>
+        <w:tc>
+          <w:tcPr>
+            <w:tcW w:w="0" w:type="auto"/>
+            <w:vAlign w:val="center"/>
+            <w:hideMark/>
+          </w:tcPr>
+          <w:p>
+            <w:pPr>
+              <w:spacing w:line="360" w:lineRule="auto"/>
+              <w:jc w:val="both"/>
+              <w:rPr>
+                <w:rFonts w:ascii="Times New Roman" w:hAnsi="Times New Roman" w:cs="Times New Roman"/>
+                <w:sz w:val="24"/>
+                <w:lang w:val="en-IN"/>
+              </w:rPr>
+            </w:pPr>
+          </w:p>
+        </w:tc>
+        <w:tc>
+          <w:tcPr>
+            <w:tcW w:w="0" w:type="auto"/>
+            <w:shd w:val="clear" w:color="auto" w:fill="00FF80"/>
+            <w:vAlign w:val="center"/>
+            <w:hideMark/>
+          </w:tcPr>
+          <w:p>
+            <w:pPr>
+              <w:spacing w:line="360" w:lineRule="auto"/>
+              <w:jc w:val="both"/>
+              <w:rPr>
+                <w:rFonts w:ascii="Times New Roman" w:hAnsi="Times New Roman" w:cs="Times New Roman"/>
+                <w:sz w:val="24"/>
+                <w:lang w:val="en-IN"/>
+              </w:rPr>
+            </w:pPr>
+            <w:r>
+              <w:rPr>
+                <w:rFonts w:ascii="Times New Roman" w:hAnsi="Times New Roman" w:cs="Times New Roman"/>
+                <w:sz w:val="24"/>
+                <w:lang w:val="en-IN"/>
+              </w:rPr>
+              <w:t>8</w:t>
+            </w:r>
+          </w:p>
+        </w:tc>
+        <w:tc>
+          <w:tcPr>
+            <w:tcW w:w="0" w:type="auto"/>
+            <w:vAlign w:val="center"/>
+            <w:hideMark/>
+          </w:tcPr>
+          <w:p>
+            <w:pPr>
+              <w:spacing w:line="360" w:lineRule="auto"/>
+              <w:jc w:val="both"/>
+              <w:rPr>
+                <w:rFonts w:ascii="Times New Roman" w:hAnsi="Times New Roman" w:cs="Times New Roman"/>
+                <w:sz w:val="24"/>
+                <w:lang w:val="en-IN"/>
+              </w:rPr>
+            </w:pPr>
+            <w:r>
+              <w:rPr>
+                <w:rFonts w:ascii="Times New Roman" w:hAnsi="Times New Roman" w:cs="Times New Roman"/>
+                <w:sz w:val="24"/>
+                <w:lang w:val="en-IN"/>
+              </w:rPr>
+              <w:t>TXD0 (UART)</w:t>
+            </w:r>
+          </w:p>
+        </w:tc>
+        <w:tc>
+          <w:tcPr>
+            <w:tcW w:w="0" w:type="auto"/>
+            <w:vAlign w:val="center"/>
+            <w:hideMark/>
+          </w:tcPr>
+          <w:p>
+            <w:pPr>
+              <w:spacing w:line="360" w:lineRule="auto"/>
+              <w:jc w:val="both"/>
+              <w:rPr>
+                <w:rFonts w:ascii="Times New Roman" w:hAnsi="Times New Roman" w:cs="Times New Roman"/>
+                <w:sz w:val="24"/>
+                <w:lang w:val="en-IN"/>
+              </w:rPr>
+            </w:pPr>
+            <w:r>
+              <w:rPr>
+                <w:rFonts w:ascii="Times New Roman" w:hAnsi="Times New Roman" w:cs="Times New Roman"/>
+                <w:sz w:val="24"/>
+                <w:lang w:val="en-IN"/>
+              </w:rPr>
+              <w:t>14</w:t>
+            </w:r>
+          </w:p>
+        </w:tc>
+      </w:tr>
+      <w:tr>
+        <w:trPr>
+          <w:tblCellSpacing w:w="15" w:type="dxa"/>
+        </w:trPr>
+        <w:tc>
+          <w:tcPr>
+            <w:tcW w:w="0" w:type="auto"/>
+            <w:vAlign w:val="center"/>
+            <w:hideMark/>
+          </w:tcPr>
+          <w:p>
+            <w:pPr>
+              <w:spacing w:line="360" w:lineRule="auto"/>
+              <w:jc w:val="both"/>
+              <w:rPr>
+                <w:rFonts w:ascii="Times New Roman" w:hAnsi="Times New Roman" w:cs="Times New Roman"/>
+                <w:sz w:val="24"/>
+                <w:lang w:val="en-IN"/>
+              </w:rPr>
+            </w:pPr>
+          </w:p>
+        </w:tc>
+        <w:tc>
+          <w:tcPr>
+            <w:tcW w:w="0" w:type="auto"/>
+            <w:vAlign w:val="center"/>
+            <w:hideMark/>
+          </w:tcPr>
+          <w:p>
+            <w:pPr>
+              <w:spacing w:line="360" w:lineRule="auto"/>
+              <w:jc w:val="both"/>
+              <w:rPr>
+                <w:rFonts w:ascii="Times New Roman" w:hAnsi="Times New Roman" w:cs="Times New Roman"/>
+                <w:sz w:val="24"/>
+                <w:lang w:val="en-IN"/>
+              </w:rPr>
+            </w:pPr>
+            <w:r>
+              <w:rPr>
+                <w:rFonts w:ascii="Times New Roman" w:hAnsi="Times New Roman" w:cs="Times New Roman"/>
+                <w:sz w:val="24"/>
+                <w:lang w:val="en-IN"/>
+              </w:rPr>
+              <w:t>GND</w:t>
+            </w:r>
+          </w:p>
+        </w:tc>
+        <w:tc>
+          <w:tcPr>
+            <w:tcW w:w="0" w:type="auto"/>
+            <w:shd w:val="clear" w:color="auto" w:fill="000000"/>
+            <w:vAlign w:val="center"/>
+            <w:hideMark/>
+          </w:tcPr>
+          <w:p>
+            <w:pPr>
+              <w:spacing w:line="360" w:lineRule="auto"/>
+              <w:jc w:val="both"/>
+              <w:rPr>
+                <w:rFonts w:ascii="Times New Roman" w:hAnsi="Times New Roman" w:cs="Times New Roman"/>
+                <w:sz w:val="24"/>
+                <w:lang w:val="en-IN"/>
+              </w:rPr>
+            </w:pPr>
+            <w:r>
+              <w:rPr>
+                <w:rFonts w:ascii="Times New Roman" w:hAnsi="Times New Roman" w:cs="Times New Roman"/>
+                <w:sz w:val="24"/>
+                <w:lang w:val="en-IN"/>
+              </w:rPr>
+              <w:t>9</w:t>
+            </w:r>
+          </w:p>
+        </w:tc>
+        <w:tc>
+          <w:tcPr>
+            <w:tcW w:w="0" w:type="auto"/>
+            <w:vAlign w:val="center"/>
+            <w:hideMark/>
+          </w:tcPr>
+          <w:p>
+            <w:pPr>
+              <w:spacing w:line="360" w:lineRule="auto"/>
+              <w:jc w:val="both"/>
+              <w:rPr>
+                <w:rFonts w:ascii="Times New Roman" w:hAnsi="Times New Roman" w:cs="Times New Roman"/>
+                <w:sz w:val="24"/>
+                <w:lang w:val="en-IN"/>
+              </w:rPr>
+            </w:pPr>
+          </w:p>
+        </w:tc>
+        <w:tc>
+          <w:tcPr>
+            <w:tcW w:w="0" w:type="auto"/>
+            <w:shd w:val="clear" w:color="auto" w:fill="00FF80"/>
+            <w:vAlign w:val="center"/>
+            <w:hideMark/>
+          </w:tcPr>
+          <w:p>
+            <w:pPr>
+              <w:spacing w:line="360" w:lineRule="auto"/>
+              <w:jc w:val="both"/>
+              <w:rPr>
+                <w:rFonts w:ascii="Times New Roman" w:hAnsi="Times New Roman" w:cs="Times New Roman"/>
+                <w:sz w:val="24"/>
+                <w:lang w:val="en-IN"/>
+              </w:rPr>
+            </w:pPr>
+            <w:r>
+              <w:rPr>
+                <w:rFonts w:ascii="Times New Roman" w:hAnsi="Times New Roman" w:cs="Times New Roman"/>
+                <w:sz w:val="24"/>
+                <w:lang w:val="en-IN"/>
+              </w:rPr>
+              <w:t>10</w:t>
+            </w:r>
+          </w:p>
+        </w:tc>
+        <w:tc>
+          <w:tcPr>
+            <w:tcW w:w="0" w:type="auto"/>
+            <w:vAlign w:val="center"/>
+            <w:hideMark/>
+          </w:tcPr>
+          <w:p>
+            <w:pPr>
+              <w:spacing w:line="360" w:lineRule="auto"/>
+              <w:jc w:val="both"/>
+              <w:rPr>
+                <w:rFonts w:ascii="Times New Roman" w:hAnsi="Times New Roman" w:cs="Times New Roman"/>
+                <w:sz w:val="24"/>
+                <w:lang w:val="en-IN"/>
+              </w:rPr>
+            </w:pPr>
+            <w:r>
+              <w:rPr>
+                <w:rFonts w:ascii="Times New Roman" w:hAnsi="Times New Roman" w:cs="Times New Roman"/>
+                <w:sz w:val="24"/>
+                <w:lang w:val="en-IN"/>
+              </w:rPr>
+              <w:t>RXD0 (UART)</w:t>
+            </w:r>
+          </w:p>
+        </w:tc>
+        <w:tc>
+          <w:tcPr>
+            <w:tcW w:w="0" w:type="auto"/>
+            <w:vAlign w:val="center"/>
+            <w:hideMark/>
+          </w:tcPr>
+          <w:p>
+            <w:pPr>
+              <w:spacing w:line="360" w:lineRule="auto"/>
+              <w:jc w:val="both"/>
+              <w:rPr>
+                <w:rFonts w:ascii="Times New Roman" w:hAnsi="Times New Roman" w:cs="Times New Roman"/>
+                <w:sz w:val="24"/>
+                <w:lang w:val="en-IN"/>
+              </w:rPr>
+            </w:pPr>
+            <w:r>
+              <w:rPr>
+                <w:rFonts w:ascii="Times New Roman" w:hAnsi="Times New Roman" w:cs="Times New Roman"/>
+                <w:sz w:val="24"/>
+                <w:lang w:val="en-IN"/>
+              </w:rPr>
+              <w:t>15</w:t>
+            </w:r>
+          </w:p>
+        </w:tc>
+      </w:tr>
+      <w:tr>
+        <w:trPr>
+          <w:tblCellSpacing w:w="15" w:type="dxa"/>
+        </w:trPr>
+        <w:tc>
+          <w:tcPr>
+            <w:tcW w:w="0" w:type="auto"/>
+            <w:vAlign w:val="center"/>
+            <w:hideMark/>
+          </w:tcPr>
+          <w:p>
+            <w:pPr>
+              <w:spacing w:line="360" w:lineRule="auto"/>
+              <w:jc w:val="both"/>
+              <w:rPr>
+                <w:rFonts w:ascii="Times New Roman" w:hAnsi="Times New Roman" w:cs="Times New Roman"/>
+                <w:sz w:val="24"/>
+                <w:lang w:val="en-IN"/>
+              </w:rPr>
+            </w:pPr>
+            <w:r>
+              <w:rPr>
+                <w:rFonts w:ascii="Times New Roman" w:hAnsi="Times New Roman" w:cs="Times New Roman"/>
+                <w:sz w:val="24"/>
+                <w:lang w:val="en-IN"/>
+              </w:rPr>
+              <w:t>17</w:t>
+            </w:r>
+          </w:p>
+        </w:tc>
+        <w:tc>
+          <w:tcPr>
+            <w:tcW w:w="0" w:type="auto"/>
+            <w:vAlign w:val="center"/>
+            <w:hideMark/>
+          </w:tcPr>
+          <w:p>
+            <w:pPr>
+              <w:spacing w:line="360" w:lineRule="auto"/>
+              <w:jc w:val="both"/>
+              <w:rPr>
+                <w:rFonts w:ascii="Times New Roman" w:hAnsi="Times New Roman" w:cs="Times New Roman"/>
+                <w:sz w:val="24"/>
+                <w:lang w:val="en-IN"/>
+              </w:rPr>
+            </w:pPr>
+            <w:r>
+              <w:rPr>
+                <w:rFonts w:ascii="Times New Roman" w:hAnsi="Times New Roman" w:cs="Times New Roman"/>
+                <w:sz w:val="24"/>
+                <w:lang w:val="en-IN"/>
+              </w:rPr>
+              <w:t>GEN0</w:t>
+            </w:r>
+          </w:p>
+        </w:tc>
+        <w:tc>
+          <w:tcPr>
+            <w:tcW w:w="0" w:type="auto"/>
+            <w:shd w:val="clear" w:color="auto" w:fill="008000"/>
+            <w:vAlign w:val="center"/>
+            <w:hideMark/>
+          </w:tcPr>
+          <w:p>
+            <w:pPr>
+              <w:spacing w:line="360" w:lineRule="auto"/>
+              <w:jc w:val="both"/>
+              <w:rPr>
+                <w:rFonts w:ascii="Times New Roman" w:hAnsi="Times New Roman" w:cs="Times New Roman"/>
+                <w:sz w:val="24"/>
+                <w:lang w:val="en-IN"/>
+              </w:rPr>
+            </w:pPr>
+            <w:r>
+              <w:rPr>
+                <w:rFonts w:ascii="Times New Roman" w:hAnsi="Times New Roman" w:cs="Times New Roman"/>
+                <w:sz w:val="24"/>
+                <w:lang w:val="en-IN"/>
+              </w:rPr>
+              <w:t>11</w:t>
+            </w:r>
+          </w:p>
+        </w:tc>
+        <w:tc>
+          <w:tcPr>
+            <w:tcW w:w="0" w:type="auto"/>
+            <w:vAlign w:val="center"/>
+            <w:hideMark/>
+          </w:tcPr>
+          <w:p>
+            <w:pPr>
+              <w:spacing w:line="360" w:lineRule="auto"/>
+              <w:jc w:val="both"/>
+              <w:rPr>
+                <w:rFonts w:ascii="Times New Roman" w:hAnsi="Times New Roman" w:cs="Times New Roman"/>
+                <w:sz w:val="24"/>
+                <w:lang w:val="en-IN"/>
+              </w:rPr>
+            </w:pPr>
+          </w:p>
+        </w:tc>
+        <w:tc>
+          <w:tcPr>
+            <w:tcW w:w="0" w:type="auto"/>
+            <w:shd w:val="clear" w:color="auto" w:fill="008000"/>
+            <w:vAlign w:val="center"/>
+            <w:hideMark/>
+          </w:tcPr>
+          <w:p>
+            <w:pPr>
+              <w:spacing w:line="360" w:lineRule="auto"/>
+              <w:jc w:val="both"/>
+              <w:rPr>
+                <w:rFonts w:ascii="Times New Roman" w:hAnsi="Times New Roman" w:cs="Times New Roman"/>
+                <w:sz w:val="24"/>
+                <w:lang w:val="en-IN"/>
+              </w:rPr>
+            </w:pPr>
+            <w:r>
+              <w:rPr>
+                <w:rFonts w:ascii="Times New Roman" w:hAnsi="Times New Roman" w:cs="Times New Roman"/>
+                <w:sz w:val="24"/>
+                <w:lang w:val="en-IN"/>
+              </w:rPr>
+              <w:t>12</w:t>
+            </w:r>
+          </w:p>
+        </w:tc>
+        <w:tc>
+          <w:tcPr>
+            <w:tcW w:w="0" w:type="auto"/>
+            <w:vAlign w:val="center"/>
+            <w:hideMark/>
+          </w:tcPr>
+          <w:p>
+            <w:pPr>
+              <w:spacing w:line="360" w:lineRule="auto"/>
+              <w:jc w:val="both"/>
+              <w:rPr>
+                <w:rFonts w:ascii="Times New Roman" w:hAnsi="Times New Roman" w:cs="Times New Roman"/>
+                <w:sz w:val="24"/>
+                <w:lang w:val="en-IN"/>
+              </w:rPr>
+            </w:pPr>
+            <w:r>
+              <w:rPr>
+                <w:rFonts w:ascii="Times New Roman" w:hAnsi="Times New Roman" w:cs="Times New Roman"/>
+                <w:sz w:val="24"/>
+                <w:lang w:val="en-IN"/>
+              </w:rPr>
+              <w:t>GEN1</w:t>
+            </w:r>
+          </w:p>
+        </w:tc>
+        <w:tc>
+          <w:tcPr>
+            <w:tcW w:w="0" w:type="auto"/>
+            <w:vAlign w:val="center"/>
+            <w:hideMark/>
+          </w:tcPr>
+          <w:p>
+            <w:pPr>
+              <w:spacing w:line="360" w:lineRule="auto"/>
+              <w:jc w:val="both"/>
+              <w:rPr>
+                <w:rFonts w:ascii="Times New Roman" w:hAnsi="Times New Roman" w:cs="Times New Roman"/>
+                <w:sz w:val="24"/>
+                <w:lang w:val="en-IN"/>
+              </w:rPr>
+            </w:pPr>
+            <w:r>
+              <w:rPr>
+                <w:rFonts w:ascii="Times New Roman" w:hAnsi="Times New Roman" w:cs="Times New Roman"/>
+                <w:sz w:val="24"/>
+                <w:lang w:val="en-IN"/>
+              </w:rPr>
+              <w:t>18</w:t>
+            </w:r>
+          </w:p>
+        </w:tc>
+      </w:tr>
+      <w:tr>
+        <w:trPr>
+          <w:tblCellSpacing w:w="15" w:type="dxa"/>
+        </w:trPr>
+        <w:tc>
+          <w:tcPr>
+            <w:tcW w:w="0" w:type="auto"/>
+            <w:vAlign w:val="center"/>
+            <w:hideMark/>
+          </w:tcPr>
+          <w:p>
+            <w:pPr>
+              <w:spacing w:line="360" w:lineRule="auto"/>
+              <w:jc w:val="both"/>
+              <w:rPr>
+                <w:rFonts w:ascii="Times New Roman" w:hAnsi="Times New Roman" w:cs="Times New Roman"/>
+                <w:sz w:val="24"/>
+                <w:lang w:val="en-IN"/>
+              </w:rPr>
+            </w:pPr>
+            <w:r>
+              <w:rPr>
+                <w:rFonts w:ascii="Times New Roman" w:hAnsi="Times New Roman" w:cs="Times New Roman"/>
+                <w:sz w:val="24"/>
+                <w:lang w:val="en-IN"/>
+              </w:rPr>
+              <w:t>27</w:t>
+            </w:r>
+          </w:p>
+        </w:tc>
+        <w:tc>
+          <w:tcPr>
+            <w:tcW w:w="0" w:type="auto"/>
+            <w:vAlign w:val="center"/>
+            <w:hideMark/>
+          </w:tcPr>
+          <w:p>
+            <w:pPr>
+              <w:spacing w:line="360" w:lineRule="auto"/>
+              <w:jc w:val="both"/>
+              <w:rPr>
+                <w:rFonts w:ascii="Times New Roman" w:hAnsi="Times New Roman" w:cs="Times New Roman"/>
+                <w:sz w:val="24"/>
+                <w:lang w:val="en-IN"/>
+              </w:rPr>
+            </w:pPr>
+            <w:r>
+              <w:rPr>
+                <w:rFonts w:ascii="Times New Roman" w:hAnsi="Times New Roman" w:cs="Times New Roman"/>
+                <w:sz w:val="24"/>
+                <w:lang w:val="en-IN"/>
+              </w:rPr>
+              <w:t>GEN2</w:t>
+            </w:r>
+          </w:p>
+        </w:tc>
+        <w:tc>
+          <w:tcPr>
+            <w:tcW w:w="0" w:type="auto"/>
+            <w:shd w:val="clear" w:color="auto" w:fill="008000"/>
+            <w:vAlign w:val="center"/>
+            <w:hideMark/>
+          </w:tcPr>
+          <w:p>
+            <w:pPr>
+              <w:spacing w:line="360" w:lineRule="auto"/>
+              <w:jc w:val="both"/>
+              <w:rPr>
+                <w:rFonts w:ascii="Times New Roman" w:hAnsi="Times New Roman" w:cs="Times New Roman"/>
+                <w:sz w:val="24"/>
+                <w:lang w:val="en-IN"/>
+              </w:rPr>
+            </w:pPr>
+            <w:r>
+              <w:rPr>
+                <w:rFonts w:ascii="Times New Roman" w:hAnsi="Times New Roman" w:cs="Times New Roman"/>
+                <w:sz w:val="24"/>
+                <w:lang w:val="en-IN"/>
+              </w:rPr>
+              <w:t>13</w:t>
+            </w:r>
+          </w:p>
+        </w:tc>
+        <w:tc>
+          <w:tcPr>
+            <w:tcW w:w="0" w:type="auto"/>
+            <w:vAlign w:val="center"/>
+            <w:hideMark/>
+          </w:tcPr>
+          <w:p>
+            <w:pPr>
+              <w:spacing w:line="360" w:lineRule="auto"/>
+              <w:jc w:val="both"/>
+              <w:rPr>
+                <w:rFonts w:ascii="Times New Roman" w:hAnsi="Times New Roman" w:cs="Times New Roman"/>
+                <w:sz w:val="24"/>
+                <w:lang w:val="en-IN"/>
+              </w:rPr>
+            </w:pPr>
+          </w:p>
+        </w:tc>
+        <w:tc>
+          <w:tcPr>
+            <w:tcW w:w="0" w:type="auto"/>
+            <w:shd w:val="clear" w:color="auto" w:fill="000000"/>
+            <w:vAlign w:val="center"/>
+            <w:hideMark/>
+          </w:tcPr>
+          <w:p>
+            <w:pPr>
+              <w:spacing w:line="360" w:lineRule="auto"/>
+              <w:jc w:val="both"/>
+              <w:rPr>
+                <w:rFonts w:ascii="Times New Roman" w:hAnsi="Times New Roman" w:cs="Times New Roman"/>
+                <w:sz w:val="24"/>
+                <w:lang w:val="en-IN"/>
+              </w:rPr>
+            </w:pPr>
+            <w:r>
+              <w:rPr>
+                <w:rFonts w:ascii="Times New Roman" w:hAnsi="Times New Roman" w:cs="Times New Roman"/>
+                <w:sz w:val="24"/>
+                <w:lang w:val="en-IN"/>
+              </w:rPr>
+              <w:t>14</w:t>
+            </w:r>
+          </w:p>
+        </w:tc>
+        <w:tc>
+          <w:tcPr>
+            <w:tcW w:w="0" w:type="auto"/>
+            <w:vAlign w:val="center"/>
+            <w:hideMark/>
+          </w:tcPr>
+          <w:p>
+            <w:pPr>
+              <w:spacing w:line="360" w:lineRule="auto"/>
+              <w:jc w:val="both"/>
+              <w:rPr>
+                <w:rFonts w:ascii="Times New Roman" w:hAnsi="Times New Roman" w:cs="Times New Roman"/>
+                <w:sz w:val="24"/>
+                <w:lang w:val="en-IN"/>
+              </w:rPr>
+            </w:pPr>
+            <w:r>
+              <w:rPr>
+                <w:rFonts w:ascii="Times New Roman" w:hAnsi="Times New Roman" w:cs="Times New Roman"/>
+                <w:sz w:val="24"/>
+                <w:lang w:val="en-IN"/>
+              </w:rPr>
+              <w:t>GND</w:t>
+            </w:r>
+          </w:p>
+        </w:tc>
+        <w:tc>
+          <w:tcPr>
+            <w:tcW w:w="0" w:type="auto"/>
+            <w:vAlign w:val="center"/>
+            <w:hideMark/>
+          </w:tcPr>
+          <w:p>
+            <w:pPr>
+              <w:spacing w:line="360" w:lineRule="auto"/>
+              <w:jc w:val="both"/>
+              <w:rPr>
+                <w:rFonts w:ascii="Times New Roman" w:hAnsi="Times New Roman" w:cs="Times New Roman"/>
+                <w:sz w:val="24"/>
+                <w:lang w:val="en-IN"/>
+              </w:rPr>
+            </w:pPr>
+          </w:p>
+        </w:tc>
+      </w:tr>
+      <w:tr>
+        <w:trPr>
+          <w:tblCellSpacing w:w="15" w:type="dxa"/>
+        </w:trPr>
+        <w:tc>
+          <w:tcPr>
+            <w:tcW w:w="0" w:type="auto"/>
+            <w:vAlign w:val="center"/>
+            <w:hideMark/>
+          </w:tcPr>
+          <w:p>
+            <w:pPr>
+              <w:spacing w:line="360" w:lineRule="auto"/>
+              <w:jc w:val="both"/>
+              <w:rPr>
+                <w:rFonts w:ascii="Times New Roman" w:hAnsi="Times New Roman" w:cs="Times New Roman"/>
+                <w:sz w:val="24"/>
+                <w:lang w:val="en-IN"/>
+              </w:rPr>
+            </w:pPr>
+            <w:r>
+              <w:rPr>
+                <w:rFonts w:ascii="Times New Roman" w:hAnsi="Times New Roman" w:cs="Times New Roman"/>
+                <w:sz w:val="24"/>
+                <w:lang w:val="en-IN"/>
+              </w:rPr>
+              <w:t>22</w:t>
+            </w:r>
+          </w:p>
+        </w:tc>
+        <w:tc>
+          <w:tcPr>
+            <w:tcW w:w="0" w:type="auto"/>
+            <w:vAlign w:val="center"/>
+            <w:hideMark/>
+          </w:tcPr>
+          <w:p>
+            <w:pPr>
+              <w:spacing w:line="360" w:lineRule="auto"/>
+              <w:jc w:val="both"/>
+              <w:rPr>
+                <w:rFonts w:ascii="Times New Roman" w:hAnsi="Times New Roman" w:cs="Times New Roman"/>
+                <w:sz w:val="24"/>
+                <w:lang w:val="en-IN"/>
+              </w:rPr>
+            </w:pPr>
+            <w:r>
+              <w:rPr>
+                <w:rFonts w:ascii="Times New Roman" w:hAnsi="Times New Roman" w:cs="Times New Roman"/>
+                <w:sz w:val="24"/>
+                <w:lang w:val="en-IN"/>
+              </w:rPr>
+              <w:t>GEN3</w:t>
+            </w:r>
+          </w:p>
+        </w:tc>
+        <w:tc>
+          <w:tcPr>
+            <w:tcW w:w="0" w:type="auto"/>
+            <w:shd w:val="clear" w:color="auto" w:fill="008000"/>
+            <w:vAlign w:val="center"/>
+            <w:hideMark/>
+          </w:tcPr>
+          <w:p>
+            <w:pPr>
+              <w:spacing w:line="360" w:lineRule="auto"/>
+              <w:jc w:val="both"/>
+              <w:rPr>
+                <w:rFonts w:ascii="Times New Roman" w:hAnsi="Times New Roman" w:cs="Times New Roman"/>
+                <w:sz w:val="24"/>
+                <w:lang w:val="en-IN"/>
+              </w:rPr>
+            </w:pPr>
+            <w:r>
+              <w:rPr>
+                <w:rFonts w:ascii="Times New Roman" w:hAnsi="Times New Roman" w:cs="Times New Roman"/>
+                <w:sz w:val="24"/>
+                <w:lang w:val="en-IN"/>
+              </w:rPr>
+              <w:t>15</w:t>
+            </w:r>
+          </w:p>
+        </w:tc>
+        <w:tc>
+          <w:tcPr>
+            <w:tcW w:w="0" w:type="auto"/>
+            <w:vAlign w:val="center"/>
+            <w:hideMark/>
+          </w:tcPr>
+          <w:p>
+            <w:pPr>
+              <w:spacing w:line="360" w:lineRule="auto"/>
+              <w:jc w:val="both"/>
+              <w:rPr>
+                <w:rFonts w:ascii="Times New Roman" w:hAnsi="Times New Roman" w:cs="Times New Roman"/>
+                <w:sz w:val="24"/>
+                <w:lang w:val="en-IN"/>
+              </w:rPr>
+            </w:pPr>
+          </w:p>
+        </w:tc>
+        <w:tc>
+          <w:tcPr>
+            <w:tcW w:w="0" w:type="auto"/>
+            <w:shd w:val="clear" w:color="auto" w:fill="008000"/>
+            <w:vAlign w:val="center"/>
+            <w:hideMark/>
+          </w:tcPr>
+          <w:p>
+            <w:pPr>
+              <w:spacing w:line="360" w:lineRule="auto"/>
+              <w:jc w:val="both"/>
+              <w:rPr>
+                <w:rFonts w:ascii="Times New Roman" w:hAnsi="Times New Roman" w:cs="Times New Roman"/>
+                <w:sz w:val="24"/>
+                <w:lang w:val="en-IN"/>
+              </w:rPr>
+            </w:pPr>
+            <w:r>
+              <w:rPr>
+                <w:rFonts w:ascii="Times New Roman" w:hAnsi="Times New Roman" w:cs="Times New Roman"/>
+                <w:sz w:val="24"/>
+                <w:lang w:val="en-IN"/>
+              </w:rPr>
+              <w:t>16</w:t>
+            </w:r>
+          </w:p>
+        </w:tc>
+        <w:tc>
+          <w:tcPr>
+            <w:tcW w:w="0" w:type="auto"/>
+            <w:vAlign w:val="center"/>
+            <w:hideMark/>
+          </w:tcPr>
+          <w:p>
+            <w:pPr>
+              <w:spacing w:line="360" w:lineRule="auto"/>
+              <w:jc w:val="both"/>
+              <w:rPr>
+                <w:rFonts w:ascii="Times New Roman" w:hAnsi="Times New Roman" w:cs="Times New Roman"/>
+                <w:sz w:val="24"/>
+                <w:lang w:val="en-IN"/>
+              </w:rPr>
+            </w:pPr>
+            <w:r>
+              <w:rPr>
+                <w:rFonts w:ascii="Times New Roman" w:hAnsi="Times New Roman" w:cs="Times New Roman"/>
+                <w:sz w:val="24"/>
+                <w:lang w:val="en-IN"/>
+              </w:rPr>
+              <w:t>GEN4</w:t>
+            </w:r>
+          </w:p>
+        </w:tc>
+        <w:tc>
+          <w:tcPr>
+            <w:tcW w:w="0" w:type="auto"/>
+            <w:vAlign w:val="center"/>
+            <w:hideMark/>
+          </w:tcPr>
+          <w:p>
+            <w:pPr>
+              <w:spacing w:line="360" w:lineRule="auto"/>
+              <w:jc w:val="both"/>
+              <w:rPr>
+                <w:rFonts w:ascii="Times New Roman" w:hAnsi="Times New Roman" w:cs="Times New Roman"/>
+                <w:sz w:val="24"/>
+                <w:lang w:val="en-IN"/>
+              </w:rPr>
+            </w:pPr>
+            <w:r>
+              <w:rPr>
+                <w:rFonts w:ascii="Times New Roman" w:hAnsi="Times New Roman" w:cs="Times New Roman"/>
+                <w:sz w:val="24"/>
+                <w:lang w:val="en-IN"/>
+              </w:rPr>
+              <w:t>23</w:t>
+            </w:r>
+          </w:p>
+        </w:tc>
+      </w:tr>
+      <w:tr>
+        <w:trPr>
+          <w:tblCellSpacing w:w="15" w:type="dxa"/>
+        </w:trPr>
+        <w:tc>
+          <w:tcPr>
+            <w:tcW w:w="0" w:type="auto"/>
+            <w:vAlign w:val="center"/>
+            <w:hideMark/>
+          </w:tcPr>
+          <w:p>
+            <w:pPr>
+              <w:spacing w:line="360" w:lineRule="auto"/>
+              <w:jc w:val="both"/>
+              <w:rPr>
+                <w:rFonts w:ascii="Times New Roman" w:hAnsi="Times New Roman" w:cs="Times New Roman"/>
+                <w:sz w:val="24"/>
+                <w:lang w:val="en-IN"/>
+              </w:rPr>
+            </w:pPr>
+          </w:p>
+        </w:tc>
+        <w:tc>
+          <w:tcPr>
+            <w:tcW w:w="0" w:type="auto"/>
+            <w:vAlign w:val="center"/>
+            <w:hideMark/>
+          </w:tcPr>
+          <w:p>
+            <w:pPr>
+              <w:spacing w:line="360" w:lineRule="auto"/>
+              <w:jc w:val="both"/>
+              <w:rPr>
+                <w:rFonts w:ascii="Times New Roman" w:hAnsi="Times New Roman" w:cs="Times New Roman"/>
+                <w:sz w:val="24"/>
+                <w:lang w:val="en-IN"/>
+              </w:rPr>
+            </w:pPr>
+            <w:r>
+              <w:rPr>
+                <w:rFonts w:ascii="Times New Roman" w:hAnsi="Times New Roman" w:cs="Times New Roman"/>
+                <w:sz w:val="24"/>
+                <w:lang w:val="en-IN"/>
+              </w:rPr>
+              <w:t>+3.3 V</w:t>
+            </w:r>
+          </w:p>
+        </w:tc>
+        <w:tc>
+          <w:tcPr>
+            <w:tcW w:w="0" w:type="auto"/>
+            <w:shd w:val="clear" w:color="auto" w:fill="FFA500"/>
+            <w:vAlign w:val="center"/>
+            <w:hideMark/>
+          </w:tcPr>
+          <w:p>
+            <w:pPr>
+              <w:spacing w:line="360" w:lineRule="auto"/>
+              <w:jc w:val="both"/>
+              <w:rPr>
+                <w:rFonts w:ascii="Times New Roman" w:hAnsi="Times New Roman" w:cs="Times New Roman"/>
+                <w:sz w:val="24"/>
+                <w:lang w:val="en-IN"/>
+              </w:rPr>
+            </w:pPr>
+            <w:r>
+              <w:rPr>
+                <w:rFonts w:ascii="Times New Roman" w:hAnsi="Times New Roman" w:cs="Times New Roman"/>
+                <w:sz w:val="24"/>
+                <w:lang w:val="en-IN"/>
+              </w:rPr>
+              <w:t>17</w:t>
+            </w:r>
+          </w:p>
+        </w:tc>
+        <w:tc>
+          <w:tcPr>
+            <w:tcW w:w="0" w:type="auto"/>
+            <w:vAlign w:val="center"/>
+            <w:hideMark/>
+          </w:tcPr>
+          <w:p>
+            <w:pPr>
+              <w:spacing w:line="360" w:lineRule="auto"/>
+              <w:jc w:val="both"/>
+              <w:rPr>
+                <w:rFonts w:ascii="Times New Roman" w:hAnsi="Times New Roman" w:cs="Times New Roman"/>
+                <w:sz w:val="24"/>
+                <w:lang w:val="en-IN"/>
+              </w:rPr>
+            </w:pPr>
+          </w:p>
+        </w:tc>
+        <w:tc>
+          <w:tcPr>
+            <w:tcW w:w="0" w:type="auto"/>
+            <w:shd w:val="clear" w:color="auto" w:fill="008000"/>
+            <w:vAlign w:val="center"/>
+            <w:hideMark/>
+          </w:tcPr>
+          <w:p>
+            <w:pPr>
+              <w:spacing w:line="360" w:lineRule="auto"/>
+              <w:jc w:val="both"/>
+              <w:rPr>
+                <w:rFonts w:ascii="Times New Roman" w:hAnsi="Times New Roman" w:cs="Times New Roman"/>
+                <w:sz w:val="24"/>
+                <w:lang w:val="en-IN"/>
+              </w:rPr>
+            </w:pPr>
+            <w:r>
+              <w:rPr>
+                <w:rFonts w:ascii="Times New Roman" w:hAnsi="Times New Roman" w:cs="Times New Roman"/>
+                <w:sz w:val="24"/>
+                <w:lang w:val="en-IN"/>
+              </w:rPr>
+              <w:t>18</w:t>
+            </w:r>
+          </w:p>
+        </w:tc>
+        <w:tc>
+          <w:tcPr>
+            <w:tcW w:w="0" w:type="auto"/>
+            <w:vAlign w:val="center"/>
+            <w:hideMark/>
+          </w:tcPr>
+          <w:p>
+            <w:pPr>
+              <w:spacing w:line="360" w:lineRule="auto"/>
+              <w:jc w:val="both"/>
+              <w:rPr>
+                <w:rFonts w:ascii="Times New Roman" w:hAnsi="Times New Roman" w:cs="Times New Roman"/>
+                <w:sz w:val="24"/>
+                <w:lang w:val="en-IN"/>
+              </w:rPr>
+            </w:pPr>
+            <w:r>
+              <w:rPr>
+                <w:rFonts w:ascii="Times New Roman" w:hAnsi="Times New Roman" w:cs="Times New Roman"/>
+                <w:sz w:val="24"/>
+                <w:lang w:val="en-IN"/>
+              </w:rPr>
+              <w:t>GEN5</w:t>
+            </w:r>
+          </w:p>
+        </w:tc>
+        <w:tc>
+          <w:tcPr>
+            <w:tcW w:w="0" w:type="auto"/>
+            <w:vAlign w:val="center"/>
+            <w:hideMark/>
+          </w:tcPr>
+          <w:p>
+            <w:pPr>
+              <w:spacing w:line="360" w:lineRule="auto"/>
+              <w:jc w:val="both"/>
+              <w:rPr>
+                <w:rFonts w:ascii="Times New Roman" w:hAnsi="Times New Roman" w:cs="Times New Roman"/>
+                <w:sz w:val="24"/>
+                <w:lang w:val="en-IN"/>
+              </w:rPr>
+            </w:pPr>
+            <w:r>
+              <w:rPr>
+                <w:rFonts w:ascii="Times New Roman" w:hAnsi="Times New Roman" w:cs="Times New Roman"/>
+                <w:sz w:val="24"/>
+                <w:lang w:val="en-IN"/>
+              </w:rPr>
+              <w:t>24</w:t>
+            </w:r>
+          </w:p>
+        </w:tc>
+      </w:tr>
+      <w:tr>
+        <w:trPr>
+          <w:tblCellSpacing w:w="15" w:type="dxa"/>
+        </w:trPr>
+        <w:tc>
+          <w:tcPr>
+            <w:tcW w:w="0" w:type="auto"/>
+            <w:vAlign w:val="center"/>
+            <w:hideMark/>
+          </w:tcPr>
+          <w:p>
+            <w:pPr>
+              <w:spacing w:line="360" w:lineRule="auto"/>
+              <w:jc w:val="both"/>
+              <w:rPr>
+                <w:rFonts w:ascii="Times New Roman" w:hAnsi="Times New Roman" w:cs="Times New Roman"/>
+                <w:sz w:val="24"/>
+                <w:lang w:val="en-IN"/>
+              </w:rPr>
+            </w:pPr>
+            <w:r>
+              <w:rPr>
+                <w:rFonts w:ascii="Times New Roman" w:hAnsi="Times New Roman" w:cs="Times New Roman"/>
+                <w:sz w:val="24"/>
+                <w:lang w:val="en-IN"/>
+              </w:rPr>
+              <w:t>10</w:t>
+            </w:r>
+          </w:p>
+        </w:tc>
+        <w:tc>
+          <w:tcPr>
+            <w:tcW w:w="0" w:type="auto"/>
+            <w:vAlign w:val="center"/>
+            <w:hideMark/>
+          </w:tcPr>
+          <w:p>
+            <w:pPr>
+              <w:spacing w:line="360" w:lineRule="auto"/>
+              <w:jc w:val="both"/>
+              <w:rPr>
+                <w:rFonts w:ascii="Times New Roman" w:hAnsi="Times New Roman" w:cs="Times New Roman"/>
+                <w:sz w:val="24"/>
+                <w:lang w:val="en-IN"/>
+              </w:rPr>
+            </w:pPr>
+            <w:r>
+              <w:rPr>
+                <w:rFonts w:ascii="Times New Roman" w:hAnsi="Times New Roman" w:cs="Times New Roman"/>
+                <w:sz w:val="24"/>
+                <w:lang w:val="en-IN"/>
+              </w:rPr>
+              <w:t>MOSI (SPI)</w:t>
+            </w:r>
+          </w:p>
+        </w:tc>
+        <w:tc>
+          <w:tcPr>
+            <w:tcW w:w="0" w:type="auto"/>
+            <w:shd w:val="clear" w:color="auto" w:fill="FF00FF"/>
+            <w:vAlign w:val="center"/>
+            <w:hideMark/>
+          </w:tcPr>
+          <w:p>
+            <w:pPr>
+              <w:spacing w:line="360" w:lineRule="auto"/>
+              <w:jc w:val="both"/>
+              <w:rPr>
+                <w:rFonts w:ascii="Times New Roman" w:hAnsi="Times New Roman" w:cs="Times New Roman"/>
+                <w:sz w:val="24"/>
+                <w:lang w:val="en-IN"/>
+              </w:rPr>
+            </w:pPr>
+            <w:r>
+              <w:rPr>
+                <w:rFonts w:ascii="Times New Roman" w:hAnsi="Times New Roman" w:cs="Times New Roman"/>
+                <w:sz w:val="24"/>
+                <w:lang w:val="en-IN"/>
+              </w:rPr>
+              <w:t>19</w:t>
+            </w:r>
+          </w:p>
+        </w:tc>
+        <w:tc>
+          <w:tcPr>
+            <w:tcW w:w="0" w:type="auto"/>
+            <w:vAlign w:val="center"/>
+            <w:hideMark/>
+          </w:tcPr>
+          <w:p>
+            <w:pPr>
+              <w:spacing w:line="360" w:lineRule="auto"/>
+              <w:jc w:val="both"/>
+              <w:rPr>
+                <w:rFonts w:ascii="Times New Roman" w:hAnsi="Times New Roman" w:cs="Times New Roman"/>
+                <w:sz w:val="24"/>
+                <w:lang w:val="en-IN"/>
+              </w:rPr>
+            </w:pPr>
+          </w:p>
+        </w:tc>
+        <w:tc>
+          <w:tcPr>
+            <w:tcW w:w="0" w:type="auto"/>
+            <w:shd w:val="clear" w:color="auto" w:fill="000000"/>
+            <w:vAlign w:val="center"/>
+            <w:hideMark/>
+          </w:tcPr>
+          <w:p>
+            <w:pPr>
+              <w:spacing w:line="360" w:lineRule="auto"/>
+              <w:jc w:val="both"/>
+              <w:rPr>
+                <w:rFonts w:ascii="Times New Roman" w:hAnsi="Times New Roman" w:cs="Times New Roman"/>
+                <w:sz w:val="24"/>
+                <w:lang w:val="en-IN"/>
+              </w:rPr>
+            </w:pPr>
+            <w:r>
+              <w:rPr>
+                <w:rFonts w:ascii="Times New Roman" w:hAnsi="Times New Roman" w:cs="Times New Roman"/>
+                <w:sz w:val="24"/>
+                <w:lang w:val="en-IN"/>
+              </w:rPr>
+              <w:t>20</w:t>
+            </w:r>
+          </w:p>
+        </w:tc>
+        <w:tc>
+          <w:tcPr>
+            <w:tcW w:w="0" w:type="auto"/>
+            <w:vAlign w:val="center"/>
+            <w:hideMark/>
+          </w:tcPr>
+          <w:p>
+            <w:pPr>
+              <w:spacing w:line="360" w:lineRule="auto"/>
+              <w:jc w:val="both"/>
+              <w:rPr>
+                <w:rFonts w:ascii="Times New Roman" w:hAnsi="Times New Roman" w:cs="Times New Roman"/>
+                <w:sz w:val="24"/>
+                <w:lang w:val="en-IN"/>
+              </w:rPr>
+            </w:pPr>
+            <w:r>
+              <w:rPr>
+                <w:rFonts w:ascii="Times New Roman" w:hAnsi="Times New Roman" w:cs="Times New Roman"/>
+                <w:sz w:val="24"/>
+                <w:lang w:val="en-IN"/>
+              </w:rPr>
+              <w:t>GND</w:t>
+            </w:r>
+          </w:p>
+        </w:tc>
+        <w:tc>
+          <w:tcPr>
+            <w:tcW w:w="0" w:type="auto"/>
+            <w:vAlign w:val="center"/>
+            <w:hideMark/>
+          </w:tcPr>
+          <w:p>
+            <w:pPr>
+              <w:spacing w:line="360" w:lineRule="auto"/>
+              <w:jc w:val="both"/>
+              <w:rPr>
+                <w:rFonts w:ascii="Times New Roman" w:hAnsi="Times New Roman" w:cs="Times New Roman"/>
+                <w:sz w:val="24"/>
+                <w:lang w:val="en-IN"/>
+              </w:rPr>
+            </w:pPr>
+          </w:p>
+        </w:tc>
+      </w:tr>
+      <w:tr>
+        <w:trPr>
+          <w:tblCellSpacing w:w="15" w:type="dxa"/>
+        </w:trPr>
+        <w:tc>
+          <w:tcPr>
+            <w:tcW w:w="0" w:type="auto"/>
+            <w:vAlign w:val="center"/>
+            <w:hideMark/>
+          </w:tcPr>
+          <w:p>
+            <w:pPr>
+              <w:spacing w:line="360" w:lineRule="auto"/>
+              <w:jc w:val="both"/>
+              <w:rPr>
+                <w:rFonts w:ascii="Times New Roman" w:hAnsi="Times New Roman" w:cs="Times New Roman"/>
+                <w:sz w:val="24"/>
+                <w:lang w:val="en-IN"/>
+              </w:rPr>
+            </w:pPr>
+            <w:r>
+              <w:rPr>
+                <w:rFonts w:ascii="Times New Roman" w:hAnsi="Times New Roman" w:cs="Times New Roman"/>
+                <w:sz w:val="24"/>
+                <w:lang w:val="en-IN"/>
+              </w:rPr>
+              <w:t>9</w:t>
+            </w:r>
+          </w:p>
+        </w:tc>
+        <w:tc>
+          <w:tcPr>
+            <w:tcW w:w="0" w:type="auto"/>
+            <w:vAlign w:val="center"/>
+            <w:hideMark/>
+          </w:tcPr>
+          <w:p>
+            <w:pPr>
+              <w:spacing w:line="360" w:lineRule="auto"/>
+              <w:jc w:val="both"/>
+              <w:rPr>
+                <w:rFonts w:ascii="Times New Roman" w:hAnsi="Times New Roman" w:cs="Times New Roman"/>
+                <w:sz w:val="24"/>
+                <w:lang w:val="en-IN"/>
+              </w:rPr>
+            </w:pPr>
+            <w:r>
+              <w:rPr>
+                <w:rFonts w:ascii="Times New Roman" w:hAnsi="Times New Roman" w:cs="Times New Roman"/>
+                <w:sz w:val="24"/>
+                <w:lang w:val="en-IN"/>
+              </w:rPr>
+              <w:t>MISO (SPI)</w:t>
+            </w:r>
+          </w:p>
+        </w:tc>
+        <w:tc>
+          <w:tcPr>
+            <w:tcW w:w="0" w:type="auto"/>
+            <w:shd w:val="clear" w:color="auto" w:fill="FF00FF"/>
+            <w:vAlign w:val="center"/>
+            <w:hideMark/>
+          </w:tcPr>
+          <w:p>
+            <w:pPr>
+              <w:spacing w:line="360" w:lineRule="auto"/>
+              <w:jc w:val="both"/>
+              <w:rPr>
+                <w:rFonts w:ascii="Times New Roman" w:hAnsi="Times New Roman" w:cs="Times New Roman"/>
+                <w:sz w:val="24"/>
+                <w:lang w:val="en-IN"/>
+              </w:rPr>
+            </w:pPr>
+            <w:r>
+              <w:rPr>
+                <w:rFonts w:ascii="Times New Roman" w:hAnsi="Times New Roman" w:cs="Times New Roman"/>
+                <w:sz w:val="24"/>
+                <w:lang w:val="en-IN"/>
+              </w:rPr>
+              <w:t>21</w:t>
+            </w:r>
+          </w:p>
+        </w:tc>
+        <w:tc>
+          <w:tcPr>
+            <w:tcW w:w="0" w:type="auto"/>
+            <w:vAlign w:val="center"/>
+            <w:hideMark/>
+          </w:tcPr>
+          <w:p>
+            <w:pPr>
+              <w:spacing w:line="360" w:lineRule="auto"/>
+              <w:jc w:val="both"/>
+              <w:rPr>
+                <w:rFonts w:ascii="Times New Roman" w:hAnsi="Times New Roman" w:cs="Times New Roman"/>
+                <w:sz w:val="24"/>
+                <w:lang w:val="en-IN"/>
+              </w:rPr>
+            </w:pPr>
+          </w:p>
+        </w:tc>
+        <w:tc>
+          <w:tcPr>
+            <w:tcW w:w="0" w:type="auto"/>
+            <w:shd w:val="clear" w:color="auto" w:fill="008000"/>
+            <w:vAlign w:val="center"/>
+            <w:hideMark/>
+          </w:tcPr>
+          <w:p>
+            <w:pPr>
+              <w:spacing w:line="360" w:lineRule="auto"/>
+              <w:jc w:val="both"/>
+              <w:rPr>
+                <w:rFonts w:ascii="Times New Roman" w:hAnsi="Times New Roman" w:cs="Times New Roman"/>
+                <w:sz w:val="24"/>
+                <w:lang w:val="en-IN"/>
+              </w:rPr>
+            </w:pPr>
+            <w:r>
+              <w:rPr>
+                <w:rFonts w:ascii="Times New Roman" w:hAnsi="Times New Roman" w:cs="Times New Roman"/>
+                <w:sz w:val="24"/>
+                <w:lang w:val="en-IN"/>
+              </w:rPr>
+              <w:t>22</w:t>
+            </w:r>
+          </w:p>
+        </w:tc>
+        <w:tc>
+          <w:tcPr>
+            <w:tcW w:w="0" w:type="auto"/>
+            <w:vAlign w:val="center"/>
+            <w:hideMark/>
+          </w:tcPr>
+          <w:p>
+            <w:pPr>
+              <w:spacing w:line="360" w:lineRule="auto"/>
+              <w:jc w:val="both"/>
+              <w:rPr>
+                <w:rFonts w:ascii="Times New Roman" w:hAnsi="Times New Roman" w:cs="Times New Roman"/>
+                <w:sz w:val="24"/>
+                <w:lang w:val="en-IN"/>
+              </w:rPr>
+            </w:pPr>
+            <w:r>
+              <w:rPr>
+                <w:rFonts w:ascii="Times New Roman" w:hAnsi="Times New Roman" w:cs="Times New Roman"/>
+                <w:sz w:val="24"/>
+                <w:lang w:val="en-IN"/>
+              </w:rPr>
+              <w:t>GEN6</w:t>
+            </w:r>
+          </w:p>
+        </w:tc>
+        <w:tc>
+          <w:tcPr>
+            <w:tcW w:w="0" w:type="auto"/>
+            <w:vAlign w:val="center"/>
+            <w:hideMark/>
+          </w:tcPr>
+          <w:p>
+            <w:pPr>
+              <w:spacing w:line="360" w:lineRule="auto"/>
+              <w:jc w:val="both"/>
+              <w:rPr>
+                <w:rFonts w:ascii="Times New Roman" w:hAnsi="Times New Roman" w:cs="Times New Roman"/>
+                <w:sz w:val="24"/>
+                <w:lang w:val="en-IN"/>
+              </w:rPr>
+            </w:pPr>
+            <w:r>
+              <w:rPr>
+                <w:rFonts w:ascii="Times New Roman" w:hAnsi="Times New Roman" w:cs="Times New Roman"/>
+                <w:sz w:val="24"/>
+                <w:lang w:val="en-IN"/>
+              </w:rPr>
+              <w:t>25</w:t>
+            </w:r>
+          </w:p>
+        </w:tc>
+      </w:tr>
+      <w:tr>
+        <w:trPr>
+          <w:tblCellSpacing w:w="15" w:type="dxa"/>
+        </w:trPr>
+        <w:tc>
+          <w:tcPr>
+            <w:tcW w:w="0" w:type="auto"/>
+            <w:vAlign w:val="center"/>
+            <w:hideMark/>
+          </w:tcPr>
+          <w:p>
+            <w:pPr>
+              <w:spacing w:line="360" w:lineRule="auto"/>
+              <w:jc w:val="both"/>
+              <w:rPr>
+                <w:rFonts w:ascii="Times New Roman" w:hAnsi="Times New Roman" w:cs="Times New Roman"/>
+                <w:sz w:val="24"/>
+                <w:lang w:val="en-IN"/>
+              </w:rPr>
+            </w:pPr>
+            <w:r>
+              <w:rPr>
+                <w:rFonts w:ascii="Times New Roman" w:hAnsi="Times New Roman" w:cs="Times New Roman"/>
+                <w:sz w:val="24"/>
+                <w:lang w:val="en-IN"/>
+              </w:rPr>
+              <w:t>11</w:t>
+            </w:r>
+          </w:p>
+        </w:tc>
+        <w:tc>
+          <w:tcPr>
+            <w:tcW w:w="0" w:type="auto"/>
+            <w:vAlign w:val="center"/>
+            <w:hideMark/>
+          </w:tcPr>
+          <w:p>
+            <w:pPr>
+              <w:spacing w:line="360" w:lineRule="auto"/>
+              <w:jc w:val="both"/>
+              <w:rPr>
+                <w:rFonts w:ascii="Times New Roman" w:hAnsi="Times New Roman" w:cs="Times New Roman"/>
+                <w:sz w:val="24"/>
+                <w:lang w:val="en-IN"/>
+              </w:rPr>
+            </w:pPr>
+            <w:r>
+              <w:rPr>
+                <w:rFonts w:ascii="Times New Roman" w:hAnsi="Times New Roman" w:cs="Times New Roman"/>
+                <w:sz w:val="24"/>
+                <w:lang w:val="en-IN"/>
+              </w:rPr>
+              <w:t>SCLK (SPI)</w:t>
+            </w:r>
+          </w:p>
+        </w:tc>
+        <w:tc>
+          <w:tcPr>
+            <w:tcW w:w="0" w:type="auto"/>
+            <w:shd w:val="clear" w:color="auto" w:fill="FF00FF"/>
+            <w:vAlign w:val="center"/>
+            <w:hideMark/>
+          </w:tcPr>
+          <w:p>
+            <w:pPr>
+              <w:spacing w:line="360" w:lineRule="auto"/>
+              <w:jc w:val="both"/>
+              <w:rPr>
+                <w:rFonts w:ascii="Times New Roman" w:hAnsi="Times New Roman" w:cs="Times New Roman"/>
+                <w:sz w:val="24"/>
+                <w:lang w:val="en-IN"/>
+              </w:rPr>
+            </w:pPr>
+            <w:r>
+              <w:rPr>
+                <w:rFonts w:ascii="Times New Roman" w:hAnsi="Times New Roman" w:cs="Times New Roman"/>
+                <w:sz w:val="24"/>
+                <w:lang w:val="en-IN"/>
+              </w:rPr>
+              <w:t>23</w:t>
+            </w:r>
+          </w:p>
+        </w:tc>
+        <w:tc>
+          <w:tcPr>
+            <w:tcW w:w="0" w:type="auto"/>
+            <w:vAlign w:val="center"/>
+            <w:hideMark/>
+          </w:tcPr>
+          <w:p>
+            <w:pPr>
+              <w:spacing w:line="360" w:lineRule="auto"/>
+              <w:jc w:val="both"/>
+              <w:rPr>
+                <w:rFonts w:ascii="Times New Roman" w:hAnsi="Times New Roman" w:cs="Times New Roman"/>
+                <w:sz w:val="24"/>
+                <w:lang w:val="en-IN"/>
+              </w:rPr>
+            </w:pPr>
+          </w:p>
+        </w:tc>
+        <w:tc>
+          <w:tcPr>
+            <w:tcW w:w="0" w:type="auto"/>
+            <w:shd w:val="clear" w:color="auto" w:fill="FF00FF"/>
+            <w:vAlign w:val="center"/>
+            <w:hideMark/>
+          </w:tcPr>
+          <w:p>
+            <w:pPr>
+              <w:spacing w:line="360" w:lineRule="auto"/>
+              <w:jc w:val="both"/>
+              <w:rPr>
+                <w:rFonts w:ascii="Times New Roman" w:hAnsi="Times New Roman" w:cs="Times New Roman"/>
+                <w:sz w:val="24"/>
+                <w:lang w:val="en-IN"/>
+              </w:rPr>
+            </w:pPr>
+            <w:r>
+              <w:rPr>
+                <w:rFonts w:ascii="Times New Roman" w:hAnsi="Times New Roman" w:cs="Times New Roman"/>
+                <w:sz w:val="24"/>
+                <w:lang w:val="en-IN"/>
+              </w:rPr>
+              <w:t>24</w:t>
+            </w:r>
+          </w:p>
+        </w:tc>
+        <w:tc>
+          <w:tcPr>
+            <w:tcW w:w="0" w:type="auto"/>
+            <w:vAlign w:val="center"/>
+            <w:hideMark/>
+          </w:tcPr>
+          <w:p>
+            <w:pPr>
+              <w:spacing w:line="360" w:lineRule="auto"/>
+              <w:jc w:val="both"/>
+              <w:rPr>
+                <w:rFonts w:ascii="Times New Roman" w:hAnsi="Times New Roman" w:cs="Times New Roman"/>
+                <w:sz w:val="24"/>
+                <w:lang w:val="en-IN"/>
+              </w:rPr>
+            </w:pPr>
+            <w:r>
+              <w:rPr>
+                <w:rFonts w:ascii="Times New Roman" w:hAnsi="Times New Roman" w:cs="Times New Roman"/>
+                <w:sz w:val="24"/>
+                <w:lang w:val="en-IN"/>
+              </w:rPr>
+              <w:t>CE0_N (SPI)</w:t>
+            </w:r>
+          </w:p>
+        </w:tc>
+        <w:tc>
+          <w:tcPr>
+            <w:tcW w:w="0" w:type="auto"/>
+            <w:vAlign w:val="center"/>
+            <w:hideMark/>
+          </w:tcPr>
+          <w:p>
+            <w:pPr>
+              <w:spacing w:line="360" w:lineRule="auto"/>
+              <w:jc w:val="both"/>
+              <w:rPr>
+                <w:rFonts w:ascii="Times New Roman" w:hAnsi="Times New Roman" w:cs="Times New Roman"/>
+                <w:sz w:val="24"/>
+                <w:lang w:val="en-IN"/>
+              </w:rPr>
+            </w:pPr>
+            <w:r>
+              <w:rPr>
+                <w:rFonts w:ascii="Times New Roman" w:hAnsi="Times New Roman" w:cs="Times New Roman"/>
+                <w:sz w:val="24"/>
+                <w:lang w:val="en-IN"/>
+              </w:rPr>
+              <w:t>8</w:t>
+            </w:r>
+          </w:p>
+        </w:tc>
+      </w:tr>
+      <w:tr>
+        <w:trPr>
+          <w:tblCellSpacing w:w="15" w:type="dxa"/>
+        </w:trPr>
+        <w:tc>
+          <w:tcPr>
+            <w:tcW w:w="0" w:type="auto"/>
+            <w:vAlign w:val="center"/>
+            <w:hideMark/>
+          </w:tcPr>
+          <w:p>
+            <w:pPr>
+              <w:spacing w:line="360" w:lineRule="auto"/>
+              <w:jc w:val="both"/>
+              <w:rPr>
+                <w:rFonts w:ascii="Times New Roman" w:hAnsi="Times New Roman" w:cs="Times New Roman"/>
+                <w:sz w:val="24"/>
+                <w:lang w:val="en-IN"/>
+              </w:rPr>
+            </w:pPr>
+          </w:p>
+        </w:tc>
+        <w:tc>
+          <w:tcPr>
+            <w:tcW w:w="0" w:type="auto"/>
+            <w:vAlign w:val="center"/>
+            <w:hideMark/>
+          </w:tcPr>
+          <w:p>
+            <w:pPr>
+              <w:spacing w:line="360" w:lineRule="auto"/>
+              <w:jc w:val="both"/>
+              <w:rPr>
+                <w:rFonts w:ascii="Times New Roman" w:hAnsi="Times New Roman" w:cs="Times New Roman"/>
+                <w:sz w:val="24"/>
+                <w:lang w:val="en-IN"/>
+              </w:rPr>
+            </w:pPr>
+            <w:r>
+              <w:rPr>
+                <w:rFonts w:ascii="Times New Roman" w:hAnsi="Times New Roman" w:cs="Times New Roman"/>
+                <w:sz w:val="24"/>
+                <w:lang w:val="en-IN"/>
+              </w:rPr>
+              <w:t>GND</w:t>
+            </w:r>
+          </w:p>
+        </w:tc>
+        <w:tc>
+          <w:tcPr>
+            <w:tcW w:w="0" w:type="auto"/>
+            <w:shd w:val="clear" w:color="auto" w:fill="000000"/>
+            <w:vAlign w:val="center"/>
+            <w:hideMark/>
+          </w:tcPr>
+          <w:p>
+            <w:pPr>
+              <w:spacing w:line="360" w:lineRule="auto"/>
+              <w:jc w:val="both"/>
+              <w:rPr>
+                <w:rFonts w:ascii="Times New Roman" w:hAnsi="Times New Roman" w:cs="Times New Roman"/>
+                <w:sz w:val="24"/>
+                <w:lang w:val="en-IN"/>
+              </w:rPr>
+            </w:pPr>
+            <w:r>
+              <w:rPr>
+                <w:rFonts w:ascii="Times New Roman" w:hAnsi="Times New Roman" w:cs="Times New Roman"/>
+                <w:sz w:val="24"/>
+                <w:lang w:val="en-IN"/>
+              </w:rPr>
+              <w:t>25</w:t>
+            </w:r>
+          </w:p>
+        </w:tc>
+        <w:tc>
+          <w:tcPr>
+            <w:tcW w:w="0" w:type="auto"/>
+            <w:vAlign w:val="center"/>
+            <w:hideMark/>
+          </w:tcPr>
+          <w:p>
+            <w:pPr>
+              <w:spacing w:line="360" w:lineRule="auto"/>
+              <w:jc w:val="both"/>
+              <w:rPr>
+                <w:rFonts w:ascii="Times New Roman" w:hAnsi="Times New Roman" w:cs="Times New Roman"/>
+                <w:sz w:val="24"/>
+                <w:lang w:val="en-IN"/>
+              </w:rPr>
+            </w:pPr>
+          </w:p>
+        </w:tc>
+        <w:tc>
+          <w:tcPr>
+            <w:tcW w:w="0" w:type="auto"/>
+            <w:shd w:val="clear" w:color="auto" w:fill="FF00FF"/>
+            <w:vAlign w:val="center"/>
+            <w:hideMark/>
+          </w:tcPr>
+          <w:p>
+            <w:pPr>
+              <w:spacing w:line="360" w:lineRule="auto"/>
+              <w:jc w:val="both"/>
+              <w:rPr>
+                <w:rFonts w:ascii="Times New Roman" w:hAnsi="Times New Roman" w:cs="Times New Roman"/>
+                <w:sz w:val="24"/>
+                <w:lang w:val="en-IN"/>
+              </w:rPr>
+            </w:pPr>
+            <w:r>
+              <w:rPr>
+                <w:rFonts w:ascii="Times New Roman" w:hAnsi="Times New Roman" w:cs="Times New Roman"/>
+                <w:sz w:val="24"/>
+                <w:lang w:val="en-IN"/>
+              </w:rPr>
+              <w:t>26</w:t>
+            </w:r>
+          </w:p>
+        </w:tc>
+        <w:tc>
+          <w:tcPr>
+            <w:tcW w:w="0" w:type="auto"/>
+            <w:vAlign w:val="center"/>
+            <w:hideMark/>
+          </w:tcPr>
+          <w:p>
+            <w:pPr>
+              <w:spacing w:line="360" w:lineRule="auto"/>
+              <w:jc w:val="both"/>
+              <w:rPr>
+                <w:rFonts w:ascii="Times New Roman" w:hAnsi="Times New Roman" w:cs="Times New Roman"/>
+                <w:sz w:val="24"/>
+                <w:lang w:val="en-IN"/>
+              </w:rPr>
+            </w:pPr>
+            <w:r>
+              <w:rPr>
+                <w:rFonts w:ascii="Times New Roman" w:hAnsi="Times New Roman" w:cs="Times New Roman"/>
+                <w:sz w:val="24"/>
+                <w:lang w:val="en-IN"/>
+              </w:rPr>
+              <w:t>CE1_N (SPI)</w:t>
+            </w:r>
+          </w:p>
+        </w:tc>
+        <w:tc>
+          <w:tcPr>
+            <w:tcW w:w="0" w:type="auto"/>
+            <w:vAlign w:val="center"/>
+            <w:hideMark/>
+          </w:tcPr>
+          <w:p>
+            <w:pPr>
+              <w:spacing w:line="360" w:lineRule="auto"/>
+              <w:jc w:val="both"/>
+              <w:rPr>
+                <w:rFonts w:ascii="Times New Roman" w:hAnsi="Times New Roman" w:cs="Times New Roman"/>
+                <w:sz w:val="24"/>
+                <w:lang w:val="en-IN"/>
+              </w:rPr>
+            </w:pPr>
+            <w:r>
+              <w:rPr>
+                <w:rFonts w:ascii="Times New Roman" w:hAnsi="Times New Roman" w:cs="Times New Roman"/>
+                <w:sz w:val="24"/>
+                <w:lang w:val="en-IN"/>
+              </w:rPr>
+              <w:t>7</w:t>
+            </w:r>
+          </w:p>
+        </w:tc>
+      </w:tr>
+      <w:tr>
+        <w:trPr>
+          <w:tblCellSpacing w:w="15" w:type="dxa"/>
+        </w:trPr>
+        <w:tc>
+          <w:tcPr>
+            <w:tcW w:w="0" w:type="auto"/>
+            <w:gridSpan w:val="7"/>
+            <w:vAlign w:val="center"/>
+            <w:hideMark/>
+          </w:tcPr>
+          <w:p>
+            <w:pPr>
+              <w:spacing w:line="360" w:lineRule="auto"/>
+              <w:jc w:val="both"/>
+              <w:rPr>
+                <w:rFonts w:ascii="Times New Roman" w:hAnsi="Times New Roman" w:cs="Times New Roman"/>
+                <w:sz w:val="24"/>
+                <w:lang w:val="en-IN"/>
+              </w:rPr>
+            </w:pPr>
+            <w:r>
+              <w:rPr>
+                <w:rFonts w:ascii="Times New Roman" w:hAnsi="Times New Roman" w:cs="Times New Roman"/>
+                <w:i/>
+                <w:iCs/>
+                <w:sz w:val="24"/>
+                <w:lang w:val="en-IN"/>
+              </w:rPr>
+              <w:t>(</w:t>
+            </w:r>
+            <w:proofErr w:type="spellStart"/>
+            <w:r>
+              <w:rPr>
+                <w:rFonts w:ascii="Times New Roman" w:hAnsi="Times New Roman" w:cs="Times New Roman"/>
+                <w:i/>
+                <w:iCs/>
+                <w:sz w:val="24"/>
+                <w:lang w:val="en-IN"/>
+              </w:rPr>
+              <w:t>RPi</w:t>
+            </w:r>
+            <w:proofErr w:type="spellEnd"/>
+            <w:r>
+              <w:rPr>
+                <w:rFonts w:ascii="Times New Roman" w:hAnsi="Times New Roman" w:cs="Times New Roman"/>
+                <w:i/>
+                <w:iCs/>
+                <w:sz w:val="24"/>
+                <w:lang w:val="en-IN"/>
+              </w:rPr>
+              <w:t xml:space="preserve"> 1 Models A and B stop here)</w:t>
+            </w:r>
+          </w:p>
+        </w:tc>
+      </w:tr>
+      <w:tr>
+        <w:trPr>
+          <w:tblCellSpacing w:w="15" w:type="dxa"/>
+        </w:trPr>
+        <w:tc>
+          <w:tcPr>
+            <w:tcW w:w="0" w:type="auto"/>
+            <w:vAlign w:val="center"/>
+            <w:hideMark/>
+          </w:tcPr>
+          <w:p>
+            <w:pPr>
+              <w:spacing w:line="360" w:lineRule="auto"/>
+              <w:jc w:val="both"/>
+              <w:rPr>
+                <w:rFonts w:ascii="Times New Roman" w:hAnsi="Times New Roman" w:cs="Times New Roman"/>
+                <w:sz w:val="24"/>
+                <w:lang w:val="en-IN"/>
+              </w:rPr>
+            </w:pPr>
+            <w:r>
+              <w:rPr>
+                <w:rFonts w:ascii="Times New Roman" w:hAnsi="Times New Roman" w:cs="Times New Roman"/>
+                <w:sz w:val="24"/>
+                <w:lang w:val="en-IN"/>
+              </w:rPr>
+              <w:t>EEPROM</w:t>
+            </w:r>
+          </w:p>
+        </w:tc>
+        <w:tc>
+          <w:tcPr>
+            <w:tcW w:w="0" w:type="auto"/>
+            <w:vAlign w:val="center"/>
+            <w:hideMark/>
+          </w:tcPr>
+          <w:p>
+            <w:pPr>
+              <w:spacing w:line="360" w:lineRule="auto"/>
+              <w:jc w:val="both"/>
+              <w:rPr>
+                <w:rFonts w:ascii="Times New Roman" w:hAnsi="Times New Roman" w:cs="Times New Roman"/>
+                <w:sz w:val="24"/>
+                <w:lang w:val="en-IN"/>
+              </w:rPr>
+            </w:pPr>
+            <w:r>
+              <w:rPr>
+                <w:rFonts w:ascii="Times New Roman" w:hAnsi="Times New Roman" w:cs="Times New Roman"/>
+                <w:sz w:val="24"/>
+                <w:lang w:val="en-IN"/>
+              </w:rPr>
+              <w:t>ID_SD</w:t>
+            </w:r>
+          </w:p>
+        </w:tc>
+        <w:tc>
+          <w:tcPr>
+            <w:tcW w:w="0" w:type="auto"/>
+            <w:shd w:val="clear" w:color="auto" w:fill="FFFF00"/>
+            <w:vAlign w:val="center"/>
+            <w:hideMark/>
+          </w:tcPr>
+          <w:p>
+            <w:pPr>
+              <w:spacing w:line="360" w:lineRule="auto"/>
+              <w:jc w:val="both"/>
+              <w:rPr>
+                <w:rFonts w:ascii="Times New Roman" w:hAnsi="Times New Roman" w:cs="Times New Roman"/>
+                <w:sz w:val="24"/>
+                <w:lang w:val="en-IN"/>
+              </w:rPr>
+            </w:pPr>
+            <w:r>
+              <w:rPr>
+                <w:rFonts w:ascii="Times New Roman" w:hAnsi="Times New Roman" w:cs="Times New Roman"/>
+                <w:sz w:val="24"/>
+                <w:lang w:val="en-IN"/>
+              </w:rPr>
+              <w:t>27</w:t>
+            </w:r>
+          </w:p>
+        </w:tc>
+        <w:tc>
+          <w:tcPr>
+            <w:tcW w:w="0" w:type="auto"/>
+            <w:vAlign w:val="center"/>
+            <w:hideMark/>
+          </w:tcPr>
+          <w:p>
+            <w:pPr>
+              <w:spacing w:line="360" w:lineRule="auto"/>
+              <w:jc w:val="both"/>
+              <w:rPr>
+                <w:rFonts w:ascii="Times New Roman" w:hAnsi="Times New Roman" w:cs="Times New Roman"/>
+                <w:sz w:val="24"/>
+                <w:lang w:val="en-IN"/>
+              </w:rPr>
+            </w:pPr>
+          </w:p>
+        </w:tc>
+        <w:tc>
+          <w:tcPr>
+            <w:tcW w:w="0" w:type="auto"/>
+            <w:shd w:val="clear" w:color="auto" w:fill="FFFF00"/>
+            <w:vAlign w:val="center"/>
+            <w:hideMark/>
+          </w:tcPr>
+          <w:p>
+            <w:pPr>
+              <w:spacing w:line="360" w:lineRule="auto"/>
+              <w:jc w:val="both"/>
+              <w:rPr>
+                <w:rFonts w:ascii="Times New Roman" w:hAnsi="Times New Roman" w:cs="Times New Roman"/>
+                <w:sz w:val="24"/>
+                <w:lang w:val="en-IN"/>
+              </w:rPr>
+            </w:pPr>
+            <w:r>
+              <w:rPr>
+                <w:rFonts w:ascii="Times New Roman" w:hAnsi="Times New Roman" w:cs="Times New Roman"/>
+                <w:sz w:val="24"/>
+                <w:lang w:val="en-IN"/>
+              </w:rPr>
+              <w:t>28</w:t>
+            </w:r>
+          </w:p>
+        </w:tc>
+        <w:tc>
+          <w:tcPr>
+            <w:tcW w:w="0" w:type="auto"/>
+            <w:vAlign w:val="center"/>
+            <w:hideMark/>
+          </w:tcPr>
+          <w:p>
+            <w:pPr>
+              <w:spacing w:line="360" w:lineRule="auto"/>
+              <w:jc w:val="both"/>
+              <w:rPr>
+                <w:rFonts w:ascii="Times New Roman" w:hAnsi="Times New Roman" w:cs="Times New Roman"/>
+                <w:sz w:val="24"/>
+                <w:lang w:val="en-IN"/>
+              </w:rPr>
+            </w:pPr>
+            <w:r>
+              <w:rPr>
+                <w:rFonts w:ascii="Times New Roman" w:hAnsi="Times New Roman" w:cs="Times New Roman"/>
+                <w:sz w:val="24"/>
+                <w:lang w:val="en-IN"/>
+              </w:rPr>
+              <w:t>ID_SC</w:t>
+            </w:r>
+          </w:p>
+        </w:tc>
+        <w:tc>
+          <w:tcPr>
+            <w:tcW w:w="0" w:type="auto"/>
+            <w:vAlign w:val="center"/>
+            <w:hideMark/>
+          </w:tcPr>
+          <w:p>
+            <w:pPr>
+              <w:spacing w:line="360" w:lineRule="auto"/>
+              <w:jc w:val="both"/>
+              <w:rPr>
+                <w:rFonts w:ascii="Times New Roman" w:hAnsi="Times New Roman" w:cs="Times New Roman"/>
+                <w:sz w:val="24"/>
+                <w:lang w:val="en-IN"/>
+              </w:rPr>
+            </w:pPr>
+            <w:r>
+              <w:rPr>
+                <w:rFonts w:ascii="Times New Roman" w:hAnsi="Times New Roman" w:cs="Times New Roman"/>
+                <w:sz w:val="24"/>
+                <w:lang w:val="en-IN"/>
+              </w:rPr>
+              <w:t>EEPROM</w:t>
+            </w:r>
+          </w:p>
+        </w:tc>
+      </w:tr>
+      <w:tr>
+        <w:trPr>
+          <w:tblCellSpacing w:w="15" w:type="dxa"/>
+        </w:trPr>
+        <w:tc>
+          <w:tcPr>
+            <w:tcW w:w="0" w:type="auto"/>
+            <w:vAlign w:val="center"/>
+            <w:hideMark/>
+          </w:tcPr>
+          <w:p>
+            <w:pPr>
+              <w:spacing w:line="360" w:lineRule="auto"/>
+              <w:jc w:val="both"/>
+              <w:rPr>
+                <w:rFonts w:ascii="Times New Roman" w:hAnsi="Times New Roman" w:cs="Times New Roman"/>
+                <w:sz w:val="24"/>
+                <w:lang w:val="en-IN"/>
+              </w:rPr>
+            </w:pPr>
+            <w:r>
+              <w:rPr>
+                <w:rFonts w:ascii="Times New Roman" w:hAnsi="Times New Roman" w:cs="Times New Roman"/>
+                <w:sz w:val="24"/>
+                <w:lang w:val="en-IN"/>
+              </w:rPr>
+              <w:t>5</w:t>
+            </w:r>
+          </w:p>
+        </w:tc>
+        <w:tc>
+          <w:tcPr>
+            <w:tcW w:w="0" w:type="auto"/>
+            <w:vAlign w:val="center"/>
+            <w:hideMark/>
+          </w:tcPr>
+          <w:p>
+            <w:pPr>
+              <w:spacing w:line="360" w:lineRule="auto"/>
+              <w:jc w:val="both"/>
+              <w:rPr>
+                <w:rFonts w:ascii="Times New Roman" w:hAnsi="Times New Roman" w:cs="Times New Roman"/>
+                <w:sz w:val="24"/>
+                <w:lang w:val="en-IN"/>
+              </w:rPr>
+            </w:pPr>
+            <w:r>
+              <w:rPr>
+                <w:rFonts w:ascii="Times New Roman" w:hAnsi="Times New Roman" w:cs="Times New Roman"/>
+                <w:sz w:val="24"/>
+                <w:lang w:val="en-IN"/>
+              </w:rPr>
+              <w:t>N/A</w:t>
+            </w:r>
+          </w:p>
+        </w:tc>
+        <w:tc>
+          <w:tcPr>
+            <w:tcW w:w="0" w:type="auto"/>
+            <w:shd w:val="clear" w:color="auto" w:fill="008000"/>
+            <w:vAlign w:val="center"/>
+            <w:hideMark/>
+          </w:tcPr>
+          <w:p>
+            <w:pPr>
+              <w:spacing w:line="360" w:lineRule="auto"/>
+              <w:jc w:val="both"/>
+              <w:rPr>
+                <w:rFonts w:ascii="Times New Roman" w:hAnsi="Times New Roman" w:cs="Times New Roman"/>
+                <w:sz w:val="24"/>
+                <w:lang w:val="en-IN"/>
+              </w:rPr>
+            </w:pPr>
+            <w:r>
+              <w:rPr>
+                <w:rFonts w:ascii="Times New Roman" w:hAnsi="Times New Roman" w:cs="Times New Roman"/>
+                <w:sz w:val="24"/>
+                <w:lang w:val="en-IN"/>
+              </w:rPr>
+              <w:t>29</w:t>
+            </w:r>
+          </w:p>
+        </w:tc>
+        <w:tc>
+          <w:tcPr>
+            <w:tcW w:w="0" w:type="auto"/>
+            <w:vAlign w:val="center"/>
+            <w:hideMark/>
+          </w:tcPr>
+          <w:p>
+            <w:pPr>
+              <w:spacing w:line="360" w:lineRule="auto"/>
+              <w:jc w:val="both"/>
+              <w:rPr>
+                <w:rFonts w:ascii="Times New Roman" w:hAnsi="Times New Roman" w:cs="Times New Roman"/>
+                <w:sz w:val="24"/>
+                <w:lang w:val="en-IN"/>
+              </w:rPr>
+            </w:pPr>
+          </w:p>
+        </w:tc>
+        <w:tc>
+          <w:tcPr>
+            <w:tcW w:w="0" w:type="auto"/>
+            <w:shd w:val="clear" w:color="auto" w:fill="000000"/>
+            <w:vAlign w:val="center"/>
+            <w:hideMark/>
+          </w:tcPr>
+          <w:p>
+            <w:pPr>
+              <w:spacing w:line="360" w:lineRule="auto"/>
+              <w:jc w:val="both"/>
+              <w:rPr>
+                <w:rFonts w:ascii="Times New Roman" w:hAnsi="Times New Roman" w:cs="Times New Roman"/>
+                <w:sz w:val="24"/>
+                <w:lang w:val="en-IN"/>
+              </w:rPr>
+            </w:pPr>
+            <w:r>
+              <w:rPr>
+                <w:rFonts w:ascii="Times New Roman" w:hAnsi="Times New Roman" w:cs="Times New Roman"/>
+                <w:sz w:val="24"/>
+                <w:lang w:val="en-IN"/>
+              </w:rPr>
+              <w:t>30</w:t>
+            </w:r>
+          </w:p>
+        </w:tc>
+        <w:tc>
+          <w:tcPr>
+            <w:tcW w:w="0" w:type="auto"/>
+            <w:vAlign w:val="center"/>
+            <w:hideMark/>
+          </w:tcPr>
+          <w:p>
+            <w:pPr>
+              <w:spacing w:line="360" w:lineRule="auto"/>
+              <w:jc w:val="both"/>
+              <w:rPr>
+                <w:rFonts w:ascii="Times New Roman" w:hAnsi="Times New Roman" w:cs="Times New Roman"/>
+                <w:sz w:val="24"/>
+                <w:lang w:val="en-IN"/>
+              </w:rPr>
+            </w:pPr>
+            <w:r>
+              <w:rPr>
+                <w:rFonts w:ascii="Times New Roman" w:hAnsi="Times New Roman" w:cs="Times New Roman"/>
+                <w:sz w:val="24"/>
+                <w:lang w:val="en-IN"/>
+              </w:rPr>
+              <w:t>GND</w:t>
+            </w:r>
+          </w:p>
+        </w:tc>
+        <w:tc>
+          <w:tcPr>
+            <w:tcW w:w="0" w:type="auto"/>
+            <w:vAlign w:val="center"/>
+            <w:hideMark/>
+          </w:tcPr>
+          <w:p>
+            <w:pPr>
+              <w:spacing w:line="360" w:lineRule="auto"/>
+              <w:jc w:val="both"/>
+              <w:rPr>
+                <w:rFonts w:ascii="Times New Roman" w:hAnsi="Times New Roman" w:cs="Times New Roman"/>
+                <w:sz w:val="24"/>
+                <w:lang w:val="en-IN"/>
+              </w:rPr>
+            </w:pPr>
+          </w:p>
+        </w:tc>
+      </w:tr>
+      <w:tr>
+        <w:trPr>
+          <w:tblCellSpacing w:w="15" w:type="dxa"/>
+        </w:trPr>
+        <w:tc>
+          <w:tcPr>
+            <w:tcW w:w="0" w:type="auto"/>
+            <w:vAlign w:val="center"/>
+            <w:hideMark/>
+          </w:tcPr>
+          <w:p>
+            <w:pPr>
+              <w:spacing w:line="360" w:lineRule="auto"/>
+              <w:jc w:val="both"/>
+              <w:rPr>
+                <w:rFonts w:ascii="Times New Roman" w:hAnsi="Times New Roman" w:cs="Times New Roman"/>
+                <w:sz w:val="24"/>
+                <w:lang w:val="en-IN"/>
+              </w:rPr>
+            </w:pPr>
+            <w:r>
+              <w:rPr>
+                <w:rFonts w:ascii="Times New Roman" w:hAnsi="Times New Roman" w:cs="Times New Roman"/>
+                <w:sz w:val="24"/>
+                <w:lang w:val="en-IN"/>
+              </w:rPr>
+              <w:t>6</w:t>
+            </w:r>
+          </w:p>
+        </w:tc>
+        <w:tc>
+          <w:tcPr>
+            <w:tcW w:w="0" w:type="auto"/>
+            <w:vAlign w:val="center"/>
+            <w:hideMark/>
+          </w:tcPr>
+          <w:p>
+            <w:pPr>
+              <w:spacing w:line="360" w:lineRule="auto"/>
+              <w:jc w:val="both"/>
+              <w:rPr>
+                <w:rFonts w:ascii="Times New Roman" w:hAnsi="Times New Roman" w:cs="Times New Roman"/>
+                <w:sz w:val="24"/>
+                <w:lang w:val="en-IN"/>
+              </w:rPr>
+            </w:pPr>
+            <w:r>
+              <w:rPr>
+                <w:rFonts w:ascii="Times New Roman" w:hAnsi="Times New Roman" w:cs="Times New Roman"/>
+                <w:sz w:val="24"/>
+                <w:lang w:val="en-IN"/>
+              </w:rPr>
+              <w:t>N/A</w:t>
+            </w:r>
+          </w:p>
+        </w:tc>
+        <w:tc>
+          <w:tcPr>
+            <w:tcW w:w="0" w:type="auto"/>
+            <w:shd w:val="clear" w:color="auto" w:fill="008000"/>
+            <w:vAlign w:val="center"/>
+            <w:hideMark/>
+          </w:tcPr>
+          <w:p>
+            <w:pPr>
+              <w:spacing w:line="360" w:lineRule="auto"/>
+              <w:jc w:val="both"/>
+              <w:rPr>
+                <w:rFonts w:ascii="Times New Roman" w:hAnsi="Times New Roman" w:cs="Times New Roman"/>
+                <w:sz w:val="24"/>
+                <w:lang w:val="en-IN"/>
+              </w:rPr>
+            </w:pPr>
+            <w:r>
+              <w:rPr>
+                <w:rFonts w:ascii="Times New Roman" w:hAnsi="Times New Roman" w:cs="Times New Roman"/>
+                <w:sz w:val="24"/>
+                <w:lang w:val="en-IN"/>
+              </w:rPr>
+              <w:t>31</w:t>
+            </w:r>
+          </w:p>
+        </w:tc>
+        <w:tc>
+          <w:tcPr>
+            <w:tcW w:w="0" w:type="auto"/>
+            <w:vAlign w:val="center"/>
+            <w:hideMark/>
+          </w:tcPr>
+          <w:p>
+            <w:pPr>
+              <w:spacing w:line="360" w:lineRule="auto"/>
+              <w:jc w:val="both"/>
+              <w:rPr>
+                <w:rFonts w:ascii="Times New Roman" w:hAnsi="Times New Roman" w:cs="Times New Roman"/>
+                <w:sz w:val="24"/>
+                <w:lang w:val="en-IN"/>
+              </w:rPr>
+            </w:pPr>
+          </w:p>
+        </w:tc>
+        <w:tc>
+          <w:tcPr>
+            <w:tcW w:w="0" w:type="auto"/>
+            <w:shd w:val="clear" w:color="auto" w:fill="008000"/>
+            <w:vAlign w:val="center"/>
+            <w:hideMark/>
+          </w:tcPr>
+          <w:p>
+            <w:pPr>
+              <w:spacing w:line="360" w:lineRule="auto"/>
+              <w:jc w:val="both"/>
+              <w:rPr>
+                <w:rFonts w:ascii="Times New Roman" w:hAnsi="Times New Roman" w:cs="Times New Roman"/>
+                <w:sz w:val="24"/>
+                <w:lang w:val="en-IN"/>
+              </w:rPr>
+            </w:pPr>
+            <w:r>
+              <w:rPr>
+                <w:rFonts w:ascii="Times New Roman" w:hAnsi="Times New Roman" w:cs="Times New Roman"/>
+                <w:sz w:val="24"/>
+                <w:lang w:val="en-IN"/>
+              </w:rPr>
+              <w:t>32</w:t>
+            </w:r>
+          </w:p>
+        </w:tc>
+        <w:tc>
+          <w:tcPr>
+            <w:tcW w:w="0" w:type="auto"/>
+            <w:vAlign w:val="center"/>
+            <w:hideMark/>
+          </w:tcPr>
+          <w:p>
+            <w:pPr>
+              <w:spacing w:line="360" w:lineRule="auto"/>
+              <w:jc w:val="both"/>
+              <w:rPr>
+                <w:rFonts w:ascii="Times New Roman" w:hAnsi="Times New Roman" w:cs="Times New Roman"/>
+                <w:sz w:val="24"/>
+                <w:lang w:val="en-IN"/>
+              </w:rPr>
+            </w:pPr>
+          </w:p>
+        </w:tc>
+        <w:tc>
+          <w:tcPr>
+            <w:tcW w:w="0" w:type="auto"/>
+            <w:vAlign w:val="center"/>
+            <w:hideMark/>
+          </w:tcPr>
+          <w:p>
+            <w:pPr>
+              <w:spacing w:line="360" w:lineRule="auto"/>
+              <w:jc w:val="both"/>
+              <w:rPr>
+                <w:rFonts w:ascii="Times New Roman" w:hAnsi="Times New Roman" w:cs="Times New Roman"/>
+                <w:sz w:val="24"/>
+                <w:lang w:val="en-IN"/>
+              </w:rPr>
+            </w:pPr>
+            <w:r>
+              <w:rPr>
+                <w:rFonts w:ascii="Times New Roman" w:hAnsi="Times New Roman" w:cs="Times New Roman"/>
+                <w:sz w:val="24"/>
+                <w:lang w:val="en-IN"/>
+              </w:rPr>
+              <w:t>12</w:t>
+            </w:r>
+          </w:p>
+        </w:tc>
+      </w:tr>
+      <w:tr>
+        <w:trPr>
+          <w:tblCellSpacing w:w="15" w:type="dxa"/>
+        </w:trPr>
+        <w:tc>
+          <w:tcPr>
+            <w:tcW w:w="0" w:type="auto"/>
+            <w:vAlign w:val="center"/>
+            <w:hideMark/>
+          </w:tcPr>
+          <w:p>
+            <w:pPr>
+              <w:spacing w:line="360" w:lineRule="auto"/>
+              <w:jc w:val="both"/>
+              <w:rPr>
+                <w:rFonts w:ascii="Times New Roman" w:hAnsi="Times New Roman" w:cs="Times New Roman"/>
+                <w:sz w:val="24"/>
+                <w:lang w:val="en-IN"/>
+              </w:rPr>
+            </w:pPr>
+            <w:r>
+              <w:rPr>
+                <w:rFonts w:ascii="Times New Roman" w:hAnsi="Times New Roman" w:cs="Times New Roman"/>
+                <w:sz w:val="24"/>
+                <w:lang w:val="en-IN"/>
+              </w:rPr>
+              <w:t>13</w:t>
+            </w:r>
+          </w:p>
+        </w:tc>
+        <w:tc>
+          <w:tcPr>
+            <w:tcW w:w="0" w:type="auto"/>
+            <w:vAlign w:val="center"/>
+            <w:hideMark/>
+          </w:tcPr>
+          <w:p>
+            <w:pPr>
+              <w:spacing w:line="360" w:lineRule="auto"/>
+              <w:jc w:val="both"/>
+              <w:rPr>
+                <w:rFonts w:ascii="Times New Roman" w:hAnsi="Times New Roman" w:cs="Times New Roman"/>
+                <w:sz w:val="24"/>
+                <w:lang w:val="en-IN"/>
+              </w:rPr>
+            </w:pPr>
+            <w:r>
+              <w:rPr>
+                <w:rFonts w:ascii="Times New Roman" w:hAnsi="Times New Roman" w:cs="Times New Roman"/>
+                <w:sz w:val="24"/>
+                <w:lang w:val="en-IN"/>
+              </w:rPr>
+              <w:t>N/A</w:t>
+            </w:r>
+          </w:p>
+        </w:tc>
+        <w:tc>
+          <w:tcPr>
+            <w:tcW w:w="0" w:type="auto"/>
+            <w:shd w:val="clear" w:color="auto" w:fill="008000"/>
+            <w:vAlign w:val="center"/>
+            <w:hideMark/>
+          </w:tcPr>
+          <w:p>
+            <w:pPr>
+              <w:spacing w:line="360" w:lineRule="auto"/>
+              <w:jc w:val="both"/>
+              <w:rPr>
+                <w:rFonts w:ascii="Times New Roman" w:hAnsi="Times New Roman" w:cs="Times New Roman"/>
+                <w:sz w:val="24"/>
+                <w:lang w:val="en-IN"/>
+              </w:rPr>
+            </w:pPr>
+            <w:r>
+              <w:rPr>
+                <w:rFonts w:ascii="Times New Roman" w:hAnsi="Times New Roman" w:cs="Times New Roman"/>
+                <w:sz w:val="24"/>
+                <w:lang w:val="en-IN"/>
+              </w:rPr>
+              <w:t>33</w:t>
+            </w:r>
+          </w:p>
+        </w:tc>
+        <w:tc>
+          <w:tcPr>
+            <w:tcW w:w="0" w:type="auto"/>
+            <w:vAlign w:val="center"/>
+            <w:hideMark/>
+          </w:tcPr>
+          <w:p>
+            <w:pPr>
+              <w:spacing w:line="360" w:lineRule="auto"/>
+              <w:jc w:val="both"/>
+              <w:rPr>
+                <w:rFonts w:ascii="Times New Roman" w:hAnsi="Times New Roman" w:cs="Times New Roman"/>
+                <w:sz w:val="24"/>
+                <w:lang w:val="en-IN"/>
+              </w:rPr>
+            </w:pPr>
+          </w:p>
+        </w:tc>
+        <w:tc>
+          <w:tcPr>
+            <w:tcW w:w="0" w:type="auto"/>
+            <w:shd w:val="clear" w:color="auto" w:fill="000000"/>
+            <w:vAlign w:val="center"/>
+            <w:hideMark/>
+          </w:tcPr>
+          <w:p>
+            <w:pPr>
+              <w:spacing w:line="360" w:lineRule="auto"/>
+              <w:jc w:val="both"/>
+              <w:rPr>
+                <w:rFonts w:ascii="Times New Roman" w:hAnsi="Times New Roman" w:cs="Times New Roman"/>
+                <w:sz w:val="24"/>
+                <w:lang w:val="en-IN"/>
+              </w:rPr>
+            </w:pPr>
+            <w:r>
+              <w:rPr>
+                <w:rFonts w:ascii="Times New Roman" w:hAnsi="Times New Roman" w:cs="Times New Roman"/>
+                <w:sz w:val="24"/>
+                <w:lang w:val="en-IN"/>
+              </w:rPr>
+              <w:t>34</w:t>
+            </w:r>
+          </w:p>
+        </w:tc>
+        <w:tc>
+          <w:tcPr>
+            <w:tcW w:w="0" w:type="auto"/>
+            <w:vAlign w:val="center"/>
+            <w:hideMark/>
+          </w:tcPr>
+          <w:p>
+            <w:pPr>
+              <w:spacing w:line="360" w:lineRule="auto"/>
+              <w:jc w:val="both"/>
+              <w:rPr>
+                <w:rFonts w:ascii="Times New Roman" w:hAnsi="Times New Roman" w:cs="Times New Roman"/>
+                <w:sz w:val="24"/>
+                <w:lang w:val="en-IN"/>
+              </w:rPr>
+            </w:pPr>
+            <w:r>
+              <w:rPr>
+                <w:rFonts w:ascii="Times New Roman" w:hAnsi="Times New Roman" w:cs="Times New Roman"/>
+                <w:sz w:val="24"/>
+                <w:lang w:val="en-IN"/>
+              </w:rPr>
+              <w:t>GND</w:t>
+            </w:r>
+          </w:p>
+        </w:tc>
+        <w:tc>
+          <w:tcPr>
+            <w:tcW w:w="0" w:type="auto"/>
+            <w:vAlign w:val="center"/>
+            <w:hideMark/>
+          </w:tcPr>
+          <w:p>
+            <w:pPr>
+              <w:spacing w:line="360" w:lineRule="auto"/>
+              <w:jc w:val="both"/>
+              <w:rPr>
+                <w:rFonts w:ascii="Times New Roman" w:hAnsi="Times New Roman" w:cs="Times New Roman"/>
+                <w:sz w:val="24"/>
+                <w:lang w:val="en-IN"/>
+              </w:rPr>
+            </w:pPr>
+          </w:p>
+        </w:tc>
+      </w:tr>
+      <w:tr>
+        <w:trPr>
+          <w:tblCellSpacing w:w="15" w:type="dxa"/>
+        </w:trPr>
+        <w:tc>
+          <w:tcPr>
+            <w:tcW w:w="0" w:type="auto"/>
+            <w:vAlign w:val="center"/>
+            <w:hideMark/>
+          </w:tcPr>
+          <w:p>
+            <w:pPr>
+              <w:spacing w:line="360" w:lineRule="auto"/>
+              <w:jc w:val="both"/>
+              <w:rPr>
+                <w:rFonts w:ascii="Times New Roman" w:hAnsi="Times New Roman" w:cs="Times New Roman"/>
+                <w:sz w:val="24"/>
+                <w:lang w:val="en-IN"/>
+              </w:rPr>
+            </w:pPr>
+            <w:r>
+              <w:rPr>
+                <w:rFonts w:ascii="Times New Roman" w:hAnsi="Times New Roman" w:cs="Times New Roman"/>
+                <w:sz w:val="24"/>
+                <w:lang w:val="en-IN"/>
+              </w:rPr>
+              <w:t>19</w:t>
+            </w:r>
+          </w:p>
+        </w:tc>
+        <w:tc>
+          <w:tcPr>
+            <w:tcW w:w="0" w:type="auto"/>
+            <w:vAlign w:val="center"/>
+            <w:hideMark/>
+          </w:tcPr>
+          <w:p>
+            <w:pPr>
+              <w:spacing w:line="360" w:lineRule="auto"/>
+              <w:jc w:val="both"/>
+              <w:rPr>
+                <w:rFonts w:ascii="Times New Roman" w:hAnsi="Times New Roman" w:cs="Times New Roman"/>
+                <w:sz w:val="24"/>
+                <w:lang w:val="en-IN"/>
+              </w:rPr>
+            </w:pPr>
+            <w:r>
+              <w:rPr>
+                <w:rFonts w:ascii="Times New Roman" w:hAnsi="Times New Roman" w:cs="Times New Roman"/>
+                <w:sz w:val="24"/>
+                <w:lang w:val="en-IN"/>
+              </w:rPr>
+              <w:t>N/A</w:t>
+            </w:r>
+          </w:p>
+        </w:tc>
+        <w:tc>
+          <w:tcPr>
+            <w:tcW w:w="0" w:type="auto"/>
+            <w:shd w:val="clear" w:color="auto" w:fill="008000"/>
+            <w:vAlign w:val="center"/>
+            <w:hideMark/>
+          </w:tcPr>
+          <w:p>
+            <w:pPr>
+              <w:spacing w:line="360" w:lineRule="auto"/>
+              <w:jc w:val="both"/>
+              <w:rPr>
+                <w:rFonts w:ascii="Times New Roman" w:hAnsi="Times New Roman" w:cs="Times New Roman"/>
+                <w:sz w:val="24"/>
+                <w:lang w:val="en-IN"/>
+              </w:rPr>
+            </w:pPr>
+            <w:r>
+              <w:rPr>
+                <w:rFonts w:ascii="Times New Roman" w:hAnsi="Times New Roman" w:cs="Times New Roman"/>
+                <w:sz w:val="24"/>
+                <w:lang w:val="en-IN"/>
+              </w:rPr>
+              <w:t>35</w:t>
+            </w:r>
+          </w:p>
+        </w:tc>
+        <w:tc>
+          <w:tcPr>
+            <w:tcW w:w="0" w:type="auto"/>
+            <w:vAlign w:val="center"/>
+            <w:hideMark/>
+          </w:tcPr>
+          <w:p>
+            <w:pPr>
+              <w:spacing w:line="360" w:lineRule="auto"/>
+              <w:jc w:val="both"/>
+              <w:rPr>
+                <w:rFonts w:ascii="Times New Roman" w:hAnsi="Times New Roman" w:cs="Times New Roman"/>
+                <w:sz w:val="24"/>
+                <w:lang w:val="en-IN"/>
+              </w:rPr>
+            </w:pPr>
+          </w:p>
+        </w:tc>
+        <w:tc>
+          <w:tcPr>
+            <w:tcW w:w="0" w:type="auto"/>
+            <w:shd w:val="clear" w:color="auto" w:fill="008000"/>
+            <w:vAlign w:val="center"/>
+            <w:hideMark/>
+          </w:tcPr>
+          <w:p>
+            <w:pPr>
+              <w:spacing w:line="360" w:lineRule="auto"/>
+              <w:jc w:val="both"/>
+              <w:rPr>
+                <w:rFonts w:ascii="Times New Roman" w:hAnsi="Times New Roman" w:cs="Times New Roman"/>
+                <w:sz w:val="24"/>
+                <w:lang w:val="en-IN"/>
+              </w:rPr>
+            </w:pPr>
+            <w:r>
+              <w:rPr>
+                <w:rFonts w:ascii="Times New Roman" w:hAnsi="Times New Roman" w:cs="Times New Roman"/>
+                <w:sz w:val="24"/>
+                <w:lang w:val="en-IN"/>
+              </w:rPr>
+              <w:t>36</w:t>
+            </w:r>
+          </w:p>
+        </w:tc>
+        <w:tc>
+          <w:tcPr>
+            <w:tcW w:w="0" w:type="auto"/>
+            <w:vAlign w:val="center"/>
+            <w:hideMark/>
+          </w:tcPr>
+          <w:p>
+            <w:pPr>
+              <w:spacing w:line="360" w:lineRule="auto"/>
+              <w:jc w:val="both"/>
+              <w:rPr>
+                <w:rFonts w:ascii="Times New Roman" w:hAnsi="Times New Roman" w:cs="Times New Roman"/>
+                <w:sz w:val="24"/>
+                <w:lang w:val="en-IN"/>
+              </w:rPr>
+            </w:pPr>
+            <w:r>
+              <w:rPr>
+                <w:rFonts w:ascii="Times New Roman" w:hAnsi="Times New Roman" w:cs="Times New Roman"/>
+                <w:sz w:val="24"/>
+                <w:lang w:val="en-IN"/>
+              </w:rPr>
+              <w:t>N/A</w:t>
+            </w:r>
+          </w:p>
+        </w:tc>
+        <w:tc>
+          <w:tcPr>
+            <w:tcW w:w="0" w:type="auto"/>
+            <w:vAlign w:val="center"/>
+            <w:hideMark/>
+          </w:tcPr>
+          <w:p>
+            <w:pPr>
+              <w:spacing w:line="360" w:lineRule="auto"/>
+              <w:jc w:val="both"/>
+              <w:rPr>
+                <w:rFonts w:ascii="Times New Roman" w:hAnsi="Times New Roman" w:cs="Times New Roman"/>
+                <w:sz w:val="24"/>
+                <w:lang w:val="en-IN"/>
+              </w:rPr>
+            </w:pPr>
+            <w:r>
+              <w:rPr>
+                <w:rFonts w:ascii="Times New Roman" w:hAnsi="Times New Roman" w:cs="Times New Roman"/>
+                <w:sz w:val="24"/>
+                <w:lang w:val="en-IN"/>
+              </w:rPr>
+              <w:t>16</w:t>
+            </w:r>
+          </w:p>
+        </w:tc>
+      </w:tr>
+      <w:tr>
+        <w:trPr>
+          <w:tblCellSpacing w:w="15" w:type="dxa"/>
+        </w:trPr>
+        <w:tc>
+          <w:tcPr>
+            <w:tcW w:w="0" w:type="auto"/>
+            <w:vAlign w:val="center"/>
+            <w:hideMark/>
+          </w:tcPr>
+          <w:p>
+            <w:pPr>
+              <w:spacing w:line="360" w:lineRule="auto"/>
+              <w:jc w:val="both"/>
+              <w:rPr>
+                <w:rFonts w:ascii="Times New Roman" w:hAnsi="Times New Roman" w:cs="Times New Roman"/>
+                <w:sz w:val="24"/>
+                <w:lang w:val="en-IN"/>
+              </w:rPr>
+            </w:pPr>
+            <w:r>
+              <w:rPr>
+                <w:rFonts w:ascii="Times New Roman" w:hAnsi="Times New Roman" w:cs="Times New Roman"/>
+                <w:sz w:val="24"/>
+                <w:lang w:val="en-IN"/>
+              </w:rPr>
+              <w:lastRenderedPageBreak/>
+              <w:t>26</w:t>
+            </w:r>
+          </w:p>
+        </w:tc>
+        <w:tc>
+          <w:tcPr>
+            <w:tcW w:w="0" w:type="auto"/>
+            <w:vAlign w:val="center"/>
+            <w:hideMark/>
+          </w:tcPr>
+          <w:p>
+            <w:pPr>
+              <w:spacing w:line="360" w:lineRule="auto"/>
+              <w:jc w:val="both"/>
+              <w:rPr>
+                <w:rFonts w:ascii="Times New Roman" w:hAnsi="Times New Roman" w:cs="Times New Roman"/>
+                <w:sz w:val="24"/>
+                <w:lang w:val="en-IN"/>
+              </w:rPr>
+            </w:pPr>
+            <w:r>
+              <w:rPr>
+                <w:rFonts w:ascii="Times New Roman" w:hAnsi="Times New Roman" w:cs="Times New Roman"/>
+                <w:sz w:val="24"/>
+                <w:lang w:val="en-IN"/>
+              </w:rPr>
+              <w:t>N/A</w:t>
+            </w:r>
+          </w:p>
+        </w:tc>
+        <w:tc>
+          <w:tcPr>
+            <w:tcW w:w="0" w:type="auto"/>
+            <w:shd w:val="clear" w:color="auto" w:fill="008000"/>
+            <w:vAlign w:val="center"/>
+            <w:hideMark/>
+          </w:tcPr>
+          <w:p>
+            <w:pPr>
+              <w:spacing w:line="360" w:lineRule="auto"/>
+              <w:jc w:val="both"/>
+              <w:rPr>
+                <w:rFonts w:ascii="Times New Roman" w:hAnsi="Times New Roman" w:cs="Times New Roman"/>
+                <w:sz w:val="24"/>
+                <w:lang w:val="en-IN"/>
+              </w:rPr>
+            </w:pPr>
+            <w:r>
+              <w:rPr>
+                <w:rFonts w:ascii="Times New Roman" w:hAnsi="Times New Roman" w:cs="Times New Roman"/>
+                <w:sz w:val="24"/>
+                <w:lang w:val="en-IN"/>
+              </w:rPr>
+              <w:t>37</w:t>
+            </w:r>
+          </w:p>
+        </w:tc>
+        <w:tc>
+          <w:tcPr>
+            <w:tcW w:w="0" w:type="auto"/>
+            <w:vAlign w:val="center"/>
+            <w:hideMark/>
+          </w:tcPr>
+          <w:p>
+            <w:pPr>
+              <w:spacing w:line="360" w:lineRule="auto"/>
+              <w:jc w:val="both"/>
+              <w:rPr>
+                <w:rFonts w:ascii="Times New Roman" w:hAnsi="Times New Roman" w:cs="Times New Roman"/>
+                <w:sz w:val="24"/>
+                <w:lang w:val="en-IN"/>
+              </w:rPr>
+            </w:pPr>
+          </w:p>
+        </w:tc>
+        <w:tc>
+          <w:tcPr>
+            <w:tcW w:w="0" w:type="auto"/>
+            <w:shd w:val="clear" w:color="auto" w:fill="008000"/>
+            <w:vAlign w:val="center"/>
+            <w:hideMark/>
+          </w:tcPr>
+          <w:p>
+            <w:pPr>
+              <w:spacing w:line="360" w:lineRule="auto"/>
+              <w:jc w:val="both"/>
+              <w:rPr>
+                <w:rFonts w:ascii="Times New Roman" w:hAnsi="Times New Roman" w:cs="Times New Roman"/>
+                <w:sz w:val="24"/>
+                <w:lang w:val="en-IN"/>
+              </w:rPr>
+            </w:pPr>
+            <w:r>
+              <w:rPr>
+                <w:rFonts w:ascii="Times New Roman" w:hAnsi="Times New Roman" w:cs="Times New Roman"/>
+                <w:sz w:val="24"/>
+                <w:lang w:val="en-IN"/>
+              </w:rPr>
+              <w:t>38</w:t>
+            </w:r>
+          </w:p>
+        </w:tc>
+        <w:tc>
+          <w:tcPr>
+            <w:tcW w:w="0" w:type="auto"/>
+            <w:vAlign w:val="center"/>
+            <w:hideMark/>
+          </w:tcPr>
+          <w:p>
+            <w:pPr>
+              <w:spacing w:line="360" w:lineRule="auto"/>
+              <w:jc w:val="both"/>
+              <w:rPr>
+                <w:rFonts w:ascii="Times New Roman" w:hAnsi="Times New Roman" w:cs="Times New Roman"/>
+                <w:sz w:val="24"/>
+                <w:lang w:val="en-IN"/>
+              </w:rPr>
+            </w:pPr>
+            <w:r>
+              <w:rPr>
+                <w:rFonts w:ascii="Times New Roman" w:hAnsi="Times New Roman" w:cs="Times New Roman"/>
+                <w:sz w:val="24"/>
+                <w:lang w:val="en-IN"/>
+              </w:rPr>
+              <w:t>Digital IN</w:t>
+            </w:r>
+          </w:p>
+        </w:tc>
+        <w:tc>
+          <w:tcPr>
+            <w:tcW w:w="0" w:type="auto"/>
+            <w:vAlign w:val="center"/>
+            <w:hideMark/>
+          </w:tcPr>
+          <w:p>
+            <w:pPr>
+              <w:spacing w:line="360" w:lineRule="auto"/>
+              <w:jc w:val="both"/>
+              <w:rPr>
+                <w:rFonts w:ascii="Times New Roman" w:hAnsi="Times New Roman" w:cs="Times New Roman"/>
+                <w:sz w:val="24"/>
+                <w:lang w:val="en-IN"/>
+              </w:rPr>
+            </w:pPr>
+            <w:r>
+              <w:rPr>
+                <w:rFonts w:ascii="Times New Roman" w:hAnsi="Times New Roman" w:cs="Times New Roman"/>
+                <w:sz w:val="24"/>
+                <w:lang w:val="en-IN"/>
+              </w:rPr>
+              <w:t>20</w:t>
+            </w:r>
+          </w:p>
+        </w:tc>
+      </w:tr>
+      <w:tr>
+        <w:trPr>
+          <w:tblCellSpacing w:w="15" w:type="dxa"/>
+        </w:trPr>
+        <w:tc>
+          <w:tcPr>
+            <w:tcW w:w="0" w:type="auto"/>
+            <w:vAlign w:val="center"/>
+            <w:hideMark/>
+          </w:tcPr>
+          <w:p>
+            <w:pPr>
+              <w:spacing w:line="360" w:lineRule="auto"/>
+              <w:jc w:val="both"/>
+              <w:rPr>
+                <w:rFonts w:ascii="Times New Roman" w:hAnsi="Times New Roman" w:cs="Times New Roman"/>
+                <w:sz w:val="24"/>
+                <w:lang w:val="en-IN"/>
+              </w:rPr>
+            </w:pPr>
+          </w:p>
+        </w:tc>
+        <w:tc>
+          <w:tcPr>
+            <w:tcW w:w="0" w:type="auto"/>
+            <w:vAlign w:val="center"/>
+            <w:hideMark/>
+          </w:tcPr>
+          <w:p>
+            <w:pPr>
+              <w:spacing w:line="360" w:lineRule="auto"/>
+              <w:jc w:val="both"/>
+              <w:rPr>
+                <w:rFonts w:ascii="Times New Roman" w:hAnsi="Times New Roman" w:cs="Times New Roman"/>
+                <w:sz w:val="24"/>
+                <w:lang w:val="en-IN"/>
+              </w:rPr>
+            </w:pPr>
+            <w:r>
+              <w:rPr>
+                <w:rFonts w:ascii="Times New Roman" w:hAnsi="Times New Roman" w:cs="Times New Roman"/>
+                <w:sz w:val="24"/>
+                <w:lang w:val="en-IN"/>
+              </w:rPr>
+              <w:t>GND</w:t>
+            </w:r>
+          </w:p>
+        </w:tc>
+        <w:tc>
+          <w:tcPr>
+            <w:tcW w:w="0" w:type="auto"/>
+            <w:shd w:val="clear" w:color="auto" w:fill="000000"/>
+            <w:vAlign w:val="center"/>
+            <w:hideMark/>
+          </w:tcPr>
+          <w:p>
+            <w:pPr>
+              <w:spacing w:line="360" w:lineRule="auto"/>
+              <w:jc w:val="both"/>
+              <w:rPr>
+                <w:rFonts w:ascii="Times New Roman" w:hAnsi="Times New Roman" w:cs="Times New Roman"/>
+                <w:sz w:val="24"/>
+                <w:lang w:val="en-IN"/>
+              </w:rPr>
+            </w:pPr>
+            <w:r>
+              <w:rPr>
+                <w:rFonts w:ascii="Times New Roman" w:hAnsi="Times New Roman" w:cs="Times New Roman"/>
+                <w:sz w:val="24"/>
+                <w:lang w:val="en-IN"/>
+              </w:rPr>
+              <w:t>39</w:t>
+            </w:r>
+          </w:p>
+        </w:tc>
+        <w:tc>
+          <w:tcPr>
+            <w:tcW w:w="0" w:type="auto"/>
+            <w:vAlign w:val="center"/>
+            <w:hideMark/>
+          </w:tcPr>
+          <w:p>
+            <w:pPr>
+              <w:spacing w:line="360" w:lineRule="auto"/>
+              <w:jc w:val="both"/>
+              <w:rPr>
+                <w:rFonts w:ascii="Times New Roman" w:hAnsi="Times New Roman" w:cs="Times New Roman"/>
+                <w:sz w:val="24"/>
+                <w:lang w:val="en-IN"/>
+              </w:rPr>
+            </w:pPr>
+          </w:p>
+        </w:tc>
+        <w:tc>
+          <w:tcPr>
+            <w:tcW w:w="0" w:type="auto"/>
+            <w:shd w:val="clear" w:color="auto" w:fill="008000"/>
+            <w:vAlign w:val="center"/>
+            <w:hideMark/>
+          </w:tcPr>
+          <w:p>
+            <w:pPr>
+              <w:spacing w:line="360" w:lineRule="auto"/>
+              <w:jc w:val="both"/>
+              <w:rPr>
+                <w:rFonts w:ascii="Times New Roman" w:hAnsi="Times New Roman" w:cs="Times New Roman"/>
+                <w:sz w:val="24"/>
+                <w:lang w:val="en-IN"/>
+              </w:rPr>
+            </w:pPr>
+            <w:r>
+              <w:rPr>
+                <w:rFonts w:ascii="Times New Roman" w:hAnsi="Times New Roman" w:cs="Times New Roman"/>
+                <w:sz w:val="24"/>
+                <w:lang w:val="en-IN"/>
+              </w:rPr>
+              <w:t>40</w:t>
+            </w:r>
+          </w:p>
+        </w:tc>
+        <w:tc>
+          <w:tcPr>
+            <w:tcW w:w="0" w:type="auto"/>
+            <w:vAlign w:val="center"/>
+            <w:hideMark/>
+          </w:tcPr>
+          <w:p>
+            <w:pPr>
+              <w:spacing w:line="360" w:lineRule="auto"/>
+              <w:jc w:val="both"/>
+              <w:rPr>
+                <w:rFonts w:ascii="Times New Roman" w:hAnsi="Times New Roman" w:cs="Times New Roman"/>
+                <w:sz w:val="24"/>
+                <w:lang w:val="en-IN"/>
+              </w:rPr>
+            </w:pPr>
+            <w:r>
+              <w:rPr>
+                <w:rFonts w:ascii="Times New Roman" w:hAnsi="Times New Roman" w:cs="Times New Roman"/>
+                <w:sz w:val="24"/>
+                <w:lang w:val="en-IN"/>
+              </w:rPr>
+              <w:t>Digital OUT</w:t>
+            </w:r>
+          </w:p>
+        </w:tc>
+        <w:tc>
+          <w:tcPr>
+            <w:tcW w:w="0" w:type="auto"/>
+            <w:vAlign w:val="center"/>
+            <w:hideMark/>
+          </w:tcPr>
+          <w:p>
+            <w:pPr>
+              <w:spacing w:line="360" w:lineRule="auto"/>
+              <w:jc w:val="both"/>
+              <w:rPr>
+                <w:rFonts w:ascii="Times New Roman" w:hAnsi="Times New Roman" w:cs="Times New Roman"/>
+                <w:sz w:val="24"/>
+                <w:lang w:val="en-IN"/>
+              </w:rPr>
+            </w:pPr>
+            <w:r>
+              <w:rPr>
+                <w:rFonts w:ascii="Times New Roman" w:hAnsi="Times New Roman" w:cs="Times New Roman"/>
+                <w:sz w:val="24"/>
+                <w:lang w:val="en-IN"/>
+              </w:rPr>
+              <w:t>21</w:t>
+            </w:r>
+          </w:p>
+        </w:tc>
+      </w:tr>
+    </w:tbl>
+    <w:p>
+      <w:pPr>
+        <w:spacing w:line="360" w:lineRule="auto"/>
+        <w:jc w:val="both"/>
+        <w:rPr>
+          <w:rFonts w:ascii="Times New Roman" w:hAnsi="Times New Roman" w:cs="Times New Roman"/>
+          <w:sz w:val="24"/>
+          <w:lang w:val="en-IN"/>
+        </w:rPr>
+      </w:pPr>
+      <w:r>
+        <w:rPr>
+          <w:rFonts w:ascii="Times New Roman" w:hAnsi="Times New Roman" w:cs="Times New Roman"/>
+          <w:sz w:val="24"/>
+          <w:lang w:val="en-IN"/>
+        </w:rPr>
+        <w:t>Model B rev. 2 also has a pad (called P5 on the board and P6 on the schematics) of 8 pins offering access to an additional 4 GPIO connections.</w:t>
+      </w:r>
+    </w:p>
+    <w:tbl>
+      <w:tblPr>
+        <w:tblW w:w="0" w:type="auto"/>
+        <w:tblCellSpacing w:w="15" w:type="dxa"/>
+        <w:tblBorders>
+          <w:top w:val="single" w:sz="4" w:space="0" w:color="auto"/>
+          <w:left w:val="single" w:sz="4" w:space="0" w:color="auto"/>
+          <w:bottom w:val="single" w:sz="4" w:space="0" w:color="auto"/>
+          <w:right w:val="single" w:sz="4" w:space="0" w:color="auto"/>
+          <w:insideH w:val="single" w:sz="4" w:space="0" w:color="auto"/>
+          <w:insideV w:val="single" w:sz="4" w:space="0" w:color="auto"/>
+        </w:tblBorders>
+        <w:tblCellMar>
+          <w:top w:w="15" w:type="dxa"/>
+          <w:left w:w="15" w:type="dxa"/>
+          <w:bottom w:w="15" w:type="dxa"/>
+          <w:right w:w="15" w:type="dxa"/>
+        </w:tblCellMar>
+        <w:tblLook w:val="04A0" w:firstRow="1" w:lastRow="0" w:firstColumn="1" w:lastColumn="0" w:noHBand="0" w:noVBand="1"/>
+      </w:tblPr>
+      <w:tblGrid>
+        <w:gridCol w:w="1016"/>
+        <w:gridCol w:w="1374"/>
+        <w:gridCol w:w="547"/>
+        <w:gridCol w:w="86"/>
+        <w:gridCol w:w="547"/>
+        <w:gridCol w:w="1494"/>
+        <w:gridCol w:w="1016"/>
+      </w:tblGrid>
+      <w:tr>
+        <w:trPr>
+          <w:tblCellSpacing w:w="15" w:type="dxa"/>
+        </w:trPr>
+        <w:tc>
+          <w:tcPr>
+            <w:tcW w:w="0" w:type="auto"/>
+            <w:vAlign w:val="center"/>
+            <w:hideMark/>
+          </w:tcPr>
+          <w:p>
+            <w:pPr>
+              <w:spacing w:line="360" w:lineRule="auto"/>
+              <w:jc w:val="both"/>
+              <w:rPr>
+                <w:rFonts w:ascii="Times New Roman" w:hAnsi="Times New Roman" w:cs="Times New Roman"/>
+                <w:b/>
+                <w:bCs/>
+                <w:sz w:val="24"/>
+                <w:lang w:val="en-IN"/>
+              </w:rPr>
+            </w:pPr>
+            <w:r>
+              <w:rPr>
+                <w:rFonts w:ascii="Times New Roman" w:hAnsi="Times New Roman" w:cs="Times New Roman"/>
+                <w:b/>
+                <w:bCs/>
+                <w:sz w:val="24"/>
+                <w:lang w:val="en-IN"/>
+              </w:rPr>
+              <w:t>Function</w:t>
+            </w:r>
+          </w:p>
+        </w:tc>
+        <w:tc>
+          <w:tcPr>
+            <w:tcW w:w="0" w:type="auto"/>
+            <w:vAlign w:val="center"/>
+            <w:hideMark/>
+          </w:tcPr>
+          <w:p>
+            <w:pPr>
+              <w:spacing w:line="360" w:lineRule="auto"/>
+              <w:jc w:val="both"/>
+              <w:rPr>
+                <w:rFonts w:ascii="Times New Roman" w:hAnsi="Times New Roman" w:cs="Times New Roman"/>
+                <w:b/>
+                <w:bCs/>
+                <w:sz w:val="24"/>
+                <w:lang w:val="en-IN"/>
+              </w:rPr>
+            </w:pPr>
+            <w:r>
+              <w:rPr>
+                <w:rFonts w:ascii="Times New Roman" w:hAnsi="Times New Roman" w:cs="Times New Roman"/>
+                <w:b/>
+                <w:bCs/>
+                <w:sz w:val="24"/>
+                <w:lang w:val="en-IN"/>
+              </w:rPr>
+              <w:t xml:space="preserve">2nd </w:t>
+            </w:r>
+            <w:proofErr w:type="spellStart"/>
+            <w:r>
+              <w:rPr>
+                <w:rFonts w:ascii="Times New Roman" w:hAnsi="Times New Roman" w:cs="Times New Roman"/>
+                <w:b/>
+                <w:bCs/>
+                <w:sz w:val="24"/>
+                <w:lang w:val="en-IN"/>
+              </w:rPr>
+              <w:t>func</w:t>
+            </w:r>
+            <w:proofErr w:type="spellEnd"/>
+            <w:r>
+              <w:rPr>
+                <w:rFonts w:ascii="Times New Roman" w:hAnsi="Times New Roman" w:cs="Times New Roman"/>
+                <w:b/>
+                <w:bCs/>
+                <w:sz w:val="24"/>
+                <w:lang w:val="en-IN"/>
+              </w:rPr>
+              <w:t>.</w:t>
+            </w:r>
+          </w:p>
+        </w:tc>
+        <w:tc>
+          <w:tcPr>
+            <w:tcW w:w="0" w:type="auto"/>
+            <w:vAlign w:val="center"/>
+            <w:hideMark/>
+          </w:tcPr>
+          <w:p>
+            <w:pPr>
+              <w:spacing w:line="360" w:lineRule="auto"/>
+              <w:jc w:val="both"/>
+              <w:rPr>
+                <w:rFonts w:ascii="Times New Roman" w:hAnsi="Times New Roman" w:cs="Times New Roman"/>
+                <w:b/>
+                <w:bCs/>
+                <w:sz w:val="24"/>
+                <w:lang w:val="en-IN"/>
+              </w:rPr>
+            </w:pPr>
+            <w:r>
+              <w:rPr>
+                <w:rFonts w:ascii="Times New Roman" w:hAnsi="Times New Roman" w:cs="Times New Roman"/>
+                <w:b/>
+                <w:bCs/>
+                <w:sz w:val="24"/>
+                <w:lang w:val="en-IN"/>
+              </w:rPr>
+              <w:t>Pin#</w:t>
+            </w:r>
+          </w:p>
+        </w:tc>
+        <w:tc>
+          <w:tcPr>
+            <w:tcW w:w="0" w:type="auto"/>
+            <w:vAlign w:val="center"/>
+            <w:hideMark/>
+          </w:tcPr>
+          <w:p>
+            <w:pPr>
+              <w:spacing w:line="360" w:lineRule="auto"/>
+              <w:jc w:val="both"/>
+              <w:rPr>
+                <w:rFonts w:ascii="Times New Roman" w:hAnsi="Times New Roman" w:cs="Times New Roman"/>
+                <w:b/>
+                <w:bCs/>
+                <w:sz w:val="24"/>
+                <w:lang w:val="en-IN"/>
+              </w:rPr>
+            </w:pPr>
+          </w:p>
+        </w:tc>
+        <w:tc>
+          <w:tcPr>
+            <w:tcW w:w="0" w:type="auto"/>
+            <w:vAlign w:val="center"/>
+            <w:hideMark/>
+          </w:tcPr>
+          <w:p>
+            <w:pPr>
+              <w:spacing w:line="360" w:lineRule="auto"/>
+              <w:jc w:val="both"/>
+              <w:rPr>
+                <w:rFonts w:ascii="Times New Roman" w:hAnsi="Times New Roman" w:cs="Times New Roman"/>
+                <w:b/>
+                <w:bCs/>
+                <w:sz w:val="24"/>
+                <w:lang w:val="en-IN"/>
+              </w:rPr>
+            </w:pPr>
+            <w:r>
+              <w:rPr>
+                <w:rFonts w:ascii="Times New Roman" w:hAnsi="Times New Roman" w:cs="Times New Roman"/>
+                <w:b/>
+                <w:bCs/>
+                <w:sz w:val="24"/>
+                <w:lang w:val="en-IN"/>
+              </w:rPr>
+              <w:t>Pin#</w:t>
+            </w:r>
+          </w:p>
+        </w:tc>
+        <w:tc>
+          <w:tcPr>
+            <w:tcW w:w="0" w:type="auto"/>
+            <w:vAlign w:val="center"/>
+            <w:hideMark/>
+          </w:tcPr>
+          <w:p>
+            <w:pPr>
+              <w:spacing w:line="360" w:lineRule="auto"/>
+              <w:jc w:val="both"/>
+              <w:rPr>
+                <w:rFonts w:ascii="Times New Roman" w:hAnsi="Times New Roman" w:cs="Times New Roman"/>
+                <w:b/>
+                <w:bCs/>
+                <w:sz w:val="24"/>
+                <w:lang w:val="en-IN"/>
+              </w:rPr>
+            </w:pPr>
+            <w:r>
+              <w:rPr>
+                <w:rFonts w:ascii="Times New Roman" w:hAnsi="Times New Roman" w:cs="Times New Roman"/>
+                <w:b/>
+                <w:bCs/>
+                <w:sz w:val="24"/>
+                <w:lang w:val="en-IN"/>
+              </w:rPr>
+              <w:t xml:space="preserve">2nd </w:t>
+            </w:r>
+            <w:proofErr w:type="spellStart"/>
+            <w:r>
+              <w:rPr>
+                <w:rFonts w:ascii="Times New Roman" w:hAnsi="Times New Roman" w:cs="Times New Roman"/>
+                <w:b/>
+                <w:bCs/>
+                <w:sz w:val="24"/>
+                <w:lang w:val="en-IN"/>
+              </w:rPr>
+              <w:t>func</w:t>
+            </w:r>
+            <w:proofErr w:type="spellEnd"/>
+            <w:r>
+              <w:rPr>
+                <w:rFonts w:ascii="Times New Roman" w:hAnsi="Times New Roman" w:cs="Times New Roman"/>
+                <w:b/>
+                <w:bCs/>
+                <w:sz w:val="24"/>
+                <w:lang w:val="en-IN"/>
+              </w:rPr>
+              <w:t>.</w:t>
+            </w:r>
+          </w:p>
+        </w:tc>
+        <w:tc>
+          <w:tcPr>
+            <w:tcW w:w="0" w:type="auto"/>
+            <w:vAlign w:val="center"/>
+            <w:hideMark/>
+          </w:tcPr>
+          <w:p>
+            <w:pPr>
+              <w:spacing w:line="360" w:lineRule="auto"/>
+              <w:jc w:val="both"/>
+              <w:rPr>
+                <w:rFonts w:ascii="Times New Roman" w:hAnsi="Times New Roman" w:cs="Times New Roman"/>
+                <w:b/>
+                <w:bCs/>
+                <w:sz w:val="24"/>
+                <w:lang w:val="en-IN"/>
+              </w:rPr>
+            </w:pPr>
+            <w:r>
+              <w:rPr>
+                <w:rFonts w:ascii="Times New Roman" w:hAnsi="Times New Roman" w:cs="Times New Roman"/>
+                <w:b/>
+                <w:bCs/>
+                <w:sz w:val="24"/>
+                <w:lang w:val="en-IN"/>
+              </w:rPr>
+              <w:t>Function</w:t>
+            </w:r>
+          </w:p>
+        </w:tc>
+      </w:tr>
+      <w:tr>
+        <w:trPr>
+          <w:tblCellSpacing w:w="15" w:type="dxa"/>
+        </w:trPr>
+        <w:tc>
+          <w:tcPr>
+            <w:tcW w:w="0" w:type="auto"/>
+            <w:vAlign w:val="center"/>
+            <w:hideMark/>
+          </w:tcPr>
+          <w:p>
+            <w:pPr>
+              <w:spacing w:line="360" w:lineRule="auto"/>
+              <w:jc w:val="both"/>
+              <w:rPr>
+                <w:rFonts w:ascii="Times New Roman" w:hAnsi="Times New Roman" w:cs="Times New Roman"/>
+                <w:sz w:val="24"/>
+                <w:lang w:val="en-IN"/>
+              </w:rPr>
+            </w:pPr>
+            <w:r>
+              <w:rPr>
+                <w:rFonts w:ascii="Times New Roman" w:hAnsi="Times New Roman" w:cs="Times New Roman"/>
+                <w:sz w:val="24"/>
+                <w:lang w:val="en-IN"/>
+              </w:rPr>
+              <w:t>N/A</w:t>
+            </w:r>
+          </w:p>
+        </w:tc>
+        <w:tc>
+          <w:tcPr>
+            <w:tcW w:w="0" w:type="auto"/>
+            <w:vAlign w:val="center"/>
+            <w:hideMark/>
+          </w:tcPr>
+          <w:p>
+            <w:pPr>
+              <w:spacing w:line="360" w:lineRule="auto"/>
+              <w:jc w:val="both"/>
+              <w:rPr>
+                <w:rFonts w:ascii="Times New Roman" w:hAnsi="Times New Roman" w:cs="Times New Roman"/>
+                <w:sz w:val="24"/>
+                <w:lang w:val="en-IN"/>
+              </w:rPr>
+            </w:pPr>
+            <w:r>
+              <w:rPr>
+                <w:rFonts w:ascii="Times New Roman" w:hAnsi="Times New Roman" w:cs="Times New Roman"/>
+                <w:sz w:val="24"/>
+                <w:lang w:val="en-IN"/>
+              </w:rPr>
+              <w:t>+5 V</w:t>
+            </w:r>
+          </w:p>
+        </w:tc>
+        <w:tc>
+          <w:tcPr>
+            <w:tcW w:w="0" w:type="auto"/>
+            <w:shd w:val="clear" w:color="auto" w:fill="FF0000"/>
+            <w:vAlign w:val="center"/>
+            <w:hideMark/>
+          </w:tcPr>
+          <w:p>
+            <w:pPr>
+              <w:spacing w:line="360" w:lineRule="auto"/>
+              <w:jc w:val="both"/>
+              <w:rPr>
+                <w:rFonts w:ascii="Times New Roman" w:hAnsi="Times New Roman" w:cs="Times New Roman"/>
+                <w:sz w:val="24"/>
+                <w:lang w:val="en-IN"/>
+              </w:rPr>
+            </w:pPr>
+            <w:r>
+              <w:rPr>
+                <w:rFonts w:ascii="Times New Roman" w:hAnsi="Times New Roman" w:cs="Times New Roman"/>
+                <w:sz w:val="24"/>
+                <w:lang w:val="en-IN"/>
+              </w:rPr>
+              <w:t>1</w:t>
+            </w:r>
+          </w:p>
+        </w:tc>
+        <w:tc>
+          <w:tcPr>
+            <w:tcW w:w="0" w:type="auto"/>
+            <w:vAlign w:val="center"/>
+            <w:hideMark/>
+          </w:tcPr>
+          <w:p>
+            <w:pPr>
+              <w:spacing w:line="360" w:lineRule="auto"/>
+              <w:jc w:val="both"/>
+              <w:rPr>
+                <w:rFonts w:ascii="Times New Roman" w:hAnsi="Times New Roman" w:cs="Times New Roman"/>
+                <w:sz w:val="24"/>
+                <w:lang w:val="en-IN"/>
+              </w:rPr>
+            </w:pPr>
+          </w:p>
+        </w:tc>
+        <w:tc>
+          <w:tcPr>
+            <w:tcW w:w="0" w:type="auto"/>
+            <w:shd w:val="clear" w:color="auto" w:fill="FFA500"/>
+            <w:vAlign w:val="center"/>
+            <w:hideMark/>
+          </w:tcPr>
+          <w:p>
+            <w:pPr>
+              <w:spacing w:line="360" w:lineRule="auto"/>
+              <w:jc w:val="both"/>
+              <w:rPr>
+                <w:rFonts w:ascii="Times New Roman" w:hAnsi="Times New Roman" w:cs="Times New Roman"/>
+                <w:sz w:val="24"/>
+                <w:lang w:val="en-IN"/>
+              </w:rPr>
+            </w:pPr>
+            <w:r>
+              <w:rPr>
+                <w:rFonts w:ascii="Times New Roman" w:hAnsi="Times New Roman" w:cs="Times New Roman"/>
+                <w:sz w:val="24"/>
+                <w:lang w:val="en-IN"/>
+              </w:rPr>
+              <w:t>2</w:t>
+            </w:r>
+          </w:p>
+        </w:tc>
+        <w:tc>
+          <w:tcPr>
+            <w:tcW w:w="0" w:type="auto"/>
+            <w:vAlign w:val="center"/>
+            <w:hideMark/>
+          </w:tcPr>
+          <w:p>
+            <w:pPr>
+              <w:spacing w:line="360" w:lineRule="auto"/>
+              <w:jc w:val="both"/>
+              <w:rPr>
+                <w:rFonts w:ascii="Times New Roman" w:hAnsi="Times New Roman" w:cs="Times New Roman"/>
+                <w:sz w:val="24"/>
+                <w:lang w:val="en-IN"/>
+              </w:rPr>
+            </w:pPr>
+            <w:r>
+              <w:rPr>
+                <w:rFonts w:ascii="Times New Roman" w:hAnsi="Times New Roman" w:cs="Times New Roman"/>
+                <w:sz w:val="24"/>
+                <w:lang w:val="en-IN"/>
+              </w:rPr>
+              <w:t>+3.3 V</w:t>
+            </w:r>
+          </w:p>
+        </w:tc>
+        <w:tc>
+          <w:tcPr>
+            <w:tcW w:w="0" w:type="auto"/>
+            <w:vAlign w:val="center"/>
+            <w:hideMark/>
+          </w:tcPr>
+          <w:p>
+            <w:pPr>
+              <w:spacing w:line="360" w:lineRule="auto"/>
+              <w:jc w:val="both"/>
+              <w:rPr>
+                <w:rFonts w:ascii="Times New Roman" w:hAnsi="Times New Roman" w:cs="Times New Roman"/>
+                <w:sz w:val="24"/>
+                <w:lang w:val="en-IN"/>
+              </w:rPr>
+            </w:pPr>
+            <w:r>
+              <w:rPr>
+                <w:rFonts w:ascii="Times New Roman" w:hAnsi="Times New Roman" w:cs="Times New Roman"/>
+                <w:sz w:val="24"/>
+                <w:lang w:val="en-IN"/>
+              </w:rPr>
+              <w:t>N/A</w:t>
+            </w:r>
+          </w:p>
+        </w:tc>
+      </w:tr>
+      <w:tr>
+        <w:trPr>
+          <w:tblCellSpacing w:w="15" w:type="dxa"/>
+        </w:trPr>
+        <w:tc>
+          <w:tcPr>
+            <w:tcW w:w="0" w:type="auto"/>
+            <w:vAlign w:val="center"/>
+            <w:hideMark/>
+          </w:tcPr>
+          <w:p>
+            <w:pPr>
+              <w:spacing w:line="360" w:lineRule="auto"/>
+              <w:jc w:val="both"/>
+              <w:rPr>
+                <w:rFonts w:ascii="Times New Roman" w:hAnsi="Times New Roman" w:cs="Times New Roman"/>
+                <w:sz w:val="24"/>
+                <w:lang w:val="en-IN"/>
+              </w:rPr>
+            </w:pPr>
+            <w:r>
+              <w:rPr>
+                <w:rFonts w:ascii="Times New Roman" w:hAnsi="Times New Roman" w:cs="Times New Roman"/>
+                <w:sz w:val="24"/>
+                <w:lang w:val="en-IN"/>
+              </w:rPr>
+              <w:t>GPIO28</w:t>
+            </w:r>
+          </w:p>
+        </w:tc>
+        <w:tc>
+          <w:tcPr>
+            <w:tcW w:w="0" w:type="auto"/>
+            <w:vAlign w:val="center"/>
+            <w:hideMark/>
+          </w:tcPr>
+          <w:p>
+            <w:pPr>
+              <w:spacing w:line="360" w:lineRule="auto"/>
+              <w:jc w:val="both"/>
+              <w:rPr>
+                <w:rFonts w:ascii="Times New Roman" w:hAnsi="Times New Roman" w:cs="Times New Roman"/>
+                <w:sz w:val="24"/>
+                <w:lang w:val="en-IN"/>
+              </w:rPr>
+            </w:pPr>
+            <w:r>
+              <w:rPr>
+                <w:rFonts w:ascii="Times New Roman" w:hAnsi="Times New Roman" w:cs="Times New Roman"/>
+                <w:sz w:val="24"/>
+                <w:lang w:val="en-IN"/>
+              </w:rPr>
+              <w:t>GPIO_GEN7</w:t>
+            </w:r>
+          </w:p>
+        </w:tc>
+        <w:tc>
+          <w:tcPr>
+            <w:tcW w:w="0" w:type="auto"/>
+            <w:shd w:val="clear" w:color="auto" w:fill="008000"/>
+            <w:vAlign w:val="center"/>
+            <w:hideMark/>
+          </w:tcPr>
+          <w:p>
+            <w:pPr>
+              <w:spacing w:line="360" w:lineRule="auto"/>
+              <w:jc w:val="both"/>
+              <w:rPr>
+                <w:rFonts w:ascii="Times New Roman" w:hAnsi="Times New Roman" w:cs="Times New Roman"/>
+                <w:sz w:val="24"/>
+                <w:lang w:val="en-IN"/>
+              </w:rPr>
+            </w:pPr>
+            <w:r>
+              <w:rPr>
+                <w:rFonts w:ascii="Times New Roman" w:hAnsi="Times New Roman" w:cs="Times New Roman"/>
+                <w:sz w:val="24"/>
+                <w:lang w:val="en-IN"/>
+              </w:rPr>
+              <w:t>3</w:t>
+            </w:r>
+          </w:p>
+        </w:tc>
+        <w:tc>
+          <w:tcPr>
+            <w:tcW w:w="0" w:type="auto"/>
+            <w:vAlign w:val="center"/>
+            <w:hideMark/>
+          </w:tcPr>
+          <w:p>
+            <w:pPr>
+              <w:spacing w:line="360" w:lineRule="auto"/>
+              <w:jc w:val="both"/>
+              <w:rPr>
+                <w:rFonts w:ascii="Times New Roman" w:hAnsi="Times New Roman" w:cs="Times New Roman"/>
+                <w:sz w:val="24"/>
+                <w:lang w:val="en-IN"/>
+              </w:rPr>
+            </w:pPr>
+          </w:p>
+        </w:tc>
+        <w:tc>
+          <w:tcPr>
+            <w:tcW w:w="0" w:type="auto"/>
+            <w:shd w:val="clear" w:color="auto" w:fill="008000"/>
+            <w:vAlign w:val="center"/>
+            <w:hideMark/>
+          </w:tcPr>
+          <w:p>
+            <w:pPr>
+              <w:spacing w:line="360" w:lineRule="auto"/>
+              <w:jc w:val="both"/>
+              <w:rPr>
+                <w:rFonts w:ascii="Times New Roman" w:hAnsi="Times New Roman" w:cs="Times New Roman"/>
+                <w:sz w:val="24"/>
+                <w:lang w:val="en-IN"/>
+              </w:rPr>
+            </w:pPr>
+            <w:r>
+              <w:rPr>
+                <w:rFonts w:ascii="Times New Roman" w:hAnsi="Times New Roman" w:cs="Times New Roman"/>
+                <w:sz w:val="24"/>
+                <w:lang w:val="en-IN"/>
+              </w:rPr>
+              <w:t>4</w:t>
+            </w:r>
+          </w:p>
+        </w:tc>
+        <w:tc>
+          <w:tcPr>
+            <w:tcW w:w="0" w:type="auto"/>
+            <w:vAlign w:val="center"/>
+            <w:hideMark/>
+          </w:tcPr>
+          <w:p>
+            <w:pPr>
+              <w:spacing w:line="360" w:lineRule="auto"/>
+              <w:jc w:val="both"/>
+              <w:rPr>
+                <w:rFonts w:ascii="Times New Roman" w:hAnsi="Times New Roman" w:cs="Times New Roman"/>
+                <w:sz w:val="24"/>
+                <w:lang w:val="en-IN"/>
+              </w:rPr>
+            </w:pPr>
+            <w:r>
+              <w:rPr>
+                <w:rFonts w:ascii="Times New Roman" w:hAnsi="Times New Roman" w:cs="Times New Roman"/>
+                <w:sz w:val="24"/>
+                <w:lang w:val="en-IN"/>
+              </w:rPr>
+              <w:t>GPIO_GEN8</w:t>
+            </w:r>
+          </w:p>
+        </w:tc>
+        <w:tc>
+          <w:tcPr>
+            <w:tcW w:w="0" w:type="auto"/>
+            <w:vAlign w:val="center"/>
+            <w:hideMark/>
+          </w:tcPr>
+          <w:p>
+            <w:pPr>
+              <w:spacing w:line="360" w:lineRule="auto"/>
+              <w:jc w:val="both"/>
+              <w:rPr>
+                <w:rFonts w:ascii="Times New Roman" w:hAnsi="Times New Roman" w:cs="Times New Roman"/>
+                <w:sz w:val="24"/>
+                <w:lang w:val="en-IN"/>
+              </w:rPr>
+            </w:pPr>
+            <w:r>
+              <w:rPr>
+                <w:rFonts w:ascii="Times New Roman" w:hAnsi="Times New Roman" w:cs="Times New Roman"/>
+                <w:sz w:val="24"/>
+                <w:lang w:val="en-IN"/>
+              </w:rPr>
+              <w:t>GPIO29</w:t>
+            </w:r>
+          </w:p>
+        </w:tc>
+      </w:tr>
+      <w:tr>
+        <w:trPr>
+          <w:tblCellSpacing w:w="15" w:type="dxa"/>
+        </w:trPr>
+        <w:tc>
+          <w:tcPr>
+            <w:tcW w:w="0" w:type="auto"/>
+            <w:vAlign w:val="center"/>
+            <w:hideMark/>
+          </w:tcPr>
+          <w:p>
+            <w:pPr>
+              <w:spacing w:line="360" w:lineRule="auto"/>
+              <w:jc w:val="both"/>
+              <w:rPr>
+                <w:rFonts w:ascii="Times New Roman" w:hAnsi="Times New Roman" w:cs="Times New Roman"/>
+                <w:sz w:val="24"/>
+                <w:lang w:val="en-IN"/>
+              </w:rPr>
+            </w:pPr>
+            <w:r>
+              <w:rPr>
+                <w:rFonts w:ascii="Times New Roman" w:hAnsi="Times New Roman" w:cs="Times New Roman"/>
+                <w:sz w:val="24"/>
+                <w:lang w:val="en-IN"/>
+              </w:rPr>
+              <w:t>GPIO30</w:t>
+            </w:r>
+          </w:p>
+        </w:tc>
+        <w:tc>
+          <w:tcPr>
+            <w:tcW w:w="0" w:type="auto"/>
+            <w:vAlign w:val="center"/>
+            <w:hideMark/>
+          </w:tcPr>
+          <w:p>
+            <w:pPr>
+              <w:spacing w:line="360" w:lineRule="auto"/>
+              <w:jc w:val="both"/>
+              <w:rPr>
+                <w:rFonts w:ascii="Times New Roman" w:hAnsi="Times New Roman" w:cs="Times New Roman"/>
+                <w:sz w:val="24"/>
+                <w:lang w:val="en-IN"/>
+              </w:rPr>
+            </w:pPr>
+            <w:r>
+              <w:rPr>
+                <w:rFonts w:ascii="Times New Roman" w:hAnsi="Times New Roman" w:cs="Times New Roman"/>
+                <w:sz w:val="24"/>
+                <w:lang w:val="en-IN"/>
+              </w:rPr>
+              <w:t>GPIO_GEN9</w:t>
+            </w:r>
+          </w:p>
+        </w:tc>
+        <w:tc>
+          <w:tcPr>
+            <w:tcW w:w="0" w:type="auto"/>
+            <w:shd w:val="clear" w:color="auto" w:fill="008000"/>
+            <w:vAlign w:val="center"/>
+            <w:hideMark/>
+          </w:tcPr>
+          <w:p>
+            <w:pPr>
+              <w:spacing w:line="360" w:lineRule="auto"/>
+              <w:jc w:val="both"/>
+              <w:rPr>
+                <w:rFonts w:ascii="Times New Roman" w:hAnsi="Times New Roman" w:cs="Times New Roman"/>
+                <w:sz w:val="24"/>
+                <w:lang w:val="en-IN"/>
+              </w:rPr>
+            </w:pPr>
+            <w:r>
+              <w:rPr>
+                <w:rFonts w:ascii="Times New Roman" w:hAnsi="Times New Roman" w:cs="Times New Roman"/>
+                <w:sz w:val="24"/>
+                <w:lang w:val="en-IN"/>
+              </w:rPr>
+              <w:t>5</w:t>
+            </w:r>
+          </w:p>
+        </w:tc>
+        <w:tc>
+          <w:tcPr>
+            <w:tcW w:w="0" w:type="auto"/>
+            <w:vAlign w:val="center"/>
+            <w:hideMark/>
+          </w:tcPr>
+          <w:p>
+            <w:pPr>
+              <w:spacing w:line="360" w:lineRule="auto"/>
+              <w:jc w:val="both"/>
+              <w:rPr>
+                <w:rFonts w:ascii="Times New Roman" w:hAnsi="Times New Roman" w:cs="Times New Roman"/>
+                <w:sz w:val="24"/>
+                <w:lang w:val="en-IN"/>
+              </w:rPr>
+            </w:pPr>
+          </w:p>
+        </w:tc>
+        <w:tc>
+          <w:tcPr>
+            <w:tcW w:w="0" w:type="auto"/>
+            <w:shd w:val="clear" w:color="auto" w:fill="008000"/>
+            <w:vAlign w:val="center"/>
+            <w:hideMark/>
+          </w:tcPr>
+          <w:p>
+            <w:pPr>
+              <w:spacing w:line="360" w:lineRule="auto"/>
+              <w:jc w:val="both"/>
+              <w:rPr>
+                <w:rFonts w:ascii="Times New Roman" w:hAnsi="Times New Roman" w:cs="Times New Roman"/>
+                <w:sz w:val="24"/>
+                <w:lang w:val="en-IN"/>
+              </w:rPr>
+            </w:pPr>
+            <w:r>
+              <w:rPr>
+                <w:rFonts w:ascii="Times New Roman" w:hAnsi="Times New Roman" w:cs="Times New Roman"/>
+                <w:sz w:val="24"/>
+                <w:lang w:val="en-IN"/>
+              </w:rPr>
+              <w:t>6</w:t>
+            </w:r>
+          </w:p>
+        </w:tc>
+        <w:tc>
+          <w:tcPr>
+            <w:tcW w:w="0" w:type="auto"/>
+            <w:vAlign w:val="center"/>
+            <w:hideMark/>
+          </w:tcPr>
+          <w:p>
+            <w:pPr>
+              <w:spacing w:line="360" w:lineRule="auto"/>
+              <w:jc w:val="both"/>
+              <w:rPr>
+                <w:rFonts w:ascii="Times New Roman" w:hAnsi="Times New Roman" w:cs="Times New Roman"/>
+                <w:sz w:val="24"/>
+                <w:lang w:val="en-IN"/>
+              </w:rPr>
+            </w:pPr>
+            <w:r>
+              <w:rPr>
+                <w:rFonts w:ascii="Times New Roman" w:hAnsi="Times New Roman" w:cs="Times New Roman"/>
+                <w:sz w:val="24"/>
+                <w:lang w:val="en-IN"/>
+              </w:rPr>
+              <w:t>GPIO_GEN10</w:t>
+            </w:r>
+          </w:p>
+        </w:tc>
+        <w:tc>
+          <w:tcPr>
+            <w:tcW w:w="0" w:type="auto"/>
+            <w:vAlign w:val="center"/>
+            <w:hideMark/>
+          </w:tcPr>
+          <w:p>
+            <w:pPr>
+              <w:spacing w:line="360" w:lineRule="auto"/>
+              <w:jc w:val="both"/>
+              <w:rPr>
+                <w:rFonts w:ascii="Times New Roman" w:hAnsi="Times New Roman" w:cs="Times New Roman"/>
+                <w:sz w:val="24"/>
+                <w:lang w:val="en-IN"/>
+              </w:rPr>
+            </w:pPr>
+            <w:r>
+              <w:rPr>
+                <w:rFonts w:ascii="Times New Roman" w:hAnsi="Times New Roman" w:cs="Times New Roman"/>
+                <w:sz w:val="24"/>
+                <w:lang w:val="en-IN"/>
+              </w:rPr>
+              <w:t>GPIO31</w:t>
+            </w:r>
+          </w:p>
+        </w:tc>
+      </w:tr>
+      <w:tr>
+        <w:trPr>
+          <w:tblCellSpacing w:w="15" w:type="dxa"/>
+        </w:trPr>
+        <w:tc>
+          <w:tcPr>
+            <w:tcW w:w="0" w:type="auto"/>
+            <w:vAlign w:val="center"/>
+            <w:hideMark/>
+          </w:tcPr>
+          <w:p>
+            <w:pPr>
+              <w:spacing w:line="360" w:lineRule="auto"/>
+              <w:jc w:val="both"/>
+              <w:rPr>
+                <w:rFonts w:ascii="Times New Roman" w:hAnsi="Times New Roman" w:cs="Times New Roman"/>
+                <w:sz w:val="24"/>
+                <w:lang w:val="en-IN"/>
+              </w:rPr>
+            </w:pPr>
+            <w:r>
+              <w:rPr>
+                <w:rFonts w:ascii="Times New Roman" w:hAnsi="Times New Roman" w:cs="Times New Roman"/>
+                <w:sz w:val="24"/>
+                <w:lang w:val="en-IN"/>
+              </w:rPr>
+              <w:t>N/A</w:t>
+            </w:r>
+          </w:p>
+        </w:tc>
+        <w:tc>
+          <w:tcPr>
+            <w:tcW w:w="0" w:type="auto"/>
+            <w:vAlign w:val="center"/>
+            <w:hideMark/>
+          </w:tcPr>
+          <w:p>
+            <w:pPr>
+              <w:spacing w:line="360" w:lineRule="auto"/>
+              <w:jc w:val="both"/>
+              <w:rPr>
+                <w:rFonts w:ascii="Times New Roman" w:hAnsi="Times New Roman" w:cs="Times New Roman"/>
+                <w:sz w:val="24"/>
+                <w:lang w:val="en-IN"/>
+              </w:rPr>
+            </w:pPr>
+            <w:r>
+              <w:rPr>
+                <w:rFonts w:ascii="Times New Roman" w:hAnsi="Times New Roman" w:cs="Times New Roman"/>
+                <w:sz w:val="24"/>
+                <w:lang w:val="en-IN"/>
+              </w:rPr>
+              <w:t>GND</w:t>
+            </w:r>
+          </w:p>
+        </w:tc>
+        <w:tc>
+          <w:tcPr>
+            <w:tcW w:w="0" w:type="auto"/>
+            <w:shd w:val="clear" w:color="auto" w:fill="000000"/>
+            <w:vAlign w:val="center"/>
+            <w:hideMark/>
+          </w:tcPr>
+          <w:p>
+            <w:pPr>
+              <w:spacing w:line="360" w:lineRule="auto"/>
+              <w:jc w:val="both"/>
+              <w:rPr>
+                <w:rFonts w:ascii="Times New Roman" w:hAnsi="Times New Roman" w:cs="Times New Roman"/>
+                <w:sz w:val="24"/>
+                <w:lang w:val="en-IN"/>
+              </w:rPr>
+            </w:pPr>
+            <w:r>
+              <w:rPr>
+                <w:rFonts w:ascii="Times New Roman" w:hAnsi="Times New Roman" w:cs="Times New Roman"/>
+                <w:sz w:val="24"/>
+                <w:lang w:val="en-IN"/>
+              </w:rPr>
+              <w:t>7</w:t>
+            </w:r>
+          </w:p>
+        </w:tc>
+        <w:tc>
+          <w:tcPr>
+            <w:tcW w:w="0" w:type="auto"/>
+            <w:vAlign w:val="center"/>
+            <w:hideMark/>
+          </w:tcPr>
+          <w:p>
+            <w:pPr>
+              <w:spacing w:line="360" w:lineRule="auto"/>
+              <w:jc w:val="both"/>
+              <w:rPr>
+                <w:rFonts w:ascii="Times New Roman" w:hAnsi="Times New Roman" w:cs="Times New Roman"/>
+                <w:sz w:val="24"/>
+                <w:lang w:val="en-IN"/>
+              </w:rPr>
+            </w:pPr>
+          </w:p>
+        </w:tc>
+        <w:tc>
+          <w:tcPr>
+            <w:tcW w:w="0" w:type="auto"/>
+            <w:shd w:val="clear" w:color="auto" w:fill="000000"/>
+            <w:vAlign w:val="center"/>
+            <w:hideMark/>
+          </w:tcPr>
+          <w:p>
+            <w:pPr>
+              <w:spacing w:line="360" w:lineRule="auto"/>
+              <w:jc w:val="both"/>
+              <w:rPr>
+                <w:rFonts w:ascii="Times New Roman" w:hAnsi="Times New Roman" w:cs="Times New Roman"/>
+                <w:sz w:val="24"/>
+                <w:lang w:val="en-IN"/>
+              </w:rPr>
+            </w:pPr>
+            <w:r>
+              <w:rPr>
+                <w:rFonts w:ascii="Times New Roman" w:hAnsi="Times New Roman" w:cs="Times New Roman"/>
+                <w:sz w:val="24"/>
+                <w:lang w:val="en-IN"/>
+              </w:rPr>
+              <w:t>8</w:t>
+            </w:r>
+          </w:p>
+        </w:tc>
+        <w:tc>
+          <w:tcPr>
+            <w:tcW w:w="0" w:type="auto"/>
+            <w:vAlign w:val="center"/>
+            <w:hideMark/>
+          </w:tcPr>
+          <w:p>
+            <w:pPr>
+              <w:spacing w:line="360" w:lineRule="auto"/>
+              <w:jc w:val="both"/>
+              <w:rPr>
+                <w:rFonts w:ascii="Times New Roman" w:hAnsi="Times New Roman" w:cs="Times New Roman"/>
+                <w:sz w:val="24"/>
+                <w:lang w:val="en-IN"/>
+              </w:rPr>
+            </w:pPr>
+            <w:r>
+              <w:rPr>
+                <w:rFonts w:ascii="Times New Roman" w:hAnsi="Times New Roman" w:cs="Times New Roman"/>
+                <w:sz w:val="24"/>
+                <w:lang w:val="en-IN"/>
+              </w:rPr>
+              <w:t>GND</w:t>
+            </w:r>
+          </w:p>
+        </w:tc>
+        <w:tc>
+          <w:tcPr>
+            <w:tcW w:w="0" w:type="auto"/>
+            <w:vAlign w:val="center"/>
+            <w:hideMark/>
+          </w:tcPr>
+          <w:p>
+            <w:pPr>
+              <w:spacing w:line="360" w:lineRule="auto"/>
+              <w:jc w:val="both"/>
+              <w:rPr>
+                <w:rFonts w:ascii="Times New Roman" w:hAnsi="Times New Roman" w:cs="Times New Roman"/>
+                <w:sz w:val="24"/>
+                <w:lang w:val="en-IN"/>
+              </w:rPr>
+            </w:pPr>
+            <w:r>
+              <w:rPr>
+                <w:rFonts w:ascii="Times New Roman" w:hAnsi="Times New Roman" w:cs="Times New Roman"/>
+                <w:sz w:val="24"/>
+                <w:lang w:val="en-IN"/>
+              </w:rPr>
+              <w:t>N/A</w:t>
+            </w:r>
+          </w:p>
+        </w:tc>
+      </w:tr>
+    </w:tbl>
+    <w:p>
+      <w:pPr>
+        <w:spacing w:line="360" w:lineRule="auto"/>
+        <w:jc w:val="both"/>
+        <w:rPr>
+          <w:rFonts w:ascii="Times New Roman" w:hAnsi="Times New Roman" w:cs="Times New Roman"/>
+          <w:sz w:val="24"/>
+          <w:lang w:val="en-IN"/>
+        </w:rPr>
+      </w:pPr>
+    </w:p>
+    <w:p>
+      <w:pPr>
+        <w:spacing w:line="360" w:lineRule="auto"/>
+        <w:jc w:val="both"/>
+        <w:rPr>
+          <w:rFonts w:ascii="Times New Roman" w:hAnsi="Times New Roman" w:cs="Times New Roman"/>
+          <w:sz w:val="24"/>
+          <w:lang w:val="en-IN"/>
+        </w:rPr>
+      </w:pPr>
+      <w:r>
+        <w:rPr>
+          <w:rFonts w:ascii="Times New Roman" w:hAnsi="Times New Roman" w:cs="Times New Roman"/>
+          <w:sz w:val="24"/>
+          <w:lang w:val="en-IN"/>
+        </w:rPr>
+        <w:t>Models A and B provide GPIO access to the ACT status LED using GPIO 16. Models A+ and B+ provide GPIO access to the ACT status LED using GPIO 47, and the power status LED using GPIO 35.</w:t>
+      </w:r>
+    </w:p>
+    <w:p>
+      <w:pPr>
+        <w:spacing w:line="360" w:lineRule="auto"/>
+        <w:jc w:val="both"/>
+        <w:rPr>
+          <w:rFonts w:ascii="Times New Roman" w:hAnsi="Times New Roman" w:cs="Times New Roman"/>
+          <w:b/>
+          <w:sz w:val="24"/>
+        </w:rPr>
+      </w:pPr>
+      <w:r>
+        <w:rPr>
+          <w:rFonts w:ascii="Times New Roman" w:hAnsi="Times New Roman" w:cs="Times New Roman"/>
+          <w:b/>
+          <w:sz w:val="24"/>
+        </w:rPr>
+        <w:t>Operating systems</w:t>
+      </w:r>
+    </w:p>
+    <w:p>
+      <w:pPr>
+        <w:spacing w:line="360" w:lineRule="auto"/>
+        <w:jc w:val="both"/>
+        <w:rPr>
+          <w:rFonts w:ascii="Times New Roman" w:hAnsi="Times New Roman" w:cs="Times New Roman"/>
+          <w:sz w:val="24"/>
+        </w:rPr>
+      </w:pPr>
+      <w:r>
+        <w:rPr>
+          <w:rFonts w:ascii="Times New Roman" w:hAnsi="Times New Roman" w:cs="Times New Roman"/>
+          <w:sz w:val="24"/>
+        </w:rPr>
+        <w:t>The Raspberry Pi primarily uses Linux-</w:t>
+      </w:r>
+      <w:r>
+        <w:rPr>
+          <w:rFonts w:ascii="Times New Roman" w:hAnsi="Times New Roman" w:cs="Times New Roman"/>
+          <w:sz w:val="24"/>
+        </w:rPr>
+        <w:t>kernel-based operating systems.</w:t>
+      </w:r>
+    </w:p>
+    <w:p>
+      <w:pPr>
+        <w:spacing w:line="360" w:lineRule="auto"/>
+        <w:jc w:val="both"/>
+        <w:rPr>
+          <w:rFonts w:ascii="Times New Roman" w:hAnsi="Times New Roman" w:cs="Times New Roman"/>
+          <w:sz w:val="24"/>
+        </w:rPr>
+      </w:pPr>
+      <w:r>
+        <w:rPr>
+          <w:rFonts w:ascii="Times New Roman" w:hAnsi="Times New Roman" w:cs="Times New Roman"/>
+          <w:sz w:val="24"/>
+        </w:rPr>
+        <w:t>The ARM11 chip at the heart of the Pi (first generation models) is based on version 6 of the ARM. The primary supporte</w:t>
+      </w:r>
+      <w:r>
+        <w:rPr>
+          <w:rFonts w:ascii="Times New Roman" w:hAnsi="Times New Roman" w:cs="Times New Roman"/>
+          <w:sz w:val="24"/>
+        </w:rPr>
+        <w:t xml:space="preserve">d operating system is </w:t>
+      </w:r>
+      <w:proofErr w:type="spellStart"/>
+      <w:r>
+        <w:rPr>
+          <w:rFonts w:ascii="Times New Roman" w:hAnsi="Times New Roman" w:cs="Times New Roman"/>
+          <w:sz w:val="24"/>
+        </w:rPr>
+        <w:t>Raspbian</w:t>
+      </w:r>
+      <w:proofErr w:type="spellEnd"/>
+      <w:r>
+        <w:rPr>
+          <w:rFonts w:ascii="Times New Roman" w:hAnsi="Times New Roman" w:cs="Times New Roman"/>
+          <w:sz w:val="24"/>
+        </w:rPr>
+        <w:t>,</w:t>
+      </w:r>
+      <w:r>
+        <w:rPr>
+          <w:rFonts w:ascii="Times New Roman" w:hAnsi="Times New Roman" w:cs="Times New Roman"/>
+          <w:sz w:val="24"/>
+        </w:rPr>
+        <w:t xml:space="preserve"> although it is compatible with many others. The current release of Ubuntu supports the Raspberry Pi 2, while Ubuntu, and several popular versions of Lin</w:t>
+      </w:r>
+      <w:r>
+        <w:rPr>
+          <w:rFonts w:ascii="Times New Roman" w:hAnsi="Times New Roman" w:cs="Times New Roman"/>
+          <w:sz w:val="24"/>
+        </w:rPr>
+        <w:t xml:space="preserve">ux, </w:t>
+      </w:r>
+      <w:proofErr w:type="gramStart"/>
+      <w:r>
+        <w:rPr>
+          <w:rFonts w:ascii="Times New Roman" w:hAnsi="Times New Roman" w:cs="Times New Roman"/>
+          <w:sz w:val="24"/>
+        </w:rPr>
+        <w:t>do</w:t>
+      </w:r>
+      <w:proofErr w:type="gramEnd"/>
+      <w:r>
+        <w:rPr>
+          <w:rFonts w:ascii="Times New Roman" w:hAnsi="Times New Roman" w:cs="Times New Roman"/>
+          <w:sz w:val="24"/>
+        </w:rPr>
+        <w:t xml:space="preserve"> not support the older</w:t>
+      </w:r>
+      <w:r>
+        <w:rPr>
+          <w:rFonts w:ascii="Times New Roman" w:hAnsi="Times New Roman" w:cs="Times New Roman"/>
+          <w:sz w:val="24"/>
+        </w:rPr>
+        <w:t xml:space="preserve"> Raspberry Pi 1 that runs on the ARM11. Raspberry Pi 2 can also run the Windows 10</w:t>
+      </w:r>
+      <w:r>
+        <w:rPr>
+          <w:rFonts w:ascii="Times New Roman" w:hAnsi="Times New Roman" w:cs="Times New Roman"/>
+          <w:sz w:val="24"/>
+        </w:rPr>
+        <w:t xml:space="preserve"> </w:t>
+      </w:r>
+      <w:proofErr w:type="spellStart"/>
+      <w:r>
+        <w:rPr>
+          <w:rFonts w:ascii="Times New Roman" w:hAnsi="Times New Roman" w:cs="Times New Roman"/>
+          <w:sz w:val="24"/>
+        </w:rPr>
+        <w:t>IoT</w:t>
+      </w:r>
+      <w:proofErr w:type="spellEnd"/>
+      <w:r>
+        <w:rPr>
+          <w:rFonts w:ascii="Times New Roman" w:hAnsi="Times New Roman" w:cs="Times New Roman"/>
+          <w:sz w:val="24"/>
+        </w:rPr>
+        <w:t xml:space="preserve"> Core operating system, </w:t>
+      </w:r>
+      <w:r>
+        <w:rPr>
+          <w:rFonts w:ascii="Times New Roman" w:hAnsi="Times New Roman" w:cs="Times New Roman"/>
+          <w:sz w:val="24"/>
+        </w:rPr>
+        <w:t xml:space="preserve">while no version of the </w:t>
+      </w:r>
+      <w:r>
+        <w:rPr>
+          <w:rFonts w:ascii="Times New Roman" w:hAnsi="Times New Roman" w:cs="Times New Roman"/>
+          <w:sz w:val="24"/>
+        </w:rPr>
+        <w:t>Pi can run traditional Windows.</w:t>
+      </w:r>
+      <w:r>
+        <w:rPr>
+          <w:rFonts w:ascii="Times New Roman" w:hAnsi="Times New Roman" w:cs="Times New Roman"/>
+          <w:sz w:val="24"/>
+        </w:rPr>
+        <w:t xml:space="preserve"> The Raspberry Pi 2 currently also</w:t>
+      </w:r>
+      <w:r>
+        <w:rPr>
+          <w:rFonts w:ascii="Times New Roman" w:hAnsi="Times New Roman" w:cs="Times New Roman"/>
+          <w:sz w:val="24"/>
+        </w:rPr>
+        <w:t xml:space="preserve"> supports </w:t>
+      </w:r>
+      <w:proofErr w:type="spellStart"/>
+      <w:r>
+        <w:rPr>
+          <w:rFonts w:ascii="Times New Roman" w:hAnsi="Times New Roman" w:cs="Times New Roman"/>
+          <w:sz w:val="24"/>
+        </w:rPr>
+        <w:t>OpenELEC</w:t>
+      </w:r>
+      <w:proofErr w:type="spellEnd"/>
+      <w:r>
+        <w:rPr>
+          <w:rFonts w:ascii="Times New Roman" w:hAnsi="Times New Roman" w:cs="Times New Roman"/>
+          <w:sz w:val="24"/>
+        </w:rPr>
+        <w:t xml:space="preserve"> and RISC OS.</w:t>
+      </w:r>
+    </w:p>
+    <w:p>
+      <w:pPr>
+        <w:spacing w:line="360" w:lineRule="auto"/>
+        <w:jc w:val="both"/>
+        <w:rPr>
+          <w:rFonts w:ascii="Times New Roman" w:hAnsi="Times New Roman" w:cs="Times New Roman"/>
+          <w:sz w:val="24"/>
+        </w:rPr>
+      </w:pPr>
+      <w:proofErr w:type="spellStart"/>
+      <w:r>
+        <w:rPr>
+          <w:rFonts w:ascii="Times New Roman" w:hAnsi="Times New Roman" w:cs="Times New Roman"/>
+          <w:sz w:val="24"/>
+        </w:rPr>
+        <w:t>Raspbian</w:t>
+      </w:r>
+      <w:proofErr w:type="spellEnd"/>
+      <w:r>
+        <w:rPr>
+          <w:rFonts w:ascii="Times New Roman" w:hAnsi="Times New Roman" w:cs="Times New Roman"/>
+          <w:sz w:val="24"/>
+        </w:rPr>
+        <w:t xml:space="preserve"> </w:t>
+      </w:r>
+      <w:r>
+        <w:rPr>
+          <w:rFonts w:ascii="Times New Roman" w:hAnsi="Times New Roman" w:cs="Times New Roman"/>
+          <w:sz w:val="24"/>
+        </w:rPr>
+        <w:t>– is maintained inde</w:t>
+      </w:r>
+      <w:r>
+        <w:rPr>
+          <w:rFonts w:ascii="Times New Roman" w:hAnsi="Times New Roman" w:cs="Times New Roman"/>
+          <w:sz w:val="24"/>
+        </w:rPr>
+        <w:t>pendently of the Foundation</w:t>
+      </w:r>
+      <w:r>
+        <w:rPr>
+          <w:rFonts w:ascii="Times New Roman" w:hAnsi="Times New Roman" w:cs="Times New Roman"/>
+          <w:sz w:val="24"/>
+        </w:rPr>
+        <w:t xml:space="preserve"> based on the </w:t>
+      </w:r>
+      <w:proofErr w:type="spellStart"/>
+      <w:r>
+        <w:rPr>
+          <w:rFonts w:ascii="Times New Roman" w:hAnsi="Times New Roman" w:cs="Times New Roman"/>
+          <w:sz w:val="24"/>
+        </w:rPr>
+        <w:t>Debian</w:t>
+      </w:r>
+      <w:proofErr w:type="spellEnd"/>
+      <w:r>
+        <w:rPr>
+          <w:rFonts w:ascii="Times New Roman" w:hAnsi="Times New Roman" w:cs="Times New Roman"/>
+          <w:sz w:val="24"/>
+        </w:rPr>
+        <w:t xml:space="preserve"> ARM hard-float (</w:t>
+      </w:r>
+      <w:proofErr w:type="spellStart"/>
+      <w:r>
+        <w:rPr>
+          <w:rFonts w:ascii="Times New Roman" w:hAnsi="Times New Roman" w:cs="Times New Roman"/>
+          <w:sz w:val="24"/>
+        </w:rPr>
+        <w:t>armhf</w:t>
+      </w:r>
+      <w:proofErr w:type="spellEnd"/>
+      <w:r>
+        <w:rPr>
+          <w:rFonts w:ascii="Times New Roman" w:hAnsi="Times New Roman" w:cs="Times New Roman"/>
+          <w:sz w:val="24"/>
+        </w:rPr>
+        <w:t xml:space="preserve">) architecture port originally designed for ARMv7 and later processors (with </w:t>
+      </w:r>
+      <w:proofErr w:type="spellStart"/>
+      <w:r>
+        <w:rPr>
+          <w:rFonts w:ascii="Times New Roman" w:hAnsi="Times New Roman" w:cs="Times New Roman"/>
+          <w:sz w:val="24"/>
+        </w:rPr>
+        <w:lastRenderedPageBreak/>
+        <w:t>Jazelle</w:t>
+      </w:r>
+      <w:proofErr w:type="spellEnd"/>
+      <w:r>
+        <w:rPr>
+          <w:rFonts w:ascii="Times New Roman" w:hAnsi="Times New Roman" w:cs="Times New Roman"/>
+          <w:sz w:val="24"/>
+        </w:rPr>
+        <w:t xml:space="preserve"> RCT/</w:t>
+      </w:r>
+      <w:proofErr w:type="spellStart"/>
+      <w:r>
+        <w:rPr>
+          <w:rFonts w:ascii="Times New Roman" w:hAnsi="Times New Roman" w:cs="Times New Roman"/>
+          <w:sz w:val="24"/>
+        </w:rPr>
+        <w:t>ThumbEE</w:t>
+      </w:r>
+      <w:proofErr w:type="spellEnd"/>
+      <w:r>
+        <w:rPr>
+          <w:rFonts w:ascii="Times New Roman" w:hAnsi="Times New Roman" w:cs="Times New Roman"/>
+          <w:sz w:val="24"/>
+        </w:rPr>
+        <w:t xml:space="preserve"> and VFPv3), compiled for the more limited ARMv6 instr</w:t>
+      </w:r>
+      <w:r>
+        <w:rPr>
+          <w:rFonts w:ascii="Times New Roman" w:hAnsi="Times New Roman" w:cs="Times New Roman"/>
+          <w:sz w:val="24"/>
+        </w:rPr>
+        <w:t>uction set of the Raspberry Pi</w:t>
+      </w:r>
+      <w:r>
+        <w:rPr>
+          <w:rFonts w:ascii="Times New Roman" w:hAnsi="Times New Roman" w:cs="Times New Roman"/>
+          <w:sz w:val="24"/>
+        </w:rPr>
+        <w:t xml:space="preserve">. A minimum size of 4 GB SD card is required for the </w:t>
+      </w:r>
+      <w:proofErr w:type="spellStart"/>
+      <w:r>
+        <w:rPr>
+          <w:rFonts w:ascii="Times New Roman" w:hAnsi="Times New Roman" w:cs="Times New Roman"/>
+          <w:sz w:val="24"/>
+        </w:rPr>
+        <w:t>Raspbian</w:t>
+      </w:r>
+      <w:proofErr w:type="spellEnd"/>
+      <w:r>
+        <w:rPr>
+          <w:rFonts w:ascii="Times New Roman" w:hAnsi="Times New Roman" w:cs="Times New Roman"/>
+          <w:sz w:val="24"/>
+        </w:rPr>
+        <w:t xml:space="preserve"> images provided by the Raspberry Pi Foundation. There is a Pi Store for exchanging programs.</w:t>
+      </w:r>
+    </w:p>
+    <w:p>
+      <w:pPr>
+        <w:spacing w:before="100" w:beforeAutospacing="1" w:after="100" w:afterAutospacing="1" w:line="240" w:lineRule="auto"/>
+        <w:outlineLvl w:val="2"/>
+        <w:rPr>
+          <w:rFonts w:ascii="Times New Roman" w:eastAsia="Times New Roman" w:hAnsi="Times New Roman" w:cs="Times New Roman"/>
+          <w:b/>
+          <w:bCs/>
+          <w:sz w:val="27"/>
+          <w:szCs w:val="27"/>
+          <w:lang w:val="en-IN" w:eastAsia="en-IN"/>
+        </w:rPr>
+      </w:pPr>
+      <w:r>
+        <w:rPr>
+          <w:rFonts w:ascii="Times New Roman" w:eastAsia="Times New Roman" w:hAnsi="Times New Roman" w:cs="Times New Roman"/>
+          <w:b/>
+          <w:bCs/>
+          <w:sz w:val="27"/>
+          <w:szCs w:val="27"/>
+          <w:lang w:val="en-IN" w:eastAsia="en-IN"/>
+        </w:rPr>
+        <w:t>Driver APIs</w:t>
+      </w:r>
+    </w:p>
+    <w:p>
+      <w:pPr>
+        <w:spacing w:line="360" w:lineRule="auto"/>
+        <w:jc w:val="both"/>
+        <w:rPr>
+          <w:rFonts w:ascii="Times New Roman" w:hAnsi="Times New Roman" w:cs="Times New Roman"/>
+          <w:sz w:val="24"/>
+        </w:rPr>
+      </w:pPr>
+      <w:r>
+        <w:rPr>
+          <w:rFonts w:ascii="Times New Roman" w:hAnsi="Times New Roman" w:cs="Times New Roman"/>
+          <w:sz w:val="24"/>
+        </w:rPr>
+        <w:t xml:space="preserve">Raspberry Pi can use a </w:t>
+      </w:r>
+      <w:proofErr w:type="spellStart"/>
+      <w:r>
+        <w:rPr>
+          <w:rFonts w:ascii="Times New Roman" w:hAnsi="Times New Roman" w:cs="Times New Roman"/>
+          <w:sz w:val="24"/>
+        </w:rPr>
+        <w:t>VideoCore</w:t>
+      </w:r>
+      <w:proofErr w:type="spellEnd"/>
+      <w:r>
+        <w:rPr>
+          <w:rFonts w:ascii="Times New Roman" w:hAnsi="Times New Roman" w:cs="Times New Roman"/>
+          <w:sz w:val="24"/>
+        </w:rPr>
+        <w:t xml:space="preserve"> IV GPU via a binary blob, which is loaded into the GPU at boot time from the SD-card, and additional software, that i</w:t>
+      </w:r>
+      <w:r>
+        <w:rPr>
+          <w:rFonts w:ascii="Times New Roman" w:hAnsi="Times New Roman" w:cs="Times New Roman"/>
+          <w:sz w:val="24"/>
+        </w:rPr>
+        <w:t>nitially was closed source.</w:t>
+      </w:r>
+      <w:r>
+        <w:rPr>
+          <w:rFonts w:ascii="Times New Roman" w:hAnsi="Times New Roman" w:cs="Times New Roman"/>
+          <w:sz w:val="24"/>
+        </w:rPr>
+        <w:t xml:space="preserve"> This part of the drive</w:t>
+      </w:r>
+      <w:r>
+        <w:rPr>
+          <w:rFonts w:ascii="Times New Roman" w:hAnsi="Times New Roman" w:cs="Times New Roman"/>
+          <w:sz w:val="24"/>
+        </w:rPr>
+        <w:t xml:space="preserve">r code was later released. </w:t>
+      </w:r>
+      <w:r>
+        <w:rPr>
+          <w:rFonts w:ascii="Times New Roman" w:hAnsi="Times New Roman" w:cs="Times New Roman"/>
+          <w:sz w:val="24"/>
+        </w:rPr>
+        <w:t>However, much of the actual driver work is done using the closed source GPU code. Application software use calls to closed source run-time libraries (</w:t>
+      </w:r>
+      <w:proofErr w:type="spellStart"/>
+      <w:r>
+        <w:rPr>
+          <w:rFonts w:ascii="Times New Roman" w:hAnsi="Times New Roman" w:cs="Times New Roman"/>
+          <w:sz w:val="24"/>
+        </w:rPr>
+        <w:t>OpenMax</w:t>
+      </w:r>
+      <w:proofErr w:type="spellEnd"/>
+      <w:r>
+        <w:rPr>
+          <w:rFonts w:ascii="Times New Roman" w:hAnsi="Times New Roman" w:cs="Times New Roman"/>
+          <w:sz w:val="24"/>
+        </w:rPr>
+        <w:t xml:space="preserve">, OpenGL ES or </w:t>
+      </w:r>
+      <w:proofErr w:type="spellStart"/>
+      <w:r>
+        <w:rPr>
+          <w:rFonts w:ascii="Times New Roman" w:hAnsi="Times New Roman" w:cs="Times New Roman"/>
+          <w:sz w:val="24"/>
+        </w:rPr>
+        <w:t>OpenVG</w:t>
+      </w:r>
+      <w:proofErr w:type="spellEnd"/>
+      <w:r>
+        <w:rPr>
+          <w:rFonts w:ascii="Times New Roman" w:hAnsi="Times New Roman" w:cs="Times New Roman"/>
+          <w:sz w:val="24"/>
+        </w:rPr>
+        <w:t xml:space="preserve">) which in turn calls an open source driver inside the Linux kernel, which then calls the closed source </w:t>
+      </w:r>
+      <w:proofErr w:type="spellStart"/>
+      <w:r>
+        <w:rPr>
+          <w:rFonts w:ascii="Times New Roman" w:hAnsi="Times New Roman" w:cs="Times New Roman"/>
+          <w:sz w:val="24"/>
+        </w:rPr>
+        <w:t>VideoCore</w:t>
+      </w:r>
+      <w:proofErr w:type="spellEnd"/>
+      <w:r>
+        <w:rPr>
+          <w:rFonts w:ascii="Times New Roman" w:hAnsi="Times New Roman" w:cs="Times New Roman"/>
+          <w:sz w:val="24"/>
+        </w:rPr>
+        <w:t xml:space="preserve"> IV GPU driver code. The API of the kernel driver is specific for these closed libraries. Video applications use </w:t>
+      </w:r>
+      <w:proofErr w:type="spellStart"/>
+      <w:r>
+        <w:rPr>
+          <w:rFonts w:ascii="Times New Roman" w:hAnsi="Times New Roman" w:cs="Times New Roman"/>
+          <w:sz w:val="24"/>
+        </w:rPr>
+        <w:t>OpenMAX</w:t>
+      </w:r>
+      <w:proofErr w:type="spellEnd"/>
+      <w:r>
+        <w:rPr>
+          <w:rFonts w:ascii="Times New Roman" w:hAnsi="Times New Roman" w:cs="Times New Roman"/>
+          <w:sz w:val="24"/>
+        </w:rPr>
+        <w:t xml:space="preserve">, 3D applications use OpenGL ES and 2D applications use </w:t>
+      </w:r>
+      <w:proofErr w:type="spellStart"/>
+      <w:r>
+        <w:rPr>
+          <w:rFonts w:ascii="Times New Roman" w:hAnsi="Times New Roman" w:cs="Times New Roman"/>
+          <w:sz w:val="24"/>
+        </w:rPr>
+        <w:t>OpenVG</w:t>
+      </w:r>
+      <w:proofErr w:type="spellEnd"/>
+      <w:r>
+        <w:rPr>
+          <w:rFonts w:ascii="Times New Roman" w:hAnsi="Times New Roman" w:cs="Times New Roman"/>
+          <w:sz w:val="24"/>
+        </w:rPr>
+        <w:t xml:space="preserve"> which both in turn use EGL. </w:t>
+      </w:r>
+      <w:proofErr w:type="spellStart"/>
+      <w:r>
+        <w:rPr>
+          <w:rFonts w:ascii="Times New Roman" w:hAnsi="Times New Roman" w:cs="Times New Roman"/>
+          <w:sz w:val="24"/>
+        </w:rPr>
+        <w:t>OpenMAX</w:t>
+      </w:r>
+      <w:proofErr w:type="spellEnd"/>
+      <w:r>
+        <w:rPr>
+          <w:rFonts w:ascii="Times New Roman" w:hAnsi="Times New Roman" w:cs="Times New Roman"/>
+          <w:sz w:val="24"/>
+        </w:rPr>
+        <w:t xml:space="preserve"> and EGL use the open source kernel driver in turn</w:t>
+      </w:r>
+      <w:r>
+        <w:rPr>
+          <w:rFonts w:ascii="Times New Roman" w:hAnsi="Times New Roman" w:cs="Times New Roman"/>
+          <w:sz w:val="24"/>
+        </w:rPr>
+        <w:t>.</w:t>
+      </w:r>
+    </w:p>
+    <w:p>
+      <w:pPr>
+        <w:spacing w:line="360" w:lineRule="auto"/>
+        <w:jc w:val="center"/>
+        <w:rPr>
+          <w:rFonts w:ascii="Times New Roman" w:hAnsi="Times New Roman" w:cs="Times New Roman"/>
+          <w:sz w:val="24"/>
+        </w:rPr>
+      </w:pPr>
+      <w:r>
+        <w:rPr>
+          <w:rFonts w:ascii="Times New Roman" w:hAnsi="Times New Roman" w:cs="Times New Roman"/>
+          <w:sz w:val="24"/>
+          <w:lang w:val="en-IN"/>
+        </w:rPr>
+        <w:drawing>
+          <wp:inline distT="0" distB="0" distL="0" distR="0" wp14:anchorId="14664025" wp14:editId="31B799F8">
+            <wp:extent cx="5229860" cy="3924935"/>
+            <wp:effectExtent l="0" t="0" r="0" b="0"/>
+            <wp:docPr id="3" name="Picture 3" descr="http://image.slidesharecdn.com/introductiontoraspberrypi-130209111133-phpapp02/95/introduction-to-raspberry-pi-8-638.jpg?cb=1360408645"/>
+            <wp:cNvGraphicFramePr>
+              <a:graphicFrameLocks xmlns:a="http://schemas.openxmlformats.org/drawingml/2006/main" noChangeAspect="1"/>
+            </wp:cNvGraphicFramePr>
+            <a:graphic xmlns:a="http://schemas.openxmlformats.org/drawingml/2006/main">
+              <a:graphicData uri="http://schemas.openxmlformats.org/drawingml/2006/picture">
+                <pic:pic xmlns:pic="http://schemas.openxmlformats.org/drawingml/2006/picture">
+                  <pic:nvPicPr>
+                    <pic:cNvPr id="0" name="Picture 36" descr="http://image.slidesharecdn.com/introductiontoraspberrypi-130209111133-phpapp02/95/introduction-to-raspberry-pi-8-638.jpg?cb=1360408645"/>
+                    <pic:cNvPicPr>
+                      <a:picLocks noChangeAspect="1" noChangeArrowheads="1"/>
+                    </pic:cNvPicPr>
+                  </pic:nvPicPr>
+                  <pic:blipFill>
+                    <a:blip r:embed="rId8">
+                      <a:extLst>
+                        <a:ext uri="{28A0092B-C50C-407E-A947-70E740481C1C}">
+                          <a14:useLocalDpi xmlns:a14="http://schemas.microsoft.com/office/drawing/2010/main" val="0"/>
+                        </a:ext>
+                      </a:extLst>
+                    </a:blip>
+                    <a:srcRect/>
+                    <a:stretch>
+                      <a:fillRect/>
+                    </a:stretch>
+                  </pic:blipFill>
+                  <pic:spPr bwMode="auto">
+                    <a:xfrm>
+                      <a:off x="0" y="0"/>
+                      <a:ext cx="5229860" cy="3924935"/>
+                    </a:xfrm>
+                    <a:prstGeom prst="rect">
+                      <a:avLst/>
+                    </a:prstGeom>
+                    <a:noFill/>
+                    <a:ln>
+                      <a:noFill/>
+                    </a:ln>
+                  </pic:spPr>
+                </pic:pic>
+              </a:graphicData>
+            </a:graphic>
+          </wp:inline>
+        </w:drawing>
+      </w:r>
+    </w:p>
+    <w:p>
+      <w:pPr>
+        <w:spacing w:line="360" w:lineRule="auto"/>
+        <w:jc w:val="center"/>
+        <w:rPr>
+          <w:rFonts w:ascii="Times New Roman" w:hAnsi="Times New Roman" w:cs="Times New Roman"/>
+          <w:sz w:val="24"/>
+        </w:rPr>
+      </w:pPr>
+      <w:r>
+        <w:rPr>
+          <w:rFonts w:ascii="Times New Roman" w:hAnsi="Times New Roman" w:cs="Times New Roman"/>
+          <w:sz w:val="24"/>
+        </w:rPr>
+        <w:t xml:space="preserve">Fig </w:t>
+      </w:r>
+      <w:r>
+        <w:rPr>
+          <w:rFonts w:ascii="Times New Roman" w:hAnsi="Times New Roman" w:cs="Times New Roman"/>
+          <w:sz w:val="24"/>
+        </w:rPr>
+        <w:t>2</w:t>
+      </w:r>
+      <w:r>
+        <w:rPr>
+          <w:rFonts w:ascii="Times New Roman" w:hAnsi="Times New Roman" w:cs="Times New Roman"/>
+          <w:sz w:val="24"/>
+        </w:rPr>
+        <w:t>. Raspberry pi software architecture</w:t>
+      </w:r>
+    </w:p>
+    <w:p>
+      <w:pPr>
+        <w:spacing w:line="360" w:lineRule="auto"/>
+        <w:jc w:val="both"/>
+        <w:rPr>
+          <w:rFonts w:ascii="Times New Roman" w:hAnsi="Times New Roman" w:cs="Times New Roman"/>
+          <w:b/>
+          <w:sz w:val="28"/>
+          <w:szCs w:val="28"/>
+        </w:rPr>
+      </w:pPr>
+      <w:r>
+        <w:rPr>
+          <w:rFonts w:ascii="Times New Roman" w:hAnsi="Times New Roman" w:cs="Times New Roman"/>
+          <w:b/>
+          <w:sz w:val="28"/>
+          <w:szCs w:val="28"/>
+        </w:rPr>
+        <w:lastRenderedPageBreak/>
+        <w:t xml:space="preserve">Android </w:t>
+      </w:r>
+    </w:p>
+    <w:p>
+      <w:pPr>
+        <w:spacing w:line="360" w:lineRule="auto"/>
+        <w:jc w:val="both"/>
+        <w:rPr>
+          <w:rFonts w:ascii="Times New Roman" w:hAnsi="Times New Roman" w:cs="Times New Roman"/>
+          <w:sz w:val="24"/>
+        </w:rPr>
+      </w:pPr>
+      <w:r>
+        <w:rPr>
+          <w:rFonts w:ascii="Times New Roman" w:hAnsi="Times New Roman" w:cs="Times New Roman"/>
+          <w:sz w:val="24"/>
+        </w:rPr>
+        <w:t>Android</w:t>
+      </w:r>
+      <w:r>
+        <w:rPr>
+          <w:rFonts w:ascii="Times New Roman" w:hAnsi="Times New Roman" w:cs="Times New Roman"/>
+          <w:sz w:val="24"/>
+        </w:rPr>
+        <w:t xml:space="preserve"> is a mobile operating system (OS) currently developed by Google, based on the Linux kernel and designed primarily for touchscreen mobile devices such as Smartphone and tablets. Android's user interface is mainly based on direct manipulation, using touch gestures that loosely correspond to real-world actions, such as swiping, tapping and pinching, to manipulate on-screen objects, along with a virtual keyboard for text input.</w:t>
+      </w:r>
+    </w:p>
+    <w:p>
+      <w:pPr>
+        <w:spacing w:line="360" w:lineRule="auto"/>
+        <w:jc w:val="both"/>
+        <w:rPr>
+          <w:rFonts w:ascii="Times New Roman" w:hAnsi="Times New Roman" w:cs="Times New Roman"/>
+          <w:b/>
+          <w:sz w:val="26"/>
+          <w:szCs w:val="26"/>
+        </w:rPr>
+      </w:pPr>
+      <w:r>
+        <w:rPr>
+          <w:rFonts w:ascii="Times New Roman" w:hAnsi="Times New Roman" w:cs="Times New Roman"/>
+          <w:b/>
+          <w:sz w:val="26"/>
+          <w:szCs w:val="26"/>
+        </w:rPr>
+        <w:t>Android SDK</w:t>
+      </w:r>
+    </w:p>
+    <w:p>
+      <w:pPr>
+        <w:spacing w:line="360" w:lineRule="auto"/>
+        <w:jc w:val="both"/>
+        <w:rPr>
+          <w:rFonts w:ascii="Times New Roman" w:hAnsi="Times New Roman" w:cs="Times New Roman"/>
+          <w:sz w:val="24"/>
+        </w:rPr>
+      </w:pPr>
+      <w:r>
+        <w:rPr>
+          <w:rFonts w:ascii="Times New Roman" w:hAnsi="Times New Roman" w:cs="Times New Roman"/>
+          <w:sz w:val="24"/>
+        </w:rPr>
+        <w:t>The Android software development kit (SDK) includes a comprehens</w:t>
+      </w:r>
+      <w:r>
+        <w:rPr>
+          <w:rFonts w:ascii="Times New Roman" w:hAnsi="Times New Roman" w:cs="Times New Roman"/>
+          <w:sz w:val="24"/>
+        </w:rPr>
+        <w:t>ive set of development tools.</w:t>
+      </w:r>
+      <w:r>
+        <w:rPr>
+          <w:rFonts w:ascii="Times New Roman" w:hAnsi="Times New Roman" w:cs="Times New Roman"/>
+          <w:sz w:val="24"/>
+        </w:rPr>
+        <w:t xml:space="preserve"> These include a debugger, libraries, a handset emulator based on QEMU, documentation, sample code, and tutorials. Currently supported development platforms include computers running Linux (any modern desktop Linux distribution), Mac OS X 10.5.8 or later, and Windows XP or later. As of March 2015, the SDK is not available on Android itself, but the software development is possible by using specialized</w:t>
+      </w:r>
+      <w:r>
+        <w:rPr>
+          <w:rFonts w:ascii="Times New Roman" w:hAnsi="Times New Roman" w:cs="Times New Roman"/>
+          <w:sz w:val="24"/>
+        </w:rPr>
+        <w:t xml:space="preserve"> Android applications.</w:t>
+      </w:r>
+    </w:p>
+    <w:p>
+      <w:pPr>
+        <w:spacing w:line="360" w:lineRule="auto"/>
+        <w:jc w:val="both"/>
+        <w:rPr>
+          <w:rFonts w:ascii="Times New Roman" w:hAnsi="Times New Roman" w:cs="Times New Roman"/>
+          <w:sz w:val="24"/>
+        </w:rPr>
+      </w:pPr>
+      <w:r>
+        <w:rPr>
+          <w:rFonts w:ascii="Times New Roman" w:hAnsi="Times New Roman" w:cs="Times New Roman"/>
+          <w:sz w:val="24"/>
+        </w:rPr>
+        <w:t xml:space="preserve">Until around the end of 2014, the officially supported integrated development environment (IDE) was Eclipse using the Android Development Tools (ADT) Plugin, though </w:t>
+      </w:r>
+      <w:proofErr w:type="spellStart"/>
+      <w:r>
+        <w:rPr>
+          <w:rFonts w:ascii="Times New Roman" w:hAnsi="Times New Roman" w:cs="Times New Roman"/>
+          <w:sz w:val="24"/>
+        </w:rPr>
+        <w:t>IntelliJ</w:t>
+      </w:r>
+      <w:proofErr w:type="spellEnd"/>
+      <w:r>
+        <w:rPr>
+          <w:rFonts w:ascii="Times New Roman" w:hAnsi="Times New Roman" w:cs="Times New Roman"/>
+          <w:sz w:val="24"/>
+        </w:rPr>
+        <w:t xml:space="preserve"> IDEA IDE (all editions) fully supports Android</w:t>
+      </w:r>
+      <w:r>
+        <w:rPr>
+          <w:rFonts w:ascii="Times New Roman" w:hAnsi="Times New Roman" w:cs="Times New Roman"/>
+          <w:sz w:val="24"/>
+        </w:rPr>
+        <w:t xml:space="preserve"> development out of the box, </w:t>
+      </w:r>
+      <w:r>
+        <w:rPr>
+          <w:rFonts w:ascii="Times New Roman" w:hAnsi="Times New Roman" w:cs="Times New Roman"/>
+          <w:sz w:val="24"/>
+        </w:rPr>
+        <w:t xml:space="preserve">and </w:t>
+      </w:r>
+      <w:proofErr w:type="spellStart"/>
+      <w:r>
+        <w:rPr>
+          <w:rFonts w:ascii="Times New Roman" w:hAnsi="Times New Roman" w:cs="Times New Roman"/>
+          <w:sz w:val="24"/>
+        </w:rPr>
+        <w:t>NetBeans</w:t>
+      </w:r>
+      <w:proofErr w:type="spellEnd"/>
+      <w:r>
+        <w:rPr>
+          <w:rFonts w:ascii="Times New Roman" w:hAnsi="Times New Roman" w:cs="Times New Roman"/>
+          <w:sz w:val="24"/>
+        </w:rPr>
+        <w:t xml:space="preserve"> IDE also supports Andr</w:t>
+      </w:r>
+      <w:r>
+        <w:rPr>
+          <w:rFonts w:ascii="Times New Roman" w:hAnsi="Times New Roman" w:cs="Times New Roman"/>
+          <w:sz w:val="24"/>
+        </w:rPr>
+        <w:t>oid development via a plugin. As of 2015, Android Studio,</w:t>
+      </w:r>
+      <w:r>
+        <w:rPr>
+          <w:rFonts w:ascii="Times New Roman" w:hAnsi="Times New Roman" w:cs="Times New Roman"/>
+          <w:sz w:val="24"/>
+        </w:rPr>
+        <w:t xml:space="preserve"> made by Google and powered by </w:t>
+      </w:r>
+      <w:proofErr w:type="spellStart"/>
+      <w:r>
+        <w:rPr>
+          <w:rFonts w:ascii="Times New Roman" w:hAnsi="Times New Roman" w:cs="Times New Roman"/>
+          <w:sz w:val="24"/>
+        </w:rPr>
+        <w:t>IntelliJ</w:t>
+      </w:r>
+      <w:proofErr w:type="spellEnd"/>
+      <w:r>
+        <w:rPr>
+          <w:rFonts w:ascii="Times New Roman" w:hAnsi="Times New Roman" w:cs="Times New Roman"/>
+          <w:sz w:val="24"/>
+        </w:rPr>
+        <w:t>, is the official IDE; however, developers are free to use others. Additionally, developers may use any text editor to edit Java and XML files, then use command line tools (Java Development Kit and Apache Ant are required) to create, build and debug Android applications as well as control attached Android devices (e.g., triggering a reboot, installing so</w:t>
+      </w:r>
+      <w:r>
+        <w:rPr>
+          <w:rFonts w:ascii="Times New Roman" w:hAnsi="Times New Roman" w:cs="Times New Roman"/>
+          <w:sz w:val="24"/>
+        </w:rPr>
+        <w:t>ftware package(s) remotely).</w:t>
+      </w:r>
+    </w:p>
+    <w:p>
+      <w:pPr>
+        <w:spacing w:line="360" w:lineRule="auto"/>
+        <w:jc w:val="both"/>
+        <w:rPr>
+          <w:rFonts w:ascii="Times New Roman" w:hAnsi="Times New Roman" w:cs="Times New Roman"/>
+          <w:sz w:val="24"/>
+        </w:rPr>
+      </w:pPr>
+      <w:r>
+        <w:rPr>
+          <w:rFonts w:ascii="Times New Roman" w:hAnsi="Times New Roman" w:cs="Times New Roman"/>
+          <w:sz w:val="24"/>
+        </w:rPr>
+        <w:t xml:space="preserve">Enhancements to Android's SDK go hand in hand with the overall Android platform development. The SDK also supports older versions of the Android platform in case developers wish to target their applications at older devices. Development tools are </w:t>
+      </w:r>
+      <w:proofErr w:type="gramStart"/>
+      <w:r>
+        <w:rPr>
+          <w:rFonts w:ascii="Times New Roman" w:hAnsi="Times New Roman" w:cs="Times New Roman"/>
+          <w:sz w:val="24"/>
+        </w:rPr>
+        <w:t>downloadable</w:t>
+      </w:r>
+      <w:proofErr w:type="gramEnd"/>
+      <w:r>
+        <w:rPr>
+          <w:rFonts w:ascii="Times New Roman" w:hAnsi="Times New Roman" w:cs="Times New Roman"/>
+          <w:sz w:val="24"/>
+        </w:rPr>
+        <w:t xml:space="preserve"> components, so after one has downloaded the latest version and platform, older platforms and tools can also be downloade</w:t>
+      </w:r>
+      <w:r>
+        <w:rPr>
+          <w:rFonts w:ascii="Times New Roman" w:hAnsi="Times New Roman" w:cs="Times New Roman"/>
+          <w:sz w:val="24"/>
+        </w:rPr>
+        <w:t>d for compatibility testing.</w:t>
+      </w:r>
+    </w:p>
+    <w:p>
+      <w:pPr>
+        <w:spacing w:line="360" w:lineRule="auto"/>
+        <w:jc w:val="both"/>
+        <w:rPr>
+          <w:rFonts w:ascii="Times New Roman" w:hAnsi="Times New Roman" w:cs="Times New Roman"/>
+          <w:sz w:val="24"/>
+        </w:rPr>
+      </w:pPr>
+    </w:p>
+    <w:p>
+      <w:pPr>
+        <w:spacing w:line="360" w:lineRule="auto"/>
+        <w:jc w:val="both"/>
+        <w:rPr>
+          <w:rFonts w:ascii="Times New Roman" w:hAnsi="Times New Roman" w:cs="Times New Roman"/>
+          <w:sz w:val="24"/>
+        </w:rPr>
+      </w:pPr>
+      <w:r>
+        <w:rPr>
+          <w:rFonts w:ascii="Times New Roman" w:hAnsi="Times New Roman" w:cs="Times New Roman"/>
+          <w:sz w:val="24"/>
+        </w:rPr>
+        <w:lastRenderedPageBreak/>
+        <w:t>Android applications are packaged in .</w:t>
+      </w:r>
+      <w:proofErr w:type="spellStart"/>
+      <w:r>
+        <w:rPr>
+          <w:rFonts w:ascii="Times New Roman" w:hAnsi="Times New Roman" w:cs="Times New Roman"/>
+          <w:sz w:val="24"/>
+        </w:rPr>
+        <w:t>apk</w:t>
+      </w:r>
+      <w:proofErr w:type="spellEnd"/>
+      <w:r>
+        <w:rPr>
+          <w:rFonts w:ascii="Times New Roman" w:hAnsi="Times New Roman" w:cs="Times New Roman"/>
+          <w:sz w:val="24"/>
+        </w:rPr>
+        <w:t xml:space="preserve"> format and stored under /data/app folder on the Android OS (the folder is accessible only to the root user for security reasons). APK</w:t>
+      </w:r>
+      <w:r>
+        <w:rPr>
+          <w:rFonts w:ascii="Times New Roman" w:hAnsi="Times New Roman" w:cs="Times New Roman"/>
+          <w:sz w:val="24"/>
+        </w:rPr>
+        <w:t xml:space="preserve"> package contains .</w:t>
+      </w:r>
+      <w:proofErr w:type="spellStart"/>
+      <w:r>
+        <w:rPr>
+          <w:rFonts w:ascii="Times New Roman" w:hAnsi="Times New Roman" w:cs="Times New Roman"/>
+          <w:sz w:val="24"/>
+        </w:rPr>
+        <w:t>dex</w:t>
+      </w:r>
+      <w:proofErr w:type="spellEnd"/>
+      <w:r>
+        <w:rPr>
+          <w:rFonts w:ascii="Times New Roman" w:hAnsi="Times New Roman" w:cs="Times New Roman"/>
+          <w:sz w:val="24"/>
+        </w:rPr>
+        <w:t xml:space="preserve"> files</w:t>
+      </w:r>
+      <w:r>
+        <w:rPr>
+          <w:rFonts w:ascii="Times New Roman" w:hAnsi="Times New Roman" w:cs="Times New Roman"/>
+          <w:sz w:val="24"/>
+        </w:rPr>
+        <w:t xml:space="preserve"> (compiled byte code files called </w:t>
+      </w:r>
+      <w:proofErr w:type="spellStart"/>
+      <w:r>
+        <w:rPr>
+          <w:rFonts w:ascii="Times New Roman" w:hAnsi="Times New Roman" w:cs="Times New Roman"/>
+          <w:sz w:val="24"/>
+        </w:rPr>
+        <w:t>Dalvik</w:t>
+      </w:r>
+      <w:proofErr w:type="spellEnd"/>
+      <w:r>
+        <w:rPr>
+          <w:rFonts w:ascii="Times New Roman" w:hAnsi="Times New Roman" w:cs="Times New Roman"/>
+          <w:sz w:val="24"/>
+        </w:rPr>
+        <w:t xml:space="preserve"> executables), resource files, etc.</w:t>
+      </w:r>
+    </w:p>
+    <w:p>
+      <w:pPr>
+        <w:spacing w:line="360" w:lineRule="auto"/>
+        <w:jc w:val="both"/>
+        <w:rPr>
+          <w:rFonts w:ascii="Times New Roman" w:hAnsi="Times New Roman" w:cs="Times New Roman"/>
+          <w:b/>
+          <w:sz w:val="26"/>
+          <w:szCs w:val="26"/>
+        </w:rPr>
+      </w:pPr>
+      <w:r>
+        <w:rPr>
+          <w:rFonts w:ascii="Times New Roman" w:hAnsi="Times New Roman" w:cs="Times New Roman"/>
+          <w:b/>
+          <w:sz w:val="26"/>
+          <w:szCs w:val="26"/>
+        </w:rPr>
+        <w:t>Java standards</w:t>
+      </w:r>
+    </w:p>
+    <w:p>
+      <w:pPr>
+        <w:spacing w:line="360" w:lineRule="auto"/>
+        <w:jc w:val="both"/>
+        <w:rPr>
+          <w:rFonts w:ascii="Times New Roman" w:hAnsi="Times New Roman" w:cs="Times New Roman"/>
+          <w:sz w:val="24"/>
+        </w:rPr>
+      </w:pPr>
+      <w:r>
+        <w:rPr>
+          <w:rFonts w:ascii="Times New Roman" w:hAnsi="Times New Roman" w:cs="Times New Roman"/>
+          <w:sz w:val="24"/>
+        </w:rPr>
+        <w:t xml:space="preserve">Obstacles to development include the fact that Android does not use established Java standards, that is, Java SE and ME. This prevents compatibility between Java applications written for those platforms and those written for the Android platform. Android only reuses the Java language syntax and semantics, but it does not provide the full class libraries and APIs </w:t>
+      </w:r>
+      <w:r>
+        <w:rPr>
+          <w:rFonts w:ascii="Times New Roman" w:hAnsi="Times New Roman" w:cs="Times New Roman"/>
+          <w:sz w:val="24"/>
+        </w:rPr>
+        <w:t xml:space="preserve">bundled with Java SE or ME. </w:t>
+      </w:r>
+      <w:r>
+        <w:rPr>
+          <w:rFonts w:ascii="Times New Roman" w:hAnsi="Times New Roman" w:cs="Times New Roman"/>
+          <w:sz w:val="24"/>
+        </w:rPr>
+        <w:t xml:space="preserve">However, there are multiple tools in the market from companies such as Myriad Group and </w:t>
+      </w:r>
+      <w:proofErr w:type="spellStart"/>
+      <w:r>
+        <w:rPr>
+          <w:rFonts w:ascii="Times New Roman" w:hAnsi="Times New Roman" w:cs="Times New Roman"/>
+          <w:sz w:val="24"/>
+        </w:rPr>
+        <w:t>UpOnTek</w:t>
+      </w:r>
+      <w:proofErr w:type="spellEnd"/>
+      <w:r>
+        <w:rPr>
+          <w:rFonts w:ascii="Times New Roman" w:hAnsi="Times New Roman" w:cs="Times New Roman"/>
+          <w:sz w:val="24"/>
+        </w:rPr>
+        <w:t xml:space="preserve"> that provide Java ME to Android conversion services</w:t>
+      </w:r>
+      <w:r>
+        <w:rPr>
+          <w:rFonts w:ascii="Times New Roman" w:hAnsi="Times New Roman" w:cs="Times New Roman"/>
+          <w:sz w:val="24"/>
+        </w:rPr>
+        <w:t>.</w:t>
+      </w:r>
+    </w:p>
+    <w:p>
+      <w:pPr>
+        <w:spacing w:line="360" w:lineRule="auto"/>
+        <w:jc w:val="both"/>
+        <w:rPr>
+          <w:rFonts w:ascii="Times New Roman" w:hAnsi="Times New Roman" w:cs="Times New Roman"/>
+          <w:b/>
+          <w:sz w:val="28"/>
+          <w:szCs w:val="28"/>
+        </w:rPr>
+      </w:pPr>
+      <w:r>
+        <w:rPr>
+          <w:rFonts w:ascii="Times New Roman" w:hAnsi="Times New Roman" w:cs="Times New Roman"/>
+          <w:b/>
+          <w:sz w:val="28"/>
+          <w:szCs w:val="28"/>
+        </w:rPr>
+        <w:t xml:space="preserve">Java </w:t>
+      </w:r>
+    </w:p>
+    <w:p>
+      <w:pPr>
+        <w:spacing w:line="360" w:lineRule="auto"/>
+        <w:jc w:val="both"/>
+        <w:rPr>
+          <w:rFonts w:ascii="Times New Roman" w:hAnsi="Times New Roman" w:cs="Times New Roman"/>
+          <w:sz w:val="24"/>
+        </w:rPr>
+      </w:pPr>
+      <w:r>
+        <w:rPr>
+          <w:rFonts w:ascii="Times New Roman" w:hAnsi="Times New Roman" w:cs="Times New Roman"/>
+          <w:sz w:val="24"/>
+        </w:rPr>
+        <w:t xml:space="preserve">Java is a set of computer software and specifications developed by Sun Microsystems, which was later acquired by the Oracle </w:t>
+      </w:r>
+      <w:proofErr w:type="gramStart"/>
+      <w:r>
+        <w:rPr>
+          <w:rFonts w:ascii="Times New Roman" w:hAnsi="Times New Roman" w:cs="Times New Roman"/>
+          <w:sz w:val="24"/>
+        </w:rPr>
+        <w:t>Corporation, that</w:t>
+      </w:r>
+      <w:proofErr w:type="gramEnd"/>
+      <w:r>
+        <w:rPr>
+          <w:rFonts w:ascii="Times New Roman" w:hAnsi="Times New Roman" w:cs="Times New Roman"/>
+          <w:sz w:val="24"/>
+        </w:rPr>
+        <w:t xml:space="preserve"> provides a system for developing application software and deploying it in a cross-platform computing environment. Java is used in a wide variety of computing platforms from embedded devices and mobile phones to enterprise servers and supercomputers. While they are less common than standalone Java applications, Java applets run in secure, sandboxed environments to provide many features of native applications and</w:t>
+      </w:r>
+      <w:r>
+        <w:rPr>
+          <w:rFonts w:ascii="Times New Roman" w:hAnsi="Times New Roman" w:cs="Times New Roman"/>
+          <w:sz w:val="24"/>
+        </w:rPr>
+        <w:t xml:space="preserve"> can be embedded in HTML pages.</w:t>
+      </w:r>
+    </w:p>
+    <w:p>
+      <w:pPr>
+        <w:spacing w:line="360" w:lineRule="auto"/>
+        <w:jc w:val="both"/>
+        <w:rPr>
+          <w:rFonts w:ascii="Times New Roman" w:hAnsi="Times New Roman" w:cs="Times New Roman"/>
+          <w:sz w:val="24"/>
+        </w:rPr>
+      </w:pPr>
+      <w:r>
+        <w:rPr>
+          <w:rFonts w:ascii="Times New Roman" w:hAnsi="Times New Roman" w:cs="Times New Roman"/>
+          <w:sz w:val="24"/>
+        </w:rPr>
+        <w:t xml:space="preserve">Writing in the Java programming language is the primary way to produce code that will be deployed as byte code in a Java Virtual Machine (JVM); byte code compilers are also available for other languages, including Ada, JavaScript, Python, and Ruby. In addition, several languages have been designed to run natively on the JVM, including </w:t>
+      </w:r>
+      <w:proofErr w:type="spellStart"/>
+      <w:r>
+        <w:rPr>
+          <w:rFonts w:ascii="Times New Roman" w:hAnsi="Times New Roman" w:cs="Times New Roman"/>
+          <w:sz w:val="24"/>
+        </w:rPr>
+        <w:t>Scala</w:t>
+      </w:r>
+      <w:proofErr w:type="spellEnd"/>
+      <w:r>
+        <w:rPr>
+          <w:rFonts w:ascii="Times New Roman" w:hAnsi="Times New Roman" w:cs="Times New Roman"/>
+          <w:sz w:val="24"/>
+        </w:rPr>
+        <w:t xml:space="preserve">, </w:t>
+      </w:r>
+      <w:proofErr w:type="spellStart"/>
+      <w:r>
+        <w:rPr>
+          <w:rFonts w:ascii="Times New Roman" w:hAnsi="Times New Roman" w:cs="Times New Roman"/>
+          <w:sz w:val="24"/>
+        </w:rPr>
+        <w:t>Clojure</w:t>
+      </w:r>
+      <w:proofErr w:type="spellEnd"/>
+      <w:r>
+        <w:rPr>
+          <w:rFonts w:ascii="Times New Roman" w:hAnsi="Times New Roman" w:cs="Times New Roman"/>
+          <w:sz w:val="24"/>
+        </w:rPr>
+        <w:t xml:space="preserve"> and Groovy. Java syntax borrows heavily from C and C++, but object-oriented features are modeled afte</w:t>
+      </w:r>
+      <w:r>
+        <w:rPr>
+          <w:rFonts w:ascii="Times New Roman" w:hAnsi="Times New Roman" w:cs="Times New Roman"/>
+          <w:sz w:val="24"/>
+        </w:rPr>
+        <w:t>r Smalltalk and Objective-C.</w:t>
+      </w:r>
+      <w:r>
+        <w:rPr>
+          <w:rFonts w:ascii="Times New Roman" w:hAnsi="Times New Roman" w:cs="Times New Roman"/>
+          <w:sz w:val="24"/>
+        </w:rPr>
+        <w:t xml:space="preserve"> Java eschews certain low-level constructs such as pointers and has a very simple memory model where every object is allocated on the heap and all variables of object types are references. Memory management is handled through integrated automatic garbage collection performed by the JVM.</w:t>
+      </w:r>
+    </w:p>
+    <w:p>
+      <w:pPr>
+        <w:spacing w:line="360" w:lineRule="auto"/>
+        <w:jc w:val="both"/>
+        <w:rPr>
+          <w:rFonts w:ascii="Times New Roman" w:hAnsi="Times New Roman" w:cs="Times New Roman"/>
+          <w:sz w:val="24"/>
+        </w:rPr>
+      </w:pPr>
+      <w:r>
+        <w:rPr>
+          <w:rFonts w:ascii="Times New Roman" w:hAnsi="Times New Roman" w:cs="Times New Roman"/>
+          <w:sz w:val="24"/>
+        </w:rPr>
+        <w:lastRenderedPageBreak/>
+        <w:t>The Java platform is a suite of programs that facilitate developing and running programs written in the Java programming language. A Java platform will include an execution engine (called a virtual machine), a compiler and a set of libraries; there may also be additional servers and alternative libraries that depend on the requirements. Java is not specific to any processor or operating system as Java platforms have been implemented for a wide variety of hardware and operating systems with a view to enable Java programs to run identically on all of them. Different platforms target different classes of device and application domains</w:t>
+      </w:r>
+      <w:r>
+        <w:rPr>
+          <w:rFonts w:ascii="Times New Roman" w:hAnsi="Times New Roman" w:cs="Times New Roman"/>
+          <w:sz w:val="24"/>
+        </w:rPr>
+        <w:t>.</w:t>
+      </w:r>
+    </w:p>
+    <w:p>
+      <w:pPr>
+        <w:spacing w:line="360" w:lineRule="auto"/>
+        <w:jc w:val="both"/>
+        <w:rPr>
+          <w:rFonts w:ascii="Times New Roman" w:hAnsi="Times New Roman" w:cs="Times New Roman"/>
+          <w:b/>
+          <w:sz w:val="26"/>
+          <w:szCs w:val="26"/>
+        </w:rPr>
+      </w:pPr>
+      <w:r>
+        <w:rPr>
+          <w:rFonts w:ascii="Times New Roman" w:hAnsi="Times New Roman" w:cs="Times New Roman"/>
+          <w:b/>
+          <w:sz w:val="26"/>
+          <w:szCs w:val="26"/>
+        </w:rPr>
+        <w:t>Java Virtual Machine</w:t>
+      </w:r>
+    </w:p>
+    <w:p>
+      <w:pPr>
+        <w:spacing w:line="360" w:lineRule="auto"/>
+        <w:jc w:val="both"/>
+        <w:rPr>
+          <w:rFonts w:ascii="Times New Roman" w:hAnsi="Times New Roman" w:cs="Times New Roman"/>
+          <w:sz w:val="24"/>
+        </w:rPr>
+      </w:pPr>
+      <w:r>
+        <w:rPr>
+          <w:rFonts w:ascii="Times New Roman" w:hAnsi="Times New Roman" w:cs="Times New Roman"/>
+          <w:sz w:val="24"/>
+        </w:rPr>
+        <w:t xml:space="preserve">The heart of the Java platform is the concept of a "virtual machine" that executes Java </w:t>
+      </w:r>
+      <w:proofErr w:type="spellStart"/>
+      <w:r>
+        <w:rPr>
+          <w:rFonts w:ascii="Times New Roman" w:hAnsi="Times New Roman" w:cs="Times New Roman"/>
+          <w:sz w:val="24"/>
+        </w:rPr>
+        <w:t>bytecode</w:t>
+      </w:r>
+      <w:proofErr w:type="spellEnd"/>
+      <w:r>
+        <w:rPr>
+          <w:rFonts w:ascii="Times New Roman" w:hAnsi="Times New Roman" w:cs="Times New Roman"/>
+          <w:sz w:val="24"/>
+        </w:rPr>
+        <w:t xml:space="preserve"> programs. This </w:t>
+      </w:r>
+      <w:proofErr w:type="spellStart"/>
+      <w:r>
+        <w:rPr>
+          <w:rFonts w:ascii="Times New Roman" w:hAnsi="Times New Roman" w:cs="Times New Roman"/>
+          <w:sz w:val="24"/>
+        </w:rPr>
+        <w:t>bytecode</w:t>
+      </w:r>
+      <w:proofErr w:type="spellEnd"/>
+      <w:r>
+        <w:rPr>
+          <w:rFonts w:ascii="Times New Roman" w:hAnsi="Times New Roman" w:cs="Times New Roman"/>
+          <w:sz w:val="24"/>
+        </w:rPr>
+        <w:t xml:space="preserve"> is the same no matter what hardware or operating system the program is running under. There is a JIT (Just </w:t>
+      </w:r>
+      <w:proofErr w:type="gramStart"/>
+      <w:r>
+        <w:rPr>
+          <w:rFonts w:ascii="Times New Roman" w:hAnsi="Times New Roman" w:cs="Times New Roman"/>
+          <w:sz w:val="24"/>
+        </w:rPr>
+        <w:t>In</w:t>
+      </w:r>
+      <w:proofErr w:type="gramEnd"/>
+      <w:r>
+        <w:rPr>
+          <w:rFonts w:ascii="Times New Roman" w:hAnsi="Times New Roman" w:cs="Times New Roman"/>
+          <w:sz w:val="24"/>
+        </w:rPr>
+        <w:t xml:space="preserve"> Time) compiler within the Java Virtual </w:t>
+      </w:r>
+      <w:r>
+        <w:rPr>
+          <w:rFonts w:ascii="Times New Roman" w:hAnsi="Times New Roman" w:cs="Times New Roman"/>
+          <w:sz w:val="26"/>
+          <w:szCs w:val="26"/>
+        </w:rPr>
+        <w:t>Machine</w:t>
+      </w:r>
+      <w:r>
+        <w:rPr>
+          <w:rFonts w:ascii="Times New Roman" w:hAnsi="Times New Roman" w:cs="Times New Roman"/>
+          <w:sz w:val="24"/>
+        </w:rPr>
+        <w:t xml:space="preserve">, or JVM. The JIT compiler translates the Java </w:t>
+      </w:r>
+      <w:proofErr w:type="spellStart"/>
+      <w:r>
+        <w:rPr>
+          <w:rFonts w:ascii="Times New Roman" w:hAnsi="Times New Roman" w:cs="Times New Roman"/>
+          <w:sz w:val="24"/>
+        </w:rPr>
+        <w:t>bytecode</w:t>
+      </w:r>
+      <w:proofErr w:type="spellEnd"/>
+      <w:r>
+        <w:rPr>
+          <w:rFonts w:ascii="Times New Roman" w:hAnsi="Times New Roman" w:cs="Times New Roman"/>
+          <w:sz w:val="24"/>
+        </w:rPr>
+        <w:t xml:space="preserve"> into native processor instructions at run-time and caches the native c</w:t>
+      </w:r>
+      <w:r>
+        <w:rPr>
+          <w:rFonts w:ascii="Times New Roman" w:hAnsi="Times New Roman" w:cs="Times New Roman"/>
+          <w:sz w:val="24"/>
+        </w:rPr>
+        <w:t>ode in memory during execution.</w:t>
+      </w:r>
+    </w:p>
+    <w:p>
+      <w:pPr>
+        <w:spacing w:line="360" w:lineRule="auto"/>
+        <w:jc w:val="both"/>
+        <w:rPr>
+          <w:rFonts w:ascii="Times New Roman" w:hAnsi="Times New Roman" w:cs="Times New Roman"/>
+          <w:sz w:val="24"/>
+        </w:rPr>
+      </w:pPr>
+      <w:r>
+        <w:rPr>
+          <w:rFonts w:ascii="Times New Roman" w:hAnsi="Times New Roman" w:cs="Times New Roman"/>
+          <w:sz w:val="24"/>
+        </w:rPr>
+        <w:t xml:space="preserve">The use of </w:t>
+      </w:r>
+      <w:proofErr w:type="spellStart"/>
+      <w:r>
+        <w:rPr>
+          <w:rFonts w:ascii="Times New Roman" w:hAnsi="Times New Roman" w:cs="Times New Roman"/>
+          <w:sz w:val="24"/>
+        </w:rPr>
+        <w:t>bytecode</w:t>
+      </w:r>
+      <w:proofErr w:type="spellEnd"/>
+      <w:r>
+        <w:rPr>
+          <w:rFonts w:ascii="Times New Roman" w:hAnsi="Times New Roman" w:cs="Times New Roman"/>
+          <w:sz w:val="24"/>
+        </w:rPr>
+        <w:t xml:space="preserve"> as an intermediate language permits Java programs to run on any platform that has a virtual machine available. The use of a JIT compiler means that Java applications, after a short delay during loading and once they have "warmed up" by being all or mostly JIT-compiled, tend to run about as fast</w:t>
+      </w:r>
+      <w:r>
+        <w:rPr>
+          <w:rFonts w:ascii="Times New Roman" w:hAnsi="Times New Roman" w:cs="Times New Roman"/>
+          <w:sz w:val="24"/>
+        </w:rPr>
+        <w:t xml:space="preserve"> as native programs.</w:t>
+      </w:r>
+      <w:bookmarkStart w:id="0" w:name="_GoBack"/>
+      <w:bookmarkEnd w:id="0"/>
+      <w:r>
+        <w:rPr>
+          <w:rFonts w:ascii="Times New Roman" w:hAnsi="Times New Roman" w:cs="Times New Roman"/>
+          <w:sz w:val="24"/>
+        </w:rPr>
+        <w:t xml:space="preserve"> Since JRE version 1.2, Sun's JVM implementation has included a just-in-time comp</w:t>
+      </w:r>
+      <w:r>
+        <w:rPr>
+          <w:rFonts w:ascii="Times New Roman" w:hAnsi="Times New Roman" w:cs="Times New Roman"/>
+          <w:sz w:val="24"/>
+        </w:rPr>
+        <w:t>iler instead of an interpreter.</w:t>
+      </w:r>
+    </w:p>
+    <w:p>
+      <w:pPr>
+        <w:spacing w:line="360" w:lineRule="auto"/>
+        <w:jc w:val="both"/>
+        <w:rPr>
+          <w:rFonts w:ascii="Times New Roman" w:hAnsi="Times New Roman" w:cs="Times New Roman"/>
+          <w:sz w:val="24"/>
+        </w:rPr>
+      </w:pPr>
+      <w:r>
+        <w:rPr>
+          <w:rFonts w:ascii="Times New Roman" w:hAnsi="Times New Roman" w:cs="Times New Roman"/>
+          <w:sz w:val="24"/>
+        </w:rPr>
+        <w:t>Although Java programs are cross-platform or platform independent, the code of the Java Virtual Machines (JVM) that execute these programs is not. Every supported operating platform has its own JVM.</w:t>
+      </w:r>
+    </w:p>
     <w:sectPr>
-      <w:headerReference w:type="default" r:id="rId7"/>
-      <w:footerReference w:type="default" r:id="rId8"/>
+      <w:headerReference w:type="default" r:id="rId9"/>
+      <w:footerReference w:type="default" r:id="rId10"/>
       <w:pgSz w:w="12240" w:h="15840"/>
       <w:pgMar w:top="1080" w:right="1440" w:bottom="1080" w:left="1800" w:header="720" w:footer="720" w:gutter="0"/>
       <w:cols w:space="720"/>
@@ -359,8 +7153,8 @@
 </file>
 
 <file path=word/endnotes.xml><?xml version="1.0" encoding="utf-8"?>
-<w:endnotes xmlns:ve="http://schemas.openxmlformats.org/markup-compatibility/2006" xmlns:o="urn:schemas-microsoft-com:office:office" xmlns:r="http://schemas.openxmlformats.org/officeDocument/2006/relationships" xmlns:m="http://schemas.openxmlformats.org/officeDocument/2006/math" xmlns:v="urn:schemas-microsoft-com:vml" xmlns:wp="http://schemas.openxmlformats.org/drawingml/2006/wordprocessingDrawing" xmlns:w10="urn:schemas-microsoft-com:office:word" xmlns:w="http://schemas.openxmlformats.org/wordprocessingml/2006/main" xmlns:wne="http://schemas.microsoft.com/office/word/2006/wordml">
-  <w:endnote w:type="separator" w:id="0">
+<w:endnotes xmlns:wpc="http://schemas.microsoft.com/office/word/2010/wordprocessingCanvas" xmlns:mc="http://schemas.openxmlformats.org/markup-compatibility/2006" xmlns:o="urn:schemas-microsoft-com:office:office" xmlns:r="http://schemas.openxmlformats.org/officeDocument/2006/relationships" xmlns:m="http://schemas.openxmlformats.org/officeDocument/2006/math" xmlns:v="urn:schemas-microsoft-com:vml" xmlns:wp14="http://schemas.microsoft.com/office/word/2010/wordprocessingDrawing" xmlns:wp="http://schemas.openxmlformats.org/drawingml/2006/wordprocessingDrawing" xmlns:w10="urn:schemas-microsoft-com:office:word" xmlns:w="http://schemas.openxmlformats.org/wordprocessingml/2006/main" xmlns:w14="http://schemas.microsoft.com/office/word/2010/wordml" xmlns:w15="http://schemas.microsoft.com/office/word/2012/wordml" xmlns:wpg="http://schemas.microsoft.com/office/word/2010/wordprocessingGroup" xmlns:wpi="http://schemas.microsoft.com/office/word/2010/wordprocessingInk" xmlns:wne="http://schemas.microsoft.com/office/word/2006/wordml" xmlns:wps="http://schemas.microsoft.com/office/word/2010/wordprocessingShape" mc:Ignorable="w14 w15 wp14">
+  <w:endnote w:type="separator" w:id="-1">
     <w:p>
       <w:pPr>
         <w:spacing w:after="0" w:line="240" w:lineRule="auto"/>
@@ -370,7 +7164,7 @@
       </w:r>
     </w:p>
   </w:endnote>
-  <w:endnote w:type="continuationSeparator" w:id="1">
+  <w:endnote w:type="continuationSeparator" w:id="0">
     <w:p>
       <w:pPr>
         <w:spacing w:after="0" w:line="240" w:lineRule="auto"/>
@@ -384,7 +7178,7 @@
 </file>
 
 <file path=word/footer1.xml><?xml version="1.0" encoding="utf-8"?>
-<w:ftr xmlns:ve="http://schemas.openxmlformats.org/markup-compatibility/2006" xmlns:o="urn:schemas-microsoft-com:office:office" xmlns:r="http://schemas.openxmlformats.org/officeDocument/2006/relationships" xmlns:m="http://schemas.openxmlformats.org/officeDocument/2006/math" xmlns:v="urn:schemas-microsoft-com:vml" xmlns:wp="http://schemas.openxmlformats.org/drawingml/2006/wordprocessingDrawing" xmlns:w10="urn:schemas-microsoft-com:office:word" xmlns:w="http://schemas.openxmlformats.org/wordprocessingml/2006/main" xmlns:wne="http://schemas.microsoft.com/office/word/2006/wordml">
+<w:ftr xmlns:wpc="http://schemas.microsoft.com/office/word/2010/wordprocessingCanvas" xmlns:mc="http://schemas.openxmlformats.org/markup-compatibility/2006" xmlns:o="urn:schemas-microsoft-com:office:office" xmlns:r="http://schemas.openxmlformats.org/officeDocument/2006/relationships" xmlns:m="http://schemas.openxmlformats.org/officeDocument/2006/math" xmlns:v="urn:schemas-microsoft-com:vml" xmlns:wp14="http://schemas.microsoft.com/office/word/2010/wordprocessingDrawing" xmlns:wp="http://schemas.openxmlformats.org/drawingml/2006/wordprocessingDrawing" xmlns:w10="urn:schemas-microsoft-com:office:word" xmlns:w="http://schemas.openxmlformats.org/wordprocessingml/2006/main" xmlns:w14="http://schemas.microsoft.com/office/word/2010/wordml" xmlns:w15="http://schemas.microsoft.com/office/word/2012/wordml" xmlns:wpg="http://schemas.microsoft.com/office/word/2010/wordprocessingGroup" xmlns:wpi="http://schemas.microsoft.com/office/word/2010/wordprocessingInk" xmlns:wne="http://schemas.microsoft.com/office/word/2006/wordml" xmlns:wps="http://schemas.microsoft.com/office/word/2010/wordprocessingShape" mc:Ignorable="w14 w15 wp14">
   <w:p>
     <w:pPr>
       <w:pStyle w:val="Footer"/>
@@ -413,15 +7207,29 @@
       </w:rPr>
       <w:t xml:space="preserve">Page </w:t>
     </w:r>
-    <w:fldSimple w:instr=" PAGE   \* MERGEFORMAT ">
-      <w:r>
-        <w:rPr>
-          <w:rFonts w:asciiTheme="majorHAnsi" w:hAnsiTheme="majorHAnsi"/>
-          <w:noProof/>
-        </w:rPr>
-        <w:t>1</w:t>
-      </w:r>
-    </w:fldSimple>
+    <w:r>
+      <w:fldChar w:fldCharType="begin"/>
+    </w:r>
+    <w:r>
+      <w:instrText xml:space="preserve"> PAGE   \* MERGEFORMAT </w:instrText>
+    </w:r>
+    <w:r>
+      <w:fldChar w:fldCharType="separate"/>
+    </w:r>
+    <w:r>
+      <w:rPr>
+        <w:rFonts w:asciiTheme="majorHAnsi" w:hAnsiTheme="majorHAnsi"/>
+        <w:noProof/>
+      </w:rPr>
+      <w:t>8</w:t>
+    </w:r>
+    <w:r>
+      <w:rPr>
+        <w:rFonts w:asciiTheme="majorHAnsi" w:hAnsiTheme="majorHAnsi"/>
+        <w:noProof/>
+      </w:rPr>
+      <w:fldChar w:fldCharType="end"/>
+    </w:r>
   </w:p>
   <w:p>
     <w:pPr>
@@ -432,8 +7240,8 @@
 </file>
 
 <file path=word/footnotes.xml><?xml version="1.0" encoding="utf-8"?>
-<w:footnotes xmlns:ve="http://schemas.openxmlformats.org/markup-compatibility/2006" xmlns:o="urn:schemas-microsoft-com:office:office" xmlns:r="http://schemas.openxmlformats.org/officeDocument/2006/relationships" xmlns:m="http://schemas.openxmlformats.org/officeDocument/2006/math" xmlns:v="urn:schemas-microsoft-com:vml" xmlns:wp="http://schemas.openxmlformats.org/drawingml/2006/wordprocessingDrawing" xmlns:w10="urn:schemas-microsoft-com:office:word" xmlns:w="http://schemas.openxmlformats.org/wordprocessingml/2006/main" xmlns:wne="http://schemas.microsoft.com/office/word/2006/wordml">
-  <w:footnote w:type="separator" w:id="0">
+<w:footnotes xmlns:wpc="http://schemas.microsoft.com/office/word/2010/wordprocessingCanvas" xmlns:mc="http://schemas.openxmlformats.org/markup-compatibility/2006" xmlns:o="urn:schemas-microsoft-com:office:office" xmlns:r="http://schemas.openxmlformats.org/officeDocument/2006/relationships" xmlns:m="http://schemas.openxmlformats.org/officeDocument/2006/math" xmlns:v="urn:schemas-microsoft-com:vml" xmlns:wp14="http://schemas.microsoft.com/office/word/2010/wordprocessingDrawing" xmlns:wp="http://schemas.openxmlformats.org/drawingml/2006/wordprocessingDrawing" xmlns:w10="urn:schemas-microsoft-com:office:word" xmlns:w="http://schemas.openxmlformats.org/wordprocessingml/2006/main" xmlns:w14="http://schemas.microsoft.com/office/word/2010/wordml" xmlns:w15="http://schemas.microsoft.com/office/word/2012/wordml" xmlns:wpg="http://schemas.microsoft.com/office/word/2010/wordprocessingGroup" xmlns:wpi="http://schemas.microsoft.com/office/word/2010/wordprocessingInk" xmlns:wne="http://schemas.microsoft.com/office/word/2006/wordml" xmlns:wps="http://schemas.microsoft.com/office/word/2010/wordprocessingShape" mc:Ignorable="w14 w15 wp14">
+  <w:footnote w:type="separator" w:id="-1">
     <w:p>
       <w:pPr>
         <w:spacing w:after="0" w:line="240" w:lineRule="auto"/>
@@ -443,7 +7251,7 @@
       </w:r>
     </w:p>
   </w:footnote>
-  <w:footnote w:type="continuationSeparator" w:id="1">
+  <w:footnote w:type="continuationSeparator" w:id="0">
     <w:p>
       <w:pPr>
         <w:spacing w:after="0" w:line="240" w:lineRule="auto"/>
@@ -457,7 +7265,7 @@
 </file>
 
 <file path=word/header1.xml><?xml version="1.0" encoding="utf-8"?>
-<w:hdr xmlns:ve="http://schemas.openxmlformats.org/markup-compatibility/2006" xmlns:o="urn:schemas-microsoft-com:office:office" xmlns:r="http://schemas.openxmlformats.org/officeDocument/2006/relationships" xmlns:m="http://schemas.openxmlformats.org/officeDocument/2006/math" xmlns:v="urn:schemas-microsoft-com:vml" xmlns:wp="http://schemas.openxmlformats.org/drawingml/2006/wordprocessingDrawing" xmlns:w10="urn:schemas-microsoft-com:office:word" xmlns:w="http://schemas.openxmlformats.org/wordprocessingml/2006/main" xmlns:wne="http://schemas.microsoft.com/office/word/2006/wordml">
+<w:hdr xmlns:wpc="http://schemas.microsoft.com/office/word/2010/wordprocessingCanvas" xmlns:mc="http://schemas.openxmlformats.org/markup-compatibility/2006" xmlns:o="urn:schemas-microsoft-com:office:office" xmlns:r="http://schemas.openxmlformats.org/officeDocument/2006/relationships" xmlns:m="http://schemas.openxmlformats.org/officeDocument/2006/math" xmlns:v="urn:schemas-microsoft-com:vml" xmlns:wp14="http://schemas.microsoft.com/office/word/2010/wordprocessingDrawing" xmlns:wp="http://schemas.openxmlformats.org/drawingml/2006/wordprocessingDrawing" xmlns:w10="urn:schemas-microsoft-com:office:word" xmlns:w="http://schemas.openxmlformats.org/wordprocessingml/2006/main" xmlns:w14="http://schemas.microsoft.com/office/word/2010/wordml" xmlns:w15="http://schemas.microsoft.com/office/word/2012/wordml" xmlns:wpg="http://schemas.microsoft.com/office/word/2010/wordprocessingGroup" xmlns:wpi="http://schemas.microsoft.com/office/word/2010/wordprocessingInk" xmlns:wne="http://schemas.microsoft.com/office/word/2006/wordml" xmlns:wps="http://schemas.microsoft.com/office/word/2010/wordprocessingShape" mc:Ignorable="w14 w15 wp14">
   <w:sdt>
     <w:sdtPr>
       <w:rPr>
@@ -472,6 +7280,7 @@
       <w:dataBinding w:prefixMappings="xmlns:ns0='http://schemas.openxmlformats.org/package/2006/metadata/core-properties' xmlns:ns1='http://purl.org/dc/elements/1.1/'" w:xpath="/ns0:coreProperties[1]/ns1:title[1]" w:storeItemID="{6C3C8BC8-F283-45AE-878A-BAB7291924A1}"/>
       <w:text/>
     </w:sdtPr>
+    <w:sdtEndPr/>
     <w:sdtContent>
       <w:p>
         <w:pPr>
@@ -504,7 +7313,7 @@
 </file>
 
 <file path=word/styles.xml><?xml version="1.0" encoding="utf-8"?>
-<w:styles xmlns:r="http://schemas.openxmlformats.org/officeDocument/2006/relationships" xmlns:w="http://schemas.openxmlformats.org/wordprocessingml/2006/main">
+<w:styles xmlns:mc="http://schemas.openxmlformats.org/markup-compatibility/2006" xmlns:r="http://schemas.openxmlformats.org/officeDocument/2006/relationships" xmlns:w="http://schemas.openxmlformats.org/wordprocessingml/2006/main" xmlns:w14="http://schemas.microsoft.com/office/word/2010/wordml" xmlns:w15="http://schemas.microsoft.com/office/word/2012/wordml" mc:Ignorable="w14 w15">
   <w:docDefaults>
     <w:rPrDefault>
       <w:rPr>
@@ -520,154 +7329,430 @@
       </w:pPr>
     </w:pPrDefault>
   </w:docDefaults>
-  <w:latentStyles w:defLockedState="0" w:defUIPriority="99" w:defSemiHidden="1" w:defUnhideWhenUsed="1" w:defQFormat="0" w:count="267">
-    <w:lsdException w:name="Normal" w:semiHidden="0" w:uiPriority="0" w:unhideWhenUsed="0" w:qFormat="1"/>
-    <w:lsdException w:name="heading 1" w:semiHidden="0" w:uiPriority="9" w:unhideWhenUsed="0" w:qFormat="1"/>
-    <w:lsdException w:name="heading 2" w:uiPriority="9" w:qFormat="1"/>
-    <w:lsdException w:name="heading 3" w:uiPriority="9" w:qFormat="1"/>
-    <w:lsdException w:name="heading 4" w:uiPriority="9" w:qFormat="1"/>
-    <w:lsdException w:name="heading 5" w:uiPriority="9" w:qFormat="1"/>
-    <w:lsdException w:name="heading 6" w:uiPriority="9" w:qFormat="1"/>
-    <w:lsdException w:name="heading 7" w:uiPriority="9" w:qFormat="1"/>
-    <w:lsdException w:name="heading 8" w:uiPriority="9" w:qFormat="1"/>
-    <w:lsdException w:name="heading 9" w:uiPriority="9" w:qFormat="1"/>
-    <w:lsdException w:name="toc 1" w:uiPriority="39"/>
-    <w:lsdException w:name="toc 2" w:uiPriority="39"/>
-    <w:lsdException w:name="toc 3" w:uiPriority="39"/>
-    <w:lsdException w:name="toc 4" w:uiPriority="39"/>
-    <w:lsdException w:name="toc 5" w:uiPriority="39"/>
-    <w:lsdException w:name="toc 6" w:uiPriority="39"/>
-    <w:lsdException w:name="toc 7" w:uiPriority="39"/>
-    <w:lsdException w:name="toc 8" w:uiPriority="39"/>
-    <w:lsdException w:name="toc 9" w:uiPriority="39"/>
-    <w:lsdException w:name="caption" w:uiPriority="35" w:qFormat="1"/>
-    <w:lsdException w:name="Title" w:semiHidden="0" w:uiPriority="10" w:unhideWhenUsed="0" w:qFormat="1"/>
-    <w:lsdException w:name="Default Paragraph Font" w:uiPriority="1"/>
-    <w:lsdException w:name="Subtitle" w:semiHidden="0" w:uiPriority="11" w:unhideWhenUsed="0" w:qFormat="1"/>
-    <w:lsdException w:name="Strong" w:semiHidden="0" w:uiPriority="22" w:unhideWhenUsed="0" w:qFormat="1"/>
-    <w:lsdException w:name="Emphasis" w:semiHidden="0" w:uiPriority="20" w:unhideWhenUsed="0" w:qFormat="1"/>
-    <w:lsdException w:name="Table Grid" w:semiHidden="0" w:uiPriority="59" w:unhideWhenUsed="0"/>
-    <w:lsdException w:name="Placeholder Text" w:unhideWhenUsed="0"/>
-    <w:lsdException w:name="No Spacing" w:semiHidden="0" w:uiPriority="1" w:unhideWhenUsed="0" w:qFormat="1"/>
-    <w:lsdException w:name="Light Shading" w:semiHidden="0" w:uiPriority="60" w:unhideWhenUsed="0"/>
-    <w:lsdException w:name="Light List" w:semiHidden="0" w:uiPriority="61" w:unhideWhenUsed="0"/>
-    <w:lsdException w:name="Light Grid" w:semiHidden="0" w:uiPriority="62" w:unhideWhenUsed="0"/>
-    <w:lsdException w:name="Medium Shading 1" w:semiHidden="0" w:uiPriority="63" w:unhideWhenUsed="0"/>
-    <w:lsdException w:name="Medium Shading 2" w:semiHidden="0" w:uiPriority="64" w:unhideWhenUsed="0"/>
-    <w:lsdException w:name="Medium List 1" w:semiHidden="0" w:uiPriority="65" w:unhideWhenUsed="0"/>
-    <w:lsdException w:name="Medium List 2" w:semiHidden="0" w:uiPriority="66" w:unhideWhenUsed="0"/>
-    <w:lsdException w:name="Medium Grid 1" w:semiHidden="0" w:uiPriority="67" w:unhideWhenUsed="0"/>
-    <w:lsdException w:name="Medium Grid 2" w:semiHidden="0" w:uiPriority="68" w:unhideWhenUsed="0"/>
-    <w:lsdException w:name="Medium Grid 3" w:semiHidden="0" w:uiPriority="69" w:unhideWhenUsed="0"/>
-    <w:lsdException w:name="Dark List" w:semiHidden="0" w:uiPriority="70" w:unhideWhenUsed="0"/>
-    <w:lsdException w:name="Colorful Shading" w:semiHidden="0" w:uiPriority="71" w:unhideWhenUsed="0"/>
-    <w:lsdException w:name="Colorful List" w:semiHidden="0" w:uiPriority="72" w:unhideWhenUsed="0"/>
-    <w:lsdException w:name="Colorful Grid" w:semiHidden="0" w:uiPriority="73" w:unhideWhenUsed="0"/>
-    <w:lsdException w:name="Light Shading Accent 1" w:semiHidden="0" w:uiPriority="60" w:unhideWhenUsed="0"/>
-    <w:lsdException w:name="Light List Accent 1" w:semiHidden="0" w:uiPriority="61" w:unhideWhenUsed="0"/>
-    <w:lsdException w:name="Light Grid Accent 1" w:semiHidden="0" w:uiPriority="62" w:unhideWhenUsed="0"/>
-    <w:lsdException w:name="Medium Shading 1 Accent 1" w:semiHidden="0" w:uiPriority="63" w:unhideWhenUsed="0"/>
-    <w:lsdException w:name="Medium Shading 2 Accent 1" w:semiHidden="0" w:uiPriority="64" w:unhideWhenUsed="0"/>
-    <w:lsdException w:name="Medium List 1 Accent 1" w:semiHidden="0" w:uiPriority="65" w:unhideWhenUsed="0"/>
-    <w:lsdException w:name="Revision" w:unhideWhenUsed="0"/>
-    <w:lsdException w:name="List Paragraph" w:semiHidden="0" w:uiPriority="34" w:unhideWhenUsed="0" w:qFormat="1"/>
-    <w:lsdException w:name="Quote" w:semiHidden="0" w:uiPriority="29" w:unhideWhenUsed="0" w:qFormat="1"/>
-    <w:lsdException w:name="Intense Quote" w:semiHidden="0" w:uiPriority="30" w:unhideWhenUsed="0" w:qFormat="1"/>
-    <w:lsdException w:name="Medium List 2 Accent 1" w:semiHidden="0" w:uiPriority="66" w:unhideWhenUsed="0"/>
-    <w:lsdException w:name="Medium Grid 1 Accent 1" w:semiHidden="0" w:uiPriority="67" w:unhideWhenUsed="0"/>
-    <w:lsdException w:name="Medium Grid 2 Accent 1" w:semiHidden="0" w:uiPriority="68" w:unhideWhenUsed="0"/>
-    <w:lsdException w:name="Medium Grid 3 Accent 1" w:semiHidden="0" w:uiPriority="69" w:unhideWhenUsed="0"/>
-    <w:lsdException w:name="Dark List Accent 1" w:semiHidden="0" w:uiPriority="70" w:unhideWhenUsed="0"/>
-    <w:lsdException w:name="Colorful Shading Accent 1" w:semiHidden="0" w:uiPriority="71" w:unhideWhenUsed="0"/>
-    <w:lsdException w:name="Colorful List Accent 1" w:semiHidden="0" w:uiPriority="72" w:unhideWhenUsed="0"/>
-    <w:lsdException w:name="Colorful Grid Accent 1" w:semiHidden="0" w:uiPriority="73" w:unhideWhenUsed="0"/>
-    <w:lsdException w:name="Light Shading Accent 2" w:semiHidden="0" w:uiPriority="60" w:unhideWhenUsed="0"/>
-    <w:lsdException w:name="Light List Accent 2" w:semiHidden="0" w:uiPriority="61" w:unhideWhenUsed="0"/>
-    <w:lsdException w:name="Light Grid Accent 2" w:semiHidden="0" w:uiPriority="62" w:unhideWhenUsed="0"/>
-    <w:lsdException w:name="Medium Shading 1 Accent 2" w:semiHidden="0" w:uiPriority="63" w:unhideWhenUsed="0"/>
-    <w:lsdException w:name="Medium Shading 2 Accent 2" w:semiHidden="0" w:uiPriority="64" w:unhideWhenUsed="0"/>
-    <w:lsdException w:name="Medium List 1 Accent 2" w:semiHidden="0" w:uiPriority="65" w:unhideWhenUsed="0"/>
-    <w:lsdException w:name="Medium List 2 Accent 2" w:semiHidden="0" w:uiPriority="66" w:unhideWhenUsed="0"/>
-    <w:lsdException w:name="Medium Grid 1 Accent 2" w:semiHidden="0" w:uiPriority="67" w:unhideWhenUsed="0"/>
-    <w:lsdException w:name="Medium Grid 2 Accent 2" w:semiHidden="0" w:uiPriority="68" w:unhideWhenUsed="0"/>
-    <w:lsdException w:name="Medium Grid 3 Accent 2" w:semiHidden="0" w:uiPriority="69" w:unhideWhenUsed="0"/>
-    <w:lsdException w:name="Dark List Accent 2" w:semiHidden="0" w:uiPriority="70" w:unhideWhenUsed="0"/>
-    <w:lsdException w:name="Colorful Shading Accent 2" w:semiHidden="0" w:uiPriority="71" w:unhideWhenUsed="0"/>
-    <w:lsdException w:name="Colorful List Accent 2" w:semiHidden="0" w:uiPriority="72" w:unhideWhenUsed="0"/>
-    <w:lsdException w:name="Colorful Grid Accent 2" w:semiHidden="0" w:uiPriority="73" w:unhideWhenUsed="0"/>
-    <w:lsdException w:name="Light Shading Accent 3" w:semiHidden="0" w:uiPriority="60" w:unhideWhenUsed="0"/>
-    <w:lsdException w:name="Light List Accent 3" w:semiHidden="0" w:uiPriority="61" w:unhideWhenUsed="0"/>
-    <w:lsdException w:name="Light Grid Accent 3" w:semiHidden="0" w:uiPriority="62" w:unhideWhenUsed="0"/>
-    <w:lsdException w:name="Medium Shading 1 Accent 3" w:semiHidden="0" w:uiPriority="63" w:unhideWhenUsed="0"/>
-    <w:lsdException w:name="Medium Shading 2 Accent 3" w:semiHidden="0" w:uiPriority="64" w:unhideWhenUsed="0"/>
-    <w:lsdException w:name="Medium List 1 Accent 3" w:semiHidden="0" w:uiPriority="65" w:unhideWhenUsed="0"/>
-    <w:lsdException w:name="Medium List 2 Accent 3" w:semiHidden="0" w:uiPriority="66" w:unhideWhenUsed="0"/>
-    <w:lsdException w:name="Medium Grid 1 Accent 3" w:semiHidden="0" w:uiPriority="67" w:unhideWhenUsed="0"/>
-    <w:lsdException w:name="Medium Grid 2 Accent 3" w:semiHidden="0" w:uiPriority="68" w:unhideWhenUsed="0"/>
-    <w:lsdException w:name="Medium Grid 3 Accent 3" w:semiHidden="0" w:uiPriority="69" w:unhideWhenUsed="0"/>
-    <w:lsdException w:name="Dark List Accent 3" w:semiHidden="0" w:uiPriority="70" w:unhideWhenUsed="0"/>
-    <w:lsdException w:name="Colorful Shading Accent 3" w:semiHidden="0" w:uiPriority="71" w:unhideWhenUsed="0"/>
-    <w:lsdException w:name="Colorful List Accent 3" w:semiHidden="0" w:uiPriority="72" w:unhideWhenUsed="0"/>
-    <w:lsdException w:name="Colorful Grid Accent 3" w:semiHidden="0" w:uiPriority="73" w:unhideWhenUsed="0"/>
-    <w:lsdException w:name="Light Shading Accent 4" w:semiHidden="0" w:uiPriority="60" w:unhideWhenUsed="0"/>
-    <w:lsdException w:name="Light List Accent 4" w:semiHidden="0" w:uiPriority="61" w:unhideWhenUsed="0"/>
-    <w:lsdException w:name="Light Grid Accent 4" w:semiHidden="0" w:uiPriority="62" w:unhideWhenUsed="0"/>
-    <w:lsdException w:name="Medium Shading 1 Accent 4" w:semiHidden="0" w:uiPriority="63" w:unhideWhenUsed="0"/>
-    <w:lsdException w:name="Medium Shading 2 Accent 4" w:semiHidden="0" w:uiPriority="64" w:unhideWhenUsed="0"/>
-    <w:lsdException w:name="Medium List 1 Accent 4" w:semiHidden="0" w:uiPriority="65" w:unhideWhenUsed="0"/>
-    <w:lsdException w:name="Medium List 2 Accent 4" w:semiHidden="0" w:uiPriority="66" w:unhideWhenUsed="0"/>
-    <w:lsdException w:name="Medium Grid 1 Accent 4" w:semiHidden="0" w:uiPriority="67" w:unhideWhenUsed="0"/>
-    <w:lsdException w:name="Medium Grid 2 Accent 4" w:semiHidden="0" w:uiPriority="68" w:unhideWhenUsed="0"/>
-    <w:lsdException w:name="Medium Grid 3 Accent 4" w:semiHidden="0" w:uiPriority="69" w:unhideWhenUsed="0"/>
-    <w:lsdException w:name="Dark List Accent 4" w:semiHidden="0" w:uiPriority="70" w:unhideWhenUsed="0"/>
-    <w:lsdException w:name="Colorful Shading Accent 4" w:semiHidden="0" w:uiPriority="71" w:unhideWhenUsed="0"/>
-    <w:lsdException w:name="Colorful List Accent 4" w:semiHidden="0" w:uiPriority="72" w:unhideWhenUsed="0"/>
-    <w:lsdException w:name="Colorful Grid Accent 4" w:semiHidden="0" w:uiPriority="73" w:unhideWhenUsed="0"/>
-    <w:lsdException w:name="Light Shading Accent 5" w:semiHidden="0" w:uiPriority="60" w:unhideWhenUsed="0"/>
-    <w:lsdException w:name="Light List Accent 5" w:semiHidden="0" w:uiPriority="61" w:unhideWhenUsed="0"/>
-    <w:lsdException w:name="Light Grid Accent 5" w:semiHidden="0" w:uiPriority="62" w:unhideWhenUsed="0"/>
-    <w:lsdException w:name="Medium Shading 1 Accent 5" w:semiHidden="0" w:uiPriority="63" w:unhideWhenUsed="0"/>
-    <w:lsdException w:name="Medium Shading 2 Accent 5" w:semiHidden="0" w:uiPriority="64" w:unhideWhenUsed="0"/>
-    <w:lsdException w:name="Medium List 1 Accent 5" w:semiHidden="0" w:uiPriority="65" w:unhideWhenUsed="0"/>
-    <w:lsdException w:name="Medium List 2 Accent 5" w:semiHidden="0" w:uiPriority="66" w:unhideWhenUsed="0"/>
-    <w:lsdException w:name="Medium Grid 1 Accent 5" w:semiHidden="0" w:uiPriority="67" w:unhideWhenUsed="0"/>
-    <w:lsdException w:name="Medium Grid 2 Accent 5" w:semiHidden="0" w:uiPriority="68" w:unhideWhenUsed="0"/>
-    <w:lsdException w:name="Medium Grid 3 Accent 5" w:semiHidden="0" w:uiPriority="69" w:unhideWhenUsed="0"/>
-    <w:lsdException w:name="Dark List Accent 5" w:semiHidden="0" w:uiPriority="70" w:unhideWhenUsed="0"/>
-    <w:lsdException w:name="Colorful Shading Accent 5" w:semiHidden="0" w:uiPriority="71" w:unhideWhenUsed="0"/>
-    <w:lsdException w:name="Colorful List Accent 5" w:semiHidden="0" w:uiPriority="72" w:unhideWhenUsed="0"/>
-    <w:lsdException w:name="Colorful Grid Accent 5" w:semiHidden="0" w:uiPriority="73" w:unhideWhenUsed="0"/>
-    <w:lsdException w:name="Light Shading Accent 6" w:semiHidden="0" w:uiPriority="60" w:unhideWhenUsed="0"/>
-    <w:lsdException w:name="Light List Accent 6" w:semiHidden="0" w:uiPriority="61" w:unhideWhenUsed="0"/>
-    <w:lsdException w:name="Light Grid Accent 6" w:semiHidden="0" w:uiPriority="62" w:unhideWhenUsed="0"/>
-    <w:lsdException w:name="Medium Shading 1 Accent 6" w:semiHidden="0" w:uiPriority="63" w:unhideWhenUsed="0"/>
-    <w:lsdException w:name="Medium Shading 2 Accent 6" w:semiHidden="0" w:uiPriority="64" w:unhideWhenUsed="0"/>
-    <w:lsdException w:name="Medium List 1 Accent 6" w:semiHidden="0" w:uiPriority="65" w:unhideWhenUsed="0"/>
-    <w:lsdException w:name="Medium List 2 Accent 6" w:semiHidden="0" w:uiPriority="66" w:unhideWhenUsed="0"/>
-    <w:lsdException w:name="Medium Grid 1 Accent 6" w:semiHidden="0" w:uiPriority="67" w:unhideWhenUsed="0"/>
-    <w:lsdException w:name="Medium Grid 2 Accent 6" w:semiHidden="0" w:uiPriority="68" w:unhideWhenUsed="0"/>
-    <w:lsdException w:name="Medium Grid 3 Accent 6" w:semiHidden="0" w:uiPriority="69" w:unhideWhenUsed="0"/>
-    <w:lsdException w:name="Dark List Accent 6" w:semiHidden="0" w:uiPriority="70" w:unhideWhenUsed="0"/>
-    <w:lsdException w:name="Colorful Shading Accent 6" w:semiHidden="0" w:uiPriority="71" w:unhideWhenUsed="0"/>
-    <w:lsdException w:name="Colorful List Accent 6" w:semiHidden="0" w:uiPriority="72" w:unhideWhenUsed="0"/>
-    <w:lsdException w:name="Colorful Grid Accent 6" w:semiHidden="0" w:uiPriority="73" w:unhideWhenUsed="0"/>
-    <w:lsdException w:name="Subtle Emphasis" w:semiHidden="0" w:uiPriority="19" w:unhideWhenUsed="0" w:qFormat="1"/>
-    <w:lsdException w:name="Intense Emphasis" w:semiHidden="0" w:uiPriority="21" w:unhideWhenUsed="0" w:qFormat="1"/>
-    <w:lsdException w:name="Subtle Reference" w:semiHidden="0" w:uiPriority="31" w:unhideWhenUsed="0" w:qFormat="1"/>
-    <w:lsdException w:name="Intense Reference" w:semiHidden="0" w:uiPriority="32" w:unhideWhenUsed="0" w:qFormat="1"/>
-    <w:lsdException w:name="Book Title" w:semiHidden="0" w:uiPriority="33" w:unhideWhenUsed="0" w:qFormat="1"/>
-    <w:lsdException w:name="Bibliography" w:uiPriority="37"/>
-    <w:lsdException w:name="TOC Heading" w:uiPriority="39" w:qFormat="1"/>
+  <w:latentStyles w:defLockedState="0" w:defUIPriority="99" w:defSemiHidden="0" w:defUnhideWhenUsed="0" w:defQFormat="0" w:count="371">
+    <w:lsdException w:name="Normal" w:uiPriority="0" w:qFormat="1"/>
+    <w:lsdException w:name="heading 1" w:uiPriority="9" w:qFormat="1"/>
+    <w:lsdException w:name="heading 2" w:semiHidden="1" w:uiPriority="9" w:unhideWhenUsed="1" w:qFormat="1"/>
+    <w:lsdException w:name="heading 3" w:semiHidden="1" w:uiPriority="9" w:unhideWhenUsed="1" w:qFormat="1"/>
+    <w:lsdException w:name="heading 4" w:semiHidden="1" w:uiPriority="9" w:unhideWhenUsed="1" w:qFormat="1"/>
+    <w:lsdException w:name="heading 5" w:semiHidden="1" w:uiPriority="9" w:unhideWhenUsed="1" w:qFormat="1"/>
+    <w:lsdException w:name="heading 6" w:semiHidden="1" w:uiPriority="9" w:unhideWhenUsed="1" w:qFormat="1"/>
+    <w:lsdException w:name="heading 7" w:semiHidden="1" w:uiPriority="9" w:unhideWhenUsed="1" w:qFormat="1"/>
+    <w:lsdException w:name="heading 8" w:semiHidden="1" w:uiPriority="9" w:unhideWhenUsed="1" w:qFormat="1"/>
+    <w:lsdException w:name="heading 9" w:semiHidden="1" w:uiPriority="9" w:unhideWhenUsed="1" w:qFormat="1"/>
+    <w:lsdException w:name="index 1" w:semiHidden="1" w:unhideWhenUsed="1"/>
+    <w:lsdException w:name="index 2" w:semiHidden="1" w:unhideWhenUsed="1"/>
+    <w:lsdException w:name="index 3" w:semiHidden="1" w:unhideWhenUsed="1"/>
+    <w:lsdException w:name="index 4" w:semiHidden="1" w:unhideWhenUsed="1"/>
+    <w:lsdException w:name="index 5" w:semiHidden="1" w:unhideWhenUsed="1"/>
+    <w:lsdException w:name="index 6" w:semiHidden="1" w:unhideWhenUsed="1"/>
+    <w:lsdException w:name="index 7" w:semiHidden="1" w:unhideWhenUsed="1"/>
+    <w:lsdException w:name="index 8" w:semiHidden="1" w:unhideWhenUsed="1"/>
+    <w:lsdException w:name="index 9" w:semiHidden="1" w:unhideWhenUsed="1"/>
+    <w:lsdException w:name="toc 1" w:semiHidden="1" w:uiPriority="39" w:unhideWhenUsed="1"/>
+    <w:lsdException w:name="toc 2" w:semiHidden="1" w:uiPriority="39" w:unhideWhenUsed="1"/>
+    <w:lsdException w:name="toc 3" w:semiHidden="1" w:uiPriority="39" w:unhideWhenUsed="1"/>
+    <w:lsdException w:name="toc 4" w:semiHidden="1" w:uiPriority="39" w:unhideWhenUsed="1"/>
+    <w:lsdException w:name="toc 5" w:semiHidden="1" w:uiPriority="39" w:unhideWhenUsed="1"/>
+    <w:lsdException w:name="toc 6" w:semiHidden="1" w:uiPriority="39" w:unhideWhenUsed="1"/>
+    <w:lsdException w:name="toc 7" w:semiHidden="1" w:uiPriority="39" w:unhideWhenUsed="1"/>
+    <w:lsdException w:name="toc 8" w:semiHidden="1" w:uiPriority="39" w:unhideWhenUsed="1"/>
+    <w:lsdException w:name="toc 9" w:semiHidden="1" w:uiPriority="39" w:unhideWhenUsed="1"/>
+    <w:lsdException w:name="Normal Indent" w:semiHidden="1" w:unhideWhenUsed="1"/>
+    <w:lsdException w:name="footnote text" w:semiHidden="1" w:unhideWhenUsed="1"/>
+    <w:lsdException w:name="annotation text" w:semiHidden="1" w:unhideWhenUsed="1"/>
+    <w:lsdException w:name="header" w:semiHidden="1" w:unhideWhenUsed="1"/>
+    <w:lsdException w:name="footer" w:semiHidden="1" w:unhideWhenUsed="1"/>
+    <w:lsdException w:name="index heading" w:semiHidden="1" w:unhideWhenUsed="1"/>
+    <w:lsdException w:name="caption" w:semiHidden="1" w:uiPriority="35" w:unhideWhenUsed="1" w:qFormat="1"/>
+    <w:lsdException w:name="table of figures" w:semiHidden="1" w:unhideWhenUsed="1"/>
+    <w:lsdException w:name="envelope address" w:semiHidden="1" w:unhideWhenUsed="1"/>
+    <w:lsdException w:name="envelope return" w:semiHidden="1" w:unhideWhenUsed="1"/>
+    <w:lsdException w:name="footnote reference" w:semiHidden="1" w:unhideWhenUsed="1"/>
+    <w:lsdException w:name="annotation reference" w:semiHidden="1" w:unhideWhenUsed="1"/>
+    <w:lsdException w:name="line number" w:semiHidden="1" w:unhideWhenUsed="1"/>
+    <w:lsdException w:name="page number" w:semiHidden="1" w:unhideWhenUsed="1"/>
+    <w:lsdException w:name="endnote reference" w:semiHidden="1" w:unhideWhenUsed="1"/>
+    <w:lsdException w:name="endnote text" w:semiHidden="1" w:unhideWhenUsed="1"/>
+    <w:lsdException w:name="table of authorities" w:semiHidden="1" w:unhideWhenUsed="1"/>
+    <w:lsdException w:name="macro" w:semiHidden="1" w:unhideWhenUsed="1"/>
+    <w:lsdException w:name="toa heading" w:semiHidden="1" w:unhideWhenUsed="1"/>
+    <w:lsdException w:name="List" w:semiHidden="1" w:unhideWhenUsed="1"/>
+    <w:lsdException w:name="List Bullet" w:semiHidden="1" w:unhideWhenUsed="1"/>
+    <w:lsdException w:name="List Number" w:semiHidden="1" w:unhideWhenUsed="1"/>
+    <w:lsdException w:name="List 2" w:semiHidden="1" w:unhideWhenUsed="1"/>
+    <w:lsdException w:name="List 3" w:semiHidden="1" w:unhideWhenUsed="1"/>
+    <w:lsdException w:name="List 4" w:semiHidden="1" w:unhideWhenUsed="1"/>
+    <w:lsdException w:name="List 5" w:semiHidden="1" w:unhideWhenUsed="1"/>
+    <w:lsdException w:name="List Bullet 2" w:semiHidden="1" w:unhideWhenUsed="1"/>
+    <w:lsdException w:name="List Bullet 3" w:semiHidden="1" w:unhideWhenUsed="1"/>
+    <w:lsdException w:name="List Bullet 4" w:semiHidden="1" w:unhideWhenUsed="1"/>
+    <w:lsdException w:name="List Bullet 5" w:semiHidden="1" w:unhideWhenUsed="1"/>
+    <w:lsdException w:name="List Number 2" w:semiHidden="1" w:unhideWhenUsed="1"/>
+    <w:lsdException w:name="List Number 3" w:semiHidden="1" w:unhideWhenUsed="1"/>
+    <w:lsdException w:name="List Number 4" w:semiHidden="1" w:unhideWhenUsed="1"/>
+    <w:lsdException w:name="List Number 5" w:semiHidden="1" w:unhideWhenUsed="1"/>
+    <w:lsdException w:name="Title" w:uiPriority="10" w:qFormat="1"/>
+    <w:lsdException w:name="Closing" w:semiHidden="1" w:unhideWhenUsed="1"/>
+    <w:lsdException w:name="Signature" w:semiHidden="1" w:unhideWhenUsed="1"/>
+    <w:lsdException w:name="Default Paragraph Font" w:semiHidden="1" w:uiPriority="1" w:unhideWhenUsed="1"/>
+    <w:lsdException w:name="Body Text" w:semiHidden="1" w:unhideWhenUsed="1"/>
+    <w:lsdException w:name="Body Text Indent" w:semiHidden="1" w:unhideWhenUsed="1"/>
+    <w:lsdException w:name="List Continue" w:semiHidden="1" w:unhideWhenUsed="1"/>
+    <w:lsdException w:name="List Continue 2" w:semiHidden="1" w:unhideWhenUsed="1"/>
+    <w:lsdException w:name="List Continue 3" w:semiHidden="1" w:unhideWhenUsed="1"/>
+    <w:lsdException w:name="List Continue 4" w:semiHidden="1" w:unhideWhenUsed="1"/>
+    <w:lsdException w:name="List Continue 5" w:semiHidden="1" w:unhideWhenUsed="1"/>
+    <w:lsdException w:name="Message Header" w:semiHidden="1" w:unhideWhenUsed="1"/>
+    <w:lsdException w:name="Subtitle" w:uiPriority="11" w:qFormat="1"/>
+    <w:lsdException w:name="Salutation" w:semiHidden="1" w:unhideWhenUsed="1"/>
+    <w:lsdException w:name="Date" w:semiHidden="1" w:unhideWhenUsed="1"/>
+    <w:lsdException w:name="Body Text First Indent" w:semiHidden="1" w:unhideWhenUsed="1"/>
+    <w:lsdException w:name="Body Text First Indent 2" w:semiHidden="1" w:unhideWhenUsed="1"/>
+    <w:lsdException w:name="Note Heading" w:semiHidden="1" w:unhideWhenUsed="1"/>
+    <w:lsdException w:name="Body Text 2" w:semiHidden="1" w:unhideWhenUsed="1"/>
+    <w:lsdException w:name="Body Text 3" w:semiHidden="1" w:unhideWhenUsed="1"/>
+    <w:lsdException w:name="Body Text Indent 2" w:semiHidden="1" w:unhideWhenUsed="1"/>
+    <w:lsdException w:name="Body Text Indent 3" w:semiHidden="1" w:unhideWhenUsed="1"/>
+    <w:lsdException w:name="Block Text" w:semiHidden="1" w:unhideWhenUsed="1"/>
+    <w:lsdException w:name="Hyperlink" w:semiHidden="1" w:unhideWhenUsed="1"/>
+    <w:lsdException w:name="FollowedHyperlink" w:semiHidden="1" w:unhideWhenUsed="1"/>
+    <w:lsdException w:name="Strong" w:uiPriority="22" w:qFormat="1"/>
+    <w:lsdException w:name="Emphasis" w:uiPriority="20" w:qFormat="1"/>
+    <w:lsdException w:name="Document Map" w:semiHidden="1" w:unhideWhenUsed="1"/>
+    <w:lsdException w:name="Plain Text" w:semiHidden="1" w:unhideWhenUsed="1"/>
+    <w:lsdException w:name="E-mail Signature" w:semiHidden="1" w:unhideWhenUsed="1"/>
+    <w:lsdException w:name="HTML Top of Form" w:semiHidden="1" w:unhideWhenUsed="1"/>
+    <w:lsdException w:name="HTML Bottom of Form" w:semiHidden="1" w:unhideWhenUsed="1"/>
+    <w:lsdException w:name="Normal (Web)" w:semiHidden="1" w:unhideWhenUsed="1"/>
+    <w:lsdException w:name="HTML Acronym" w:semiHidden="1" w:unhideWhenUsed="1"/>
+    <w:lsdException w:name="HTML Address" w:semiHidden="1" w:unhideWhenUsed="1"/>
+    <w:lsdException w:name="HTML Cite" w:semiHidden="1" w:unhideWhenUsed="1"/>
+    <w:lsdException w:name="HTML Code" w:semiHidden="1" w:unhideWhenUsed="1"/>
+    <w:lsdException w:name="HTML Definition" w:semiHidden="1" w:unhideWhenUsed="1"/>
+    <w:lsdException w:name="HTML Keyboard" w:semiHidden="1" w:unhideWhenUsed="1"/>
+    <w:lsdException w:name="HTML Preformatted" w:semiHidden="1" w:unhideWhenUsed="1"/>
+    <w:lsdException w:name="HTML Sample" w:semiHidden="1" w:unhideWhenUsed="1"/>
+    <w:lsdException w:name="HTML Typewriter" w:semiHidden="1" w:unhideWhenUsed="1"/>
+    <w:lsdException w:name="HTML Variable" w:semiHidden="1" w:unhideWhenUsed="1"/>
+    <w:lsdException w:name="Normal Table" w:semiHidden="1" w:unhideWhenUsed="1"/>
+    <w:lsdException w:name="annotation subject" w:semiHidden="1" w:unhideWhenUsed="1"/>
+    <w:lsdException w:name="No List" w:semiHidden="1" w:unhideWhenUsed="1"/>
+    <w:lsdException w:name="Outline List 1" w:semiHidden="1" w:unhideWhenUsed="1"/>
+    <w:lsdException w:name="Outline List 2" w:semiHidden="1" w:unhideWhenUsed="1"/>
+    <w:lsdException w:name="Outline List 3" w:semiHidden="1" w:unhideWhenUsed="1"/>
+    <w:lsdException w:name="Table Simple 1" w:semiHidden="1" w:unhideWhenUsed="1"/>
+    <w:lsdException w:name="Table Simple 2" w:semiHidden="1" w:unhideWhenUsed="1"/>
+    <w:lsdException w:name="Table Simple 3" w:semiHidden="1" w:unhideWhenUsed="1"/>
+    <w:lsdException w:name="Table Classic 1" w:semiHidden="1" w:unhideWhenUsed="1"/>
+    <w:lsdException w:name="Table Classic 2" w:semiHidden="1" w:unhideWhenUsed="1"/>
+    <w:lsdException w:name="Table Classic 3" w:semiHidden="1" w:unhideWhenUsed="1"/>
+    <w:lsdException w:name="Table Classic 4" w:semiHidden="1" w:unhideWhenUsed="1"/>
+    <w:lsdException w:name="Table Colorful 1" w:semiHidden="1" w:unhideWhenUsed="1"/>
+    <w:lsdException w:name="Table Colorful 2" w:semiHidden="1" w:unhideWhenUsed="1"/>
+    <w:lsdException w:name="Table Colorful 3" w:semiHidden="1" w:unhideWhenUsed="1"/>
+    <w:lsdException w:name="Table Columns 1" w:semiHidden="1" w:unhideWhenUsed="1"/>
+    <w:lsdException w:name="Table Columns 2" w:semiHidden="1" w:unhideWhenUsed="1"/>
+    <w:lsdException w:name="Table Columns 3" w:semiHidden="1" w:unhideWhenUsed="1"/>
+    <w:lsdException w:name="Table Columns 4" w:semiHidden="1" w:unhideWhenUsed="1"/>
+    <w:lsdException w:name="Table Columns 5" w:semiHidden="1" w:unhideWhenUsed="1"/>
+    <w:lsdException w:name="Table Grid 1" w:semiHidden="1" w:unhideWhenUsed="1"/>
+    <w:lsdException w:name="Table Grid 2" w:semiHidden="1" w:unhideWhenUsed="1"/>
+    <w:lsdException w:name="Table Grid 3" w:semiHidden="1" w:unhideWhenUsed="1"/>
+    <w:lsdException w:name="Table Grid 4" w:semiHidden="1" w:unhideWhenUsed="1"/>
+    <w:lsdException w:name="Table Grid 5" w:semiHidden="1" w:unhideWhenUsed="1"/>
+    <w:lsdException w:name="Table Grid 6" w:semiHidden="1" w:unhideWhenUsed="1"/>
+    <w:lsdException w:name="Table Grid 7" w:semiHidden="1" w:unhideWhenUsed="1"/>
+    <w:lsdException w:name="Table Grid 8" w:semiHidden="1" w:unhideWhenUsed="1"/>
+    <w:lsdException w:name="Table List 1" w:semiHidden="1" w:unhideWhenUsed="1"/>
+    <w:lsdException w:name="Table List 2" w:semiHidden="1" w:unhideWhenUsed="1"/>
+    <w:lsdException w:name="Table List 3" w:semiHidden="1" w:unhideWhenUsed="1"/>
+    <w:lsdException w:name="Table List 4" w:semiHidden="1" w:unhideWhenUsed="1"/>
+    <w:lsdException w:name="Table List 5" w:semiHidden="1" w:unhideWhenUsed="1"/>
+    <w:lsdException w:name="Table List 6" w:semiHidden="1" w:unhideWhenUsed="1"/>
+    <w:lsdException w:name="Table List 7" w:semiHidden="1" w:unhideWhenUsed="1"/>
+    <w:lsdException w:name="Table List 8" w:semiHidden="1" w:unhideWhenUsed="1"/>
+    <w:lsdException w:name="Table 3D effects 1" w:semiHidden="1" w:unhideWhenUsed="1"/>
+    <w:lsdException w:name="Table 3D effects 2" w:semiHidden="1" w:unhideWhenUsed="1"/>
+    <w:lsdException w:name="Table 3D effects 3" w:semiHidden="1" w:unhideWhenUsed="1"/>
+    <w:lsdException w:name="Table Contemporary" w:semiHidden="1" w:unhideWhenUsed="1"/>
+    <w:lsdException w:name="Table Elegant" w:semiHidden="1" w:unhideWhenUsed="1"/>
+    <w:lsdException w:name="Table Professional" w:semiHidden="1" w:unhideWhenUsed="1"/>
+    <w:lsdException w:name="Table Subtle 1" w:semiHidden="1" w:unhideWhenUsed="1"/>
+    <w:lsdException w:name="Table Subtle 2" w:semiHidden="1" w:unhideWhenUsed="1"/>
+    <w:lsdException w:name="Table Web 1" w:semiHidden="1" w:unhideWhenUsed="1"/>
+    <w:lsdException w:name="Table Web 2" w:semiHidden="1" w:unhideWhenUsed="1"/>
+    <w:lsdException w:name="Table Web 3" w:semiHidden="1" w:unhideWhenUsed="1"/>
+    <w:lsdException w:name="Balloon Text" w:semiHidden="1" w:unhideWhenUsed="1"/>
+    <w:lsdException w:name="Table Grid" w:uiPriority="59"/>
+    <w:lsdException w:name="Table Theme" w:semiHidden="1" w:unhideWhenUsed="1"/>
+    <w:lsdException w:name="Placeholder Text" w:semiHidden="1"/>
+    <w:lsdException w:name="No Spacing" w:uiPriority="1" w:qFormat="1"/>
+    <w:lsdException w:name="Light Shading" w:uiPriority="60"/>
+    <w:lsdException w:name="Light List" w:uiPriority="61"/>
+    <w:lsdException w:name="Light Grid" w:uiPriority="62"/>
+    <w:lsdException w:name="Medium Shading 1" w:uiPriority="63"/>
+    <w:lsdException w:name="Medium Shading 2" w:uiPriority="64"/>
+    <w:lsdException w:name="Medium List 1" w:uiPriority="65"/>
+    <w:lsdException w:name="Medium List 2" w:uiPriority="66"/>
+    <w:lsdException w:name="Medium Grid 1" w:uiPriority="67"/>
+    <w:lsdException w:name="Medium Grid 2" w:uiPriority="68"/>
+    <w:lsdException w:name="Medium Grid 3" w:uiPriority="69"/>
+    <w:lsdException w:name="Dark List" w:uiPriority="70"/>
+    <w:lsdException w:name="Colorful Shading" w:uiPriority="71"/>
+    <w:lsdException w:name="Colorful List" w:uiPriority="72"/>
+    <w:lsdException w:name="Colorful Grid" w:uiPriority="73"/>
+    <w:lsdException w:name="Light Shading Accent 1" w:uiPriority="60"/>
+    <w:lsdException w:name="Light List Accent 1" w:uiPriority="61"/>
+    <w:lsdException w:name="Light Grid Accent 1" w:uiPriority="62"/>
+    <w:lsdException w:name="Medium Shading 1 Accent 1" w:uiPriority="63"/>
+    <w:lsdException w:name="Medium Shading 2 Accent 1" w:uiPriority="64"/>
+    <w:lsdException w:name="Medium List 1 Accent 1" w:uiPriority="65"/>
+    <w:lsdException w:name="Revision" w:semiHidden="1"/>
+    <w:lsdException w:name="List Paragraph" w:uiPriority="34" w:qFormat="1"/>
+    <w:lsdException w:name="Quote" w:uiPriority="29" w:qFormat="1"/>
+    <w:lsdException w:name="Intense Quote" w:uiPriority="30" w:qFormat="1"/>
+    <w:lsdException w:name="Medium List 2 Accent 1" w:uiPriority="66"/>
+    <w:lsdException w:name="Medium Grid 1 Accent 1" w:uiPriority="67"/>
+    <w:lsdException w:name="Medium Grid 2 Accent 1" w:uiPriority="68"/>
+    <w:lsdException w:name="Medium Grid 3 Accent 1" w:uiPriority="69"/>
+    <w:lsdException w:name="Dark List Accent 1" w:uiPriority="70"/>
+    <w:lsdException w:name="Colorful Shading Accent 1" w:uiPriority="71"/>
+    <w:lsdException w:name="Colorful List Accent 1" w:uiPriority="72"/>
+    <w:lsdException w:name="Colorful Grid Accent 1" w:uiPriority="73"/>
+    <w:lsdException w:name="Light Shading Accent 2" w:uiPriority="60"/>
+    <w:lsdException w:name="Light List Accent 2" w:uiPriority="61"/>
+    <w:lsdException w:name="Light Grid Accent 2" w:uiPriority="62"/>
+    <w:lsdException w:name="Medium Shading 1 Accent 2" w:uiPriority="63"/>
+    <w:lsdException w:name="Medium Shading 2 Accent 2" w:uiPriority="64"/>
+    <w:lsdException w:name="Medium List 1 Accent 2" w:uiPriority="65"/>
+    <w:lsdException w:name="Medium List 2 Accent 2" w:uiPriority="66"/>
+    <w:lsdException w:name="Medium Grid 1 Accent 2" w:uiPriority="67"/>
+    <w:lsdException w:name="Medium Grid 2 Accent 2" w:uiPriority="68"/>
+    <w:lsdException w:name="Medium Grid 3 Accent 2" w:uiPriority="69"/>
+    <w:lsdException w:name="Dark List Accent 2" w:uiPriority="70"/>
+    <w:lsdException w:name="Colorful Shading Accent 2" w:uiPriority="71"/>
+    <w:lsdException w:name="Colorful List Accent 2" w:uiPriority="72"/>
+    <w:lsdException w:name="Colorful Grid Accent 2" w:uiPriority="73"/>
+    <w:lsdException w:name="Light Shading Accent 3" w:uiPriority="60"/>
+    <w:lsdException w:name="Light List Accent 3" w:uiPriority="61"/>
+    <w:lsdException w:name="Light Grid Accent 3" w:uiPriority="62"/>
+    <w:lsdException w:name="Medium Shading 1 Accent 3" w:uiPriority="63"/>
+    <w:lsdException w:name="Medium Shading 2 Accent 3" w:uiPriority="64"/>
+    <w:lsdException w:name="Medium List 1 Accent 3" w:uiPriority="65"/>
+    <w:lsdException w:name="Medium List 2 Accent 3" w:uiPriority="66"/>
+    <w:lsdException w:name="Medium Grid 1 Accent 3" w:uiPriority="67"/>
+    <w:lsdException w:name="Medium Grid 2 Accent 3" w:uiPriority="68"/>
+    <w:lsdException w:name="Medium Grid 3 Accent 3" w:uiPriority="69"/>
+    <w:lsdException w:name="Dark List Accent 3" w:uiPriority="70"/>
+    <w:lsdException w:name="Colorful Shading Accent 3" w:uiPriority="71"/>
+    <w:lsdException w:name="Colorful List Accent 3" w:uiPriority="72"/>
+    <w:lsdException w:name="Colorful Grid Accent 3" w:uiPriority="73"/>
+    <w:lsdException w:name="Light Shading Accent 4" w:uiPriority="60"/>
+    <w:lsdException w:name="Light List Accent 4" w:uiPriority="61"/>
+    <w:lsdException w:name="Light Grid Accent 4" w:uiPriority="62"/>
+    <w:lsdException w:name="Medium Shading 1 Accent 4" w:uiPriority="63"/>
+    <w:lsdException w:name="Medium Shading 2 Accent 4" w:uiPriority="64"/>
+    <w:lsdException w:name="Medium List 1 Accent 4" w:uiPriority="65"/>
+    <w:lsdException w:name="Medium List 2 Accent 4" w:uiPriority="66"/>
+    <w:lsdException w:name="Medium Grid 1 Accent 4" w:uiPriority="67"/>
+    <w:lsdException w:name="Medium Grid 2 Accent 4" w:uiPriority="68"/>
+    <w:lsdException w:name="Medium Grid 3 Accent 4" w:uiPriority="69"/>
+    <w:lsdException w:name="Dark List Accent 4" w:uiPriority="70"/>
+    <w:lsdException w:name="Colorful Shading Accent 4" w:uiPriority="71"/>
+    <w:lsdException w:name="Colorful List Accent 4" w:uiPriority="72"/>
+    <w:lsdException w:name="Colorful Grid Accent 4" w:uiPriority="73"/>
+    <w:lsdException w:name="Light Shading Accent 5" w:uiPriority="60"/>
+    <w:lsdException w:name="Light List Accent 5" w:uiPriority="61"/>
+    <w:lsdException w:name="Light Grid Accent 5" w:uiPriority="62"/>
+    <w:lsdException w:name="Medium Shading 1 Accent 5" w:uiPriority="63"/>
+    <w:lsdException w:name="Medium Shading 2 Accent 5" w:uiPriority="64"/>
+    <w:lsdException w:name="Medium List 1 Accent 5" w:uiPriority="65"/>
+    <w:lsdException w:name="Medium List 2 Accent 5" w:uiPriority="66"/>
+    <w:lsdException w:name="Medium Grid 1 Accent 5" w:uiPriority="67"/>
+    <w:lsdException w:name="Medium Grid 2 Accent 5" w:uiPriority="68"/>
+    <w:lsdException w:name="Medium Grid 3 Accent 5" w:uiPriority="69"/>
+    <w:lsdException w:name="Dark List Accent 5" w:uiPriority="70"/>
+    <w:lsdException w:name="Colorful Shading Accent 5" w:uiPriority="71"/>
+    <w:lsdException w:name="Colorful List Accent 5" w:uiPriority="72"/>
+    <w:lsdException w:name="Colorful Grid Accent 5" w:uiPriority="73"/>
+    <w:lsdException w:name="Light Shading Accent 6" w:uiPriority="60"/>
+    <w:lsdException w:name="Light List Accent 6" w:uiPriority="61"/>
+    <w:lsdException w:name="Light Grid Accent 6" w:uiPriority="62"/>
+    <w:lsdException w:name="Medium Shading 1 Accent 6" w:uiPriority="63"/>
+    <w:lsdException w:name="Medium Shading 2 Accent 6" w:uiPriority="64"/>
+    <w:lsdException w:name="Medium List 1 Accent 6" w:uiPriority="65"/>
+    <w:lsdException w:name="Medium List 2 Accent 6" w:uiPriority="66"/>
+    <w:lsdException w:name="Medium Grid 1 Accent 6" w:uiPriority="67"/>
+    <w:lsdException w:name="Medium Grid 2 Accent 6" w:uiPriority="68"/>
+    <w:lsdException w:name="Medium Grid 3 Accent 6" w:uiPriority="69"/>
+    <w:lsdException w:name="Dark List Accent 6" w:uiPriority="70"/>
+    <w:lsdException w:name="Colorful Shading Accent 6" w:uiPriority="71"/>
+    <w:lsdException w:name="Colorful List Accent 6" w:uiPriority="72"/>
+    <w:lsdException w:name="Colorful Grid Accent 6" w:uiPriority="73"/>
+    <w:lsdException w:name="Subtle Emphasis" w:uiPriority="19" w:qFormat="1"/>
+    <w:lsdException w:name="Intense Emphasis" w:uiPriority="21" w:qFormat="1"/>
+    <w:lsdException w:name="Subtle Reference" w:uiPriority="31" w:qFormat="1"/>
+    <w:lsdException w:name="Intense Reference" w:uiPriority="32" w:qFormat="1"/>
+    <w:lsdException w:name="Book Title" w:uiPriority="33" w:qFormat="1"/>
+    <w:lsdException w:name="Bibliography" w:semiHidden="1" w:uiPriority="37" w:unhideWhenUsed="1"/>
+    <w:lsdException w:name="TOC Heading" w:semiHidden="1" w:uiPriority="39" w:unhideWhenUsed="1" w:qFormat="1"/>
+    <w:lsdException w:name="Plain Table 1" w:uiPriority="41"/>
+    <w:lsdException w:name="Plain Table 2" w:uiPriority="42"/>
+    <w:lsdException w:name="Plain Table 3" w:uiPriority="43"/>
+    <w:lsdException w:name="Plain Table 4" w:uiPriority="44"/>
+    <w:lsdException w:name="Plain Table 5" w:uiPriority="45"/>
+    <w:lsdException w:name="Grid Table Light" w:uiPriority="40"/>
+    <w:lsdException w:name="Grid Table 1 Light" w:uiPriority="46"/>
+    <w:lsdException w:name="Grid Table 2" w:uiPriority="47"/>
+    <w:lsdException w:name="Grid Table 3" w:uiPriority="48"/>
+    <w:lsdException w:name="Grid Table 4" w:uiPriority="49"/>
+    <w:lsdException w:name="Grid Table 5 Dark" w:uiPriority="50"/>
+    <w:lsdException w:name="Grid Table 6 Colorful" w:uiPriority="51"/>
+    <w:lsdException w:name="Grid Table 7 Colorful" w:uiPriority="52"/>
+    <w:lsdException w:name="Grid Table 1 Light Accent 1" w:uiPriority="46"/>
+    <w:lsdException w:name="Grid Table 2 Accent 1" w:uiPriority="47"/>
+    <w:lsdException w:name="Grid Table 3 Accent 1" w:uiPriority="48"/>
+    <w:lsdException w:name="Grid Table 4 Accent 1" w:uiPriority="49"/>
+    <w:lsdException w:name="Grid Table 5 Dark Accent 1" w:uiPriority="50"/>
+    <w:lsdException w:name="Grid Table 6 Colorful Accent 1" w:uiPriority="51"/>
+    <w:lsdException w:name="Grid Table 7 Colorful Accent 1" w:uiPriority="52"/>
+    <w:lsdException w:name="Grid Table 1 Light Accent 2" w:uiPriority="46"/>
+    <w:lsdException w:name="Grid Table 2 Accent 2" w:uiPriority="47"/>
+    <w:lsdException w:name="Grid Table 3 Accent 2" w:uiPriority="48"/>
+    <w:lsdException w:name="Grid Table 4 Accent 2" w:uiPriority="49"/>
+    <w:lsdException w:name="Grid Table 5 Dark Accent 2" w:uiPriority="50"/>
+    <w:lsdException w:name="Grid Table 6 Colorful Accent 2" w:uiPriority="51"/>
+    <w:lsdException w:name="Grid Table 7 Colorful Accent 2" w:uiPriority="52"/>
+    <w:lsdException w:name="Grid Table 1 Light Accent 3" w:uiPriority="46"/>
+    <w:lsdException w:name="Grid Table 2 Accent 3" w:uiPriority="47"/>
+    <w:lsdException w:name="Grid Table 3 Accent 3" w:uiPriority="48"/>
+    <w:lsdException w:name="Grid Table 4 Accent 3" w:uiPriority="49"/>
+    <w:lsdException w:name="Grid Table 5 Dark Accent 3" w:uiPriority="50"/>
+    <w:lsdException w:name="Grid Table 6 Colorful Accent 3" w:uiPriority="51"/>
+    <w:lsdException w:name="Grid Table 7 Colorful Accent 3" w:uiPriority="52"/>
+    <w:lsdException w:name="Grid Table 1 Light Accent 4" w:uiPriority="46"/>
+    <w:lsdException w:name="Grid Table 2 Accent 4" w:uiPriority="47"/>
+    <w:lsdException w:name="Grid Table 3 Accent 4" w:uiPriority="48"/>
+    <w:lsdException w:name="Grid Table 4 Accent 4" w:uiPriority="49"/>
+    <w:lsdException w:name="Grid Table 5 Dark Accent 4" w:uiPriority="50"/>
+    <w:lsdException w:name="Grid Table 6 Colorful Accent 4" w:uiPriority="51"/>
+    <w:lsdException w:name="Grid Table 7 Colorful Accent 4" w:uiPriority="52"/>
+    <w:lsdException w:name="Grid Table 1 Light Accent 5" w:uiPriority="46"/>
+    <w:lsdException w:name="Grid Table 2 Accent 5" w:uiPriority="47"/>
+    <w:lsdException w:name="Grid Table 3 Accent 5" w:uiPriority="48"/>
+    <w:lsdException w:name="Grid Table 4 Accent 5" w:uiPriority="49"/>
+    <w:lsdException w:name="Grid Table 5 Dark Accent 5" w:uiPriority="50"/>
+    <w:lsdException w:name="Grid Table 6 Colorful Accent 5" w:uiPriority="51"/>
+    <w:lsdException w:name="Grid Table 7 Colorful Accent 5" w:uiPriority="52"/>
+    <w:lsdException w:name="Grid Table 1 Light Accent 6" w:uiPriority="46"/>
+    <w:lsdException w:name="Grid Table 2 Accent 6" w:uiPriority="47"/>
+    <w:lsdException w:name="Grid Table 3 Accent 6" w:uiPriority="48"/>
+    <w:lsdException w:name="Grid Table 4 Accent 6" w:uiPriority="49"/>
+    <w:lsdException w:name="Grid Table 5 Dark Accent 6" w:uiPriority="50"/>
+    <w:lsdException w:name="Grid Table 6 Colorful Accent 6" w:uiPriority="51"/>
+    <w:lsdException w:name="Grid Table 7 Colorful Accent 6" w:uiPriority="52"/>
+    <w:lsdException w:name="List Table 1 Light" w:uiPriority="46"/>
+    <w:lsdException w:name="List Table 2" w:uiPriority="47"/>
+    <w:lsdException w:name="List Table 3" w:uiPriority="48"/>
+    <w:lsdException w:name="List Table 4" w:uiPriority="49"/>
+    <w:lsdException w:name="List Table 5 Dark" w:uiPriority="50"/>
+    <w:lsdException w:name="List Table 6 Colorful" w:uiPriority="51"/>
+    <w:lsdException w:name="List Table 7 Colorful" w:uiPriority="52"/>
+    <w:lsdException w:name="List Table 1 Light Accent 1" w:uiPriority="46"/>
+    <w:lsdException w:name="List Table 2 Accent 1" w:uiPriority="47"/>
+    <w:lsdException w:name="List Table 3 Accent 1" w:uiPriority="48"/>
+    <w:lsdException w:name="List Table 4 Accent 1" w:uiPriority="49"/>
+    <w:lsdException w:name="List Table 5 Dark Accent 1" w:uiPriority="50"/>
+    <w:lsdException w:name="List Table 6 Colorful Accent 1" w:uiPriority="51"/>
+    <w:lsdException w:name="List Table 7 Colorful Accent 1" w:uiPriority="52"/>
+    <w:lsdException w:name="List Table 1 Light Accent 2" w:uiPriority="46"/>
+    <w:lsdException w:name="List Table 2 Accent 2" w:uiPriority="47"/>
+    <w:lsdException w:name="List Table 3 Accent 2" w:uiPriority="48"/>
+    <w:lsdException w:name="List Table 4 Accent 2" w:uiPriority="49"/>
+    <w:lsdException w:name="List Table 5 Dark Accent 2" w:uiPriority="50"/>
+    <w:lsdException w:name="List Table 6 Colorful Accent 2" w:uiPriority="51"/>
+    <w:lsdException w:name="List Table 7 Colorful Accent 2" w:uiPriority="52"/>
+    <w:lsdException w:name="List Table 1 Light Accent 3" w:uiPriority="46"/>
+    <w:lsdException w:name="List Table 2 Accent 3" w:uiPriority="47"/>
+    <w:lsdException w:name="List Table 3 Accent 3" w:uiPriority="48"/>
+    <w:lsdException w:name="List Table 4 Accent 3" w:uiPriority="49"/>
+    <w:lsdException w:name="List Table 5 Dark Accent 3" w:uiPriority="50"/>
+    <w:lsdException w:name="List Table 6 Colorful Accent 3" w:uiPriority="51"/>
+    <w:lsdException w:name="List Table 7 Colorful Accent 3" w:uiPriority="52"/>
+    <w:lsdException w:name="List Table 1 Light Accent 4" w:uiPriority="46"/>
+    <w:lsdException w:name="List Table 2 Accent 4" w:uiPriority="47"/>
+    <w:lsdException w:name="List Table 3 Accent 4" w:uiPriority="48"/>
+    <w:lsdException w:name="List Table 4 Accent 4" w:uiPriority="49"/>
+    <w:lsdException w:name="List Table 5 Dark Accent 4" w:uiPriority="50"/>
+    <w:lsdException w:name="List Table 6 Colorful Accent 4" w:uiPriority="51"/>
+    <w:lsdException w:name="List Table 7 Colorful Accent 4" w:uiPriority="52"/>
+    <w:lsdException w:name="List Table 1 Light Accent 5" w:uiPriority="46"/>
+    <w:lsdException w:name="List Table 2 Accent 5" w:uiPriority="47"/>
+    <w:lsdException w:name="List Table 3 Accent 5" w:uiPriority="48"/>
+    <w:lsdException w:name="List Table 4 Accent 5" w:uiPriority="49"/>
+    <w:lsdException w:name="List Table 5 Dark Accent 5" w:uiPriority="50"/>
+    <w:lsdException w:name="List Table 6 Colorful Accent 5" w:uiPriority="51"/>
+    <w:lsdException w:name="List Table 7 Colorful Accent 5" w:uiPriority="52"/>
+    <w:lsdException w:name="List Table 1 Light Accent 6" w:uiPriority="46"/>
+    <w:lsdException w:name="List Table 2 Accent 6" w:uiPriority="47"/>
+    <w:lsdException w:name="List Table 3 Accent 6" w:uiPriority="48"/>
+    <w:lsdException w:name="List Table 4 Accent 6" w:uiPriority="49"/>
+    <w:lsdException w:name="List Table 5 Dark Accent 6" w:uiPriority="50"/>
+    <w:lsdException w:name="List Table 6 Colorful Accent 6" w:uiPriority="51"/>
+    <w:lsdException w:name="List Table 7 Colorful Accent 6" w:uiPriority="52"/>
   </w:latentStyles>
   <w:style w:type="paragraph" w:default="1" w:styleId="Normal">
     <w:name w:val="Normal"/>
     <w:qFormat/>
     <w:rsid w:val="00F4646A"/>
   </w:style>
+  <w:style w:type="paragraph" w:styleId="Heading2">
+    <w:name w:val="heading 2"/>
+    <w:basedOn w:val="Normal"/>
+    <w:next w:val="Normal"/>
+    <w:link w:val="Heading2Char"/>
+    <w:uiPriority w:val="9"/>
+    <w:semiHidden/>
+    <w:unhideWhenUsed/>
+    <w:qFormat/>
+    <w:rsid w:val="00FF6FED"/>
+    <w:pPr>
+      <w:keepNext/>
+      <w:keepLines/>
+      <w:spacing w:before="40" w:after="0"/>
+      <w:outlineLvl w:val="1"/>
+    </w:pPr>
+    <w:rPr>
+      <w:rFonts w:asciiTheme="majorHAnsi" w:eastAsiaTheme="majorEastAsia" w:hAnsiTheme="majorHAnsi" w:cstheme="majorBidi"/>
+      <w:color w:val="365F91" w:themeColor="accent1" w:themeShade="BF"/>
+      <w:sz w:val="26"/>
+      <w:szCs w:val="26"/>
+    </w:rPr>
+  </w:style>
+  <w:style w:type="paragraph" w:styleId="Heading3">
+    <w:name w:val="heading 3"/>
+    <w:basedOn w:val="Normal"/>
+    <w:link w:val="Heading3Char"/>
+    <w:uiPriority w:val="9"/>
+    <w:qFormat/>
+    <w:rsid w:val="00340863"/>
+    <w:pPr>
+      <w:spacing w:before="100" w:beforeAutospacing="1" w:after="100" w:afterAutospacing="1" w:line="240" w:lineRule="auto"/>
+      <w:outlineLvl w:val="2"/>
+    </w:pPr>
+    <w:rPr>
+      <w:rFonts w:ascii="Times New Roman" w:eastAsia="Times New Roman" w:hAnsi="Times New Roman" w:cs="Times New Roman"/>
+      <w:b/>
+      <w:bCs/>
+      <w:sz w:val="27"/>
+      <w:szCs w:val="27"/>
+      <w:lang w:val="en-IN" w:eastAsia="en-IN"/>
+    </w:rPr>
+  </w:style>
   <w:style w:type="character" w:default="1" w:styleId="DefaultParagraphFont">
     <w:name w:val="Default Paragraph Font"/>
     <w:uiPriority w:val="1"/>
-    <w:semiHidden/>
     <w:unhideWhenUsed/>
   </w:style>
   <w:style w:type="table" w:default="1" w:styleId="TableNormal">
@@ -675,7 +7760,6 @@
     <w:uiPriority w:val="99"/>
     <w:semiHidden/>
     <w:unhideWhenUsed/>
-    <w:qFormat/>
     <w:tblPr>
       <w:tblInd w:w="0" w:type="dxa"/>
       <w:tblCellMar>
@@ -798,11 +7882,56 @@
       <w:szCs w:val="20"/>
     </w:rPr>
   </w:style>
+  <w:style w:type="character" w:styleId="Hyperlink">
+    <w:name w:val="Hyperlink"/>
+    <w:basedOn w:val="DefaultParagraphFont"/>
+    <w:uiPriority w:val="99"/>
+    <w:unhideWhenUsed/>
+    <w:rsid w:val="00036B45"/>
+    <w:rPr>
+      <w:color w:val="0000FF" w:themeColor="hyperlink"/>
+      <w:u w:val="single"/>
+    </w:rPr>
+  </w:style>
+  <w:style w:type="character" w:customStyle="1" w:styleId="Heading3Char">
+    <w:name w:val="Heading 3 Char"/>
+    <w:basedOn w:val="DefaultParagraphFont"/>
+    <w:link w:val="Heading3"/>
+    <w:uiPriority w:val="9"/>
+    <w:rsid w:val="00340863"/>
+    <w:rPr>
+      <w:rFonts w:ascii="Times New Roman" w:eastAsia="Times New Roman" w:hAnsi="Times New Roman" w:cs="Times New Roman"/>
+      <w:b/>
+      <w:bCs/>
+      <w:sz w:val="27"/>
+      <w:szCs w:val="27"/>
+      <w:lang w:val="en-IN" w:eastAsia="en-IN"/>
+    </w:rPr>
+  </w:style>
+  <w:style w:type="character" w:customStyle="1" w:styleId="mw-headline">
+    <w:name w:val="mw-headline"/>
+    <w:basedOn w:val="DefaultParagraphFont"/>
+    <w:rsid w:val="00340863"/>
+  </w:style>
+  <w:style w:type="character" w:customStyle="1" w:styleId="Heading2Char">
+    <w:name w:val="Heading 2 Char"/>
+    <w:basedOn w:val="DefaultParagraphFont"/>
+    <w:link w:val="Heading2"/>
+    <w:uiPriority w:val="9"/>
+    <w:semiHidden/>
+    <w:rsid w:val="00FF6FED"/>
+    <w:rPr>
+      <w:rFonts w:asciiTheme="majorHAnsi" w:eastAsiaTheme="majorEastAsia" w:hAnsiTheme="majorHAnsi" w:cstheme="majorBidi"/>
+      <w:color w:val="365F91" w:themeColor="accent1" w:themeShade="BF"/>
+      <w:sz w:val="26"/>
+      <w:szCs w:val="26"/>
+    </w:rPr>
+  </w:style>
 </w:styles>
 </file>
 
 <file path=word/glossary/document.xml><?xml version="1.0" encoding="utf-8"?>
-<w:glossaryDocument xmlns:ve="http://schemas.openxmlformats.org/markup-compatibility/2006" xmlns:o="urn:schemas-microsoft-com:office:office" xmlns:r="http://schemas.openxmlformats.org/officeDocument/2006/relationships" xmlns:m="http://schemas.openxmlformats.org/officeDocument/2006/math" xmlns:v="urn:schemas-microsoft-com:vml" xmlns:wp="http://schemas.openxmlformats.org/drawingml/2006/wordprocessingDrawing" xmlns:w10="urn:schemas-microsoft-com:office:word" xmlns:w="http://schemas.openxmlformats.org/wordprocessingml/2006/main" xmlns:wne="http://schemas.microsoft.com/office/word/2006/wordml">
+<w:glossaryDocument xmlns:wpc="http://schemas.microsoft.com/office/word/2010/wordprocessingCanvas" xmlns:mc="http://schemas.openxmlformats.org/markup-compatibility/2006" xmlns:o="urn:schemas-microsoft-com:office:office" xmlns:r="http://schemas.openxmlformats.org/officeDocument/2006/relationships" xmlns:m="http://schemas.openxmlformats.org/officeDocument/2006/math" xmlns:v="urn:schemas-microsoft-com:vml" xmlns:wp14="http://schemas.microsoft.com/office/word/2010/wordprocessingDrawing" xmlns:wp="http://schemas.openxmlformats.org/drawingml/2006/wordprocessingDrawing" xmlns:w10="urn:schemas-microsoft-com:office:word" xmlns:w="http://schemas.openxmlformats.org/wordprocessingml/2006/main" xmlns:w14="http://schemas.microsoft.com/office/word/2010/wordml" xmlns:w15="http://schemas.microsoft.com/office/word/2012/wordml" xmlns:wpg="http://schemas.microsoft.com/office/word/2010/wordprocessingGroup" xmlns:wpi="http://schemas.microsoft.com/office/word/2010/wordprocessingInk" xmlns:wne="http://schemas.microsoft.com/office/word/2006/wordml" xmlns:wps="http://schemas.microsoft.com/office/word/2010/wordprocessingShape" mc:Ignorable="w14 w15 wp14">
   <w:docParts>
     <w:docPart>
       <w:docPartPr>
@@ -840,57 +7969,66 @@
 </file>
 
 <file path=word/glossary/fontTable.xml><?xml version="1.0" encoding="utf-8"?>
-<w:fonts xmlns:r="http://schemas.openxmlformats.org/officeDocument/2006/relationships" xmlns:w="http://schemas.openxmlformats.org/wordprocessingml/2006/main">
+<w:fonts xmlns:mc="http://schemas.openxmlformats.org/markup-compatibility/2006" xmlns:r="http://schemas.openxmlformats.org/officeDocument/2006/relationships" xmlns:w="http://schemas.openxmlformats.org/wordprocessingml/2006/main" xmlns:w14="http://schemas.microsoft.com/office/word/2010/wordml" xmlns:w15="http://schemas.microsoft.com/office/word/2012/wordml" mc:Ignorable="w14 w15">
   <w:font w:name="Calibri">
     <w:panose1 w:val="020F0502020204030204"/>
     <w:charset w:val="00"/>
     <w:family w:val="swiss"/>
     <w:pitch w:val="variable"/>
-    <w:sig w:usb0="E10002FF" w:usb1="4000ACFF" w:usb2="00000009" w:usb3="00000000" w:csb0="0000019F" w:csb1="00000000"/>
+    <w:sig w:usb0="E00002FF" w:usb1="4000ACFF" w:usb2="00000001" w:usb3="00000000" w:csb0="0000019F" w:csb1="00000000"/>
   </w:font>
   <w:font w:name="Times New Roman">
     <w:panose1 w:val="02020603050405020304"/>
     <w:charset w:val="00"/>
     <w:family w:val="roman"/>
     <w:pitch w:val="variable"/>
-    <w:sig w:usb0="E0002AFF" w:usb1="C0007841" w:usb2="00000009" w:usb3="00000000" w:csb0="000001FF" w:csb1="00000000"/>
-  </w:font>
-  <w:font w:name="Tahoma">
-    <w:panose1 w:val="020B0604030504040204"/>
-    <w:charset w:val="00"/>
-    <w:family w:val="swiss"/>
-    <w:notTrueType/>
-    <w:pitch w:val="variable"/>
-    <w:sig w:usb0="00000003" w:usb1="00000000" w:usb2="00000000" w:usb3="00000000" w:csb0="00000001" w:csb1="00000000"/>
-  </w:font>
-  <w:font w:name="MS Mincho">
-    <w:altName w:val="ＭＳ 明朝"/>
-    <w:panose1 w:val="02020609040205080304"/>
-    <w:charset w:val="80"/>
-    <w:family w:val="modern"/>
-    <w:pitch w:val="fixed"/>
-    <w:sig w:usb0="E00002FF" w:usb1="6AC7FDFB" w:usb2="00000012" w:usb3="00000000" w:csb0="0002009F" w:csb1="00000000"/>
+    <w:sig w:usb0="E0002EFF" w:usb1="C0007843" w:usb2="00000009" w:usb3="00000000" w:csb0="000001FF" w:csb1="00000000"/>
   </w:font>
   <w:font w:name="Cambria">
     <w:panose1 w:val="02040503050406030204"/>
     <w:charset w:val="00"/>
     <w:family w:val="roman"/>
     <w:pitch w:val="variable"/>
-    <w:sig w:usb0="A00002EF" w:usb1="4000004B" w:usb2="00000000" w:usb3="00000000" w:csb0="0000019F" w:csb1="00000000"/>
+    <w:sig w:usb0="E00002FF" w:usb1="400004FF" w:usb2="00000000" w:usb3="00000000" w:csb0="0000019F" w:csb1="00000000"/>
+  </w:font>
+  <w:font w:name="Tahoma">
+    <w:panose1 w:val="020B0604030504040204"/>
+    <w:charset w:val="00"/>
+    <w:family w:val="swiss"/>
+    <w:pitch w:val="variable"/>
+    <w:sig w:usb0="E1002EFF" w:usb1="C000605B" w:usb2="00000029" w:usb3="00000000" w:csb0="000101FF" w:csb1="00000000"/>
+  </w:font>
+  <w:font w:name="MS Mincho">
+    <w:altName w:val="MS Gothic"/>
+    <w:panose1 w:val="02020609040205080304"/>
+    <w:charset w:val="80"/>
+    <w:family w:val="roman"/>
+    <w:notTrueType/>
+    <w:pitch w:val="fixed"/>
+    <w:sig w:usb0="00000000" w:usb1="08070000" w:usb2="00000010" w:usb3="00000000" w:csb0="00020000" w:csb1="00000000"/>
+  </w:font>
+  <w:font w:name="Calibri Light">
+    <w:panose1 w:val="020F0302020204030204"/>
+    <w:charset w:val="00"/>
+    <w:family w:val="swiss"/>
+    <w:pitch w:val="variable"/>
+    <w:sig w:usb0="A00002EF" w:usb1="4000207B" w:usb2="00000000" w:usb3="00000000" w:csb0="0000019F" w:csb1="00000000"/>
   </w:font>
 </w:fonts>
 </file>
 
 <file path=word/glossary/settings.xml><?xml version="1.0" encoding="utf-8"?>
-<w:settings xmlns:o="urn:schemas-microsoft-com:office:office" xmlns:r="http://schemas.openxmlformats.org/officeDocument/2006/relationships" xmlns:m="http://schemas.openxmlformats.org/officeDocument/2006/math" xmlns:v="urn:schemas-microsoft-com:vml" xmlns:w10="urn:schemas-microsoft-com:office:word" xmlns:w="http://schemas.openxmlformats.org/wordprocessingml/2006/main" xmlns:sl="http://schemas.openxmlformats.org/schemaLibrary/2006/main">
+<w:settings xmlns:mc="http://schemas.openxmlformats.org/markup-compatibility/2006" xmlns:o="urn:schemas-microsoft-com:office:office" xmlns:r="http://schemas.openxmlformats.org/officeDocument/2006/relationships" xmlns:m="http://schemas.openxmlformats.org/officeDocument/2006/math" xmlns:v="urn:schemas-microsoft-com:vml" xmlns:w10="urn:schemas-microsoft-com:office:word" xmlns:w="http://schemas.openxmlformats.org/wordprocessingml/2006/main" xmlns:w14="http://schemas.microsoft.com/office/word/2010/wordml" xmlns:w15="http://schemas.microsoft.com/office/word/2012/wordml" xmlns:sl="http://schemas.openxmlformats.org/schemaLibrary/2006/main" mc:Ignorable="w14 w15">
   <w:view w:val="normal"/>
   <w:defaultTabStop w:val="720"/>
   <w:characterSpacingControl w:val="doNotCompress"/>
   <w:compat>
     <w:useFELayout/>
+    <w:compatSetting w:name="compatibilityMode" w:uri="http://schemas.microsoft.com/office/word" w:val="12"/>
   </w:compat>
   <w:rsids>
     <w:rsidRoot w:val="00F9593F"/>
+    <w:rsid w:val="006D4153"/>
     <w:rsid w:val="00A406E2"/>
     <w:rsid w:val="00F9593F"/>
     <w:rsid w:val="00FE3A01"/>
@@ -899,7 +8037,7 @@
     <m:mathFont m:val="Cambria Math"/>
     <m:brkBin m:val="before"/>
     <m:brkBinSub m:val="--"/>
-    <m:smallFrac m:val="off"/>
+    <m:smallFrac m:val="0"/>
     <m:dispDef/>
     <m:lMargin m:val="0"/>
     <m:rMargin m:val="0"/>
@@ -916,7 +8054,7 @@
 </file>
 
 <file path=word/glossary/styles.xml><?xml version="1.0" encoding="utf-8"?>
-<w:styles xmlns:r="http://schemas.openxmlformats.org/officeDocument/2006/relationships" xmlns:w="http://schemas.openxmlformats.org/wordprocessingml/2006/main">
+<w:styles xmlns:mc="http://schemas.openxmlformats.org/markup-compatibility/2006" xmlns:r="http://schemas.openxmlformats.org/officeDocument/2006/relationships" xmlns:w="http://schemas.openxmlformats.org/wordprocessingml/2006/main" xmlns:w14="http://schemas.microsoft.com/office/word/2010/wordml" xmlns:w15="http://schemas.microsoft.com/office/word/2012/wordml" mc:Ignorable="w14 w15">
   <w:docDefaults>
     <w:rPrDefault>
       <w:rPr>
@@ -932,144 +8070,378 @@
       </w:pPr>
     </w:pPrDefault>
   </w:docDefaults>
-  <w:latentStyles w:defLockedState="0" w:defUIPriority="99" w:defSemiHidden="1" w:defUnhideWhenUsed="1" w:defQFormat="0" w:count="267">
-    <w:lsdException w:name="Normal" w:semiHidden="0" w:uiPriority="0" w:unhideWhenUsed="0" w:qFormat="1"/>
-    <w:lsdException w:name="heading 1" w:semiHidden="0" w:uiPriority="9" w:unhideWhenUsed="0" w:qFormat="1"/>
-    <w:lsdException w:name="heading 2" w:uiPriority="9" w:qFormat="1"/>
-    <w:lsdException w:name="heading 3" w:uiPriority="9" w:qFormat="1"/>
-    <w:lsdException w:name="heading 4" w:uiPriority="9" w:qFormat="1"/>
-    <w:lsdException w:name="heading 5" w:uiPriority="9" w:qFormat="1"/>
-    <w:lsdException w:name="heading 6" w:uiPriority="9" w:qFormat="1"/>
-    <w:lsdException w:name="heading 7" w:uiPriority="9" w:qFormat="1"/>
-    <w:lsdException w:name="heading 8" w:uiPriority="9" w:qFormat="1"/>
-    <w:lsdException w:name="heading 9" w:uiPriority="9" w:qFormat="1"/>
-    <w:lsdException w:name="toc 1" w:uiPriority="39"/>
-    <w:lsdException w:name="toc 2" w:uiPriority="39"/>
-    <w:lsdException w:name="toc 3" w:uiPriority="39"/>
-    <w:lsdException w:name="toc 4" w:uiPriority="39"/>
-    <w:lsdException w:name="toc 5" w:uiPriority="39"/>
-    <w:lsdException w:name="toc 6" w:uiPriority="39"/>
-    <w:lsdException w:name="toc 7" w:uiPriority="39"/>
-    <w:lsdException w:name="toc 8" w:uiPriority="39"/>
-    <w:lsdException w:name="toc 9" w:uiPriority="39"/>
-    <w:lsdException w:name="caption" w:uiPriority="35" w:qFormat="1"/>
-    <w:lsdException w:name="Title" w:semiHidden="0" w:uiPriority="10" w:unhideWhenUsed="0" w:qFormat="1"/>
-    <w:lsdException w:name="Default Paragraph Font" w:uiPriority="1"/>
-    <w:lsdException w:name="Subtitle" w:semiHidden="0" w:uiPriority="11" w:unhideWhenUsed="0" w:qFormat="1"/>
-    <w:lsdException w:name="Strong" w:semiHidden="0" w:uiPriority="22" w:unhideWhenUsed="0" w:qFormat="1"/>
-    <w:lsdException w:name="Emphasis" w:semiHidden="0" w:uiPriority="20" w:unhideWhenUsed="0" w:qFormat="1"/>
-    <w:lsdException w:name="Table Grid" w:semiHidden="0" w:uiPriority="59" w:unhideWhenUsed="0"/>
-    <w:lsdException w:name="Placeholder Text" w:unhideWhenUsed="0"/>
-    <w:lsdException w:name="No Spacing" w:semiHidden="0" w:uiPriority="1" w:unhideWhenUsed="0" w:qFormat="1"/>
-    <w:lsdException w:name="Light Shading" w:semiHidden="0" w:uiPriority="60" w:unhideWhenUsed="0"/>
-    <w:lsdException w:name="Light List" w:semiHidden="0" w:uiPriority="61" w:unhideWhenUsed="0"/>
-    <w:lsdException w:name="Light Grid" w:semiHidden="0" w:uiPriority="62" w:unhideWhenUsed="0"/>
-    <w:lsdException w:name="Medium Shading 1" w:semiHidden="0" w:uiPriority="63" w:unhideWhenUsed="0"/>
-    <w:lsdException w:name="Medium Shading 2" w:semiHidden="0" w:uiPriority="64" w:unhideWhenUsed="0"/>
-    <w:lsdException w:name="Medium List 1" w:semiHidden="0" w:uiPriority="65" w:unhideWhenUsed="0"/>
-    <w:lsdException w:name="Medium List 2" w:semiHidden="0" w:uiPriority="66" w:unhideWhenUsed="0"/>
-    <w:lsdException w:name="Medium Grid 1" w:semiHidden="0" w:uiPriority="67" w:unhideWhenUsed="0"/>
-    <w:lsdException w:name="Medium Grid 2" w:semiHidden="0" w:uiPriority="68" w:unhideWhenUsed="0"/>
-    <w:lsdException w:name="Medium Grid 3" w:semiHidden="0" w:uiPriority="69" w:unhideWhenUsed="0"/>
-    <w:lsdException w:name="Dark List" w:semiHidden="0" w:uiPriority="70" w:unhideWhenUsed="0"/>
-    <w:lsdException w:name="Colorful Shading" w:semiHidden="0" w:uiPriority="71" w:unhideWhenUsed="0"/>
-    <w:lsdException w:name="Colorful List" w:semiHidden="0" w:uiPriority="72" w:unhideWhenUsed="0"/>
-    <w:lsdException w:name="Colorful Grid" w:semiHidden="0" w:uiPriority="73" w:unhideWhenUsed="0"/>
-    <w:lsdException w:name="Light Shading Accent 1" w:semiHidden="0" w:uiPriority="60" w:unhideWhenUsed="0"/>
-    <w:lsdException w:name="Light List Accent 1" w:semiHidden="0" w:uiPriority="61" w:unhideWhenUsed="0"/>
-    <w:lsdException w:name="Light Grid Accent 1" w:semiHidden="0" w:uiPriority="62" w:unhideWhenUsed="0"/>
-    <w:lsdException w:name="Medium Shading 1 Accent 1" w:semiHidden="0" w:uiPriority="63" w:unhideWhenUsed="0"/>
-    <w:lsdException w:name="Medium Shading 2 Accent 1" w:semiHidden="0" w:uiPriority="64" w:unhideWhenUsed="0"/>
-    <w:lsdException w:name="Medium List 1 Accent 1" w:semiHidden="0" w:uiPriority="65" w:unhideWhenUsed="0"/>
-    <w:lsdException w:name="Revision" w:unhideWhenUsed="0"/>
-    <w:lsdException w:name="List Paragraph" w:semiHidden="0" w:uiPriority="34" w:unhideWhenUsed="0" w:qFormat="1"/>
-    <w:lsdException w:name="Quote" w:semiHidden="0" w:uiPriority="29" w:unhideWhenUsed="0" w:qFormat="1"/>
-    <w:lsdException w:name="Intense Quote" w:semiHidden="0" w:uiPriority="30" w:unhideWhenUsed="0" w:qFormat="1"/>
-    <w:lsdException w:name="Medium List 2 Accent 1" w:semiHidden="0" w:uiPriority="66" w:unhideWhenUsed="0"/>
-    <w:lsdException w:name="Medium Grid 1 Accent 1" w:semiHidden="0" w:uiPriority="67" w:unhideWhenUsed="0"/>
-    <w:lsdException w:name="Medium Grid 2 Accent 1" w:semiHidden="0" w:uiPriority="68" w:unhideWhenUsed="0"/>
-    <w:lsdException w:name="Medium Grid 3 Accent 1" w:semiHidden="0" w:uiPriority="69" w:unhideWhenUsed="0"/>
-    <w:lsdException w:name="Dark List Accent 1" w:semiHidden="0" w:uiPriority="70" w:unhideWhenUsed="0"/>
-    <w:lsdException w:name="Colorful Shading Accent 1" w:semiHidden="0" w:uiPriority="71" w:unhideWhenUsed="0"/>
-    <w:lsdException w:name="Colorful List Accent 1" w:semiHidden="0" w:uiPriority="72" w:unhideWhenUsed="0"/>
-    <w:lsdException w:name="Colorful Grid Accent 1" w:semiHidden="0" w:uiPriority="73" w:unhideWhenUsed="0"/>
-    <w:lsdException w:name="Light Shading Accent 2" w:semiHidden="0" w:uiPriority="60" w:unhideWhenUsed="0"/>
-    <w:lsdException w:name="Light List Accent 2" w:semiHidden="0" w:uiPriority="61" w:unhideWhenUsed="0"/>
-    <w:lsdException w:name="Light Grid Accent 2" w:semiHidden="0" w:uiPriority="62" w:unhideWhenUsed="0"/>
-    <w:lsdException w:name="Medium Shading 1 Accent 2" w:semiHidden="0" w:uiPriority="63" w:unhideWhenUsed="0"/>
-    <w:lsdException w:name="Medium Shading 2 Accent 2" w:semiHidden="0" w:uiPriority="64" w:unhideWhenUsed="0"/>
-    <w:lsdException w:name="Medium List 1 Accent 2" w:semiHidden="0" w:uiPriority="65" w:unhideWhenUsed="0"/>
-    <w:lsdException w:name="Medium List 2 Accent 2" w:semiHidden="0" w:uiPriority="66" w:unhideWhenUsed="0"/>
-    <w:lsdException w:name="Medium Grid 1 Accent 2" w:semiHidden="0" w:uiPriority="67" w:unhideWhenUsed="0"/>
-    <w:lsdException w:name="Medium Grid 2 Accent 2" w:semiHidden="0" w:uiPriority="68" w:unhideWhenUsed="0"/>
-    <w:lsdException w:name="Medium Grid 3 Accent 2" w:semiHidden="0" w:uiPriority="69" w:unhideWhenUsed="0"/>
-    <w:lsdException w:name="Dark List Accent 2" w:semiHidden="0" w:uiPriority="70" w:unhideWhenUsed="0"/>
-    <w:lsdException w:name="Colorful Shading Accent 2" w:semiHidden="0" w:uiPriority="71" w:unhideWhenUsed="0"/>
-    <w:lsdException w:name="Colorful List Accent 2" w:semiHidden="0" w:uiPriority="72" w:unhideWhenUsed="0"/>
-    <w:lsdException w:name="Colorful Grid Accent 2" w:semiHidden="0" w:uiPriority="73" w:unhideWhenUsed="0"/>
-    <w:lsdException w:name="Light Shading Accent 3" w:semiHidden="0" w:uiPriority="60" w:unhideWhenUsed="0"/>
-    <w:lsdException w:name="Light List Accent 3" w:semiHidden="0" w:uiPriority="61" w:unhideWhenUsed="0"/>
-    <w:lsdException w:name="Light Grid Accent 3" w:semiHidden="0" w:uiPriority="62" w:unhideWhenUsed="0"/>
-    <w:lsdException w:name="Medium Shading 1 Accent 3" w:semiHidden="0" w:uiPriority="63" w:unhideWhenUsed="0"/>
-    <w:lsdException w:name="Medium Shading 2 Accent 3" w:semiHidden="0" w:uiPriority="64" w:unhideWhenUsed="0"/>
-    <w:lsdException w:name="Medium List 1 Accent 3" w:semiHidden="0" w:uiPriority="65" w:unhideWhenUsed="0"/>
-    <w:lsdException w:name="Medium List 2 Accent 3" w:semiHidden="0" w:uiPriority="66" w:unhideWhenUsed="0"/>
-    <w:lsdException w:name="Medium Grid 1 Accent 3" w:semiHidden="0" w:uiPriority="67" w:unhideWhenUsed="0"/>
-    <w:lsdException w:name="Medium Grid 2 Accent 3" w:semiHidden="0" w:uiPriority="68" w:unhideWhenUsed="0"/>
-    <w:lsdException w:name="Medium Grid 3 Accent 3" w:semiHidden="0" w:uiPriority="69" w:unhideWhenUsed="0"/>
-    <w:lsdException w:name="Dark List Accent 3" w:semiHidden="0" w:uiPriority="70" w:unhideWhenUsed="0"/>
-    <w:lsdException w:name="Colorful Shading Accent 3" w:semiHidden="0" w:uiPriority="71" w:unhideWhenUsed="0"/>
-    <w:lsdException w:name="Colorful List Accent 3" w:semiHidden="0" w:uiPriority="72" w:unhideWhenUsed="0"/>
-    <w:lsdException w:name="Colorful Grid Accent 3" w:semiHidden="0" w:uiPriority="73" w:unhideWhenUsed="0"/>
-    <w:lsdException w:name="Light Shading Accent 4" w:semiHidden="0" w:uiPriority="60" w:unhideWhenUsed="0"/>
-    <w:lsdException w:name="Light List Accent 4" w:semiHidden="0" w:uiPriority="61" w:unhideWhenUsed="0"/>
-    <w:lsdException w:name="Light Grid Accent 4" w:semiHidden="0" w:uiPriority="62" w:unhideWhenUsed="0"/>
-    <w:lsdException w:name="Medium Shading 1 Accent 4" w:semiHidden="0" w:uiPriority="63" w:unhideWhenUsed="0"/>
-    <w:lsdException w:name="Medium Shading 2 Accent 4" w:semiHidden="0" w:uiPriority="64" w:unhideWhenUsed="0"/>
-    <w:lsdException w:name="Medium List 1 Accent 4" w:semiHidden="0" w:uiPriority="65" w:unhideWhenUsed="0"/>
-    <w:lsdException w:name="Medium List 2 Accent 4" w:semiHidden="0" w:uiPriority="66" w:unhideWhenUsed="0"/>
-    <w:lsdException w:name="Medium Grid 1 Accent 4" w:semiHidden="0" w:uiPriority="67" w:unhideWhenUsed="0"/>
-    <w:lsdException w:name="Medium Grid 2 Accent 4" w:semiHidden="0" w:uiPriority="68" w:unhideWhenUsed="0"/>
-    <w:lsdException w:name="Medium Grid 3 Accent 4" w:semiHidden="0" w:uiPriority="69" w:unhideWhenUsed="0"/>
-    <w:lsdException w:name="Dark List Accent 4" w:semiHidden="0" w:uiPriority="70" w:unhideWhenUsed="0"/>
-    <w:lsdException w:name="Colorful Shading Accent 4" w:semiHidden="0" w:uiPriority="71" w:unhideWhenUsed="0"/>
-    <w:lsdException w:name="Colorful List Accent 4" w:semiHidden="0" w:uiPriority="72" w:unhideWhenUsed="0"/>
-    <w:lsdException w:name="Colorful Grid Accent 4" w:semiHidden="0" w:uiPriority="73" w:unhideWhenUsed="0"/>
-    <w:lsdException w:name="Light Shading Accent 5" w:semiHidden="0" w:uiPriority="60" w:unhideWhenUsed="0"/>
-    <w:lsdException w:name="Light List Accent 5" w:semiHidden="0" w:uiPriority="61" w:unhideWhenUsed="0"/>
-    <w:lsdException w:name="Light Grid Accent 5" w:semiHidden="0" w:uiPriority="62" w:unhideWhenUsed="0"/>
-    <w:lsdException w:name="Medium Shading 1 Accent 5" w:semiHidden="0" w:uiPriority="63" w:unhideWhenUsed="0"/>
-    <w:lsdException w:name="Medium Shading 2 Accent 5" w:semiHidden="0" w:uiPriority="64" w:unhideWhenUsed="0"/>
-    <w:lsdException w:name="Medium List 1 Accent 5" w:semiHidden="0" w:uiPriority="65" w:unhideWhenUsed="0"/>
-    <w:lsdException w:name="Medium List 2 Accent 5" w:semiHidden="0" w:uiPriority="66" w:unhideWhenUsed="0"/>
-    <w:lsdException w:name="Medium Grid 1 Accent 5" w:semiHidden="0" w:uiPriority="67" w:unhideWhenUsed="0"/>
-    <w:lsdException w:name="Medium Grid 2 Accent 5" w:semiHidden="0" w:uiPriority="68" w:unhideWhenUsed="0"/>
-    <w:lsdException w:name="Medium Grid 3 Accent 5" w:semiHidden="0" w:uiPriority="69" w:unhideWhenUsed="0"/>
-    <w:lsdException w:name="Dark List Accent 5" w:semiHidden="0" w:uiPriority="70" w:unhideWhenUsed="0"/>
-    <w:lsdException w:name="Colorful Shading Accent 5" w:semiHidden="0" w:uiPriority="71" w:unhideWhenUsed="0"/>
-    <w:lsdException w:name="Colorful List Accent 5" w:semiHidden="0" w:uiPriority="72" w:unhideWhenUsed="0"/>
-    <w:lsdException w:name="Colorful Grid Accent 5" w:semiHidden="0" w:uiPriority="73" w:unhideWhenUsed="0"/>
-    <w:lsdException w:name="Light Shading Accent 6" w:semiHidden="0" w:uiPriority="60" w:unhideWhenUsed="0"/>
-    <w:lsdException w:name="Light List Accent 6" w:semiHidden="0" w:uiPriority="61" w:unhideWhenUsed="0"/>
-    <w:lsdException w:name="Light Grid Accent 6" w:semiHidden="0" w:uiPriority="62" w:unhideWhenUsed="0"/>
-    <w:lsdException w:name="Medium Shading 1 Accent 6" w:semiHidden="0" w:uiPriority="63" w:unhideWhenUsed="0"/>
-    <w:lsdException w:name="Medium Shading 2 Accent 6" w:semiHidden="0" w:uiPriority="64" w:unhideWhenUsed="0"/>
-    <w:lsdException w:name="Medium List 1 Accent 6" w:semiHidden="0" w:uiPriority="65" w:unhideWhenUsed="0"/>
-    <w:lsdException w:name="Medium List 2 Accent 6" w:semiHidden="0" w:uiPriority="66" w:unhideWhenUsed="0"/>
-    <w:lsdException w:name="Medium Grid 1 Accent 6" w:semiHidden="0" w:uiPriority="67" w:unhideWhenUsed="0"/>
-    <w:lsdException w:name="Medium Grid 2 Accent 6" w:semiHidden="0" w:uiPriority="68" w:unhideWhenUsed="0"/>
-    <w:lsdException w:name="Medium Grid 3 Accent 6" w:semiHidden="0" w:uiPriority="69" w:unhideWhenUsed="0"/>
-    <w:lsdException w:name="Dark List Accent 6" w:semiHidden="0" w:uiPriority="70" w:unhideWhenUsed="0"/>
-    <w:lsdException w:name="Colorful Shading Accent 6" w:semiHidden="0" w:uiPriority="71" w:unhideWhenUsed="0"/>
-    <w:lsdException w:name="Colorful List Accent 6" w:semiHidden="0" w:uiPriority="72" w:unhideWhenUsed="0"/>
-    <w:lsdException w:name="Colorful Grid Accent 6" w:semiHidden="0" w:uiPriority="73" w:unhideWhenUsed="0"/>
-    <w:lsdException w:name="Subtle Emphasis" w:semiHidden="0" w:uiPriority="19" w:unhideWhenUsed="0" w:qFormat="1"/>
-    <w:lsdException w:name="Intense Emphasis" w:semiHidden="0" w:uiPriority="21" w:unhideWhenUsed="0" w:qFormat="1"/>
-    <w:lsdException w:name="Subtle Reference" w:semiHidden="0" w:uiPriority="31" w:unhideWhenUsed="0" w:qFormat="1"/>
-    <w:lsdException w:name="Intense Reference" w:semiHidden="0" w:uiPriority="32" w:unhideWhenUsed="0" w:qFormat="1"/>
-    <w:lsdException w:name="Book Title" w:semiHidden="0" w:uiPriority="33" w:unhideWhenUsed="0" w:qFormat="1"/>
-    <w:lsdException w:name="Bibliography" w:uiPriority="37"/>
-    <w:lsdException w:name="TOC Heading" w:uiPriority="39" w:qFormat="1"/>
+  <w:latentStyles w:defLockedState="0" w:defUIPriority="99" w:defSemiHidden="0" w:defUnhideWhenUsed="0" w:defQFormat="0" w:count="371">
+    <w:lsdException w:name="Normal" w:uiPriority="0" w:qFormat="1"/>
+    <w:lsdException w:name="heading 1" w:uiPriority="9" w:qFormat="1"/>
+    <w:lsdException w:name="heading 2" w:semiHidden="1" w:uiPriority="9" w:unhideWhenUsed="1" w:qFormat="1"/>
+    <w:lsdException w:name="heading 3" w:semiHidden="1" w:uiPriority="9" w:unhideWhenUsed="1" w:qFormat="1"/>
+    <w:lsdException w:name="heading 4" w:semiHidden="1" w:uiPriority="9" w:unhideWhenUsed="1" w:qFormat="1"/>
+    <w:lsdException w:name="heading 5" w:semiHidden="1" w:uiPriority="9" w:unhideWhenUsed="1" w:qFormat="1"/>
+    <w:lsdException w:name="heading 6" w:semiHidden="1" w:uiPriority="9" w:unhideWhenUsed="1" w:qFormat="1"/>
+    <w:lsdException w:name="heading 7" w:semiHidden="1" w:uiPriority="9" w:unhideWhenUsed="1" w:qFormat="1"/>
+    <w:lsdException w:name="heading 8" w:semiHidden="1" w:uiPriority="9" w:unhideWhenUsed="1" w:qFormat="1"/>
+    <w:lsdException w:name="heading 9" w:semiHidden="1" w:uiPriority="9" w:unhideWhenUsed="1" w:qFormat="1"/>
+    <w:lsdException w:name="index 1" w:semiHidden="1" w:unhideWhenUsed="1"/>
+    <w:lsdException w:name="index 2" w:semiHidden="1" w:unhideWhenUsed="1"/>
+    <w:lsdException w:name="index 3" w:semiHidden="1" w:unhideWhenUsed="1"/>
+    <w:lsdException w:name="index 4" w:semiHidden="1" w:unhideWhenUsed="1"/>
+    <w:lsdException w:name="index 5" w:semiHidden="1" w:unhideWhenUsed="1"/>
+    <w:lsdException w:name="index 6" w:semiHidden="1" w:unhideWhenUsed="1"/>
+    <w:lsdException w:name="index 7" w:semiHidden="1" w:unhideWhenUsed="1"/>
+    <w:lsdException w:name="index 8" w:semiHidden="1" w:unhideWhenUsed="1"/>
+    <w:lsdException w:name="index 9" w:semiHidden="1" w:unhideWhenUsed="1"/>
+    <w:lsdException w:name="toc 1" w:semiHidden="1" w:uiPriority="39" w:unhideWhenUsed="1"/>
+    <w:lsdException w:name="toc 2" w:semiHidden="1" w:uiPriority="39" w:unhideWhenUsed="1"/>
+    <w:lsdException w:name="toc 3" w:semiHidden="1" w:uiPriority="39" w:unhideWhenUsed="1"/>
+    <w:lsdException w:name="toc 4" w:semiHidden="1" w:uiPriority="39" w:unhideWhenUsed="1"/>
+    <w:lsdException w:name="toc 5" w:semiHidden="1" w:uiPriority="39" w:unhideWhenUsed="1"/>
+    <w:lsdException w:name="toc 6" w:semiHidden="1" w:uiPriority="39" w:unhideWhenUsed="1"/>
+    <w:lsdException w:name="toc 7" w:semiHidden="1" w:uiPriority="39" w:unhideWhenUsed="1"/>
+    <w:lsdException w:name="toc 8" w:semiHidden="1" w:uiPriority="39" w:unhideWhenUsed="1"/>
+    <w:lsdException w:name="toc 9" w:semiHidden="1" w:uiPriority="39" w:unhideWhenUsed="1"/>
+    <w:lsdException w:name="Normal Indent" w:semiHidden="1" w:unhideWhenUsed="1"/>
+    <w:lsdException w:name="footnote text" w:semiHidden="1" w:unhideWhenUsed="1"/>
+    <w:lsdException w:name="annotation text" w:semiHidden="1" w:unhideWhenUsed="1"/>
+    <w:lsdException w:name="header" w:semiHidden="1" w:unhideWhenUsed="1"/>
+    <w:lsdException w:name="footer" w:semiHidden="1" w:unhideWhenUsed="1"/>
+    <w:lsdException w:name="index heading" w:semiHidden="1" w:unhideWhenUsed="1"/>
+    <w:lsdException w:name="caption" w:semiHidden="1" w:uiPriority="35" w:unhideWhenUsed="1" w:qFormat="1"/>
+    <w:lsdException w:name="table of figures" w:semiHidden="1" w:unhideWhenUsed="1"/>
+    <w:lsdException w:name="envelope address" w:semiHidden="1" w:unhideWhenUsed="1"/>
+    <w:lsdException w:name="envelope return" w:semiHidden="1" w:unhideWhenUsed="1"/>
+    <w:lsdException w:name="footnote reference" w:semiHidden="1" w:unhideWhenUsed="1"/>
+    <w:lsdException w:name="annotation reference" w:semiHidden="1" w:unhideWhenUsed="1"/>
+    <w:lsdException w:name="line number" w:semiHidden="1" w:unhideWhenUsed="1"/>
+    <w:lsdException w:name="page number" w:semiHidden="1" w:unhideWhenUsed="1"/>
+    <w:lsdException w:name="endnote reference" w:semiHidden="1" w:unhideWhenUsed="1"/>
+    <w:lsdException w:name="endnote text" w:semiHidden="1" w:unhideWhenUsed="1"/>
+    <w:lsdException w:name="table of authorities" w:semiHidden="1" w:unhideWhenUsed="1"/>
+    <w:lsdException w:name="macro" w:semiHidden="1" w:unhideWhenUsed="1"/>
+    <w:lsdException w:name="toa heading" w:semiHidden="1" w:unhideWhenUsed="1"/>
+    <w:lsdException w:name="List" w:semiHidden="1" w:unhideWhenUsed="1"/>
+    <w:lsdException w:name="List Bullet" w:semiHidden="1" w:unhideWhenUsed="1"/>
+    <w:lsdException w:name="List Number" w:semiHidden="1" w:unhideWhenUsed="1"/>
+    <w:lsdException w:name="List 2" w:semiHidden="1" w:unhideWhenUsed="1"/>
+    <w:lsdException w:name="List 3" w:semiHidden="1" w:unhideWhenUsed="1"/>
+    <w:lsdException w:name="List 4" w:semiHidden="1" w:unhideWhenUsed="1"/>
+    <w:lsdException w:name="List 5" w:semiHidden="1" w:unhideWhenUsed="1"/>
+    <w:lsdException w:name="List Bullet 2" w:semiHidden="1" w:unhideWhenUsed="1"/>
+    <w:lsdException w:name="List Bullet 3" w:semiHidden="1" w:unhideWhenUsed="1"/>
+    <w:lsdException w:name="List Bullet 4" w:semiHidden="1" w:unhideWhenUsed="1"/>
+    <w:lsdException w:name="List Bullet 5" w:semiHidden="1" w:unhideWhenUsed="1"/>
+    <w:lsdException w:name="List Number 2" w:semiHidden="1" w:unhideWhenUsed="1"/>
+    <w:lsdException w:name="List Number 3" w:semiHidden="1" w:unhideWhenUsed="1"/>
+    <w:lsdException w:name="List Number 4" w:semiHidden="1" w:unhideWhenUsed="1"/>
+    <w:lsdException w:name="List Number 5" w:semiHidden="1" w:unhideWhenUsed="1"/>
+    <w:lsdException w:name="Title" w:uiPriority="10" w:qFormat="1"/>
+    <w:lsdException w:name="Closing" w:semiHidden="1" w:unhideWhenUsed="1"/>
+    <w:lsdException w:name="Signature" w:semiHidden="1" w:unhideWhenUsed="1"/>
+    <w:lsdException w:name="Default Paragraph Font" w:semiHidden="1" w:uiPriority="1" w:unhideWhenUsed="1"/>
+    <w:lsdException w:name="Body Text" w:semiHidden="1" w:unhideWhenUsed="1"/>
+    <w:lsdException w:name="Body Text Indent" w:semiHidden="1" w:unhideWhenUsed="1"/>
+    <w:lsdException w:name="List Continue" w:semiHidden="1" w:unhideWhenUsed="1"/>
+    <w:lsdException w:name="List Continue 2" w:semiHidden="1" w:unhideWhenUsed="1"/>
+    <w:lsdException w:name="List Continue 3" w:semiHidden="1" w:unhideWhenUsed="1"/>
+    <w:lsdException w:name="List Continue 4" w:semiHidden="1" w:unhideWhenUsed="1"/>
+    <w:lsdException w:name="List Continue 5" w:semiHidden="1" w:unhideWhenUsed="1"/>
+    <w:lsdException w:name="Message Header" w:semiHidden="1" w:unhideWhenUsed="1"/>
+    <w:lsdException w:name="Subtitle" w:uiPriority="11" w:qFormat="1"/>
+    <w:lsdException w:name="Salutation" w:semiHidden="1" w:unhideWhenUsed="1"/>
+    <w:lsdException w:name="Date" w:semiHidden="1" w:unhideWhenUsed="1"/>
+    <w:lsdException w:name="Body Text First Indent" w:semiHidden="1" w:unhideWhenUsed="1"/>
+    <w:lsdException w:name="Body Text First Indent 2" w:semiHidden="1" w:unhideWhenUsed="1"/>
+    <w:lsdException w:name="Note Heading" w:semiHidden="1" w:unhideWhenUsed="1"/>
+    <w:lsdException w:name="Body Text 2" w:semiHidden="1" w:unhideWhenUsed="1"/>
+    <w:lsdException w:name="Body Text 3" w:semiHidden="1" w:unhideWhenUsed="1"/>
+    <w:lsdException w:name="Body Text Indent 2" w:semiHidden="1" w:unhideWhenUsed="1"/>
+    <w:lsdException w:name="Body Text Indent 3" w:semiHidden="1" w:unhideWhenUsed="1"/>
+    <w:lsdException w:name="Block Text" w:semiHidden="1" w:unhideWhenUsed="1"/>
+    <w:lsdException w:name="Hyperlink" w:semiHidden="1" w:unhideWhenUsed="1"/>
+    <w:lsdException w:name="FollowedHyperlink" w:semiHidden="1" w:unhideWhenUsed="1"/>
+    <w:lsdException w:name="Strong" w:uiPriority="22" w:qFormat="1"/>
+    <w:lsdException w:name="Emphasis" w:uiPriority="20" w:qFormat="1"/>
+    <w:lsdException w:name="Document Map" w:semiHidden="1" w:unhideWhenUsed="1"/>
+    <w:lsdException w:name="Plain Text" w:semiHidden="1" w:unhideWhenUsed="1"/>
+    <w:lsdException w:name="E-mail Signature" w:semiHidden="1" w:unhideWhenUsed="1"/>
+    <w:lsdException w:name="HTML Top of Form" w:semiHidden="1" w:unhideWhenUsed="1"/>
+    <w:lsdException w:name="HTML Bottom of Form" w:semiHidden="1" w:unhideWhenUsed="1"/>
+    <w:lsdException w:name="Normal (Web)" w:semiHidden="1" w:unhideWhenUsed="1"/>
+    <w:lsdException w:name="HTML Acronym" w:semiHidden="1" w:unhideWhenUsed="1"/>
+    <w:lsdException w:name="HTML Address" w:semiHidden="1" w:unhideWhenUsed="1"/>
+    <w:lsdException w:name="HTML Cite" w:semiHidden="1" w:unhideWhenUsed="1"/>
+    <w:lsdException w:name="HTML Code" w:semiHidden="1" w:unhideWhenUsed="1"/>
+    <w:lsdException w:name="HTML Definition" w:semiHidden="1" w:unhideWhenUsed="1"/>
+    <w:lsdException w:name="HTML Keyboard" w:semiHidden="1" w:unhideWhenUsed="1"/>
+    <w:lsdException w:name="HTML Preformatted" w:semiHidden="1" w:unhideWhenUsed="1"/>
+    <w:lsdException w:name="HTML Sample" w:semiHidden="1" w:unhideWhenUsed="1"/>
+    <w:lsdException w:name="HTML Typewriter" w:semiHidden="1" w:unhideWhenUsed="1"/>
+    <w:lsdException w:name="HTML Variable" w:semiHidden="1" w:unhideWhenUsed="1"/>
+    <w:lsdException w:name="Normal Table" w:semiHidden="1" w:unhideWhenUsed="1"/>
+    <w:lsdException w:name="annotation subject" w:semiHidden="1" w:unhideWhenUsed="1"/>
+    <w:lsdException w:name="No List" w:semiHidden="1" w:unhideWhenUsed="1"/>
+    <w:lsdException w:name="Outline List 1" w:semiHidden="1" w:unhideWhenUsed="1"/>
+    <w:lsdException w:name="Outline List 2" w:semiHidden="1" w:unhideWhenUsed="1"/>
+    <w:lsdException w:name="Outline List 3" w:semiHidden="1" w:unhideWhenUsed="1"/>
+    <w:lsdException w:name="Table Simple 1" w:semiHidden="1" w:unhideWhenUsed="1"/>
+    <w:lsdException w:name="Table Simple 2" w:semiHidden="1" w:unhideWhenUsed="1"/>
+    <w:lsdException w:name="Table Simple 3" w:semiHidden="1" w:unhideWhenUsed="1"/>
+    <w:lsdException w:name="Table Classic 1" w:semiHidden="1" w:unhideWhenUsed="1"/>
+    <w:lsdException w:name="Table Classic 2" w:semiHidden="1" w:unhideWhenUsed="1"/>
+    <w:lsdException w:name="Table Classic 3" w:semiHidden="1" w:unhideWhenUsed="1"/>
+    <w:lsdException w:name="Table Classic 4" w:semiHidden="1" w:unhideWhenUsed="1"/>
+    <w:lsdException w:name="Table Colorful 1" w:semiHidden="1" w:unhideWhenUsed="1"/>
+    <w:lsdException w:name="Table Colorful 2" w:semiHidden="1" w:unhideWhenUsed="1"/>
+    <w:lsdException w:name="Table Colorful 3" w:semiHidden="1" w:unhideWhenUsed="1"/>
+    <w:lsdException w:name="Table Columns 1" w:semiHidden="1" w:unhideWhenUsed="1"/>
+    <w:lsdException w:name="Table Columns 2" w:semiHidden="1" w:unhideWhenUsed="1"/>
+    <w:lsdException w:name="Table Columns 3" w:semiHidden="1" w:unhideWhenUsed="1"/>
+    <w:lsdException w:name="Table Columns 4" w:semiHidden="1" w:unhideWhenUsed="1"/>
+    <w:lsdException w:name="Table Columns 5" w:semiHidden="1" w:unhideWhenUsed="1"/>
+    <w:lsdException w:name="Table Grid 1" w:semiHidden="1" w:unhideWhenUsed="1"/>
+    <w:lsdException w:name="Table Grid 2" w:semiHidden="1" w:unhideWhenUsed="1"/>
+    <w:lsdException w:name="Table Grid 3" w:semiHidden="1" w:unhideWhenUsed="1"/>
+    <w:lsdException w:name="Table Grid 4" w:semiHidden="1" w:unhideWhenUsed="1"/>
+    <w:lsdException w:name="Table Grid 5" w:semiHidden="1" w:unhideWhenUsed="1"/>
+    <w:lsdException w:name="Table Grid 6" w:semiHidden="1" w:unhideWhenUsed="1"/>
+    <w:lsdException w:name="Table Grid 7" w:semiHidden="1" w:unhideWhenUsed="1"/>
+    <w:lsdException w:name="Table Grid 8" w:semiHidden="1" w:unhideWhenUsed="1"/>
+    <w:lsdException w:name="Table List 1" w:semiHidden="1" w:unhideWhenUsed="1"/>
+    <w:lsdException w:name="Table List 2" w:semiHidden="1" w:unhideWhenUsed="1"/>
+    <w:lsdException w:name="Table List 3" w:semiHidden="1" w:unhideWhenUsed="1"/>
+    <w:lsdException w:name="Table List 4" w:semiHidden="1" w:unhideWhenUsed="1"/>
+    <w:lsdException w:name="Table List 5" w:semiHidden="1" w:unhideWhenUsed="1"/>
+    <w:lsdException w:name="Table List 6" w:semiHidden="1" w:unhideWhenUsed="1"/>
+    <w:lsdException w:name="Table List 7" w:semiHidden="1" w:unhideWhenUsed="1"/>
+    <w:lsdException w:name="Table List 8" w:semiHidden="1" w:unhideWhenUsed="1"/>
+    <w:lsdException w:name="Table 3D effects 1" w:semiHidden="1" w:unhideWhenUsed="1"/>
+    <w:lsdException w:name="Table 3D effects 2" w:semiHidden="1" w:unhideWhenUsed="1"/>
+    <w:lsdException w:name="Table 3D effects 3" w:semiHidden="1" w:unhideWhenUsed="1"/>
+    <w:lsdException w:name="Table Contemporary" w:semiHidden="1" w:unhideWhenUsed="1"/>
+    <w:lsdException w:name="Table Elegant" w:semiHidden="1" w:unhideWhenUsed="1"/>
+    <w:lsdException w:name="Table Professional" w:semiHidden="1" w:unhideWhenUsed="1"/>
+    <w:lsdException w:name="Table Subtle 1" w:semiHidden="1" w:unhideWhenUsed="1"/>
+    <w:lsdException w:name="Table Subtle 2" w:semiHidden="1" w:unhideWhenUsed="1"/>
+    <w:lsdException w:name="Table Web 1" w:semiHidden="1" w:unhideWhenUsed="1"/>
+    <w:lsdException w:name="Table Web 2" w:semiHidden="1" w:unhideWhenUsed="1"/>
+    <w:lsdException w:name="Table Web 3" w:semiHidden="1" w:unhideWhenUsed="1"/>
+    <w:lsdException w:name="Balloon Text" w:semiHidden="1" w:unhideWhenUsed="1"/>
+    <w:lsdException w:name="Table Grid" w:uiPriority="59"/>
+    <w:lsdException w:name="Table Theme" w:semiHidden="1" w:unhideWhenUsed="1"/>
+    <w:lsdException w:name="Placeholder Text" w:semiHidden="1"/>
+    <w:lsdException w:name="No Spacing" w:uiPriority="1" w:qFormat="1"/>
+    <w:lsdException w:name="Light Shading" w:uiPriority="60"/>
+    <w:lsdException w:name="Light List" w:uiPriority="61"/>
+    <w:lsdException w:name="Light Grid" w:uiPriority="62"/>
+    <w:lsdException w:name="Medium Shading 1" w:uiPriority="63"/>
+    <w:lsdException w:name="Medium Shading 2" w:uiPriority="64"/>
+    <w:lsdException w:name="Medium List 1" w:uiPriority="65"/>
+    <w:lsdException w:name="Medium List 2" w:uiPriority="66"/>
+    <w:lsdException w:name="Medium Grid 1" w:uiPriority="67"/>
+    <w:lsdException w:name="Medium Grid 2" w:uiPriority="68"/>
+    <w:lsdException w:name="Medium Grid 3" w:uiPriority="69"/>
+    <w:lsdException w:name="Dark List" w:uiPriority="70"/>
+    <w:lsdException w:name="Colorful Shading" w:uiPriority="71"/>
+    <w:lsdException w:name="Colorful List" w:uiPriority="72"/>
+    <w:lsdException w:name="Colorful Grid" w:uiPriority="73"/>
+    <w:lsdException w:name="Light Shading Accent 1" w:uiPriority="60"/>
+    <w:lsdException w:name="Light List Accent 1" w:uiPriority="61"/>
+    <w:lsdException w:name="Light Grid Accent 1" w:uiPriority="62"/>
+    <w:lsdException w:name="Medium Shading 1 Accent 1" w:uiPriority="63"/>
+    <w:lsdException w:name="Medium Shading 2 Accent 1" w:uiPriority="64"/>
+    <w:lsdException w:name="Medium List 1 Accent 1" w:uiPriority="65"/>
+    <w:lsdException w:name="Revision" w:semiHidden="1"/>
+    <w:lsdException w:name="List Paragraph" w:uiPriority="34" w:qFormat="1"/>
+    <w:lsdException w:name="Quote" w:uiPriority="29" w:qFormat="1"/>
+    <w:lsdException w:name="Intense Quote" w:uiPriority="30" w:qFormat="1"/>
+    <w:lsdException w:name="Medium List 2 Accent 1" w:uiPriority="66"/>
+    <w:lsdException w:name="Medium Grid 1 Accent 1" w:uiPriority="67"/>
+    <w:lsdException w:name="Medium Grid 2 Accent 1" w:uiPriority="68"/>
+    <w:lsdException w:name="Medium Grid 3 Accent 1" w:uiPriority="69"/>
+    <w:lsdException w:name="Dark List Accent 1" w:uiPriority="70"/>
+    <w:lsdException w:name="Colorful Shading Accent 1" w:uiPriority="71"/>
+    <w:lsdException w:name="Colorful List Accent 1" w:uiPriority="72"/>
+    <w:lsdException w:name="Colorful Grid Accent 1" w:uiPriority="73"/>
+    <w:lsdException w:name="Light Shading Accent 2" w:uiPriority="60"/>
+    <w:lsdException w:name="Light List Accent 2" w:uiPriority="61"/>
+    <w:lsdException w:name="Light Grid Accent 2" w:uiPriority="62"/>
+    <w:lsdException w:name="Medium Shading 1 Accent 2" w:uiPriority="63"/>
+    <w:lsdException w:name="Medium Shading 2 Accent 2" w:uiPriority="64"/>
+    <w:lsdException w:name="Medium List 1 Accent 2" w:uiPriority="65"/>
+    <w:lsdException w:name="Medium List 2 Accent 2" w:uiPriority="66"/>
+    <w:lsdException w:name="Medium Grid 1 Accent 2" w:uiPriority="67"/>
+    <w:lsdException w:name="Medium Grid 2 Accent 2" w:uiPriority="68"/>
+    <w:lsdException w:name="Medium Grid 3 Accent 2" w:uiPriority="69"/>
+    <w:lsdException w:name="Dark List Accent 2" w:uiPriority="70"/>
+    <w:lsdException w:name="Colorful Shading Accent 2" w:uiPriority="71"/>
+    <w:lsdException w:name="Colorful List Accent 2" w:uiPriority="72"/>
+    <w:lsdException w:name="Colorful Grid Accent 2" w:uiPriority="73"/>
+    <w:lsdException w:name="Light Shading Accent 3" w:uiPriority="60"/>
+    <w:lsdException w:name="Light List Accent 3" w:uiPriority="61"/>
+    <w:lsdException w:name="Light Grid Accent 3" w:uiPriority="62"/>
+    <w:lsdException w:name="Medium Shading 1 Accent 3" w:uiPriority="63"/>
+    <w:lsdException w:name="Medium Shading 2 Accent 3" w:uiPriority="64"/>
+    <w:lsdException w:name="Medium List 1 Accent 3" w:uiPriority="65"/>
+    <w:lsdException w:name="Medium List 2 Accent 3" w:uiPriority="66"/>
+    <w:lsdException w:name="Medium Grid 1 Accent 3" w:uiPriority="67"/>
+    <w:lsdException w:name="Medium Grid 2 Accent 3" w:uiPriority="68"/>
+    <w:lsdException w:name="Medium Grid 3 Accent 3" w:uiPriority="69"/>
+    <w:lsdException w:name="Dark List Accent 3" w:uiPriority="70"/>
+    <w:lsdException w:name="Colorful Shading Accent 3" w:uiPriority="71"/>
+    <w:lsdException w:name="Colorful List Accent 3" w:uiPriority="72"/>
+    <w:lsdException w:name="Colorful Grid Accent 3" w:uiPriority="73"/>
+    <w:lsdException w:name="Light Shading Accent 4" w:uiPriority="60"/>
+    <w:lsdException w:name="Light List Accent 4" w:uiPriority="61"/>
+    <w:lsdException w:name="Light Grid Accent 4" w:uiPriority="62"/>
+    <w:lsdException w:name="Medium Shading 1 Accent 4" w:uiPriority="63"/>
+    <w:lsdException w:name="Medium Shading 2 Accent 4" w:uiPriority="64"/>
+    <w:lsdException w:name="Medium List 1 Accent 4" w:uiPriority="65"/>
+    <w:lsdException w:name="Medium List 2 Accent 4" w:uiPriority="66"/>
+    <w:lsdException w:name="Medium Grid 1 Accent 4" w:uiPriority="67"/>
+    <w:lsdException w:name="Medium Grid 2 Accent 4" w:uiPriority="68"/>
+    <w:lsdException w:name="Medium Grid 3 Accent 4" w:uiPriority="69"/>
+    <w:lsdException w:name="Dark List Accent 4" w:uiPriority="70"/>
+    <w:lsdException w:name="Colorful Shading Accent 4" w:uiPriority="71"/>
+    <w:lsdException w:name="Colorful List Accent 4" w:uiPriority="72"/>
+    <w:lsdException w:name="Colorful Grid Accent 4" w:uiPriority="73"/>
+    <w:lsdException w:name="Light Shading Accent 5" w:uiPriority="60"/>
+    <w:lsdException w:name="Light List Accent 5" w:uiPriority="61"/>
+    <w:lsdException w:name="Light Grid Accent 5" w:uiPriority="62"/>
+    <w:lsdException w:name="Medium Shading 1 Accent 5" w:uiPriority="63"/>
+    <w:lsdException w:name="Medium Shading 2 Accent 5" w:uiPriority="64"/>
+    <w:lsdException w:name="Medium List 1 Accent 5" w:uiPriority="65"/>
+    <w:lsdException w:name="Medium List 2 Accent 5" w:uiPriority="66"/>
+    <w:lsdException w:name="Medium Grid 1 Accent 5" w:uiPriority="67"/>
+    <w:lsdException w:name="Medium Grid 2 Accent 5" w:uiPriority="68"/>
+    <w:lsdException w:name="Medium Grid 3 Accent 5" w:uiPriority="69"/>
+    <w:lsdException w:name="Dark List Accent 5" w:uiPriority="70"/>
+    <w:lsdException w:name="Colorful Shading Accent 5" w:uiPriority="71"/>
+    <w:lsdException w:name="Colorful List Accent 5" w:uiPriority="72"/>
+    <w:lsdException w:name="Colorful Grid Accent 5" w:uiPriority="73"/>
+    <w:lsdException w:name="Light Shading Accent 6" w:uiPriority="60"/>
+    <w:lsdException w:name="Light List Accent 6" w:uiPriority="61"/>
+    <w:lsdException w:name="Light Grid Accent 6" w:uiPriority="62"/>
+    <w:lsdException w:name="Medium Shading 1 Accent 6" w:uiPriority="63"/>
+    <w:lsdException w:name="Medium Shading 2 Accent 6" w:uiPriority="64"/>
+    <w:lsdException w:name="Medium List 1 Accent 6" w:uiPriority="65"/>
+    <w:lsdException w:name="Medium List 2 Accent 6" w:uiPriority="66"/>
+    <w:lsdException w:name="Medium Grid 1 Accent 6" w:uiPriority="67"/>
+    <w:lsdException w:name="Medium Grid 2 Accent 6" w:uiPriority="68"/>
+    <w:lsdException w:name="Medium Grid 3 Accent 6" w:uiPriority="69"/>
+    <w:lsdException w:name="Dark List Accent 6" w:uiPriority="70"/>
+    <w:lsdException w:name="Colorful Shading Accent 6" w:uiPriority="71"/>
+    <w:lsdException w:name="Colorful List Accent 6" w:uiPriority="72"/>
+    <w:lsdException w:name="Colorful Grid Accent 6" w:uiPriority="73"/>
+    <w:lsdException w:name="Subtle Emphasis" w:uiPriority="19" w:qFormat="1"/>
+    <w:lsdException w:name="Intense Emphasis" w:uiPriority="21" w:qFormat="1"/>
+    <w:lsdException w:name="Subtle Reference" w:uiPriority="31" w:qFormat="1"/>
+    <w:lsdException w:name="Intense Reference" w:uiPriority="32" w:qFormat="1"/>
+    <w:lsdException w:name="Book Title" w:uiPriority="33" w:qFormat="1"/>
+    <w:lsdException w:name="Bibliography" w:semiHidden="1" w:uiPriority="37" w:unhideWhenUsed="1"/>
+    <w:lsdException w:name="TOC Heading" w:semiHidden="1" w:uiPriority="39" w:unhideWhenUsed="1" w:qFormat="1"/>
+    <w:lsdException w:name="Plain Table 1" w:uiPriority="41"/>
+    <w:lsdException w:name="Plain Table 2" w:uiPriority="42"/>
+    <w:lsdException w:name="Plain Table 3" w:uiPriority="43"/>
+    <w:lsdException w:name="Plain Table 4" w:uiPriority="44"/>
+    <w:lsdException w:name="Plain Table 5" w:uiPriority="45"/>
+    <w:lsdException w:name="Grid Table Light" w:uiPriority="40"/>
+    <w:lsdException w:name="Grid Table 1 Light" w:uiPriority="46"/>
+    <w:lsdException w:name="Grid Table 2" w:uiPriority="47"/>
+    <w:lsdException w:name="Grid Table 3" w:uiPriority="48"/>
+    <w:lsdException w:name="Grid Table 4" w:uiPriority="49"/>
+    <w:lsdException w:name="Grid Table 5 Dark" w:uiPriority="50"/>
+    <w:lsdException w:name="Grid Table 6 Colorful" w:uiPriority="51"/>
+    <w:lsdException w:name="Grid Table 7 Colorful" w:uiPriority="52"/>
+    <w:lsdException w:name="Grid Table 1 Light Accent 1" w:uiPriority="46"/>
+    <w:lsdException w:name="Grid Table 2 Accent 1" w:uiPriority="47"/>
+    <w:lsdException w:name="Grid Table 3 Accent 1" w:uiPriority="48"/>
+    <w:lsdException w:name="Grid Table 4 Accent 1" w:uiPriority="49"/>
+    <w:lsdException w:name="Grid Table 5 Dark Accent 1" w:uiPriority="50"/>
+    <w:lsdException w:name="Grid Table 6 Colorful Accent 1" w:uiPriority="51"/>
+    <w:lsdException w:name="Grid Table 7 Colorful Accent 1" w:uiPriority="52"/>
+    <w:lsdException w:name="Grid Table 1 Light Accent 2" w:uiPriority="46"/>
+    <w:lsdException w:name="Grid Table 2 Accent 2" w:uiPriority="47"/>
+    <w:lsdException w:name="Grid Table 3 Accent 2" w:uiPriority="48"/>
+    <w:lsdException w:name="Grid Table 4 Accent 2" w:uiPriority="49"/>
+    <w:lsdException w:name="Grid Table 5 Dark Accent 2" w:uiPriority="50"/>
+    <w:lsdException w:name="Grid Table 6 Colorful Accent 2" w:uiPriority="51"/>
+    <w:lsdException w:name="Grid Table 7 Colorful Accent 2" w:uiPriority="52"/>
+    <w:lsdException w:name="Grid Table 1 Light Accent 3" w:uiPriority="46"/>
+    <w:lsdException w:name="Grid Table 2 Accent 3" w:uiPriority="47"/>
+    <w:lsdException w:name="Grid Table 3 Accent 3" w:uiPriority="48"/>
+    <w:lsdException w:name="Grid Table 4 Accent 3" w:uiPriority="49"/>
+    <w:lsdException w:name="Grid Table 5 Dark Accent 3" w:uiPriority="50"/>
+    <w:lsdException w:name="Grid Table 6 Colorful Accent 3" w:uiPriority="51"/>
+    <w:lsdException w:name="Grid Table 7 Colorful Accent 3" w:uiPriority="52"/>
+    <w:lsdException w:name="Grid Table 1 Light Accent 4" w:uiPriority="46"/>
+    <w:lsdException w:name="Grid Table 2 Accent 4" w:uiPriority="47"/>
+    <w:lsdException w:name="Grid Table 3 Accent 4" w:uiPriority="48"/>
+    <w:lsdException w:name="Grid Table 4 Accent 4" w:uiPriority="49"/>
+    <w:lsdException w:name="Grid Table 5 Dark Accent 4" w:uiPriority="50"/>
+    <w:lsdException w:name="Grid Table 6 Colorful Accent 4" w:uiPriority="51"/>
+    <w:lsdException w:name="Grid Table 7 Colorful Accent 4" w:uiPriority="52"/>
+    <w:lsdException w:name="Grid Table 1 Light Accent 5" w:uiPriority="46"/>
+    <w:lsdException w:name="Grid Table 2 Accent 5" w:uiPriority="47"/>
+    <w:lsdException w:name="Grid Table 3 Accent 5" w:uiPriority="48"/>
+    <w:lsdException w:name="Grid Table 4 Accent 5" w:uiPriority="49"/>
+    <w:lsdException w:name="Grid Table 5 Dark Accent 5" w:uiPriority="50"/>
+    <w:lsdException w:name="Grid Table 6 Colorful Accent 5" w:uiPriority="51"/>
+    <w:lsdException w:name="Grid Table 7 Colorful Accent 5" w:uiPriority="52"/>
+    <w:lsdException w:name="Grid Table 1 Light Accent 6" w:uiPriority="46"/>
+    <w:lsdException w:name="Grid Table 2 Accent 6" w:uiPriority="47"/>
+    <w:lsdException w:name="Grid Table 3 Accent 6" w:uiPriority="48"/>
+    <w:lsdException w:name="Grid Table 4 Accent 6" w:uiPriority="49"/>
+    <w:lsdException w:name="Grid Table 5 Dark Accent 6" w:uiPriority="50"/>
+    <w:lsdException w:name="Grid Table 6 Colorful Accent 6" w:uiPriority="51"/>
+    <w:lsdException w:name="Grid Table 7 Colorful Accent 6" w:uiPriority="52"/>
+    <w:lsdException w:name="List Table 1 Light" w:uiPriority="46"/>
+    <w:lsdException w:name="List Table 2" w:uiPriority="47"/>
+    <w:lsdException w:name="List Table 3" w:uiPriority="48"/>
+    <w:lsdException w:name="List Table 4" w:uiPriority="49"/>
+    <w:lsdException w:name="List Table 5 Dark" w:uiPriority="50"/>
+    <w:lsdException w:name="List Table 6 Colorful" w:uiPriority="51"/>
+    <w:lsdException w:name="List Table 7 Colorful" w:uiPriority="52"/>
+    <w:lsdException w:name="List Table 1 Light Accent 1" w:uiPriority="46"/>
+    <w:lsdException w:name="List Table 2 Accent 1" w:uiPriority="47"/>
+    <w:lsdException w:name="List Table 3 Accent 1" w:uiPriority="48"/>
+    <w:lsdException w:name="List Table 4 Accent 1" w:uiPriority="49"/>
+    <w:lsdException w:name="List Table 5 Dark Accent 1" w:uiPriority="50"/>
+    <w:lsdException w:name="List Table 6 Colorful Accent 1" w:uiPriority="51"/>
+    <w:lsdException w:name="List Table 7 Colorful Accent 1" w:uiPriority="52"/>
+    <w:lsdException w:name="List Table 1 Light Accent 2" w:uiPriority="46"/>
+    <w:lsdException w:name="List Table 2 Accent 2" w:uiPriority="47"/>
+    <w:lsdException w:name="List Table 3 Accent 2" w:uiPriority="48"/>
+    <w:lsdException w:name="List Table 4 Accent 2" w:uiPriority="49"/>
+    <w:lsdException w:name="List Table 5 Dark Accent 2" w:uiPriority="50"/>
+    <w:lsdException w:name="List Table 6 Colorful Accent 2" w:uiPriority="51"/>
+    <w:lsdException w:name="List Table 7 Colorful Accent 2" w:uiPriority="52"/>
+    <w:lsdException w:name="List Table 1 Light Accent 3" w:uiPriority="46"/>
+    <w:lsdException w:name="List Table 2 Accent 3" w:uiPriority="47"/>
+    <w:lsdException w:name="List Table 3 Accent 3" w:uiPriority="48"/>
+    <w:lsdException w:name="List Table 4 Accent 3" w:uiPriority="49"/>
+    <w:lsdException w:name="List Table 5 Dark Accent 3" w:uiPriority="50"/>
+    <w:lsdException w:name="List Table 6 Colorful Accent 3" w:uiPriority="51"/>
+    <w:lsdException w:name="List Table 7 Colorful Accent 3" w:uiPriority="52"/>
+    <w:lsdException w:name="List Table 1 Light Accent 4" w:uiPriority="46"/>
+    <w:lsdException w:name="List Table 2 Accent 4" w:uiPriority="47"/>
+    <w:lsdException w:name="List Table 3 Accent 4" w:uiPriority="48"/>
+    <w:lsdException w:name="List Table 4 Accent 4" w:uiPriority="49"/>
+    <w:lsdException w:name="List Table 5 Dark Accent 4" w:uiPriority="50"/>
+    <w:lsdException w:name="List Table 6 Colorful Accent 4" w:uiPriority="51"/>
+    <w:lsdException w:name="List Table 7 Colorful Accent 4" w:uiPriority="52"/>
+    <w:lsdException w:name="List Table 1 Light Accent 5" w:uiPriority="46"/>
+    <w:lsdException w:name="List Table 2 Accent 5" w:uiPriority="47"/>
+    <w:lsdException w:name="List Table 3 Accent 5" w:uiPriority="48"/>
+    <w:lsdException w:name="List Table 4 Accent 5" w:uiPriority="49"/>
+    <w:lsdException w:name="List Table 5 Dark Accent 5" w:uiPriority="50"/>
+    <w:lsdException w:name="List Table 6 Colorful Accent 5" w:uiPriority="51"/>
+    <w:lsdException w:name="List Table 7 Colorful Accent 5" w:uiPriority="52"/>
+    <w:lsdException w:name="List Table 1 Light Accent 6" w:uiPriority="46"/>
+    <w:lsdException w:name="List Table 2 Accent 6" w:uiPriority="47"/>
+    <w:lsdException w:name="List Table 3 Accent 6" w:uiPriority="48"/>
+    <w:lsdException w:name="List Table 4 Accent 6" w:uiPriority="49"/>
+    <w:lsdException w:name="List Table 5 Dark Accent 6" w:uiPriority="50"/>
+    <w:lsdException w:name="List Table 6 Colorful Accent 6" w:uiPriority="51"/>
+    <w:lsdException w:name="List Table 7 Colorful Accent 6" w:uiPriority="52"/>
   </w:latentStyles>
   <w:style w:type="paragraph" w:default="1" w:styleId="Normal">
     <w:name w:val="Normal"/>
@@ -1087,7 +8459,6 @@
     <w:uiPriority w:val="99"/>
     <w:semiHidden/>
     <w:unhideWhenUsed/>
-    <w:qFormat/>
     <w:tblPr>
       <w:tblInd w:w="0" w:type="dxa"/>
       <w:tblCellMar>
@@ -1116,7 +8487,7 @@
 </file>
 
 <file path=word/glossary/webSettings.xml><?xml version="1.0" encoding="utf-8"?>
-<w:webSettings xmlns:r="http://schemas.openxmlformats.org/officeDocument/2006/relationships" xmlns:w="http://schemas.openxmlformats.org/wordprocessingml/2006/main">
+<w:webSettings xmlns:mc="http://schemas.openxmlformats.org/markup-compatibility/2006" xmlns:r="http://schemas.openxmlformats.org/officeDocument/2006/relationships" xmlns:w="http://schemas.openxmlformats.org/wordprocessingml/2006/main" xmlns:w14="http://schemas.microsoft.com/office/word/2010/wordml" xmlns:w15="http://schemas.microsoft.com/office/word/2012/wordml" mc:Ignorable="w14 w15">
   <w:optimizeForBrowser/>
 </w:webSettings>
 </file>
@@ -1409,7 +8780,7 @@
 </file>
 
 <file path=customXml/itemProps1.xml><?xml version="1.0" encoding="utf-8"?>
-<ds:datastoreItem xmlns:ds="http://schemas.openxmlformats.org/officeDocument/2006/customXml" ds:itemID="{9F99F975-EA07-46D5-9D81-67A66311D810}">
+<ds:datastoreItem xmlns:ds="http://schemas.openxmlformats.org/officeDocument/2006/customXml" ds:itemID="{29DBA5B6-8999-4F6C-87A7-FFFABFC9191F}">
   <ds:schemaRefs>
     <ds:schemaRef ds:uri="http://schemas.openxmlformats.org/officeDocument/2006/bibliography"/>
   </ds:schemaRefs>

--- a/SAPURP_REPORT.docx
+++ b/SAPURP_REPORT.docx
@@ -727,7 +727,7 @@
                     </pic:cNvPicPr>
                   </pic:nvPicPr>
                   <pic:blipFill>
-                    <a:blip r:embed="rId7">
+                    <a:blip r:embed="rId8">
                       <a:extLst>
                         <a:ext uri="{28A0092B-C50C-407E-A947-70E740481C1C}">
                           <a14:useLocalDpi xmlns:a14="http://schemas.microsoft.com/office/drawing/2010/main" val="0"/>
@@ -6321,7 +6321,7 @@
                     </pic:cNvPicPr>
                   </pic:nvPicPr>
                   <pic:blipFill>
-                    <a:blip r:embed="rId8">
+                    <a:blip r:embed="rId9">
                       <a:extLst>
                         <a:ext uri="{28A0092B-C50C-407E-A947-70E740481C1C}">
                           <a14:useLocalDpi xmlns:a14="http://schemas.microsoft.com/office/drawing/2010/main" val="0"/>
@@ -7106,8 +7106,6 @@
         </w:rPr>
         <w:t xml:space="preserve"> as native programs.</w:t>
       </w:r>
-      <w:bookmarkStart w:id="0" w:name="_GoBack"/>
-      <w:bookmarkEnd w:id="0"/>
       <w:r>
         <w:rPr>
           <w:rFonts w:ascii="Times New Roman" w:hAnsi="Times New Roman" w:cs="Times New Roman"/>
@@ -7140,9 +7138,1915 @@
         <w:t>Although Java programs are cross-platform or platform independent, the code of the Java Virtual Machines (JVM) that execute these programs is not. Every supported operating platform has its own JVM.</w:t>
       </w:r>
     </w:p>
+    <w:p>
+      <w:pPr>
+        <w:spacing w:line="360" w:lineRule="auto"/>
+        <w:jc w:val="both"/>
+        <w:rPr>
+          <w:rFonts w:ascii="Times New Roman" w:hAnsi="Times New Roman" w:cs="Times New Roman"/>
+          <w:b/>
+          <w:sz w:val="28"/>
+          <w:szCs w:val="28"/>
+        </w:rPr>
+      </w:pPr>
+      <w:r>
+        <w:rPr>
+          <w:rFonts w:ascii="Times New Roman" w:hAnsi="Times New Roman" w:cs="Times New Roman"/>
+          <w:b/>
+          <w:sz w:val="28"/>
+          <w:szCs w:val="28"/>
+        </w:rPr>
+        <w:t xml:space="preserve">Extensible Markup Language (XML) </w:t>
+      </w:r>
+    </w:p>
+    <w:p>
+      <w:pPr>
+        <w:spacing w:line="360" w:lineRule="auto"/>
+        <w:jc w:val="both"/>
+        <w:rPr>
+          <w:rFonts w:ascii="Times New Roman" w:hAnsi="Times New Roman" w:cs="Times New Roman"/>
+          <w:sz w:val="24"/>
+        </w:rPr>
+      </w:pPr>
+      <w:r>
+        <w:rPr>
+          <w:rFonts w:ascii="Times New Roman" w:hAnsi="Times New Roman" w:cs="Times New Roman"/>
+          <w:sz w:val="24"/>
+        </w:rPr>
+        <w:t>Extensible Markup Language (XML) is a markup language that defines a set of rules for encoding documents in a format that is both human-readable and machine-readable. It is defined by th</w:t>
+      </w:r>
+      <w:r>
+        <w:rPr>
+          <w:rFonts w:ascii="Times New Roman" w:hAnsi="Times New Roman" w:cs="Times New Roman"/>
+          <w:sz w:val="24"/>
+        </w:rPr>
+        <w:t>e W3C's XML 1.0 Specification</w:t>
+      </w:r>
+      <w:r>
+        <w:rPr>
+          <w:rFonts w:ascii="Times New Roman" w:hAnsi="Times New Roman" w:cs="Times New Roman"/>
+          <w:sz w:val="24"/>
+        </w:rPr>
+        <w:t xml:space="preserve"> and by several o</w:t>
+      </w:r>
+      <w:r>
+        <w:rPr>
+          <w:rFonts w:ascii="Times New Roman" w:hAnsi="Times New Roman" w:cs="Times New Roman"/>
+          <w:sz w:val="24"/>
+        </w:rPr>
+        <w:t xml:space="preserve">ther related specifications, </w:t>
+      </w:r>
+      <w:r>
+        <w:rPr>
+          <w:rFonts w:ascii="Times New Roman" w:hAnsi="Times New Roman" w:cs="Times New Roman"/>
+          <w:sz w:val="24"/>
+        </w:rPr>
+        <w:t>all of wh</w:t>
+      </w:r>
+      <w:r>
+        <w:rPr>
+          <w:rFonts w:ascii="Times New Roman" w:hAnsi="Times New Roman" w:cs="Times New Roman"/>
+          <w:sz w:val="24"/>
+        </w:rPr>
+        <w:t>ich are free open standards.</w:t>
+      </w:r>
+    </w:p>
+    <w:p>
+      <w:pPr>
+        <w:spacing w:line="360" w:lineRule="auto"/>
+        <w:jc w:val="both"/>
+        <w:rPr>
+          <w:rFonts w:ascii="Times New Roman" w:hAnsi="Times New Roman" w:cs="Times New Roman"/>
+          <w:sz w:val="24"/>
+        </w:rPr>
+      </w:pPr>
+      <w:r>
+        <w:rPr>
+          <w:rFonts w:ascii="Times New Roman" w:hAnsi="Times New Roman" w:cs="Times New Roman"/>
+          <w:sz w:val="24"/>
+        </w:rPr>
+        <w:t>The design goals of XML emphasize simplicity, generality and us</w:t>
+      </w:r>
+      <w:r>
+        <w:rPr>
+          <w:rFonts w:ascii="Times New Roman" w:hAnsi="Times New Roman" w:cs="Times New Roman"/>
+          <w:sz w:val="24"/>
+        </w:rPr>
+        <w:t xml:space="preserve">ability across the </w:t>
+      </w:r>
+      <w:proofErr w:type="spellStart"/>
+      <w:r>
+        <w:rPr>
+          <w:rFonts w:ascii="Times New Roman" w:hAnsi="Times New Roman" w:cs="Times New Roman"/>
+          <w:sz w:val="24"/>
+        </w:rPr>
+        <w:t>Internet.</w:t>
+      </w:r>
+      <w:r>
+        <w:rPr>
+          <w:rFonts w:ascii="Times New Roman" w:hAnsi="Times New Roman" w:cs="Times New Roman"/>
+          <w:sz w:val="24"/>
+        </w:rPr>
+        <w:t>It</w:t>
+      </w:r>
+      <w:proofErr w:type="spellEnd"/>
+      <w:r>
+        <w:rPr>
+          <w:rFonts w:ascii="Times New Roman" w:hAnsi="Times New Roman" w:cs="Times New Roman"/>
+          <w:sz w:val="24"/>
+        </w:rPr>
+        <w:t xml:space="preserve"> is a textual data format with strong support via Unicode for different human languages. </w:t>
+      </w:r>
+      <w:r>
+        <w:rPr>
+          <w:rFonts w:ascii="Times New Roman" w:hAnsi="Times New Roman" w:cs="Times New Roman"/>
+          <w:sz w:val="24"/>
+        </w:rPr>
+        <w:lastRenderedPageBreak/>
+        <w:t>Although the design of XML focuses on documents, it is widely used for the representation</w:t>
+      </w:r>
+      <w:r>
+        <w:rPr>
+          <w:rFonts w:ascii="Times New Roman" w:hAnsi="Times New Roman" w:cs="Times New Roman"/>
+          <w:sz w:val="24"/>
+        </w:rPr>
+        <w:t xml:space="preserve"> of arbitrary data structures</w:t>
+      </w:r>
+      <w:r>
+        <w:rPr>
+          <w:rFonts w:ascii="Times New Roman" w:hAnsi="Times New Roman" w:cs="Times New Roman"/>
+          <w:sz w:val="24"/>
+        </w:rPr>
+        <w:t xml:space="preserve"> such as those used in web services.</w:t>
+      </w:r>
+      <w:r>
+        <w:t xml:space="preserve"> </w:t>
+      </w:r>
+      <w:r>
+        <w:rPr>
+          <w:rFonts w:ascii="Times New Roman" w:hAnsi="Times New Roman" w:cs="Times New Roman"/>
+          <w:sz w:val="24"/>
+        </w:rPr>
+        <w:t xml:space="preserve">XML has come into common use for the interchange of data over the Internet. IETF RFC 7303 gives rules for the construction of Internet Media Types for use when sending XML. It also defines the media </w:t>
+      </w:r>
+      <w:proofErr w:type="gramStart"/>
+      <w:r>
+        <w:rPr>
+          <w:rFonts w:ascii="Times New Roman" w:hAnsi="Times New Roman" w:cs="Times New Roman"/>
+          <w:sz w:val="24"/>
+        </w:rPr>
+        <w:t>types</w:t>
+      </w:r>
+      <w:proofErr w:type="gramEnd"/>
+      <w:r>
+        <w:rPr>
+          <w:rFonts w:ascii="Times New Roman" w:hAnsi="Times New Roman" w:cs="Times New Roman"/>
+          <w:sz w:val="24"/>
+        </w:rPr>
+        <w:t xml:space="preserve"> application/xml and text/xml, which say only that the data is in XML, and nothing about its semantics. The use of text/xml has been criticized as a potential source of encoding problems and it has been suggested that it should be deprecated.</w:t>
+      </w:r>
+    </w:p>
+    <w:p>
+      <w:pPr>
+        <w:spacing w:line="360" w:lineRule="auto"/>
+        <w:jc w:val="both"/>
+        <w:rPr>
+          <w:rFonts w:ascii="Times New Roman" w:hAnsi="Times New Roman" w:cs="Times New Roman"/>
+          <w:sz w:val="24"/>
+        </w:rPr>
+      </w:pPr>
+      <w:r>
+        <w:rPr>
+          <w:rFonts w:ascii="Times New Roman" w:hAnsi="Times New Roman" w:cs="Times New Roman"/>
+          <w:sz w:val="24"/>
+        </w:rPr>
+        <w:t>By definition, an XML document is a string of characters. Almost every legal Unicode character may appear in an XML document.</w:t>
+      </w:r>
+      <w:r>
+        <w:t xml:space="preserve"> </w:t>
+      </w:r>
+      <w:r>
+        <w:rPr>
+          <w:rFonts w:ascii="Times New Roman" w:hAnsi="Times New Roman" w:cs="Times New Roman"/>
+          <w:sz w:val="24"/>
+        </w:rPr>
+        <w:t xml:space="preserve">The characters making up an XML document are divided into </w:t>
+      </w:r>
+      <w:r>
+        <w:rPr>
+          <w:rFonts w:ascii="Times New Roman" w:hAnsi="Times New Roman" w:cs="Times New Roman"/>
+          <w:i/>
+          <w:iCs/>
+          <w:sz w:val="24"/>
+        </w:rPr>
+        <w:t>markup</w:t>
+      </w:r>
+      <w:r>
+        <w:rPr>
+          <w:rFonts w:ascii="Times New Roman" w:hAnsi="Times New Roman" w:cs="Times New Roman"/>
+          <w:sz w:val="24"/>
+        </w:rPr>
+        <w:t xml:space="preserve"> and </w:t>
+      </w:r>
+      <w:r>
+        <w:rPr>
+          <w:rFonts w:ascii="Times New Roman" w:hAnsi="Times New Roman" w:cs="Times New Roman"/>
+          <w:i/>
+          <w:iCs/>
+          <w:sz w:val="24"/>
+        </w:rPr>
+        <w:t>content</w:t>
+      </w:r>
+      <w:r>
+        <w:rPr>
+          <w:rFonts w:ascii="Times New Roman" w:hAnsi="Times New Roman" w:cs="Times New Roman"/>
+          <w:sz w:val="24"/>
+        </w:rPr>
+        <w:t>, which may be distinguished by the application of simple syntactic rules. Generally, strings that constitute markup either begin with the character &lt; and end with a &gt;, or they begin with the character &amp;</w:t>
+      </w:r>
+      <w:r>
+        <w:rPr>
+          <w:rFonts w:ascii="Times New Roman" w:hAnsi="Times New Roman" w:cs="Times New Roman"/>
+          <w:sz w:val="24"/>
+        </w:rPr>
+        <w:t xml:space="preserve"> and end with a;</w:t>
+      </w:r>
+      <w:r>
+        <w:rPr>
+          <w:rFonts w:ascii="Times New Roman" w:hAnsi="Times New Roman" w:cs="Times New Roman"/>
+          <w:sz w:val="24"/>
+        </w:rPr>
+        <w:t xml:space="preserve"> Strings of characters that are not markup are content. However, in a CDATA section, the delimiters &lt;</w:t>
+      </w:r>
+      <w:proofErr w:type="gramStart"/>
+      <w:r>
+        <w:rPr>
+          <w:rFonts w:ascii="Times New Roman" w:hAnsi="Times New Roman" w:cs="Times New Roman"/>
+          <w:sz w:val="24"/>
+        </w:rPr>
+        <w:t>![</w:t>
+      </w:r>
+      <w:proofErr w:type="gramEnd"/>
+      <w:r>
+        <w:rPr>
+          <w:rFonts w:ascii="Times New Roman" w:hAnsi="Times New Roman" w:cs="Times New Roman"/>
+          <w:sz w:val="24"/>
+        </w:rPr>
+        <w:t>CDATA [and]]&gt; are classified as markup, while the text between them is classified as content. In addition, whitespace before and after the outermost element is classified as markup.</w:t>
+      </w:r>
+    </w:p>
+    <w:p>
+      <w:pPr>
+        <w:spacing w:line="360" w:lineRule="auto"/>
+        <w:jc w:val="both"/>
+        <w:rPr>
+          <w:rFonts w:ascii="Times New Roman" w:hAnsi="Times New Roman" w:cs="Times New Roman"/>
+          <w:sz w:val="24"/>
+        </w:rPr>
+      </w:pPr>
+      <w:r>
+        <w:rPr>
+          <w:rFonts w:ascii="Times New Roman" w:hAnsi="Times New Roman" w:cs="Times New Roman"/>
+          <w:sz w:val="24"/>
+        </w:rPr>
+        <w:t xml:space="preserve">    XML documents may begin by declaring some information about themselve</w:t>
+      </w:r>
+      <w:r>
+        <w:rPr>
+          <w:rFonts w:ascii="Times New Roman" w:hAnsi="Times New Roman" w:cs="Times New Roman"/>
+          <w:sz w:val="24"/>
+        </w:rPr>
+        <w:t>s, as in the following example:</w:t>
+      </w:r>
+    </w:p>
+    <w:p>
+      <w:pPr>
+        <w:spacing w:line="360" w:lineRule="auto"/>
+        <w:jc w:val="both"/>
+        <w:rPr>
+          <w:rFonts w:ascii="Times New Roman" w:hAnsi="Times New Roman" w:cs="Times New Roman"/>
+          <w:sz w:val="24"/>
+        </w:rPr>
+      </w:pPr>
+      <w:r>
+        <w:rPr>
+          <w:rFonts w:ascii="Times New Roman" w:hAnsi="Times New Roman" w:cs="Times New Roman"/>
+          <w:sz w:val="24"/>
+        </w:rPr>
+        <w:t xml:space="preserve">    </w:t>
+      </w:r>
+      <w:r>
+        <w:rPr>
+          <w:rFonts w:ascii="Times New Roman" w:hAnsi="Times New Roman" w:cs="Times New Roman"/>
+          <w:sz w:val="24"/>
+        </w:rPr>
+        <w:t xml:space="preserve">&lt;? </w:t>
+      </w:r>
+      <w:proofErr w:type="gramStart"/>
+      <w:r>
+        <w:rPr>
+          <w:rFonts w:ascii="Times New Roman" w:hAnsi="Times New Roman" w:cs="Times New Roman"/>
+          <w:sz w:val="24"/>
+        </w:rPr>
+        <w:t>xml</w:t>
+      </w:r>
+      <w:proofErr w:type="gramEnd"/>
+      <w:r>
+        <w:rPr>
+          <w:rFonts w:ascii="Times New Roman" w:hAnsi="Times New Roman" w:cs="Times New Roman"/>
+          <w:sz w:val="24"/>
+        </w:rPr>
+        <w:t xml:space="preserve"> version="1.0" encoding="UTF-8"?&gt;</w:t>
+      </w:r>
+    </w:p>
+    <w:p>
+      <w:pPr>
+        <w:spacing w:line="360" w:lineRule="auto"/>
+        <w:jc w:val="both"/>
+        <w:rPr>
+          <w:rFonts w:ascii="Times New Roman" w:hAnsi="Times New Roman" w:cs="Times New Roman"/>
+          <w:sz w:val="24"/>
+        </w:rPr>
+      </w:pPr>
+      <w:r>
+        <w:rPr>
+          <w:rFonts w:ascii="Times New Roman" w:hAnsi="Times New Roman" w:cs="Times New Roman"/>
+          <w:sz w:val="24"/>
+        </w:rPr>
+        <w:t>In</w:t>
+      </w:r>
+      <w:r>
+        <w:rPr>
+          <w:rFonts w:ascii="Times New Roman" w:hAnsi="Times New Roman" w:cs="Times New Roman"/>
+          <w:sz w:val="24"/>
+        </w:rPr>
+        <w:t xml:space="preserve"> addition to being well-formed, an XML document may be valid. This means that it contains a reference to a Document Type Definition (DTD), and that its elements and attributes are declared in that DTD and follow the grammatical rules f</w:t>
+      </w:r>
+      <w:r>
+        <w:rPr>
+          <w:rFonts w:ascii="Times New Roman" w:hAnsi="Times New Roman" w:cs="Times New Roman"/>
+          <w:sz w:val="24"/>
+        </w:rPr>
+        <w:t>or them that the DTD specifies.</w:t>
+      </w:r>
+    </w:p>
+    <w:p>
+      <w:pPr>
+        <w:spacing w:line="360" w:lineRule="auto"/>
+        <w:jc w:val="both"/>
+        <w:rPr>
+          <w:rFonts w:ascii="Times New Roman" w:hAnsi="Times New Roman" w:cs="Times New Roman"/>
+          <w:sz w:val="24"/>
+        </w:rPr>
+      </w:pPr>
+      <w:r>
+        <w:rPr>
+          <w:rFonts w:ascii="Times New Roman" w:hAnsi="Times New Roman" w:cs="Times New Roman"/>
+          <w:sz w:val="24"/>
+        </w:rPr>
+        <w:t>XML processors are classified as validating or non-validating depending on whether or not they check XML documents for validity. A processor that discovers a validity error must be able to report it, but may continue normal processing.</w:t>
+      </w:r>
+    </w:p>
+    <w:p>
+      <w:pPr>
+        <w:spacing w:line="360" w:lineRule="auto"/>
+        <w:jc w:val="both"/>
+        <w:rPr>
+          <w:rFonts w:ascii="Times New Roman" w:hAnsi="Times New Roman" w:cs="Times New Roman"/>
+          <w:sz w:val="24"/>
+        </w:rPr>
+      </w:pPr>
+    </w:p>
+    <w:p>
+      <w:pPr>
+        <w:spacing w:line="360" w:lineRule="auto"/>
+        <w:jc w:val="both"/>
+        <w:rPr>
+          <w:rFonts w:ascii="Times New Roman" w:hAnsi="Times New Roman" w:cs="Times New Roman"/>
+          <w:sz w:val="24"/>
+        </w:rPr>
+      </w:pPr>
+    </w:p>
+    <w:p>
+      <w:pPr>
+        <w:spacing w:line="360" w:lineRule="auto"/>
+        <w:jc w:val="both"/>
+        <w:rPr>
+          <w:rFonts w:ascii="Times New Roman" w:hAnsi="Times New Roman" w:cs="Times New Roman"/>
+          <w:b/>
+          <w:sz w:val="28"/>
+          <w:szCs w:val="28"/>
+        </w:rPr>
+      </w:pPr>
+      <w:r>
+        <w:rPr>
+          <w:rFonts w:ascii="Times New Roman" w:hAnsi="Times New Roman" w:cs="Times New Roman"/>
+          <w:b/>
+          <w:sz w:val="28"/>
+          <w:szCs w:val="28"/>
+        </w:rPr>
+        <w:lastRenderedPageBreak/>
+        <w:t>Apache</w:t>
+      </w:r>
+    </w:p>
+    <w:p>
+      <w:pPr>
+        <w:spacing w:line="360" w:lineRule="auto"/>
+        <w:jc w:val="both"/>
+        <w:rPr>
+          <w:rFonts w:ascii="Times New Roman" w:hAnsi="Times New Roman" w:cs="Times New Roman"/>
+          <w:sz w:val="24"/>
+        </w:rPr>
+      </w:pPr>
+      <w:r>
+        <w:rPr>
+          <w:rFonts w:ascii="Times New Roman" w:hAnsi="Times New Roman" w:cs="Times New Roman"/>
+          <w:sz w:val="24"/>
+        </w:rPr>
+        <w:t xml:space="preserve">The Apache HTTP Server, is the world's most used web server software. Originally based on the NCSA </w:t>
+      </w:r>
+      <w:proofErr w:type="spellStart"/>
+      <w:r>
+        <w:rPr>
+          <w:rFonts w:ascii="Times New Roman" w:hAnsi="Times New Roman" w:cs="Times New Roman"/>
+          <w:sz w:val="24"/>
+        </w:rPr>
+        <w:t>HTTPd</w:t>
+      </w:r>
+      <w:proofErr w:type="spellEnd"/>
+      <w:r>
+        <w:rPr>
+          <w:rFonts w:ascii="Times New Roman" w:hAnsi="Times New Roman" w:cs="Times New Roman"/>
+          <w:sz w:val="24"/>
+        </w:rPr>
+        <w:t xml:space="preserve"> server, development of Apache began in early 1995 after work on the NCSA code stalled. Apache played a key role in the initial </w:t>
+      </w:r>
+      <w:r>
+        <w:rPr>
+          <w:rFonts w:ascii="Times New Roman" w:hAnsi="Times New Roman" w:cs="Times New Roman"/>
+          <w:sz w:val="24"/>
+        </w:rPr>
+        <w:t>growth of the World Wide Web,</w:t>
+      </w:r>
+      <w:r>
+        <w:rPr>
+          <w:rFonts w:ascii="Times New Roman" w:hAnsi="Times New Roman" w:cs="Times New Roman"/>
+          <w:sz w:val="24"/>
+        </w:rPr>
+        <w:t xml:space="preserve"> quickly overtaking NCSA </w:t>
+      </w:r>
+      <w:proofErr w:type="spellStart"/>
+      <w:r>
+        <w:rPr>
+          <w:rFonts w:ascii="Times New Roman" w:hAnsi="Times New Roman" w:cs="Times New Roman"/>
+          <w:sz w:val="24"/>
+        </w:rPr>
+        <w:t>HTTPd</w:t>
+      </w:r>
+      <w:proofErr w:type="spellEnd"/>
+      <w:r>
+        <w:rPr>
+          <w:rFonts w:ascii="Times New Roman" w:hAnsi="Times New Roman" w:cs="Times New Roman"/>
+          <w:sz w:val="24"/>
+        </w:rPr>
+        <w:t xml:space="preserve"> as the dominant HTTP server, and has remained most popular since April 1996. In 2009, it became the first web server software to serve mo</w:t>
+      </w:r>
+      <w:r>
+        <w:rPr>
+          <w:rFonts w:ascii="Times New Roman" w:hAnsi="Times New Roman" w:cs="Times New Roman"/>
+          <w:sz w:val="24"/>
+        </w:rPr>
+        <w:t>re than 100 million websites.</w:t>
+      </w:r>
+    </w:p>
+    <w:p>
+      <w:pPr>
+        <w:spacing w:line="360" w:lineRule="auto"/>
+        <w:jc w:val="both"/>
+        <w:rPr>
+          <w:rFonts w:ascii="Times New Roman" w:hAnsi="Times New Roman" w:cs="Times New Roman"/>
+          <w:sz w:val="24"/>
+        </w:rPr>
+      </w:pPr>
+      <w:r>
+        <w:rPr>
+          <w:rFonts w:ascii="Times New Roman" w:hAnsi="Times New Roman" w:cs="Times New Roman"/>
+          <w:sz w:val="24"/>
+        </w:rPr>
+        <w:t>Apache is developed and maintained by an open community of developers under the auspices of the Apache Software Foundation. Most commonly used on a Unix-</w:t>
+      </w:r>
+      <w:r>
+        <w:rPr>
+          <w:rFonts w:ascii="Times New Roman" w:hAnsi="Times New Roman" w:cs="Times New Roman"/>
+          <w:sz w:val="24"/>
+        </w:rPr>
+        <w:t xml:space="preserve">like system (usually Linux), </w:t>
+      </w:r>
+      <w:r>
+        <w:rPr>
+          <w:rFonts w:ascii="Times New Roman" w:hAnsi="Times New Roman" w:cs="Times New Roman"/>
+          <w:sz w:val="24"/>
+        </w:rPr>
+        <w:t xml:space="preserve">the software is available for a wide variety of operating systems besides Unix, including </w:t>
+      </w:r>
+      <w:proofErr w:type="spellStart"/>
+      <w:r>
+        <w:rPr>
+          <w:rFonts w:ascii="Times New Roman" w:hAnsi="Times New Roman" w:cs="Times New Roman"/>
+          <w:sz w:val="24"/>
+        </w:rPr>
+        <w:t>eComStation</w:t>
+      </w:r>
+      <w:proofErr w:type="spellEnd"/>
+      <w:r>
+        <w:rPr>
+          <w:rFonts w:ascii="Times New Roman" w:hAnsi="Times New Roman" w:cs="Times New Roman"/>
+          <w:sz w:val="24"/>
+        </w:rPr>
+        <w:t>, Microsoft Windows, NetWare, OpenVMS, OS/2, and TPF. Released under the Apache License, Apache is free and open-source software.</w:t>
+      </w:r>
+    </w:p>
+    <w:p>
+      <w:pPr>
+        <w:spacing w:line="360" w:lineRule="auto"/>
+        <w:jc w:val="both"/>
+        <w:rPr>
+          <w:rFonts w:ascii="Times New Roman" w:hAnsi="Times New Roman" w:cs="Times New Roman"/>
+          <w:sz w:val="24"/>
+        </w:rPr>
+      </w:pPr>
+      <w:r>
+        <w:rPr>
+          <w:rFonts w:ascii="Times New Roman" w:hAnsi="Times New Roman" w:cs="Times New Roman"/>
+          <w:sz w:val="24"/>
+        </w:rPr>
+        <w:t xml:space="preserve">Apache supports a variety of features, many implemented as compiled modules which extend the core functionality. These can range from server-side programming language support to authentication schemes. Some common language interfaces support Perl, Python, </w:t>
+      </w:r>
+      <w:proofErr w:type="spellStart"/>
+      <w:r>
+        <w:rPr>
+          <w:rFonts w:ascii="Times New Roman" w:hAnsi="Times New Roman" w:cs="Times New Roman"/>
+          <w:sz w:val="24"/>
+        </w:rPr>
+        <w:t>Tcl</w:t>
+      </w:r>
+      <w:proofErr w:type="spellEnd"/>
+      <w:r>
+        <w:rPr>
+          <w:rFonts w:ascii="Times New Roman" w:hAnsi="Times New Roman" w:cs="Times New Roman"/>
+          <w:sz w:val="24"/>
+        </w:rPr>
+        <w:t xml:space="preserve">, and PHP. Popular authentication modules include </w:t>
+      </w:r>
+      <w:proofErr w:type="spellStart"/>
+      <w:r>
+        <w:rPr>
+          <w:rFonts w:ascii="Times New Roman" w:hAnsi="Times New Roman" w:cs="Times New Roman"/>
+          <w:sz w:val="24"/>
+        </w:rPr>
+        <w:t>mod_access</w:t>
+      </w:r>
+      <w:proofErr w:type="spellEnd"/>
+      <w:r>
+        <w:rPr>
+          <w:rFonts w:ascii="Times New Roman" w:hAnsi="Times New Roman" w:cs="Times New Roman"/>
+          <w:sz w:val="24"/>
+        </w:rPr>
+        <w:t xml:space="preserve">, </w:t>
+      </w:r>
+      <w:proofErr w:type="spellStart"/>
+      <w:r>
+        <w:rPr>
+          <w:rFonts w:ascii="Times New Roman" w:hAnsi="Times New Roman" w:cs="Times New Roman"/>
+          <w:sz w:val="24"/>
+        </w:rPr>
+        <w:t>mod_auth</w:t>
+      </w:r>
+      <w:proofErr w:type="spellEnd"/>
+      <w:r>
+        <w:rPr>
+          <w:rFonts w:ascii="Times New Roman" w:hAnsi="Times New Roman" w:cs="Times New Roman"/>
+          <w:sz w:val="24"/>
+        </w:rPr>
+        <w:t xml:space="preserve">, </w:t>
+      </w:r>
+      <w:proofErr w:type="spellStart"/>
+      <w:r>
+        <w:rPr>
+          <w:rFonts w:ascii="Times New Roman" w:hAnsi="Times New Roman" w:cs="Times New Roman"/>
+          <w:sz w:val="24"/>
+        </w:rPr>
+        <w:t>mod_digest</w:t>
+      </w:r>
+      <w:proofErr w:type="spellEnd"/>
+      <w:r>
+        <w:rPr>
+          <w:rFonts w:ascii="Times New Roman" w:hAnsi="Times New Roman" w:cs="Times New Roman"/>
+          <w:sz w:val="24"/>
+        </w:rPr>
+        <w:t xml:space="preserve">, and </w:t>
+      </w:r>
+      <w:proofErr w:type="spellStart"/>
+      <w:r>
+        <w:rPr>
+          <w:rFonts w:ascii="Times New Roman" w:hAnsi="Times New Roman" w:cs="Times New Roman"/>
+          <w:sz w:val="24"/>
+        </w:rPr>
+        <w:t>mod_auth_digest</w:t>
+      </w:r>
+      <w:proofErr w:type="spellEnd"/>
+      <w:r>
+        <w:rPr>
+          <w:rFonts w:ascii="Times New Roman" w:hAnsi="Times New Roman" w:cs="Times New Roman"/>
+          <w:sz w:val="24"/>
+        </w:rPr>
+        <w:t xml:space="preserve">, the successor to </w:t>
+      </w:r>
+      <w:proofErr w:type="spellStart"/>
+      <w:r>
+        <w:rPr>
+          <w:rFonts w:ascii="Times New Roman" w:hAnsi="Times New Roman" w:cs="Times New Roman"/>
+          <w:sz w:val="24"/>
+        </w:rPr>
+        <w:t>mod_digest</w:t>
+      </w:r>
+      <w:proofErr w:type="spellEnd"/>
+      <w:r>
+        <w:rPr>
+          <w:rFonts w:ascii="Times New Roman" w:hAnsi="Times New Roman" w:cs="Times New Roman"/>
+          <w:sz w:val="24"/>
+        </w:rPr>
+        <w:t>. A sample of other features include Secure Sockets Layer and Transport Layer Security support (</w:t>
+      </w:r>
+      <w:proofErr w:type="spellStart"/>
+      <w:r>
+        <w:rPr>
+          <w:rFonts w:ascii="Times New Roman" w:hAnsi="Times New Roman" w:cs="Times New Roman"/>
+          <w:sz w:val="24"/>
+        </w:rPr>
+        <w:t>mod_ssl</w:t>
+      </w:r>
+      <w:proofErr w:type="spellEnd"/>
+      <w:r>
+        <w:rPr>
+          <w:rFonts w:ascii="Times New Roman" w:hAnsi="Times New Roman" w:cs="Times New Roman"/>
+          <w:sz w:val="24"/>
+        </w:rPr>
+        <w:t>), a proxy module (</w:t>
+      </w:r>
+      <w:proofErr w:type="spellStart"/>
+      <w:r>
+        <w:rPr>
+          <w:rFonts w:ascii="Times New Roman" w:hAnsi="Times New Roman" w:cs="Times New Roman"/>
+          <w:sz w:val="24"/>
+        </w:rPr>
+        <w:t>mod_proxy</w:t>
+      </w:r>
+      <w:proofErr w:type="spellEnd"/>
+      <w:r>
+        <w:rPr>
+          <w:rFonts w:ascii="Times New Roman" w:hAnsi="Times New Roman" w:cs="Times New Roman"/>
+          <w:sz w:val="24"/>
+        </w:rPr>
+        <w:t>), a URL rewriting module (</w:t>
+      </w:r>
+      <w:proofErr w:type="spellStart"/>
+      <w:r>
+        <w:rPr>
+          <w:rFonts w:ascii="Times New Roman" w:hAnsi="Times New Roman" w:cs="Times New Roman"/>
+          <w:sz w:val="24"/>
+        </w:rPr>
+        <w:t>mod_rewrite</w:t>
+      </w:r>
+      <w:proofErr w:type="spellEnd"/>
+      <w:r>
+        <w:rPr>
+          <w:rFonts w:ascii="Times New Roman" w:hAnsi="Times New Roman" w:cs="Times New Roman"/>
+          <w:sz w:val="24"/>
+        </w:rPr>
+        <w:t>), custom log files (</w:t>
+      </w:r>
+      <w:proofErr w:type="spellStart"/>
+      <w:r>
+        <w:rPr>
+          <w:rFonts w:ascii="Times New Roman" w:hAnsi="Times New Roman" w:cs="Times New Roman"/>
+          <w:sz w:val="24"/>
+        </w:rPr>
+        <w:t>mod_log_config</w:t>
+      </w:r>
+      <w:proofErr w:type="spellEnd"/>
+      <w:r>
+        <w:rPr>
+          <w:rFonts w:ascii="Times New Roman" w:hAnsi="Times New Roman" w:cs="Times New Roman"/>
+          <w:sz w:val="24"/>
+        </w:rPr>
+        <w:t>), and filtering support (</w:t>
+      </w:r>
+      <w:proofErr w:type="spellStart"/>
+      <w:r>
+        <w:rPr>
+          <w:rFonts w:ascii="Times New Roman" w:hAnsi="Times New Roman" w:cs="Times New Roman"/>
+          <w:sz w:val="24"/>
+        </w:rPr>
+        <w:t>mod_include</w:t>
+      </w:r>
+      <w:proofErr w:type="spellEnd"/>
+      <w:r>
+        <w:rPr>
+          <w:rFonts w:ascii="Times New Roman" w:hAnsi="Times New Roman" w:cs="Times New Roman"/>
+          <w:sz w:val="24"/>
+        </w:rPr>
+        <w:t xml:space="preserve"> and </w:t>
+      </w:r>
+      <w:proofErr w:type="spellStart"/>
+      <w:r>
+        <w:rPr>
+          <w:rFonts w:ascii="Times New Roman" w:hAnsi="Times New Roman" w:cs="Times New Roman"/>
+          <w:sz w:val="24"/>
+        </w:rPr>
+        <w:t>mod_ext_filter</w:t>
+      </w:r>
+      <w:proofErr w:type="spellEnd"/>
+      <w:r>
+        <w:rPr>
+          <w:rFonts w:ascii="Times New Roman" w:hAnsi="Times New Roman" w:cs="Times New Roman"/>
+          <w:sz w:val="24"/>
+        </w:rPr>
+        <w:t>).</w:t>
+      </w:r>
+    </w:p>
+    <w:p>
+      <w:pPr>
+        <w:spacing w:line="360" w:lineRule="auto"/>
+        <w:jc w:val="both"/>
+        <w:rPr>
+          <w:rFonts w:ascii="Times New Roman" w:hAnsi="Times New Roman" w:cs="Times New Roman"/>
+          <w:sz w:val="24"/>
+        </w:rPr>
+      </w:pPr>
+      <w:r>
+        <w:rPr>
+          <w:rFonts w:ascii="Times New Roman" w:hAnsi="Times New Roman" w:cs="Times New Roman"/>
+          <w:sz w:val="24"/>
+        </w:rPr>
+        <w:t xml:space="preserve">Instead of implementing a single architecture, Apache provides a variety of </w:t>
+      </w:r>
+      <w:proofErr w:type="spellStart"/>
+      <w:r>
+        <w:rPr>
+          <w:rFonts w:ascii="Times New Roman" w:hAnsi="Times New Roman" w:cs="Times New Roman"/>
+          <w:sz w:val="24"/>
+        </w:rPr>
+        <w:t>MultiProcessing</w:t>
+      </w:r>
+      <w:proofErr w:type="spellEnd"/>
+      <w:r>
+        <w:rPr>
+          <w:rFonts w:ascii="Times New Roman" w:hAnsi="Times New Roman" w:cs="Times New Roman"/>
+          <w:sz w:val="24"/>
+        </w:rPr>
+        <w:t xml:space="preserve"> Modules (MPMs), which allow Apache to run in a process-based, hybrid (process and thread) or event-hybrid mode, to better match the demands of each particular infrastructure. This implies that the choice of correct MPM and the correct configuration is important. Where compromises in performance need to be made, the design of Apache is to reduce latency and increase throughput, relative to simply handling more requests, thus ensuring consistent and reliable processing of requests within reasonable time-frames</w:t>
+      </w:r>
+      <w:r>
+        <w:rPr>
+          <w:rFonts w:ascii="Times New Roman" w:hAnsi="Times New Roman" w:cs="Times New Roman"/>
+          <w:sz w:val="24"/>
+        </w:rPr>
+        <w:t>.</w:t>
+      </w:r>
+    </w:p>
+    <w:p>
+      <w:pPr>
+        <w:spacing w:line="360" w:lineRule="auto"/>
+        <w:jc w:val="both"/>
+        <w:rPr>
+          <w:rFonts w:ascii="Times New Roman" w:hAnsi="Times New Roman" w:cs="Times New Roman"/>
+          <w:sz w:val="24"/>
+        </w:rPr>
+      </w:pPr>
+    </w:p>
+    <w:p>
+      <w:pPr>
+        <w:spacing w:line="360" w:lineRule="auto"/>
+        <w:jc w:val="both"/>
+        <w:rPr>
+          <w:rFonts w:ascii="Times New Roman" w:hAnsi="Times New Roman" w:cs="Times New Roman"/>
+          <w:b/>
+          <w:sz w:val="28"/>
+          <w:szCs w:val="28"/>
+        </w:rPr>
+      </w:pPr>
+      <w:bookmarkStart w:id="0" w:name="_GoBack"/>
+      <w:r>
+        <w:rPr>
+          <w:rFonts w:ascii="Times New Roman" w:hAnsi="Times New Roman" w:cs="Times New Roman"/>
+          <w:b/>
+          <w:sz w:val="28"/>
+          <w:szCs w:val="28"/>
+        </w:rPr>
+        <w:lastRenderedPageBreak/>
+        <w:t>PHP</w:t>
+      </w:r>
+    </w:p>
+    <w:bookmarkEnd w:id="0"/>
+    <w:p>
+      <w:pPr>
+        <w:spacing w:line="360" w:lineRule="auto"/>
+        <w:jc w:val="both"/>
+        <w:rPr>
+          <w:rFonts w:ascii="Times New Roman" w:hAnsi="Times New Roman" w:cs="Times New Roman"/>
+          <w:sz w:val="24"/>
+        </w:rPr>
+      </w:pPr>
+      <w:r>
+        <w:rPr>
+          <w:rFonts w:ascii="Times New Roman" w:hAnsi="Times New Roman" w:cs="Times New Roman"/>
+          <w:sz w:val="24"/>
+        </w:rPr>
+        <w:t>PHP is a server-side scripting language designed for web development but also used as a general-purpose programming language. Originally create</w:t>
+      </w:r>
+      <w:r>
+        <w:rPr>
+          <w:rFonts w:ascii="Times New Roman" w:hAnsi="Times New Roman" w:cs="Times New Roman"/>
+          <w:sz w:val="24"/>
+        </w:rPr>
+        <w:t xml:space="preserve">d by </w:t>
+      </w:r>
+      <w:proofErr w:type="spellStart"/>
+      <w:r>
+        <w:rPr>
+          <w:rFonts w:ascii="Times New Roman" w:hAnsi="Times New Roman" w:cs="Times New Roman"/>
+          <w:sz w:val="24"/>
+        </w:rPr>
+        <w:t>Rasmus</w:t>
+      </w:r>
+      <w:proofErr w:type="spellEnd"/>
+      <w:r>
+        <w:rPr>
+          <w:rFonts w:ascii="Times New Roman" w:hAnsi="Times New Roman" w:cs="Times New Roman"/>
+          <w:sz w:val="24"/>
+        </w:rPr>
+        <w:t xml:space="preserve"> </w:t>
+      </w:r>
+      <w:proofErr w:type="spellStart"/>
+      <w:r>
+        <w:rPr>
+          <w:rFonts w:ascii="Times New Roman" w:hAnsi="Times New Roman" w:cs="Times New Roman"/>
+          <w:sz w:val="24"/>
+        </w:rPr>
+        <w:t>Lerdorf</w:t>
+      </w:r>
+      <w:proofErr w:type="spellEnd"/>
+      <w:r>
+        <w:rPr>
+          <w:rFonts w:ascii="Times New Roman" w:hAnsi="Times New Roman" w:cs="Times New Roman"/>
+          <w:sz w:val="24"/>
+        </w:rPr>
+        <w:t xml:space="preserve"> in 1994, </w:t>
+      </w:r>
+      <w:r>
+        <w:rPr>
+          <w:rFonts w:ascii="Times New Roman" w:hAnsi="Times New Roman" w:cs="Times New Roman"/>
+          <w:sz w:val="24"/>
+        </w:rPr>
+        <w:t>the PHP reference implementation is n</w:t>
+      </w:r>
+      <w:r>
+        <w:rPr>
+          <w:rFonts w:ascii="Times New Roman" w:hAnsi="Times New Roman" w:cs="Times New Roman"/>
+          <w:sz w:val="24"/>
+        </w:rPr>
+        <w:t>ow produced by The PHP Group.</w:t>
+      </w:r>
+      <w:r>
+        <w:rPr>
+          <w:rFonts w:ascii="Times New Roman" w:hAnsi="Times New Roman" w:cs="Times New Roman"/>
+          <w:sz w:val="24"/>
+        </w:rPr>
+        <w:t xml:space="preserve"> PHP originally </w:t>
+      </w:r>
+      <w:r>
+        <w:rPr>
+          <w:rFonts w:ascii="Times New Roman" w:hAnsi="Times New Roman" w:cs="Times New Roman"/>
+          <w:sz w:val="24"/>
+        </w:rPr>
+        <w:t>stood for Personal Home Page,</w:t>
+      </w:r>
+      <w:r>
+        <w:rPr>
+          <w:rFonts w:ascii="Times New Roman" w:hAnsi="Times New Roman" w:cs="Times New Roman"/>
+          <w:sz w:val="24"/>
+        </w:rPr>
+        <w:t xml:space="preserve"> but it now stands for the recursive </w:t>
+      </w:r>
+      <w:proofErr w:type="spellStart"/>
+      <w:r>
+        <w:rPr>
+          <w:rFonts w:ascii="Times New Roman" w:hAnsi="Times New Roman" w:cs="Times New Roman"/>
+          <w:sz w:val="24"/>
+        </w:rPr>
+        <w:t>backronym</w:t>
+      </w:r>
+      <w:proofErr w:type="spellEnd"/>
+      <w:r>
+        <w:rPr>
+          <w:rFonts w:ascii="Times New Roman" w:hAnsi="Times New Roman" w:cs="Times New Roman"/>
+          <w:sz w:val="24"/>
+        </w:rPr>
+        <w:t xml:space="preserve"> </w:t>
+      </w:r>
+      <w:r>
+        <w:rPr>
+          <w:rFonts w:ascii="Times New Roman" w:hAnsi="Times New Roman" w:cs="Times New Roman"/>
+          <w:sz w:val="24"/>
+        </w:rPr>
+        <w:t>PHP: Hypertext Preprocessor.</w:t>
+      </w:r>
+    </w:p>
+    <w:p>
+      <w:pPr>
+        <w:spacing w:line="360" w:lineRule="auto"/>
+        <w:jc w:val="both"/>
+        <w:rPr>
+          <w:rFonts w:ascii="Times New Roman" w:hAnsi="Times New Roman" w:cs="Times New Roman"/>
+          <w:sz w:val="24"/>
+        </w:rPr>
+      </w:pPr>
+      <w:r>
+        <w:rPr>
+          <w:rFonts w:ascii="Times New Roman" w:hAnsi="Times New Roman" w:cs="Times New Roman"/>
+          <w:sz w:val="24"/>
+        </w:rPr>
+        <w:t>PHP code may be embedded into HTML code, or it can be used in combination with various web template systems, web content management system and web frameworks. PHP code is usually processed by a PHP interpreter implemented as a module in the web server or as a Common Gateway Interface (CGI) executable. The web server combines the results of the interpreted and executed PHP code, which may be any type of data, including images, with the generated web page. PHP code may also be executed with a command-line interface (CLI) and can be used to implement standalone graphical applications.</w:t>
+      </w:r>
+    </w:p>
+    <w:p>
+      <w:pPr>
+        <w:spacing w:line="360" w:lineRule="auto"/>
+        <w:jc w:val="both"/>
+        <w:rPr>
+          <w:rFonts w:ascii="Times New Roman" w:hAnsi="Times New Roman" w:cs="Times New Roman"/>
+          <w:sz w:val="24"/>
+        </w:rPr>
+      </w:pPr>
+      <w:r>
+        <w:rPr>
+          <w:rFonts w:ascii="Times New Roman" w:hAnsi="Times New Roman" w:cs="Times New Roman"/>
+          <w:sz w:val="24"/>
+        </w:rPr>
+        <w:t>The PHP interpreter only executes PHP code within its delimiters. Anything outside its delimiters is not processed by PHP, although non-PHP text is still subject to control structures described in PHP code. The most common delimiters are &lt;</w:t>
+      </w:r>
+      <w:proofErr w:type="gramStart"/>
+      <w:r>
+        <w:rPr>
+          <w:rFonts w:ascii="Times New Roman" w:hAnsi="Times New Roman" w:cs="Times New Roman"/>
+          <w:sz w:val="24"/>
+        </w:rPr>
+        <w:t>?</w:t>
+      </w:r>
+      <w:proofErr w:type="spellStart"/>
+      <w:r>
+        <w:rPr>
+          <w:rFonts w:ascii="Times New Roman" w:hAnsi="Times New Roman" w:cs="Times New Roman"/>
+          <w:sz w:val="24"/>
+        </w:rPr>
+        <w:t>php</w:t>
+      </w:r>
+      <w:proofErr w:type="spellEnd"/>
+      <w:proofErr w:type="gramEnd"/>
+      <w:r>
+        <w:rPr>
+          <w:rFonts w:ascii="Times New Roman" w:hAnsi="Times New Roman" w:cs="Times New Roman"/>
+          <w:sz w:val="24"/>
+        </w:rPr>
+        <w:t xml:space="preserve"> to open and ?&gt; to close PHP sections. The shortened form &lt;? </w:t>
+      </w:r>
+      <w:proofErr w:type="gramStart"/>
+      <w:r>
+        <w:rPr>
+          <w:rFonts w:ascii="Times New Roman" w:hAnsi="Times New Roman" w:cs="Times New Roman"/>
+          <w:sz w:val="24"/>
+        </w:rPr>
+        <w:t>also</w:t>
+      </w:r>
+      <w:proofErr w:type="gramEnd"/>
+      <w:r>
+        <w:rPr>
+          <w:rFonts w:ascii="Times New Roman" w:hAnsi="Times New Roman" w:cs="Times New Roman"/>
+          <w:sz w:val="24"/>
+        </w:rPr>
+        <w:t xml:space="preserve"> exists.</w:t>
+      </w:r>
+      <w:r>
+        <w:t xml:space="preserve"> </w:t>
+      </w:r>
+      <w:r>
+        <w:rPr>
+          <w:rFonts w:ascii="Times New Roman" w:hAnsi="Times New Roman" w:cs="Times New Roman"/>
+          <w:sz w:val="24"/>
+        </w:rPr>
+        <w:t xml:space="preserve">PHP stores integers in a platform-dependent range, either a 64-bit or 32-bit signed integer equivalent to the C-language long type. Unsigned integers are converted to signed values in certain situations; this behavior is different from </w:t>
+      </w:r>
+      <w:r>
+        <w:rPr>
+          <w:rFonts w:ascii="Times New Roman" w:hAnsi="Times New Roman" w:cs="Times New Roman"/>
+          <w:sz w:val="24"/>
+        </w:rPr>
+        <w:t>other programming languages.</w:t>
+      </w:r>
+    </w:p>
+    <w:p>
+      <w:pPr>
+        <w:spacing w:line="360" w:lineRule="auto"/>
+        <w:jc w:val="both"/>
+        <w:rPr>
+          <w:rFonts w:ascii="Times New Roman" w:hAnsi="Times New Roman" w:cs="Times New Roman"/>
+          <w:sz w:val="24"/>
+        </w:rPr>
+      </w:pPr>
+      <w:r>
+        <w:rPr>
+          <w:rFonts w:ascii="Times New Roman" w:hAnsi="Times New Roman" w:cs="Times New Roman"/>
+          <w:sz w:val="24"/>
+        </w:rPr>
+        <w:t xml:space="preserve"> Integer variables can be assigned using decimal (positive and negative), octal, hex</w:t>
+      </w:r>
+      <w:r>
+        <w:rPr>
+          <w:rFonts w:ascii="Times New Roman" w:hAnsi="Times New Roman" w:cs="Times New Roman"/>
+          <w:sz w:val="24"/>
+        </w:rPr>
+        <w:t>adecimal, and binary notations.</w:t>
+      </w:r>
+      <w:r>
+        <w:rPr>
+          <w:rFonts w:ascii="Times New Roman" w:hAnsi="Times New Roman" w:cs="Times New Roman"/>
+          <w:sz w:val="24"/>
+        </w:rPr>
+        <w:t xml:space="preserve"> </w:t>
+      </w:r>
+      <w:r>
+        <w:rPr>
+          <w:rFonts w:ascii="Times New Roman" w:hAnsi="Times New Roman" w:cs="Times New Roman"/>
+          <w:sz w:val="24"/>
+        </w:rPr>
+        <w:t>Floating point numbers are also stored in a platform-specific range. They can be specified using floating point notation, or two f</w:t>
+      </w:r>
+      <w:r>
+        <w:rPr>
+          <w:rFonts w:ascii="Times New Roman" w:hAnsi="Times New Roman" w:cs="Times New Roman"/>
+          <w:sz w:val="24"/>
+        </w:rPr>
+        <w:t>orms of scientific notation</w:t>
+      </w:r>
+      <w:r>
+        <w:rPr>
+          <w:rFonts w:ascii="Times New Roman" w:hAnsi="Times New Roman" w:cs="Times New Roman"/>
+          <w:sz w:val="24"/>
+        </w:rPr>
+        <w:t xml:space="preserve">. </w:t>
+      </w:r>
+      <w:r>
+        <w:rPr>
+          <w:rFonts w:ascii="Times New Roman" w:hAnsi="Times New Roman" w:cs="Times New Roman"/>
+          <w:sz w:val="24"/>
+        </w:rPr>
+        <w:t>The null data type represents a variable that has no value; NULL is the only allowed value for this data type</w:t>
+      </w:r>
+      <w:r>
+        <w:rPr>
+          <w:rFonts w:ascii="Times New Roman" w:hAnsi="Times New Roman" w:cs="Times New Roman"/>
+          <w:sz w:val="24"/>
+        </w:rPr>
+        <w:t>.</w:t>
+      </w:r>
+      <w:r>
+        <w:t xml:space="preserve"> </w:t>
+      </w:r>
+      <w:r>
+        <w:rPr>
+          <w:rFonts w:ascii="Times New Roman" w:hAnsi="Times New Roman" w:cs="Times New Roman"/>
+          <w:sz w:val="24"/>
+        </w:rPr>
+        <w:t>PHP defines a large array of functions in the core language and many are also available in various extensions; these functions are well documented in the online PHP documentation</w:t>
+      </w:r>
+      <w:r>
+        <w:rPr>
+          <w:rFonts w:ascii="Times New Roman" w:hAnsi="Times New Roman" w:cs="Times New Roman"/>
+          <w:sz w:val="24"/>
+        </w:rPr>
+        <w:t>.</w:t>
+      </w:r>
+      <w:r>
+        <w:t xml:space="preserve"> </w:t>
+      </w:r>
+      <w:r>
+        <w:rPr>
+          <w:rFonts w:ascii="Times New Roman" w:hAnsi="Times New Roman" w:cs="Times New Roman"/>
+          <w:sz w:val="24"/>
+        </w:rPr>
+        <w:t>Basic object-oriented programming functionality was added in</w:t>
+      </w:r>
+      <w:r>
+        <w:rPr>
+          <w:rFonts w:ascii="Times New Roman" w:hAnsi="Times New Roman" w:cs="Times New Roman"/>
+          <w:sz w:val="24"/>
+        </w:rPr>
+        <w:t xml:space="preserve"> PHP 3 and improved in PHP 4.</w:t>
+      </w:r>
+      <w:r>
+        <w:rPr>
+          <w:rFonts w:ascii="Times New Roman" w:hAnsi="Times New Roman" w:cs="Times New Roman"/>
+          <w:sz w:val="24"/>
+        </w:rPr>
+        <w:t xml:space="preserve"> This allowed for PHP to gain further abstraction, making creative tasks easier for programmers using the language</w:t>
+      </w:r>
+      <w:r>
+        <w:rPr>
+          <w:rFonts w:ascii="Times New Roman" w:hAnsi="Times New Roman" w:cs="Times New Roman"/>
+          <w:sz w:val="24"/>
+        </w:rPr>
+        <w:t>.</w:t>
+      </w:r>
+    </w:p>
+    <w:p>
+      <w:pPr>
+        <w:spacing w:line="360" w:lineRule="auto"/>
+        <w:jc w:val="both"/>
+        <w:rPr>
+          <w:rFonts w:ascii="Times New Roman" w:hAnsi="Times New Roman" w:cs="Times New Roman"/>
+          <w:b/>
+          <w:sz w:val="28"/>
+          <w:szCs w:val="28"/>
+        </w:rPr>
+      </w:pPr>
+      <w:r>
+        <w:rPr>
+          <w:rFonts w:ascii="Times New Roman" w:hAnsi="Times New Roman" w:cs="Times New Roman"/>
+          <w:b/>
+          <w:sz w:val="28"/>
+          <w:szCs w:val="28"/>
+        </w:rPr>
+        <w:lastRenderedPageBreak/>
+        <w:t>MySQL</w:t>
+      </w:r>
+    </w:p>
+    <w:p>
+      <w:pPr>
+        <w:spacing w:line="360" w:lineRule="auto"/>
+        <w:jc w:val="both"/>
+        <w:rPr>
+          <w:rFonts w:ascii="Times New Roman" w:hAnsi="Times New Roman" w:cs="Times New Roman"/>
+          <w:sz w:val="24"/>
+        </w:rPr>
+      </w:pPr>
+      <w:r>
+        <w:rPr>
+          <w:rFonts w:ascii="Times New Roman" w:hAnsi="Times New Roman" w:cs="Times New Roman"/>
+          <w:sz w:val="24"/>
+        </w:rPr>
+        <w:t xml:space="preserve">MySQL </w:t>
+      </w:r>
+      <w:r>
+        <w:rPr>
+          <w:rFonts w:ascii="Times New Roman" w:hAnsi="Times New Roman" w:cs="Times New Roman"/>
+          <w:sz w:val="24"/>
+        </w:rPr>
+        <w:t>i</w:t>
+      </w:r>
+      <w:r>
+        <w:rPr>
+          <w:rFonts w:ascii="Times New Roman" w:hAnsi="Times New Roman" w:cs="Times New Roman"/>
+          <w:sz w:val="24"/>
+        </w:rPr>
+        <w:t>s an open-source relational database management system (RDBMS).</w:t>
+      </w:r>
+      <w:r>
+        <w:t xml:space="preserve"> </w:t>
+      </w:r>
+      <w:r>
+        <w:rPr>
+          <w:rFonts w:ascii="Times New Roman" w:hAnsi="Times New Roman" w:cs="Times New Roman"/>
+          <w:sz w:val="24"/>
+        </w:rPr>
+        <w:t xml:space="preserve">MySQL is a popular choice of database for use in web applications, and is a central component of the widely used LAMP open-source web application software stack (and other "AMP" stacks). LAMP is an acronym for "Linux, Apache, MySQL, </w:t>
+      </w:r>
+      <w:proofErr w:type="gramStart"/>
+      <w:r>
+        <w:rPr>
+          <w:rFonts w:ascii="Times New Roman" w:hAnsi="Times New Roman" w:cs="Times New Roman"/>
+          <w:sz w:val="24"/>
+        </w:rPr>
+        <w:t>Perl</w:t>
+      </w:r>
+      <w:proofErr w:type="gramEnd"/>
+      <w:r>
+        <w:rPr>
+          <w:rFonts w:ascii="Times New Roman" w:hAnsi="Times New Roman" w:cs="Times New Roman"/>
+          <w:sz w:val="24"/>
+        </w:rPr>
+        <w:t xml:space="preserve">/PHP/Python". Free-software open-source projects that require a full-featured database management system often use MySQL. Applications that use the MySQL database include: TYPO3, </w:t>
+      </w:r>
+      <w:proofErr w:type="spellStart"/>
+      <w:r>
+        <w:rPr>
+          <w:rFonts w:ascii="Times New Roman" w:hAnsi="Times New Roman" w:cs="Times New Roman"/>
+          <w:sz w:val="24"/>
+        </w:rPr>
+        <w:t>MODx</w:t>
+      </w:r>
+      <w:proofErr w:type="spellEnd"/>
+      <w:r>
+        <w:rPr>
+          <w:rFonts w:ascii="Times New Roman" w:hAnsi="Times New Roman" w:cs="Times New Roman"/>
+          <w:sz w:val="24"/>
+        </w:rPr>
+        <w:t xml:space="preserve">, Joomla, WordPress, </w:t>
+      </w:r>
+      <w:proofErr w:type="spellStart"/>
+      <w:r>
+        <w:rPr>
+          <w:rFonts w:ascii="Times New Roman" w:hAnsi="Times New Roman" w:cs="Times New Roman"/>
+          <w:sz w:val="24"/>
+        </w:rPr>
+        <w:t>phpBB</w:t>
+      </w:r>
+      <w:proofErr w:type="spellEnd"/>
+      <w:r>
+        <w:rPr>
+          <w:rFonts w:ascii="Times New Roman" w:hAnsi="Times New Roman" w:cs="Times New Roman"/>
+          <w:sz w:val="24"/>
+        </w:rPr>
+        <w:t xml:space="preserve">, </w:t>
+      </w:r>
+      <w:proofErr w:type="spellStart"/>
+      <w:r>
+        <w:rPr>
+          <w:rFonts w:ascii="Times New Roman" w:hAnsi="Times New Roman" w:cs="Times New Roman"/>
+          <w:sz w:val="24"/>
+        </w:rPr>
+        <w:t>MyBB</w:t>
+      </w:r>
+      <w:proofErr w:type="spellEnd"/>
+      <w:r>
+        <w:rPr>
+          <w:rFonts w:ascii="Times New Roman" w:hAnsi="Times New Roman" w:cs="Times New Roman"/>
+          <w:sz w:val="24"/>
+        </w:rPr>
+        <w:t>, Drupal and other software</w:t>
+      </w:r>
+      <w:r>
+        <w:rPr>
+          <w:rFonts w:ascii="Times New Roman" w:hAnsi="Times New Roman" w:cs="Times New Roman"/>
+          <w:sz w:val="24"/>
+        </w:rPr>
+        <w:t>.</w:t>
+      </w:r>
+    </w:p>
+    <w:p>
+      <w:pPr>
+        <w:spacing w:after="0" w:line="360" w:lineRule="auto"/>
+        <w:jc w:val="both"/>
+        <w:rPr>
+          <w:rFonts w:ascii="Times New Roman" w:eastAsia="Times New Roman" w:hAnsi="Times New Roman" w:cs="Times New Roman"/>
+          <w:sz w:val="24"/>
+          <w:szCs w:val="24"/>
+          <w:lang w:val="en-IN" w:eastAsia="en-IN"/>
+        </w:rPr>
+      </w:pPr>
+      <w:r>
+        <w:rPr>
+          <w:rFonts w:ascii="Times New Roman" w:eastAsia="Times New Roman" w:hAnsi="Times New Roman" w:cs="Times New Roman"/>
+          <w:sz w:val="24"/>
+          <w:szCs w:val="24"/>
+          <w:lang w:val="en-IN" w:eastAsia="en-IN"/>
+        </w:rPr>
+        <w:t>MySQL is a database system used on the web</w:t>
+      </w:r>
+      <w:r>
+        <w:rPr>
+          <w:rFonts w:ascii="Times New Roman" w:eastAsia="Times New Roman" w:hAnsi="Times New Roman" w:cs="Times New Roman"/>
+          <w:sz w:val="24"/>
+          <w:szCs w:val="24"/>
+          <w:lang w:val="en-IN" w:eastAsia="en-IN"/>
+        </w:rPr>
+        <w:t>.</w:t>
+      </w:r>
+      <w:r>
+        <w:rPr>
+          <w:rFonts w:ascii="Times New Roman" w:eastAsia="Times New Roman" w:hAnsi="Times New Roman" w:cs="Times New Roman"/>
+          <w:sz w:val="24"/>
+          <w:szCs w:val="24"/>
+          <w:lang w:val="en-IN" w:eastAsia="en-IN"/>
+        </w:rPr>
+        <w:t xml:space="preserve"> MySQL is a database system that runs on a server</w:t>
+      </w:r>
+      <w:r>
+        <w:rPr>
+          <w:rFonts w:ascii="Times New Roman" w:eastAsia="Times New Roman" w:hAnsi="Times New Roman" w:cs="Times New Roman"/>
+          <w:sz w:val="24"/>
+          <w:szCs w:val="24"/>
+          <w:lang w:val="en-IN" w:eastAsia="en-IN"/>
+        </w:rPr>
+        <w:t>.</w:t>
+      </w:r>
+      <w:r>
+        <w:rPr>
+          <w:rFonts w:ascii="Times New Roman" w:eastAsia="Times New Roman" w:hAnsi="Times New Roman" w:cs="Times New Roman"/>
+          <w:sz w:val="24"/>
+          <w:szCs w:val="24"/>
+          <w:lang w:val="en-IN" w:eastAsia="en-IN"/>
+        </w:rPr>
+        <w:t xml:space="preserve"> MySQL is ideal for both small and large applications</w:t>
+      </w:r>
+      <w:r>
+        <w:rPr>
+          <w:rFonts w:ascii="Times New Roman" w:eastAsia="Times New Roman" w:hAnsi="Times New Roman" w:cs="Times New Roman"/>
+          <w:sz w:val="24"/>
+          <w:szCs w:val="24"/>
+          <w:lang w:val="en-IN" w:eastAsia="en-IN"/>
+        </w:rPr>
+        <w:t>.</w:t>
+      </w:r>
+      <w:r>
+        <w:rPr>
+          <w:rFonts w:ascii="Times New Roman" w:eastAsia="Times New Roman" w:hAnsi="Times New Roman" w:cs="Times New Roman"/>
+          <w:sz w:val="24"/>
+          <w:szCs w:val="24"/>
+          <w:lang w:val="en-IN" w:eastAsia="en-IN"/>
+        </w:rPr>
+        <w:t xml:space="preserve"> MySQL is very fast, reliable, and easy to use</w:t>
+      </w:r>
+      <w:r>
+        <w:rPr>
+          <w:rFonts w:ascii="Times New Roman" w:eastAsia="Times New Roman" w:hAnsi="Times New Roman" w:cs="Times New Roman"/>
+          <w:sz w:val="24"/>
+          <w:szCs w:val="24"/>
+          <w:lang w:val="en-IN" w:eastAsia="en-IN"/>
+        </w:rPr>
+        <w:t>.</w:t>
+      </w:r>
+      <w:r>
+        <w:rPr>
+          <w:rFonts w:ascii="Times New Roman" w:eastAsia="Times New Roman" w:hAnsi="Times New Roman" w:cs="Times New Roman"/>
+          <w:sz w:val="24"/>
+          <w:szCs w:val="24"/>
+          <w:lang w:val="en-IN" w:eastAsia="en-IN"/>
+        </w:rPr>
+        <w:t xml:space="preserve"> MySQL uses standard SQL</w:t>
+      </w:r>
+      <w:r>
+        <w:rPr>
+          <w:rFonts w:ascii="Times New Roman" w:eastAsia="Times New Roman" w:hAnsi="Times New Roman" w:cs="Times New Roman"/>
+          <w:sz w:val="24"/>
+          <w:szCs w:val="24"/>
+          <w:lang w:val="en-IN" w:eastAsia="en-IN"/>
+        </w:rPr>
+        <w:t>.</w:t>
+      </w:r>
+      <w:r>
+        <w:rPr>
+          <w:rFonts w:ascii="Times New Roman" w:eastAsia="Times New Roman" w:hAnsi="Times New Roman" w:cs="Times New Roman"/>
+          <w:sz w:val="24"/>
+          <w:szCs w:val="24"/>
+          <w:lang w:val="en-IN" w:eastAsia="en-IN"/>
+        </w:rPr>
+        <w:t xml:space="preserve"> MySQL compiles on a number of platforms</w:t>
+      </w:r>
+      <w:r>
+        <w:rPr>
+          <w:rFonts w:ascii="Times New Roman" w:eastAsia="Times New Roman" w:hAnsi="Times New Roman" w:cs="Times New Roman"/>
+          <w:sz w:val="24"/>
+          <w:szCs w:val="24"/>
+          <w:lang w:val="en-IN" w:eastAsia="en-IN"/>
+        </w:rPr>
+        <w:t>.</w:t>
+      </w:r>
+    </w:p>
+    <w:p>
+      <w:pPr>
+        <w:spacing w:line="360" w:lineRule="auto"/>
+        <w:jc w:val="both"/>
+        <w:rPr>
+          <w:rFonts w:ascii="Times New Roman" w:hAnsi="Times New Roman" w:cs="Times New Roman"/>
+          <w:b/>
+          <w:sz w:val="28"/>
+          <w:szCs w:val="28"/>
+        </w:rPr>
+      </w:pPr>
+      <w:r>
+        <w:rPr>
+          <w:rFonts w:ascii="Times New Roman" w:hAnsi="Times New Roman" w:cs="Times New Roman"/>
+          <w:b/>
+          <w:sz w:val="28"/>
+          <w:szCs w:val="28"/>
+        </w:rPr>
+        <w:t>WLAN</w:t>
+      </w:r>
+    </w:p>
+    <w:p>
+      <w:pPr>
+        <w:spacing w:line="360" w:lineRule="auto"/>
+        <w:jc w:val="both"/>
+        <w:rPr>
+          <w:rFonts w:ascii="Times New Roman" w:hAnsi="Times New Roman" w:cs="Times New Roman"/>
+          <w:sz w:val="24"/>
+        </w:rPr>
+      </w:pPr>
+      <w:r>
+        <w:rPr>
+          <w:rFonts w:ascii="Times New Roman" w:hAnsi="Times New Roman" w:cs="Times New Roman"/>
+          <w:sz w:val="24"/>
+        </w:rPr>
+        <w:t>A wireless local area network (WLAN) is a wireless computer network that links two or more devices using a wireless distribution method (often spread-spectrum or OFDM radio) within a limited area such as a home, school, computer laboratory, or office building. This gives users the ability to move around within a local coverage area and still be connected to the network, and can provide a connection to the wider Internet. Most modern WLANs are based on IEEE 802.11 standards, marke</w:t>
+      </w:r>
+      <w:r>
+        <w:rPr>
+          <w:rFonts w:ascii="Times New Roman" w:hAnsi="Times New Roman" w:cs="Times New Roman"/>
+          <w:sz w:val="24"/>
+        </w:rPr>
+        <w:t>ted under the Wi-Fi brand name.</w:t>
+      </w:r>
+    </w:p>
+    <w:p>
+      <w:pPr>
+        <w:spacing w:line="360" w:lineRule="auto"/>
+        <w:jc w:val="both"/>
+        <w:rPr>
+          <w:rFonts w:ascii="Times New Roman" w:hAnsi="Times New Roman" w:cs="Times New Roman"/>
+          <w:sz w:val="24"/>
+        </w:rPr>
+      </w:pPr>
+      <w:r>
+        <w:rPr>
+          <w:rFonts w:ascii="Times New Roman" w:hAnsi="Times New Roman" w:cs="Times New Roman"/>
+          <w:sz w:val="24"/>
+        </w:rPr>
+        <w:t>Wireless LANs have become popular in the home due to ease of installation and use, and in commercial complexes offering wireless access to their customers; often for free</w:t>
+      </w:r>
+      <w:r>
+        <w:rPr>
+          <w:rFonts w:ascii="Times New Roman" w:hAnsi="Times New Roman" w:cs="Times New Roman"/>
+          <w:sz w:val="24"/>
+        </w:rPr>
+        <w:t>.</w:t>
+      </w:r>
+      <w:r>
+        <w:t xml:space="preserve"> </w:t>
+      </w:r>
+      <w:r>
+        <w:rPr>
+          <w:rFonts w:ascii="Times New Roman" w:hAnsi="Times New Roman" w:cs="Times New Roman"/>
+          <w:sz w:val="24"/>
+        </w:rPr>
+        <w:t>A Wireless Distribution System enables the wireless interconnection of access points in an IEEE 802.11 network. It allows a wireless network to be expanded using multiple access points without the need for a wired backbone to link them, as is traditionally required. The notable advantage of WDS over other solutions is that it preserves the MAC addresses of client packets across links between access points.</w:t>
+      </w:r>
+    </w:p>
+    <w:p>
+      <w:pPr>
+        <w:spacing w:line="360" w:lineRule="auto"/>
+        <w:jc w:val="both"/>
+        <w:rPr>
+          <w:rFonts w:ascii="Times New Roman" w:hAnsi="Times New Roman" w:cs="Times New Roman"/>
+          <w:sz w:val="24"/>
+        </w:rPr>
+      </w:pPr>
+      <w:r>
+        <w:rPr>
+          <w:rFonts w:ascii="Times New Roman" w:hAnsi="Times New Roman" w:cs="Times New Roman"/>
+          <w:sz w:val="24"/>
+        </w:rPr>
+        <w:t>The IEEE 802.11 has two basic modes of operation: infrastructure and ad hoc mode. In ad hoc mode, mobile units transmit directly peer-to-peer. In infrastructure mode, mobile units communicate through an access point that serves as a bridge to other netw</w:t>
+      </w:r>
+      <w:r>
+        <w:rPr>
+          <w:rFonts w:ascii="Times New Roman" w:hAnsi="Times New Roman" w:cs="Times New Roman"/>
+          <w:sz w:val="24"/>
+        </w:rPr>
+        <w:t>orks (such as Internet or LAN).</w:t>
+      </w:r>
+    </w:p>
+    <w:p>
+      <w:pPr>
+        <w:spacing w:line="360" w:lineRule="auto"/>
+        <w:jc w:val="both"/>
+        <w:rPr>
+          <w:rFonts w:ascii="Times New Roman" w:hAnsi="Times New Roman" w:cs="Times New Roman"/>
+          <w:sz w:val="24"/>
+        </w:rPr>
+      </w:pPr>
+      <w:r>
+        <w:rPr>
+          <w:rFonts w:ascii="Times New Roman" w:hAnsi="Times New Roman" w:cs="Times New Roman"/>
+          <w:sz w:val="24"/>
+        </w:rPr>
+        <w:lastRenderedPageBreak/>
+        <w:t>Since wireless communication uses a more open medium for communication in comparison to wired LANs, the 802.11 designers also included encryption mechanisms: Wired Equivalent Privacy (WEP, now insecure), Wi-Fi Protected Access (WPA, WPA2), to secure wireless computer networks. Many access points will also offer Wi-Fi Protected Setup, a quick (but now insecure) method of joining a new device to an encrypted network.</w:t>
+      </w:r>
+    </w:p>
+    <w:p>
+      <w:pPr>
+        <w:spacing w:line="360" w:lineRule="auto"/>
+        <w:jc w:val="both"/>
+        <w:rPr>
+          <w:rFonts w:ascii="Times New Roman" w:hAnsi="Times New Roman" w:cs="Times New Roman"/>
+          <w:sz w:val="24"/>
+        </w:rPr>
+      </w:pPr>
+      <w:r>
+        <w:rPr>
+          <w:rFonts w:ascii="Times New Roman" w:hAnsi="Times New Roman" w:cs="Times New Roman"/>
+          <w:sz w:val="24"/>
+        </w:rPr>
+        <w:t xml:space="preserve">High-bandwidth allocation for wireless will make possible a relatively low-cost wiring of classrooms in the United States. A similar frequency allocation has been made in Europe. Hospitals and businesses are also expected to install wireless LAN systems where existing LANs are not already in </w:t>
+      </w:r>
+      <w:proofErr w:type="spellStart"/>
+      <w:r>
+        <w:rPr>
+          <w:rFonts w:ascii="Times New Roman" w:hAnsi="Times New Roman" w:cs="Times New Roman"/>
+          <w:sz w:val="24"/>
+        </w:rPr>
+        <w:t>pla</w:t>
+      </w:r>
+      <w:r>
+        <w:rPr>
+          <w:rFonts w:ascii="Times New Roman" w:hAnsi="Times New Roman" w:cs="Times New Roman"/>
+          <w:sz w:val="24"/>
+        </w:rPr>
+        <w:t>ce.</w:t>
+      </w:r>
+      <w:r>
+        <w:rPr>
+          <w:rFonts w:ascii="Times New Roman" w:hAnsi="Times New Roman" w:cs="Times New Roman"/>
+          <w:sz w:val="24"/>
+        </w:rPr>
+        <w:t>Using</w:t>
+      </w:r>
+      <w:proofErr w:type="spellEnd"/>
+      <w:r>
+        <w:rPr>
+          <w:rFonts w:ascii="Times New Roman" w:hAnsi="Times New Roman" w:cs="Times New Roman"/>
+          <w:sz w:val="24"/>
+        </w:rPr>
+        <w:t xml:space="preserve"> technology from the </w:t>
+      </w:r>
+      <w:proofErr w:type="spellStart"/>
+      <w:r>
+        <w:rPr>
+          <w:rFonts w:ascii="Times New Roman" w:hAnsi="Times New Roman" w:cs="Times New Roman"/>
+          <w:sz w:val="24"/>
+        </w:rPr>
+        <w:t>Symbionics</w:t>
+      </w:r>
+      <w:proofErr w:type="spellEnd"/>
+      <w:r>
+        <w:rPr>
+          <w:rFonts w:ascii="Times New Roman" w:hAnsi="Times New Roman" w:cs="Times New Roman"/>
+          <w:sz w:val="24"/>
+        </w:rPr>
+        <w:t xml:space="preserve"> Networks, Ltd., a wireless LAN adapter can be made to fit on a Personal Computer Memory Card Industry Association (PCMCIA) card for a laptop or notebook computer.</w:t>
+      </w:r>
+    </w:p>
+    <w:p>
+      <w:pPr>
+        <w:spacing w:line="360" w:lineRule="auto"/>
+        <w:jc w:val="both"/>
+        <w:rPr>
+          <w:rFonts w:ascii="Times New Roman" w:hAnsi="Times New Roman" w:cs="Times New Roman"/>
+          <w:b/>
+          <w:sz w:val="24"/>
+        </w:rPr>
+      </w:pPr>
+      <w:r>
+        <w:rPr>
+          <w:rFonts w:ascii="Times New Roman" w:hAnsi="Times New Roman" w:cs="Times New Roman"/>
+          <w:b/>
+          <w:sz w:val="24"/>
+        </w:rPr>
+        <w:t>Infrastructure</w:t>
+      </w:r>
+    </w:p>
+    <w:p>
+      <w:pPr>
+        <w:spacing w:line="360" w:lineRule="auto"/>
+        <w:jc w:val="both"/>
+        <w:rPr>
+          <w:rFonts w:ascii="Times New Roman" w:hAnsi="Times New Roman" w:cs="Times New Roman"/>
+          <w:sz w:val="24"/>
+        </w:rPr>
+      </w:pPr>
+      <w:r>
+        <w:rPr>
+          <w:rFonts w:ascii="Times New Roman" w:hAnsi="Times New Roman" w:cs="Times New Roman"/>
+          <w:sz w:val="24"/>
+        </w:rPr>
+        <w:t>Most Wi-Fi networks are d</w:t>
+      </w:r>
+      <w:r>
+        <w:rPr>
+          <w:rFonts w:ascii="Times New Roman" w:hAnsi="Times New Roman" w:cs="Times New Roman"/>
+          <w:sz w:val="24"/>
+        </w:rPr>
+        <w:t xml:space="preserve">eployed in infrastructure </w:t>
+      </w:r>
+      <w:proofErr w:type="spellStart"/>
+      <w:r>
+        <w:rPr>
+          <w:rFonts w:ascii="Times New Roman" w:hAnsi="Times New Roman" w:cs="Times New Roman"/>
+          <w:sz w:val="24"/>
+        </w:rPr>
+        <w:t>mode.</w:t>
+      </w:r>
+      <w:r>
+        <w:rPr>
+          <w:rFonts w:ascii="Times New Roman" w:hAnsi="Times New Roman" w:cs="Times New Roman"/>
+          <w:sz w:val="24"/>
+        </w:rPr>
+        <w:t>In</w:t>
+      </w:r>
+      <w:proofErr w:type="spellEnd"/>
+      <w:r>
+        <w:rPr>
+          <w:rFonts w:ascii="Times New Roman" w:hAnsi="Times New Roman" w:cs="Times New Roman"/>
+          <w:sz w:val="24"/>
+        </w:rPr>
+        <w:t xml:space="preserve"> infrastructure mode, a base station acts as a wireless access point hub, and nodes communicate through the hub. The hub usually, but not always, has a wired or fiber network connection, and may have permanent wirel</w:t>
+      </w:r>
+      <w:r>
+        <w:rPr>
+          <w:rFonts w:ascii="Times New Roman" w:hAnsi="Times New Roman" w:cs="Times New Roman"/>
+          <w:sz w:val="24"/>
+        </w:rPr>
+        <w:t xml:space="preserve">ess connections to other </w:t>
+      </w:r>
+      <w:proofErr w:type="spellStart"/>
+      <w:r>
+        <w:rPr>
+          <w:rFonts w:ascii="Times New Roman" w:hAnsi="Times New Roman" w:cs="Times New Roman"/>
+          <w:sz w:val="24"/>
+        </w:rPr>
+        <w:t>nodes.</w:t>
+      </w:r>
+      <w:r>
+        <w:rPr>
+          <w:rFonts w:ascii="Times New Roman" w:hAnsi="Times New Roman" w:cs="Times New Roman"/>
+          <w:sz w:val="24"/>
+        </w:rPr>
+        <w:t>Wireless</w:t>
+      </w:r>
+      <w:proofErr w:type="spellEnd"/>
+      <w:r>
+        <w:rPr>
+          <w:rFonts w:ascii="Times New Roman" w:hAnsi="Times New Roman" w:cs="Times New Roman"/>
+          <w:sz w:val="24"/>
+        </w:rPr>
+        <w:t xml:space="preserve"> access points are usually fixed, and provide service to t</w:t>
+      </w:r>
+      <w:r>
+        <w:rPr>
+          <w:rFonts w:ascii="Times New Roman" w:hAnsi="Times New Roman" w:cs="Times New Roman"/>
+          <w:sz w:val="24"/>
+        </w:rPr>
+        <w:t xml:space="preserve">heir client nodes within </w:t>
+      </w:r>
+      <w:proofErr w:type="spellStart"/>
+      <w:r>
+        <w:rPr>
+          <w:rFonts w:ascii="Times New Roman" w:hAnsi="Times New Roman" w:cs="Times New Roman"/>
+          <w:sz w:val="24"/>
+        </w:rPr>
+        <w:t>range.</w:t>
+      </w:r>
+      <w:r>
+        <w:rPr>
+          <w:rFonts w:ascii="Times New Roman" w:hAnsi="Times New Roman" w:cs="Times New Roman"/>
+          <w:sz w:val="24"/>
+        </w:rPr>
+        <w:t>Wireless</w:t>
+      </w:r>
+      <w:proofErr w:type="spellEnd"/>
+      <w:r>
+        <w:rPr>
+          <w:rFonts w:ascii="Times New Roman" w:hAnsi="Times New Roman" w:cs="Times New Roman"/>
+          <w:sz w:val="24"/>
+        </w:rPr>
+        <w:t xml:space="preserve"> clients, such as laptops, smartphones etc. connect to the access point to join the network.</w:t>
+      </w:r>
+    </w:p>
+    <w:p>
+      <w:pPr>
+        <w:spacing w:line="360" w:lineRule="auto"/>
+        <w:jc w:val="both"/>
+        <w:rPr>
+          <w:rFonts w:ascii="Times New Roman" w:hAnsi="Times New Roman" w:cs="Times New Roman"/>
+          <w:sz w:val="24"/>
+        </w:rPr>
+      </w:pPr>
+      <w:r>
+        <w:rPr>
+          <w:rFonts w:ascii="Times New Roman" w:hAnsi="Times New Roman" w:cs="Times New Roman"/>
+          <w:sz w:val="24"/>
+        </w:rPr>
+        <w:t>Sometimes a network will have a multiple access points, with the same 'SSID' and security arrangement. In that case connecting to any access point on that network joins the client to the network. In that case, the client software will try to choose the access point to try to give the best service, such as the access point with the strongest signal.</w:t>
+      </w:r>
+    </w:p>
+    <w:p>
+      <w:pPr>
+        <w:spacing w:line="360" w:lineRule="auto"/>
+        <w:jc w:val="both"/>
+        <w:rPr>
+          <w:rFonts w:ascii="Times New Roman" w:hAnsi="Times New Roman" w:cs="Times New Roman"/>
+          <w:b/>
+          <w:sz w:val="24"/>
+        </w:rPr>
+      </w:pPr>
+      <w:r>
+        <w:rPr>
+          <w:rFonts w:ascii="Times New Roman" w:hAnsi="Times New Roman" w:cs="Times New Roman"/>
+          <w:b/>
+          <w:sz w:val="24"/>
+        </w:rPr>
+        <w:t>Peer-to-peer</w:t>
+      </w:r>
+    </w:p>
+    <w:p>
+      <w:pPr>
+        <w:spacing w:line="360" w:lineRule="auto"/>
+        <w:jc w:val="both"/>
+        <w:rPr>
+          <w:rFonts w:ascii="Times New Roman" w:hAnsi="Times New Roman" w:cs="Times New Roman"/>
+          <w:sz w:val="24"/>
+        </w:rPr>
+      </w:pPr>
+      <w:r>
+        <w:rPr>
+          <w:rFonts w:ascii="Times New Roman" w:hAnsi="Times New Roman" w:cs="Times New Roman"/>
+          <w:sz w:val="24"/>
+        </w:rPr>
+        <w:t>Peer-to-Peer or ad hoc wireless LAN</w:t>
+      </w:r>
+      <w:r>
+        <w:rPr>
+          <w:rFonts w:ascii="Times New Roman" w:hAnsi="Times New Roman" w:cs="Times New Roman"/>
+          <w:sz w:val="24"/>
+        </w:rPr>
+        <w:t>.</w:t>
+      </w:r>
+    </w:p>
+    <w:p>
+      <w:pPr>
+        <w:spacing w:line="360" w:lineRule="auto"/>
+        <w:jc w:val="both"/>
+        <w:rPr>
+          <w:rFonts w:ascii="Times New Roman" w:hAnsi="Times New Roman" w:cs="Times New Roman"/>
+          <w:sz w:val="24"/>
+        </w:rPr>
+      </w:pPr>
+      <w:r>
+        <w:rPr>
+          <w:rFonts w:ascii="Times New Roman" w:hAnsi="Times New Roman" w:cs="Times New Roman"/>
+          <w:sz w:val="24"/>
+        </w:rPr>
+        <w:t xml:space="preserve">An ad hoc network (not the same as a </w:t>
+      </w:r>
+      <w:proofErr w:type="spellStart"/>
+      <w:r>
+        <w:rPr>
+          <w:rFonts w:ascii="Times New Roman" w:hAnsi="Times New Roman" w:cs="Times New Roman"/>
+          <w:sz w:val="24"/>
+        </w:rPr>
+        <w:t>WiFi</w:t>
+      </w:r>
+      <w:proofErr w:type="spellEnd"/>
+      <w:r>
+        <w:rPr>
+          <w:rFonts w:ascii="Times New Roman" w:hAnsi="Times New Roman" w:cs="Times New Roman"/>
+          <w:sz w:val="24"/>
+        </w:rPr>
+        <w:t xml:space="preserve"> Direct </w:t>
+      </w:r>
+      <w:proofErr w:type="gramStart"/>
+      <w:r>
+        <w:rPr>
+          <w:rFonts w:ascii="Times New Roman" w:hAnsi="Times New Roman" w:cs="Times New Roman"/>
+          <w:sz w:val="24"/>
+        </w:rPr>
+        <w:t>network[</w:t>
+      </w:r>
+      <w:proofErr w:type="gramEnd"/>
+      <w:r>
+        <w:rPr>
+          <w:rFonts w:ascii="Times New Roman" w:hAnsi="Times New Roman" w:cs="Times New Roman"/>
+          <w:sz w:val="24"/>
+        </w:rPr>
+        <w:t>4]) is a network where stations communicate only peer to peer (P2P). There is no base and no one gives permission to talk. This is accomplished using the Independent Basic Service Set (IBSS).</w:t>
+      </w:r>
+    </w:p>
+    <w:p>
+      <w:pPr>
+        <w:spacing w:line="360" w:lineRule="auto"/>
+        <w:jc w:val="both"/>
+        <w:rPr>
+          <w:rFonts w:ascii="Times New Roman" w:hAnsi="Times New Roman" w:cs="Times New Roman"/>
+          <w:sz w:val="24"/>
+        </w:rPr>
+      </w:pPr>
+      <w:r>
+        <w:rPr>
+          <w:rFonts w:ascii="Times New Roman" w:hAnsi="Times New Roman" w:cs="Times New Roman"/>
+          <w:sz w:val="24"/>
+        </w:rPr>
+        <w:t xml:space="preserve">A </w:t>
+      </w:r>
+      <w:proofErr w:type="spellStart"/>
+      <w:r>
+        <w:rPr>
+          <w:rFonts w:ascii="Times New Roman" w:hAnsi="Times New Roman" w:cs="Times New Roman"/>
+          <w:sz w:val="24"/>
+        </w:rPr>
+        <w:t>WiFi</w:t>
+      </w:r>
+      <w:proofErr w:type="spellEnd"/>
+      <w:r>
+        <w:rPr>
+          <w:rFonts w:ascii="Times New Roman" w:hAnsi="Times New Roman" w:cs="Times New Roman"/>
+          <w:sz w:val="24"/>
+        </w:rPr>
+        <w:t xml:space="preserve"> Direct network is another type of network where stations communicate peer to peer.</w:t>
+      </w:r>
+    </w:p>
+    <w:p>
+      <w:pPr>
+        <w:spacing w:line="360" w:lineRule="auto"/>
+        <w:jc w:val="both"/>
+        <w:rPr>
+          <w:rFonts w:ascii="Times New Roman" w:hAnsi="Times New Roman" w:cs="Times New Roman"/>
+          <w:sz w:val="24"/>
+        </w:rPr>
+      </w:pPr>
+      <w:r>
+        <w:rPr>
+          <w:rFonts w:ascii="Times New Roman" w:hAnsi="Times New Roman" w:cs="Times New Roman"/>
+          <w:sz w:val="24"/>
+        </w:rPr>
+        <w:lastRenderedPageBreak/>
+        <w:t>In a Wi-Fi P2P group, the group owner operates as an access point and all other devices are clients. There are two main methods to establish a group owner in the Wi-Fi Direct group. In one approach, the user sets up a P2P group owner manually. This method is also known as Autonomous Group Owner (autonomous GO). In the second method, also called negotiation-based group creation, two devices compete based on the group owner intent value. The device with higher intent value becomes a group owner and the second device becomes a client. Group owner intent value can depend on whether the wireless device performs a cross-connection between an infrastructure WLAN service and a P2P group, remaining power in the wireless device, whether the wireless device is already a group owner in another group and/or a received signal strength of the first wireless device.</w:t>
+      </w:r>
+    </w:p>
+    <w:p>
+      <w:pPr>
+        <w:spacing w:line="360" w:lineRule="auto"/>
+        <w:jc w:val="both"/>
+        <w:rPr>
+          <w:rFonts w:ascii="Times New Roman" w:hAnsi="Times New Roman" w:cs="Times New Roman"/>
+          <w:sz w:val="24"/>
+        </w:rPr>
+      </w:pPr>
+      <w:r>
+        <w:rPr>
+          <w:rFonts w:ascii="Times New Roman" w:hAnsi="Times New Roman" w:cs="Times New Roman"/>
+          <w:sz w:val="24"/>
+        </w:rPr>
+        <w:t>A peer-to-peer network allows wireless devices to directly communicate with each other. Wireless devices within range of each other can discover and communicate directly without involving central access points. This method is typically used by two computers so that they can connect to each other to form a network. This can basically occur in devices within a closed range.</w:t>
+      </w:r>
+    </w:p>
+    <w:p>
+      <w:pPr>
+        <w:spacing w:line="360" w:lineRule="auto"/>
+        <w:jc w:val="both"/>
+        <w:rPr>
+          <w:rFonts w:ascii="Times New Roman" w:hAnsi="Times New Roman" w:cs="Times New Roman"/>
+          <w:sz w:val="24"/>
+        </w:rPr>
+      </w:pPr>
+      <w:r>
+        <w:rPr>
+          <w:rFonts w:ascii="Times New Roman" w:hAnsi="Times New Roman" w:cs="Times New Roman"/>
+          <w:sz w:val="24"/>
+        </w:rPr>
+        <w:t>If a signal strength meter is used in this situation, it may not read the strength accurately and can be misleading, because it registers the strength of the strongest signal, which may be the closest computer.</w:t>
+      </w:r>
+    </w:p>
+    <w:p>
+      <w:pPr>
+        <w:spacing w:line="360" w:lineRule="auto"/>
+        <w:jc w:val="both"/>
+        <w:rPr>
+          <w:rFonts w:ascii="Times New Roman" w:hAnsi="Times New Roman" w:cs="Times New Roman"/>
+          <w:sz w:val="24"/>
+        </w:rPr>
+      </w:pPr>
+      <w:r>
+        <w:rPr>
+          <w:rFonts w:ascii="Times New Roman" w:hAnsi="Times New Roman" w:cs="Times New Roman"/>
+          <w:sz w:val="24"/>
+        </w:rPr>
+        <w:t>IEEE 802.11 defines the physical layer (PHY) and MAC (Media Access Control) layers based on CSMA/CA (Carrier Sense Multiple Access with Collision Avoidance). The 802.11 specification includes provisions designed to minimize collisions, because two mobile units may both be in range of a common access point, but out of range of each other.</w:t>
+      </w:r>
+    </w:p>
     <w:sectPr>
-      <w:headerReference w:type="default" r:id="rId9"/>
-      <w:footerReference w:type="default" r:id="rId10"/>
+      <w:headerReference w:type="default" r:id="rId10"/>
+      <w:footerReference w:type="default" r:id="rId11"/>
       <w:pgSz w:w="12240" w:h="15840"/>
       <w:pgMar w:top="1080" w:right="1440" w:bottom="1080" w:left="1800" w:header="720" w:footer="720" w:gutter="0"/>
       <w:cols w:space="720"/>
@@ -7221,7 +9125,7 @@
         <w:rFonts w:asciiTheme="majorHAnsi" w:hAnsiTheme="majorHAnsi"/>
         <w:noProof/>
       </w:rPr>
-      <w:t>8</w:t>
+      <w:t>11</w:t>
     </w:r>
     <w:r>
       <w:rPr>
@@ -7310,6 +9214,242 @@
     </w:pPr>
   </w:p>
 </w:hdr>
+</file>
+
+<file path=word/numbering.xml><?xml version="1.0" encoding="utf-8"?>
+<w:numbering xmlns:wpc="http://schemas.microsoft.com/office/word/2010/wordprocessingCanvas" xmlns:mc="http://schemas.openxmlformats.org/markup-compatibility/2006" xmlns:o="urn:schemas-microsoft-com:office:office" xmlns:r="http://schemas.openxmlformats.org/officeDocument/2006/relationships" xmlns:m="http://schemas.openxmlformats.org/officeDocument/2006/math" xmlns:v="urn:schemas-microsoft-com:vml" xmlns:wp14="http://schemas.microsoft.com/office/word/2010/wordprocessingDrawing" xmlns:wp="http://schemas.openxmlformats.org/drawingml/2006/wordprocessingDrawing" xmlns:w10="urn:schemas-microsoft-com:office:word" xmlns:w="http://schemas.openxmlformats.org/wordprocessingml/2006/main" xmlns:w14="http://schemas.microsoft.com/office/word/2010/wordml" xmlns:w15="http://schemas.microsoft.com/office/word/2012/wordml" xmlns:wpg="http://schemas.microsoft.com/office/word/2010/wordprocessingGroup" xmlns:wpi="http://schemas.microsoft.com/office/word/2010/wordprocessingInk" xmlns:wne="http://schemas.microsoft.com/office/word/2006/wordml" xmlns:wps="http://schemas.microsoft.com/office/word/2010/wordprocessingShape" mc:Ignorable="w14 w15 wp14">
+  <w:abstractNum w:abstractNumId="0">
+    <w:nsid w:val="33AD3EE1"/>
+    <w:multiLevelType w:val="hybridMultilevel"/>
+    <w:tmpl w:val="ED7AE35C"/>
+    <w:lvl w:ilvl="0" w:tplc="40090001">
+      <w:start w:val="1"/>
+      <w:numFmt w:val="bullet"/>
+      <w:lvlText w:val=""/>
+      <w:lvlJc w:val="left"/>
+      <w:pPr>
+        <w:ind w:left="720" w:hanging="360"/>
+      </w:pPr>
+      <w:rPr>
+        <w:rFonts w:ascii="Symbol" w:hAnsi="Symbol" w:hint="default"/>
+      </w:rPr>
+    </w:lvl>
+    <w:lvl w:ilvl="1" w:tplc="40090003" w:tentative="1">
+      <w:start w:val="1"/>
+      <w:numFmt w:val="bullet"/>
+      <w:lvlText w:val="o"/>
+      <w:lvlJc w:val="left"/>
+      <w:pPr>
+        <w:ind w:left="1440" w:hanging="360"/>
+      </w:pPr>
+      <w:rPr>
+        <w:rFonts w:ascii="Courier New" w:hAnsi="Courier New" w:cs="Courier New" w:hint="default"/>
+      </w:rPr>
+    </w:lvl>
+    <w:lvl w:ilvl="2" w:tplc="40090005" w:tentative="1">
+      <w:start w:val="1"/>
+      <w:numFmt w:val="bullet"/>
+      <w:lvlText w:val=""/>
+      <w:lvlJc w:val="left"/>
+      <w:pPr>
+        <w:ind w:left="2160" w:hanging="360"/>
+      </w:pPr>
+      <w:rPr>
+        <w:rFonts w:ascii="Wingdings" w:hAnsi="Wingdings" w:hint="default"/>
+      </w:rPr>
+    </w:lvl>
+    <w:lvl w:ilvl="3" w:tplc="40090001" w:tentative="1">
+      <w:start w:val="1"/>
+      <w:numFmt w:val="bullet"/>
+      <w:lvlText w:val=""/>
+      <w:lvlJc w:val="left"/>
+      <w:pPr>
+        <w:ind w:left="2880" w:hanging="360"/>
+      </w:pPr>
+      <w:rPr>
+        <w:rFonts w:ascii="Symbol" w:hAnsi="Symbol" w:hint="default"/>
+      </w:rPr>
+    </w:lvl>
+    <w:lvl w:ilvl="4" w:tplc="40090003" w:tentative="1">
+      <w:start w:val="1"/>
+      <w:numFmt w:val="bullet"/>
+      <w:lvlText w:val="o"/>
+      <w:lvlJc w:val="left"/>
+      <w:pPr>
+        <w:ind w:left="3600" w:hanging="360"/>
+      </w:pPr>
+      <w:rPr>
+        <w:rFonts w:ascii="Courier New" w:hAnsi="Courier New" w:cs="Courier New" w:hint="default"/>
+      </w:rPr>
+    </w:lvl>
+    <w:lvl w:ilvl="5" w:tplc="40090005" w:tentative="1">
+      <w:start w:val="1"/>
+      <w:numFmt w:val="bullet"/>
+      <w:lvlText w:val=""/>
+      <w:lvlJc w:val="left"/>
+      <w:pPr>
+        <w:ind w:left="4320" w:hanging="360"/>
+      </w:pPr>
+      <w:rPr>
+        <w:rFonts w:ascii="Wingdings" w:hAnsi="Wingdings" w:hint="default"/>
+      </w:rPr>
+    </w:lvl>
+    <w:lvl w:ilvl="6" w:tplc="40090001" w:tentative="1">
+      <w:start w:val="1"/>
+      <w:numFmt w:val="bullet"/>
+      <w:lvlText w:val=""/>
+      <w:lvlJc w:val="left"/>
+      <w:pPr>
+        <w:ind w:left="5040" w:hanging="360"/>
+      </w:pPr>
+      <w:rPr>
+        <w:rFonts w:ascii="Symbol" w:hAnsi="Symbol" w:hint="default"/>
+      </w:rPr>
+    </w:lvl>
+    <w:lvl w:ilvl="7" w:tplc="40090003" w:tentative="1">
+      <w:start w:val="1"/>
+      <w:numFmt w:val="bullet"/>
+      <w:lvlText w:val="o"/>
+      <w:lvlJc w:val="left"/>
+      <w:pPr>
+        <w:ind w:left="5760" w:hanging="360"/>
+      </w:pPr>
+      <w:rPr>
+        <w:rFonts w:ascii="Courier New" w:hAnsi="Courier New" w:cs="Courier New" w:hint="default"/>
+      </w:rPr>
+    </w:lvl>
+    <w:lvl w:ilvl="8" w:tplc="40090005" w:tentative="1">
+      <w:start w:val="1"/>
+      <w:numFmt w:val="bullet"/>
+      <w:lvlText w:val=""/>
+      <w:lvlJc w:val="left"/>
+      <w:pPr>
+        <w:ind w:left="6480" w:hanging="360"/>
+      </w:pPr>
+      <w:rPr>
+        <w:rFonts w:ascii="Wingdings" w:hAnsi="Wingdings" w:hint="default"/>
+      </w:rPr>
+    </w:lvl>
+  </w:abstractNum>
+  <w:abstractNum w:abstractNumId="1">
+    <w:nsid w:val="5FA45EC2"/>
+    <w:multiLevelType w:val="hybridMultilevel"/>
+    <w:tmpl w:val="528C400E"/>
+    <w:lvl w:ilvl="0" w:tplc="40090001">
+      <w:numFmt w:val="bullet"/>
+      <w:lvlText w:val=""/>
+      <w:lvlJc w:val="left"/>
+      <w:pPr>
+        <w:ind w:left="720" w:hanging="360"/>
+      </w:pPr>
+      <w:rPr>
+        <w:rFonts w:ascii="Symbol" w:eastAsia="Times New Roman" w:hAnsi="Symbol" w:cs="Times New Roman" w:hint="default"/>
+      </w:rPr>
+    </w:lvl>
+    <w:lvl w:ilvl="1" w:tplc="40090003" w:tentative="1">
+      <w:start w:val="1"/>
+      <w:numFmt w:val="bullet"/>
+      <w:lvlText w:val="o"/>
+      <w:lvlJc w:val="left"/>
+      <w:pPr>
+        <w:ind w:left="1440" w:hanging="360"/>
+      </w:pPr>
+      <w:rPr>
+        <w:rFonts w:ascii="Courier New" w:hAnsi="Courier New" w:cs="Courier New" w:hint="default"/>
+      </w:rPr>
+    </w:lvl>
+    <w:lvl w:ilvl="2" w:tplc="40090005" w:tentative="1">
+      <w:start w:val="1"/>
+      <w:numFmt w:val="bullet"/>
+      <w:lvlText w:val=""/>
+      <w:lvlJc w:val="left"/>
+      <w:pPr>
+        <w:ind w:left="2160" w:hanging="360"/>
+      </w:pPr>
+      <w:rPr>
+        <w:rFonts w:ascii="Wingdings" w:hAnsi="Wingdings" w:hint="default"/>
+      </w:rPr>
+    </w:lvl>
+    <w:lvl w:ilvl="3" w:tplc="40090001" w:tentative="1">
+      <w:start w:val="1"/>
+      <w:numFmt w:val="bullet"/>
+      <w:lvlText w:val=""/>
+      <w:lvlJc w:val="left"/>
+      <w:pPr>
+        <w:ind w:left="2880" w:hanging="360"/>
+      </w:pPr>
+      <w:rPr>
+        <w:rFonts w:ascii="Symbol" w:hAnsi="Symbol" w:hint="default"/>
+      </w:rPr>
+    </w:lvl>
+    <w:lvl w:ilvl="4" w:tplc="40090003" w:tentative="1">
+      <w:start w:val="1"/>
+      <w:numFmt w:val="bullet"/>
+      <w:lvlText w:val="o"/>
+      <w:lvlJc w:val="left"/>
+      <w:pPr>
+        <w:ind w:left="3600" w:hanging="360"/>
+      </w:pPr>
+      <w:rPr>
+        <w:rFonts w:ascii="Courier New" w:hAnsi="Courier New" w:cs="Courier New" w:hint="default"/>
+      </w:rPr>
+    </w:lvl>
+    <w:lvl w:ilvl="5" w:tplc="40090005" w:tentative="1">
+      <w:start w:val="1"/>
+      <w:numFmt w:val="bullet"/>
+      <w:lvlText w:val=""/>
+      <w:lvlJc w:val="left"/>
+      <w:pPr>
+        <w:ind w:left="4320" w:hanging="360"/>
+      </w:pPr>
+      <w:rPr>
+        <w:rFonts w:ascii="Wingdings" w:hAnsi="Wingdings" w:hint="default"/>
+      </w:rPr>
+    </w:lvl>
+    <w:lvl w:ilvl="6" w:tplc="40090001" w:tentative="1">
+      <w:start w:val="1"/>
+      <w:numFmt w:val="bullet"/>
+      <w:lvlText w:val=""/>
+      <w:lvlJc w:val="left"/>
+      <w:pPr>
+        <w:ind w:left="5040" w:hanging="360"/>
+      </w:pPr>
+      <w:rPr>
+        <w:rFonts w:ascii="Symbol" w:hAnsi="Symbol" w:hint="default"/>
+      </w:rPr>
+    </w:lvl>
+    <w:lvl w:ilvl="7" w:tplc="40090003" w:tentative="1">
+      <w:start w:val="1"/>
+      <w:numFmt w:val="bullet"/>
+      <w:lvlText w:val="o"/>
+      <w:lvlJc w:val="left"/>
+      <w:pPr>
+        <w:ind w:left="5760" w:hanging="360"/>
+      </w:pPr>
+      <w:rPr>
+        <w:rFonts w:ascii="Courier New" w:hAnsi="Courier New" w:cs="Courier New" w:hint="default"/>
+      </w:rPr>
+    </w:lvl>
+    <w:lvl w:ilvl="8" w:tplc="40090005" w:tentative="1">
+      <w:start w:val="1"/>
+      <w:numFmt w:val="bullet"/>
+      <w:lvlText w:val=""/>
+      <w:lvlJc w:val="left"/>
+      <w:pPr>
+        <w:ind w:left="6480" w:hanging="360"/>
+      </w:pPr>
+      <w:rPr>
+        <w:rFonts w:ascii="Wingdings" w:hAnsi="Wingdings" w:hint="default"/>
+      </w:rPr>
+    </w:lvl>
+  </w:abstractNum>
+  <w:num w:numId="1">
+    <w:abstractNumId w:val="0"/>
+  </w:num>
+  <w:num w:numId="2">
+    <w:abstractNumId w:val="1"/>
+  </w:num>
+</w:numbering>
 </file>
 
 <file path=word/styles.xml><?xml version="1.0" encoding="utf-8"?>
@@ -7927,6 +10067,17 @@
       <w:szCs w:val="26"/>
     </w:rPr>
   </w:style>
+  <w:style w:type="paragraph" w:styleId="ListParagraph">
+    <w:name w:val="List Paragraph"/>
+    <w:basedOn w:val="Normal"/>
+    <w:uiPriority w:val="34"/>
+    <w:qFormat/>
+    <w:rsid w:val="00E92B85"/>
+    <w:pPr>
+      <w:ind w:left="720"/>
+      <w:contextualSpacing/>
+    </w:pPr>
+  </w:style>
 </w:styles>
 </file>
 
@@ -7970,12 +10121,12 @@
 
 <file path=word/glossary/fontTable.xml><?xml version="1.0" encoding="utf-8"?>
 <w:fonts xmlns:mc="http://schemas.openxmlformats.org/markup-compatibility/2006" xmlns:r="http://schemas.openxmlformats.org/officeDocument/2006/relationships" xmlns:w="http://schemas.openxmlformats.org/wordprocessingml/2006/main" xmlns:w14="http://schemas.microsoft.com/office/word/2010/wordml" xmlns:w15="http://schemas.microsoft.com/office/word/2012/wordml" mc:Ignorable="w14 w15">
-  <w:font w:name="Calibri">
-    <w:panose1 w:val="020F0502020204030204"/>
-    <w:charset w:val="00"/>
-    <w:family w:val="swiss"/>
+  <w:font w:name="Symbol">
+    <w:panose1 w:val="05050102010706020507"/>
+    <w:charset w:val="02"/>
+    <w:family w:val="roman"/>
     <w:pitch w:val="variable"/>
-    <w:sig w:usb0="E00002FF" w:usb1="4000ACFF" w:usb2="00000001" w:usb3="00000000" w:csb0="0000019F" w:csb1="00000000"/>
+    <w:sig w:usb0="00000000" w:usb1="10000000" w:usb2="00000000" w:usb3="00000000" w:csb0="80000000" w:csb1="00000000"/>
   </w:font>
   <w:font w:name="Times New Roman">
     <w:panose1 w:val="02020603050405020304"/>
@@ -7983,6 +10134,27 @@
     <w:family w:val="roman"/>
     <w:pitch w:val="variable"/>
     <w:sig w:usb0="E0002EFF" w:usb1="C0007843" w:usb2="00000009" w:usb3="00000000" w:csb0="000001FF" w:csb1="00000000"/>
+  </w:font>
+  <w:font w:name="Courier New">
+    <w:panose1 w:val="02070309020205020404"/>
+    <w:charset w:val="00"/>
+    <w:family w:val="modern"/>
+    <w:pitch w:val="fixed"/>
+    <w:sig w:usb0="E0002EFF" w:usb1="C0007843" w:usb2="00000009" w:usb3="00000000" w:csb0="000001FF" w:csb1="00000000"/>
+  </w:font>
+  <w:font w:name="Wingdings">
+    <w:panose1 w:val="05000000000000000000"/>
+    <w:charset w:val="02"/>
+    <w:family w:val="auto"/>
+    <w:pitch w:val="variable"/>
+    <w:sig w:usb0="00000000" w:usb1="10000000" w:usb2="00000000" w:usb3="00000000" w:csb0="80000000" w:csb1="00000000"/>
+  </w:font>
+  <w:font w:name="Calibri">
+    <w:panose1 w:val="020F0502020204030204"/>
+    <w:charset w:val="00"/>
+    <w:family w:val="swiss"/>
+    <w:pitch w:val="variable"/>
+    <w:sig w:usb0="E00002FF" w:usb1="4000ACFF" w:usb2="00000001" w:usb3="00000000" w:csb0="0000019F" w:csb1="00000000"/>
   </w:font>
   <w:font w:name="Cambria">
     <w:panose1 w:val="02040503050406030204"/>
@@ -8028,7 +10200,7 @@
   </w:compat>
   <w:rsids>
     <w:rsidRoot w:val="00F9593F"/>
-    <w:rsid w:val="006D4153"/>
+    <w:rsid w:val="00740AA4"/>
     <w:rsid w:val="00A406E2"/>
     <w:rsid w:val="00F9593F"/>
     <w:rsid w:val="00FE3A01"/>
@@ -8780,7 +10952,7 @@
 </file>
 
 <file path=customXml/itemProps1.xml><?xml version="1.0" encoding="utf-8"?>
-<ds:datastoreItem xmlns:ds="http://schemas.openxmlformats.org/officeDocument/2006/customXml" ds:itemID="{29DBA5B6-8999-4F6C-87A7-FFFABFC9191F}">
+<ds:datastoreItem xmlns:ds="http://schemas.openxmlformats.org/officeDocument/2006/customXml" ds:itemID="{5CDA5E68-1BC6-4D51-91F5-B853EDD39BC5}">
   <ds:schemaRefs>
     <ds:schemaRef ds:uri="http://schemas.openxmlformats.org/officeDocument/2006/bibliography"/>
   </ds:schemaRefs>

--- a/SAPURP_REPORT.docx
+++ b/SAPURP_REPORT.docx
@@ -170,23 +170,7 @@
           <w:bCs/>
           <w:sz w:val="24"/>
         </w:rPr>
-        <w:t xml:space="preserve">today’s advertising platforms are relatively expensive in </w:t>
-      </w:r>
-      <w:proofErr w:type="gramStart"/>
-      <w:r>
-        <w:rPr>
-          <w:bCs/>
-          <w:sz w:val="24"/>
-        </w:rPr>
-        <w:t>terms</w:t>
-      </w:r>
-      <w:proofErr w:type="gramEnd"/>
-      <w:r>
-        <w:rPr>
-          <w:bCs/>
-          <w:sz w:val="24"/>
-        </w:rPr>
-        <w:t xml:space="preserve"> of creative, production and airtime</w:t>
+        <w:t>today’s advertising platforms are relatively expensive in terms of creative, production and airtime</w:t>
       </w:r>
       <w:r>
         <w:rPr>
@@ -247,22 +231,19 @@
         </w:rPr>
         <w:t>the targeted marketing strategy.</w:t>
       </w:r>
-    </w:p>
-    <w:p>
-      <w:pPr>
-        <w:pStyle w:val="BodyText"/>
-        <w:spacing w:line="360" w:lineRule="auto"/>
+      <w:r>
         <w:rPr>
           <w:bCs/>
           <w:sz w:val="24"/>
         </w:rPr>
-      </w:pPr>
+        <w:t xml:space="preserve"> This report</w:t>
+      </w:r>
       <w:r>
         <w:rPr>
           <w:bCs/>
           <w:sz w:val="24"/>
         </w:rPr>
-        <w:t>This paper describes how the propos</w:t>
+        <w:t xml:space="preserve"> describes how the propos</w:t>
       </w:r>
       <w:r>
         <w:rPr>
@@ -290,36 +271,7 @@
           <w:bCs/>
           <w:sz w:val="24"/>
         </w:rPr>
-        <w:t>methods. The section</w:t>
-      </w:r>
-      <w:r>
-        <w:rPr>
-          <w:bCs/>
-          <w:sz w:val="24"/>
-          <w:lang w:val="en-IN"/>
-        </w:rPr>
-        <w:t xml:space="preserve"> III</w:t>
-      </w:r>
-      <w:r>
-        <w:rPr>
-          <w:bCs/>
-          <w:sz w:val="24"/>
-        </w:rPr>
-        <w:t xml:space="preserve"> describes the requirements needed for the proposed idea and design of the</w:t>
-      </w:r>
-      <w:r>
-        <w:rPr>
-          <w:bCs/>
-          <w:sz w:val="24"/>
-        </w:rPr>
-        <w:t xml:space="preserve"> </w:t>
-      </w:r>
-      <w:r>
-        <w:rPr>
-          <w:bCs/>
-          <w:sz w:val="24"/>
-        </w:rPr>
-        <w:t>proposed model. It is followed by the implementation of the model and the experimental results of the model.</w:t>
+        <w:t xml:space="preserve">methods. </w:t>
       </w:r>
     </w:p>
     <w:p>
@@ -6300,8 +6252,9 @@
       <w:r>
         <w:rPr>
           <w:rFonts w:ascii="Times New Roman" w:hAnsi="Times New Roman" w:cs="Times New Roman"/>
-          <w:sz w:val="24"/>
-          <w:lang w:val="en-IN"/>
+          <w:noProof/>
+          <w:sz w:val="24"/>
+          <w:lang w:val="en-IN" w:eastAsia="en-IN"/>
         </w:rPr>
         <w:drawing>
           <wp:inline distT="0" distB="0" distL="0" distR="0" wp14:anchorId="14664025" wp14:editId="31B799F8">
@@ -6603,23 +6556,7 @@
           <w:rFonts w:ascii="Times New Roman" w:hAnsi="Times New Roman" w:cs="Times New Roman"/>
           <w:sz w:val="24"/>
         </w:rPr>
-        <w:t xml:space="preserve">Enhancements to Android's SDK go hand in hand with the overall Android platform development. The SDK also supports older versions of the Android platform in case developers wish to target their applications at older devices. Development tools are </w:t>
-      </w:r>
-      <w:proofErr w:type="gramStart"/>
-      <w:r>
-        <w:rPr>
-          <w:rFonts w:ascii="Times New Roman" w:hAnsi="Times New Roman" w:cs="Times New Roman"/>
-          <w:sz w:val="24"/>
-        </w:rPr>
-        <w:t>downloadable</w:t>
-      </w:r>
-      <w:proofErr w:type="gramEnd"/>
-      <w:r>
-        <w:rPr>
-          <w:rFonts w:ascii="Times New Roman" w:hAnsi="Times New Roman" w:cs="Times New Roman"/>
-          <w:sz w:val="24"/>
-        </w:rPr>
-        <w:t xml:space="preserve"> components, so after one has downloaded the latest version and platform, older platforms and tools can also be downloade</w:t>
+        <w:t>Enhancements to Android's SDK go hand in hand with the overall Android platform development. The SDK also supports older versions of the Android platform in case developers wish to target their applications at older devices. Development tools are downloadable components, so after one has downloaded the latest version and platform, older platforms and tools can also be downloade</w:t>
       </w:r>
       <w:r>
         <w:rPr>
@@ -7433,14 +7370,7 @@
           <w:rFonts w:ascii="Times New Roman" w:hAnsi="Times New Roman" w:cs="Times New Roman"/>
           <w:sz w:val="24"/>
         </w:rPr>
-        <w:t xml:space="preserve">    </w:t>
-      </w:r>
-      <w:r>
-        <w:rPr>
-          <w:rFonts w:ascii="Times New Roman" w:hAnsi="Times New Roman" w:cs="Times New Roman"/>
-          <w:sz w:val="24"/>
-        </w:rPr>
-        <w:t xml:space="preserve">&lt;? </w:t>
+        <w:t xml:space="preserve">    &lt;? </w:t>
       </w:r>
       <w:proofErr w:type="gramStart"/>
       <w:r>
@@ -7936,7 +7866,6 @@
           <w:szCs w:val="28"/>
         </w:rPr>
       </w:pPr>
-      <w:bookmarkStart w:id="0" w:name="_GoBack"/>
       <w:r>
         <w:rPr>
           <w:rFonts w:ascii="Times New Roman" w:hAnsi="Times New Roman" w:cs="Times New Roman"/>
@@ -7948,7 +7877,6 @@
         <w:t>PHP</w:t>
       </w:r>
     </w:p>
-    <w:bookmarkEnd w:id="0"/>
     <w:p>
       <w:pPr>
         <w:spacing w:line="360" w:lineRule="auto"/>
@@ -9044,9 +8972,2559 @@
         <w:t>IEEE 802.11 defines the physical layer (PHY) and MAC (Media Access Control) layers based on CSMA/CA (Carrier Sense Multiple Access with Collision Avoidance). The 802.11 specification includes provisions designed to minimize collisions, because two mobile units may both be in range of a common access point, but out of range of each other.</w:t>
       </w:r>
     </w:p>
+    <w:p>
+      <w:pPr>
+        <w:spacing w:line="360" w:lineRule="auto"/>
+        <w:jc w:val="both"/>
+        <w:rPr>
+          <w:rFonts w:ascii="Times New Roman" w:hAnsi="Times New Roman" w:cs="Times New Roman"/>
+          <w:sz w:val="24"/>
+        </w:rPr>
+      </w:pPr>
+    </w:p>
+    <w:p>
+      <w:pPr>
+        <w:spacing w:line="360" w:lineRule="auto"/>
+        <w:jc w:val="both"/>
+        <w:rPr>
+          <w:rFonts w:ascii="Times New Roman" w:hAnsi="Times New Roman" w:cs="Times New Roman"/>
+          <w:sz w:val="24"/>
+        </w:rPr>
+      </w:pPr>
+    </w:p>
+    <w:p>
+      <w:pPr>
+        <w:spacing w:line="360" w:lineRule="auto"/>
+        <w:jc w:val="both"/>
+        <w:rPr>
+          <w:rFonts w:ascii="Times New Roman" w:hAnsi="Times New Roman" w:cs="Times New Roman"/>
+          <w:sz w:val="24"/>
+        </w:rPr>
+      </w:pPr>
+    </w:p>
+    <w:p>
+      <w:pPr>
+        <w:spacing w:line="360" w:lineRule="auto"/>
+        <w:jc w:val="both"/>
+        <w:rPr>
+          <w:rFonts w:ascii="Times New Roman" w:hAnsi="Times New Roman" w:cs="Times New Roman"/>
+          <w:sz w:val="24"/>
+        </w:rPr>
+      </w:pPr>
+    </w:p>
+    <w:p>
+      <w:pPr>
+        <w:spacing w:line="360" w:lineRule="auto"/>
+        <w:jc w:val="both"/>
+        <w:rPr>
+          <w:rFonts w:ascii="Times New Roman" w:hAnsi="Times New Roman" w:cs="Times New Roman"/>
+          <w:sz w:val="24"/>
+        </w:rPr>
+      </w:pPr>
+    </w:p>
+    <w:p>
+      <w:pPr>
+        <w:spacing w:line="360" w:lineRule="auto"/>
+        <w:rPr>
+          <w:rFonts w:ascii="Times New Roman" w:hAnsi="Times New Roman" w:cs="Times New Roman"/>
+          <w:b/>
+          <w:sz w:val="32"/>
+        </w:rPr>
+      </w:pPr>
+      <w:r>
+        <w:rPr>
+          <w:rFonts w:ascii="Times New Roman" w:hAnsi="Times New Roman" w:cs="Times New Roman"/>
+          <w:b/>
+          <w:sz w:val="32"/>
+        </w:rPr>
+        <w:lastRenderedPageBreak/>
+        <w:t>CHAPTER 3</w:t>
+      </w:r>
+    </w:p>
+    <w:p>
+      <w:pPr>
+        <w:spacing w:line="360" w:lineRule="auto"/>
+        <w:jc w:val="center"/>
+        <w:rPr>
+          <w:rFonts w:ascii="Times New Roman" w:hAnsi="Times New Roman" w:cs="Times New Roman"/>
+          <w:b/>
+          <w:sz w:val="36"/>
+        </w:rPr>
+      </w:pPr>
+      <w:r>
+        <w:rPr>
+          <w:rFonts w:ascii="Times New Roman" w:hAnsi="Times New Roman" w:cs="Times New Roman"/>
+          <w:b/>
+          <w:sz w:val="36"/>
+        </w:rPr>
+        <w:t>IMPLEMENTATION</w:t>
+      </w:r>
+    </w:p>
+    <w:p>
+      <w:pPr>
+        <w:spacing w:line="360" w:lineRule="auto"/>
+        <w:jc w:val="both"/>
+        <w:rPr>
+          <w:rFonts w:ascii="Times New Roman" w:hAnsi="Times New Roman" w:cs="Times New Roman"/>
+          <w:sz w:val="24"/>
+        </w:rPr>
+      </w:pPr>
+      <w:r>
+        <w:rPr>
+          <w:rFonts w:ascii="Times New Roman" w:hAnsi="Times New Roman" w:cs="Times New Roman"/>
+          <w:sz w:val="24"/>
+        </w:rPr>
+        <w:t>T</w:t>
+      </w:r>
+      <w:r>
+        <w:rPr>
+          <w:rFonts w:ascii="Times New Roman" w:hAnsi="Times New Roman" w:cs="Times New Roman"/>
+          <w:sz w:val="24"/>
+        </w:rPr>
+        <w:t xml:space="preserve">he </w:t>
+      </w:r>
+      <w:r>
+        <w:rPr>
+          <w:rFonts w:ascii="Times New Roman" w:hAnsi="Times New Roman" w:cs="Times New Roman"/>
+          <w:sz w:val="24"/>
+        </w:rPr>
+        <w:t xml:space="preserve">section </w:t>
+      </w:r>
+      <w:r>
+        <w:rPr>
+          <w:rFonts w:ascii="Times New Roman" w:hAnsi="Times New Roman" w:cs="Times New Roman"/>
+          <w:sz w:val="24"/>
+        </w:rPr>
+        <w:t>describes the implementation of the proposed advertising model.</w:t>
+      </w:r>
+    </w:p>
+    <w:p>
+      <w:pPr>
+        <w:spacing w:line="360" w:lineRule="auto"/>
+        <w:jc w:val="both"/>
+        <w:rPr>
+          <w:rFonts w:ascii="Times New Roman" w:hAnsi="Times New Roman" w:cs="Times New Roman"/>
+          <w:b/>
+          <w:sz w:val="28"/>
+          <w:szCs w:val="28"/>
+        </w:rPr>
+      </w:pPr>
+      <w:r>
+        <w:rPr>
+          <w:rFonts w:ascii="Times New Roman" w:hAnsi="Times New Roman" w:cs="Times New Roman"/>
+          <w:b/>
+          <w:sz w:val="28"/>
+          <w:szCs w:val="28"/>
+        </w:rPr>
+        <w:t>Android application part</w:t>
+      </w:r>
+    </w:p>
+    <w:p>
+      <w:pPr>
+        <w:spacing w:line="360" w:lineRule="auto"/>
+        <w:jc w:val="both"/>
+        <w:rPr>
+          <w:rFonts w:ascii="Times New Roman" w:hAnsi="Times New Roman" w:cs="Times New Roman"/>
+          <w:sz w:val="24"/>
+        </w:rPr>
+      </w:pPr>
+      <w:r>
+        <w:rPr>
+          <w:rFonts w:ascii="Times New Roman" w:hAnsi="Times New Roman" w:cs="Times New Roman"/>
+          <w:sz w:val="24"/>
+        </w:rPr>
+        <w:t>An android app is created and is to be installed by the customer in his smartphone to get the notification about the offers. The app is designed to get the notification about the offers whenever the customer enters the shop’s</w:t>
+      </w:r>
+      <w:r>
+        <w:rPr>
+          <w:rFonts w:ascii="Times New Roman" w:hAnsi="Times New Roman" w:cs="Times New Roman"/>
+          <w:sz w:val="24"/>
+        </w:rPr>
+        <w:t xml:space="preserve"> Wi-Fi range. Volley library</w:t>
+      </w:r>
+      <w:r>
+        <w:rPr>
+          <w:rFonts w:ascii="Times New Roman" w:hAnsi="Times New Roman" w:cs="Times New Roman"/>
+          <w:sz w:val="24"/>
+        </w:rPr>
+        <w:t xml:space="preserve"> is used for a</w:t>
+      </w:r>
+      <w:r>
+        <w:rPr>
+          <w:rFonts w:ascii="Times New Roman" w:hAnsi="Times New Roman" w:cs="Times New Roman"/>
+          <w:sz w:val="24"/>
+        </w:rPr>
+        <w:t>synchronous background threads.</w:t>
+      </w:r>
+      <w:r>
+        <w:t xml:space="preserve"> </w:t>
+      </w:r>
+      <w:r>
+        <w:rPr>
+          <w:rFonts w:ascii="Times New Roman" w:hAnsi="Times New Roman" w:cs="Times New Roman"/>
+          <w:sz w:val="24"/>
+        </w:rPr>
+        <w:t>Android volley is a networking library was introduced to make networking calls much easier, faster without writing tons of code. By default all the volley network calls works asynchronously, so we don’t have to worry</w:t>
+      </w:r>
+      <w:r>
+        <w:rPr>
+          <w:rFonts w:ascii="Times New Roman" w:hAnsi="Times New Roman" w:cs="Times New Roman"/>
+          <w:sz w:val="24"/>
+        </w:rPr>
+        <w:t xml:space="preserve"> about using </w:t>
+      </w:r>
+      <w:proofErr w:type="spellStart"/>
+      <w:r>
+        <w:rPr>
+          <w:rFonts w:ascii="Times New Roman" w:hAnsi="Times New Roman" w:cs="Times New Roman"/>
+          <w:sz w:val="24"/>
+        </w:rPr>
+        <w:t>asynctask</w:t>
+      </w:r>
+      <w:proofErr w:type="spellEnd"/>
+      <w:r>
+        <w:rPr>
+          <w:rFonts w:ascii="Times New Roman" w:hAnsi="Times New Roman" w:cs="Times New Roman"/>
+          <w:sz w:val="24"/>
+        </w:rPr>
+        <w:t xml:space="preserve"> anymore.</w:t>
+      </w:r>
+    </w:p>
+    <w:p>
+      <w:pPr>
+        <w:spacing w:line="360" w:lineRule="auto"/>
+        <w:jc w:val="both"/>
+        <w:rPr>
+          <w:rFonts w:ascii="Times New Roman" w:hAnsi="Times New Roman" w:cs="Times New Roman"/>
+          <w:sz w:val="24"/>
+        </w:rPr>
+      </w:pPr>
+      <w:r>
+        <w:rPr>
+          <w:rFonts w:ascii="Times New Roman" w:hAnsi="Times New Roman" w:cs="Times New Roman"/>
+          <w:sz w:val="24"/>
+        </w:rPr>
+        <w:t>Volley comes with lo</w:t>
+      </w:r>
+      <w:r>
+        <w:rPr>
+          <w:rFonts w:ascii="Times New Roman" w:hAnsi="Times New Roman" w:cs="Times New Roman"/>
+          <w:sz w:val="24"/>
+        </w:rPr>
+        <w:t>t of features. Some of them are</w:t>
+      </w:r>
+    </w:p>
+    <w:p>
+      <w:pPr>
+        <w:spacing w:line="240" w:lineRule="auto"/>
+        <w:jc w:val="both"/>
+        <w:rPr>
+          <w:rFonts w:ascii="Times New Roman" w:hAnsi="Times New Roman" w:cs="Times New Roman"/>
+          <w:sz w:val="24"/>
+        </w:rPr>
+      </w:pPr>
+      <w:r>
+        <w:rPr>
+          <w:rFonts w:ascii="Times New Roman" w:hAnsi="Times New Roman" w:cs="Times New Roman"/>
+          <w:sz w:val="24"/>
+        </w:rPr>
+        <w:t>1. Request queuing and prioritization</w:t>
+      </w:r>
+    </w:p>
+    <w:p>
+      <w:pPr>
+        <w:spacing w:line="240" w:lineRule="auto"/>
+        <w:jc w:val="both"/>
+        <w:rPr>
+          <w:rFonts w:ascii="Times New Roman" w:hAnsi="Times New Roman" w:cs="Times New Roman"/>
+          <w:sz w:val="24"/>
+        </w:rPr>
+      </w:pPr>
+      <w:r>
+        <w:rPr>
+          <w:rFonts w:ascii="Times New Roman" w:hAnsi="Times New Roman" w:cs="Times New Roman"/>
+          <w:sz w:val="24"/>
+        </w:rPr>
+        <w:t>2. Effective request cache and memory management</w:t>
+      </w:r>
+    </w:p>
+    <w:p>
+      <w:pPr>
+        <w:spacing w:line="240" w:lineRule="auto"/>
+        <w:jc w:val="both"/>
+        <w:rPr>
+          <w:rFonts w:ascii="Times New Roman" w:hAnsi="Times New Roman" w:cs="Times New Roman"/>
+          <w:sz w:val="24"/>
+        </w:rPr>
+      </w:pPr>
+      <w:r>
+        <w:rPr>
+          <w:rFonts w:ascii="Times New Roman" w:hAnsi="Times New Roman" w:cs="Times New Roman"/>
+          <w:sz w:val="24"/>
+        </w:rPr>
+        <w:t>3. Extensibility and customization of the library to our needs</w:t>
+      </w:r>
+    </w:p>
+    <w:p>
+      <w:pPr>
+        <w:spacing w:line="240" w:lineRule="auto"/>
+        <w:jc w:val="both"/>
+        <w:rPr>
+          <w:rFonts w:ascii="Times New Roman" w:hAnsi="Times New Roman" w:cs="Times New Roman"/>
+          <w:sz w:val="24"/>
+        </w:rPr>
+      </w:pPr>
+      <w:r>
+        <w:rPr>
+          <w:rFonts w:ascii="Times New Roman" w:hAnsi="Times New Roman" w:cs="Times New Roman"/>
+          <w:sz w:val="24"/>
+        </w:rPr>
+        <w:t>4. Cancelling the requests</w:t>
+      </w:r>
+    </w:p>
+    <w:p>
+      <w:pPr>
+        <w:spacing w:line="240" w:lineRule="auto"/>
+        <w:jc w:val="both"/>
+        <w:rPr>
+          <w:rFonts w:ascii="Times New Roman" w:hAnsi="Times New Roman" w:cs="Times New Roman"/>
+          <w:b/>
+          <w:sz w:val="26"/>
+          <w:szCs w:val="26"/>
+        </w:rPr>
+      </w:pPr>
+      <w:r>
+        <w:rPr>
+          <w:rFonts w:ascii="Times New Roman" w:hAnsi="Times New Roman" w:cs="Times New Roman"/>
+          <w:b/>
+          <w:sz w:val="26"/>
+          <w:szCs w:val="26"/>
+        </w:rPr>
+        <w:t>Broadcast receiver</w:t>
+      </w:r>
+    </w:p>
+    <w:p>
+      <w:pPr>
+        <w:spacing w:line="360" w:lineRule="auto"/>
+        <w:jc w:val="both"/>
+        <w:rPr>
+          <w:rFonts w:ascii="Times New Roman" w:hAnsi="Times New Roman" w:cs="Times New Roman"/>
+          <w:sz w:val="24"/>
+        </w:rPr>
+      </w:pPr>
+      <w:r>
+        <w:rPr>
+          <w:rFonts w:ascii="Times New Roman" w:hAnsi="Times New Roman" w:cs="Times New Roman"/>
+          <w:sz w:val="24"/>
+        </w:rPr>
+        <w:t xml:space="preserve">      The data (offers) in the raspberry pi is broadcasted through the Wi-Fi module. In the andro</w:t>
+      </w:r>
+      <w:r>
+        <w:rPr>
+          <w:rFonts w:ascii="Times New Roman" w:hAnsi="Times New Roman" w:cs="Times New Roman"/>
+          <w:sz w:val="24"/>
+        </w:rPr>
+        <w:t xml:space="preserve">id phone a </w:t>
+      </w:r>
+      <w:proofErr w:type="spellStart"/>
+      <w:r>
+        <w:rPr>
+          <w:rFonts w:ascii="Times New Roman" w:hAnsi="Times New Roman" w:cs="Times New Roman"/>
+          <w:sz w:val="24"/>
+        </w:rPr>
+        <w:t>BroadcastReceiver</w:t>
+      </w:r>
+      <w:proofErr w:type="spellEnd"/>
+      <w:r>
+        <w:rPr>
+          <w:rFonts w:ascii="Times New Roman" w:hAnsi="Times New Roman" w:cs="Times New Roman"/>
+          <w:sz w:val="24"/>
+        </w:rPr>
+        <w:t xml:space="preserve"> </w:t>
+      </w:r>
+      <w:r>
+        <w:rPr>
+          <w:rFonts w:ascii="Times New Roman" w:hAnsi="Times New Roman" w:cs="Times New Roman"/>
+          <w:sz w:val="24"/>
+        </w:rPr>
+        <w:t>is used to check the Wi-Fi state. Broadcast Receivers simply respond to broadcast messages from other applications or from the system itself. These messages are sometime called events or intents. For example, applications can also initiate broadcasts to let other applications know that some data has been downloaded to the device and is available for them to use, so this is broadcast receiver who will intercept this communication and wi</w:t>
+      </w:r>
+      <w:r>
+        <w:rPr>
+          <w:rFonts w:ascii="Times New Roman" w:hAnsi="Times New Roman" w:cs="Times New Roman"/>
+          <w:sz w:val="24"/>
+        </w:rPr>
+        <w:t>ll initiate appropriate action.</w:t>
+      </w:r>
+    </w:p>
+    <w:p>
+      <w:pPr>
+        <w:spacing w:line="360" w:lineRule="auto"/>
+        <w:jc w:val="both"/>
+        <w:rPr>
+          <w:rFonts w:ascii="Times New Roman" w:hAnsi="Times New Roman" w:cs="Times New Roman"/>
+          <w:b/>
+          <w:sz w:val="24"/>
+        </w:rPr>
+      </w:pPr>
+    </w:p>
+    <w:p>
+      <w:pPr>
+        <w:spacing w:line="360" w:lineRule="auto"/>
+        <w:jc w:val="both"/>
+        <w:rPr>
+          <w:rFonts w:ascii="Times New Roman" w:hAnsi="Times New Roman" w:cs="Times New Roman"/>
+          <w:b/>
+          <w:sz w:val="24"/>
+        </w:rPr>
+      </w:pPr>
+    </w:p>
+    <w:p>
+      <w:pPr>
+        <w:spacing w:line="360" w:lineRule="auto"/>
+        <w:jc w:val="both"/>
+        <w:rPr>
+          <w:rFonts w:ascii="Times New Roman" w:hAnsi="Times New Roman" w:cs="Times New Roman"/>
+          <w:b/>
+          <w:sz w:val="24"/>
+        </w:rPr>
+      </w:pPr>
+      <w:r>
+        <w:rPr>
+          <w:rFonts w:ascii="Times New Roman" w:hAnsi="Times New Roman" w:cs="Times New Roman"/>
+          <w:b/>
+          <w:sz w:val="24"/>
+        </w:rPr>
+        <w:lastRenderedPageBreak/>
+        <w:t>Receiver Lifecycle</w:t>
+      </w:r>
+    </w:p>
+    <w:p>
+      <w:pPr>
+        <w:spacing w:line="360" w:lineRule="auto"/>
+        <w:jc w:val="both"/>
+        <w:rPr>
+          <w:rFonts w:ascii="Times New Roman" w:hAnsi="Times New Roman" w:cs="Times New Roman"/>
+          <w:sz w:val="24"/>
+        </w:rPr>
+      </w:pPr>
+      <w:r>
+        <w:rPr>
+          <w:rFonts w:ascii="Times New Roman" w:hAnsi="Times New Roman" w:cs="Times New Roman"/>
+          <w:sz w:val="24"/>
+        </w:rPr>
+        <w:t xml:space="preserve">A </w:t>
+      </w:r>
+      <w:proofErr w:type="spellStart"/>
+      <w:r>
+        <w:rPr>
+          <w:rFonts w:ascii="Times New Roman" w:hAnsi="Times New Roman" w:cs="Times New Roman"/>
+          <w:sz w:val="24"/>
+        </w:rPr>
+        <w:t>BroadcastReceiver</w:t>
+      </w:r>
+      <w:proofErr w:type="spellEnd"/>
+      <w:r>
+        <w:rPr>
+          <w:rFonts w:ascii="Times New Roman" w:hAnsi="Times New Roman" w:cs="Times New Roman"/>
+          <w:sz w:val="24"/>
+        </w:rPr>
+        <w:t xml:space="preserve"> object is only valid for the duration of the call to </w:t>
+      </w:r>
+      <w:proofErr w:type="spellStart"/>
+      <w:proofErr w:type="gramStart"/>
+      <w:r>
+        <w:rPr>
+          <w:rFonts w:ascii="Times New Roman" w:hAnsi="Times New Roman" w:cs="Times New Roman"/>
+          <w:b/>
+          <w:sz w:val="24"/>
+        </w:rPr>
+        <w:t>onReceive</w:t>
+      </w:r>
+      <w:proofErr w:type="spellEnd"/>
+      <w:r>
+        <w:rPr>
+          <w:rFonts w:ascii="Times New Roman" w:hAnsi="Times New Roman" w:cs="Times New Roman"/>
+          <w:b/>
+          <w:sz w:val="24"/>
+        </w:rPr>
+        <w:t>(</w:t>
+      </w:r>
+      <w:proofErr w:type="gramEnd"/>
+      <w:r>
+        <w:rPr>
+          <w:rFonts w:ascii="Times New Roman" w:hAnsi="Times New Roman" w:cs="Times New Roman"/>
+          <w:b/>
+          <w:sz w:val="24"/>
+        </w:rPr>
+        <w:t>Context, Intent)</w:t>
+      </w:r>
+      <w:r>
+        <w:rPr>
+          <w:rFonts w:ascii="Times New Roman" w:hAnsi="Times New Roman" w:cs="Times New Roman"/>
+          <w:sz w:val="24"/>
+        </w:rPr>
+        <w:t>. Once your code returns from this function, the system considers the object to be</w:t>
+      </w:r>
+      <w:r>
+        <w:rPr>
+          <w:rFonts w:ascii="Times New Roman" w:hAnsi="Times New Roman" w:cs="Times New Roman"/>
+          <w:sz w:val="24"/>
+        </w:rPr>
+        <w:t xml:space="preserve"> finished and no longer active.</w:t>
+      </w:r>
+    </w:p>
+    <w:p>
+      <w:pPr>
+        <w:spacing w:line="360" w:lineRule="auto"/>
+        <w:jc w:val="both"/>
+        <w:rPr>
+          <w:rFonts w:ascii="Times New Roman" w:hAnsi="Times New Roman" w:cs="Times New Roman"/>
+          <w:sz w:val="24"/>
+        </w:rPr>
+      </w:pPr>
+      <w:r>
+        <w:rPr>
+          <w:rFonts w:ascii="Times New Roman" w:hAnsi="Times New Roman" w:cs="Times New Roman"/>
+          <w:sz w:val="24"/>
+        </w:rPr>
+        <w:t xml:space="preserve">This has important repercussions to what you can do in an </w:t>
+      </w:r>
+      <w:proofErr w:type="spellStart"/>
+      <w:proofErr w:type="gramStart"/>
+      <w:r>
+        <w:rPr>
+          <w:rFonts w:ascii="Times New Roman" w:hAnsi="Times New Roman" w:cs="Times New Roman"/>
+          <w:b/>
+          <w:sz w:val="24"/>
+        </w:rPr>
+        <w:t>onReceive</w:t>
+      </w:r>
+      <w:proofErr w:type="spellEnd"/>
+      <w:r>
+        <w:rPr>
+          <w:rFonts w:ascii="Times New Roman" w:hAnsi="Times New Roman" w:cs="Times New Roman"/>
+          <w:b/>
+          <w:sz w:val="24"/>
+        </w:rPr>
+        <w:t>(</w:t>
+      </w:r>
+      <w:proofErr w:type="gramEnd"/>
+      <w:r>
+        <w:rPr>
+          <w:rFonts w:ascii="Times New Roman" w:hAnsi="Times New Roman" w:cs="Times New Roman"/>
+          <w:b/>
+          <w:sz w:val="24"/>
+        </w:rPr>
+        <w:t>Context, Intent)</w:t>
+      </w:r>
+      <w:r>
+        <w:rPr>
+          <w:rFonts w:ascii="Times New Roman" w:hAnsi="Times New Roman" w:cs="Times New Roman"/>
+          <w:sz w:val="24"/>
+        </w:rPr>
+        <w:t xml:space="preserve"> implementation: anything that requires asynchronous operation is not available, because you will need to return from the function to handle the asynchronous operation, but at that point the </w:t>
+      </w:r>
+      <w:proofErr w:type="spellStart"/>
+      <w:r>
+        <w:rPr>
+          <w:rFonts w:ascii="Times New Roman" w:hAnsi="Times New Roman" w:cs="Times New Roman"/>
+          <w:sz w:val="24"/>
+        </w:rPr>
+        <w:t>BroadcastReceiver</w:t>
+      </w:r>
+      <w:proofErr w:type="spellEnd"/>
+      <w:r>
+        <w:rPr>
+          <w:rFonts w:ascii="Times New Roman" w:hAnsi="Times New Roman" w:cs="Times New Roman"/>
+          <w:sz w:val="24"/>
+        </w:rPr>
+        <w:t xml:space="preserve"> is no longer active and thus the system is free to kill its process before the as</w:t>
+      </w:r>
+      <w:r>
+        <w:rPr>
+          <w:rFonts w:ascii="Times New Roman" w:hAnsi="Times New Roman" w:cs="Times New Roman"/>
+          <w:sz w:val="24"/>
+        </w:rPr>
+        <w:t>ynchronous operation completes.</w:t>
+      </w:r>
+    </w:p>
+    <w:p>
+      <w:pPr>
+        <w:spacing w:line="360" w:lineRule="auto"/>
+        <w:jc w:val="both"/>
+        <w:rPr>
+          <w:rFonts w:ascii="Times New Roman" w:hAnsi="Times New Roman" w:cs="Times New Roman"/>
+          <w:sz w:val="24"/>
+        </w:rPr>
+      </w:pPr>
+      <w:r>
+        <w:rPr>
+          <w:rFonts w:ascii="Times New Roman" w:hAnsi="Times New Roman" w:cs="Times New Roman"/>
+          <w:sz w:val="24"/>
+        </w:rPr>
+        <w:t xml:space="preserve">In particular, you may not show a dialog or bind to a service from within a </w:t>
+      </w:r>
+      <w:proofErr w:type="spellStart"/>
+      <w:r>
+        <w:rPr>
+          <w:rFonts w:ascii="Times New Roman" w:hAnsi="Times New Roman" w:cs="Times New Roman"/>
+          <w:sz w:val="24"/>
+        </w:rPr>
+        <w:t>BroadcastReceiver</w:t>
+      </w:r>
+      <w:proofErr w:type="spellEnd"/>
+      <w:r>
+        <w:rPr>
+          <w:rFonts w:ascii="Times New Roman" w:hAnsi="Times New Roman" w:cs="Times New Roman"/>
+          <w:sz w:val="24"/>
+        </w:rPr>
+        <w:t xml:space="preserve">. For the former, you should instead use the </w:t>
+      </w:r>
+      <w:proofErr w:type="spellStart"/>
+      <w:r>
+        <w:rPr>
+          <w:rFonts w:ascii="Times New Roman" w:hAnsi="Times New Roman" w:cs="Times New Roman"/>
+          <w:sz w:val="24"/>
+        </w:rPr>
+        <w:t>NotificationManager</w:t>
+      </w:r>
+      <w:proofErr w:type="spellEnd"/>
+      <w:r>
+        <w:rPr>
+          <w:rFonts w:ascii="Times New Roman" w:hAnsi="Times New Roman" w:cs="Times New Roman"/>
+          <w:sz w:val="24"/>
+        </w:rPr>
+        <w:t xml:space="preserve"> API. For the latter, you can use </w:t>
+      </w:r>
+      <w:proofErr w:type="spellStart"/>
+      <w:proofErr w:type="gramStart"/>
+      <w:r>
+        <w:rPr>
+          <w:rFonts w:ascii="Times New Roman" w:hAnsi="Times New Roman" w:cs="Times New Roman"/>
+          <w:b/>
+          <w:sz w:val="24"/>
+        </w:rPr>
+        <w:t>Context.startService</w:t>
+      </w:r>
+      <w:proofErr w:type="spellEnd"/>
+      <w:r>
+        <w:rPr>
+          <w:rFonts w:ascii="Times New Roman" w:hAnsi="Times New Roman" w:cs="Times New Roman"/>
+          <w:b/>
+          <w:sz w:val="24"/>
+        </w:rPr>
+        <w:t>(</w:t>
+      </w:r>
+      <w:proofErr w:type="gramEnd"/>
+      <w:r>
+        <w:rPr>
+          <w:rFonts w:ascii="Times New Roman" w:hAnsi="Times New Roman" w:cs="Times New Roman"/>
+          <w:b/>
+          <w:sz w:val="24"/>
+        </w:rPr>
+        <w:t>)</w:t>
+      </w:r>
+      <w:r>
+        <w:rPr>
+          <w:rFonts w:ascii="Times New Roman" w:hAnsi="Times New Roman" w:cs="Times New Roman"/>
+          <w:sz w:val="24"/>
+        </w:rPr>
+        <w:t xml:space="preserve"> to send a command to the service.</w:t>
+      </w:r>
+    </w:p>
+    <w:p>
+      <w:pPr>
+        <w:spacing w:line="360" w:lineRule="auto"/>
+        <w:jc w:val="both"/>
+        <w:rPr>
+          <w:rFonts w:ascii="Times New Roman" w:hAnsi="Times New Roman" w:cs="Times New Roman"/>
+          <w:b/>
+          <w:sz w:val="24"/>
+        </w:rPr>
+      </w:pPr>
+      <w:r>
+        <w:rPr>
+          <w:rFonts w:ascii="Times New Roman" w:hAnsi="Times New Roman" w:cs="Times New Roman"/>
+          <w:b/>
+          <w:sz w:val="24"/>
+        </w:rPr>
+        <w:t>Process Lifecycle</w:t>
+      </w:r>
+    </w:p>
+    <w:p>
+      <w:pPr>
+        <w:spacing w:line="360" w:lineRule="auto"/>
+        <w:jc w:val="both"/>
+        <w:rPr>
+          <w:rFonts w:ascii="Times New Roman" w:hAnsi="Times New Roman" w:cs="Times New Roman"/>
+          <w:sz w:val="24"/>
+        </w:rPr>
+      </w:pPr>
+      <w:r>
+        <w:rPr>
+          <w:rFonts w:ascii="Times New Roman" w:hAnsi="Times New Roman" w:cs="Times New Roman"/>
+          <w:sz w:val="24"/>
+        </w:rPr>
+        <w:t xml:space="preserve">A process that is currently executing a </w:t>
+      </w:r>
+      <w:proofErr w:type="spellStart"/>
+      <w:r>
+        <w:rPr>
+          <w:rFonts w:ascii="Times New Roman" w:hAnsi="Times New Roman" w:cs="Times New Roman"/>
+          <w:sz w:val="24"/>
+        </w:rPr>
+        <w:t>BroadcastReceiver</w:t>
+      </w:r>
+      <w:proofErr w:type="spellEnd"/>
+      <w:r>
+        <w:rPr>
+          <w:rFonts w:ascii="Times New Roman" w:hAnsi="Times New Roman" w:cs="Times New Roman"/>
+          <w:sz w:val="24"/>
+        </w:rPr>
+        <w:t xml:space="preserve"> (that is, currently running the code in its </w:t>
+      </w:r>
+      <w:proofErr w:type="spellStart"/>
+      <w:proofErr w:type="gramStart"/>
+      <w:r>
+        <w:rPr>
+          <w:rFonts w:ascii="Times New Roman" w:hAnsi="Times New Roman" w:cs="Times New Roman"/>
+          <w:b/>
+          <w:sz w:val="24"/>
+        </w:rPr>
+        <w:t>onReceive</w:t>
+      </w:r>
+      <w:proofErr w:type="spellEnd"/>
+      <w:r>
+        <w:rPr>
+          <w:rFonts w:ascii="Times New Roman" w:hAnsi="Times New Roman" w:cs="Times New Roman"/>
+          <w:b/>
+          <w:sz w:val="24"/>
+        </w:rPr>
+        <w:t>(</w:t>
+      </w:r>
+      <w:proofErr w:type="gramEnd"/>
+      <w:r>
+        <w:rPr>
+          <w:rFonts w:ascii="Times New Roman" w:hAnsi="Times New Roman" w:cs="Times New Roman"/>
+          <w:b/>
+          <w:sz w:val="24"/>
+        </w:rPr>
+        <w:t>Context, Intent)</w:t>
+      </w:r>
+      <w:r>
+        <w:rPr>
+          <w:rFonts w:ascii="Times New Roman" w:hAnsi="Times New Roman" w:cs="Times New Roman"/>
+          <w:sz w:val="24"/>
+        </w:rPr>
+        <w:t xml:space="preserve"> method) is considered to be a foreground process and will be kept running by the system except under ca</w:t>
+      </w:r>
+      <w:r>
+        <w:rPr>
+          <w:rFonts w:ascii="Times New Roman" w:hAnsi="Times New Roman" w:cs="Times New Roman"/>
+          <w:sz w:val="24"/>
+        </w:rPr>
+        <w:t>ses of extreme memory pressure.</w:t>
+      </w:r>
+    </w:p>
+    <w:p>
+      <w:pPr>
+        <w:spacing w:line="360" w:lineRule="auto"/>
+        <w:jc w:val="both"/>
+        <w:rPr>
+          <w:rFonts w:ascii="Times New Roman" w:hAnsi="Times New Roman" w:cs="Times New Roman"/>
+          <w:sz w:val="24"/>
+        </w:rPr>
+      </w:pPr>
+      <w:r>
+        <w:rPr>
+          <w:rFonts w:ascii="Times New Roman" w:hAnsi="Times New Roman" w:cs="Times New Roman"/>
+          <w:sz w:val="24"/>
+        </w:rPr>
+        <w:t xml:space="preserve">Once you return from </w:t>
+      </w:r>
+      <w:proofErr w:type="spellStart"/>
+      <w:proofErr w:type="gramStart"/>
+      <w:r>
+        <w:rPr>
+          <w:rFonts w:ascii="Times New Roman" w:hAnsi="Times New Roman" w:cs="Times New Roman"/>
+          <w:b/>
+          <w:sz w:val="24"/>
+        </w:rPr>
+        <w:t>onReceive</w:t>
+      </w:r>
+      <w:proofErr w:type="spellEnd"/>
+      <w:r>
+        <w:rPr>
+          <w:rFonts w:ascii="Times New Roman" w:hAnsi="Times New Roman" w:cs="Times New Roman"/>
+          <w:b/>
+          <w:sz w:val="24"/>
+        </w:rPr>
+        <w:t>(</w:t>
+      </w:r>
+      <w:proofErr w:type="gramEnd"/>
+      <w:r>
+        <w:rPr>
+          <w:rFonts w:ascii="Times New Roman" w:hAnsi="Times New Roman" w:cs="Times New Roman"/>
+          <w:b/>
+          <w:sz w:val="24"/>
+        </w:rPr>
+        <w:t>),</w:t>
+      </w:r>
+      <w:r>
+        <w:rPr>
+          <w:rFonts w:ascii="Times New Roman" w:hAnsi="Times New Roman" w:cs="Times New Roman"/>
+          <w:sz w:val="24"/>
+        </w:rPr>
+        <w:t xml:space="preserve"> the </w:t>
+      </w:r>
+      <w:proofErr w:type="spellStart"/>
+      <w:r>
+        <w:rPr>
+          <w:rFonts w:ascii="Times New Roman" w:hAnsi="Times New Roman" w:cs="Times New Roman"/>
+          <w:sz w:val="24"/>
+        </w:rPr>
+        <w:t>BroadcastReceiver</w:t>
+      </w:r>
+      <w:proofErr w:type="spellEnd"/>
+      <w:r>
+        <w:rPr>
+          <w:rFonts w:ascii="Times New Roman" w:hAnsi="Times New Roman" w:cs="Times New Roman"/>
+          <w:sz w:val="24"/>
+        </w:rPr>
+        <w:t xml:space="preserve"> is no longer active, and its hosting process is only as important as any other application components that are running in it. This is especially important because if that process was only hosting the </w:t>
+      </w:r>
+      <w:proofErr w:type="spellStart"/>
+      <w:r>
+        <w:rPr>
+          <w:rFonts w:ascii="Times New Roman" w:hAnsi="Times New Roman" w:cs="Times New Roman"/>
+          <w:sz w:val="24"/>
+        </w:rPr>
+        <w:t>BroadcastReceiver</w:t>
+      </w:r>
+      <w:proofErr w:type="spellEnd"/>
+      <w:r>
+        <w:rPr>
+          <w:rFonts w:ascii="Times New Roman" w:hAnsi="Times New Roman" w:cs="Times New Roman"/>
+          <w:sz w:val="24"/>
+        </w:rPr>
+        <w:t xml:space="preserve"> (a common case for applications that the user has never or not recently interacted with), then upon returning from </w:t>
+      </w:r>
+      <w:proofErr w:type="spellStart"/>
+      <w:proofErr w:type="gramStart"/>
+      <w:r>
+        <w:rPr>
+          <w:rFonts w:ascii="Times New Roman" w:hAnsi="Times New Roman" w:cs="Times New Roman"/>
+          <w:b/>
+          <w:sz w:val="24"/>
+        </w:rPr>
+        <w:t>onReceive</w:t>
+      </w:r>
+      <w:proofErr w:type="spellEnd"/>
+      <w:r>
+        <w:rPr>
+          <w:rFonts w:ascii="Times New Roman" w:hAnsi="Times New Roman" w:cs="Times New Roman"/>
+          <w:b/>
+          <w:sz w:val="24"/>
+        </w:rPr>
+        <w:t>(</w:t>
+      </w:r>
+      <w:proofErr w:type="gramEnd"/>
+      <w:r>
+        <w:rPr>
+          <w:rFonts w:ascii="Times New Roman" w:hAnsi="Times New Roman" w:cs="Times New Roman"/>
+          <w:b/>
+          <w:sz w:val="24"/>
+        </w:rPr>
+        <w:t>)</w:t>
+      </w:r>
+      <w:r>
+        <w:rPr>
+          <w:rFonts w:ascii="Times New Roman" w:hAnsi="Times New Roman" w:cs="Times New Roman"/>
+          <w:sz w:val="24"/>
+        </w:rPr>
+        <w:t xml:space="preserve"> the system will consider its process to be empty and aggressively kill it so that resources are available for </w:t>
+      </w:r>
+      <w:r>
+        <w:rPr>
+          <w:rFonts w:ascii="Times New Roman" w:hAnsi="Times New Roman" w:cs="Times New Roman"/>
+          <w:sz w:val="24"/>
+        </w:rPr>
+        <w:t>other more important processes.</w:t>
+      </w:r>
+    </w:p>
+    <w:p>
+      <w:pPr>
+        <w:spacing w:line="360" w:lineRule="auto"/>
+        <w:jc w:val="both"/>
+        <w:rPr>
+          <w:rFonts w:ascii="Times New Roman" w:hAnsi="Times New Roman" w:cs="Times New Roman"/>
+          <w:sz w:val="24"/>
+        </w:rPr>
+      </w:pPr>
+      <w:r>
+        <w:rPr>
+          <w:rFonts w:ascii="Times New Roman" w:hAnsi="Times New Roman" w:cs="Times New Roman"/>
+          <w:sz w:val="24"/>
+        </w:rPr>
+        <w:t xml:space="preserve">This means that for longer-running operations you will often use a Service in conjunction with a </w:t>
+      </w:r>
+      <w:proofErr w:type="spellStart"/>
+      <w:r>
+        <w:rPr>
+          <w:rFonts w:ascii="Times New Roman" w:hAnsi="Times New Roman" w:cs="Times New Roman"/>
+          <w:sz w:val="24"/>
+        </w:rPr>
+        <w:t>BroadcastReceiver</w:t>
+      </w:r>
+      <w:proofErr w:type="spellEnd"/>
+      <w:r>
+        <w:rPr>
+          <w:rFonts w:ascii="Times New Roman" w:hAnsi="Times New Roman" w:cs="Times New Roman"/>
+          <w:sz w:val="24"/>
+        </w:rPr>
+        <w:t xml:space="preserve"> to keep the containing process active for the entire time of your operation.</w:t>
+      </w:r>
+    </w:p>
+    <w:p>
+      <w:pPr>
+        <w:spacing w:line="360" w:lineRule="auto"/>
+        <w:jc w:val="both"/>
+        <w:rPr>
+          <w:rFonts w:ascii="Times New Roman" w:hAnsi="Times New Roman" w:cs="Times New Roman"/>
+          <w:sz w:val="24"/>
+        </w:rPr>
+      </w:pPr>
+    </w:p>
+    <w:p>
+      <w:pPr>
+        <w:spacing w:line="360" w:lineRule="auto"/>
+        <w:jc w:val="both"/>
+        <w:rPr>
+          <w:rFonts w:ascii="Times New Roman" w:hAnsi="Times New Roman" w:cs="Times New Roman"/>
+          <w:sz w:val="24"/>
+        </w:rPr>
+      </w:pPr>
+    </w:p>
+    <w:p>
+      <w:pPr>
+        <w:spacing w:line="360" w:lineRule="auto"/>
+        <w:jc w:val="both"/>
+        <w:rPr>
+          <w:rFonts w:ascii="Times New Roman" w:hAnsi="Times New Roman" w:cs="Times New Roman"/>
+          <w:b/>
+          <w:sz w:val="24"/>
+        </w:rPr>
+      </w:pPr>
+      <w:r>
+        <w:rPr>
+          <w:rFonts w:ascii="Times New Roman" w:hAnsi="Times New Roman" w:cs="Times New Roman"/>
+          <w:b/>
+          <w:sz w:val="24"/>
+        </w:rPr>
+        <w:lastRenderedPageBreak/>
+        <w:t>JSON</w:t>
+      </w:r>
+    </w:p>
+    <w:p>
+      <w:pPr>
+        <w:spacing w:line="360" w:lineRule="auto"/>
+        <w:jc w:val="both"/>
+        <w:rPr>
+          <w:rFonts w:ascii="Times New Roman" w:hAnsi="Times New Roman" w:cs="Times New Roman"/>
+          <w:sz w:val="24"/>
+        </w:rPr>
+      </w:pPr>
+      <w:r>
+        <w:rPr>
+          <w:rFonts w:ascii="Times New Roman" w:hAnsi="Times New Roman" w:cs="Times New Roman"/>
+          <w:sz w:val="24"/>
+        </w:rPr>
+        <w:t xml:space="preserve">      </w:t>
+      </w:r>
+      <w:r>
+        <w:rPr>
+          <w:rFonts w:ascii="Times New Roman" w:hAnsi="Times New Roman" w:cs="Times New Roman"/>
+          <w:sz w:val="24"/>
+        </w:rPr>
+        <w:t xml:space="preserve"> Whenever a Wi-Fi connection is detected, a service is made to run on the background to pick up the data from the raspberry pi. This data i</w:t>
+      </w:r>
+      <w:r>
+        <w:rPr>
+          <w:rFonts w:ascii="Times New Roman" w:hAnsi="Times New Roman" w:cs="Times New Roman"/>
+          <w:sz w:val="24"/>
+        </w:rPr>
+        <w:t>s in the form of JSONs. JSON</w:t>
+      </w:r>
+      <w:r>
+        <w:rPr>
+          <w:rFonts w:ascii="Times New Roman" w:hAnsi="Times New Roman" w:cs="Times New Roman"/>
+          <w:sz w:val="24"/>
+        </w:rPr>
+        <w:t xml:space="preserve"> is a lightweight data-interchange format. JSON uses JavaScript syntax, but the JSON format is text only, just like XML. Text can be read and used as a data form</w:t>
+      </w:r>
+      <w:r>
+        <w:rPr>
+          <w:rFonts w:ascii="Times New Roman" w:hAnsi="Times New Roman" w:cs="Times New Roman"/>
+          <w:sz w:val="24"/>
+        </w:rPr>
+        <w:t>at by any programming language.</w:t>
+      </w:r>
+    </w:p>
+    <w:p>
+      <w:pPr>
+        <w:spacing w:line="360" w:lineRule="auto"/>
+        <w:jc w:val="both"/>
+        <w:rPr>
+          <w:rFonts w:ascii="Times New Roman" w:hAnsi="Times New Roman" w:cs="Times New Roman"/>
+          <w:sz w:val="24"/>
+        </w:rPr>
+      </w:pPr>
+      <w:r>
+        <w:rPr>
+          <w:rFonts w:ascii="Times New Roman" w:hAnsi="Times New Roman" w:cs="Times New Roman"/>
+          <w:sz w:val="24"/>
+        </w:rPr>
+        <w:t>The JSON format is syntactically identical to the code f</w:t>
+      </w:r>
+      <w:r>
+        <w:rPr>
+          <w:rFonts w:ascii="Times New Roman" w:hAnsi="Times New Roman" w:cs="Times New Roman"/>
+          <w:sz w:val="24"/>
+        </w:rPr>
+        <w:t xml:space="preserve">or creating JavaScript objects. </w:t>
+      </w:r>
+      <w:r>
+        <w:rPr>
+          <w:rFonts w:ascii="Times New Roman" w:hAnsi="Times New Roman" w:cs="Times New Roman"/>
+          <w:sz w:val="24"/>
+        </w:rPr>
+        <w:t>Because of this similarity, instead of using a parser (like XML does), a JavaScript program can use standard JavaScript functions to convert JSON data into native JavaScript objects.</w:t>
+      </w:r>
+    </w:p>
+    <w:p>
+      <w:pPr>
+        <w:spacing w:before="100" w:beforeAutospacing="1" w:after="100" w:afterAutospacing="1" w:line="240" w:lineRule="auto"/>
+        <w:outlineLvl w:val="2"/>
+        <w:rPr>
+          <w:rFonts w:ascii="Times New Roman" w:eastAsia="Times New Roman" w:hAnsi="Times New Roman" w:cs="Times New Roman"/>
+          <w:bCs/>
+          <w:sz w:val="24"/>
+          <w:szCs w:val="24"/>
+          <w:lang w:val="en-IN" w:eastAsia="en-IN"/>
+        </w:rPr>
+      </w:pPr>
+      <w:r>
+        <w:rPr>
+          <w:rFonts w:ascii="Times New Roman" w:eastAsia="Times New Roman" w:hAnsi="Times New Roman" w:cs="Times New Roman"/>
+          <w:bCs/>
+          <w:sz w:val="24"/>
+          <w:szCs w:val="24"/>
+          <w:lang w:val="en-IN" w:eastAsia="en-IN"/>
+        </w:rPr>
+        <w:t>JSON Example</w:t>
+      </w:r>
+      <w:r>
+        <w:rPr>
+          <w:rFonts w:ascii="Times New Roman" w:eastAsia="Times New Roman" w:hAnsi="Times New Roman" w:cs="Times New Roman"/>
+          <w:bCs/>
+          <w:sz w:val="24"/>
+          <w:szCs w:val="24"/>
+          <w:lang w:val="en-IN" w:eastAsia="en-IN"/>
+        </w:rPr>
+        <w:t>:</w:t>
+      </w:r>
+    </w:p>
+    <w:p>
+      <w:pPr>
+        <w:spacing w:after="0" w:line="240" w:lineRule="auto"/>
+        <w:rPr>
+          <w:rFonts w:ascii="Times New Roman" w:eastAsia="Times New Roman" w:hAnsi="Times New Roman" w:cs="Times New Roman"/>
+          <w:sz w:val="24"/>
+          <w:szCs w:val="24"/>
+          <w:lang w:val="en-IN" w:eastAsia="en-IN"/>
+        </w:rPr>
+      </w:pPr>
+      <w:r>
+        <w:rPr>
+          <w:rFonts w:ascii="Times New Roman" w:eastAsia="Times New Roman" w:hAnsi="Times New Roman" w:cs="Times New Roman"/>
+          <w:color w:val="000000"/>
+          <w:sz w:val="24"/>
+          <w:szCs w:val="24"/>
+          <w:lang w:val="en-IN" w:eastAsia="en-IN"/>
+        </w:rPr>
+        <w:t>{</w:t>
+      </w:r>
+      <w:r>
+        <w:rPr>
+          <w:rFonts w:ascii="Times New Roman" w:eastAsia="Times New Roman" w:hAnsi="Times New Roman" w:cs="Times New Roman"/>
+          <w:color w:val="A52A2A"/>
+          <w:sz w:val="24"/>
+          <w:szCs w:val="24"/>
+          <w:lang w:val="en-IN" w:eastAsia="en-IN"/>
+        </w:rPr>
+        <w:t>"employees"</w:t>
+      </w:r>
+      <w:proofErr w:type="gramStart"/>
+      <w:r>
+        <w:rPr>
+          <w:rFonts w:ascii="Times New Roman" w:eastAsia="Times New Roman" w:hAnsi="Times New Roman" w:cs="Times New Roman"/>
+          <w:color w:val="000000"/>
+          <w:sz w:val="24"/>
+          <w:szCs w:val="24"/>
+          <w:lang w:val="en-IN" w:eastAsia="en-IN"/>
+        </w:rPr>
+        <w:t>:[</w:t>
+      </w:r>
+      <w:proofErr w:type="gramEnd"/>
+      <w:r>
+        <w:rPr>
+          <w:rFonts w:ascii="Times New Roman" w:eastAsia="Times New Roman" w:hAnsi="Times New Roman" w:cs="Times New Roman"/>
+          <w:color w:val="000000"/>
+          <w:sz w:val="24"/>
+          <w:szCs w:val="24"/>
+          <w:lang w:val="en-IN" w:eastAsia="en-IN"/>
+        </w:rPr>
+        <w:br/>
+        <w:t>    {</w:t>
+      </w:r>
+      <w:r>
+        <w:rPr>
+          <w:rFonts w:ascii="Times New Roman" w:eastAsia="Times New Roman" w:hAnsi="Times New Roman" w:cs="Times New Roman"/>
+          <w:color w:val="A52A2A"/>
+          <w:sz w:val="24"/>
+          <w:szCs w:val="24"/>
+          <w:lang w:val="en-IN" w:eastAsia="en-IN"/>
+        </w:rPr>
+        <w:t>"</w:t>
+      </w:r>
+      <w:proofErr w:type="spellStart"/>
+      <w:r>
+        <w:rPr>
+          <w:rFonts w:ascii="Times New Roman" w:eastAsia="Times New Roman" w:hAnsi="Times New Roman" w:cs="Times New Roman"/>
+          <w:color w:val="A52A2A"/>
+          <w:sz w:val="24"/>
+          <w:szCs w:val="24"/>
+          <w:lang w:val="en-IN" w:eastAsia="en-IN"/>
+        </w:rPr>
+        <w:t>firstName</w:t>
+      </w:r>
+      <w:proofErr w:type="spellEnd"/>
+      <w:r>
+        <w:rPr>
+          <w:rFonts w:ascii="Times New Roman" w:eastAsia="Times New Roman" w:hAnsi="Times New Roman" w:cs="Times New Roman"/>
+          <w:color w:val="A52A2A"/>
+          <w:sz w:val="24"/>
+          <w:szCs w:val="24"/>
+          <w:lang w:val="en-IN" w:eastAsia="en-IN"/>
+        </w:rPr>
+        <w:t>"</w:t>
+      </w:r>
+      <w:r>
+        <w:rPr>
+          <w:rFonts w:ascii="Times New Roman" w:eastAsia="Times New Roman" w:hAnsi="Times New Roman" w:cs="Times New Roman"/>
+          <w:color w:val="000000"/>
+          <w:sz w:val="24"/>
+          <w:szCs w:val="24"/>
+          <w:lang w:val="en-IN" w:eastAsia="en-IN"/>
+        </w:rPr>
+        <w:t>:</w:t>
+      </w:r>
+      <w:r>
+        <w:rPr>
+          <w:rFonts w:ascii="Times New Roman" w:eastAsia="Times New Roman" w:hAnsi="Times New Roman" w:cs="Times New Roman"/>
+          <w:color w:val="A52A2A"/>
+          <w:sz w:val="24"/>
+          <w:szCs w:val="24"/>
+          <w:lang w:val="en-IN" w:eastAsia="en-IN"/>
+        </w:rPr>
+        <w:t>"John"</w:t>
+      </w:r>
+      <w:r>
+        <w:rPr>
+          <w:rFonts w:ascii="Times New Roman" w:eastAsia="Times New Roman" w:hAnsi="Times New Roman" w:cs="Times New Roman"/>
+          <w:color w:val="000000"/>
+          <w:sz w:val="24"/>
+          <w:szCs w:val="24"/>
+          <w:lang w:val="en-IN" w:eastAsia="en-IN"/>
+        </w:rPr>
+        <w:t xml:space="preserve">, </w:t>
+      </w:r>
+      <w:r>
+        <w:rPr>
+          <w:rFonts w:ascii="Times New Roman" w:eastAsia="Times New Roman" w:hAnsi="Times New Roman" w:cs="Times New Roman"/>
+          <w:color w:val="A52A2A"/>
+          <w:sz w:val="24"/>
+          <w:szCs w:val="24"/>
+          <w:lang w:val="en-IN" w:eastAsia="en-IN"/>
+        </w:rPr>
+        <w:t>"</w:t>
+      </w:r>
+      <w:proofErr w:type="spellStart"/>
+      <w:r>
+        <w:rPr>
+          <w:rFonts w:ascii="Times New Roman" w:eastAsia="Times New Roman" w:hAnsi="Times New Roman" w:cs="Times New Roman"/>
+          <w:color w:val="A52A2A"/>
+          <w:sz w:val="24"/>
+          <w:szCs w:val="24"/>
+          <w:lang w:val="en-IN" w:eastAsia="en-IN"/>
+        </w:rPr>
+        <w:t>lastName</w:t>
+      </w:r>
+      <w:proofErr w:type="spellEnd"/>
+      <w:r>
+        <w:rPr>
+          <w:rFonts w:ascii="Times New Roman" w:eastAsia="Times New Roman" w:hAnsi="Times New Roman" w:cs="Times New Roman"/>
+          <w:color w:val="A52A2A"/>
+          <w:sz w:val="24"/>
+          <w:szCs w:val="24"/>
+          <w:lang w:val="en-IN" w:eastAsia="en-IN"/>
+        </w:rPr>
+        <w:t>"</w:t>
+      </w:r>
+      <w:r>
+        <w:rPr>
+          <w:rFonts w:ascii="Times New Roman" w:eastAsia="Times New Roman" w:hAnsi="Times New Roman" w:cs="Times New Roman"/>
+          <w:color w:val="000000"/>
+          <w:sz w:val="24"/>
+          <w:szCs w:val="24"/>
+          <w:lang w:val="en-IN" w:eastAsia="en-IN"/>
+        </w:rPr>
+        <w:t>:</w:t>
+      </w:r>
+      <w:r>
+        <w:rPr>
+          <w:rFonts w:ascii="Times New Roman" w:eastAsia="Times New Roman" w:hAnsi="Times New Roman" w:cs="Times New Roman"/>
+          <w:color w:val="A52A2A"/>
+          <w:sz w:val="24"/>
+          <w:szCs w:val="24"/>
+          <w:lang w:val="en-IN" w:eastAsia="en-IN"/>
+        </w:rPr>
+        <w:t>"Doe"</w:t>
+      </w:r>
+      <w:r>
+        <w:rPr>
+          <w:rFonts w:ascii="Times New Roman" w:eastAsia="Times New Roman" w:hAnsi="Times New Roman" w:cs="Times New Roman"/>
+          <w:color w:val="000000"/>
+          <w:sz w:val="24"/>
+          <w:szCs w:val="24"/>
+          <w:lang w:val="en-IN" w:eastAsia="en-IN"/>
+        </w:rPr>
+        <w:t>},</w:t>
+      </w:r>
+      <w:r>
+        <w:rPr>
+          <w:rFonts w:ascii="Times New Roman" w:eastAsia="Times New Roman" w:hAnsi="Times New Roman" w:cs="Times New Roman"/>
+          <w:color w:val="000000"/>
+          <w:sz w:val="24"/>
+          <w:szCs w:val="24"/>
+          <w:lang w:val="en-IN" w:eastAsia="en-IN"/>
+        </w:rPr>
+        <w:br/>
+        <w:t>    {</w:t>
+      </w:r>
+      <w:r>
+        <w:rPr>
+          <w:rFonts w:ascii="Times New Roman" w:eastAsia="Times New Roman" w:hAnsi="Times New Roman" w:cs="Times New Roman"/>
+          <w:color w:val="A52A2A"/>
+          <w:sz w:val="24"/>
+          <w:szCs w:val="24"/>
+          <w:lang w:val="en-IN" w:eastAsia="en-IN"/>
+        </w:rPr>
+        <w:t>"</w:t>
+      </w:r>
+      <w:proofErr w:type="spellStart"/>
+      <w:r>
+        <w:rPr>
+          <w:rFonts w:ascii="Times New Roman" w:eastAsia="Times New Roman" w:hAnsi="Times New Roman" w:cs="Times New Roman"/>
+          <w:color w:val="A52A2A"/>
+          <w:sz w:val="24"/>
+          <w:szCs w:val="24"/>
+          <w:lang w:val="en-IN" w:eastAsia="en-IN"/>
+        </w:rPr>
+        <w:t>firstName</w:t>
+      </w:r>
+      <w:proofErr w:type="spellEnd"/>
+      <w:r>
+        <w:rPr>
+          <w:rFonts w:ascii="Times New Roman" w:eastAsia="Times New Roman" w:hAnsi="Times New Roman" w:cs="Times New Roman"/>
+          <w:color w:val="A52A2A"/>
+          <w:sz w:val="24"/>
+          <w:szCs w:val="24"/>
+          <w:lang w:val="en-IN" w:eastAsia="en-IN"/>
+        </w:rPr>
+        <w:t>"</w:t>
+      </w:r>
+      <w:r>
+        <w:rPr>
+          <w:rFonts w:ascii="Times New Roman" w:eastAsia="Times New Roman" w:hAnsi="Times New Roman" w:cs="Times New Roman"/>
+          <w:color w:val="000000"/>
+          <w:sz w:val="24"/>
+          <w:szCs w:val="24"/>
+          <w:lang w:val="en-IN" w:eastAsia="en-IN"/>
+        </w:rPr>
+        <w:t>:</w:t>
+      </w:r>
+      <w:r>
+        <w:rPr>
+          <w:rFonts w:ascii="Times New Roman" w:eastAsia="Times New Roman" w:hAnsi="Times New Roman" w:cs="Times New Roman"/>
+          <w:color w:val="A52A2A"/>
+          <w:sz w:val="24"/>
+          <w:szCs w:val="24"/>
+          <w:lang w:val="en-IN" w:eastAsia="en-IN"/>
+        </w:rPr>
+        <w:t>"Anna"</w:t>
+      </w:r>
+      <w:r>
+        <w:rPr>
+          <w:rFonts w:ascii="Times New Roman" w:eastAsia="Times New Roman" w:hAnsi="Times New Roman" w:cs="Times New Roman"/>
+          <w:color w:val="000000"/>
+          <w:sz w:val="24"/>
+          <w:szCs w:val="24"/>
+          <w:lang w:val="en-IN" w:eastAsia="en-IN"/>
+        </w:rPr>
+        <w:t xml:space="preserve">, </w:t>
+      </w:r>
+      <w:r>
+        <w:rPr>
+          <w:rFonts w:ascii="Times New Roman" w:eastAsia="Times New Roman" w:hAnsi="Times New Roman" w:cs="Times New Roman"/>
+          <w:color w:val="A52A2A"/>
+          <w:sz w:val="24"/>
+          <w:szCs w:val="24"/>
+          <w:lang w:val="en-IN" w:eastAsia="en-IN"/>
+        </w:rPr>
+        <w:t>"</w:t>
+      </w:r>
+      <w:proofErr w:type="spellStart"/>
+      <w:r>
+        <w:rPr>
+          <w:rFonts w:ascii="Times New Roman" w:eastAsia="Times New Roman" w:hAnsi="Times New Roman" w:cs="Times New Roman"/>
+          <w:color w:val="A52A2A"/>
+          <w:sz w:val="24"/>
+          <w:szCs w:val="24"/>
+          <w:lang w:val="en-IN" w:eastAsia="en-IN"/>
+        </w:rPr>
+        <w:t>lastName</w:t>
+      </w:r>
+      <w:proofErr w:type="spellEnd"/>
+      <w:r>
+        <w:rPr>
+          <w:rFonts w:ascii="Times New Roman" w:eastAsia="Times New Roman" w:hAnsi="Times New Roman" w:cs="Times New Roman"/>
+          <w:color w:val="A52A2A"/>
+          <w:sz w:val="24"/>
+          <w:szCs w:val="24"/>
+          <w:lang w:val="en-IN" w:eastAsia="en-IN"/>
+        </w:rPr>
+        <w:t>"</w:t>
+      </w:r>
+      <w:r>
+        <w:rPr>
+          <w:rFonts w:ascii="Times New Roman" w:eastAsia="Times New Roman" w:hAnsi="Times New Roman" w:cs="Times New Roman"/>
+          <w:color w:val="000000"/>
+          <w:sz w:val="24"/>
+          <w:szCs w:val="24"/>
+          <w:lang w:val="en-IN" w:eastAsia="en-IN"/>
+        </w:rPr>
+        <w:t>:</w:t>
+      </w:r>
+      <w:r>
+        <w:rPr>
+          <w:rFonts w:ascii="Times New Roman" w:eastAsia="Times New Roman" w:hAnsi="Times New Roman" w:cs="Times New Roman"/>
+          <w:color w:val="A52A2A"/>
+          <w:sz w:val="24"/>
+          <w:szCs w:val="24"/>
+          <w:lang w:val="en-IN" w:eastAsia="en-IN"/>
+        </w:rPr>
+        <w:t>"Smith"</w:t>
+      </w:r>
+      <w:r>
+        <w:rPr>
+          <w:rFonts w:ascii="Times New Roman" w:eastAsia="Times New Roman" w:hAnsi="Times New Roman" w:cs="Times New Roman"/>
+          <w:color w:val="000000"/>
+          <w:sz w:val="24"/>
+          <w:szCs w:val="24"/>
+          <w:lang w:val="en-IN" w:eastAsia="en-IN"/>
+        </w:rPr>
+        <w:t>},</w:t>
+      </w:r>
+      <w:r>
+        <w:rPr>
+          <w:rFonts w:ascii="Times New Roman" w:eastAsia="Times New Roman" w:hAnsi="Times New Roman" w:cs="Times New Roman"/>
+          <w:color w:val="000000"/>
+          <w:sz w:val="24"/>
+          <w:szCs w:val="24"/>
+          <w:lang w:val="en-IN" w:eastAsia="en-IN"/>
+        </w:rPr>
+        <w:br/>
+        <w:t>    {</w:t>
+      </w:r>
+      <w:r>
+        <w:rPr>
+          <w:rFonts w:ascii="Times New Roman" w:eastAsia="Times New Roman" w:hAnsi="Times New Roman" w:cs="Times New Roman"/>
+          <w:color w:val="A52A2A"/>
+          <w:sz w:val="24"/>
+          <w:szCs w:val="24"/>
+          <w:lang w:val="en-IN" w:eastAsia="en-IN"/>
+        </w:rPr>
+        <w:t>"</w:t>
+      </w:r>
+      <w:proofErr w:type="spellStart"/>
+      <w:r>
+        <w:rPr>
+          <w:rFonts w:ascii="Times New Roman" w:eastAsia="Times New Roman" w:hAnsi="Times New Roman" w:cs="Times New Roman"/>
+          <w:color w:val="A52A2A"/>
+          <w:sz w:val="24"/>
+          <w:szCs w:val="24"/>
+          <w:lang w:val="en-IN" w:eastAsia="en-IN"/>
+        </w:rPr>
+        <w:t>firstName</w:t>
+      </w:r>
+      <w:proofErr w:type="spellEnd"/>
+      <w:r>
+        <w:rPr>
+          <w:rFonts w:ascii="Times New Roman" w:eastAsia="Times New Roman" w:hAnsi="Times New Roman" w:cs="Times New Roman"/>
+          <w:color w:val="A52A2A"/>
+          <w:sz w:val="24"/>
+          <w:szCs w:val="24"/>
+          <w:lang w:val="en-IN" w:eastAsia="en-IN"/>
+        </w:rPr>
+        <w:t>"</w:t>
+      </w:r>
+      <w:r>
+        <w:rPr>
+          <w:rFonts w:ascii="Times New Roman" w:eastAsia="Times New Roman" w:hAnsi="Times New Roman" w:cs="Times New Roman"/>
+          <w:color w:val="000000"/>
+          <w:sz w:val="24"/>
+          <w:szCs w:val="24"/>
+          <w:lang w:val="en-IN" w:eastAsia="en-IN"/>
+        </w:rPr>
+        <w:t>:</w:t>
+      </w:r>
+      <w:r>
+        <w:rPr>
+          <w:rFonts w:ascii="Times New Roman" w:eastAsia="Times New Roman" w:hAnsi="Times New Roman" w:cs="Times New Roman"/>
+          <w:color w:val="A52A2A"/>
+          <w:sz w:val="24"/>
+          <w:szCs w:val="24"/>
+          <w:lang w:val="en-IN" w:eastAsia="en-IN"/>
+        </w:rPr>
+        <w:t>"Peter"</w:t>
+      </w:r>
+      <w:r>
+        <w:rPr>
+          <w:rFonts w:ascii="Times New Roman" w:eastAsia="Times New Roman" w:hAnsi="Times New Roman" w:cs="Times New Roman"/>
+          <w:color w:val="000000"/>
+          <w:sz w:val="24"/>
+          <w:szCs w:val="24"/>
+          <w:lang w:val="en-IN" w:eastAsia="en-IN"/>
+        </w:rPr>
+        <w:t xml:space="preserve">, </w:t>
+      </w:r>
+      <w:r>
+        <w:rPr>
+          <w:rFonts w:ascii="Times New Roman" w:eastAsia="Times New Roman" w:hAnsi="Times New Roman" w:cs="Times New Roman"/>
+          <w:color w:val="A52A2A"/>
+          <w:sz w:val="24"/>
+          <w:szCs w:val="24"/>
+          <w:lang w:val="en-IN" w:eastAsia="en-IN"/>
+        </w:rPr>
+        <w:t>"</w:t>
+      </w:r>
+      <w:proofErr w:type="spellStart"/>
+      <w:r>
+        <w:rPr>
+          <w:rFonts w:ascii="Times New Roman" w:eastAsia="Times New Roman" w:hAnsi="Times New Roman" w:cs="Times New Roman"/>
+          <w:color w:val="A52A2A"/>
+          <w:sz w:val="24"/>
+          <w:szCs w:val="24"/>
+          <w:lang w:val="en-IN" w:eastAsia="en-IN"/>
+        </w:rPr>
+        <w:t>lastName</w:t>
+      </w:r>
+      <w:proofErr w:type="spellEnd"/>
+      <w:r>
+        <w:rPr>
+          <w:rFonts w:ascii="Times New Roman" w:eastAsia="Times New Roman" w:hAnsi="Times New Roman" w:cs="Times New Roman"/>
+          <w:color w:val="A52A2A"/>
+          <w:sz w:val="24"/>
+          <w:szCs w:val="24"/>
+          <w:lang w:val="en-IN" w:eastAsia="en-IN"/>
+        </w:rPr>
+        <w:t>"</w:t>
+      </w:r>
+      <w:r>
+        <w:rPr>
+          <w:rFonts w:ascii="Times New Roman" w:eastAsia="Times New Roman" w:hAnsi="Times New Roman" w:cs="Times New Roman"/>
+          <w:color w:val="000000"/>
+          <w:sz w:val="24"/>
+          <w:szCs w:val="24"/>
+          <w:lang w:val="en-IN" w:eastAsia="en-IN"/>
+        </w:rPr>
+        <w:t>:</w:t>
+      </w:r>
+      <w:r>
+        <w:rPr>
+          <w:rFonts w:ascii="Times New Roman" w:eastAsia="Times New Roman" w:hAnsi="Times New Roman" w:cs="Times New Roman"/>
+          <w:color w:val="A52A2A"/>
+          <w:sz w:val="24"/>
+          <w:szCs w:val="24"/>
+          <w:lang w:val="en-IN" w:eastAsia="en-IN"/>
+        </w:rPr>
+        <w:t>"Jones"</w:t>
+      </w:r>
+      <w:r>
+        <w:rPr>
+          <w:rFonts w:ascii="Times New Roman" w:eastAsia="Times New Roman" w:hAnsi="Times New Roman" w:cs="Times New Roman"/>
+          <w:color w:val="000000"/>
+          <w:sz w:val="24"/>
+          <w:szCs w:val="24"/>
+          <w:lang w:val="en-IN" w:eastAsia="en-IN"/>
+        </w:rPr>
+        <w:t>}</w:t>
+      </w:r>
+      <w:r>
+        <w:rPr>
+          <w:rFonts w:ascii="Times New Roman" w:eastAsia="Times New Roman" w:hAnsi="Times New Roman" w:cs="Times New Roman"/>
+          <w:color w:val="000000"/>
+          <w:sz w:val="24"/>
+          <w:szCs w:val="24"/>
+          <w:lang w:val="en-IN" w:eastAsia="en-IN"/>
+        </w:rPr>
+        <w:br/>
+        <w:t>]}</w:t>
+      </w:r>
+    </w:p>
+    <w:p>
+      <w:pPr>
+        <w:spacing w:line="360" w:lineRule="auto"/>
+        <w:jc w:val="both"/>
+        <w:rPr>
+          <w:rFonts w:ascii="Times New Roman" w:hAnsi="Times New Roman" w:cs="Times New Roman"/>
+          <w:sz w:val="24"/>
+        </w:rPr>
+      </w:pPr>
+    </w:p>
+    <w:p>
+      <w:pPr>
+        <w:spacing w:line="360" w:lineRule="auto"/>
+        <w:jc w:val="both"/>
+        <w:rPr>
+          <w:rFonts w:ascii="Times New Roman" w:hAnsi="Times New Roman" w:cs="Times New Roman"/>
+          <w:sz w:val="24"/>
+        </w:rPr>
+      </w:pPr>
+      <w:r>
+        <w:rPr>
+          <w:rFonts w:ascii="Times New Roman" w:hAnsi="Times New Roman" w:cs="Times New Roman"/>
+          <w:sz w:val="24"/>
+        </w:rPr>
+        <w:t xml:space="preserve">     The data got is p</w:t>
+      </w:r>
+      <w:r>
+        <w:rPr>
+          <w:rFonts w:ascii="Times New Roman" w:hAnsi="Times New Roman" w:cs="Times New Roman"/>
+          <w:sz w:val="24"/>
+        </w:rPr>
+        <w:t>opulated into Recycler Views</w:t>
+      </w:r>
+      <w:r>
+        <w:rPr>
+          <w:rFonts w:ascii="Times New Roman" w:hAnsi="Times New Roman" w:cs="Times New Roman"/>
+          <w:sz w:val="24"/>
+        </w:rPr>
+        <w:t xml:space="preserve"> in android with custom adapters and getters </w:t>
+      </w:r>
+      <w:proofErr w:type="gramStart"/>
+      <w:r>
+        <w:rPr>
+          <w:rFonts w:ascii="Times New Roman" w:hAnsi="Times New Roman" w:cs="Times New Roman"/>
+          <w:sz w:val="24"/>
+        </w:rPr>
+        <w:t>and</w:t>
+      </w:r>
+      <w:proofErr w:type="gramEnd"/>
+      <w:r>
+        <w:rPr>
+          <w:rFonts w:ascii="Times New Roman" w:hAnsi="Times New Roman" w:cs="Times New Roman"/>
+          <w:sz w:val="24"/>
+        </w:rPr>
+        <w:t xml:space="preserve"> setters. Many apps need to display collections of the same type (such as messages, contacts, images, or songs); often, this collection is too large to fit on the screen, so the collection is presented in a small window that can smoothly scroll through all items in the collection. </w:t>
+      </w:r>
+      <w:proofErr w:type="spellStart"/>
+      <w:r>
+        <w:rPr>
+          <w:rFonts w:ascii="Times New Roman" w:hAnsi="Times New Roman" w:cs="Times New Roman"/>
+          <w:sz w:val="24"/>
+        </w:rPr>
+        <w:t>RecyclerView</w:t>
+      </w:r>
+      <w:proofErr w:type="spellEnd"/>
+      <w:r>
+        <w:rPr>
+          <w:rFonts w:ascii="Times New Roman" w:hAnsi="Times New Roman" w:cs="Times New Roman"/>
+          <w:sz w:val="24"/>
+        </w:rPr>
+        <w:t xml:space="preserve"> is an Android widget that displays a collection of items in a list or a grid, enabling the user to scroll through the collection.</w:t>
+      </w:r>
+    </w:p>
+    <w:p>
+      <w:pPr>
+        <w:spacing w:line="360" w:lineRule="auto"/>
+        <w:jc w:val="both"/>
+        <w:rPr>
+          <w:rFonts w:ascii="Times New Roman" w:hAnsi="Times New Roman" w:cs="Times New Roman"/>
+          <w:b/>
+          <w:sz w:val="24"/>
+        </w:rPr>
+      </w:pPr>
+      <w:proofErr w:type="spellStart"/>
+      <w:r>
+        <w:rPr>
+          <w:rFonts w:ascii="Times New Roman" w:hAnsi="Times New Roman" w:cs="Times New Roman"/>
+          <w:b/>
+          <w:sz w:val="24"/>
+        </w:rPr>
+        <w:t>Recyclerview</w:t>
+      </w:r>
+      <w:proofErr w:type="spellEnd"/>
+      <w:r>
+        <w:rPr>
+          <w:rFonts w:ascii="Times New Roman" w:hAnsi="Times New Roman" w:cs="Times New Roman"/>
+          <w:b/>
+          <w:sz w:val="24"/>
+        </w:rPr>
+        <w:t xml:space="preserve"> </w:t>
+      </w:r>
+    </w:p>
+    <w:p>
+      <w:pPr>
+        <w:spacing w:line="360" w:lineRule="auto"/>
+        <w:jc w:val="both"/>
+        <w:rPr>
+          <w:rFonts w:ascii="Times New Roman" w:hAnsi="Times New Roman" w:cs="Times New Roman"/>
+          <w:sz w:val="24"/>
+        </w:rPr>
+      </w:pPr>
+      <w:proofErr w:type="spellStart"/>
+      <w:r>
+        <w:rPr>
+          <w:rFonts w:ascii="Times New Roman" w:hAnsi="Times New Roman" w:cs="Times New Roman"/>
+          <w:sz w:val="24"/>
+        </w:rPr>
+        <w:t>RecyclerView</w:t>
+      </w:r>
+      <w:proofErr w:type="spellEnd"/>
+      <w:r>
+        <w:rPr>
+          <w:rFonts w:ascii="Times New Roman" w:hAnsi="Times New Roman" w:cs="Times New Roman"/>
+          <w:sz w:val="24"/>
+        </w:rPr>
+        <w:t xml:space="preserve"> introduces an additional level of abstraction between the </w:t>
+      </w:r>
+      <w:proofErr w:type="spellStart"/>
+      <w:r>
+        <w:rPr>
+          <w:rFonts w:ascii="Times New Roman" w:hAnsi="Times New Roman" w:cs="Times New Roman"/>
+          <w:b/>
+          <w:sz w:val="24"/>
+        </w:rPr>
+        <w:t>RecyclerView.Adapter</w:t>
+      </w:r>
+      <w:proofErr w:type="spellEnd"/>
+      <w:r>
+        <w:rPr>
+          <w:rFonts w:ascii="Times New Roman" w:hAnsi="Times New Roman" w:cs="Times New Roman"/>
+          <w:sz w:val="24"/>
+        </w:rPr>
+        <w:t xml:space="preserve"> and </w:t>
+      </w:r>
+      <w:proofErr w:type="spellStart"/>
+      <w:r>
+        <w:rPr>
+          <w:rFonts w:ascii="Times New Roman" w:hAnsi="Times New Roman" w:cs="Times New Roman"/>
+          <w:b/>
+          <w:sz w:val="24"/>
+        </w:rPr>
+        <w:t>RecyclerView.LayoutManager</w:t>
+      </w:r>
+      <w:proofErr w:type="spellEnd"/>
+      <w:r>
+        <w:rPr>
+          <w:rFonts w:ascii="Times New Roman" w:hAnsi="Times New Roman" w:cs="Times New Roman"/>
+          <w:sz w:val="24"/>
+        </w:rPr>
+        <w:t xml:space="preserve"> to be able to detect data set changes in batches during a layout calculation. This saves </w:t>
+      </w:r>
+      <w:proofErr w:type="spellStart"/>
+      <w:r>
+        <w:rPr>
+          <w:rFonts w:ascii="Times New Roman" w:hAnsi="Times New Roman" w:cs="Times New Roman"/>
+          <w:sz w:val="24"/>
+        </w:rPr>
+        <w:t>LayoutManager</w:t>
+      </w:r>
+      <w:proofErr w:type="spellEnd"/>
+      <w:r>
+        <w:rPr>
+          <w:rFonts w:ascii="Times New Roman" w:hAnsi="Times New Roman" w:cs="Times New Roman"/>
+          <w:sz w:val="24"/>
+        </w:rPr>
+        <w:t xml:space="preserve"> from tracking adapter changes to calculate animations. It also helps with performance because all view bindings happen at the same time and un</w:t>
+      </w:r>
+      <w:r>
+        <w:rPr>
+          <w:rFonts w:ascii="Times New Roman" w:hAnsi="Times New Roman" w:cs="Times New Roman"/>
+          <w:sz w:val="24"/>
+        </w:rPr>
+        <w:t>necessary bindings are avoided.</w:t>
+      </w:r>
+    </w:p>
+    <w:p>
+      <w:pPr>
+        <w:spacing w:line="360" w:lineRule="auto"/>
+        <w:jc w:val="both"/>
+        <w:rPr>
+          <w:rFonts w:ascii="Times New Roman" w:hAnsi="Times New Roman" w:cs="Times New Roman"/>
+          <w:sz w:val="24"/>
+        </w:rPr>
+      </w:pPr>
+      <w:r>
+        <w:rPr>
+          <w:rFonts w:ascii="Times New Roman" w:hAnsi="Times New Roman" w:cs="Times New Roman"/>
+          <w:sz w:val="24"/>
+        </w:rPr>
+        <w:t xml:space="preserve">For this reason, there are two types of position related methods in </w:t>
+      </w:r>
+      <w:proofErr w:type="spellStart"/>
+      <w:r>
+        <w:rPr>
+          <w:rFonts w:ascii="Times New Roman" w:hAnsi="Times New Roman" w:cs="Times New Roman"/>
+          <w:sz w:val="24"/>
+        </w:rPr>
+        <w:t>RecyclerView</w:t>
+      </w:r>
+      <w:proofErr w:type="spellEnd"/>
+      <w:r>
+        <w:rPr>
+          <w:rFonts w:ascii="Times New Roman" w:hAnsi="Times New Roman" w:cs="Times New Roman"/>
+          <w:sz w:val="24"/>
+        </w:rPr>
+        <w:t>:</w:t>
+      </w:r>
+    </w:p>
+    <w:p>
+      <w:pPr>
+        <w:pStyle w:val="ListParagraph"/>
+        <w:numPr>
+          <w:ilvl w:val="0"/>
+          <w:numId w:val="3"/>
+        </w:numPr>
+        <w:spacing w:line="360" w:lineRule="auto"/>
+        <w:jc w:val="both"/>
+        <w:rPr>
+          <w:rFonts w:ascii="Times New Roman" w:hAnsi="Times New Roman" w:cs="Times New Roman"/>
+          <w:sz w:val="24"/>
+        </w:rPr>
+      </w:pPr>
+      <w:proofErr w:type="gramStart"/>
+      <w:r>
+        <w:rPr>
+          <w:rFonts w:ascii="Times New Roman" w:hAnsi="Times New Roman" w:cs="Times New Roman"/>
+          <w:sz w:val="24"/>
+        </w:rPr>
+        <w:lastRenderedPageBreak/>
+        <w:t>layout</w:t>
+      </w:r>
+      <w:proofErr w:type="gramEnd"/>
+      <w:r>
+        <w:rPr>
+          <w:rFonts w:ascii="Times New Roman" w:hAnsi="Times New Roman" w:cs="Times New Roman"/>
+          <w:sz w:val="24"/>
+        </w:rPr>
+        <w:t xml:space="preserve"> position: Position of an item in the latest layout calculation. This is the position from the </w:t>
+      </w:r>
+      <w:proofErr w:type="spellStart"/>
+      <w:r>
+        <w:rPr>
+          <w:rFonts w:ascii="Times New Roman" w:hAnsi="Times New Roman" w:cs="Times New Roman"/>
+          <w:sz w:val="24"/>
+        </w:rPr>
+        <w:t>LayoutManager's</w:t>
+      </w:r>
+      <w:proofErr w:type="spellEnd"/>
+      <w:r>
+        <w:rPr>
+          <w:rFonts w:ascii="Times New Roman" w:hAnsi="Times New Roman" w:cs="Times New Roman"/>
+          <w:sz w:val="24"/>
+        </w:rPr>
+        <w:t xml:space="preserve"> perspective.</w:t>
+      </w:r>
+    </w:p>
+    <w:p>
+      <w:pPr>
+        <w:pStyle w:val="ListParagraph"/>
+        <w:numPr>
+          <w:ilvl w:val="0"/>
+          <w:numId w:val="3"/>
+        </w:numPr>
+        <w:spacing w:line="360" w:lineRule="auto"/>
+        <w:jc w:val="both"/>
+        <w:rPr>
+          <w:rFonts w:ascii="Times New Roman" w:hAnsi="Times New Roman" w:cs="Times New Roman"/>
+          <w:sz w:val="24"/>
+        </w:rPr>
+      </w:pPr>
+      <w:proofErr w:type="gramStart"/>
+      <w:r>
+        <w:rPr>
+          <w:rFonts w:ascii="Times New Roman" w:hAnsi="Times New Roman" w:cs="Times New Roman"/>
+          <w:sz w:val="24"/>
+        </w:rPr>
+        <w:t>adapter</w:t>
+      </w:r>
+      <w:proofErr w:type="gramEnd"/>
+      <w:r>
+        <w:rPr>
+          <w:rFonts w:ascii="Times New Roman" w:hAnsi="Times New Roman" w:cs="Times New Roman"/>
+          <w:sz w:val="24"/>
+        </w:rPr>
+        <w:t xml:space="preserve"> position: Position of an item in the adapter. This is the position from the Adapter's perspective.</w:t>
+      </w:r>
+    </w:p>
+    <w:p>
+      <w:pPr>
+        <w:spacing w:line="360" w:lineRule="auto"/>
+        <w:jc w:val="both"/>
+        <w:rPr>
+          <w:rFonts w:ascii="Times New Roman" w:hAnsi="Times New Roman" w:cs="Times New Roman"/>
+          <w:sz w:val="24"/>
+        </w:rPr>
+      </w:pPr>
+      <w:r>
+        <w:rPr>
+          <w:rFonts w:ascii="Times New Roman" w:hAnsi="Times New Roman" w:cs="Times New Roman"/>
+          <w:sz w:val="24"/>
+        </w:rPr>
+        <w:t xml:space="preserve">These two positions are the same except the time between dispatching </w:t>
+      </w:r>
+      <w:proofErr w:type="spellStart"/>
+      <w:r>
+        <w:rPr>
+          <w:rFonts w:ascii="Times New Roman" w:hAnsi="Times New Roman" w:cs="Times New Roman"/>
+          <w:sz w:val="24"/>
+        </w:rPr>
+        <w:t>adapter.notify</w:t>
+      </w:r>
+      <w:proofErr w:type="spellEnd"/>
+      <w:r>
+        <w:rPr>
+          <w:rFonts w:ascii="Times New Roman" w:hAnsi="Times New Roman" w:cs="Times New Roman"/>
+          <w:sz w:val="24"/>
+        </w:rPr>
+        <w:t xml:space="preserve">* events and </w:t>
+      </w:r>
+      <w:r>
+        <w:rPr>
+          <w:rFonts w:ascii="Times New Roman" w:hAnsi="Times New Roman" w:cs="Times New Roman"/>
+          <w:sz w:val="24"/>
+        </w:rPr>
+        <w:t>calculating the updated layout.</w:t>
+      </w:r>
+    </w:p>
+    <w:p>
+      <w:pPr>
+        <w:spacing w:line="360" w:lineRule="auto"/>
+        <w:jc w:val="both"/>
+        <w:rPr>
+          <w:rFonts w:ascii="Times New Roman" w:hAnsi="Times New Roman" w:cs="Times New Roman"/>
+          <w:sz w:val="24"/>
+        </w:rPr>
+      </w:pPr>
+      <w:r>
+        <w:rPr>
+          <w:rFonts w:ascii="Times New Roman" w:hAnsi="Times New Roman" w:cs="Times New Roman"/>
+          <w:sz w:val="24"/>
+        </w:rPr>
+        <w:t>Methods that return or receive *</w:t>
+      </w:r>
+      <w:proofErr w:type="spellStart"/>
+      <w:r>
+        <w:rPr>
+          <w:rFonts w:ascii="Times New Roman" w:hAnsi="Times New Roman" w:cs="Times New Roman"/>
+          <w:sz w:val="24"/>
+        </w:rPr>
+        <w:t>LayoutPosition</w:t>
+      </w:r>
+      <w:proofErr w:type="spellEnd"/>
+      <w:r>
+        <w:rPr>
+          <w:rFonts w:ascii="Times New Roman" w:hAnsi="Times New Roman" w:cs="Times New Roman"/>
+          <w:sz w:val="24"/>
+        </w:rPr>
+        <w:t xml:space="preserve">* use position as of the latest layout calculation (e.g. </w:t>
+      </w:r>
+      <w:proofErr w:type="spellStart"/>
+      <w:proofErr w:type="gramStart"/>
+      <w:r>
+        <w:rPr>
+          <w:rFonts w:ascii="Times New Roman" w:hAnsi="Times New Roman" w:cs="Times New Roman"/>
+          <w:b/>
+          <w:sz w:val="24"/>
+        </w:rPr>
+        <w:t>getLayoutPosition</w:t>
+      </w:r>
+      <w:proofErr w:type="spellEnd"/>
+      <w:r>
+        <w:rPr>
+          <w:rFonts w:ascii="Times New Roman" w:hAnsi="Times New Roman" w:cs="Times New Roman"/>
+          <w:b/>
+          <w:sz w:val="24"/>
+        </w:rPr>
+        <w:t>(</w:t>
+      </w:r>
+      <w:proofErr w:type="gramEnd"/>
+      <w:r>
+        <w:rPr>
+          <w:rFonts w:ascii="Times New Roman" w:hAnsi="Times New Roman" w:cs="Times New Roman"/>
+          <w:b/>
+          <w:sz w:val="24"/>
+        </w:rPr>
+        <w:t xml:space="preserve">), </w:t>
+      </w:r>
+      <w:proofErr w:type="spellStart"/>
+      <w:r>
+        <w:rPr>
+          <w:rFonts w:ascii="Times New Roman" w:hAnsi="Times New Roman" w:cs="Times New Roman"/>
+          <w:b/>
+          <w:sz w:val="24"/>
+        </w:rPr>
+        <w:t>findViewHolderForLayoutPosition</w:t>
+      </w:r>
+      <w:proofErr w:type="spellEnd"/>
+      <w:r>
+        <w:rPr>
+          <w:rFonts w:ascii="Times New Roman" w:hAnsi="Times New Roman" w:cs="Times New Roman"/>
+          <w:b/>
+          <w:sz w:val="24"/>
+        </w:rPr>
+        <w:t>(</w:t>
+      </w:r>
+      <w:proofErr w:type="spellStart"/>
+      <w:r>
+        <w:rPr>
+          <w:rFonts w:ascii="Times New Roman" w:hAnsi="Times New Roman" w:cs="Times New Roman"/>
+          <w:b/>
+          <w:sz w:val="24"/>
+        </w:rPr>
+        <w:t>int</w:t>
+      </w:r>
+      <w:proofErr w:type="spellEnd"/>
+      <w:r>
+        <w:rPr>
+          <w:rFonts w:ascii="Times New Roman" w:hAnsi="Times New Roman" w:cs="Times New Roman"/>
+          <w:b/>
+          <w:sz w:val="24"/>
+        </w:rPr>
+        <w:t>)</w:t>
+      </w:r>
+      <w:r>
+        <w:rPr>
+          <w:rFonts w:ascii="Times New Roman" w:hAnsi="Times New Roman" w:cs="Times New Roman"/>
+          <w:sz w:val="24"/>
+        </w:rPr>
+        <w:t>). These positions include all changes until the last layout calculation. You can rely on these positions to be consistent with what user is currently seeing on the screen. For example, if you have a list of items on the screen and user asks for the 5th element, you should use these methods as the</w:t>
+      </w:r>
+      <w:r>
+        <w:rPr>
+          <w:rFonts w:ascii="Times New Roman" w:hAnsi="Times New Roman" w:cs="Times New Roman"/>
+          <w:sz w:val="24"/>
+        </w:rPr>
+        <w:t>y'll match what user is seeing.</w:t>
+      </w:r>
+    </w:p>
+    <w:p>
+      <w:pPr>
+        <w:spacing w:line="360" w:lineRule="auto"/>
+        <w:jc w:val="both"/>
+        <w:rPr>
+          <w:rFonts w:ascii="Times New Roman" w:hAnsi="Times New Roman" w:cs="Times New Roman"/>
+          <w:sz w:val="24"/>
+        </w:rPr>
+      </w:pPr>
+      <w:r>
+        <w:rPr>
+          <w:rFonts w:ascii="Times New Roman" w:hAnsi="Times New Roman" w:cs="Times New Roman"/>
+          <w:sz w:val="24"/>
+        </w:rPr>
+        <w:t>The other set of position related methods are in the form of *</w:t>
+      </w:r>
+      <w:proofErr w:type="spellStart"/>
+      <w:r>
+        <w:rPr>
+          <w:rFonts w:ascii="Times New Roman" w:hAnsi="Times New Roman" w:cs="Times New Roman"/>
+          <w:sz w:val="24"/>
+        </w:rPr>
+        <w:t>AdapterPosition</w:t>
+      </w:r>
+      <w:proofErr w:type="spellEnd"/>
+      <w:r>
+        <w:rPr>
+          <w:rFonts w:ascii="Times New Roman" w:hAnsi="Times New Roman" w:cs="Times New Roman"/>
+          <w:sz w:val="24"/>
+        </w:rPr>
+        <w:t>*. (</w:t>
+      </w:r>
+      <w:proofErr w:type="gramStart"/>
+      <w:r>
+        <w:rPr>
+          <w:rFonts w:ascii="Times New Roman" w:hAnsi="Times New Roman" w:cs="Times New Roman"/>
+          <w:sz w:val="24"/>
+        </w:rPr>
+        <w:t>e.g</w:t>
+      </w:r>
+      <w:proofErr w:type="gramEnd"/>
+      <w:r>
+        <w:rPr>
+          <w:rFonts w:ascii="Times New Roman" w:hAnsi="Times New Roman" w:cs="Times New Roman"/>
+          <w:sz w:val="24"/>
+        </w:rPr>
+        <w:t xml:space="preserve">. </w:t>
+      </w:r>
+      <w:proofErr w:type="spellStart"/>
+      <w:r>
+        <w:rPr>
+          <w:rFonts w:ascii="Times New Roman" w:hAnsi="Times New Roman" w:cs="Times New Roman"/>
+          <w:b/>
+          <w:sz w:val="24"/>
+        </w:rPr>
+        <w:t>getAdapterPosition</w:t>
+      </w:r>
+      <w:proofErr w:type="spellEnd"/>
+      <w:r>
+        <w:rPr>
+          <w:rFonts w:ascii="Times New Roman" w:hAnsi="Times New Roman" w:cs="Times New Roman"/>
+          <w:b/>
+          <w:sz w:val="24"/>
+        </w:rPr>
+        <w:t>(),</w:t>
+      </w:r>
+      <w:r>
+        <w:rPr>
+          <w:rFonts w:ascii="Times New Roman" w:hAnsi="Times New Roman" w:cs="Times New Roman"/>
+          <w:b/>
+          <w:sz w:val="24"/>
+        </w:rPr>
+        <w:t xml:space="preserve"> </w:t>
+      </w:r>
+      <w:proofErr w:type="spellStart"/>
+      <w:r>
+        <w:rPr>
+          <w:rFonts w:ascii="Times New Roman" w:hAnsi="Times New Roman" w:cs="Times New Roman"/>
+          <w:b/>
+          <w:sz w:val="24"/>
+        </w:rPr>
+        <w:t>findVi</w:t>
+      </w:r>
+      <w:r>
+        <w:rPr>
+          <w:rFonts w:ascii="Times New Roman" w:hAnsi="Times New Roman" w:cs="Times New Roman"/>
+          <w:b/>
+          <w:sz w:val="24"/>
+        </w:rPr>
+        <w:t>ewHolderForAdapterPosition</w:t>
+      </w:r>
+      <w:proofErr w:type="spellEnd"/>
+      <w:r>
+        <w:rPr>
+          <w:rFonts w:ascii="Times New Roman" w:hAnsi="Times New Roman" w:cs="Times New Roman"/>
+          <w:b/>
+          <w:sz w:val="24"/>
+        </w:rPr>
+        <w:t>(</w:t>
+      </w:r>
+      <w:proofErr w:type="spellStart"/>
+      <w:r>
+        <w:rPr>
+          <w:rFonts w:ascii="Times New Roman" w:hAnsi="Times New Roman" w:cs="Times New Roman"/>
+          <w:b/>
+          <w:sz w:val="24"/>
+        </w:rPr>
+        <w:t>int</w:t>
+      </w:r>
+      <w:proofErr w:type="spellEnd"/>
+      <w:r>
+        <w:rPr>
+          <w:rFonts w:ascii="Times New Roman" w:hAnsi="Times New Roman" w:cs="Times New Roman"/>
+          <w:b/>
+          <w:sz w:val="24"/>
+        </w:rPr>
+        <w:t>)</w:t>
+      </w:r>
+      <w:r>
+        <w:rPr>
+          <w:rFonts w:ascii="Times New Roman" w:hAnsi="Times New Roman" w:cs="Times New Roman"/>
+          <w:sz w:val="24"/>
+        </w:rPr>
+        <w:t>)</w:t>
+      </w:r>
+      <w:r>
+        <w:rPr>
+          <w:rFonts w:ascii="Times New Roman" w:hAnsi="Times New Roman" w:cs="Times New Roman"/>
+          <w:sz w:val="24"/>
+        </w:rPr>
+        <w:t xml:space="preserve"> You should use these methods when you need to work with up-to-date adapter positions even if they may not have been reflected to </w:t>
+      </w:r>
+      <w:proofErr w:type="spellStart"/>
+      <w:r>
+        <w:rPr>
+          <w:rFonts w:ascii="Times New Roman" w:hAnsi="Times New Roman" w:cs="Times New Roman"/>
+          <w:sz w:val="24"/>
+        </w:rPr>
+        <w:t>layout</w:t>
+      </w:r>
+      <w:proofErr w:type="spellEnd"/>
+      <w:r>
+        <w:rPr>
+          <w:rFonts w:ascii="Times New Roman" w:hAnsi="Times New Roman" w:cs="Times New Roman"/>
+          <w:sz w:val="24"/>
+        </w:rPr>
+        <w:t xml:space="preserve"> yet. For example, if you want to access the item in the adapter on a </w:t>
+      </w:r>
+      <w:proofErr w:type="spellStart"/>
+      <w:r>
+        <w:rPr>
+          <w:rFonts w:ascii="Times New Roman" w:hAnsi="Times New Roman" w:cs="Times New Roman"/>
+          <w:sz w:val="24"/>
+        </w:rPr>
+        <w:t>ViewHolder</w:t>
+      </w:r>
+      <w:proofErr w:type="spellEnd"/>
+      <w:r>
+        <w:rPr>
+          <w:rFonts w:ascii="Times New Roman" w:hAnsi="Times New Roman" w:cs="Times New Roman"/>
+          <w:sz w:val="24"/>
+        </w:rPr>
+        <w:t xml:space="preserve"> click, you should use </w:t>
+      </w:r>
+      <w:proofErr w:type="spellStart"/>
+      <w:proofErr w:type="gramStart"/>
+      <w:r>
+        <w:rPr>
+          <w:rFonts w:ascii="Times New Roman" w:hAnsi="Times New Roman" w:cs="Times New Roman"/>
+          <w:b/>
+          <w:sz w:val="24"/>
+        </w:rPr>
+        <w:t>getAdapterPosition</w:t>
+      </w:r>
+      <w:proofErr w:type="spellEnd"/>
+      <w:r>
+        <w:rPr>
+          <w:rFonts w:ascii="Times New Roman" w:hAnsi="Times New Roman" w:cs="Times New Roman"/>
+          <w:b/>
+          <w:sz w:val="24"/>
+        </w:rPr>
+        <w:t>(</w:t>
+      </w:r>
+      <w:proofErr w:type="gramEnd"/>
+      <w:r>
+        <w:rPr>
+          <w:rFonts w:ascii="Times New Roman" w:hAnsi="Times New Roman" w:cs="Times New Roman"/>
+          <w:b/>
+          <w:sz w:val="24"/>
+        </w:rPr>
+        <w:t>).</w:t>
+      </w:r>
+      <w:r>
+        <w:rPr>
+          <w:rFonts w:ascii="Times New Roman" w:hAnsi="Times New Roman" w:cs="Times New Roman"/>
+          <w:sz w:val="24"/>
+        </w:rPr>
+        <w:t xml:space="preserve"> Beware that these methods may not be able to calculate adapter positions if </w:t>
+      </w:r>
+      <w:proofErr w:type="spellStart"/>
+      <w:proofErr w:type="gramStart"/>
+      <w:r>
+        <w:rPr>
+          <w:rFonts w:ascii="Times New Roman" w:hAnsi="Times New Roman" w:cs="Times New Roman"/>
+          <w:b/>
+          <w:sz w:val="24"/>
+        </w:rPr>
+        <w:t>notifyDataSetChanged</w:t>
+      </w:r>
+      <w:proofErr w:type="spellEnd"/>
+      <w:r>
+        <w:rPr>
+          <w:rFonts w:ascii="Times New Roman" w:hAnsi="Times New Roman" w:cs="Times New Roman"/>
+          <w:sz w:val="24"/>
+        </w:rPr>
+        <w:t>(</w:t>
+      </w:r>
+      <w:proofErr w:type="gramEnd"/>
+      <w:r>
+        <w:rPr>
+          <w:rFonts w:ascii="Times New Roman" w:hAnsi="Times New Roman" w:cs="Times New Roman"/>
+          <w:sz w:val="24"/>
+        </w:rPr>
+        <w:t>) has been called and new layout has not yet been calculated. For this reasons, you should carefully handle NO_POSITION or n</w:t>
+      </w:r>
+      <w:r>
+        <w:rPr>
+          <w:rFonts w:ascii="Times New Roman" w:hAnsi="Times New Roman" w:cs="Times New Roman"/>
+          <w:sz w:val="24"/>
+        </w:rPr>
+        <w:t>ull results from these methods.</w:t>
+      </w:r>
+    </w:p>
+    <w:p>
+      <w:pPr>
+        <w:spacing w:line="360" w:lineRule="auto"/>
+        <w:jc w:val="both"/>
+        <w:rPr>
+          <w:rFonts w:ascii="Times New Roman" w:hAnsi="Times New Roman" w:cs="Times New Roman"/>
+          <w:sz w:val="24"/>
+        </w:rPr>
+      </w:pPr>
+      <w:r>
+        <w:rPr>
+          <w:rFonts w:ascii="Times New Roman" w:hAnsi="Times New Roman" w:cs="Times New Roman"/>
+          <w:sz w:val="24"/>
+        </w:rPr>
+        <w:t xml:space="preserve">When writing a </w:t>
+      </w:r>
+      <w:proofErr w:type="spellStart"/>
+      <w:r>
+        <w:rPr>
+          <w:rFonts w:ascii="Times New Roman" w:hAnsi="Times New Roman" w:cs="Times New Roman"/>
+          <w:b/>
+          <w:sz w:val="24"/>
+        </w:rPr>
+        <w:t>RecyclerView.LayoutManager</w:t>
+      </w:r>
+      <w:proofErr w:type="spellEnd"/>
+      <w:r>
+        <w:rPr>
+          <w:rFonts w:ascii="Times New Roman" w:hAnsi="Times New Roman" w:cs="Times New Roman"/>
+          <w:sz w:val="24"/>
+        </w:rPr>
+        <w:t xml:space="preserve"> you almost always want to use layout positions whereas when writing </w:t>
+      </w:r>
+      <w:proofErr w:type="gramStart"/>
+      <w:r>
+        <w:rPr>
+          <w:rFonts w:ascii="Times New Roman" w:hAnsi="Times New Roman" w:cs="Times New Roman"/>
+          <w:sz w:val="24"/>
+        </w:rPr>
+        <w:t>an</w:t>
+      </w:r>
+      <w:proofErr w:type="gramEnd"/>
+      <w:r>
+        <w:rPr>
+          <w:rFonts w:ascii="Times New Roman" w:hAnsi="Times New Roman" w:cs="Times New Roman"/>
+          <w:sz w:val="24"/>
+        </w:rPr>
+        <w:t xml:space="preserve"> </w:t>
+      </w:r>
+      <w:proofErr w:type="spellStart"/>
+      <w:r>
+        <w:rPr>
+          <w:rFonts w:ascii="Times New Roman" w:hAnsi="Times New Roman" w:cs="Times New Roman"/>
+          <w:b/>
+          <w:sz w:val="24"/>
+        </w:rPr>
+        <w:t>RecyclerView.Adapter</w:t>
+      </w:r>
+      <w:proofErr w:type="spellEnd"/>
+      <w:r>
+        <w:rPr>
+          <w:rFonts w:ascii="Times New Roman" w:hAnsi="Times New Roman" w:cs="Times New Roman"/>
+          <w:sz w:val="24"/>
+        </w:rPr>
+        <w:t>, you probably want to use adapter positions.</w:t>
+      </w:r>
+    </w:p>
+    <w:p>
+      <w:pPr>
+        <w:spacing w:line="360" w:lineRule="auto"/>
+        <w:jc w:val="both"/>
+        <w:rPr>
+          <w:rFonts w:ascii="Times New Roman" w:hAnsi="Times New Roman" w:cs="Times New Roman"/>
+          <w:sz w:val="24"/>
+        </w:rPr>
+      </w:pPr>
+    </w:p>
+    <w:p>
+      <w:pPr>
+        <w:spacing w:line="360" w:lineRule="auto"/>
+        <w:jc w:val="both"/>
+        <w:rPr>
+          <w:rFonts w:ascii="Times New Roman" w:hAnsi="Times New Roman" w:cs="Times New Roman"/>
+          <w:sz w:val="24"/>
+        </w:rPr>
+      </w:pPr>
+    </w:p>
+    <w:p>
+      <w:pPr>
+        <w:spacing w:line="360" w:lineRule="auto"/>
+        <w:jc w:val="both"/>
+        <w:rPr>
+          <w:rFonts w:ascii="Times New Roman" w:hAnsi="Times New Roman" w:cs="Times New Roman"/>
+          <w:sz w:val="24"/>
+        </w:rPr>
+      </w:pPr>
+    </w:p>
+    <w:p>
+      <w:pPr>
+        <w:spacing w:line="360" w:lineRule="auto"/>
+        <w:jc w:val="both"/>
+        <w:rPr>
+          <w:rFonts w:ascii="Times New Roman" w:hAnsi="Times New Roman" w:cs="Times New Roman"/>
+          <w:sz w:val="24"/>
+        </w:rPr>
+      </w:pPr>
+    </w:p>
+    <w:p>
+      <w:pPr>
+        <w:spacing w:line="360" w:lineRule="auto"/>
+        <w:jc w:val="both"/>
+        <w:rPr>
+          <w:rFonts w:ascii="Times New Roman" w:hAnsi="Times New Roman" w:cs="Times New Roman"/>
+          <w:b/>
+          <w:sz w:val="28"/>
+          <w:szCs w:val="28"/>
+        </w:rPr>
+      </w:pPr>
+      <w:r>
+        <w:rPr>
+          <w:rFonts w:ascii="Times New Roman" w:hAnsi="Times New Roman" w:cs="Times New Roman"/>
+          <w:b/>
+          <w:sz w:val="28"/>
+          <w:szCs w:val="28"/>
+        </w:rPr>
+        <w:lastRenderedPageBreak/>
+        <w:t>Website interface</w:t>
+      </w:r>
+    </w:p>
+    <w:p>
+      <w:pPr>
+        <w:spacing w:line="360" w:lineRule="auto"/>
+        <w:jc w:val="both"/>
+        <w:rPr>
+          <w:rFonts w:ascii="Times New Roman" w:hAnsi="Times New Roman" w:cs="Times New Roman"/>
+          <w:sz w:val="24"/>
+        </w:rPr>
+      </w:pPr>
+      <w:r>
+        <w:rPr>
+          <w:rFonts w:ascii="Times New Roman" w:hAnsi="Times New Roman" w:cs="Times New Roman"/>
+          <w:sz w:val="24"/>
+        </w:rPr>
+        <w:t xml:space="preserve">The shopkeeper has to upload the offers using the admin page or the dashboard in the raspberry pi. The raspberry pi contains a </w:t>
+      </w:r>
+      <w:proofErr w:type="spellStart"/>
+      <w:r>
+        <w:rPr>
+          <w:rFonts w:ascii="Times New Roman" w:hAnsi="Times New Roman" w:cs="Times New Roman"/>
+          <w:sz w:val="24"/>
+        </w:rPr>
+        <w:t>sql</w:t>
+      </w:r>
+      <w:proofErr w:type="spellEnd"/>
+      <w:r>
+        <w:rPr>
+          <w:rFonts w:ascii="Times New Roman" w:hAnsi="Times New Roman" w:cs="Times New Roman"/>
+          <w:sz w:val="24"/>
+        </w:rPr>
+        <w:t xml:space="preserve"> database wh</w:t>
+      </w:r>
+      <w:r>
+        <w:rPr>
+          <w:rFonts w:ascii="Times New Roman" w:hAnsi="Times New Roman" w:cs="Times New Roman"/>
+          <w:sz w:val="24"/>
+        </w:rPr>
+        <w:t xml:space="preserve">ere all the offers are stored. </w:t>
+      </w:r>
+      <w:r>
+        <w:rPr>
+          <w:rFonts w:ascii="Times New Roman" w:hAnsi="Times New Roman" w:cs="Times New Roman"/>
+          <w:sz w:val="24"/>
+        </w:rPr>
+        <w:t xml:space="preserve">The admin page or the dashboard is created using the HTML, CSS and bootstrap. The offers entered here are then uploaded to the database using the post method of the </w:t>
+      </w:r>
+      <w:proofErr w:type="spellStart"/>
+      <w:r>
+        <w:rPr>
+          <w:rFonts w:ascii="Times New Roman" w:hAnsi="Times New Roman" w:cs="Times New Roman"/>
+          <w:sz w:val="24"/>
+        </w:rPr>
+        <w:t>php</w:t>
+      </w:r>
+      <w:proofErr w:type="spellEnd"/>
+      <w:r>
+        <w:rPr>
+          <w:rFonts w:ascii="Times New Roman" w:hAnsi="Times New Roman" w:cs="Times New Roman"/>
+          <w:sz w:val="24"/>
+        </w:rPr>
+        <w:t xml:space="preserve">. A </w:t>
+      </w:r>
+      <w:proofErr w:type="spellStart"/>
+      <w:r>
+        <w:rPr>
+          <w:rFonts w:ascii="Times New Roman" w:hAnsi="Times New Roman" w:cs="Times New Roman"/>
+          <w:sz w:val="24"/>
+        </w:rPr>
+        <w:t>php</w:t>
+      </w:r>
+      <w:proofErr w:type="spellEnd"/>
+      <w:r>
+        <w:rPr>
+          <w:rFonts w:ascii="Times New Roman" w:hAnsi="Times New Roman" w:cs="Times New Roman"/>
+          <w:sz w:val="24"/>
+        </w:rPr>
+        <w:t xml:space="preserve"> server is running on the raspberry pi and it uses which contains the database that in</w:t>
+      </w:r>
+      <w:r>
+        <w:rPr>
+          <w:rFonts w:ascii="Times New Roman" w:hAnsi="Times New Roman" w:cs="Times New Roman"/>
+          <w:sz w:val="24"/>
+        </w:rPr>
+        <w:t>cludes all the offers uploaded.</w:t>
+      </w:r>
+    </w:p>
+    <w:p>
+      <w:pPr>
+        <w:spacing w:line="360" w:lineRule="auto"/>
+        <w:jc w:val="both"/>
+        <w:rPr>
+          <w:rFonts w:ascii="Times New Roman" w:hAnsi="Times New Roman" w:cs="Times New Roman"/>
+          <w:sz w:val="24"/>
+        </w:rPr>
+      </w:pPr>
+      <w:r>
+        <w:rPr>
+          <w:rFonts w:ascii="Times New Roman" w:hAnsi="Times New Roman" w:cs="Times New Roman"/>
+          <w:sz w:val="24"/>
+        </w:rPr>
+        <w:t xml:space="preserve">     A Wi-Fi module connected to the raspberry pi is used to broadcast the offers to the customer’s smartphones. Whenever the customers come into the Wi-Fi range of the shop the customer’s smartphones gets the notification of the offers. An android application is installed in the customers Smartphone’s to get offers which is broadcasted through the Wi-Fi</w:t>
+      </w:r>
+      <w:r>
+        <w:rPr>
+          <w:rFonts w:ascii="Times New Roman" w:hAnsi="Times New Roman" w:cs="Times New Roman"/>
+          <w:sz w:val="24"/>
+        </w:rPr>
+        <w:t>. Figure 3</w:t>
+      </w:r>
+      <w:r>
+        <w:rPr>
+          <w:rFonts w:ascii="Times New Roman" w:hAnsi="Times New Roman" w:cs="Times New Roman"/>
+          <w:sz w:val="24"/>
+        </w:rPr>
+        <w:t xml:space="preserve"> shows the website interface of the proposed</w:t>
+      </w:r>
+      <w:r>
+        <w:rPr>
+          <w:rFonts w:ascii="Times New Roman" w:hAnsi="Times New Roman" w:cs="Times New Roman"/>
+          <w:sz w:val="24"/>
+        </w:rPr>
+        <w:t xml:space="preserve"> model.</w:t>
+      </w:r>
+      <w:bookmarkStart w:id="0" w:name="_GoBack"/>
+      <w:bookmarkEnd w:id="0"/>
+    </w:p>
+    <w:p>
+      <w:pPr>
+        <w:spacing w:line="360" w:lineRule="auto"/>
+        <w:jc w:val="center"/>
+        <w:rPr>
+          <w:rFonts w:ascii="Times New Roman" w:hAnsi="Times New Roman" w:cs="Times New Roman"/>
+          <w:sz w:val="24"/>
+        </w:rPr>
+      </w:pPr>
+      <w:r>
+        <w:rPr>
+          <w:rFonts w:eastAsia="MS Mincho"/>
+          <w:noProof/>
+          <w:lang w:val="en-IN" w:eastAsia="en-IN"/>
+        </w:rPr>
+        <w:drawing>
+          <wp:inline distT="0" distB="0" distL="0" distR="0">
+            <wp:extent cx="5154418" cy="4085181"/>
+            <wp:effectExtent l="76200" t="76200" r="122555" b="106045"/>
+            <wp:docPr id="1" name="Picture 1" descr="ww"/>
+            <wp:cNvGraphicFramePr>
+              <a:graphicFrameLocks xmlns:a="http://schemas.openxmlformats.org/drawingml/2006/main" noChangeAspect="1"/>
+            </wp:cNvGraphicFramePr>
+            <a:graphic xmlns:a="http://schemas.openxmlformats.org/drawingml/2006/main">
+              <a:graphicData uri="http://schemas.openxmlformats.org/drawingml/2006/picture">
+                <pic:pic xmlns:pic="http://schemas.openxmlformats.org/drawingml/2006/picture">
+                  <pic:nvPicPr>
+                    <pic:cNvPr id="0" name="Picture 1" descr="ww"/>
+                    <pic:cNvPicPr>
+                      <a:picLocks noChangeAspect="1" noChangeArrowheads="1"/>
+                    </pic:cNvPicPr>
+                  </pic:nvPicPr>
+                  <pic:blipFill>
+                    <a:blip r:embed="rId10">
+                      <a:extLst>
+                        <a:ext uri="{28A0092B-C50C-407E-A947-70E740481C1C}">
+                          <a14:useLocalDpi xmlns:a14="http://schemas.microsoft.com/office/drawing/2010/main" val="0"/>
+                        </a:ext>
+                      </a:extLst>
+                    </a:blip>
+                    <a:srcRect/>
+                    <a:stretch>
+                      <a:fillRect/>
+                    </a:stretch>
+                  </pic:blipFill>
+                  <pic:spPr bwMode="auto">
+                    <a:xfrm>
+                      <a:off x="0" y="0"/>
+                      <a:ext cx="5202045" cy="4122928"/>
+                    </a:xfrm>
+                    <a:prstGeom prst="rect">
+                      <a:avLst/>
+                    </a:prstGeom>
+                    <a:ln w="38100" cap="sq">
+                      <a:solidFill>
+                        <a:srgbClr val="000000"/>
+                      </a:solidFill>
+                      <a:prstDash val="solid"/>
+                      <a:miter lim="800000"/>
+                    </a:ln>
+                    <a:effectLst>
+                      <a:outerShdw blurRad="50800" dist="38100" dir="2700000" algn="tl" rotWithShape="0">
+                        <a:srgbClr val="000000">
+                          <a:alpha val="43000"/>
+                        </a:srgbClr>
+                      </a:outerShdw>
+                    </a:effectLst>
+                  </pic:spPr>
+                </pic:pic>
+              </a:graphicData>
+            </a:graphic>
+          </wp:inline>
+        </w:drawing>
+      </w:r>
+    </w:p>
+    <w:p>
+      <w:pPr>
+        <w:spacing w:line="360" w:lineRule="auto"/>
+        <w:jc w:val="center"/>
+        <w:rPr>
+          <w:rFonts w:ascii="Times New Roman" w:hAnsi="Times New Roman" w:cs="Times New Roman"/>
+          <w:sz w:val="24"/>
+        </w:rPr>
+      </w:pPr>
+      <w:r>
+        <w:rPr>
+          <w:rFonts w:ascii="Times New Roman" w:hAnsi="Times New Roman" w:cs="Times New Roman"/>
+          <w:sz w:val="24"/>
+        </w:rPr>
+        <w:t>Fig 3. Website interface</w:t>
+      </w:r>
+    </w:p>
     <w:sectPr>
-      <w:headerReference w:type="default" r:id="rId10"/>
-      <w:footerReference w:type="default" r:id="rId11"/>
+      <w:headerReference w:type="default" r:id="rId11"/>
+      <w:footerReference w:type="default" r:id="rId12"/>
       <w:pgSz w:w="12240" w:h="15840"/>
       <w:pgMar w:top="1080" w:right="1440" w:bottom="1080" w:left="1800" w:header="720" w:footer="720" w:gutter="0"/>
       <w:cols w:space="720"/>
@@ -9125,7 +11603,7 @@
         <w:rFonts w:asciiTheme="majorHAnsi" w:hAnsiTheme="majorHAnsi"/>
         <w:noProof/>
       </w:rPr>
-      <w:t>11</w:t>
+      <w:t>20</w:t>
     </w:r>
     <w:r>
       <w:rPr>
@@ -9184,7 +11662,6 @@
       <w:dataBinding w:prefixMappings="xmlns:ns0='http://schemas.openxmlformats.org/package/2006/metadata/core-properties' xmlns:ns1='http://purl.org/dc/elements/1.1/'" w:xpath="/ns0:coreProperties[1]/ns1:title[1]" w:storeItemID="{6C3C8BC8-F283-45AE-878A-BAB7291924A1}"/>
       <w:text/>
     </w:sdtPr>
-    <w:sdtEndPr/>
     <w:sdtContent>
       <w:p>
         <w:pPr>
@@ -9332,6 +11809,119 @@
     </w:lvl>
   </w:abstractNum>
   <w:abstractNum w:abstractNumId="1">
+    <w:nsid w:val="3DC01EF2"/>
+    <w:multiLevelType w:val="hybridMultilevel"/>
+    <w:tmpl w:val="6798BB92"/>
+    <w:lvl w:ilvl="0" w:tplc="40090001">
+      <w:start w:val="1"/>
+      <w:numFmt w:val="bullet"/>
+      <w:lvlText w:val=""/>
+      <w:lvlJc w:val="left"/>
+      <w:pPr>
+        <w:ind w:left="900" w:hanging="360"/>
+      </w:pPr>
+      <w:rPr>
+        <w:rFonts w:ascii="Symbol" w:hAnsi="Symbol" w:hint="default"/>
+      </w:rPr>
+    </w:lvl>
+    <w:lvl w:ilvl="1" w:tplc="40090003" w:tentative="1">
+      <w:start w:val="1"/>
+      <w:numFmt w:val="bullet"/>
+      <w:lvlText w:val="o"/>
+      <w:lvlJc w:val="left"/>
+      <w:pPr>
+        <w:ind w:left="1620" w:hanging="360"/>
+      </w:pPr>
+      <w:rPr>
+        <w:rFonts w:ascii="Courier New" w:hAnsi="Courier New" w:cs="Courier New" w:hint="default"/>
+      </w:rPr>
+    </w:lvl>
+    <w:lvl w:ilvl="2" w:tplc="40090005" w:tentative="1">
+      <w:start w:val="1"/>
+      <w:numFmt w:val="bullet"/>
+      <w:lvlText w:val=""/>
+      <w:lvlJc w:val="left"/>
+      <w:pPr>
+        <w:ind w:left="2340" w:hanging="360"/>
+      </w:pPr>
+      <w:rPr>
+        <w:rFonts w:ascii="Wingdings" w:hAnsi="Wingdings" w:hint="default"/>
+      </w:rPr>
+    </w:lvl>
+    <w:lvl w:ilvl="3" w:tplc="40090001" w:tentative="1">
+      <w:start w:val="1"/>
+      <w:numFmt w:val="bullet"/>
+      <w:lvlText w:val=""/>
+      <w:lvlJc w:val="left"/>
+      <w:pPr>
+        <w:ind w:left="3060" w:hanging="360"/>
+      </w:pPr>
+      <w:rPr>
+        <w:rFonts w:ascii="Symbol" w:hAnsi="Symbol" w:hint="default"/>
+      </w:rPr>
+    </w:lvl>
+    <w:lvl w:ilvl="4" w:tplc="40090003" w:tentative="1">
+      <w:start w:val="1"/>
+      <w:numFmt w:val="bullet"/>
+      <w:lvlText w:val="o"/>
+      <w:lvlJc w:val="left"/>
+      <w:pPr>
+        <w:ind w:left="3780" w:hanging="360"/>
+      </w:pPr>
+      <w:rPr>
+        <w:rFonts w:ascii="Courier New" w:hAnsi="Courier New" w:cs="Courier New" w:hint="default"/>
+      </w:rPr>
+    </w:lvl>
+    <w:lvl w:ilvl="5" w:tplc="40090005" w:tentative="1">
+      <w:start w:val="1"/>
+      <w:numFmt w:val="bullet"/>
+      <w:lvlText w:val=""/>
+      <w:lvlJc w:val="left"/>
+      <w:pPr>
+        <w:ind w:left="4500" w:hanging="360"/>
+      </w:pPr>
+      <w:rPr>
+        <w:rFonts w:ascii="Wingdings" w:hAnsi="Wingdings" w:hint="default"/>
+      </w:rPr>
+    </w:lvl>
+    <w:lvl w:ilvl="6" w:tplc="40090001" w:tentative="1">
+      <w:start w:val="1"/>
+      <w:numFmt w:val="bullet"/>
+      <w:lvlText w:val=""/>
+      <w:lvlJc w:val="left"/>
+      <w:pPr>
+        <w:ind w:left="5220" w:hanging="360"/>
+      </w:pPr>
+      <w:rPr>
+        <w:rFonts w:ascii="Symbol" w:hAnsi="Symbol" w:hint="default"/>
+      </w:rPr>
+    </w:lvl>
+    <w:lvl w:ilvl="7" w:tplc="40090003" w:tentative="1">
+      <w:start w:val="1"/>
+      <w:numFmt w:val="bullet"/>
+      <w:lvlText w:val="o"/>
+      <w:lvlJc w:val="left"/>
+      <w:pPr>
+        <w:ind w:left="5940" w:hanging="360"/>
+      </w:pPr>
+      <w:rPr>
+        <w:rFonts w:ascii="Courier New" w:hAnsi="Courier New" w:cs="Courier New" w:hint="default"/>
+      </w:rPr>
+    </w:lvl>
+    <w:lvl w:ilvl="8" w:tplc="40090005" w:tentative="1">
+      <w:start w:val="1"/>
+      <w:numFmt w:val="bullet"/>
+      <w:lvlText w:val=""/>
+      <w:lvlJc w:val="left"/>
+      <w:pPr>
+        <w:ind w:left="6660" w:hanging="360"/>
+      </w:pPr>
+      <w:rPr>
+        <w:rFonts w:ascii="Wingdings" w:hAnsi="Wingdings" w:hint="default"/>
+      </w:rPr>
+    </w:lvl>
+  </w:abstractNum>
+  <w:abstractNum w:abstractNumId="2">
     <w:nsid w:val="5FA45EC2"/>
     <w:multiLevelType w:val="hybridMultilevel"/>
     <w:tmpl w:val="528C400E"/>
@@ -9447,6 +12037,9 @@
     <w:abstractNumId w:val="0"/>
   </w:num>
   <w:num w:numId="2">
+    <w:abstractNumId w:val="2"/>
+  </w:num>
+  <w:num w:numId="3">
     <w:abstractNumId w:val="1"/>
   </w:num>
 </w:numbering>
@@ -9893,6 +12486,7 @@
   <w:style w:type="character" w:default="1" w:styleId="DefaultParagraphFont">
     <w:name w:val="Default Paragraph Font"/>
     <w:uiPriority w:val="1"/>
+    <w:semiHidden/>
     <w:unhideWhenUsed/>
   </w:style>
   <w:style w:type="table" w:default="1" w:styleId="TableNormal">
@@ -10200,6 +12794,7 @@
   </w:compat>
   <w:rsids>
     <w:rsidRoot w:val="00F9593F"/>
+    <w:rsid w:val="0018015C"/>
     <w:rsid w:val="00740AA4"/>
     <w:rsid w:val="00A406E2"/>
     <w:rsid w:val="00F9593F"/>
@@ -10952,7 +13547,7 @@
 </file>
 
 <file path=customXml/itemProps1.xml><?xml version="1.0" encoding="utf-8"?>
-<ds:datastoreItem xmlns:ds="http://schemas.openxmlformats.org/officeDocument/2006/customXml" ds:itemID="{5CDA5E68-1BC6-4D51-91F5-B853EDD39BC5}">
+<ds:datastoreItem xmlns:ds="http://schemas.openxmlformats.org/officeDocument/2006/customXml" ds:itemID="{5F6962DF-C9FA-461E-A1D4-848E9BB7F8ED}">
   <ds:schemaRefs>
     <ds:schemaRef ds:uri="http://schemas.openxmlformats.org/officeDocument/2006/bibliography"/>
   </ds:schemaRefs>

--- a/SAPURP_REPORT.docx
+++ b/SAPURP_REPORT.docx
@@ -81,68 +81,36 @@
           <w:bCs/>
           <w:sz w:val="24"/>
         </w:rPr>
-        <w:t xml:space="preserve">every possible media advertising </w:t>
-      </w:r>
-      <w:proofErr w:type="spellStart"/>
+        <w:t xml:space="preserve">every possible media advertising get’s its message through. This </w:t>
+      </w:r>
       <w:r>
         <w:rPr>
           <w:bCs/>
           <w:sz w:val="24"/>
-        </w:rPr>
-        <w:t>get’s</w:t>
-      </w:r>
-      <w:proofErr w:type="spellEnd"/>
+          <w:lang w:val="en-IN"/>
+        </w:rPr>
+        <w:t>is done</w:t>
+      </w:r>
       <w:r>
         <w:rPr>
           <w:bCs/>
           <w:sz w:val="24"/>
         </w:rPr>
-        <w:t xml:space="preserve"> its message through. This </w:t>
+        <w:t xml:space="preserve"> via television, print</w:t>
       </w:r>
       <w:r>
         <w:rPr>
           <w:bCs/>
           <w:sz w:val="24"/>
-          <w:lang w:val="en-IN"/>
-        </w:rPr>
-        <w:t>is done</w:t>
+        </w:rPr>
+        <w:t xml:space="preserve"> </w:t>
       </w:r>
       <w:r>
         <w:rPr>
           <w:bCs/>
           <w:sz w:val="24"/>
         </w:rPr>
-        <w:t xml:space="preserve"> via television, print</w:t>
-      </w:r>
-      <w:r>
-        <w:rPr>
-          <w:bCs/>
-          <w:sz w:val="24"/>
-        </w:rPr>
-        <w:t xml:space="preserve"> </w:t>
-      </w:r>
-      <w:r>
-        <w:rPr>
-          <w:bCs/>
-          <w:sz w:val="24"/>
-        </w:rPr>
-        <w:t xml:space="preserve">(newspapers, magazines, journals </w:t>
-      </w:r>
-      <w:proofErr w:type="spellStart"/>
-      <w:r>
-        <w:rPr>
-          <w:bCs/>
-          <w:sz w:val="24"/>
-        </w:rPr>
-        <w:t>etc</w:t>
-      </w:r>
-      <w:proofErr w:type="spellEnd"/>
-      <w:r>
-        <w:rPr>
-          <w:bCs/>
-          <w:sz w:val="24"/>
-        </w:rPr>
-        <w:t>), radio, press, internet, events, direct selling, hoardings, posters,</w:t>
+        <w:t>(newspapers, magazines, journals etc), radio, press, internet, events, direct selling, hoardings, posters,</w:t>
       </w:r>
       <w:r>
         <w:rPr>
@@ -426,134 +394,38 @@
           <w:rFonts w:ascii="Times New Roman" w:hAnsi="Times New Roman" w:cs="Times New Roman"/>
           <w:sz w:val="24"/>
         </w:rPr>
-        <w:t xml:space="preserve">Most boards have between one and four USB slots, HDMI and composite video output, and a 3.5 mm </w:t>
-      </w:r>
-      <w:proofErr w:type="spellStart"/>
-      <w:r>
-        <w:rPr>
-          <w:rFonts w:ascii="Times New Roman" w:hAnsi="Times New Roman" w:cs="Times New Roman"/>
-          <w:sz w:val="24"/>
-        </w:rPr>
-        <w:t>phono</w:t>
-      </w:r>
-      <w:proofErr w:type="spellEnd"/>
-      <w:r>
-        <w:rPr>
-          <w:rFonts w:ascii="Times New Roman" w:hAnsi="Times New Roman" w:cs="Times New Roman"/>
-          <w:sz w:val="24"/>
-        </w:rPr>
-        <w:t xml:space="preserve"> jack for audio. Lower level output is provided by a number of GPIO pins which support common protocols like I2C. Some models have an RJ45 Ethernet port and the Pi 3 has on board </w:t>
-      </w:r>
-      <w:proofErr w:type="spellStart"/>
-      <w:r>
-        <w:rPr>
-          <w:rFonts w:ascii="Times New Roman" w:hAnsi="Times New Roman" w:cs="Times New Roman"/>
-          <w:sz w:val="24"/>
-        </w:rPr>
-        <w:t>WiFi</w:t>
-      </w:r>
-      <w:proofErr w:type="spellEnd"/>
-      <w:r>
-        <w:rPr>
-          <w:rFonts w:ascii="Times New Roman" w:hAnsi="Times New Roman" w:cs="Times New Roman"/>
-          <w:sz w:val="24"/>
-        </w:rPr>
-        <w:t xml:space="preserve"> 802.11n and Bluetooth.</w:t>
-      </w:r>
-    </w:p>
-    <w:p>
-      <w:pPr>
-        <w:spacing w:line="360" w:lineRule="auto"/>
-        <w:jc w:val="both"/>
-        <w:rPr>
-          <w:rFonts w:ascii="Times New Roman" w:hAnsi="Times New Roman" w:cs="Times New Roman"/>
-          <w:sz w:val="24"/>
-        </w:rPr>
-      </w:pPr>
-      <w:r>
-        <w:rPr>
-          <w:rFonts w:ascii="Times New Roman" w:hAnsi="Times New Roman" w:cs="Times New Roman"/>
-          <w:sz w:val="24"/>
-        </w:rPr>
-        <w:t>The system on a chip (</w:t>
-      </w:r>
-      <w:proofErr w:type="spellStart"/>
-      <w:r>
-        <w:rPr>
-          <w:rFonts w:ascii="Times New Roman" w:hAnsi="Times New Roman" w:cs="Times New Roman"/>
-          <w:sz w:val="24"/>
-        </w:rPr>
-        <w:t>SoC</w:t>
-      </w:r>
-      <w:proofErr w:type="spellEnd"/>
-      <w:r>
-        <w:rPr>
-          <w:rFonts w:ascii="Times New Roman" w:hAnsi="Times New Roman" w:cs="Times New Roman"/>
-          <w:sz w:val="24"/>
-        </w:rPr>
-        <w:t>) used in the first generation Raspberry Pi is somewhat equivalent to the chip used in older smartphones (such as iPhone, 3G, 3GS). The Raspberry Pi is based</w:t>
-      </w:r>
-      <w:r>
-        <w:rPr>
-          <w:rFonts w:ascii="Times New Roman" w:hAnsi="Times New Roman" w:cs="Times New Roman"/>
-          <w:sz w:val="24"/>
-        </w:rPr>
-        <w:t xml:space="preserve"> on the Broadcom BCM2835 </w:t>
-      </w:r>
-      <w:proofErr w:type="spellStart"/>
-      <w:r>
-        <w:rPr>
-          <w:rFonts w:ascii="Times New Roman" w:hAnsi="Times New Roman" w:cs="Times New Roman"/>
-          <w:sz w:val="24"/>
-        </w:rPr>
-        <w:t>SoC</w:t>
-      </w:r>
-      <w:proofErr w:type="spellEnd"/>
-      <w:r>
-        <w:rPr>
-          <w:rFonts w:ascii="Times New Roman" w:hAnsi="Times New Roman" w:cs="Times New Roman"/>
-          <w:sz w:val="24"/>
-        </w:rPr>
-        <w:t>,</w:t>
-      </w:r>
-      <w:r>
-        <w:rPr>
-          <w:rFonts w:ascii="Times New Roman" w:hAnsi="Times New Roman" w:cs="Times New Roman"/>
-          <w:sz w:val="24"/>
-        </w:rPr>
-        <w:t xml:space="preserve"> which includes </w:t>
-      </w:r>
-      <w:proofErr w:type="gramStart"/>
-      <w:r>
-        <w:rPr>
-          <w:rFonts w:ascii="Times New Roman" w:hAnsi="Times New Roman" w:cs="Times New Roman"/>
-          <w:sz w:val="24"/>
-        </w:rPr>
-        <w:t>an</w:t>
-      </w:r>
-      <w:proofErr w:type="gramEnd"/>
-      <w:r>
-        <w:rPr>
-          <w:rFonts w:ascii="Times New Roman" w:hAnsi="Times New Roman" w:cs="Times New Roman"/>
-          <w:sz w:val="24"/>
-        </w:rPr>
-        <w:t xml:space="preserve"> 700 MHz ARM1176JZF-S processor, </w:t>
-      </w:r>
-      <w:proofErr w:type="spellStart"/>
-      <w:r>
-        <w:rPr>
-          <w:rFonts w:ascii="Times New Roman" w:hAnsi="Times New Roman" w:cs="Times New Roman"/>
-          <w:sz w:val="24"/>
-        </w:rPr>
-        <w:t>VideoCore</w:t>
-      </w:r>
-      <w:proofErr w:type="spellEnd"/>
-      <w:r>
-        <w:rPr>
-          <w:rFonts w:ascii="Times New Roman" w:hAnsi="Times New Roman" w:cs="Times New Roman"/>
-          <w:sz w:val="24"/>
-        </w:rPr>
-        <w:t xml:space="preserve"> IV gra</w:t>
+        <w:t>Most boards have between one and four USB slots, HDMI and composite video output, and a 3.5 mm phono jack for audio. Lower level output is provided by a number of GPIO pins which support common protocols like I2C. Some models have an RJ45 Ethernet port and the Pi 3 has on board WiFi 802.11n and Bluetooth.</w:t>
+      </w:r>
+    </w:p>
+    <w:p>
+      <w:pPr>
+        <w:spacing w:line="360" w:lineRule="auto"/>
+        <w:jc w:val="both"/>
+        <w:rPr>
+          <w:rFonts w:ascii="Times New Roman" w:hAnsi="Times New Roman" w:cs="Times New Roman"/>
+          <w:sz w:val="24"/>
+        </w:rPr>
+      </w:pPr>
+      <w:r>
+        <w:rPr>
+          <w:rFonts w:ascii="Times New Roman" w:hAnsi="Times New Roman" w:cs="Times New Roman"/>
+          <w:sz w:val="24"/>
+        </w:rPr>
+        <w:t>The system on a chip (SoC) used in the first generation Raspberry Pi is somewhat equivalent to the chip used in older smartphones (such as iPhone, 3G, 3GS). The Raspberry Pi is based</w:t>
+      </w:r>
+      <w:r>
+        <w:rPr>
+          <w:rFonts w:ascii="Times New Roman" w:hAnsi="Times New Roman" w:cs="Times New Roman"/>
+          <w:sz w:val="24"/>
+        </w:rPr>
+        <w:t xml:space="preserve"> on the Broadcom BCM2835 SoC,</w:t>
+      </w:r>
+      <w:r>
+        <w:rPr>
+          <w:rFonts w:ascii="Times New Roman" w:hAnsi="Times New Roman" w:cs="Times New Roman"/>
+          <w:sz w:val="24"/>
+        </w:rPr>
+        <w:t xml:space="preserve"> which includes an 700 MHz ARM1176JZF-S processor, VideoCore IV gra</w:t>
       </w:r>
       <w:r>
         <w:rPr>
@@ -575,69 +447,21 @@
           <w:sz w:val="24"/>
         </w:rPr>
         <w:lastRenderedPageBreak/>
-        <w:t xml:space="preserve">and a Level 2 cache of 128 KB. The Level 2 cache is used primarily by the GPU. The </w:t>
-      </w:r>
-      <w:proofErr w:type="spellStart"/>
-      <w:r>
-        <w:rPr>
-          <w:rFonts w:ascii="Times New Roman" w:hAnsi="Times New Roman" w:cs="Times New Roman"/>
-          <w:sz w:val="24"/>
-        </w:rPr>
-        <w:t>SoC</w:t>
-      </w:r>
-      <w:proofErr w:type="spellEnd"/>
-      <w:r>
-        <w:rPr>
-          <w:rFonts w:ascii="Times New Roman" w:hAnsi="Times New Roman" w:cs="Times New Roman"/>
-          <w:sz w:val="24"/>
-        </w:rPr>
-        <w:t xml:space="preserve"> is stacked underneath the RAM chi</w:t>
-      </w:r>
-      <w:r>
-        <w:rPr>
-          <w:rFonts w:ascii="Times New Roman" w:hAnsi="Times New Roman" w:cs="Times New Roman"/>
-          <w:sz w:val="24"/>
-        </w:rPr>
-        <w:t xml:space="preserve">p, so only its edge is </w:t>
-      </w:r>
-      <w:proofErr w:type="spellStart"/>
-      <w:r>
-        <w:rPr>
-          <w:rFonts w:ascii="Times New Roman" w:hAnsi="Times New Roman" w:cs="Times New Roman"/>
-          <w:sz w:val="24"/>
-        </w:rPr>
-        <w:t>visible.</w:t>
-      </w:r>
-      <w:r>
-        <w:rPr>
-          <w:rFonts w:ascii="Times New Roman" w:hAnsi="Times New Roman" w:cs="Times New Roman"/>
-          <w:sz w:val="24"/>
-        </w:rPr>
-        <w:t>The</w:t>
-      </w:r>
-      <w:proofErr w:type="spellEnd"/>
-      <w:r>
-        <w:rPr>
-          <w:rFonts w:ascii="Times New Roman" w:hAnsi="Times New Roman" w:cs="Times New Roman"/>
-          <w:sz w:val="24"/>
-        </w:rPr>
-        <w:t xml:space="preserve"> Raspberry Pi 2 uses a Broadcom BCM2836 </w:t>
-      </w:r>
-      <w:proofErr w:type="spellStart"/>
-      <w:r>
-        <w:rPr>
-          <w:rFonts w:ascii="Times New Roman" w:hAnsi="Times New Roman" w:cs="Times New Roman"/>
-          <w:sz w:val="24"/>
-        </w:rPr>
-        <w:t>SoC</w:t>
-      </w:r>
-      <w:proofErr w:type="spellEnd"/>
-      <w:r>
-        <w:rPr>
-          <w:rFonts w:ascii="Times New Roman" w:hAnsi="Times New Roman" w:cs="Times New Roman"/>
-          <w:sz w:val="24"/>
-        </w:rPr>
-        <w:t xml:space="preserve"> with a 900 MHz 32-bit quad-core ARM Cortex-A7 processor, with 256 KB shared L2 cache</w:t>
+        <w:t>and a Level 2 cache of 128 KB. The Level 2 cache is used primarily by the GPU. The SoC is stacked underneath the RAM chi</w:t>
+      </w:r>
+      <w:r>
+        <w:rPr>
+          <w:rFonts w:ascii="Times New Roman" w:hAnsi="Times New Roman" w:cs="Times New Roman"/>
+          <w:sz w:val="24"/>
+        </w:rPr>
+        <w:t>p, so only its edge is visible.</w:t>
+      </w:r>
+      <w:r>
+        <w:rPr>
+          <w:rFonts w:ascii="Times New Roman" w:hAnsi="Times New Roman" w:cs="Times New Roman"/>
+          <w:sz w:val="24"/>
+        </w:rPr>
+        <w:t>The Raspberry Pi 2 uses a Broadcom BCM2836 SoC with a 900 MHz 32-bit quad-core ARM Cortex-A7 processor, with 256 KB shared L2 cache</w:t>
       </w:r>
       <w:r>
         <w:rPr>
@@ -761,41 +585,13 @@
           <w:lang w:val="en-IN"/>
         </w:rPr>
       </w:pPr>
-      <w:proofErr w:type="spellStart"/>
       <w:r>
         <w:rPr>
           <w:rFonts w:ascii="Times New Roman" w:hAnsi="Times New Roman" w:cs="Times New Roman"/>
           <w:sz w:val="24"/>
           <w:lang w:val="en-IN"/>
         </w:rPr>
-        <w:t>RPi</w:t>
-      </w:r>
-      <w:proofErr w:type="spellEnd"/>
-      <w:r>
-        <w:rPr>
-          <w:rFonts w:ascii="Times New Roman" w:hAnsi="Times New Roman" w:cs="Times New Roman"/>
-          <w:sz w:val="24"/>
-          <w:lang w:val="en-IN"/>
-        </w:rPr>
-        <w:t xml:space="preserve"> A+, B+, 2B and Zero GPIO J8 have a 40-pin </w:t>
-      </w:r>
-      <w:proofErr w:type="spellStart"/>
-      <w:r>
-        <w:rPr>
-          <w:rFonts w:ascii="Times New Roman" w:hAnsi="Times New Roman" w:cs="Times New Roman"/>
-          <w:sz w:val="24"/>
-          <w:lang w:val="en-IN"/>
-        </w:rPr>
-        <w:t>pinout</w:t>
-      </w:r>
-      <w:proofErr w:type="spellEnd"/>
-      <w:r>
-        <w:rPr>
-          <w:rFonts w:ascii="Times New Roman" w:hAnsi="Times New Roman" w:cs="Times New Roman"/>
-          <w:sz w:val="24"/>
-          <w:lang w:val="en-IN"/>
-        </w:rPr>
-        <w:t>.</w:t>
+        <w:t>RPi A+, B+, 2B and Zero GPIO J8 have a 40-pin pinout.</w:t>
       </w:r>
       <w:r>
         <w:rPr>
@@ -904,10 +700,20 @@
                 <w:sz w:val="24"/>
                 <w:lang w:val="en-IN"/>
               </w:rPr>
-              <w:t xml:space="preserve">2nd </w:t>
-            </w:r>
-            <w:proofErr w:type="spellStart"/>
-            <w:r>
+              <w:t>2nd func.</w:t>
+            </w:r>
+          </w:p>
+        </w:tc>
+        <w:tc>
+          <w:tcPr>
+            <w:tcW w:w="0" w:type="auto"/>
+            <w:vAlign w:val="center"/>
+            <w:hideMark/>
+          </w:tcPr>
+          <w:p>
+            <w:pPr>
+              <w:spacing w:line="360" w:lineRule="auto"/>
+              <w:jc w:val="both"/>
               <w:rPr>
                 <w:rFonts w:ascii="Times New Roman" w:hAnsi="Times New Roman" w:cs="Times New Roman"/>
                 <w:b/>
@@ -915,9 +721,7 @@
                 <w:sz w:val="24"/>
                 <w:lang w:val="en-IN"/>
               </w:rPr>
-              <w:t>func</w:t>
-            </w:r>
-            <w:proofErr w:type="spellEnd"/>
+            </w:pPr>
             <w:r>
               <w:rPr>
                 <w:rFonts w:ascii="Times New Roman" w:hAnsi="Times New Roman" w:cs="Times New Roman"/>
@@ -926,7 +730,7 @@
                 <w:sz w:val="24"/>
                 <w:lang w:val="en-IN"/>
               </w:rPr>
-              <w:t>.</w:t>
+              <w:t>Pin#</w:t>
             </w:r>
           </w:p>
         </w:tc>
@@ -948,7 +752,18 @@
                 <w:lang w:val="en-IN"/>
               </w:rPr>
             </w:pPr>
-            <w:r>
+          </w:p>
+        </w:tc>
+        <w:tc>
+          <w:tcPr>
+            <w:tcW w:w="0" w:type="auto"/>
+            <w:vAlign w:val="center"/>
+            <w:hideMark/>
+          </w:tcPr>
+          <w:p>
+            <w:pPr>
+              <w:spacing w:line="360" w:lineRule="auto"/>
+              <w:jc w:val="both"/>
               <w:rPr>
                 <w:rFonts w:ascii="Times New Roman" w:hAnsi="Times New Roman" w:cs="Times New Roman"/>
                 <w:b/>
@@ -956,20 +771,8 @@
                 <w:sz w:val="24"/>
                 <w:lang w:val="en-IN"/>
               </w:rPr>
-              <w:t>Pin#</w:t>
-            </w:r>
-          </w:p>
-        </w:tc>
-        <w:tc>
-          <w:tcPr>
-            <w:tcW w:w="0" w:type="auto"/>
-            <w:vAlign w:val="center"/>
-            <w:hideMark/>
-          </w:tcPr>
-          <w:p>
-            <w:pPr>
-              <w:spacing w:line="360" w:lineRule="auto"/>
-              <w:jc w:val="both"/>
+            </w:pPr>
+            <w:r>
               <w:rPr>
                 <w:rFonts w:ascii="Times New Roman" w:hAnsi="Times New Roman" w:cs="Times New Roman"/>
                 <w:b/>
@@ -977,7 +780,8 @@
                 <w:sz w:val="24"/>
                 <w:lang w:val="en-IN"/>
               </w:rPr>
-            </w:pPr>
+              <w:t>Pin#</w:t>
+            </w:r>
           </w:p>
         </w:tc>
         <w:tc>
@@ -1006,59 +810,7 @@
                 <w:sz w:val="24"/>
                 <w:lang w:val="en-IN"/>
               </w:rPr>
-              <w:t>Pin#</w:t>
-            </w:r>
-          </w:p>
-        </w:tc>
-        <w:tc>
-          <w:tcPr>
-            <w:tcW w:w="0" w:type="auto"/>
-            <w:vAlign w:val="center"/>
-            <w:hideMark/>
-          </w:tcPr>
-          <w:p>
-            <w:pPr>
-              <w:spacing w:line="360" w:lineRule="auto"/>
-              <w:jc w:val="both"/>
-              <w:rPr>
-                <w:rFonts w:ascii="Times New Roman" w:hAnsi="Times New Roman" w:cs="Times New Roman"/>
-                <w:b/>
-                <w:bCs/>
-                <w:sz w:val="24"/>
-                <w:lang w:val="en-IN"/>
-              </w:rPr>
-            </w:pPr>
-            <w:r>
-              <w:rPr>
-                <w:rFonts w:ascii="Times New Roman" w:hAnsi="Times New Roman" w:cs="Times New Roman"/>
-                <w:b/>
-                <w:bCs/>
-                <w:sz w:val="24"/>
-                <w:lang w:val="en-IN"/>
-              </w:rPr>
-              <w:t xml:space="preserve">2nd </w:t>
-            </w:r>
-            <w:proofErr w:type="spellStart"/>
-            <w:r>
-              <w:rPr>
-                <w:rFonts w:ascii="Times New Roman" w:hAnsi="Times New Roman" w:cs="Times New Roman"/>
-                <w:b/>
-                <w:bCs/>
-                <w:sz w:val="24"/>
-                <w:lang w:val="en-IN"/>
-              </w:rPr>
-              <w:t>func</w:t>
-            </w:r>
-            <w:proofErr w:type="spellEnd"/>
-            <w:r>
-              <w:rPr>
-                <w:rFonts w:ascii="Times New Roman" w:hAnsi="Times New Roman" w:cs="Times New Roman"/>
-                <w:b/>
-                <w:bCs/>
-                <w:sz w:val="24"/>
-                <w:lang w:val="en-IN"/>
-              </w:rPr>
-              <w:t>.</w:t>
+              <w:t>2nd func.</w:t>
             </w:r>
           </w:p>
         </w:tc>
@@ -3406,29 +3158,7 @@
                 <w:sz w:val="24"/>
                 <w:lang w:val="en-IN"/>
               </w:rPr>
-              <w:t>(</w:t>
-            </w:r>
-            <w:proofErr w:type="spellStart"/>
-            <w:r>
-              <w:rPr>
-                <w:rFonts w:ascii="Times New Roman" w:hAnsi="Times New Roman" w:cs="Times New Roman"/>
-                <w:i/>
-                <w:iCs/>
-                <w:sz w:val="24"/>
-                <w:lang w:val="en-IN"/>
-              </w:rPr>
-              <w:t>RPi</w:t>
-            </w:r>
-            <w:proofErr w:type="spellEnd"/>
-            <w:r>
-              <w:rPr>
-                <w:rFonts w:ascii="Times New Roman" w:hAnsi="Times New Roman" w:cs="Times New Roman"/>
-                <w:i/>
-                <w:iCs/>
-                <w:sz w:val="24"/>
-                <w:lang w:val="en-IN"/>
-              </w:rPr>
-              <w:t xml:space="preserve"> 1 Models A and B stop here)</w:t>
+              <w:t>(RPi 1 Models A and B stop here)</w:t>
             </w:r>
           </w:p>
         </w:tc>
@@ -4778,10 +4508,20 @@
                 <w:sz w:val="24"/>
                 <w:lang w:val="en-IN"/>
               </w:rPr>
-              <w:t xml:space="preserve">2nd </w:t>
-            </w:r>
-            <w:proofErr w:type="spellStart"/>
-            <w:r>
+              <w:t>2nd func.</w:t>
+            </w:r>
+          </w:p>
+        </w:tc>
+        <w:tc>
+          <w:tcPr>
+            <w:tcW w:w="0" w:type="auto"/>
+            <w:vAlign w:val="center"/>
+            <w:hideMark/>
+          </w:tcPr>
+          <w:p>
+            <w:pPr>
+              <w:spacing w:line="360" w:lineRule="auto"/>
+              <w:jc w:val="both"/>
               <w:rPr>
                 <w:rFonts w:ascii="Times New Roman" w:hAnsi="Times New Roman" w:cs="Times New Roman"/>
                 <w:b/>
@@ -4789,9 +4529,7 @@
                 <w:sz w:val="24"/>
                 <w:lang w:val="en-IN"/>
               </w:rPr>
-              <w:t>func</w:t>
-            </w:r>
-            <w:proofErr w:type="spellEnd"/>
+            </w:pPr>
             <w:r>
               <w:rPr>
                 <w:rFonts w:ascii="Times New Roman" w:hAnsi="Times New Roman" w:cs="Times New Roman"/>
@@ -4800,7 +4538,7 @@
                 <w:sz w:val="24"/>
                 <w:lang w:val="en-IN"/>
               </w:rPr>
-              <w:t>.</w:t>
+              <w:t>Pin#</w:t>
             </w:r>
           </w:p>
         </w:tc>
@@ -4822,7 +4560,18 @@
                 <w:lang w:val="en-IN"/>
               </w:rPr>
             </w:pPr>
-            <w:r>
+          </w:p>
+        </w:tc>
+        <w:tc>
+          <w:tcPr>
+            <w:tcW w:w="0" w:type="auto"/>
+            <w:vAlign w:val="center"/>
+            <w:hideMark/>
+          </w:tcPr>
+          <w:p>
+            <w:pPr>
+              <w:spacing w:line="360" w:lineRule="auto"/>
+              <w:jc w:val="both"/>
               <w:rPr>
                 <w:rFonts w:ascii="Times New Roman" w:hAnsi="Times New Roman" w:cs="Times New Roman"/>
                 <w:b/>
@@ -4830,20 +4579,8 @@
                 <w:sz w:val="24"/>
                 <w:lang w:val="en-IN"/>
               </w:rPr>
-              <w:t>Pin#</w:t>
-            </w:r>
-          </w:p>
-        </w:tc>
-        <w:tc>
-          <w:tcPr>
-            <w:tcW w:w="0" w:type="auto"/>
-            <w:vAlign w:val="center"/>
-            <w:hideMark/>
-          </w:tcPr>
-          <w:p>
-            <w:pPr>
-              <w:spacing w:line="360" w:lineRule="auto"/>
-              <w:jc w:val="both"/>
+            </w:pPr>
+            <w:r>
               <w:rPr>
                 <w:rFonts w:ascii="Times New Roman" w:hAnsi="Times New Roman" w:cs="Times New Roman"/>
                 <w:b/>
@@ -4851,7 +4588,8 @@
                 <w:sz w:val="24"/>
                 <w:lang w:val="en-IN"/>
               </w:rPr>
-            </w:pPr>
+              <w:t>Pin#</w:t>
+            </w:r>
           </w:p>
         </w:tc>
         <w:tc>
@@ -4880,59 +4618,7 @@
                 <w:sz w:val="24"/>
                 <w:lang w:val="en-IN"/>
               </w:rPr>
-              <w:t>Pin#</w:t>
-            </w:r>
-          </w:p>
-        </w:tc>
-        <w:tc>
-          <w:tcPr>
-            <w:tcW w:w="0" w:type="auto"/>
-            <w:vAlign w:val="center"/>
-            <w:hideMark/>
-          </w:tcPr>
-          <w:p>
-            <w:pPr>
-              <w:spacing w:line="360" w:lineRule="auto"/>
-              <w:jc w:val="both"/>
-              <w:rPr>
-                <w:rFonts w:ascii="Times New Roman" w:hAnsi="Times New Roman" w:cs="Times New Roman"/>
-                <w:b/>
-                <w:bCs/>
-                <w:sz w:val="24"/>
-                <w:lang w:val="en-IN"/>
-              </w:rPr>
-            </w:pPr>
-            <w:r>
-              <w:rPr>
-                <w:rFonts w:ascii="Times New Roman" w:hAnsi="Times New Roman" w:cs="Times New Roman"/>
-                <w:b/>
-                <w:bCs/>
-                <w:sz w:val="24"/>
-                <w:lang w:val="en-IN"/>
-              </w:rPr>
-              <w:t xml:space="preserve">2nd </w:t>
-            </w:r>
-            <w:proofErr w:type="spellStart"/>
-            <w:r>
-              <w:rPr>
-                <w:rFonts w:ascii="Times New Roman" w:hAnsi="Times New Roman" w:cs="Times New Roman"/>
-                <w:b/>
-                <w:bCs/>
-                <w:sz w:val="24"/>
-                <w:lang w:val="en-IN"/>
-              </w:rPr>
-              <w:t>func</w:t>
-            </w:r>
-            <w:proofErr w:type="spellEnd"/>
-            <w:r>
-              <w:rPr>
-                <w:rFonts w:ascii="Times New Roman" w:hAnsi="Times New Roman" w:cs="Times New Roman"/>
-                <w:b/>
-                <w:bCs/>
-                <w:sz w:val="24"/>
-                <w:lang w:val="en-IN"/>
-              </w:rPr>
-              <w:t>.</w:t>
+              <w:t>2nd func.</w:t>
             </w:r>
           </w:p>
         </w:tc>
@@ -5786,23 +5472,7 @@
           <w:rFonts w:ascii="Times New Roman" w:hAnsi="Times New Roman" w:cs="Times New Roman"/>
           <w:sz w:val="24"/>
         </w:rPr>
-        <w:t xml:space="preserve">d operating system is </w:t>
-      </w:r>
-      <w:proofErr w:type="spellStart"/>
-      <w:r>
-        <w:rPr>
-          <w:rFonts w:ascii="Times New Roman" w:hAnsi="Times New Roman" w:cs="Times New Roman"/>
-          <w:sz w:val="24"/>
-        </w:rPr>
-        <w:t>Raspbian</w:t>
-      </w:r>
-      <w:proofErr w:type="spellEnd"/>
-      <w:r>
-        <w:rPr>
-          <w:rFonts w:ascii="Times New Roman" w:hAnsi="Times New Roman" w:cs="Times New Roman"/>
-          <w:sz w:val="24"/>
-        </w:rPr>
-        <w:t>,</w:t>
+        <w:t>d operating system is Raspbian,</w:t>
       </w:r>
       <w:r>
         <w:rPr>
@@ -5816,23 +5486,7 @@
           <w:rFonts w:ascii="Times New Roman" w:hAnsi="Times New Roman" w:cs="Times New Roman"/>
           <w:sz w:val="24"/>
         </w:rPr>
-        <w:t xml:space="preserve">ux, </w:t>
-      </w:r>
-      <w:proofErr w:type="gramStart"/>
-      <w:r>
-        <w:rPr>
-          <w:rFonts w:ascii="Times New Roman" w:hAnsi="Times New Roman" w:cs="Times New Roman"/>
-          <w:sz w:val="24"/>
-        </w:rPr>
-        <w:t>do</w:t>
-      </w:r>
-      <w:proofErr w:type="gramEnd"/>
-      <w:r>
-        <w:rPr>
-          <w:rFonts w:ascii="Times New Roman" w:hAnsi="Times New Roman" w:cs="Times New Roman"/>
-          <w:sz w:val="24"/>
-        </w:rPr>
-        <w:t xml:space="preserve"> not support the older</w:t>
+        <w:t>ux, do not support the older</w:t>
       </w:r>
       <w:r>
         <w:rPr>
@@ -5846,23 +5500,7 @@
           <w:rFonts w:ascii="Times New Roman" w:hAnsi="Times New Roman" w:cs="Times New Roman"/>
           <w:sz w:val="24"/>
         </w:rPr>
-        <w:t xml:space="preserve"> </w:t>
-      </w:r>
-      <w:proofErr w:type="spellStart"/>
-      <w:r>
-        <w:rPr>
-          <w:rFonts w:ascii="Times New Roman" w:hAnsi="Times New Roman" w:cs="Times New Roman"/>
-          <w:sz w:val="24"/>
-        </w:rPr>
-        <w:t>IoT</w:t>
-      </w:r>
-      <w:proofErr w:type="spellEnd"/>
-      <w:r>
-        <w:rPr>
-          <w:rFonts w:ascii="Times New Roman" w:hAnsi="Times New Roman" w:cs="Times New Roman"/>
-          <w:sz w:val="24"/>
-        </w:rPr>
-        <w:t xml:space="preserve"> Core operating system, </w:t>
+        <w:t xml:space="preserve"> IoT Core operating system, </w:t>
       </w:r>
       <w:r>
         <w:rPr>
@@ -5890,49 +5528,24 @@
           <w:rFonts w:ascii="Times New Roman" w:hAnsi="Times New Roman" w:cs="Times New Roman"/>
           <w:sz w:val="24"/>
         </w:rPr>
-        <w:t xml:space="preserve"> supports </w:t>
-      </w:r>
-      <w:proofErr w:type="spellStart"/>
-      <w:r>
-        <w:rPr>
-          <w:rFonts w:ascii="Times New Roman" w:hAnsi="Times New Roman" w:cs="Times New Roman"/>
-          <w:sz w:val="24"/>
-        </w:rPr>
-        <w:t>OpenELEC</w:t>
-      </w:r>
-      <w:proofErr w:type="spellEnd"/>
-      <w:r>
-        <w:rPr>
-          <w:rFonts w:ascii="Times New Roman" w:hAnsi="Times New Roman" w:cs="Times New Roman"/>
-          <w:sz w:val="24"/>
-        </w:rPr>
-        <w:t xml:space="preserve"> and RISC OS.</w:t>
-      </w:r>
-    </w:p>
-    <w:p>
-      <w:pPr>
-        <w:spacing w:line="360" w:lineRule="auto"/>
-        <w:jc w:val="both"/>
-        <w:rPr>
-          <w:rFonts w:ascii="Times New Roman" w:hAnsi="Times New Roman" w:cs="Times New Roman"/>
-          <w:sz w:val="24"/>
-        </w:rPr>
-      </w:pPr>
-      <w:proofErr w:type="spellStart"/>
-      <w:r>
-        <w:rPr>
-          <w:rFonts w:ascii="Times New Roman" w:hAnsi="Times New Roman" w:cs="Times New Roman"/>
-          <w:sz w:val="24"/>
-        </w:rPr>
-        <w:t>Raspbian</w:t>
-      </w:r>
-      <w:proofErr w:type="spellEnd"/>
-      <w:r>
-        <w:rPr>
-          <w:rFonts w:ascii="Times New Roman" w:hAnsi="Times New Roman" w:cs="Times New Roman"/>
-          <w:sz w:val="24"/>
-        </w:rPr>
-        <w:t xml:space="preserve"> </w:t>
+        <w:t xml:space="preserve"> supports OpenELEC and RISC OS.</w:t>
+      </w:r>
+    </w:p>
+    <w:p>
+      <w:pPr>
+        <w:spacing w:line="360" w:lineRule="auto"/>
+        <w:jc w:val="both"/>
+        <w:rPr>
+          <w:rFonts w:ascii="Times New Roman" w:hAnsi="Times New Roman" w:cs="Times New Roman"/>
+          <w:sz w:val="24"/>
+        </w:rPr>
+      </w:pPr>
+      <w:r>
+        <w:rPr>
+          <w:rFonts w:ascii="Times New Roman" w:hAnsi="Times New Roman" w:cs="Times New Roman"/>
+          <w:sz w:val="24"/>
+        </w:rPr>
+        <w:t xml:space="preserve">Raspbian </w:t>
       </w:r>
       <w:r>
         <w:rPr>
@@ -5953,72 +5566,15 @@
           <w:rFonts w:ascii="Times New Roman" w:hAnsi="Times New Roman" w:cs="Times New Roman"/>
           <w:sz w:val="24"/>
         </w:rPr>
-        <w:t xml:space="preserve"> based on the </w:t>
-      </w:r>
-      <w:proofErr w:type="spellStart"/>
-      <w:r>
-        <w:rPr>
-          <w:rFonts w:ascii="Times New Roman" w:hAnsi="Times New Roman" w:cs="Times New Roman"/>
-          <w:sz w:val="24"/>
-        </w:rPr>
-        <w:t>Debian</w:t>
-      </w:r>
-      <w:proofErr w:type="spellEnd"/>
-      <w:r>
-        <w:rPr>
-          <w:rFonts w:ascii="Times New Roman" w:hAnsi="Times New Roman" w:cs="Times New Roman"/>
-          <w:sz w:val="24"/>
-        </w:rPr>
-        <w:t xml:space="preserve"> ARM hard-float (</w:t>
-      </w:r>
-      <w:proofErr w:type="spellStart"/>
-      <w:r>
-        <w:rPr>
-          <w:rFonts w:ascii="Times New Roman" w:hAnsi="Times New Roman" w:cs="Times New Roman"/>
-          <w:sz w:val="24"/>
-        </w:rPr>
-        <w:t>armhf</w:t>
-      </w:r>
-      <w:proofErr w:type="spellEnd"/>
-      <w:r>
-        <w:rPr>
-          <w:rFonts w:ascii="Times New Roman" w:hAnsi="Times New Roman" w:cs="Times New Roman"/>
-          <w:sz w:val="24"/>
-        </w:rPr>
-        <w:t xml:space="preserve">) architecture port originally designed for ARMv7 and later processors (with </w:t>
-      </w:r>
-      <w:proofErr w:type="spellStart"/>
+        <w:t xml:space="preserve"> based on the Debian ARM hard-float (armhf) architecture port originally designed for ARMv7 and later processors (with </w:t>
+      </w:r>
       <w:r>
         <w:rPr>
           <w:rFonts w:ascii="Times New Roman" w:hAnsi="Times New Roman" w:cs="Times New Roman"/>
           <w:sz w:val="24"/>
         </w:rPr>
         <w:lastRenderedPageBreak/>
-        <w:t>Jazelle</w:t>
-      </w:r>
-      <w:proofErr w:type="spellEnd"/>
-      <w:r>
-        <w:rPr>
-          <w:rFonts w:ascii="Times New Roman" w:hAnsi="Times New Roman" w:cs="Times New Roman"/>
-          <w:sz w:val="24"/>
-        </w:rPr>
-        <w:t xml:space="preserve"> RCT/</w:t>
-      </w:r>
-      <w:proofErr w:type="spellStart"/>
-      <w:r>
-        <w:rPr>
-          <w:rFonts w:ascii="Times New Roman" w:hAnsi="Times New Roman" w:cs="Times New Roman"/>
-          <w:sz w:val="24"/>
-        </w:rPr>
-        <w:t>ThumbEE</w:t>
-      </w:r>
-      <w:proofErr w:type="spellEnd"/>
-      <w:r>
-        <w:rPr>
-          <w:rFonts w:ascii="Times New Roman" w:hAnsi="Times New Roman" w:cs="Times New Roman"/>
-          <w:sz w:val="24"/>
-        </w:rPr>
-        <w:t xml:space="preserve"> and VFPv3), compiled for the more limited ARMv6 instr</w:t>
+        <w:t>Jazelle RCT/ThumbEE and VFPv3), compiled for the more limited ARMv6 instr</w:t>
       </w:r>
       <w:r>
         <w:rPr>
@@ -6032,23 +5588,7 @@
           <w:rFonts w:ascii="Times New Roman" w:hAnsi="Times New Roman" w:cs="Times New Roman"/>
           <w:sz w:val="24"/>
         </w:rPr>
-        <w:t xml:space="preserve">. A minimum size of 4 GB SD card is required for the </w:t>
-      </w:r>
-      <w:proofErr w:type="spellStart"/>
-      <w:r>
-        <w:rPr>
-          <w:rFonts w:ascii="Times New Roman" w:hAnsi="Times New Roman" w:cs="Times New Roman"/>
-          <w:sz w:val="24"/>
-        </w:rPr>
-        <w:t>Raspbian</w:t>
-      </w:r>
-      <w:proofErr w:type="spellEnd"/>
-      <w:r>
-        <w:rPr>
-          <w:rFonts w:ascii="Times New Roman" w:hAnsi="Times New Roman" w:cs="Times New Roman"/>
-          <w:sz w:val="24"/>
-        </w:rPr>
-        <w:t xml:space="preserve"> images provided by the Raspberry Pi Foundation. There is a Pi Store for exchanging programs.</w:t>
+        <w:t>. A minimum size of 4 GB SD card is required for the Raspbian images provided by the Raspberry Pi Foundation. There is a Pi Store for exchanging programs.</w:t>
       </w:r>
     </w:p>
     <w:p>
@@ -6090,23 +5630,7 @@
           <w:rFonts w:ascii="Times New Roman" w:hAnsi="Times New Roman" w:cs="Times New Roman"/>
           <w:sz w:val="24"/>
         </w:rPr>
-        <w:t xml:space="preserve">Raspberry Pi can use a </w:t>
-      </w:r>
-      <w:proofErr w:type="spellStart"/>
-      <w:r>
-        <w:rPr>
-          <w:rFonts w:ascii="Times New Roman" w:hAnsi="Times New Roman" w:cs="Times New Roman"/>
-          <w:sz w:val="24"/>
-        </w:rPr>
-        <w:t>VideoCore</w:t>
-      </w:r>
-      <w:proofErr w:type="spellEnd"/>
-      <w:r>
-        <w:rPr>
-          <w:rFonts w:ascii="Times New Roman" w:hAnsi="Times New Roman" w:cs="Times New Roman"/>
-          <w:sz w:val="24"/>
-        </w:rPr>
-        <w:t xml:space="preserve"> IV GPU via a binary blob, which is loaded into the GPU at boot time from the SD-card, and additional software, that i</w:t>
+        <w:t>Raspberry Pi can use a VideoCore IV GPU via a binary blob, which is loaded into the GPU at boot time from the SD-card, and additional software, that i</w:t>
       </w:r>
       <w:r>
         <w:rPr>
@@ -6134,103 +5658,7 @@
           <w:rFonts w:ascii="Times New Roman" w:hAnsi="Times New Roman" w:cs="Times New Roman"/>
           <w:sz w:val="24"/>
         </w:rPr>
-        <w:t>However, much of the actual driver work is done using the closed source GPU code. Application software use calls to closed source run-time libraries (</w:t>
-      </w:r>
-      <w:proofErr w:type="spellStart"/>
-      <w:r>
-        <w:rPr>
-          <w:rFonts w:ascii="Times New Roman" w:hAnsi="Times New Roman" w:cs="Times New Roman"/>
-          <w:sz w:val="24"/>
-        </w:rPr>
-        <w:t>OpenMax</w:t>
-      </w:r>
-      <w:proofErr w:type="spellEnd"/>
-      <w:r>
-        <w:rPr>
-          <w:rFonts w:ascii="Times New Roman" w:hAnsi="Times New Roman" w:cs="Times New Roman"/>
-          <w:sz w:val="24"/>
-        </w:rPr>
-        <w:t xml:space="preserve">, OpenGL ES or </w:t>
-      </w:r>
-      <w:proofErr w:type="spellStart"/>
-      <w:r>
-        <w:rPr>
-          <w:rFonts w:ascii="Times New Roman" w:hAnsi="Times New Roman" w:cs="Times New Roman"/>
-          <w:sz w:val="24"/>
-        </w:rPr>
-        <w:t>OpenVG</w:t>
-      </w:r>
-      <w:proofErr w:type="spellEnd"/>
-      <w:r>
-        <w:rPr>
-          <w:rFonts w:ascii="Times New Roman" w:hAnsi="Times New Roman" w:cs="Times New Roman"/>
-          <w:sz w:val="24"/>
-        </w:rPr>
-        <w:t xml:space="preserve">) which in turn calls an open source driver inside the Linux kernel, which then calls the closed source </w:t>
-      </w:r>
-      <w:proofErr w:type="spellStart"/>
-      <w:r>
-        <w:rPr>
-          <w:rFonts w:ascii="Times New Roman" w:hAnsi="Times New Roman" w:cs="Times New Roman"/>
-          <w:sz w:val="24"/>
-        </w:rPr>
-        <w:t>VideoCore</w:t>
-      </w:r>
-      <w:proofErr w:type="spellEnd"/>
-      <w:r>
-        <w:rPr>
-          <w:rFonts w:ascii="Times New Roman" w:hAnsi="Times New Roman" w:cs="Times New Roman"/>
-          <w:sz w:val="24"/>
-        </w:rPr>
-        <w:t xml:space="preserve"> IV GPU driver code. The API of the kernel driver is specific for these closed libraries. Video applications use </w:t>
-      </w:r>
-      <w:proofErr w:type="spellStart"/>
-      <w:r>
-        <w:rPr>
-          <w:rFonts w:ascii="Times New Roman" w:hAnsi="Times New Roman" w:cs="Times New Roman"/>
-          <w:sz w:val="24"/>
-        </w:rPr>
-        <w:t>OpenMAX</w:t>
-      </w:r>
-      <w:proofErr w:type="spellEnd"/>
-      <w:r>
-        <w:rPr>
-          <w:rFonts w:ascii="Times New Roman" w:hAnsi="Times New Roman" w:cs="Times New Roman"/>
-          <w:sz w:val="24"/>
-        </w:rPr>
-        <w:t xml:space="preserve">, 3D applications use OpenGL ES and 2D applications use </w:t>
-      </w:r>
-      <w:proofErr w:type="spellStart"/>
-      <w:r>
-        <w:rPr>
-          <w:rFonts w:ascii="Times New Roman" w:hAnsi="Times New Roman" w:cs="Times New Roman"/>
-          <w:sz w:val="24"/>
-        </w:rPr>
-        <w:t>OpenVG</w:t>
-      </w:r>
-      <w:proofErr w:type="spellEnd"/>
-      <w:r>
-        <w:rPr>
-          <w:rFonts w:ascii="Times New Roman" w:hAnsi="Times New Roman" w:cs="Times New Roman"/>
-          <w:sz w:val="24"/>
-        </w:rPr>
-        <w:t xml:space="preserve"> which both in turn use EGL. </w:t>
-      </w:r>
-      <w:proofErr w:type="spellStart"/>
-      <w:r>
-        <w:rPr>
-          <w:rFonts w:ascii="Times New Roman" w:hAnsi="Times New Roman" w:cs="Times New Roman"/>
-          <w:sz w:val="24"/>
-        </w:rPr>
-        <w:t>OpenMAX</w:t>
-      </w:r>
-      <w:proofErr w:type="spellEnd"/>
-      <w:r>
-        <w:rPr>
-          <w:rFonts w:ascii="Times New Roman" w:hAnsi="Times New Roman" w:cs="Times New Roman"/>
-          <w:sz w:val="24"/>
-        </w:rPr>
-        <w:t xml:space="preserve"> and EGL use the open source kernel driver in turn</w:t>
+        <w:t>However, much of the actual driver work is done using the closed source GPU code. Application software use calls to closed source run-time libraries (OpenMax, OpenGL ES or OpenVG) which in turn calls an open source driver inside the Linux kernel, which then calls the closed source VideoCore IV GPU driver code. The API of the kernel driver is specific for these closed libraries. Video applications use OpenMAX, 3D applications use OpenGL ES and 2D applications use OpenVG which both in turn use EGL. OpenMAX and EGL use the open source kernel driver in turn</w:t>
       </w:r>
       <w:r>
         <w:rPr>
@@ -6456,23 +5884,7 @@
           <w:rFonts w:ascii="Times New Roman" w:hAnsi="Times New Roman" w:cs="Times New Roman"/>
           <w:sz w:val="24"/>
         </w:rPr>
-        <w:t xml:space="preserve">Until around the end of 2014, the officially supported integrated development environment (IDE) was Eclipse using the Android Development Tools (ADT) Plugin, though </w:t>
-      </w:r>
-      <w:proofErr w:type="spellStart"/>
-      <w:r>
-        <w:rPr>
-          <w:rFonts w:ascii="Times New Roman" w:hAnsi="Times New Roman" w:cs="Times New Roman"/>
-          <w:sz w:val="24"/>
-        </w:rPr>
-        <w:t>IntelliJ</w:t>
-      </w:r>
-      <w:proofErr w:type="spellEnd"/>
-      <w:r>
-        <w:rPr>
-          <w:rFonts w:ascii="Times New Roman" w:hAnsi="Times New Roman" w:cs="Times New Roman"/>
-          <w:sz w:val="24"/>
-        </w:rPr>
-        <w:t xml:space="preserve"> IDEA IDE (all editions) fully supports Android</w:t>
+        <w:t>Until around the end of 2014, the officially supported integrated development environment (IDE) was Eclipse using the Android Development Tools (ADT) Plugin, though IntelliJ IDEA IDE (all editions) fully supports Android</w:t>
       </w:r>
       <w:r>
         <w:rPr>
@@ -6486,23 +5898,7 @@
           <w:rFonts w:ascii="Times New Roman" w:hAnsi="Times New Roman" w:cs="Times New Roman"/>
           <w:sz w:val="24"/>
         </w:rPr>
-        <w:t xml:space="preserve">and </w:t>
-      </w:r>
-      <w:proofErr w:type="spellStart"/>
-      <w:r>
-        <w:rPr>
-          <w:rFonts w:ascii="Times New Roman" w:hAnsi="Times New Roman" w:cs="Times New Roman"/>
-          <w:sz w:val="24"/>
-        </w:rPr>
-        <w:t>NetBeans</w:t>
-      </w:r>
-      <w:proofErr w:type="spellEnd"/>
-      <w:r>
-        <w:rPr>
-          <w:rFonts w:ascii="Times New Roman" w:hAnsi="Times New Roman" w:cs="Times New Roman"/>
-          <w:sz w:val="24"/>
-        </w:rPr>
-        <w:t xml:space="preserve"> IDE also supports Andr</w:t>
+        <w:t>and NetBeans IDE also supports Andr</w:t>
       </w:r>
       <w:r>
         <w:rPr>
@@ -6516,23 +5912,7 @@
           <w:rFonts w:ascii="Times New Roman" w:hAnsi="Times New Roman" w:cs="Times New Roman"/>
           <w:sz w:val="24"/>
         </w:rPr>
-        <w:t xml:space="preserve"> made by Google and powered by </w:t>
-      </w:r>
-      <w:proofErr w:type="spellStart"/>
-      <w:r>
-        <w:rPr>
-          <w:rFonts w:ascii="Times New Roman" w:hAnsi="Times New Roman" w:cs="Times New Roman"/>
-          <w:sz w:val="24"/>
-        </w:rPr>
-        <w:t>IntelliJ</w:t>
-      </w:r>
-      <w:proofErr w:type="spellEnd"/>
-      <w:r>
-        <w:rPr>
-          <w:rFonts w:ascii="Times New Roman" w:hAnsi="Times New Roman" w:cs="Times New Roman"/>
-          <w:sz w:val="24"/>
-        </w:rPr>
-        <w:t>, is the official IDE; however, developers are free to use others. Additionally, developers may use any text editor to edit Java and XML files, then use command line tools (Java Development Kit and Apache Ant are required) to create, build and debug Android applications as well as control attached Android devices (e.g., triggering a reboot, installing so</w:t>
+        <w:t xml:space="preserve"> made by Google and powered by IntelliJ, is the official IDE; however, developers are free to use others. Additionally, developers may use any text editor to edit Java and XML files, then use command line tools (Java Development Kit and Apache Ant are required) to create, build and debug Android applications as well as control attached Android devices (e.g., triggering a reboot, installing so</w:t>
       </w:r>
       <w:r>
         <w:rPr>
@@ -6591,69 +5971,21 @@
           <w:sz w:val="24"/>
         </w:rPr>
         <w:lastRenderedPageBreak/>
-        <w:t>Android applications are packaged in .</w:t>
-      </w:r>
-      <w:proofErr w:type="spellStart"/>
-      <w:r>
-        <w:rPr>
-          <w:rFonts w:ascii="Times New Roman" w:hAnsi="Times New Roman" w:cs="Times New Roman"/>
-          <w:sz w:val="24"/>
-        </w:rPr>
-        <w:t>apk</w:t>
-      </w:r>
-      <w:proofErr w:type="spellEnd"/>
-      <w:r>
-        <w:rPr>
-          <w:rFonts w:ascii="Times New Roman" w:hAnsi="Times New Roman" w:cs="Times New Roman"/>
-          <w:sz w:val="24"/>
-        </w:rPr>
-        <w:t xml:space="preserve"> format and stored under /data/app folder on the Android OS (the folder is accessible only to the root user for security reasons). APK</w:t>
-      </w:r>
-      <w:r>
-        <w:rPr>
-          <w:rFonts w:ascii="Times New Roman" w:hAnsi="Times New Roman" w:cs="Times New Roman"/>
-          <w:sz w:val="24"/>
-        </w:rPr>
-        <w:t xml:space="preserve"> package contains .</w:t>
-      </w:r>
-      <w:proofErr w:type="spellStart"/>
-      <w:r>
-        <w:rPr>
-          <w:rFonts w:ascii="Times New Roman" w:hAnsi="Times New Roman" w:cs="Times New Roman"/>
-          <w:sz w:val="24"/>
-        </w:rPr>
-        <w:t>dex</w:t>
-      </w:r>
-      <w:proofErr w:type="spellEnd"/>
-      <w:r>
-        <w:rPr>
-          <w:rFonts w:ascii="Times New Roman" w:hAnsi="Times New Roman" w:cs="Times New Roman"/>
-          <w:sz w:val="24"/>
-        </w:rPr>
-        <w:t xml:space="preserve"> files</w:t>
-      </w:r>
-      <w:r>
-        <w:rPr>
-          <w:rFonts w:ascii="Times New Roman" w:hAnsi="Times New Roman" w:cs="Times New Roman"/>
-          <w:sz w:val="24"/>
-        </w:rPr>
-        <w:t xml:space="preserve"> (compiled byte code files called </w:t>
-      </w:r>
-      <w:proofErr w:type="spellStart"/>
-      <w:r>
-        <w:rPr>
-          <w:rFonts w:ascii="Times New Roman" w:hAnsi="Times New Roman" w:cs="Times New Roman"/>
-          <w:sz w:val="24"/>
-        </w:rPr>
-        <w:t>Dalvik</w:t>
-      </w:r>
-      <w:proofErr w:type="spellEnd"/>
-      <w:r>
-        <w:rPr>
-          <w:rFonts w:ascii="Times New Roman" w:hAnsi="Times New Roman" w:cs="Times New Roman"/>
-          <w:sz w:val="24"/>
-        </w:rPr>
-        <w:t xml:space="preserve"> executables), resource files, etc.</w:t>
+        <w:t>Android applications are packaged in .apk format and stored under /data/app folder on the Android OS (the folder is accessible only to the root user for security reasons). APK</w:t>
+      </w:r>
+      <w:r>
+        <w:rPr>
+          <w:rFonts w:ascii="Times New Roman" w:hAnsi="Times New Roman" w:cs="Times New Roman"/>
+          <w:sz w:val="24"/>
+        </w:rPr>
+        <w:t xml:space="preserve"> package contains .dex files</w:t>
+      </w:r>
+      <w:r>
+        <w:rPr>
+          <w:rFonts w:ascii="Times New Roman" w:hAnsi="Times New Roman" w:cs="Times New Roman"/>
+          <w:sz w:val="24"/>
+        </w:rPr>
+        <w:t xml:space="preserve"> (compiled byte code files called Dalvik executables), resource files, etc.</w:t>
       </w:r>
     </w:p>
     <w:p>
@@ -6705,23 +6037,7 @@
           <w:rFonts w:ascii="Times New Roman" w:hAnsi="Times New Roman" w:cs="Times New Roman"/>
           <w:sz w:val="24"/>
         </w:rPr>
-        <w:t xml:space="preserve">However, there are multiple tools in the market from companies such as Myriad Group and </w:t>
-      </w:r>
-      <w:proofErr w:type="spellStart"/>
-      <w:r>
-        <w:rPr>
-          <w:rFonts w:ascii="Times New Roman" w:hAnsi="Times New Roman" w:cs="Times New Roman"/>
-          <w:sz w:val="24"/>
-        </w:rPr>
-        <w:t>UpOnTek</w:t>
-      </w:r>
-      <w:proofErr w:type="spellEnd"/>
-      <w:r>
-        <w:rPr>
-          <w:rFonts w:ascii="Times New Roman" w:hAnsi="Times New Roman" w:cs="Times New Roman"/>
-          <w:sz w:val="24"/>
-        </w:rPr>
-        <w:t xml:space="preserve"> that provide Java ME to Android conversion services</w:t>
+        <w:t>However, there are multiple tools in the market from companies such as Myriad Group and UpOnTek that provide Java ME to Android conversion services</w:t>
       </w:r>
       <w:r>
         <w:rPr>
@@ -6766,23 +6082,7 @@
           <w:rFonts w:ascii="Times New Roman" w:hAnsi="Times New Roman" w:cs="Times New Roman"/>
           <w:sz w:val="24"/>
         </w:rPr>
-        <w:t xml:space="preserve">Java is a set of computer software and specifications developed by Sun Microsystems, which was later acquired by the Oracle </w:t>
-      </w:r>
-      <w:proofErr w:type="gramStart"/>
-      <w:r>
-        <w:rPr>
-          <w:rFonts w:ascii="Times New Roman" w:hAnsi="Times New Roman" w:cs="Times New Roman"/>
-          <w:sz w:val="24"/>
-        </w:rPr>
-        <w:t>Corporation, that</w:t>
-      </w:r>
-      <w:proofErr w:type="gramEnd"/>
-      <w:r>
-        <w:rPr>
-          <w:rFonts w:ascii="Times New Roman" w:hAnsi="Times New Roman" w:cs="Times New Roman"/>
-          <w:sz w:val="24"/>
-        </w:rPr>
-        <w:t xml:space="preserve"> provides a system for developing application software and deploying it in a cross-platform computing environment. Java is used in a wide variety of computing platforms from embedded devices and mobile phones to enterprise servers and supercomputers. While they are less common than standalone Java applications, Java applets run in secure, sandboxed environments to provide many features of native applications and</w:t>
+        <w:t>Java is a set of computer software and specifications developed by Sun Microsystems, which was later acquired by the Oracle Corporation, that provides a system for developing application software and deploying it in a cross-platform computing environment. Java is used in a wide variety of computing platforms from embedded devices and mobile phones to enterprise servers and supercomputers. While they are less common than standalone Java applications, Java applets run in secure, sandboxed environments to provide many features of native applications and</w:t>
       </w:r>
       <w:r>
         <w:rPr>
@@ -6806,39 +6106,7 @@
           <w:rFonts w:ascii="Times New Roman" w:hAnsi="Times New Roman" w:cs="Times New Roman"/>
           <w:sz w:val="24"/>
         </w:rPr>
-        <w:t xml:space="preserve">Writing in the Java programming language is the primary way to produce code that will be deployed as byte code in a Java Virtual Machine (JVM); byte code compilers are also available for other languages, including Ada, JavaScript, Python, and Ruby. In addition, several languages have been designed to run natively on the JVM, including </w:t>
-      </w:r>
-      <w:proofErr w:type="spellStart"/>
-      <w:r>
-        <w:rPr>
-          <w:rFonts w:ascii="Times New Roman" w:hAnsi="Times New Roman" w:cs="Times New Roman"/>
-          <w:sz w:val="24"/>
-        </w:rPr>
-        <w:t>Scala</w:t>
-      </w:r>
-      <w:proofErr w:type="spellEnd"/>
-      <w:r>
-        <w:rPr>
-          <w:rFonts w:ascii="Times New Roman" w:hAnsi="Times New Roman" w:cs="Times New Roman"/>
-          <w:sz w:val="24"/>
-        </w:rPr>
-        <w:t xml:space="preserve">, </w:t>
-      </w:r>
-      <w:proofErr w:type="spellStart"/>
-      <w:r>
-        <w:rPr>
-          <w:rFonts w:ascii="Times New Roman" w:hAnsi="Times New Roman" w:cs="Times New Roman"/>
-          <w:sz w:val="24"/>
-        </w:rPr>
-        <w:t>Clojure</w:t>
-      </w:r>
-      <w:proofErr w:type="spellEnd"/>
-      <w:r>
-        <w:rPr>
-          <w:rFonts w:ascii="Times New Roman" w:hAnsi="Times New Roman" w:cs="Times New Roman"/>
-          <w:sz w:val="24"/>
-        </w:rPr>
-        <w:t xml:space="preserve"> and Groovy. Java syntax borrows heavily from C and C++, but object-oriented features are modeled afte</w:t>
+        <w:t>Writing in the Java programming language is the primary way to produce code that will be deployed as byte code in a Java Virtual Machine (JVM); byte code compilers are also available for other languages, including Ada, JavaScript, Python, and Ruby. In addition, several languages have been designed to run natively on the JVM, including Scala, Clojure and Groovy. Java syntax borrows heavily from C and C++, but object-oriented features are modeled afte</w:t>
       </w:r>
       <w:r>
         <w:rPr>
@@ -6915,55 +6183,7 @@
           <w:rFonts w:ascii="Times New Roman" w:hAnsi="Times New Roman" w:cs="Times New Roman"/>
           <w:sz w:val="24"/>
         </w:rPr>
-        <w:t xml:space="preserve">The heart of the Java platform is the concept of a "virtual machine" that executes Java </w:t>
-      </w:r>
-      <w:proofErr w:type="spellStart"/>
-      <w:r>
-        <w:rPr>
-          <w:rFonts w:ascii="Times New Roman" w:hAnsi="Times New Roman" w:cs="Times New Roman"/>
-          <w:sz w:val="24"/>
-        </w:rPr>
-        <w:t>bytecode</w:t>
-      </w:r>
-      <w:proofErr w:type="spellEnd"/>
-      <w:r>
-        <w:rPr>
-          <w:rFonts w:ascii="Times New Roman" w:hAnsi="Times New Roman" w:cs="Times New Roman"/>
-          <w:sz w:val="24"/>
-        </w:rPr>
-        <w:t xml:space="preserve"> programs. This </w:t>
-      </w:r>
-      <w:proofErr w:type="spellStart"/>
-      <w:r>
-        <w:rPr>
-          <w:rFonts w:ascii="Times New Roman" w:hAnsi="Times New Roman" w:cs="Times New Roman"/>
-          <w:sz w:val="24"/>
-        </w:rPr>
-        <w:t>bytecode</w:t>
-      </w:r>
-      <w:proofErr w:type="spellEnd"/>
-      <w:r>
-        <w:rPr>
-          <w:rFonts w:ascii="Times New Roman" w:hAnsi="Times New Roman" w:cs="Times New Roman"/>
-          <w:sz w:val="24"/>
-        </w:rPr>
-        <w:t xml:space="preserve"> is the same no matter what hardware or operating system the program is running under. There is a JIT (Just </w:t>
-      </w:r>
-      <w:proofErr w:type="gramStart"/>
-      <w:r>
-        <w:rPr>
-          <w:rFonts w:ascii="Times New Roman" w:hAnsi="Times New Roman" w:cs="Times New Roman"/>
-          <w:sz w:val="24"/>
-        </w:rPr>
-        <w:t>In</w:t>
-      </w:r>
-      <w:proofErr w:type="gramEnd"/>
-      <w:r>
-        <w:rPr>
-          <w:rFonts w:ascii="Times New Roman" w:hAnsi="Times New Roman" w:cs="Times New Roman"/>
-          <w:sz w:val="24"/>
-        </w:rPr>
-        <w:t xml:space="preserve"> Time) compiler within the Java Virtual </w:t>
+        <w:t xml:space="preserve">The heart of the Java platform is the concept of a "virtual machine" that executes Java bytecode programs. This bytecode is the same no matter what hardware or operating system the program is running under. There is a JIT (Just In Time) compiler within the Java Virtual </w:t>
       </w:r>
       <w:r>
         <w:rPr>
@@ -6978,23 +6198,7 @@
           <w:rFonts w:ascii="Times New Roman" w:hAnsi="Times New Roman" w:cs="Times New Roman"/>
           <w:sz w:val="24"/>
         </w:rPr>
-        <w:t xml:space="preserve">, or JVM. The JIT compiler translates the Java </w:t>
-      </w:r>
-      <w:proofErr w:type="spellStart"/>
-      <w:r>
-        <w:rPr>
-          <w:rFonts w:ascii="Times New Roman" w:hAnsi="Times New Roman" w:cs="Times New Roman"/>
-          <w:sz w:val="24"/>
-        </w:rPr>
-        <w:t>bytecode</w:t>
-      </w:r>
-      <w:proofErr w:type="spellEnd"/>
-      <w:r>
-        <w:rPr>
-          <w:rFonts w:ascii="Times New Roman" w:hAnsi="Times New Roman" w:cs="Times New Roman"/>
-          <w:sz w:val="24"/>
-        </w:rPr>
-        <w:t xml:space="preserve"> into native processor instructions at run-time and caches the native c</w:t>
+        <w:t>, or JVM. The JIT compiler translates the Java bytecode into native processor instructions at run-time and caches the native c</w:t>
       </w:r>
       <w:r>
         <w:rPr>
@@ -7018,23 +6222,7 @@
           <w:rFonts w:ascii="Times New Roman" w:hAnsi="Times New Roman" w:cs="Times New Roman"/>
           <w:sz w:val="24"/>
         </w:rPr>
-        <w:t xml:space="preserve">The use of </w:t>
-      </w:r>
-      <w:proofErr w:type="spellStart"/>
-      <w:r>
-        <w:rPr>
-          <w:rFonts w:ascii="Times New Roman" w:hAnsi="Times New Roman" w:cs="Times New Roman"/>
-          <w:sz w:val="24"/>
-        </w:rPr>
-        <w:t>bytecode</w:t>
-      </w:r>
-      <w:proofErr w:type="spellEnd"/>
-      <w:r>
-        <w:rPr>
-          <w:rFonts w:ascii="Times New Roman" w:hAnsi="Times New Roman" w:cs="Times New Roman"/>
-          <w:sz w:val="24"/>
-        </w:rPr>
-        <w:t xml:space="preserve"> as an intermediate language permits Java programs to run on any platform that has a virtual machine available. The use of a JIT compiler means that Java applications, after a short delay during loading and once they have "warmed up" by being all or mostly JIT-compiled, tend to run about as fast</w:t>
+        <w:t>The use of bytecode as an intermediate language permits Java programs to run on any platform that has a virtual machine available. The use of a JIT compiler means that Java applications, after a short delay during loading and once they have "warmed up" by being all or mostly JIT-compiled, tend to run about as fast</w:t>
       </w:r>
       <w:r>
         <w:rPr>
@@ -7169,30 +6357,14 @@
           <w:rFonts w:ascii="Times New Roman" w:hAnsi="Times New Roman" w:cs="Times New Roman"/>
           <w:sz w:val="24"/>
         </w:rPr>
-        <w:t xml:space="preserve">ability across the </w:t>
-      </w:r>
-      <w:proofErr w:type="spellStart"/>
-      <w:r>
-        <w:rPr>
-          <w:rFonts w:ascii="Times New Roman" w:hAnsi="Times New Roman" w:cs="Times New Roman"/>
-          <w:sz w:val="24"/>
-        </w:rPr>
-        <w:t>Internet.</w:t>
-      </w:r>
-      <w:r>
-        <w:rPr>
-          <w:rFonts w:ascii="Times New Roman" w:hAnsi="Times New Roman" w:cs="Times New Roman"/>
-          <w:sz w:val="24"/>
-        </w:rPr>
-        <w:t>It</w:t>
-      </w:r>
-      <w:proofErr w:type="spellEnd"/>
-      <w:r>
-        <w:rPr>
-          <w:rFonts w:ascii="Times New Roman" w:hAnsi="Times New Roman" w:cs="Times New Roman"/>
-          <w:sz w:val="24"/>
-        </w:rPr>
-        <w:t xml:space="preserve"> is a textual data format with strong support via Unicode for different human languages. </w:t>
+        <w:t>ability across the Internet.</w:t>
+      </w:r>
+      <w:r>
+        <w:rPr>
+          <w:rFonts w:ascii="Times New Roman" w:hAnsi="Times New Roman" w:cs="Times New Roman"/>
+          <w:sz w:val="24"/>
+        </w:rPr>
+        <w:t xml:space="preserve">It is a textual data format with strong support via Unicode for different human languages. </w:t>
       </w:r>
       <w:r>
         <w:rPr>
@@ -7224,23 +6396,7 @@
           <w:rFonts w:ascii="Times New Roman" w:hAnsi="Times New Roman" w:cs="Times New Roman"/>
           <w:sz w:val="24"/>
         </w:rPr>
-        <w:t xml:space="preserve">XML has come into common use for the interchange of data over the Internet. IETF RFC 7303 gives rules for the construction of Internet Media Types for use when sending XML. It also defines the media </w:t>
-      </w:r>
-      <w:proofErr w:type="gramStart"/>
-      <w:r>
-        <w:rPr>
-          <w:rFonts w:ascii="Times New Roman" w:hAnsi="Times New Roman" w:cs="Times New Roman"/>
-          <w:sz w:val="24"/>
-        </w:rPr>
-        <w:t>types</w:t>
-      </w:r>
-      <w:proofErr w:type="gramEnd"/>
-      <w:r>
-        <w:rPr>
-          <w:rFonts w:ascii="Times New Roman" w:hAnsi="Times New Roman" w:cs="Times New Roman"/>
-          <w:sz w:val="24"/>
-        </w:rPr>
-        <w:t xml:space="preserve"> application/xml and text/xml, which say only that the data is in XML, and nothing about its semantics. The use of text/xml has been criticized as a potential source of encoding problems and it has been suggested that it should be deprecated.</w:t>
+        <w:t>XML has come into common use for the interchange of data over the Internet. IETF RFC 7303 gives rules for the construction of Internet Media Types for use when sending XML. It also defines the media types application/xml and text/xml, which say only that the data is in XML, and nothing about its semantics. The use of text/xml has been criticized as a potential source of encoding problems and it has been suggested that it should be deprecated.</w:t>
       </w:r>
     </w:p>
     <w:p>
@@ -7313,23 +6469,7 @@
           <w:rFonts w:ascii="Times New Roman" w:hAnsi="Times New Roman" w:cs="Times New Roman"/>
           <w:sz w:val="24"/>
         </w:rPr>
-        <w:t xml:space="preserve"> Strings of characters that are not markup are content. However, in a CDATA section, the delimiters &lt;</w:t>
-      </w:r>
-      <w:proofErr w:type="gramStart"/>
-      <w:r>
-        <w:rPr>
-          <w:rFonts w:ascii="Times New Roman" w:hAnsi="Times New Roman" w:cs="Times New Roman"/>
-          <w:sz w:val="24"/>
-        </w:rPr>
-        <w:t>![</w:t>
-      </w:r>
-      <w:proofErr w:type="gramEnd"/>
-      <w:r>
-        <w:rPr>
-          <w:rFonts w:ascii="Times New Roman" w:hAnsi="Times New Roman" w:cs="Times New Roman"/>
-          <w:sz w:val="24"/>
-        </w:rPr>
-        <w:t>CDATA [and]]&gt; are classified as markup, while the text between them is classified as content. In addition, whitespace before and after the outermost element is classified as markup.</w:t>
+        <w:t xml:space="preserve"> Strings of characters that are not markup are content. However, in a CDATA section, the delimiters &lt;![CDATA [and]]&gt; are classified as markup, while the text between them is classified as content. In addition, whitespace before and after the outermost element is classified as markup.</w:t>
       </w:r>
     </w:p>
     <w:p>
@@ -7370,23 +6510,7 @@
           <w:rFonts w:ascii="Times New Roman" w:hAnsi="Times New Roman" w:cs="Times New Roman"/>
           <w:sz w:val="24"/>
         </w:rPr>
-        <w:t xml:space="preserve">    &lt;? </w:t>
-      </w:r>
-      <w:proofErr w:type="gramStart"/>
-      <w:r>
-        <w:rPr>
-          <w:rFonts w:ascii="Times New Roman" w:hAnsi="Times New Roman" w:cs="Times New Roman"/>
-          <w:sz w:val="24"/>
-        </w:rPr>
-        <w:t>xml</w:t>
-      </w:r>
-      <w:proofErr w:type="gramEnd"/>
-      <w:r>
-        <w:rPr>
-          <w:rFonts w:ascii="Times New Roman" w:hAnsi="Times New Roman" w:cs="Times New Roman"/>
-          <w:sz w:val="24"/>
-        </w:rPr>
-        <w:t xml:space="preserve"> version="1.0" encoding="UTF-8"?&gt;</w:t>
+        <w:t xml:space="preserve">    &lt;? xml version="1.0" encoding="UTF-8"?&gt;</w:t>
       </w:r>
     </w:p>
     <w:p>
@@ -7493,23 +6617,7 @@
           <w:rFonts w:ascii="Times New Roman" w:hAnsi="Times New Roman" w:cs="Times New Roman"/>
           <w:sz w:val="24"/>
         </w:rPr>
-        <w:t xml:space="preserve">The Apache HTTP Server, is the world's most used web server software. Originally based on the NCSA </w:t>
-      </w:r>
-      <w:proofErr w:type="spellStart"/>
-      <w:r>
-        <w:rPr>
-          <w:rFonts w:ascii="Times New Roman" w:hAnsi="Times New Roman" w:cs="Times New Roman"/>
-          <w:sz w:val="24"/>
-        </w:rPr>
-        <w:t>HTTPd</w:t>
-      </w:r>
-      <w:proofErr w:type="spellEnd"/>
-      <w:r>
-        <w:rPr>
-          <w:rFonts w:ascii="Times New Roman" w:hAnsi="Times New Roman" w:cs="Times New Roman"/>
-          <w:sz w:val="24"/>
-        </w:rPr>
-        <w:t xml:space="preserve"> server, development of Apache began in early 1995 after work on the NCSA code stalled. Apache played a key role in the initial </w:t>
+        <w:t xml:space="preserve">The Apache HTTP Server, is the world's most used web server software. Originally based on the NCSA HTTPd server, development of Apache began in early 1995 after work on the NCSA code stalled. Apache played a key role in the initial </w:t>
       </w:r>
       <w:r>
         <w:rPr>
@@ -7523,23 +6631,7 @@
           <w:rFonts w:ascii="Times New Roman" w:hAnsi="Times New Roman" w:cs="Times New Roman"/>
           <w:sz w:val="24"/>
         </w:rPr>
-        <w:t xml:space="preserve"> quickly overtaking NCSA </w:t>
-      </w:r>
-      <w:proofErr w:type="spellStart"/>
-      <w:r>
-        <w:rPr>
-          <w:rFonts w:ascii="Times New Roman" w:hAnsi="Times New Roman" w:cs="Times New Roman"/>
-          <w:sz w:val="24"/>
-        </w:rPr>
-        <w:t>HTTPd</w:t>
-      </w:r>
-      <w:proofErr w:type="spellEnd"/>
-      <w:r>
-        <w:rPr>
-          <w:rFonts w:ascii="Times New Roman" w:hAnsi="Times New Roman" w:cs="Times New Roman"/>
-          <w:sz w:val="24"/>
-        </w:rPr>
-        <w:t xml:space="preserve"> as the dominant HTTP server, and has remained most popular since April 1996. In 2009, it became the first web server software to serve mo</w:t>
+        <w:t xml:space="preserve"> quickly overtaking NCSA HTTPd as the dominant HTTP server, and has remained most popular since April 1996. In 2009, it became the first web server software to serve mo</w:t>
       </w:r>
       <w:r>
         <w:rPr>
@@ -7577,265 +6669,41 @@
           <w:rFonts w:ascii="Times New Roman" w:hAnsi="Times New Roman" w:cs="Times New Roman"/>
           <w:sz w:val="24"/>
         </w:rPr>
-        <w:t xml:space="preserve">the software is available for a wide variety of operating systems besides Unix, including </w:t>
-      </w:r>
-      <w:proofErr w:type="spellStart"/>
-      <w:r>
-        <w:rPr>
-          <w:rFonts w:ascii="Times New Roman" w:hAnsi="Times New Roman" w:cs="Times New Roman"/>
-          <w:sz w:val="24"/>
-        </w:rPr>
-        <w:t>eComStation</w:t>
-      </w:r>
-      <w:proofErr w:type="spellEnd"/>
-      <w:r>
-        <w:rPr>
-          <w:rFonts w:ascii="Times New Roman" w:hAnsi="Times New Roman" w:cs="Times New Roman"/>
-          <w:sz w:val="24"/>
-        </w:rPr>
-        <w:t>, Microsoft Windows, NetWare, OpenVMS, OS/2, and TPF. Released under the Apache License, Apache is free and open-source software.</w:t>
-      </w:r>
-    </w:p>
-    <w:p>
-      <w:pPr>
-        <w:spacing w:line="360" w:lineRule="auto"/>
-        <w:jc w:val="both"/>
-        <w:rPr>
-          <w:rFonts w:ascii="Times New Roman" w:hAnsi="Times New Roman" w:cs="Times New Roman"/>
-          <w:sz w:val="24"/>
-        </w:rPr>
-      </w:pPr>
-      <w:r>
-        <w:rPr>
-          <w:rFonts w:ascii="Times New Roman" w:hAnsi="Times New Roman" w:cs="Times New Roman"/>
-          <w:sz w:val="24"/>
-        </w:rPr>
-        <w:t xml:space="preserve">Apache supports a variety of features, many implemented as compiled modules which extend the core functionality. These can range from server-side programming language support to authentication schemes. Some common language interfaces support Perl, Python, </w:t>
-      </w:r>
-      <w:proofErr w:type="spellStart"/>
-      <w:r>
-        <w:rPr>
-          <w:rFonts w:ascii="Times New Roman" w:hAnsi="Times New Roman" w:cs="Times New Roman"/>
-          <w:sz w:val="24"/>
-        </w:rPr>
-        <w:t>Tcl</w:t>
-      </w:r>
-      <w:proofErr w:type="spellEnd"/>
-      <w:r>
-        <w:rPr>
-          <w:rFonts w:ascii="Times New Roman" w:hAnsi="Times New Roman" w:cs="Times New Roman"/>
-          <w:sz w:val="24"/>
-        </w:rPr>
-        <w:t xml:space="preserve">, and PHP. Popular authentication modules include </w:t>
-      </w:r>
-      <w:proofErr w:type="spellStart"/>
-      <w:r>
-        <w:rPr>
-          <w:rFonts w:ascii="Times New Roman" w:hAnsi="Times New Roman" w:cs="Times New Roman"/>
-          <w:sz w:val="24"/>
-        </w:rPr>
-        <w:t>mod_access</w:t>
-      </w:r>
-      <w:proofErr w:type="spellEnd"/>
-      <w:r>
-        <w:rPr>
-          <w:rFonts w:ascii="Times New Roman" w:hAnsi="Times New Roman" w:cs="Times New Roman"/>
-          <w:sz w:val="24"/>
-        </w:rPr>
-        <w:t xml:space="preserve">, </w:t>
-      </w:r>
-      <w:proofErr w:type="spellStart"/>
-      <w:r>
-        <w:rPr>
-          <w:rFonts w:ascii="Times New Roman" w:hAnsi="Times New Roman" w:cs="Times New Roman"/>
-          <w:sz w:val="24"/>
-        </w:rPr>
-        <w:t>mod_auth</w:t>
-      </w:r>
-      <w:proofErr w:type="spellEnd"/>
-      <w:r>
-        <w:rPr>
-          <w:rFonts w:ascii="Times New Roman" w:hAnsi="Times New Roman" w:cs="Times New Roman"/>
-          <w:sz w:val="24"/>
-        </w:rPr>
-        <w:t xml:space="preserve">, </w:t>
-      </w:r>
-      <w:proofErr w:type="spellStart"/>
-      <w:r>
-        <w:rPr>
-          <w:rFonts w:ascii="Times New Roman" w:hAnsi="Times New Roman" w:cs="Times New Roman"/>
-          <w:sz w:val="24"/>
-        </w:rPr>
-        <w:t>mod_digest</w:t>
-      </w:r>
-      <w:proofErr w:type="spellEnd"/>
-      <w:r>
-        <w:rPr>
-          <w:rFonts w:ascii="Times New Roman" w:hAnsi="Times New Roman" w:cs="Times New Roman"/>
-          <w:sz w:val="24"/>
-        </w:rPr>
-        <w:t xml:space="preserve">, and </w:t>
-      </w:r>
-      <w:proofErr w:type="spellStart"/>
-      <w:r>
-        <w:rPr>
-          <w:rFonts w:ascii="Times New Roman" w:hAnsi="Times New Roman" w:cs="Times New Roman"/>
-          <w:sz w:val="24"/>
-        </w:rPr>
-        <w:t>mod_auth_digest</w:t>
-      </w:r>
-      <w:proofErr w:type="spellEnd"/>
-      <w:r>
-        <w:rPr>
-          <w:rFonts w:ascii="Times New Roman" w:hAnsi="Times New Roman" w:cs="Times New Roman"/>
-          <w:sz w:val="24"/>
-        </w:rPr>
-        <w:t xml:space="preserve">, the successor to </w:t>
-      </w:r>
-      <w:proofErr w:type="spellStart"/>
-      <w:r>
-        <w:rPr>
-          <w:rFonts w:ascii="Times New Roman" w:hAnsi="Times New Roman" w:cs="Times New Roman"/>
-          <w:sz w:val="24"/>
-        </w:rPr>
-        <w:t>mod_digest</w:t>
-      </w:r>
-      <w:proofErr w:type="spellEnd"/>
-      <w:r>
-        <w:rPr>
-          <w:rFonts w:ascii="Times New Roman" w:hAnsi="Times New Roman" w:cs="Times New Roman"/>
-          <w:sz w:val="24"/>
-        </w:rPr>
-        <w:t>. A sample of other features include Secure Sockets Layer and Transport Layer Security support (</w:t>
-      </w:r>
-      <w:proofErr w:type="spellStart"/>
-      <w:r>
-        <w:rPr>
-          <w:rFonts w:ascii="Times New Roman" w:hAnsi="Times New Roman" w:cs="Times New Roman"/>
-          <w:sz w:val="24"/>
-        </w:rPr>
-        <w:t>mod_ssl</w:t>
-      </w:r>
-      <w:proofErr w:type="spellEnd"/>
-      <w:r>
-        <w:rPr>
-          <w:rFonts w:ascii="Times New Roman" w:hAnsi="Times New Roman" w:cs="Times New Roman"/>
-          <w:sz w:val="24"/>
-        </w:rPr>
-        <w:t>), a proxy module (</w:t>
-      </w:r>
-      <w:proofErr w:type="spellStart"/>
-      <w:r>
-        <w:rPr>
-          <w:rFonts w:ascii="Times New Roman" w:hAnsi="Times New Roman" w:cs="Times New Roman"/>
-          <w:sz w:val="24"/>
-        </w:rPr>
-        <w:t>mod_proxy</w:t>
-      </w:r>
-      <w:proofErr w:type="spellEnd"/>
-      <w:r>
-        <w:rPr>
-          <w:rFonts w:ascii="Times New Roman" w:hAnsi="Times New Roman" w:cs="Times New Roman"/>
-          <w:sz w:val="24"/>
-        </w:rPr>
-        <w:t>), a URL rewriting module (</w:t>
-      </w:r>
-      <w:proofErr w:type="spellStart"/>
-      <w:r>
-        <w:rPr>
-          <w:rFonts w:ascii="Times New Roman" w:hAnsi="Times New Roman" w:cs="Times New Roman"/>
-          <w:sz w:val="24"/>
-        </w:rPr>
-        <w:t>mod_rewrite</w:t>
-      </w:r>
-      <w:proofErr w:type="spellEnd"/>
-      <w:r>
-        <w:rPr>
-          <w:rFonts w:ascii="Times New Roman" w:hAnsi="Times New Roman" w:cs="Times New Roman"/>
-          <w:sz w:val="24"/>
-        </w:rPr>
-        <w:t>), custom log files (</w:t>
-      </w:r>
-      <w:proofErr w:type="spellStart"/>
-      <w:r>
-        <w:rPr>
-          <w:rFonts w:ascii="Times New Roman" w:hAnsi="Times New Roman" w:cs="Times New Roman"/>
-          <w:sz w:val="24"/>
-        </w:rPr>
-        <w:t>mod_log_config</w:t>
-      </w:r>
-      <w:proofErr w:type="spellEnd"/>
-      <w:r>
-        <w:rPr>
-          <w:rFonts w:ascii="Times New Roman" w:hAnsi="Times New Roman" w:cs="Times New Roman"/>
-          <w:sz w:val="24"/>
-        </w:rPr>
-        <w:t>), and filtering support (</w:t>
-      </w:r>
-      <w:proofErr w:type="spellStart"/>
-      <w:r>
-        <w:rPr>
-          <w:rFonts w:ascii="Times New Roman" w:hAnsi="Times New Roman" w:cs="Times New Roman"/>
-          <w:sz w:val="24"/>
-        </w:rPr>
-        <w:t>mod_include</w:t>
-      </w:r>
-      <w:proofErr w:type="spellEnd"/>
-      <w:r>
-        <w:rPr>
-          <w:rFonts w:ascii="Times New Roman" w:hAnsi="Times New Roman" w:cs="Times New Roman"/>
-          <w:sz w:val="24"/>
-        </w:rPr>
-        <w:t xml:space="preserve"> and </w:t>
-      </w:r>
-      <w:proofErr w:type="spellStart"/>
-      <w:r>
-        <w:rPr>
-          <w:rFonts w:ascii="Times New Roman" w:hAnsi="Times New Roman" w:cs="Times New Roman"/>
-          <w:sz w:val="24"/>
-        </w:rPr>
-        <w:t>mod_ext_filter</w:t>
-      </w:r>
-      <w:proofErr w:type="spellEnd"/>
-      <w:r>
-        <w:rPr>
-          <w:rFonts w:ascii="Times New Roman" w:hAnsi="Times New Roman" w:cs="Times New Roman"/>
-          <w:sz w:val="24"/>
-        </w:rPr>
-        <w:t>).</w:t>
-      </w:r>
-    </w:p>
-    <w:p>
-      <w:pPr>
-        <w:spacing w:line="360" w:lineRule="auto"/>
-        <w:jc w:val="both"/>
-        <w:rPr>
-          <w:rFonts w:ascii="Times New Roman" w:hAnsi="Times New Roman" w:cs="Times New Roman"/>
-          <w:sz w:val="24"/>
-        </w:rPr>
-      </w:pPr>
-      <w:r>
-        <w:rPr>
-          <w:rFonts w:ascii="Times New Roman" w:hAnsi="Times New Roman" w:cs="Times New Roman"/>
-          <w:sz w:val="24"/>
-        </w:rPr>
-        <w:t xml:space="preserve">Instead of implementing a single architecture, Apache provides a variety of </w:t>
-      </w:r>
-      <w:proofErr w:type="spellStart"/>
-      <w:r>
-        <w:rPr>
-          <w:rFonts w:ascii="Times New Roman" w:hAnsi="Times New Roman" w:cs="Times New Roman"/>
-          <w:sz w:val="24"/>
-        </w:rPr>
-        <w:t>MultiProcessing</w:t>
-      </w:r>
-      <w:proofErr w:type="spellEnd"/>
-      <w:r>
-        <w:rPr>
-          <w:rFonts w:ascii="Times New Roman" w:hAnsi="Times New Roman" w:cs="Times New Roman"/>
-          <w:sz w:val="24"/>
-        </w:rPr>
-        <w:t xml:space="preserve"> Modules (MPMs), which allow Apache to run in a process-based, hybrid (process and thread) or event-hybrid mode, to better match the demands of each particular infrastructure. This implies that the choice of correct MPM and the correct configuration is important. Where compromises in performance need to be made, the design of Apache is to reduce latency and increase throughput, relative to simply handling more requests, thus ensuring consistent and reliable processing of requests within reasonable time-frames</w:t>
+        <w:t>the software is available for a wide variety of operating systems besides Unix, including eComStation, Microsoft Windows, NetWare, OpenVMS, OS/2, and TPF. Released under the Apache License, Apache is free and open-source software.</w:t>
+      </w:r>
+    </w:p>
+    <w:p>
+      <w:pPr>
+        <w:spacing w:line="360" w:lineRule="auto"/>
+        <w:jc w:val="both"/>
+        <w:rPr>
+          <w:rFonts w:ascii="Times New Roman" w:hAnsi="Times New Roman" w:cs="Times New Roman"/>
+          <w:sz w:val="24"/>
+        </w:rPr>
+      </w:pPr>
+      <w:r>
+        <w:rPr>
+          <w:rFonts w:ascii="Times New Roman" w:hAnsi="Times New Roman" w:cs="Times New Roman"/>
+          <w:sz w:val="24"/>
+        </w:rPr>
+        <w:t>Apache supports a variety of features, many implemented as compiled modules which extend the core functionality. These can range from server-side programming language support to authentication schemes. Some common language interfaces support Perl, Python, Tcl, and PHP. Popular authentication modules include mod_access, mod_auth, mod_digest, and mod_auth_digest, the successor to mod_digest. A sample of other features include Secure Sockets Layer and Transport Layer Security support (mod_ssl), a proxy module (mod_proxy), a URL rewriting module (mod_rewrite), custom log files (mod_log_config), and filtering support (mod_include and mod_ext_filter).</w:t>
+      </w:r>
+    </w:p>
+    <w:p>
+      <w:pPr>
+        <w:spacing w:line="360" w:lineRule="auto"/>
+        <w:jc w:val="both"/>
+        <w:rPr>
+          <w:rFonts w:ascii="Times New Roman" w:hAnsi="Times New Roman" w:cs="Times New Roman"/>
+          <w:sz w:val="24"/>
+        </w:rPr>
+      </w:pPr>
+      <w:r>
+        <w:rPr>
+          <w:rFonts w:ascii="Times New Roman" w:hAnsi="Times New Roman" w:cs="Times New Roman"/>
+          <w:sz w:val="24"/>
+        </w:rPr>
+        <w:t>Instead of implementing a single architecture, Apache provides a variety of MultiProcessing Modules (MPMs), which allow Apache to run in a process-based, hybrid (process and thread) or event-hybrid mode, to better match the demands of each particular infrastructure. This implies that the choice of correct MPM and the correct configuration is important. Where compromises in performance need to be made, the design of Apache is to reduce latency and increase throughput, relative to simply handling more requests, thus ensuring consistent and reliable processing of requests within reasonable time-frames</w:t>
       </w:r>
       <w:r>
         <w:rPr>
@@ -7898,39 +6766,7 @@
           <w:rFonts w:ascii="Times New Roman" w:hAnsi="Times New Roman" w:cs="Times New Roman"/>
           <w:sz w:val="24"/>
         </w:rPr>
-        <w:t xml:space="preserve">d by </w:t>
-      </w:r>
-      <w:proofErr w:type="spellStart"/>
-      <w:r>
-        <w:rPr>
-          <w:rFonts w:ascii="Times New Roman" w:hAnsi="Times New Roman" w:cs="Times New Roman"/>
-          <w:sz w:val="24"/>
-        </w:rPr>
-        <w:t>Rasmus</w:t>
-      </w:r>
-      <w:proofErr w:type="spellEnd"/>
-      <w:r>
-        <w:rPr>
-          <w:rFonts w:ascii="Times New Roman" w:hAnsi="Times New Roman" w:cs="Times New Roman"/>
-          <w:sz w:val="24"/>
-        </w:rPr>
-        <w:t xml:space="preserve"> </w:t>
-      </w:r>
-      <w:proofErr w:type="spellStart"/>
-      <w:r>
-        <w:rPr>
-          <w:rFonts w:ascii="Times New Roman" w:hAnsi="Times New Roman" w:cs="Times New Roman"/>
-          <w:sz w:val="24"/>
-        </w:rPr>
-        <w:t>Lerdorf</w:t>
-      </w:r>
-      <w:proofErr w:type="spellEnd"/>
-      <w:r>
-        <w:rPr>
-          <w:rFonts w:ascii="Times New Roman" w:hAnsi="Times New Roman" w:cs="Times New Roman"/>
-          <w:sz w:val="24"/>
-        </w:rPr>
-        <w:t xml:space="preserve"> in 1994, </w:t>
+        <w:t xml:space="preserve">d by Rasmus Lerdorf in 1994, </w:t>
       </w:r>
       <w:r>
         <w:rPr>
@@ -7965,23 +6801,7 @@
           <w:rFonts w:ascii="Times New Roman" w:hAnsi="Times New Roman" w:cs="Times New Roman"/>
           <w:sz w:val="24"/>
         </w:rPr>
-        <w:t xml:space="preserve"> but it now stands for the recursive </w:t>
-      </w:r>
-      <w:proofErr w:type="spellStart"/>
-      <w:r>
-        <w:rPr>
-          <w:rFonts w:ascii="Times New Roman" w:hAnsi="Times New Roman" w:cs="Times New Roman"/>
-          <w:sz w:val="24"/>
-        </w:rPr>
-        <w:t>backronym</w:t>
-      </w:r>
-      <w:proofErr w:type="spellEnd"/>
-      <w:r>
-        <w:rPr>
-          <w:rFonts w:ascii="Times New Roman" w:hAnsi="Times New Roman" w:cs="Times New Roman"/>
-          <w:sz w:val="24"/>
-        </w:rPr>
-        <w:t xml:space="preserve"> </w:t>
+        <w:t xml:space="preserve"> but it now stands for the recursive backronym </w:t>
       </w:r>
       <w:r>
         <w:rPr>
@@ -8022,48 +6842,7 @@
           <w:rFonts w:ascii="Times New Roman" w:hAnsi="Times New Roman" w:cs="Times New Roman"/>
           <w:sz w:val="24"/>
         </w:rPr>
-        <w:t>The PHP interpreter only executes PHP code within its delimiters. Anything outside its delimiters is not processed by PHP, although non-PHP text is still subject to control structures described in PHP code. The most common delimiters are &lt;</w:t>
-      </w:r>
-      <w:proofErr w:type="gramStart"/>
-      <w:r>
-        <w:rPr>
-          <w:rFonts w:ascii="Times New Roman" w:hAnsi="Times New Roman" w:cs="Times New Roman"/>
-          <w:sz w:val="24"/>
-        </w:rPr>
-        <w:t>?</w:t>
-      </w:r>
-      <w:proofErr w:type="spellStart"/>
-      <w:r>
-        <w:rPr>
-          <w:rFonts w:ascii="Times New Roman" w:hAnsi="Times New Roman" w:cs="Times New Roman"/>
-          <w:sz w:val="24"/>
-        </w:rPr>
-        <w:t>php</w:t>
-      </w:r>
-      <w:proofErr w:type="spellEnd"/>
-      <w:proofErr w:type="gramEnd"/>
-      <w:r>
-        <w:rPr>
-          <w:rFonts w:ascii="Times New Roman" w:hAnsi="Times New Roman" w:cs="Times New Roman"/>
-          <w:sz w:val="24"/>
-        </w:rPr>
-        <w:t xml:space="preserve"> to open and ?&gt; to close PHP sections. The shortened form &lt;? </w:t>
-      </w:r>
-      <w:proofErr w:type="gramStart"/>
-      <w:r>
-        <w:rPr>
-          <w:rFonts w:ascii="Times New Roman" w:hAnsi="Times New Roman" w:cs="Times New Roman"/>
-          <w:sz w:val="24"/>
-        </w:rPr>
-        <w:t>also</w:t>
-      </w:r>
-      <w:proofErr w:type="gramEnd"/>
-      <w:r>
-        <w:rPr>
-          <w:rFonts w:ascii="Times New Roman" w:hAnsi="Times New Roman" w:cs="Times New Roman"/>
-          <w:sz w:val="24"/>
-        </w:rPr>
-        <w:t xml:space="preserve"> exists.</w:t>
+        <w:t>The PHP interpreter only executes PHP code within its delimiters. Anything outside its delimiters is not processed by PHP, although non-PHP text is still subject to control structures described in PHP code. The most common delimiters are &lt;?php to open and ?&gt; to close PHP sections. The shortened form &lt;? also exists.</w:t>
       </w:r>
       <w:r>
         <w:t xml:space="preserve"> </w:t>
@@ -8257,71 +7036,7 @@
           <w:rFonts w:ascii="Times New Roman" w:hAnsi="Times New Roman" w:cs="Times New Roman"/>
           <w:sz w:val="24"/>
         </w:rPr>
-        <w:t xml:space="preserve">MySQL is a popular choice of database for use in web applications, and is a central component of the widely used LAMP open-source web application software stack (and other "AMP" stacks). LAMP is an acronym for "Linux, Apache, MySQL, </w:t>
-      </w:r>
-      <w:proofErr w:type="gramStart"/>
-      <w:r>
-        <w:rPr>
-          <w:rFonts w:ascii="Times New Roman" w:hAnsi="Times New Roman" w:cs="Times New Roman"/>
-          <w:sz w:val="24"/>
-        </w:rPr>
-        <w:t>Perl</w:t>
-      </w:r>
-      <w:proofErr w:type="gramEnd"/>
-      <w:r>
-        <w:rPr>
-          <w:rFonts w:ascii="Times New Roman" w:hAnsi="Times New Roman" w:cs="Times New Roman"/>
-          <w:sz w:val="24"/>
-        </w:rPr>
-        <w:t xml:space="preserve">/PHP/Python". Free-software open-source projects that require a full-featured database management system often use MySQL. Applications that use the MySQL database include: TYPO3, </w:t>
-      </w:r>
-      <w:proofErr w:type="spellStart"/>
-      <w:r>
-        <w:rPr>
-          <w:rFonts w:ascii="Times New Roman" w:hAnsi="Times New Roman" w:cs="Times New Roman"/>
-          <w:sz w:val="24"/>
-        </w:rPr>
-        <w:t>MODx</w:t>
-      </w:r>
-      <w:proofErr w:type="spellEnd"/>
-      <w:r>
-        <w:rPr>
-          <w:rFonts w:ascii="Times New Roman" w:hAnsi="Times New Roman" w:cs="Times New Roman"/>
-          <w:sz w:val="24"/>
-        </w:rPr>
-        <w:t xml:space="preserve">, Joomla, WordPress, </w:t>
-      </w:r>
-      <w:proofErr w:type="spellStart"/>
-      <w:r>
-        <w:rPr>
-          <w:rFonts w:ascii="Times New Roman" w:hAnsi="Times New Roman" w:cs="Times New Roman"/>
-          <w:sz w:val="24"/>
-        </w:rPr>
-        <w:t>phpBB</w:t>
-      </w:r>
-      <w:proofErr w:type="spellEnd"/>
-      <w:r>
-        <w:rPr>
-          <w:rFonts w:ascii="Times New Roman" w:hAnsi="Times New Roman" w:cs="Times New Roman"/>
-          <w:sz w:val="24"/>
-        </w:rPr>
-        <w:t xml:space="preserve">, </w:t>
-      </w:r>
-      <w:proofErr w:type="spellStart"/>
-      <w:r>
-        <w:rPr>
-          <w:rFonts w:ascii="Times New Roman" w:hAnsi="Times New Roman" w:cs="Times New Roman"/>
-          <w:sz w:val="24"/>
-        </w:rPr>
-        <w:t>MyBB</w:t>
-      </w:r>
-      <w:proofErr w:type="spellEnd"/>
-      <w:r>
-        <w:rPr>
-          <w:rFonts w:ascii="Times New Roman" w:hAnsi="Times New Roman" w:cs="Times New Roman"/>
-          <w:sz w:val="24"/>
-        </w:rPr>
-        <w:t>, Drupal and other software</w:t>
+        <w:t>MySQL is a popular choice of database for use in web applications, and is a central component of the widely used LAMP open-source web application software stack (and other "AMP" stacks). LAMP is an acronym for "Linux, Apache, MySQL, Perl/PHP/Python". Free-software open-source projects that require a full-featured database management system often use MySQL. Applications that use the MySQL database include: TYPO3, MODx, Joomla, WordPress, phpBB, MyBB, Drupal and other software</w:t>
       </w:r>
       <w:r>
         <w:rPr>
@@ -8586,15 +7301,7 @@
           <w:rFonts w:ascii="Times New Roman" w:hAnsi="Times New Roman" w:cs="Times New Roman"/>
           <w:sz w:val="24"/>
         </w:rPr>
-        <w:t xml:space="preserve">High-bandwidth allocation for wireless will make possible a relatively low-cost wiring of classrooms in the United States. A similar frequency allocation has been made in Europe. Hospitals and businesses are also expected to install wireless LAN systems where existing LANs are not already in </w:t>
-      </w:r>
-      <w:proofErr w:type="spellStart"/>
-      <w:r>
-        <w:rPr>
-          <w:rFonts w:ascii="Times New Roman" w:hAnsi="Times New Roman" w:cs="Times New Roman"/>
-          <w:sz w:val="24"/>
-        </w:rPr>
-        <w:t>pla</w:t>
+        <w:t>High-bandwidth allocation for wireless will make possible a relatively low-cost wiring of classrooms in the United States. A similar frequency allocation has been made in Europe. Hospitals and businesses are also expected to install wireless LAN systems where existing LANs are not already in pla</w:t>
       </w:r>
       <w:r>
         <w:rPr>
@@ -8608,31 +7315,7 @@
           <w:rFonts w:ascii="Times New Roman" w:hAnsi="Times New Roman" w:cs="Times New Roman"/>
           <w:sz w:val="24"/>
         </w:rPr>
-        <w:t>Using</w:t>
-      </w:r>
-      <w:proofErr w:type="spellEnd"/>
-      <w:r>
-        <w:rPr>
-          <w:rFonts w:ascii="Times New Roman" w:hAnsi="Times New Roman" w:cs="Times New Roman"/>
-          <w:sz w:val="24"/>
-        </w:rPr>
-        <w:t xml:space="preserve"> technology from the </w:t>
-      </w:r>
-      <w:proofErr w:type="spellStart"/>
-      <w:r>
-        <w:rPr>
-          <w:rFonts w:ascii="Times New Roman" w:hAnsi="Times New Roman" w:cs="Times New Roman"/>
-          <w:sz w:val="24"/>
-        </w:rPr>
-        <w:t>Symbionics</w:t>
-      </w:r>
-      <w:proofErr w:type="spellEnd"/>
-      <w:r>
-        <w:rPr>
-          <w:rFonts w:ascii="Times New Roman" w:hAnsi="Times New Roman" w:cs="Times New Roman"/>
-          <w:sz w:val="24"/>
-        </w:rPr>
-        <w:t xml:space="preserve"> Networks, Ltd., a wireless LAN adapter can be made to fit on a Personal Computer Memory Card Industry Association (PCMCIA) card for a laptop or notebook computer.</w:t>
+        <w:t>Using technology from the Symbionics Networks, Ltd., a wireless LAN adapter can be made to fit on a Personal Computer Memory Card Industry Association (PCMCIA) card for a laptop or notebook computer.</w:t>
       </w:r>
     </w:p>
     <w:p>
@@ -8675,90 +7358,42 @@
           <w:rFonts w:ascii="Times New Roman" w:hAnsi="Times New Roman" w:cs="Times New Roman"/>
           <w:sz w:val="24"/>
         </w:rPr>
-        <w:t xml:space="preserve">eployed in infrastructure </w:t>
-      </w:r>
-      <w:proofErr w:type="spellStart"/>
-      <w:r>
-        <w:rPr>
-          <w:rFonts w:ascii="Times New Roman" w:hAnsi="Times New Roman" w:cs="Times New Roman"/>
-          <w:sz w:val="24"/>
-        </w:rPr>
-        <w:t>mode.</w:t>
-      </w:r>
-      <w:r>
-        <w:rPr>
-          <w:rFonts w:ascii="Times New Roman" w:hAnsi="Times New Roman" w:cs="Times New Roman"/>
-          <w:sz w:val="24"/>
-        </w:rPr>
-        <w:t>In</w:t>
-      </w:r>
-      <w:proofErr w:type="spellEnd"/>
-      <w:r>
-        <w:rPr>
-          <w:rFonts w:ascii="Times New Roman" w:hAnsi="Times New Roman" w:cs="Times New Roman"/>
-          <w:sz w:val="24"/>
-        </w:rPr>
-        <w:t xml:space="preserve"> infrastructure mode, a base station acts as a wireless access point hub, and nodes communicate through the hub. The hub usually, but not always, has a wired or fiber network connection, and may have permanent wirel</w:t>
-      </w:r>
-      <w:r>
-        <w:rPr>
-          <w:rFonts w:ascii="Times New Roman" w:hAnsi="Times New Roman" w:cs="Times New Roman"/>
-          <w:sz w:val="24"/>
-        </w:rPr>
-        <w:t xml:space="preserve">ess connections to other </w:t>
-      </w:r>
-      <w:proofErr w:type="spellStart"/>
-      <w:r>
-        <w:rPr>
-          <w:rFonts w:ascii="Times New Roman" w:hAnsi="Times New Roman" w:cs="Times New Roman"/>
-          <w:sz w:val="24"/>
-        </w:rPr>
-        <w:t>nodes.</w:t>
-      </w:r>
-      <w:r>
-        <w:rPr>
-          <w:rFonts w:ascii="Times New Roman" w:hAnsi="Times New Roman" w:cs="Times New Roman"/>
-          <w:sz w:val="24"/>
-        </w:rPr>
-        <w:t>Wireless</w:t>
-      </w:r>
-      <w:proofErr w:type="spellEnd"/>
-      <w:r>
-        <w:rPr>
-          <w:rFonts w:ascii="Times New Roman" w:hAnsi="Times New Roman" w:cs="Times New Roman"/>
-          <w:sz w:val="24"/>
-        </w:rPr>
-        <w:t xml:space="preserve"> access points are usually fixed, and provide service to t</w:t>
-      </w:r>
-      <w:r>
-        <w:rPr>
-          <w:rFonts w:ascii="Times New Roman" w:hAnsi="Times New Roman" w:cs="Times New Roman"/>
-          <w:sz w:val="24"/>
-        </w:rPr>
-        <w:t xml:space="preserve">heir client nodes within </w:t>
-      </w:r>
-      <w:proofErr w:type="spellStart"/>
-      <w:r>
-        <w:rPr>
-          <w:rFonts w:ascii="Times New Roman" w:hAnsi="Times New Roman" w:cs="Times New Roman"/>
-          <w:sz w:val="24"/>
-        </w:rPr>
-        <w:t>range.</w:t>
-      </w:r>
-      <w:r>
-        <w:rPr>
-          <w:rFonts w:ascii="Times New Roman" w:hAnsi="Times New Roman" w:cs="Times New Roman"/>
-          <w:sz w:val="24"/>
-        </w:rPr>
-        <w:t>Wireless</w:t>
-      </w:r>
-      <w:proofErr w:type="spellEnd"/>
-      <w:r>
-        <w:rPr>
-          <w:rFonts w:ascii="Times New Roman" w:hAnsi="Times New Roman" w:cs="Times New Roman"/>
-          <w:sz w:val="24"/>
-        </w:rPr>
-        <w:t xml:space="preserve"> clients, such as laptops, smartphones etc. connect to the access point to join the network.</w:t>
+        <w:t>eployed in infrastructure mode.</w:t>
+      </w:r>
+      <w:r>
+        <w:rPr>
+          <w:rFonts w:ascii="Times New Roman" w:hAnsi="Times New Roman" w:cs="Times New Roman"/>
+          <w:sz w:val="24"/>
+        </w:rPr>
+        <w:t>In infrastructure mode, a base station acts as a wireless access point hub, and nodes communicate through the hub. The hub usually, but not always, has a wired or fiber network connection, and may have permanent wirel</w:t>
+      </w:r>
+      <w:r>
+        <w:rPr>
+          <w:rFonts w:ascii="Times New Roman" w:hAnsi="Times New Roman" w:cs="Times New Roman"/>
+          <w:sz w:val="24"/>
+        </w:rPr>
+        <w:t>ess connections to other nodes.</w:t>
+      </w:r>
+      <w:r>
+        <w:rPr>
+          <w:rFonts w:ascii="Times New Roman" w:hAnsi="Times New Roman" w:cs="Times New Roman"/>
+          <w:sz w:val="24"/>
+        </w:rPr>
+        <w:t>Wireless access points are usually fixed, and provide service to t</w:t>
+      </w:r>
+      <w:r>
+        <w:rPr>
+          <w:rFonts w:ascii="Times New Roman" w:hAnsi="Times New Roman" w:cs="Times New Roman"/>
+          <w:sz w:val="24"/>
+        </w:rPr>
+        <w:t>heir client nodes within range.</w:t>
+      </w:r>
+      <w:r>
+        <w:rPr>
+          <w:rFonts w:ascii="Times New Roman" w:hAnsi="Times New Roman" w:cs="Times New Roman"/>
+          <w:sz w:val="24"/>
+        </w:rPr>
+        <w:t>Wireless clients, such as laptops, smartphones etc. connect to the access point to join the network.</w:t>
       </w:r>
     </w:p>
     <w:p>
@@ -8835,72 +7470,24 @@
           <w:rFonts w:ascii="Times New Roman" w:hAnsi="Times New Roman" w:cs="Times New Roman"/>
           <w:sz w:val="24"/>
         </w:rPr>
-        <w:t xml:space="preserve">An ad hoc network (not the same as a </w:t>
-      </w:r>
-      <w:proofErr w:type="spellStart"/>
-      <w:r>
-        <w:rPr>
-          <w:rFonts w:ascii="Times New Roman" w:hAnsi="Times New Roman" w:cs="Times New Roman"/>
-          <w:sz w:val="24"/>
-        </w:rPr>
-        <w:t>WiFi</w:t>
-      </w:r>
-      <w:proofErr w:type="spellEnd"/>
-      <w:r>
-        <w:rPr>
-          <w:rFonts w:ascii="Times New Roman" w:hAnsi="Times New Roman" w:cs="Times New Roman"/>
-          <w:sz w:val="24"/>
-        </w:rPr>
-        <w:t xml:space="preserve"> Direct </w:t>
-      </w:r>
-      <w:proofErr w:type="gramStart"/>
-      <w:r>
-        <w:rPr>
-          <w:rFonts w:ascii="Times New Roman" w:hAnsi="Times New Roman" w:cs="Times New Roman"/>
-          <w:sz w:val="24"/>
-        </w:rPr>
-        <w:t>network[</w:t>
-      </w:r>
-      <w:proofErr w:type="gramEnd"/>
-      <w:r>
-        <w:rPr>
-          <w:rFonts w:ascii="Times New Roman" w:hAnsi="Times New Roman" w:cs="Times New Roman"/>
-          <w:sz w:val="24"/>
-        </w:rPr>
-        <w:t>4]) is a network where stations communicate only peer to peer (P2P). There is no base and no one gives permission to talk. This is accomplished using the Independent Basic Service Set (IBSS).</w:t>
-      </w:r>
-    </w:p>
-    <w:p>
-      <w:pPr>
-        <w:spacing w:line="360" w:lineRule="auto"/>
-        <w:jc w:val="both"/>
-        <w:rPr>
-          <w:rFonts w:ascii="Times New Roman" w:hAnsi="Times New Roman" w:cs="Times New Roman"/>
-          <w:sz w:val="24"/>
-        </w:rPr>
-      </w:pPr>
-      <w:r>
-        <w:rPr>
-          <w:rFonts w:ascii="Times New Roman" w:hAnsi="Times New Roman" w:cs="Times New Roman"/>
-          <w:sz w:val="24"/>
-        </w:rPr>
-        <w:t xml:space="preserve">A </w:t>
-      </w:r>
-      <w:proofErr w:type="spellStart"/>
-      <w:r>
-        <w:rPr>
-          <w:rFonts w:ascii="Times New Roman" w:hAnsi="Times New Roman" w:cs="Times New Roman"/>
-          <w:sz w:val="24"/>
-        </w:rPr>
-        <w:t>WiFi</w:t>
-      </w:r>
-      <w:proofErr w:type="spellEnd"/>
-      <w:r>
-        <w:rPr>
-          <w:rFonts w:ascii="Times New Roman" w:hAnsi="Times New Roman" w:cs="Times New Roman"/>
-          <w:sz w:val="24"/>
-        </w:rPr>
-        <w:t xml:space="preserve"> Direct network is another type of network where stations communicate peer to peer.</w:t>
+        <w:t>An ad hoc network (not the same as a WiFi Direct network[4]) is a network where stations communicate only peer to peer (P2P). There is no base and no one gives permission to talk. This is accomplished using the Independent Basic Service Set (IBSS).</w:t>
+      </w:r>
+    </w:p>
+    <w:p>
+      <w:pPr>
+        <w:spacing w:line="360" w:lineRule="auto"/>
+        <w:jc w:val="both"/>
+        <w:rPr>
+          <w:rFonts w:ascii="Times New Roman" w:hAnsi="Times New Roman" w:cs="Times New Roman"/>
+          <w:sz w:val="24"/>
+        </w:rPr>
+      </w:pPr>
+      <w:r>
+        <w:rPr>
+          <w:rFonts w:ascii="Times New Roman" w:hAnsi="Times New Roman" w:cs="Times New Roman"/>
+          <w:sz w:val="24"/>
+        </w:rPr>
+        <w:t>A WiFi Direct network is another type of network where stations communicate peer to peer.</w:t>
       </w:r>
     </w:p>
     <w:p>
@@ -9171,23 +7758,7 @@
           <w:rFonts w:ascii="Times New Roman" w:hAnsi="Times New Roman" w:cs="Times New Roman"/>
           <w:sz w:val="24"/>
         </w:rPr>
-        <w:t xml:space="preserve"> about using </w:t>
-      </w:r>
-      <w:proofErr w:type="spellStart"/>
-      <w:r>
-        <w:rPr>
-          <w:rFonts w:ascii="Times New Roman" w:hAnsi="Times New Roman" w:cs="Times New Roman"/>
-          <w:sz w:val="24"/>
-        </w:rPr>
-        <w:t>asynctask</w:t>
-      </w:r>
-      <w:proofErr w:type="spellEnd"/>
-      <w:r>
-        <w:rPr>
-          <w:rFonts w:ascii="Times New Roman" w:hAnsi="Times New Roman" w:cs="Times New Roman"/>
-          <w:sz w:val="24"/>
-        </w:rPr>
-        <w:t xml:space="preserve"> anymore.</w:t>
+        <w:t xml:space="preserve"> about using asynctask anymore.</w:t>
       </w:r>
     </w:p>
     <w:p>
@@ -9324,23 +7895,7 @@
           <w:rFonts w:ascii="Times New Roman" w:hAnsi="Times New Roman" w:cs="Times New Roman"/>
           <w:sz w:val="24"/>
         </w:rPr>
-        <w:t xml:space="preserve">id phone a </w:t>
-      </w:r>
-      <w:proofErr w:type="spellStart"/>
-      <w:r>
-        <w:rPr>
-          <w:rFonts w:ascii="Times New Roman" w:hAnsi="Times New Roman" w:cs="Times New Roman"/>
-          <w:sz w:val="24"/>
-        </w:rPr>
-        <w:t>BroadcastReceiver</w:t>
-      </w:r>
-      <w:proofErr w:type="spellEnd"/>
-      <w:r>
-        <w:rPr>
-          <w:rFonts w:ascii="Times New Roman" w:hAnsi="Times New Roman" w:cs="Times New Roman"/>
-          <w:sz w:val="24"/>
-        </w:rPr>
-        <w:t xml:space="preserve"> </w:t>
+        <w:t xml:space="preserve">id phone a BroadcastReceiver </w:t>
       </w:r>
       <w:r>
         <w:rPr>
@@ -9413,430 +7968,198 @@
           <w:rFonts w:ascii="Times New Roman" w:hAnsi="Times New Roman" w:cs="Times New Roman"/>
           <w:sz w:val="24"/>
         </w:rPr>
-        <w:t xml:space="preserve">A </w:t>
-      </w:r>
-      <w:proofErr w:type="spellStart"/>
-      <w:r>
-        <w:rPr>
-          <w:rFonts w:ascii="Times New Roman" w:hAnsi="Times New Roman" w:cs="Times New Roman"/>
-          <w:sz w:val="24"/>
-        </w:rPr>
-        <w:t>BroadcastReceiver</w:t>
-      </w:r>
-      <w:proofErr w:type="spellEnd"/>
-      <w:r>
-        <w:rPr>
-          <w:rFonts w:ascii="Times New Roman" w:hAnsi="Times New Roman" w:cs="Times New Roman"/>
-          <w:sz w:val="24"/>
-        </w:rPr>
-        <w:t xml:space="preserve"> object is only valid for the duration of the call to </w:t>
-      </w:r>
-      <w:proofErr w:type="spellStart"/>
-      <w:proofErr w:type="gramStart"/>
+        <w:t xml:space="preserve">A BroadcastReceiver object is only valid for the duration of the call to </w:t>
+      </w:r>
       <w:r>
         <w:rPr>
           <w:rFonts w:ascii="Times New Roman" w:hAnsi="Times New Roman" w:cs="Times New Roman"/>
           <w:b/>
           <w:sz w:val="24"/>
         </w:rPr>
-        <w:t>onReceive</w:t>
-      </w:r>
-      <w:proofErr w:type="spellEnd"/>
+        <w:t>onReceive(Context, Intent)</w:t>
+      </w:r>
+      <w:r>
+        <w:rPr>
+          <w:rFonts w:ascii="Times New Roman" w:hAnsi="Times New Roman" w:cs="Times New Roman"/>
+          <w:sz w:val="24"/>
+        </w:rPr>
+        <w:t>. Once your code returns from this function, the system considers the object to be</w:t>
+      </w:r>
+      <w:r>
+        <w:rPr>
+          <w:rFonts w:ascii="Times New Roman" w:hAnsi="Times New Roman" w:cs="Times New Roman"/>
+          <w:sz w:val="24"/>
+        </w:rPr>
+        <w:t xml:space="preserve"> finished and no longer active.</w:t>
+      </w:r>
+    </w:p>
+    <w:p>
+      <w:pPr>
+        <w:spacing w:line="360" w:lineRule="auto"/>
+        <w:jc w:val="both"/>
+        <w:rPr>
+          <w:rFonts w:ascii="Times New Roman" w:hAnsi="Times New Roman" w:cs="Times New Roman"/>
+          <w:sz w:val="24"/>
+        </w:rPr>
+      </w:pPr>
+      <w:r>
+        <w:rPr>
+          <w:rFonts w:ascii="Times New Roman" w:hAnsi="Times New Roman" w:cs="Times New Roman"/>
+          <w:sz w:val="24"/>
+        </w:rPr>
+        <w:t xml:space="preserve">This has important repercussions to what you can do in an </w:t>
+      </w:r>
       <w:r>
         <w:rPr>
           <w:rFonts w:ascii="Times New Roman" w:hAnsi="Times New Roman" w:cs="Times New Roman"/>
           <w:b/>
           <w:sz w:val="24"/>
         </w:rPr>
-        <w:t>(</w:t>
-      </w:r>
-      <w:proofErr w:type="gramEnd"/>
+        <w:t>onReceive(Context, Intent)</w:t>
+      </w:r>
+      <w:r>
+        <w:rPr>
+          <w:rFonts w:ascii="Times New Roman" w:hAnsi="Times New Roman" w:cs="Times New Roman"/>
+          <w:sz w:val="24"/>
+        </w:rPr>
+        <w:t xml:space="preserve"> implementation: anything that requires asynchronous operation is not available, because you will need to return from the function to handle the asynchronous operation, but at that point the BroadcastReceiver is no longer active and thus the system is free to kill its process before the as</w:t>
+      </w:r>
+      <w:r>
+        <w:rPr>
+          <w:rFonts w:ascii="Times New Roman" w:hAnsi="Times New Roman" w:cs="Times New Roman"/>
+          <w:sz w:val="24"/>
+        </w:rPr>
+        <w:t>ynchronous operation completes.</w:t>
+      </w:r>
+    </w:p>
+    <w:p>
+      <w:pPr>
+        <w:spacing w:line="360" w:lineRule="auto"/>
+        <w:jc w:val="both"/>
+        <w:rPr>
+          <w:rFonts w:ascii="Times New Roman" w:hAnsi="Times New Roman" w:cs="Times New Roman"/>
+          <w:sz w:val="24"/>
+        </w:rPr>
+      </w:pPr>
+      <w:r>
+        <w:rPr>
+          <w:rFonts w:ascii="Times New Roman" w:hAnsi="Times New Roman" w:cs="Times New Roman"/>
+          <w:sz w:val="24"/>
+        </w:rPr>
+        <w:t xml:space="preserve">In particular, you may not show a dialog or bind to a service from within a BroadcastReceiver. For the former, you should instead use the NotificationManager API. For the latter, you can use </w:t>
+      </w:r>
       <w:r>
         <w:rPr>
           <w:rFonts w:ascii="Times New Roman" w:hAnsi="Times New Roman" w:cs="Times New Roman"/>
           <w:b/>
           <w:sz w:val="24"/>
         </w:rPr>
-        <w:t>Context, Intent)</w:t>
-      </w:r>
-      <w:r>
-        <w:rPr>
-          <w:rFonts w:ascii="Times New Roman" w:hAnsi="Times New Roman" w:cs="Times New Roman"/>
-          <w:sz w:val="24"/>
-        </w:rPr>
-        <w:t>. Once your code returns from this function, the system considers the object to be</w:t>
-      </w:r>
-      <w:r>
-        <w:rPr>
-          <w:rFonts w:ascii="Times New Roman" w:hAnsi="Times New Roman" w:cs="Times New Roman"/>
-          <w:sz w:val="24"/>
-        </w:rPr>
-        <w:t xml:space="preserve"> finished and no longer active.</w:t>
-      </w:r>
-    </w:p>
-    <w:p>
-      <w:pPr>
-        <w:spacing w:line="360" w:lineRule="auto"/>
-        <w:jc w:val="both"/>
-        <w:rPr>
-          <w:rFonts w:ascii="Times New Roman" w:hAnsi="Times New Roman" w:cs="Times New Roman"/>
-          <w:sz w:val="24"/>
-        </w:rPr>
-      </w:pPr>
-      <w:r>
-        <w:rPr>
-          <w:rFonts w:ascii="Times New Roman" w:hAnsi="Times New Roman" w:cs="Times New Roman"/>
-          <w:sz w:val="24"/>
-        </w:rPr>
-        <w:t xml:space="preserve">This has important repercussions to what you can do in an </w:t>
-      </w:r>
-      <w:proofErr w:type="spellStart"/>
-      <w:proofErr w:type="gramStart"/>
-      <w:r>
+        <w:t>Context.startService()</w:t>
+      </w:r>
+      <w:r>
+        <w:rPr>
+          <w:rFonts w:ascii="Times New Roman" w:hAnsi="Times New Roman" w:cs="Times New Roman"/>
+          <w:sz w:val="24"/>
+        </w:rPr>
+        <w:t xml:space="preserve"> to send a command to the service.</w:t>
+      </w:r>
+    </w:p>
+    <w:p>
+      <w:pPr>
+        <w:spacing w:line="360" w:lineRule="auto"/>
+        <w:jc w:val="both"/>
         <w:rPr>
           <w:rFonts w:ascii="Times New Roman" w:hAnsi="Times New Roman" w:cs="Times New Roman"/>
           <w:b/>
           <w:sz w:val="24"/>
         </w:rPr>
-        <w:t>onReceive</w:t>
-      </w:r>
-      <w:proofErr w:type="spellEnd"/>
+      </w:pPr>
       <w:r>
         <w:rPr>
           <w:rFonts w:ascii="Times New Roman" w:hAnsi="Times New Roman" w:cs="Times New Roman"/>
           <w:b/>
           <w:sz w:val="24"/>
         </w:rPr>
-        <w:t>(</w:t>
-      </w:r>
-      <w:proofErr w:type="gramEnd"/>
+        <w:t>Process Lifecycle</w:t>
+      </w:r>
+    </w:p>
+    <w:p>
+      <w:pPr>
+        <w:spacing w:line="360" w:lineRule="auto"/>
+        <w:jc w:val="both"/>
+        <w:rPr>
+          <w:rFonts w:ascii="Times New Roman" w:hAnsi="Times New Roman" w:cs="Times New Roman"/>
+          <w:sz w:val="24"/>
+        </w:rPr>
+      </w:pPr>
+      <w:r>
+        <w:rPr>
+          <w:rFonts w:ascii="Times New Roman" w:hAnsi="Times New Roman" w:cs="Times New Roman"/>
+          <w:sz w:val="24"/>
+        </w:rPr>
+        <w:t xml:space="preserve">A process that is currently executing a BroadcastReceiver (that is, currently running the code in its </w:t>
+      </w:r>
       <w:r>
         <w:rPr>
           <w:rFonts w:ascii="Times New Roman" w:hAnsi="Times New Roman" w:cs="Times New Roman"/>
           <w:b/>
           <w:sz w:val="24"/>
         </w:rPr>
-        <w:t>Context, Intent)</w:t>
-      </w:r>
-      <w:r>
-        <w:rPr>
-          <w:rFonts w:ascii="Times New Roman" w:hAnsi="Times New Roman" w:cs="Times New Roman"/>
-          <w:sz w:val="24"/>
-        </w:rPr>
-        <w:t xml:space="preserve"> implementation: anything that requires asynchronous operation is not available, because you will need to return from the function to handle the asynchronous operation, but at that point the </w:t>
-      </w:r>
-      <w:proofErr w:type="spellStart"/>
-      <w:r>
-        <w:rPr>
-          <w:rFonts w:ascii="Times New Roman" w:hAnsi="Times New Roman" w:cs="Times New Roman"/>
-          <w:sz w:val="24"/>
-        </w:rPr>
-        <w:t>BroadcastReceiver</w:t>
-      </w:r>
-      <w:proofErr w:type="spellEnd"/>
-      <w:r>
-        <w:rPr>
-          <w:rFonts w:ascii="Times New Roman" w:hAnsi="Times New Roman" w:cs="Times New Roman"/>
-          <w:sz w:val="24"/>
-        </w:rPr>
-        <w:t xml:space="preserve"> is no longer active and thus the system is free to kill its process before the as</w:t>
-      </w:r>
-      <w:r>
-        <w:rPr>
-          <w:rFonts w:ascii="Times New Roman" w:hAnsi="Times New Roman" w:cs="Times New Roman"/>
-          <w:sz w:val="24"/>
-        </w:rPr>
-        <w:t>ynchronous operation completes.</w:t>
-      </w:r>
-    </w:p>
-    <w:p>
-      <w:pPr>
-        <w:spacing w:line="360" w:lineRule="auto"/>
-        <w:jc w:val="both"/>
-        <w:rPr>
-          <w:rFonts w:ascii="Times New Roman" w:hAnsi="Times New Roman" w:cs="Times New Roman"/>
-          <w:sz w:val="24"/>
-        </w:rPr>
-      </w:pPr>
-      <w:r>
-        <w:rPr>
-          <w:rFonts w:ascii="Times New Roman" w:hAnsi="Times New Roman" w:cs="Times New Roman"/>
-          <w:sz w:val="24"/>
-        </w:rPr>
-        <w:t xml:space="preserve">In particular, you may not show a dialog or bind to a service from within a </w:t>
-      </w:r>
-      <w:proofErr w:type="spellStart"/>
-      <w:r>
-        <w:rPr>
-          <w:rFonts w:ascii="Times New Roman" w:hAnsi="Times New Roman" w:cs="Times New Roman"/>
-          <w:sz w:val="24"/>
-        </w:rPr>
-        <w:t>BroadcastReceiver</w:t>
-      </w:r>
-      <w:proofErr w:type="spellEnd"/>
-      <w:r>
-        <w:rPr>
-          <w:rFonts w:ascii="Times New Roman" w:hAnsi="Times New Roman" w:cs="Times New Roman"/>
-          <w:sz w:val="24"/>
-        </w:rPr>
-        <w:t xml:space="preserve">. For the former, you should instead use the </w:t>
-      </w:r>
-      <w:proofErr w:type="spellStart"/>
-      <w:r>
-        <w:rPr>
-          <w:rFonts w:ascii="Times New Roman" w:hAnsi="Times New Roman" w:cs="Times New Roman"/>
-          <w:sz w:val="24"/>
-        </w:rPr>
-        <w:t>NotificationManager</w:t>
-      </w:r>
-      <w:proofErr w:type="spellEnd"/>
-      <w:r>
-        <w:rPr>
-          <w:rFonts w:ascii="Times New Roman" w:hAnsi="Times New Roman" w:cs="Times New Roman"/>
-          <w:sz w:val="24"/>
-        </w:rPr>
-        <w:t xml:space="preserve"> API. For the latter, you can use </w:t>
-      </w:r>
-      <w:proofErr w:type="spellStart"/>
-      <w:proofErr w:type="gramStart"/>
+        <w:t>onReceive(Context, Intent)</w:t>
+      </w:r>
+      <w:r>
+        <w:rPr>
+          <w:rFonts w:ascii="Times New Roman" w:hAnsi="Times New Roman" w:cs="Times New Roman"/>
+          <w:sz w:val="24"/>
+        </w:rPr>
+        <w:t xml:space="preserve"> method) is considered to be a foreground process and will be kept running by the system except under ca</w:t>
+      </w:r>
+      <w:r>
+        <w:rPr>
+          <w:rFonts w:ascii="Times New Roman" w:hAnsi="Times New Roman" w:cs="Times New Roman"/>
+          <w:sz w:val="24"/>
+        </w:rPr>
+        <w:t>ses of extreme memory pressure.</w:t>
+      </w:r>
+    </w:p>
+    <w:p>
+      <w:pPr>
+        <w:spacing w:line="360" w:lineRule="auto"/>
+        <w:jc w:val="both"/>
+        <w:rPr>
+          <w:rFonts w:ascii="Times New Roman" w:hAnsi="Times New Roman" w:cs="Times New Roman"/>
+          <w:sz w:val="24"/>
+        </w:rPr>
+      </w:pPr>
+      <w:r>
+        <w:rPr>
+          <w:rFonts w:ascii="Times New Roman" w:hAnsi="Times New Roman" w:cs="Times New Roman"/>
+          <w:sz w:val="24"/>
+        </w:rPr>
+        <w:t xml:space="preserve">Once you return from </w:t>
+      </w:r>
       <w:r>
         <w:rPr>
           <w:rFonts w:ascii="Times New Roman" w:hAnsi="Times New Roman" w:cs="Times New Roman"/>
           <w:b/>
           <w:sz w:val="24"/>
         </w:rPr>
-        <w:t>Context.startService</w:t>
-      </w:r>
-      <w:proofErr w:type="spellEnd"/>
+        <w:t>onReceive(),</w:t>
+      </w:r>
+      <w:r>
+        <w:rPr>
+          <w:rFonts w:ascii="Times New Roman" w:hAnsi="Times New Roman" w:cs="Times New Roman"/>
+          <w:sz w:val="24"/>
+        </w:rPr>
+        <w:t xml:space="preserve"> the BroadcastReceiver is no longer active, and its hosting process is only as important as any other application components that are running in it. This is especially important because if that process was only hosting the BroadcastReceiver (a common case for applications that the user has never or not recently interacted with), then upon returning from </w:t>
+      </w:r>
       <w:r>
         <w:rPr>
           <w:rFonts w:ascii="Times New Roman" w:hAnsi="Times New Roman" w:cs="Times New Roman"/>
           <w:b/>
           <w:sz w:val="24"/>
         </w:rPr>
-        <w:t>(</w:t>
-      </w:r>
-      <w:proofErr w:type="gramEnd"/>
-      <w:r>
-        <w:rPr>
-          <w:rFonts w:ascii="Times New Roman" w:hAnsi="Times New Roman" w:cs="Times New Roman"/>
-          <w:b/>
-          <w:sz w:val="24"/>
-        </w:rPr>
-        <w:t>)</w:t>
-      </w:r>
-      <w:r>
-        <w:rPr>
-          <w:rFonts w:ascii="Times New Roman" w:hAnsi="Times New Roman" w:cs="Times New Roman"/>
-          <w:sz w:val="24"/>
-        </w:rPr>
-        <w:t xml:space="preserve"> to send a command to the service.</w:t>
-      </w:r>
-    </w:p>
-    <w:p>
-      <w:pPr>
-        <w:spacing w:line="360" w:lineRule="auto"/>
-        <w:jc w:val="both"/>
-        <w:rPr>
-          <w:rFonts w:ascii="Times New Roman" w:hAnsi="Times New Roman" w:cs="Times New Roman"/>
-          <w:b/>
-          <w:sz w:val="24"/>
-        </w:rPr>
-      </w:pPr>
-      <w:r>
-        <w:rPr>
-          <w:rFonts w:ascii="Times New Roman" w:hAnsi="Times New Roman" w:cs="Times New Roman"/>
-          <w:b/>
-          <w:sz w:val="24"/>
-        </w:rPr>
-        <w:t>Process Lifecycle</w:t>
-      </w:r>
-    </w:p>
-    <w:p>
-      <w:pPr>
-        <w:spacing w:line="360" w:lineRule="auto"/>
-        <w:jc w:val="both"/>
-        <w:rPr>
-          <w:rFonts w:ascii="Times New Roman" w:hAnsi="Times New Roman" w:cs="Times New Roman"/>
-          <w:sz w:val="24"/>
-        </w:rPr>
-      </w:pPr>
-      <w:r>
-        <w:rPr>
-          <w:rFonts w:ascii="Times New Roman" w:hAnsi="Times New Roman" w:cs="Times New Roman"/>
-          <w:sz w:val="24"/>
-        </w:rPr>
-        <w:t xml:space="preserve">A process that is currently executing a </w:t>
-      </w:r>
-      <w:proofErr w:type="spellStart"/>
-      <w:r>
-        <w:rPr>
-          <w:rFonts w:ascii="Times New Roman" w:hAnsi="Times New Roman" w:cs="Times New Roman"/>
-          <w:sz w:val="24"/>
-        </w:rPr>
-        <w:t>BroadcastReceiver</w:t>
-      </w:r>
-      <w:proofErr w:type="spellEnd"/>
-      <w:r>
-        <w:rPr>
-          <w:rFonts w:ascii="Times New Roman" w:hAnsi="Times New Roman" w:cs="Times New Roman"/>
-          <w:sz w:val="24"/>
-        </w:rPr>
-        <w:t xml:space="preserve"> (that is, currently running the code in its </w:t>
-      </w:r>
-      <w:proofErr w:type="spellStart"/>
-      <w:proofErr w:type="gramStart"/>
-      <w:r>
-        <w:rPr>
-          <w:rFonts w:ascii="Times New Roman" w:hAnsi="Times New Roman" w:cs="Times New Roman"/>
-          <w:b/>
-          <w:sz w:val="24"/>
-        </w:rPr>
-        <w:t>onReceive</w:t>
-      </w:r>
-      <w:proofErr w:type="spellEnd"/>
-      <w:r>
-        <w:rPr>
-          <w:rFonts w:ascii="Times New Roman" w:hAnsi="Times New Roman" w:cs="Times New Roman"/>
-          <w:b/>
-          <w:sz w:val="24"/>
-        </w:rPr>
-        <w:t>(</w:t>
-      </w:r>
-      <w:proofErr w:type="gramEnd"/>
-      <w:r>
-        <w:rPr>
-          <w:rFonts w:ascii="Times New Roman" w:hAnsi="Times New Roman" w:cs="Times New Roman"/>
-          <w:b/>
-          <w:sz w:val="24"/>
-        </w:rPr>
-        <w:t>Context, Intent)</w:t>
-      </w:r>
-      <w:r>
-        <w:rPr>
-          <w:rFonts w:ascii="Times New Roman" w:hAnsi="Times New Roman" w:cs="Times New Roman"/>
-          <w:sz w:val="24"/>
-        </w:rPr>
-        <w:t xml:space="preserve"> method) is considered to be a foreground process and will be kept running by the system except under ca</w:t>
-      </w:r>
-      <w:r>
-        <w:rPr>
-          <w:rFonts w:ascii="Times New Roman" w:hAnsi="Times New Roman" w:cs="Times New Roman"/>
-          <w:sz w:val="24"/>
-        </w:rPr>
-        <w:t>ses of extreme memory pressure.</w:t>
-      </w:r>
-    </w:p>
-    <w:p>
-      <w:pPr>
-        <w:spacing w:line="360" w:lineRule="auto"/>
-        <w:jc w:val="both"/>
-        <w:rPr>
-          <w:rFonts w:ascii="Times New Roman" w:hAnsi="Times New Roman" w:cs="Times New Roman"/>
-          <w:sz w:val="24"/>
-        </w:rPr>
-      </w:pPr>
-      <w:r>
-        <w:rPr>
-          <w:rFonts w:ascii="Times New Roman" w:hAnsi="Times New Roman" w:cs="Times New Roman"/>
-          <w:sz w:val="24"/>
-        </w:rPr>
-        <w:t xml:space="preserve">Once you return from </w:t>
-      </w:r>
-      <w:proofErr w:type="spellStart"/>
-      <w:proofErr w:type="gramStart"/>
-      <w:r>
-        <w:rPr>
-          <w:rFonts w:ascii="Times New Roman" w:hAnsi="Times New Roman" w:cs="Times New Roman"/>
-          <w:b/>
-          <w:sz w:val="24"/>
-        </w:rPr>
-        <w:t>onReceive</w:t>
-      </w:r>
-      <w:proofErr w:type="spellEnd"/>
-      <w:r>
-        <w:rPr>
-          <w:rFonts w:ascii="Times New Roman" w:hAnsi="Times New Roman" w:cs="Times New Roman"/>
-          <w:b/>
-          <w:sz w:val="24"/>
-        </w:rPr>
-        <w:t>(</w:t>
-      </w:r>
-      <w:proofErr w:type="gramEnd"/>
-      <w:r>
-        <w:rPr>
-          <w:rFonts w:ascii="Times New Roman" w:hAnsi="Times New Roman" w:cs="Times New Roman"/>
-          <w:b/>
-          <w:sz w:val="24"/>
-        </w:rPr>
-        <w:t>),</w:t>
-      </w:r>
-      <w:r>
-        <w:rPr>
-          <w:rFonts w:ascii="Times New Roman" w:hAnsi="Times New Roman" w:cs="Times New Roman"/>
-          <w:sz w:val="24"/>
-        </w:rPr>
-        <w:t xml:space="preserve"> the </w:t>
-      </w:r>
-      <w:proofErr w:type="spellStart"/>
-      <w:r>
-        <w:rPr>
-          <w:rFonts w:ascii="Times New Roman" w:hAnsi="Times New Roman" w:cs="Times New Roman"/>
-          <w:sz w:val="24"/>
-        </w:rPr>
-        <w:t>BroadcastReceiver</w:t>
-      </w:r>
-      <w:proofErr w:type="spellEnd"/>
-      <w:r>
-        <w:rPr>
-          <w:rFonts w:ascii="Times New Roman" w:hAnsi="Times New Roman" w:cs="Times New Roman"/>
-          <w:sz w:val="24"/>
-        </w:rPr>
-        <w:t xml:space="preserve"> is no longer active, and its hosting process is only as important as any other application components that are running in it. This is especially important because if that process was only hosting the </w:t>
-      </w:r>
-      <w:proofErr w:type="spellStart"/>
-      <w:r>
-        <w:rPr>
-          <w:rFonts w:ascii="Times New Roman" w:hAnsi="Times New Roman" w:cs="Times New Roman"/>
-          <w:sz w:val="24"/>
-        </w:rPr>
-        <w:t>BroadcastReceiver</w:t>
-      </w:r>
-      <w:proofErr w:type="spellEnd"/>
-      <w:r>
-        <w:rPr>
-          <w:rFonts w:ascii="Times New Roman" w:hAnsi="Times New Roman" w:cs="Times New Roman"/>
-          <w:sz w:val="24"/>
-        </w:rPr>
-        <w:t xml:space="preserve"> (a common case for applications that the user has never or not recently interacted with), then upon returning from </w:t>
-      </w:r>
-      <w:proofErr w:type="spellStart"/>
-      <w:proofErr w:type="gramStart"/>
-      <w:r>
-        <w:rPr>
-          <w:rFonts w:ascii="Times New Roman" w:hAnsi="Times New Roman" w:cs="Times New Roman"/>
-          <w:b/>
-          <w:sz w:val="24"/>
-        </w:rPr>
-        <w:t>onReceive</w:t>
-      </w:r>
-      <w:proofErr w:type="spellEnd"/>
-      <w:r>
-        <w:rPr>
-          <w:rFonts w:ascii="Times New Roman" w:hAnsi="Times New Roman" w:cs="Times New Roman"/>
-          <w:b/>
-          <w:sz w:val="24"/>
-        </w:rPr>
-        <w:t>(</w:t>
-      </w:r>
-      <w:proofErr w:type="gramEnd"/>
-      <w:r>
-        <w:rPr>
-          <w:rFonts w:ascii="Times New Roman" w:hAnsi="Times New Roman" w:cs="Times New Roman"/>
-          <w:b/>
-          <w:sz w:val="24"/>
-        </w:rPr>
-        <w:t>)</w:t>
+        <w:t>onReceive()</w:t>
       </w:r>
       <w:r>
         <w:rPr>
@@ -9867,23 +8190,7 @@
           <w:rFonts w:ascii="Times New Roman" w:hAnsi="Times New Roman" w:cs="Times New Roman"/>
           <w:sz w:val="24"/>
         </w:rPr>
-        <w:t xml:space="preserve">This means that for longer-running operations you will often use a Service in conjunction with a </w:t>
-      </w:r>
-      <w:proofErr w:type="spellStart"/>
-      <w:r>
-        <w:rPr>
-          <w:rFonts w:ascii="Times New Roman" w:hAnsi="Times New Roman" w:cs="Times New Roman"/>
-          <w:sz w:val="24"/>
-        </w:rPr>
-        <w:t>BroadcastReceiver</w:t>
-      </w:r>
-      <w:proofErr w:type="spellEnd"/>
-      <w:r>
-        <w:rPr>
-          <w:rFonts w:ascii="Times New Roman" w:hAnsi="Times New Roman" w:cs="Times New Roman"/>
-          <w:sz w:val="24"/>
-        </w:rPr>
-        <w:t xml:space="preserve"> to keep the containing process active for the entire time of your operation.</w:t>
+        <w:t>This means that for longer-running operations you will often use a Service in conjunction with a BroadcastReceiver to keep the containing process active for the entire time of your operation.</w:t>
       </w:r>
     </w:p>
     <w:p>
@@ -10065,7 +8372,6 @@
         </w:rPr>
         <w:t>"employees"</w:t>
       </w:r>
-      <w:proofErr w:type="gramStart"/>
       <w:r>
         <w:rPr>
           <w:rFonts w:ascii="Times New Roman" w:eastAsia="Times New Roman" w:hAnsi="Times New Roman" w:cs="Times New Roman"/>
@@ -10076,7 +8382,6 @@
         </w:rPr>
         <w:t>:[</w:t>
       </w:r>
-      <w:proofErr w:type="gramEnd"/>
       <w:r>
         <w:rPr>
           <w:rFonts w:ascii="Times New Roman" w:eastAsia="Times New Roman" w:hAnsi="Times New Roman" w:cs="Times New Roman"/>
@@ -10096,9 +8401,18 @@
           <w:szCs w:val="24"/>
           <w:lang w:val="en-IN" w:eastAsia="en-IN"/>
         </w:rPr>
-        <w:t>"</w:t>
-      </w:r>
-      <w:proofErr w:type="spellStart"/>
+        <w:t>"firstName"</w:t>
+      </w:r>
+      <w:r>
+        <w:rPr>
+          <w:rFonts w:ascii="Times New Roman" w:eastAsia="Times New Roman" w:hAnsi="Times New Roman" w:cs="Times New Roman"/>
+          <w:color w:val="000000"/>
+          <w:sz w:val="24"/>
+          <w:szCs w:val="24"/>
+          <w:lang w:val="en-IN" w:eastAsia="en-IN"/>
+        </w:rPr>
+        <w:t>:</w:t>
+      </w:r>
       <w:r>
         <w:rPr>
           <w:rFonts w:ascii="Times New Roman" w:eastAsia="Times New Roman" w:hAnsi="Times New Roman" w:cs="Times New Roman"/>
@@ -10107,9 +8421,18 @@
           <w:szCs w:val="24"/>
           <w:lang w:val="en-IN" w:eastAsia="en-IN"/>
         </w:rPr>
-        <w:t>firstName</w:t>
-      </w:r>
-      <w:proofErr w:type="spellEnd"/>
+        <w:t>"John"</w:t>
+      </w:r>
+      <w:r>
+        <w:rPr>
+          <w:rFonts w:ascii="Times New Roman" w:eastAsia="Times New Roman" w:hAnsi="Times New Roman" w:cs="Times New Roman"/>
+          <w:color w:val="000000"/>
+          <w:sz w:val="24"/>
+          <w:szCs w:val="24"/>
+          <w:lang w:val="en-IN" w:eastAsia="en-IN"/>
+        </w:rPr>
+        <w:t xml:space="preserve">, </w:t>
+      </w:r>
       <w:r>
         <w:rPr>
           <w:rFonts w:ascii="Times New Roman" w:eastAsia="Times New Roman" w:hAnsi="Times New Roman" w:cs="Times New Roman"/>
@@ -10118,7 +8441,7 @@
           <w:szCs w:val="24"/>
           <w:lang w:val="en-IN" w:eastAsia="en-IN"/>
         </w:rPr>
-        <w:t>"</w:t>
+        <w:t>"lastName"</w:t>
       </w:r>
       <w:r>
         <w:rPr>
@@ -10138,7 +8461,7 @@
           <w:szCs w:val="24"/>
           <w:lang w:val="en-IN" w:eastAsia="en-IN"/>
         </w:rPr>
-        <w:t>"John"</w:t>
+        <w:t>"Doe"</w:t>
       </w:r>
       <w:r>
         <w:rPr>
@@ -10148,7 +8471,18 @@
           <w:szCs w:val="24"/>
           <w:lang w:val="en-IN" w:eastAsia="en-IN"/>
         </w:rPr>
-        <w:t xml:space="preserve">, </w:t>
+        <w:t>},</w:t>
+      </w:r>
+      <w:r>
+        <w:rPr>
+          <w:rFonts w:ascii="Times New Roman" w:eastAsia="Times New Roman" w:hAnsi="Times New Roman" w:cs="Times New Roman"/>
+          <w:color w:val="000000"/>
+          <w:sz w:val="24"/>
+          <w:szCs w:val="24"/>
+          <w:lang w:val="en-IN" w:eastAsia="en-IN"/>
+        </w:rPr>
+        <w:br/>
+        <w:t>    {</w:t>
       </w:r>
       <w:r>
         <w:rPr>
@@ -10158,9 +8492,18 @@
           <w:szCs w:val="24"/>
           <w:lang w:val="en-IN" w:eastAsia="en-IN"/>
         </w:rPr>
-        <w:t>"</w:t>
-      </w:r>
-      <w:proofErr w:type="spellStart"/>
+        <w:t>"firstName"</w:t>
+      </w:r>
+      <w:r>
+        <w:rPr>
+          <w:rFonts w:ascii="Times New Roman" w:eastAsia="Times New Roman" w:hAnsi="Times New Roman" w:cs="Times New Roman"/>
+          <w:color w:val="000000"/>
+          <w:sz w:val="24"/>
+          <w:szCs w:val="24"/>
+          <w:lang w:val="en-IN" w:eastAsia="en-IN"/>
+        </w:rPr>
+        <w:t>:</w:t>
+      </w:r>
       <w:r>
         <w:rPr>
           <w:rFonts w:ascii="Times New Roman" w:eastAsia="Times New Roman" w:hAnsi="Times New Roman" w:cs="Times New Roman"/>
@@ -10169,9 +8512,18 @@
           <w:szCs w:val="24"/>
           <w:lang w:val="en-IN" w:eastAsia="en-IN"/>
         </w:rPr>
-        <w:t>lastName</w:t>
-      </w:r>
-      <w:proofErr w:type="spellEnd"/>
+        <w:t>"Anna"</w:t>
+      </w:r>
+      <w:r>
+        <w:rPr>
+          <w:rFonts w:ascii="Times New Roman" w:eastAsia="Times New Roman" w:hAnsi="Times New Roman" w:cs="Times New Roman"/>
+          <w:color w:val="000000"/>
+          <w:sz w:val="24"/>
+          <w:szCs w:val="24"/>
+          <w:lang w:val="en-IN" w:eastAsia="en-IN"/>
+        </w:rPr>
+        <w:t xml:space="preserve">, </w:t>
+      </w:r>
       <w:r>
         <w:rPr>
           <w:rFonts w:ascii="Times New Roman" w:eastAsia="Times New Roman" w:hAnsi="Times New Roman" w:cs="Times New Roman"/>
@@ -10180,7 +8532,7 @@
           <w:szCs w:val="24"/>
           <w:lang w:val="en-IN" w:eastAsia="en-IN"/>
         </w:rPr>
-        <w:t>"</w:t>
+        <w:t>"lastName"</w:t>
       </w:r>
       <w:r>
         <w:rPr>
@@ -10200,7 +8552,7 @@
           <w:szCs w:val="24"/>
           <w:lang w:val="en-IN" w:eastAsia="en-IN"/>
         </w:rPr>
-        <w:t>"Doe"</w:t>
+        <w:t>"Smith"</w:t>
       </w:r>
       <w:r>
         <w:rPr>
@@ -10231,9 +8583,18 @@
           <w:szCs w:val="24"/>
           <w:lang w:val="en-IN" w:eastAsia="en-IN"/>
         </w:rPr>
-        <w:t>"</w:t>
-      </w:r>
-      <w:proofErr w:type="spellStart"/>
+        <w:t>"firstName"</w:t>
+      </w:r>
+      <w:r>
+        <w:rPr>
+          <w:rFonts w:ascii="Times New Roman" w:eastAsia="Times New Roman" w:hAnsi="Times New Roman" w:cs="Times New Roman"/>
+          <w:color w:val="000000"/>
+          <w:sz w:val="24"/>
+          <w:szCs w:val="24"/>
+          <w:lang w:val="en-IN" w:eastAsia="en-IN"/>
+        </w:rPr>
+        <w:t>:</w:t>
+      </w:r>
       <w:r>
         <w:rPr>
           <w:rFonts w:ascii="Times New Roman" w:eastAsia="Times New Roman" w:hAnsi="Times New Roman" w:cs="Times New Roman"/>
@@ -10242,9 +8603,18 @@
           <w:szCs w:val="24"/>
           <w:lang w:val="en-IN" w:eastAsia="en-IN"/>
         </w:rPr>
-        <w:t>firstName</w:t>
-      </w:r>
-      <w:proofErr w:type="spellEnd"/>
+        <w:t>"Peter"</w:t>
+      </w:r>
+      <w:r>
+        <w:rPr>
+          <w:rFonts w:ascii="Times New Roman" w:eastAsia="Times New Roman" w:hAnsi="Times New Roman" w:cs="Times New Roman"/>
+          <w:color w:val="000000"/>
+          <w:sz w:val="24"/>
+          <w:szCs w:val="24"/>
+          <w:lang w:val="en-IN" w:eastAsia="en-IN"/>
+        </w:rPr>
+        <w:t xml:space="preserve">, </w:t>
+      </w:r>
       <w:r>
         <w:rPr>
           <w:rFonts w:ascii="Times New Roman" w:eastAsia="Times New Roman" w:hAnsi="Times New Roman" w:cs="Times New Roman"/>
@@ -10253,7 +8623,7 @@
           <w:szCs w:val="24"/>
           <w:lang w:val="en-IN" w:eastAsia="en-IN"/>
         </w:rPr>
-        <w:t>"</w:t>
+        <w:t>"lastName"</w:t>
       </w:r>
       <w:r>
         <w:rPr>
@@ -10273,7 +8643,7 @@
           <w:szCs w:val="24"/>
           <w:lang w:val="en-IN" w:eastAsia="en-IN"/>
         </w:rPr>
-        <w:t>"Anna"</w:t>
+        <w:t>"Jones"</w:t>
       </w:r>
       <w:r>
         <w:rPr>
@@ -10283,213 +8653,16 @@
           <w:szCs w:val="24"/>
           <w:lang w:val="en-IN" w:eastAsia="en-IN"/>
         </w:rPr>
-        <w:t xml:space="preserve">, </w:t>
+        <w:t>}</w:t>
       </w:r>
       <w:r>
         <w:rPr>
           <w:rFonts w:ascii="Times New Roman" w:eastAsia="Times New Roman" w:hAnsi="Times New Roman" w:cs="Times New Roman"/>
-          <w:color w:val="A52A2A"/>
+          <w:color w:val="000000"/>
           <w:sz w:val="24"/>
           <w:szCs w:val="24"/>
           <w:lang w:val="en-IN" w:eastAsia="en-IN"/>
         </w:rPr>
-        <w:t>"</w:t>
-      </w:r>
-      <w:proofErr w:type="spellStart"/>
-      <w:r>
-        <w:rPr>
-          <w:rFonts w:ascii="Times New Roman" w:eastAsia="Times New Roman" w:hAnsi="Times New Roman" w:cs="Times New Roman"/>
-          <w:color w:val="A52A2A"/>
-          <w:sz w:val="24"/>
-          <w:szCs w:val="24"/>
-          <w:lang w:val="en-IN" w:eastAsia="en-IN"/>
-        </w:rPr>
-        <w:t>lastName</w:t>
-      </w:r>
-      <w:proofErr w:type="spellEnd"/>
-      <w:r>
-        <w:rPr>
-          <w:rFonts w:ascii="Times New Roman" w:eastAsia="Times New Roman" w:hAnsi="Times New Roman" w:cs="Times New Roman"/>
-          <w:color w:val="A52A2A"/>
-          <w:sz w:val="24"/>
-          <w:szCs w:val="24"/>
-          <w:lang w:val="en-IN" w:eastAsia="en-IN"/>
-        </w:rPr>
-        <w:t>"</w:t>
-      </w:r>
-      <w:r>
-        <w:rPr>
-          <w:rFonts w:ascii="Times New Roman" w:eastAsia="Times New Roman" w:hAnsi="Times New Roman" w:cs="Times New Roman"/>
-          <w:color w:val="000000"/>
-          <w:sz w:val="24"/>
-          <w:szCs w:val="24"/>
-          <w:lang w:val="en-IN" w:eastAsia="en-IN"/>
-        </w:rPr>
-        <w:t>:</w:t>
-      </w:r>
-      <w:r>
-        <w:rPr>
-          <w:rFonts w:ascii="Times New Roman" w:eastAsia="Times New Roman" w:hAnsi="Times New Roman" w:cs="Times New Roman"/>
-          <w:color w:val="A52A2A"/>
-          <w:sz w:val="24"/>
-          <w:szCs w:val="24"/>
-          <w:lang w:val="en-IN" w:eastAsia="en-IN"/>
-        </w:rPr>
-        <w:t>"Smith"</w:t>
-      </w:r>
-      <w:r>
-        <w:rPr>
-          <w:rFonts w:ascii="Times New Roman" w:eastAsia="Times New Roman" w:hAnsi="Times New Roman" w:cs="Times New Roman"/>
-          <w:color w:val="000000"/>
-          <w:sz w:val="24"/>
-          <w:szCs w:val="24"/>
-          <w:lang w:val="en-IN" w:eastAsia="en-IN"/>
-        </w:rPr>
-        <w:t>},</w:t>
-      </w:r>
-      <w:r>
-        <w:rPr>
-          <w:rFonts w:ascii="Times New Roman" w:eastAsia="Times New Roman" w:hAnsi="Times New Roman" w:cs="Times New Roman"/>
-          <w:color w:val="000000"/>
-          <w:sz w:val="24"/>
-          <w:szCs w:val="24"/>
-          <w:lang w:val="en-IN" w:eastAsia="en-IN"/>
-        </w:rPr>
-        <w:br/>
-        <w:t>    {</w:t>
-      </w:r>
-      <w:r>
-        <w:rPr>
-          <w:rFonts w:ascii="Times New Roman" w:eastAsia="Times New Roman" w:hAnsi="Times New Roman" w:cs="Times New Roman"/>
-          <w:color w:val="A52A2A"/>
-          <w:sz w:val="24"/>
-          <w:szCs w:val="24"/>
-          <w:lang w:val="en-IN" w:eastAsia="en-IN"/>
-        </w:rPr>
-        <w:t>"</w:t>
-      </w:r>
-      <w:proofErr w:type="spellStart"/>
-      <w:r>
-        <w:rPr>
-          <w:rFonts w:ascii="Times New Roman" w:eastAsia="Times New Roman" w:hAnsi="Times New Roman" w:cs="Times New Roman"/>
-          <w:color w:val="A52A2A"/>
-          <w:sz w:val="24"/>
-          <w:szCs w:val="24"/>
-          <w:lang w:val="en-IN" w:eastAsia="en-IN"/>
-        </w:rPr>
-        <w:t>firstName</w:t>
-      </w:r>
-      <w:proofErr w:type="spellEnd"/>
-      <w:r>
-        <w:rPr>
-          <w:rFonts w:ascii="Times New Roman" w:eastAsia="Times New Roman" w:hAnsi="Times New Roman" w:cs="Times New Roman"/>
-          <w:color w:val="A52A2A"/>
-          <w:sz w:val="24"/>
-          <w:szCs w:val="24"/>
-          <w:lang w:val="en-IN" w:eastAsia="en-IN"/>
-        </w:rPr>
-        <w:t>"</w:t>
-      </w:r>
-      <w:r>
-        <w:rPr>
-          <w:rFonts w:ascii="Times New Roman" w:eastAsia="Times New Roman" w:hAnsi="Times New Roman" w:cs="Times New Roman"/>
-          <w:color w:val="000000"/>
-          <w:sz w:val="24"/>
-          <w:szCs w:val="24"/>
-          <w:lang w:val="en-IN" w:eastAsia="en-IN"/>
-        </w:rPr>
-        <w:t>:</w:t>
-      </w:r>
-      <w:r>
-        <w:rPr>
-          <w:rFonts w:ascii="Times New Roman" w:eastAsia="Times New Roman" w:hAnsi="Times New Roman" w:cs="Times New Roman"/>
-          <w:color w:val="A52A2A"/>
-          <w:sz w:val="24"/>
-          <w:szCs w:val="24"/>
-          <w:lang w:val="en-IN" w:eastAsia="en-IN"/>
-        </w:rPr>
-        <w:t>"Peter"</w:t>
-      </w:r>
-      <w:r>
-        <w:rPr>
-          <w:rFonts w:ascii="Times New Roman" w:eastAsia="Times New Roman" w:hAnsi="Times New Roman" w:cs="Times New Roman"/>
-          <w:color w:val="000000"/>
-          <w:sz w:val="24"/>
-          <w:szCs w:val="24"/>
-          <w:lang w:val="en-IN" w:eastAsia="en-IN"/>
-        </w:rPr>
-        <w:t xml:space="preserve">, </w:t>
-      </w:r>
-      <w:r>
-        <w:rPr>
-          <w:rFonts w:ascii="Times New Roman" w:eastAsia="Times New Roman" w:hAnsi="Times New Roman" w:cs="Times New Roman"/>
-          <w:color w:val="A52A2A"/>
-          <w:sz w:val="24"/>
-          <w:szCs w:val="24"/>
-          <w:lang w:val="en-IN" w:eastAsia="en-IN"/>
-        </w:rPr>
-        <w:t>"</w:t>
-      </w:r>
-      <w:proofErr w:type="spellStart"/>
-      <w:r>
-        <w:rPr>
-          <w:rFonts w:ascii="Times New Roman" w:eastAsia="Times New Roman" w:hAnsi="Times New Roman" w:cs="Times New Roman"/>
-          <w:color w:val="A52A2A"/>
-          <w:sz w:val="24"/>
-          <w:szCs w:val="24"/>
-          <w:lang w:val="en-IN" w:eastAsia="en-IN"/>
-        </w:rPr>
-        <w:t>lastName</w:t>
-      </w:r>
-      <w:proofErr w:type="spellEnd"/>
-      <w:r>
-        <w:rPr>
-          <w:rFonts w:ascii="Times New Roman" w:eastAsia="Times New Roman" w:hAnsi="Times New Roman" w:cs="Times New Roman"/>
-          <w:color w:val="A52A2A"/>
-          <w:sz w:val="24"/>
-          <w:szCs w:val="24"/>
-          <w:lang w:val="en-IN" w:eastAsia="en-IN"/>
-        </w:rPr>
-        <w:t>"</w:t>
-      </w:r>
-      <w:r>
-        <w:rPr>
-          <w:rFonts w:ascii="Times New Roman" w:eastAsia="Times New Roman" w:hAnsi="Times New Roman" w:cs="Times New Roman"/>
-          <w:color w:val="000000"/>
-          <w:sz w:val="24"/>
-          <w:szCs w:val="24"/>
-          <w:lang w:val="en-IN" w:eastAsia="en-IN"/>
-        </w:rPr>
-        <w:t>:</w:t>
-      </w:r>
-      <w:r>
-        <w:rPr>
-          <w:rFonts w:ascii="Times New Roman" w:eastAsia="Times New Roman" w:hAnsi="Times New Roman" w:cs="Times New Roman"/>
-          <w:color w:val="A52A2A"/>
-          <w:sz w:val="24"/>
-          <w:szCs w:val="24"/>
-          <w:lang w:val="en-IN" w:eastAsia="en-IN"/>
-        </w:rPr>
-        <w:t>"Jones"</w:t>
-      </w:r>
-      <w:r>
-        <w:rPr>
-          <w:rFonts w:ascii="Times New Roman" w:eastAsia="Times New Roman" w:hAnsi="Times New Roman" w:cs="Times New Roman"/>
-          <w:color w:val="000000"/>
-          <w:sz w:val="24"/>
-          <w:szCs w:val="24"/>
-          <w:lang w:val="en-IN" w:eastAsia="en-IN"/>
-        </w:rPr>
-        <w:t>}</w:t>
-      </w:r>
-      <w:r>
-        <w:rPr>
-          <w:rFonts w:ascii="Times New Roman" w:eastAsia="Times New Roman" w:hAnsi="Times New Roman" w:cs="Times New Roman"/>
-          <w:color w:val="000000"/>
-          <w:sz w:val="24"/>
-          <w:szCs w:val="24"/>
-          <w:lang w:val="en-IN" w:eastAsia="en-IN"/>
-        </w:rPr>
         <w:br/>
         <w:t>]}</w:t>
       </w:r>
@@ -10532,39 +8705,7 @@
           <w:rFonts w:ascii="Times New Roman" w:hAnsi="Times New Roman" w:cs="Times New Roman"/>
           <w:sz w:val="24"/>
         </w:rPr>
-        <w:t xml:space="preserve"> in android with custom adapters and getters </w:t>
-      </w:r>
-      <w:proofErr w:type="gramStart"/>
-      <w:r>
-        <w:rPr>
-          <w:rFonts w:ascii="Times New Roman" w:hAnsi="Times New Roman" w:cs="Times New Roman"/>
-          <w:sz w:val="24"/>
-        </w:rPr>
-        <w:t>and</w:t>
-      </w:r>
-      <w:proofErr w:type="gramEnd"/>
-      <w:r>
-        <w:rPr>
-          <w:rFonts w:ascii="Times New Roman" w:hAnsi="Times New Roman" w:cs="Times New Roman"/>
-          <w:sz w:val="24"/>
-        </w:rPr>
-        <w:t xml:space="preserve"> setters. Many apps need to display collections of the same type (such as messages, contacts, images, or songs); often, this collection is too large to fit on the screen, so the collection is presented in a small window that can smoothly scroll through all items in the collection. </w:t>
-      </w:r>
-      <w:proofErr w:type="spellStart"/>
-      <w:r>
-        <w:rPr>
-          <w:rFonts w:ascii="Times New Roman" w:hAnsi="Times New Roman" w:cs="Times New Roman"/>
-          <w:sz w:val="24"/>
-        </w:rPr>
-        <w:t>RecyclerView</w:t>
-      </w:r>
-      <w:proofErr w:type="spellEnd"/>
-      <w:r>
-        <w:rPr>
-          <w:rFonts w:ascii="Times New Roman" w:hAnsi="Times New Roman" w:cs="Times New Roman"/>
-          <w:sz w:val="24"/>
-        </w:rPr>
-        <w:t xml:space="preserve"> is an Android widget that displays a collection of items in a list or a grid, enabling the user to scroll through the collection.</w:t>
+        <w:t xml:space="preserve"> in android with custom adapters and getters and setters. Many apps need to display collections of the same type (such as messages, contacts, images, or songs); often, this collection is too large to fit on the screen, so the collection is presented in a small window that can smoothly scroll through all items in the collection. RecyclerView is an Android widget that displays a collection of items in a list or a grid, enabling the user to scroll through the collection.</w:t>
       </w:r>
     </w:p>
     <w:p>
@@ -10577,99 +8718,60 @@
           <w:sz w:val="24"/>
         </w:rPr>
       </w:pPr>
-      <w:proofErr w:type="spellStart"/>
       <w:r>
         <w:rPr>
           <w:rFonts w:ascii="Times New Roman" w:hAnsi="Times New Roman" w:cs="Times New Roman"/>
           <w:b/>
           <w:sz w:val="24"/>
         </w:rPr>
-        <w:t>Recyclerview</w:t>
-      </w:r>
-      <w:proofErr w:type="spellEnd"/>
+        <w:t xml:space="preserve">Recyclerview </w:t>
+      </w:r>
+    </w:p>
+    <w:p>
+      <w:pPr>
+        <w:spacing w:line="360" w:lineRule="auto"/>
+        <w:jc w:val="both"/>
+        <w:rPr>
+          <w:rFonts w:ascii="Times New Roman" w:hAnsi="Times New Roman" w:cs="Times New Roman"/>
+          <w:sz w:val="24"/>
+        </w:rPr>
+      </w:pPr>
+      <w:r>
+        <w:rPr>
+          <w:rFonts w:ascii="Times New Roman" w:hAnsi="Times New Roman" w:cs="Times New Roman"/>
+          <w:sz w:val="24"/>
+        </w:rPr>
+        <w:t xml:space="preserve">RecyclerView introduces an additional level of abstraction between the </w:t>
+      </w:r>
       <w:r>
         <w:rPr>
           <w:rFonts w:ascii="Times New Roman" w:hAnsi="Times New Roman" w:cs="Times New Roman"/>
           <w:b/>
           <w:sz w:val="24"/>
         </w:rPr>
-        <w:t xml:space="preserve"> </w:t>
-      </w:r>
-    </w:p>
-    <w:p>
-      <w:pPr>
-        <w:spacing w:line="360" w:lineRule="auto"/>
-        <w:jc w:val="both"/>
-        <w:rPr>
-          <w:rFonts w:ascii="Times New Roman" w:hAnsi="Times New Roman" w:cs="Times New Roman"/>
-          <w:sz w:val="24"/>
-        </w:rPr>
-      </w:pPr>
-      <w:proofErr w:type="spellStart"/>
-      <w:r>
-        <w:rPr>
-          <w:rFonts w:ascii="Times New Roman" w:hAnsi="Times New Roman" w:cs="Times New Roman"/>
-          <w:sz w:val="24"/>
-        </w:rPr>
-        <w:t>RecyclerView</w:t>
-      </w:r>
-      <w:proofErr w:type="spellEnd"/>
-      <w:r>
-        <w:rPr>
-          <w:rFonts w:ascii="Times New Roman" w:hAnsi="Times New Roman" w:cs="Times New Roman"/>
-          <w:sz w:val="24"/>
-        </w:rPr>
-        <w:t xml:space="preserve"> introduces an additional level of abstraction between the </w:t>
-      </w:r>
-      <w:proofErr w:type="spellStart"/>
+        <w:t>RecyclerView.Adapter</w:t>
+      </w:r>
+      <w:r>
+        <w:rPr>
+          <w:rFonts w:ascii="Times New Roman" w:hAnsi="Times New Roman" w:cs="Times New Roman"/>
+          <w:sz w:val="24"/>
+        </w:rPr>
+        <w:t xml:space="preserve"> and </w:t>
+      </w:r>
       <w:r>
         <w:rPr>
           <w:rFonts w:ascii="Times New Roman" w:hAnsi="Times New Roman" w:cs="Times New Roman"/>
           <w:b/>
           <w:sz w:val="24"/>
         </w:rPr>
-        <w:t>RecyclerView.Adapter</w:t>
-      </w:r>
-      <w:proofErr w:type="spellEnd"/>
-      <w:r>
-        <w:rPr>
-          <w:rFonts w:ascii="Times New Roman" w:hAnsi="Times New Roman" w:cs="Times New Roman"/>
-          <w:sz w:val="24"/>
-        </w:rPr>
-        <w:t xml:space="preserve"> and </w:t>
-      </w:r>
-      <w:proofErr w:type="spellStart"/>
-      <w:r>
-        <w:rPr>
-          <w:rFonts w:ascii="Times New Roman" w:hAnsi="Times New Roman" w:cs="Times New Roman"/>
-          <w:b/>
-          <w:sz w:val="24"/>
-        </w:rPr>
         <w:t>RecyclerView.LayoutManager</w:t>
       </w:r>
-      <w:proofErr w:type="spellEnd"/>
-      <w:r>
-        <w:rPr>
-          <w:rFonts w:ascii="Times New Roman" w:hAnsi="Times New Roman" w:cs="Times New Roman"/>
-          <w:sz w:val="24"/>
-        </w:rPr>
-        <w:t xml:space="preserve"> to be able to detect data set changes in batches during a layout calculation. This saves </w:t>
-      </w:r>
-      <w:proofErr w:type="spellStart"/>
-      <w:r>
-        <w:rPr>
-          <w:rFonts w:ascii="Times New Roman" w:hAnsi="Times New Roman" w:cs="Times New Roman"/>
-          <w:sz w:val="24"/>
-        </w:rPr>
-        <w:t>LayoutManager</w:t>
-      </w:r>
-      <w:proofErr w:type="spellEnd"/>
-      <w:r>
-        <w:rPr>
-          <w:rFonts w:ascii="Times New Roman" w:hAnsi="Times New Roman" w:cs="Times New Roman"/>
-          <w:sz w:val="24"/>
-        </w:rPr>
-        <w:t xml:space="preserve"> from tracking adapter changes to calculate animations. It also helps with performance because all view bindings happen at the same time and un</w:t>
+      <w:r>
+        <w:rPr>
+          <w:rFonts w:ascii="Times New Roman" w:hAnsi="Times New Roman" w:cs="Times New Roman"/>
+          <w:sz w:val="24"/>
+        </w:rPr>
+        <w:t xml:space="preserve"> to be able to detect data set changes in batches during a layout calculation. This saves LayoutManager from tracking adapter changes to calculate animations. It also helps with performance because all view bindings happen at the same time and un</w:t>
       </w:r>
       <w:r>
         <w:rPr>
@@ -10693,23 +8795,7 @@
           <w:rFonts w:ascii="Times New Roman" w:hAnsi="Times New Roman" w:cs="Times New Roman"/>
           <w:sz w:val="24"/>
         </w:rPr>
-        <w:t xml:space="preserve">For this reason, there are two types of position related methods in </w:t>
-      </w:r>
-      <w:proofErr w:type="spellStart"/>
-      <w:r>
-        <w:rPr>
-          <w:rFonts w:ascii="Times New Roman" w:hAnsi="Times New Roman" w:cs="Times New Roman"/>
-          <w:sz w:val="24"/>
-        </w:rPr>
-        <w:t>RecyclerView</w:t>
-      </w:r>
-      <w:proofErr w:type="spellEnd"/>
-      <w:r>
-        <w:rPr>
-          <w:rFonts w:ascii="Times New Roman" w:hAnsi="Times New Roman" w:cs="Times New Roman"/>
-          <w:sz w:val="24"/>
-        </w:rPr>
-        <w:t>:</w:t>
+        <w:t>For this reason, there are two types of position related methods in RecyclerView:</w:t>
       </w:r>
     </w:p>
     <w:p>
@@ -10726,38 +8812,13 @@
           <w:sz w:val="24"/>
         </w:rPr>
       </w:pPr>
-      <w:proofErr w:type="gramStart"/>
       <w:r>
         <w:rPr>
           <w:rFonts w:ascii="Times New Roman" w:hAnsi="Times New Roman" w:cs="Times New Roman"/>
           <w:sz w:val="24"/>
         </w:rPr>
         <w:lastRenderedPageBreak/>
-        <w:t>layout</w:t>
-      </w:r>
-      <w:proofErr w:type="gramEnd"/>
-      <w:r>
-        <w:rPr>
-          <w:rFonts w:ascii="Times New Roman" w:hAnsi="Times New Roman" w:cs="Times New Roman"/>
-          <w:sz w:val="24"/>
-        </w:rPr>
-        <w:t xml:space="preserve"> position: Position of an item in the latest layout calculation. This is the position from the </w:t>
-      </w:r>
-      <w:proofErr w:type="spellStart"/>
-      <w:r>
-        <w:rPr>
-          <w:rFonts w:ascii="Times New Roman" w:hAnsi="Times New Roman" w:cs="Times New Roman"/>
-          <w:sz w:val="24"/>
-        </w:rPr>
-        <w:t>LayoutManager's</w:t>
-      </w:r>
-      <w:proofErr w:type="spellEnd"/>
-      <w:r>
-        <w:rPr>
-          <w:rFonts w:ascii="Times New Roman" w:hAnsi="Times New Roman" w:cs="Times New Roman"/>
-          <w:sz w:val="24"/>
-        </w:rPr>
-        <w:t xml:space="preserve"> perspective.</w:t>
+        <w:t>layout position: Position of an item in the latest layout calculation. This is the position from the LayoutManager's perspective.</w:t>
       </w:r>
     </w:p>
     <w:p>
@@ -10774,54 +8835,29 @@
           <w:sz w:val="24"/>
         </w:rPr>
       </w:pPr>
-      <w:proofErr w:type="gramStart"/>
-      <w:r>
-        <w:rPr>
-          <w:rFonts w:ascii="Times New Roman" w:hAnsi="Times New Roman" w:cs="Times New Roman"/>
-          <w:sz w:val="24"/>
-        </w:rPr>
-        <w:t>adapter</w:t>
-      </w:r>
-      <w:proofErr w:type="gramEnd"/>
-      <w:r>
-        <w:rPr>
-          <w:rFonts w:ascii="Times New Roman" w:hAnsi="Times New Roman" w:cs="Times New Roman"/>
-          <w:sz w:val="24"/>
-        </w:rPr>
-        <w:t xml:space="preserve"> position: Position of an item in the adapter. This is the position from the Adapter's perspective.</w:t>
-      </w:r>
-    </w:p>
-    <w:p>
-      <w:pPr>
-        <w:spacing w:line="360" w:lineRule="auto"/>
-        <w:jc w:val="both"/>
-        <w:rPr>
-          <w:rFonts w:ascii="Times New Roman" w:hAnsi="Times New Roman" w:cs="Times New Roman"/>
-          <w:sz w:val="24"/>
-        </w:rPr>
-      </w:pPr>
-      <w:r>
-        <w:rPr>
-          <w:rFonts w:ascii="Times New Roman" w:hAnsi="Times New Roman" w:cs="Times New Roman"/>
-          <w:sz w:val="24"/>
-        </w:rPr>
-        <w:t xml:space="preserve">These two positions are the same except the time between dispatching </w:t>
-      </w:r>
-      <w:proofErr w:type="spellStart"/>
-      <w:r>
-        <w:rPr>
-          <w:rFonts w:ascii="Times New Roman" w:hAnsi="Times New Roman" w:cs="Times New Roman"/>
-          <w:sz w:val="24"/>
-        </w:rPr>
-        <w:t>adapter.notify</w:t>
-      </w:r>
-      <w:proofErr w:type="spellEnd"/>
-      <w:r>
-        <w:rPr>
-          <w:rFonts w:ascii="Times New Roman" w:hAnsi="Times New Roman" w:cs="Times New Roman"/>
-          <w:sz w:val="24"/>
-        </w:rPr>
-        <w:t xml:space="preserve">* events and </w:t>
+      <w:r>
+        <w:rPr>
+          <w:rFonts w:ascii="Times New Roman" w:hAnsi="Times New Roman" w:cs="Times New Roman"/>
+          <w:sz w:val="24"/>
+        </w:rPr>
+        <w:t>adapter position: Position of an item in the adapter. This is the position from the Adapter's perspective.</w:t>
+      </w:r>
+    </w:p>
+    <w:p>
+      <w:pPr>
+        <w:spacing w:line="360" w:lineRule="auto"/>
+        <w:jc w:val="both"/>
+        <w:rPr>
+          <w:rFonts w:ascii="Times New Roman" w:hAnsi="Times New Roman" w:cs="Times New Roman"/>
+          <w:sz w:val="24"/>
+        </w:rPr>
+      </w:pPr>
+      <w:r>
+        <w:rPr>
+          <w:rFonts w:ascii="Times New Roman" w:hAnsi="Times New Roman" w:cs="Times New Roman"/>
+          <w:sz w:val="24"/>
+        </w:rPr>
+        <w:t xml:space="preserve">These two positions are the same except the time between dispatching adapter.notify* events and </w:t>
       </w:r>
       <w:r>
         <w:rPr>
@@ -10845,395 +8881,162 @@
           <w:rFonts w:ascii="Times New Roman" w:hAnsi="Times New Roman" w:cs="Times New Roman"/>
           <w:sz w:val="24"/>
         </w:rPr>
-        <w:t>Methods that return or receive *</w:t>
-      </w:r>
-      <w:proofErr w:type="spellStart"/>
-      <w:r>
-        <w:rPr>
-          <w:rFonts w:ascii="Times New Roman" w:hAnsi="Times New Roman" w:cs="Times New Roman"/>
-          <w:sz w:val="24"/>
-        </w:rPr>
-        <w:t>LayoutPosition</w:t>
-      </w:r>
-      <w:proofErr w:type="spellEnd"/>
-      <w:r>
-        <w:rPr>
-          <w:rFonts w:ascii="Times New Roman" w:hAnsi="Times New Roman" w:cs="Times New Roman"/>
-          <w:sz w:val="24"/>
-        </w:rPr>
-        <w:t xml:space="preserve">* use position as of the latest layout calculation (e.g. </w:t>
-      </w:r>
-      <w:proofErr w:type="spellStart"/>
-      <w:proofErr w:type="gramStart"/>
+        <w:t xml:space="preserve">Methods that return or receive *LayoutPosition* use position as of the latest layout calculation (e.g. </w:t>
+      </w:r>
       <w:r>
         <w:rPr>
           <w:rFonts w:ascii="Times New Roman" w:hAnsi="Times New Roman" w:cs="Times New Roman"/>
           <w:b/>
           <w:sz w:val="24"/>
         </w:rPr>
-        <w:t>getLayoutPosition</w:t>
-      </w:r>
-      <w:proofErr w:type="spellEnd"/>
+        <w:t>getLayoutPosition(), findViewHolderForLayoutPosition(int)</w:t>
+      </w:r>
+      <w:r>
+        <w:rPr>
+          <w:rFonts w:ascii="Times New Roman" w:hAnsi="Times New Roman" w:cs="Times New Roman"/>
+          <w:sz w:val="24"/>
+        </w:rPr>
+        <w:t>). These positions include all changes until the last layout calculation. You can rely on these positions to be consistent with what user is currently seeing on the screen. For example, if you have a list of items on the screen and user asks for the 5th element, you should use these methods as the</w:t>
+      </w:r>
+      <w:r>
+        <w:rPr>
+          <w:rFonts w:ascii="Times New Roman" w:hAnsi="Times New Roman" w:cs="Times New Roman"/>
+          <w:sz w:val="24"/>
+        </w:rPr>
+        <w:t>y'll match what user is seeing.</w:t>
+      </w:r>
+    </w:p>
+    <w:p>
+      <w:pPr>
+        <w:spacing w:line="360" w:lineRule="auto"/>
+        <w:jc w:val="both"/>
+        <w:rPr>
+          <w:rFonts w:ascii="Times New Roman" w:hAnsi="Times New Roman" w:cs="Times New Roman"/>
+          <w:sz w:val="24"/>
+        </w:rPr>
+      </w:pPr>
+      <w:r>
+        <w:rPr>
+          <w:rFonts w:ascii="Times New Roman" w:hAnsi="Times New Roman" w:cs="Times New Roman"/>
+          <w:sz w:val="24"/>
+        </w:rPr>
+        <w:t xml:space="preserve">The other set of position related methods are in the form of *AdapterPosition*. (e.g. </w:t>
+      </w:r>
       <w:r>
         <w:rPr>
           <w:rFonts w:ascii="Times New Roman" w:hAnsi="Times New Roman" w:cs="Times New Roman"/>
           <w:b/>
           <w:sz w:val="24"/>
         </w:rPr>
-        <w:t>(</w:t>
-      </w:r>
-      <w:proofErr w:type="gramEnd"/>
+        <w:t>getAdapterPosition(),</w:t>
+      </w:r>
       <w:r>
         <w:rPr>
           <w:rFonts w:ascii="Times New Roman" w:hAnsi="Times New Roman" w:cs="Times New Roman"/>
           <w:b/>
           <w:sz w:val="24"/>
         </w:rPr>
-        <w:t xml:space="preserve">), </w:t>
-      </w:r>
-      <w:proofErr w:type="spellStart"/>
+        <w:t xml:space="preserve"> findVi</w:t>
+      </w:r>
       <w:r>
         <w:rPr>
           <w:rFonts w:ascii="Times New Roman" w:hAnsi="Times New Roman" w:cs="Times New Roman"/>
           <w:b/>
           <w:sz w:val="24"/>
         </w:rPr>
-        <w:t>findViewHolderForLayoutPosition</w:t>
-      </w:r>
-      <w:proofErr w:type="spellEnd"/>
+        <w:t>ewHolderForAdapterPosition(int)</w:t>
+      </w:r>
+      <w:r>
+        <w:rPr>
+          <w:rFonts w:ascii="Times New Roman" w:hAnsi="Times New Roman" w:cs="Times New Roman"/>
+          <w:sz w:val="24"/>
+        </w:rPr>
+        <w:t>)</w:t>
+      </w:r>
+      <w:r>
+        <w:rPr>
+          <w:rFonts w:ascii="Times New Roman" w:hAnsi="Times New Roman" w:cs="Times New Roman"/>
+          <w:sz w:val="24"/>
+        </w:rPr>
+        <w:t xml:space="preserve"> You should use these methods when you need to work with up-to-date adapter positions even if they may not have been reflected to layout yet. For example, if you want to access the item in the adapter on a ViewHolder click, you should use </w:t>
+      </w:r>
       <w:r>
         <w:rPr>
           <w:rFonts w:ascii="Times New Roman" w:hAnsi="Times New Roman" w:cs="Times New Roman"/>
           <w:b/>
           <w:sz w:val="24"/>
         </w:rPr>
-        <w:t>(</w:t>
-      </w:r>
-      <w:proofErr w:type="spellStart"/>
+        <w:t>getAdapterPosition().</w:t>
+      </w:r>
+      <w:r>
+        <w:rPr>
+          <w:rFonts w:ascii="Times New Roman" w:hAnsi="Times New Roman" w:cs="Times New Roman"/>
+          <w:sz w:val="24"/>
+        </w:rPr>
+        <w:t xml:space="preserve"> Beware that these methods may not be able to calculate adapter positions if </w:t>
+      </w:r>
       <w:r>
         <w:rPr>
           <w:rFonts w:ascii="Times New Roman" w:hAnsi="Times New Roman" w:cs="Times New Roman"/>
           <w:b/>
           <w:sz w:val="24"/>
         </w:rPr>
-        <w:t>int</w:t>
-      </w:r>
-      <w:proofErr w:type="spellEnd"/>
+        <w:t>notifyDataSetChanged</w:t>
+      </w:r>
+      <w:r>
+        <w:rPr>
+          <w:rFonts w:ascii="Times New Roman" w:hAnsi="Times New Roman" w:cs="Times New Roman"/>
+          <w:sz w:val="24"/>
+        </w:rPr>
+        <w:t>() has been called and new layout has not yet been calculated. For this reasons, you should carefully handle NO_POSITION or n</w:t>
+      </w:r>
+      <w:r>
+        <w:rPr>
+          <w:rFonts w:ascii="Times New Roman" w:hAnsi="Times New Roman" w:cs="Times New Roman"/>
+          <w:sz w:val="24"/>
+        </w:rPr>
+        <w:t>ull results from these methods.</w:t>
+      </w:r>
+    </w:p>
+    <w:p>
+      <w:pPr>
+        <w:spacing w:line="360" w:lineRule="auto"/>
+        <w:jc w:val="both"/>
+        <w:rPr>
+          <w:rFonts w:ascii="Times New Roman" w:hAnsi="Times New Roman" w:cs="Times New Roman"/>
+          <w:sz w:val="24"/>
+        </w:rPr>
+      </w:pPr>
+      <w:r>
+        <w:rPr>
+          <w:rFonts w:ascii="Times New Roman" w:hAnsi="Times New Roman" w:cs="Times New Roman"/>
+          <w:sz w:val="24"/>
+        </w:rPr>
+        <w:t xml:space="preserve">When writing a </w:t>
+      </w:r>
       <w:r>
         <w:rPr>
           <w:rFonts w:ascii="Times New Roman" w:hAnsi="Times New Roman" w:cs="Times New Roman"/>
           <w:b/>
           <w:sz w:val="24"/>
         </w:rPr>
-        <w:t>)</w:t>
-      </w:r>
-      <w:r>
-        <w:rPr>
-          <w:rFonts w:ascii="Times New Roman" w:hAnsi="Times New Roman" w:cs="Times New Roman"/>
-          <w:sz w:val="24"/>
-        </w:rPr>
-        <w:t>). These positions include all changes until the last layout calculation. You can rely on these positions to be consistent with what user is currently seeing on the screen. For example, if you have a list of items on the screen and user asks for the 5th element, you should use these methods as the</w:t>
-      </w:r>
-      <w:r>
-        <w:rPr>
-          <w:rFonts w:ascii="Times New Roman" w:hAnsi="Times New Roman" w:cs="Times New Roman"/>
-          <w:sz w:val="24"/>
-        </w:rPr>
-        <w:t>y'll match what user is seeing.</w:t>
-      </w:r>
-    </w:p>
-    <w:p>
-      <w:pPr>
-        <w:spacing w:line="360" w:lineRule="auto"/>
-        <w:jc w:val="both"/>
-        <w:rPr>
-          <w:rFonts w:ascii="Times New Roman" w:hAnsi="Times New Roman" w:cs="Times New Roman"/>
-          <w:sz w:val="24"/>
-        </w:rPr>
-      </w:pPr>
-      <w:r>
-        <w:rPr>
-          <w:rFonts w:ascii="Times New Roman" w:hAnsi="Times New Roman" w:cs="Times New Roman"/>
-          <w:sz w:val="24"/>
-        </w:rPr>
-        <w:t>The other set of position related methods are in the form of *</w:t>
-      </w:r>
-      <w:proofErr w:type="spellStart"/>
-      <w:r>
-        <w:rPr>
-          <w:rFonts w:ascii="Times New Roman" w:hAnsi="Times New Roman" w:cs="Times New Roman"/>
-          <w:sz w:val="24"/>
-        </w:rPr>
-        <w:t>AdapterPosition</w:t>
-      </w:r>
-      <w:proofErr w:type="spellEnd"/>
-      <w:r>
-        <w:rPr>
-          <w:rFonts w:ascii="Times New Roman" w:hAnsi="Times New Roman" w:cs="Times New Roman"/>
-          <w:sz w:val="24"/>
-        </w:rPr>
-        <w:t>*. (</w:t>
-      </w:r>
-      <w:proofErr w:type="gramStart"/>
-      <w:r>
-        <w:rPr>
-          <w:rFonts w:ascii="Times New Roman" w:hAnsi="Times New Roman" w:cs="Times New Roman"/>
-          <w:sz w:val="24"/>
-        </w:rPr>
-        <w:t>e.g</w:t>
-      </w:r>
-      <w:proofErr w:type="gramEnd"/>
-      <w:r>
-        <w:rPr>
-          <w:rFonts w:ascii="Times New Roman" w:hAnsi="Times New Roman" w:cs="Times New Roman"/>
-          <w:sz w:val="24"/>
-        </w:rPr>
-        <w:t xml:space="preserve">. </w:t>
-      </w:r>
-      <w:proofErr w:type="spellStart"/>
+        <w:t>RecyclerView.LayoutManager</w:t>
+      </w:r>
+      <w:r>
+        <w:rPr>
+          <w:rFonts w:ascii="Times New Roman" w:hAnsi="Times New Roman" w:cs="Times New Roman"/>
+          <w:sz w:val="24"/>
+        </w:rPr>
+        <w:t xml:space="preserve"> you almost always want to use layout positions whereas when writing an </w:t>
+      </w:r>
       <w:r>
         <w:rPr>
           <w:rFonts w:ascii="Times New Roman" w:hAnsi="Times New Roman" w:cs="Times New Roman"/>
           <w:b/>
           <w:sz w:val="24"/>
         </w:rPr>
-        <w:t>getAdapterPosition</w:t>
-      </w:r>
-      <w:proofErr w:type="spellEnd"/>
-      <w:r>
-        <w:rPr>
-          <w:rFonts w:ascii="Times New Roman" w:hAnsi="Times New Roman" w:cs="Times New Roman"/>
-          <w:b/>
-          <w:sz w:val="24"/>
-        </w:rPr>
-        <w:t>(),</w:t>
-      </w:r>
-      <w:r>
-        <w:rPr>
-          <w:rFonts w:ascii="Times New Roman" w:hAnsi="Times New Roman" w:cs="Times New Roman"/>
-          <w:b/>
-          <w:sz w:val="24"/>
-        </w:rPr>
-        <w:t xml:space="preserve"> </w:t>
-      </w:r>
-      <w:proofErr w:type="spellStart"/>
-      <w:r>
-        <w:rPr>
-          <w:rFonts w:ascii="Times New Roman" w:hAnsi="Times New Roman" w:cs="Times New Roman"/>
-          <w:b/>
-          <w:sz w:val="24"/>
-        </w:rPr>
-        <w:t>findVi</w:t>
-      </w:r>
-      <w:r>
-        <w:rPr>
-          <w:rFonts w:ascii="Times New Roman" w:hAnsi="Times New Roman" w:cs="Times New Roman"/>
-          <w:b/>
-          <w:sz w:val="24"/>
-        </w:rPr>
-        <w:t>ewHolderForAdapterPosition</w:t>
-      </w:r>
-      <w:proofErr w:type="spellEnd"/>
-      <w:r>
-        <w:rPr>
-          <w:rFonts w:ascii="Times New Roman" w:hAnsi="Times New Roman" w:cs="Times New Roman"/>
-          <w:b/>
-          <w:sz w:val="24"/>
-        </w:rPr>
-        <w:t>(</w:t>
-      </w:r>
-      <w:proofErr w:type="spellStart"/>
-      <w:r>
-        <w:rPr>
-          <w:rFonts w:ascii="Times New Roman" w:hAnsi="Times New Roman" w:cs="Times New Roman"/>
-          <w:b/>
-          <w:sz w:val="24"/>
-        </w:rPr>
-        <w:t>int</w:t>
-      </w:r>
-      <w:proofErr w:type="spellEnd"/>
-      <w:r>
-        <w:rPr>
-          <w:rFonts w:ascii="Times New Roman" w:hAnsi="Times New Roman" w:cs="Times New Roman"/>
-          <w:b/>
-          <w:sz w:val="24"/>
-        </w:rPr>
-        <w:t>)</w:t>
-      </w:r>
-      <w:r>
-        <w:rPr>
-          <w:rFonts w:ascii="Times New Roman" w:hAnsi="Times New Roman" w:cs="Times New Roman"/>
-          <w:sz w:val="24"/>
-        </w:rPr>
-        <w:t>)</w:t>
-      </w:r>
-      <w:r>
-        <w:rPr>
-          <w:rFonts w:ascii="Times New Roman" w:hAnsi="Times New Roman" w:cs="Times New Roman"/>
-          <w:sz w:val="24"/>
-        </w:rPr>
-        <w:t xml:space="preserve"> You should use these methods when you need to work with up-to-date adapter positions even if they may not have been reflected to </w:t>
-      </w:r>
-      <w:proofErr w:type="spellStart"/>
-      <w:r>
-        <w:rPr>
-          <w:rFonts w:ascii="Times New Roman" w:hAnsi="Times New Roman" w:cs="Times New Roman"/>
-          <w:sz w:val="24"/>
-        </w:rPr>
-        <w:t>layout</w:t>
-      </w:r>
-      <w:proofErr w:type="spellEnd"/>
-      <w:r>
-        <w:rPr>
-          <w:rFonts w:ascii="Times New Roman" w:hAnsi="Times New Roman" w:cs="Times New Roman"/>
-          <w:sz w:val="24"/>
-        </w:rPr>
-        <w:t xml:space="preserve"> yet. For example, if you want to access the item in the adapter on a </w:t>
-      </w:r>
-      <w:proofErr w:type="spellStart"/>
-      <w:r>
-        <w:rPr>
-          <w:rFonts w:ascii="Times New Roman" w:hAnsi="Times New Roman" w:cs="Times New Roman"/>
-          <w:sz w:val="24"/>
-        </w:rPr>
-        <w:t>ViewHolder</w:t>
-      </w:r>
-      <w:proofErr w:type="spellEnd"/>
-      <w:r>
-        <w:rPr>
-          <w:rFonts w:ascii="Times New Roman" w:hAnsi="Times New Roman" w:cs="Times New Roman"/>
-          <w:sz w:val="24"/>
-        </w:rPr>
-        <w:t xml:space="preserve"> click, you should use </w:t>
-      </w:r>
-      <w:proofErr w:type="spellStart"/>
-      <w:proofErr w:type="gramStart"/>
-      <w:r>
-        <w:rPr>
-          <w:rFonts w:ascii="Times New Roman" w:hAnsi="Times New Roman" w:cs="Times New Roman"/>
-          <w:b/>
-          <w:sz w:val="24"/>
-        </w:rPr>
-        <w:t>getAdapterPosition</w:t>
-      </w:r>
-      <w:proofErr w:type="spellEnd"/>
-      <w:r>
-        <w:rPr>
-          <w:rFonts w:ascii="Times New Roman" w:hAnsi="Times New Roman" w:cs="Times New Roman"/>
-          <w:b/>
-          <w:sz w:val="24"/>
-        </w:rPr>
-        <w:t>(</w:t>
-      </w:r>
-      <w:proofErr w:type="gramEnd"/>
-      <w:r>
-        <w:rPr>
-          <w:rFonts w:ascii="Times New Roman" w:hAnsi="Times New Roman" w:cs="Times New Roman"/>
-          <w:b/>
-          <w:sz w:val="24"/>
-        </w:rPr>
-        <w:t>).</w:t>
-      </w:r>
-      <w:r>
-        <w:rPr>
-          <w:rFonts w:ascii="Times New Roman" w:hAnsi="Times New Roman" w:cs="Times New Roman"/>
-          <w:sz w:val="24"/>
-        </w:rPr>
-        <w:t xml:space="preserve"> Beware that these methods may not be able to calculate adapter positions if </w:t>
-      </w:r>
-      <w:proofErr w:type="spellStart"/>
-      <w:proofErr w:type="gramStart"/>
-      <w:r>
-        <w:rPr>
-          <w:rFonts w:ascii="Times New Roman" w:hAnsi="Times New Roman" w:cs="Times New Roman"/>
-          <w:b/>
-          <w:sz w:val="24"/>
-        </w:rPr>
-        <w:t>notifyDataSetChanged</w:t>
-      </w:r>
-      <w:proofErr w:type="spellEnd"/>
-      <w:r>
-        <w:rPr>
-          <w:rFonts w:ascii="Times New Roman" w:hAnsi="Times New Roman" w:cs="Times New Roman"/>
-          <w:sz w:val="24"/>
-        </w:rPr>
-        <w:t>(</w:t>
-      </w:r>
-      <w:proofErr w:type="gramEnd"/>
-      <w:r>
-        <w:rPr>
-          <w:rFonts w:ascii="Times New Roman" w:hAnsi="Times New Roman" w:cs="Times New Roman"/>
-          <w:sz w:val="24"/>
-        </w:rPr>
-        <w:t>) has been called and new layout has not yet been calculated. For this reasons, you should carefully handle NO_POSITION or n</w:t>
-      </w:r>
-      <w:r>
-        <w:rPr>
-          <w:rFonts w:ascii="Times New Roman" w:hAnsi="Times New Roman" w:cs="Times New Roman"/>
-          <w:sz w:val="24"/>
-        </w:rPr>
-        <w:t>ull results from these methods.</w:t>
-      </w:r>
-    </w:p>
-    <w:p>
-      <w:pPr>
-        <w:spacing w:line="360" w:lineRule="auto"/>
-        <w:jc w:val="both"/>
-        <w:rPr>
-          <w:rFonts w:ascii="Times New Roman" w:hAnsi="Times New Roman" w:cs="Times New Roman"/>
-          <w:sz w:val="24"/>
-        </w:rPr>
-      </w:pPr>
-      <w:r>
-        <w:rPr>
-          <w:rFonts w:ascii="Times New Roman" w:hAnsi="Times New Roman" w:cs="Times New Roman"/>
-          <w:sz w:val="24"/>
-        </w:rPr>
-        <w:t xml:space="preserve">When writing a </w:t>
-      </w:r>
-      <w:proofErr w:type="spellStart"/>
-      <w:r>
-        <w:rPr>
-          <w:rFonts w:ascii="Times New Roman" w:hAnsi="Times New Roman" w:cs="Times New Roman"/>
-          <w:b/>
-          <w:sz w:val="24"/>
-        </w:rPr>
-        <w:t>RecyclerView.LayoutManager</w:t>
-      </w:r>
-      <w:proofErr w:type="spellEnd"/>
-      <w:r>
-        <w:rPr>
-          <w:rFonts w:ascii="Times New Roman" w:hAnsi="Times New Roman" w:cs="Times New Roman"/>
-          <w:sz w:val="24"/>
-        </w:rPr>
-        <w:t xml:space="preserve"> you almost always want to use layout positions whereas when writing </w:t>
-      </w:r>
-      <w:proofErr w:type="gramStart"/>
-      <w:r>
-        <w:rPr>
-          <w:rFonts w:ascii="Times New Roman" w:hAnsi="Times New Roman" w:cs="Times New Roman"/>
-          <w:sz w:val="24"/>
-        </w:rPr>
-        <w:t>an</w:t>
-      </w:r>
-      <w:proofErr w:type="gramEnd"/>
-      <w:r>
-        <w:rPr>
-          <w:rFonts w:ascii="Times New Roman" w:hAnsi="Times New Roman" w:cs="Times New Roman"/>
-          <w:sz w:val="24"/>
-        </w:rPr>
-        <w:t xml:space="preserve"> </w:t>
-      </w:r>
-      <w:proofErr w:type="spellStart"/>
-      <w:r>
-        <w:rPr>
-          <w:rFonts w:ascii="Times New Roman" w:hAnsi="Times New Roman" w:cs="Times New Roman"/>
-          <w:b/>
-          <w:sz w:val="24"/>
-        </w:rPr>
         <w:t>RecyclerView.Adapter</w:t>
       </w:r>
-      <w:proofErr w:type="spellEnd"/>
       <w:r>
         <w:rPr>
           <w:rFonts w:ascii="Times New Roman" w:hAnsi="Times New Roman" w:cs="Times New Roman"/>
@@ -11318,23 +9121,7 @@
           <w:rFonts w:ascii="Times New Roman" w:hAnsi="Times New Roman" w:cs="Times New Roman"/>
           <w:sz w:val="24"/>
         </w:rPr>
-        <w:t xml:space="preserve">The shopkeeper has to upload the offers using the admin page or the dashboard in the raspberry pi. The raspberry pi contains a </w:t>
-      </w:r>
-      <w:proofErr w:type="spellStart"/>
-      <w:r>
-        <w:rPr>
-          <w:rFonts w:ascii="Times New Roman" w:hAnsi="Times New Roman" w:cs="Times New Roman"/>
-          <w:sz w:val="24"/>
-        </w:rPr>
-        <w:t>sql</w:t>
-      </w:r>
-      <w:proofErr w:type="spellEnd"/>
-      <w:r>
-        <w:rPr>
-          <w:rFonts w:ascii="Times New Roman" w:hAnsi="Times New Roman" w:cs="Times New Roman"/>
-          <w:sz w:val="24"/>
-        </w:rPr>
-        <w:t xml:space="preserve"> database wh</w:t>
+        <w:t>The shopkeeper has to upload the offers using the admin page or the dashboard in the raspberry pi. The raspberry pi contains a sql database wh</w:t>
       </w:r>
       <w:r>
         <w:rPr>
@@ -11348,39 +9135,7 @@
           <w:rFonts w:ascii="Times New Roman" w:hAnsi="Times New Roman" w:cs="Times New Roman"/>
           <w:sz w:val="24"/>
         </w:rPr>
-        <w:t xml:space="preserve">The admin page or the dashboard is created using the HTML, CSS and bootstrap. The offers entered here are then uploaded to the database using the post method of the </w:t>
-      </w:r>
-      <w:proofErr w:type="spellStart"/>
-      <w:r>
-        <w:rPr>
-          <w:rFonts w:ascii="Times New Roman" w:hAnsi="Times New Roman" w:cs="Times New Roman"/>
-          <w:sz w:val="24"/>
-        </w:rPr>
-        <w:t>php</w:t>
-      </w:r>
-      <w:proofErr w:type="spellEnd"/>
-      <w:r>
-        <w:rPr>
-          <w:rFonts w:ascii="Times New Roman" w:hAnsi="Times New Roman" w:cs="Times New Roman"/>
-          <w:sz w:val="24"/>
-        </w:rPr>
-        <w:t xml:space="preserve">. A </w:t>
-      </w:r>
-      <w:proofErr w:type="spellStart"/>
-      <w:r>
-        <w:rPr>
-          <w:rFonts w:ascii="Times New Roman" w:hAnsi="Times New Roman" w:cs="Times New Roman"/>
-          <w:sz w:val="24"/>
-        </w:rPr>
-        <w:t>php</w:t>
-      </w:r>
-      <w:proofErr w:type="spellEnd"/>
-      <w:r>
-        <w:rPr>
-          <w:rFonts w:ascii="Times New Roman" w:hAnsi="Times New Roman" w:cs="Times New Roman"/>
-          <w:sz w:val="24"/>
-        </w:rPr>
-        <w:t xml:space="preserve"> server is running on the raspberry pi and it uses which contains the database that in</w:t>
+        <w:t>The admin page or the dashboard is created using the HTML, CSS and bootstrap. The offers entered here are then uploaded to the database using the post method of the php. A php server is running on the raspberry pi and it uses which contains the database that in</w:t>
       </w:r>
       <w:r>
         <w:rPr>
@@ -11427,8 +9182,6 @@
         </w:rPr>
         <w:t xml:space="preserve"> model.</w:t>
       </w:r>
-      <w:bookmarkStart w:id="0" w:name="_GoBack"/>
-      <w:bookmarkEnd w:id="0"/>
     </w:p>
     <w:p>
       <w:pPr>
@@ -11522,6 +9275,847 @@
         <w:t>Fig 3. Website interface</w:t>
       </w:r>
     </w:p>
+    <w:p>
+      <w:pPr>
+        <w:spacing w:line="360" w:lineRule="auto"/>
+        <w:rPr>
+          <w:rFonts w:ascii="Times New Roman" w:hAnsi="Times New Roman" w:cs="Times New Roman"/>
+          <w:b/>
+          <w:sz w:val="32"/>
+        </w:rPr>
+      </w:pPr>
+      <w:r>
+        <w:rPr>
+          <w:rFonts w:ascii="Times New Roman" w:hAnsi="Times New Roman" w:cs="Times New Roman"/>
+          <w:b/>
+          <w:sz w:val="32"/>
+        </w:rPr>
+        <w:lastRenderedPageBreak/>
+        <w:t>CHAPTER</w:t>
+      </w:r>
+    </w:p>
+    <w:p>
+      <w:pPr>
+        <w:spacing w:line="360" w:lineRule="auto"/>
+        <w:jc w:val="center"/>
+        <w:rPr>
+          <w:rFonts w:ascii="Times New Roman" w:hAnsi="Times New Roman" w:cs="Times New Roman"/>
+          <w:b/>
+          <w:sz w:val="36"/>
+        </w:rPr>
+      </w:pPr>
+      <w:r>
+        <w:rPr>
+          <w:rFonts w:ascii="Times New Roman" w:hAnsi="Times New Roman" w:cs="Times New Roman"/>
+          <w:b/>
+          <w:sz w:val="36"/>
+        </w:rPr>
+        <w:t>SYSTEM TESTING</w:t>
+      </w:r>
+    </w:p>
+    <w:p>
+      <w:pPr>
+        <w:spacing w:line="360" w:lineRule="auto"/>
+        <w:jc w:val="both"/>
+        <w:rPr>
+          <w:rFonts w:ascii="Times New Roman" w:hAnsi="Times New Roman" w:cs="Times New Roman"/>
+          <w:sz w:val="24"/>
+        </w:rPr>
+      </w:pPr>
+      <w:r>
+        <w:rPr>
+          <w:rFonts w:ascii="Times New Roman" w:hAnsi="Times New Roman" w:cs="Times New Roman"/>
+          <w:sz w:val="24"/>
+        </w:rPr>
+        <w:t>Testing is the process of evaluating a system or its component(s) with the intent to find whether it satisfies the specified requirements or not.</w:t>
+      </w:r>
+      <w:r>
+        <w:rPr>
+          <w:rFonts w:ascii="Times New Roman" w:hAnsi="Times New Roman" w:cs="Times New Roman"/>
+          <w:sz w:val="24"/>
+        </w:rPr>
+        <w:t xml:space="preserve"> </w:t>
+      </w:r>
+      <w:r>
+        <w:rPr>
+          <w:rFonts w:ascii="Times New Roman" w:hAnsi="Times New Roman" w:cs="Times New Roman"/>
+          <w:sz w:val="24"/>
+        </w:rPr>
+        <w:t>Testing is executing a system in order to identify any gaps, errors, or missing requirements in contrary to the actual requirements.</w:t>
+      </w:r>
+      <w:r>
+        <w:rPr>
+          <w:rFonts w:ascii="Times New Roman" w:hAnsi="Times New Roman" w:cs="Times New Roman"/>
+          <w:sz w:val="24"/>
+        </w:rPr>
+        <w:t xml:space="preserve"> It provides a way to check the functionality of components, assemblies, sub-assemblies and a finished product. It is the process of exercising software with the intent of ensuring that the software system meets its requirements and user expectations and does not fail in an unacceptable manner. There are various types of tests. Each type of test addresses a specific testing requirement.</w:t>
+      </w:r>
+    </w:p>
+    <w:p>
+      <w:pPr>
+        <w:spacing w:line="360" w:lineRule="auto"/>
+        <w:jc w:val="both"/>
+        <w:rPr>
+          <w:rFonts w:ascii="Times New Roman" w:hAnsi="Times New Roman" w:cs="Times New Roman"/>
+          <w:b/>
+          <w:sz w:val="32"/>
+        </w:rPr>
+      </w:pPr>
+      <w:r>
+        <w:rPr>
+          <w:rFonts w:ascii="Times New Roman" w:hAnsi="Times New Roman" w:cs="Times New Roman"/>
+          <w:b/>
+          <w:sz w:val="32"/>
+        </w:rPr>
+        <w:t xml:space="preserve">.1 </w:t>
+      </w:r>
+      <w:r>
+        <w:rPr>
+          <w:rFonts w:ascii="Times New Roman" w:hAnsi="Times New Roman" w:cs="Times New Roman"/>
+          <w:b/>
+          <w:sz w:val="32"/>
+        </w:rPr>
+        <w:t xml:space="preserve">TYPES OF TESTS </w:t>
+      </w:r>
+    </w:p>
+    <w:p>
+      <w:pPr>
+        <w:spacing w:line="360" w:lineRule="auto"/>
+        <w:jc w:val="both"/>
+        <w:rPr>
+          <w:rFonts w:ascii="Times New Roman" w:hAnsi="Times New Roman" w:cs="Times New Roman"/>
+          <w:sz w:val="24"/>
+        </w:rPr>
+      </w:pPr>
+      <w:r>
+        <w:rPr>
+          <w:rFonts w:ascii="Times New Roman" w:hAnsi="Times New Roman" w:cs="Times New Roman"/>
+          <w:sz w:val="24"/>
+        </w:rPr>
+        <w:t xml:space="preserve">There are </w:t>
+      </w:r>
+      <w:r>
+        <w:rPr>
+          <w:rFonts w:ascii="Times New Roman" w:hAnsi="Times New Roman" w:cs="Times New Roman"/>
+          <w:sz w:val="24"/>
+        </w:rPr>
+        <w:t>many types of tests described in SDLC approach. A few of them has been listed below.</w:t>
+      </w:r>
+    </w:p>
+    <w:p>
+      <w:pPr>
+        <w:spacing w:line="360" w:lineRule="auto"/>
+        <w:jc w:val="both"/>
+        <w:rPr>
+          <w:rFonts w:ascii="Times New Roman" w:hAnsi="Times New Roman" w:cs="Times New Roman"/>
+          <w:b/>
+          <w:sz w:val="28"/>
+        </w:rPr>
+      </w:pPr>
+      <w:r>
+        <w:rPr>
+          <w:rFonts w:ascii="Times New Roman" w:hAnsi="Times New Roman" w:cs="Times New Roman"/>
+          <w:b/>
+          <w:sz w:val="28"/>
+        </w:rPr>
+        <w:t>Unit testing</w:t>
+      </w:r>
+    </w:p>
+    <w:p>
+      <w:pPr>
+        <w:spacing w:line="360" w:lineRule="auto"/>
+        <w:jc w:val="both"/>
+        <w:rPr>
+          <w:rFonts w:ascii="Times New Roman" w:hAnsi="Times New Roman" w:cs="Times New Roman"/>
+          <w:sz w:val="24"/>
+        </w:rPr>
+      </w:pPr>
+      <w:r>
+        <w:rPr>
+          <w:rFonts w:ascii="Times New Roman" w:hAnsi="Times New Roman" w:cs="Times New Roman"/>
+          <w:bCs/>
+          <w:sz w:val="24"/>
+        </w:rPr>
+        <w:t>Unit testing</w:t>
+      </w:r>
+      <w:r>
+        <w:rPr>
+          <w:rFonts w:ascii="Times New Roman" w:hAnsi="Times New Roman" w:cs="Times New Roman"/>
+          <w:sz w:val="24"/>
+        </w:rPr>
+        <w:t xml:space="preserve"> is a method by which individual units of source code, sets of one or more computer program modules together with associated control data, usage procedures, and operating procedures, are tested to determine whether they are fit for use. Intuitively, one can view a unit as the smallest testable part of an application. In procedural programming, a unit could be an entire module, but it is more commonly an individual function or procedure. In object-oriented programming, a unit is often an entire interface, such as a class, but could be an individual method. Unit tests are short code fragments created by programmers or occasionally by white box testers during the development process.</w:t>
+      </w:r>
+    </w:p>
+    <w:p>
+      <w:pPr>
+        <w:spacing w:line="360" w:lineRule="auto"/>
+        <w:jc w:val="both"/>
+        <w:rPr>
+          <w:rFonts w:ascii="Times New Roman" w:hAnsi="Times New Roman" w:cs="Times New Roman"/>
+          <w:b/>
+          <w:sz w:val="28"/>
+        </w:rPr>
+      </w:pPr>
+      <w:r>
+        <w:rPr>
+          <w:rFonts w:ascii="Times New Roman" w:hAnsi="Times New Roman" w:cs="Times New Roman"/>
+          <w:b/>
+          <w:sz w:val="28"/>
+        </w:rPr>
+        <w:t>Integration testing</w:t>
+      </w:r>
+    </w:p>
+    <w:p>
+      <w:pPr>
+        <w:spacing w:line="360" w:lineRule="auto"/>
+        <w:jc w:val="both"/>
+        <w:rPr>
+          <w:rFonts w:ascii="Times New Roman" w:hAnsi="Times New Roman" w:cs="Times New Roman"/>
+          <w:sz w:val="24"/>
+        </w:rPr>
+      </w:pPr>
+      <w:r>
+        <w:rPr>
+          <w:rFonts w:ascii="Times New Roman" w:hAnsi="Times New Roman" w:cs="Times New Roman"/>
+          <w:sz w:val="24"/>
+        </w:rPr>
+        <w:t xml:space="preserve">Integration tests are designed to test integrated software components to determine if they actually run as one program. Testing is event driven and is more concerned with the basic outcome of screens and fields. Integration tests demonstrate that although the components </w:t>
+      </w:r>
+      <w:r>
+        <w:rPr>
+          <w:rFonts w:ascii="Times New Roman" w:hAnsi="Times New Roman" w:cs="Times New Roman"/>
+          <w:sz w:val="24"/>
+        </w:rPr>
+        <w:lastRenderedPageBreak/>
+        <w:t>were individually satisfaction, as shown successfully unit testing, the combination of components is correct and consistent. Integration testing is specifically aimed at exposing the problems that arise from the combination of components.</w:t>
+      </w:r>
+    </w:p>
+    <w:p>
+      <w:pPr>
+        <w:spacing w:line="360" w:lineRule="auto"/>
+        <w:jc w:val="both"/>
+        <w:rPr>
+          <w:rFonts w:ascii="Times New Roman" w:hAnsi="Times New Roman" w:cs="Times New Roman"/>
+          <w:b/>
+          <w:bCs/>
+          <w:sz w:val="24"/>
+        </w:rPr>
+      </w:pPr>
+      <w:r>
+        <w:rPr>
+          <w:rFonts w:ascii="Times New Roman" w:hAnsi="Times New Roman" w:cs="Times New Roman"/>
+          <w:b/>
+          <w:bCs/>
+          <w:sz w:val="24"/>
+        </w:rPr>
+        <w:t>Approach</w:t>
+      </w:r>
+    </w:p>
+    <w:p>
+      <w:pPr>
+        <w:spacing w:line="360" w:lineRule="auto"/>
+        <w:jc w:val="both"/>
+        <w:rPr>
+          <w:rFonts w:ascii="Times New Roman" w:hAnsi="Times New Roman" w:cs="Times New Roman"/>
+          <w:sz w:val="24"/>
+        </w:rPr>
+      </w:pPr>
+      <w:r>
+        <w:rPr>
+          <w:rFonts w:ascii="Times New Roman" w:hAnsi="Times New Roman" w:cs="Times New Roman"/>
+          <w:sz w:val="24"/>
+        </w:rPr>
+        <w:t>i. Top-down approach --- this is used for new systems.</w:t>
+      </w:r>
+    </w:p>
+    <w:p>
+      <w:pPr>
+        <w:spacing w:line="360" w:lineRule="auto"/>
+        <w:jc w:val="both"/>
+        <w:rPr>
+          <w:rFonts w:ascii="Times New Roman" w:hAnsi="Times New Roman" w:cs="Times New Roman"/>
+          <w:sz w:val="24"/>
+        </w:rPr>
+      </w:pPr>
+      <w:r>
+        <w:rPr>
+          <w:rFonts w:ascii="Times New Roman" w:hAnsi="Times New Roman" w:cs="Times New Roman"/>
+          <w:sz w:val="24"/>
+        </w:rPr>
+        <w:t>ii. Bottom-up approach --- this is used for existing systems.</w:t>
+      </w:r>
+    </w:p>
+    <w:p>
+      <w:pPr>
+        <w:spacing w:line="360" w:lineRule="auto"/>
+        <w:jc w:val="both"/>
+        <w:rPr>
+          <w:rFonts w:ascii="Times New Roman" w:hAnsi="Times New Roman" w:cs="Times New Roman"/>
+          <w:b/>
+          <w:bCs/>
+          <w:sz w:val="24"/>
+        </w:rPr>
+      </w:pPr>
+      <w:r>
+        <w:rPr>
+          <w:rFonts w:ascii="Times New Roman" w:hAnsi="Times New Roman" w:cs="Times New Roman"/>
+          <w:b/>
+          <w:bCs/>
+          <w:sz w:val="24"/>
+        </w:rPr>
+        <w:t>Top-down Approach</w:t>
+      </w:r>
+    </w:p>
+    <w:p>
+      <w:pPr>
+        <w:spacing w:line="360" w:lineRule="auto"/>
+        <w:jc w:val="both"/>
+        <w:rPr>
+          <w:rFonts w:ascii="Times New Roman" w:hAnsi="Times New Roman" w:cs="Times New Roman"/>
+          <w:sz w:val="24"/>
+        </w:rPr>
+      </w:pPr>
+      <w:r>
+        <w:rPr>
+          <w:rFonts w:ascii="Times New Roman" w:hAnsi="Times New Roman" w:cs="Times New Roman"/>
+          <w:sz w:val="24"/>
+        </w:rPr>
+        <w:t>Testing main module without coming sub modules is called top-down approach. We</w:t>
+      </w:r>
+      <w:r>
+        <w:rPr>
+          <w:rFonts w:ascii="Times New Roman" w:hAnsi="Times New Roman" w:cs="Times New Roman"/>
+          <w:sz w:val="24"/>
+        </w:rPr>
+        <w:t xml:space="preserve"> c</w:t>
+      </w:r>
+      <w:r>
+        <w:rPr>
+          <w:rFonts w:ascii="Times New Roman" w:hAnsi="Times New Roman" w:cs="Times New Roman"/>
+          <w:sz w:val="24"/>
+        </w:rPr>
+        <w:t>an use temporary programs instead of sub modules is called stub.</w:t>
+      </w:r>
+    </w:p>
+    <w:p>
+      <w:pPr>
+        <w:spacing w:line="360" w:lineRule="auto"/>
+        <w:jc w:val="both"/>
+        <w:rPr>
+          <w:rFonts w:ascii="Times New Roman" w:hAnsi="Times New Roman" w:cs="Times New Roman"/>
+          <w:b/>
+          <w:bCs/>
+          <w:sz w:val="24"/>
+        </w:rPr>
+      </w:pPr>
+      <w:r>
+        <w:rPr>
+          <w:rFonts w:ascii="Times New Roman" w:hAnsi="Times New Roman" w:cs="Times New Roman"/>
+          <w:b/>
+          <w:bCs/>
+          <w:sz w:val="24"/>
+        </w:rPr>
+        <w:t>Bottom-up approach:</w:t>
+      </w:r>
+    </w:p>
+    <w:p>
+      <w:pPr>
+        <w:spacing w:line="360" w:lineRule="auto"/>
+        <w:jc w:val="both"/>
+        <w:rPr>
+          <w:rFonts w:ascii="Times New Roman" w:hAnsi="Times New Roman" w:cs="Times New Roman"/>
+          <w:sz w:val="24"/>
+        </w:rPr>
+      </w:pPr>
+      <w:r>
+        <w:rPr>
+          <w:rFonts w:ascii="Times New Roman" w:hAnsi="Times New Roman" w:cs="Times New Roman"/>
+          <w:sz w:val="24"/>
+        </w:rPr>
+        <w:t>Testing sub modules without coming main modules is called bottom-up approach.</w:t>
+      </w:r>
+      <w:r>
+        <w:rPr>
+          <w:rFonts w:ascii="Times New Roman" w:hAnsi="Times New Roman" w:cs="Times New Roman"/>
+          <w:sz w:val="24"/>
+        </w:rPr>
+        <w:t xml:space="preserve"> </w:t>
+      </w:r>
+      <w:r>
+        <w:rPr>
+          <w:rFonts w:ascii="Times New Roman" w:hAnsi="Times New Roman" w:cs="Times New Roman"/>
+          <w:sz w:val="24"/>
+        </w:rPr>
+        <w:t>We can use temporary programs instead of main module is called driver.</w:t>
+      </w:r>
+    </w:p>
+    <w:p>
+      <w:pPr>
+        <w:spacing w:line="360" w:lineRule="auto"/>
+        <w:jc w:val="both"/>
+        <w:rPr>
+          <w:rFonts w:ascii="Times New Roman" w:hAnsi="Times New Roman" w:cs="Times New Roman"/>
+          <w:b/>
+          <w:sz w:val="28"/>
+        </w:rPr>
+      </w:pPr>
+      <w:r>
+        <w:rPr>
+          <w:rFonts w:ascii="Times New Roman" w:hAnsi="Times New Roman" w:cs="Times New Roman"/>
+          <w:b/>
+          <w:sz w:val="28"/>
+        </w:rPr>
+        <w:t>Functional test</w:t>
+      </w:r>
+    </w:p>
+    <w:p>
+      <w:pPr>
+        <w:spacing w:line="360" w:lineRule="auto"/>
+        <w:jc w:val="both"/>
+        <w:rPr>
+          <w:rFonts w:ascii="Times New Roman" w:hAnsi="Times New Roman" w:cs="Times New Roman"/>
+          <w:sz w:val="24"/>
+        </w:rPr>
+      </w:pPr>
+      <w:r>
+        <w:rPr>
+          <w:rFonts w:ascii="Times New Roman" w:hAnsi="Times New Roman" w:cs="Times New Roman"/>
+          <w:sz w:val="24"/>
+        </w:rPr>
+        <w:t>Functional test</w:t>
+      </w:r>
+      <w:r>
+        <w:rPr>
+          <w:rFonts w:ascii="Times New Roman" w:hAnsi="Times New Roman" w:cs="Times New Roman"/>
+          <w:sz w:val="24"/>
+        </w:rPr>
+        <w:t>s provide systematic demonstrations that functions tested are available as specified by the structural and technical requirements.</w:t>
+      </w:r>
+    </w:p>
+    <w:p>
+      <w:pPr>
+        <w:spacing w:line="360" w:lineRule="auto"/>
+        <w:jc w:val="both"/>
+        <w:rPr>
+          <w:rFonts w:ascii="Times New Roman" w:hAnsi="Times New Roman" w:cs="Times New Roman"/>
+          <w:sz w:val="24"/>
+        </w:rPr>
+      </w:pPr>
+      <w:r>
+        <w:rPr>
+          <w:rFonts w:ascii="Times New Roman" w:hAnsi="Times New Roman" w:cs="Times New Roman"/>
+          <w:sz w:val="24"/>
+        </w:rPr>
+        <w:t>Functional test</w:t>
+      </w:r>
+      <w:r>
+        <w:rPr>
+          <w:rFonts w:ascii="Times New Roman" w:hAnsi="Times New Roman" w:cs="Times New Roman"/>
+          <w:sz w:val="24"/>
+        </w:rPr>
+        <w:t>ing is centered on the following items:</w:t>
+      </w:r>
+    </w:p>
+    <w:p>
+      <w:pPr>
+        <w:spacing w:line="360" w:lineRule="auto"/>
+        <w:jc w:val="both"/>
+        <w:rPr>
+          <w:rFonts w:ascii="Times New Roman" w:hAnsi="Times New Roman" w:cs="Times New Roman"/>
+          <w:sz w:val="24"/>
+        </w:rPr>
+      </w:pPr>
+      <w:r>
+        <w:rPr>
+          <w:rFonts w:ascii="Times New Roman" w:hAnsi="Times New Roman" w:cs="Times New Roman"/>
+          <w:sz w:val="24"/>
+        </w:rPr>
+        <w:t>Valid input</w:t>
+      </w:r>
+      <w:r>
+        <w:rPr>
+          <w:rFonts w:ascii="Times New Roman" w:hAnsi="Times New Roman" w:cs="Times New Roman"/>
+          <w:sz w:val="24"/>
+        </w:rPr>
+        <w:tab/>
+        <w:t xml:space="preserve"> </w:t>
+      </w:r>
+      <w:r>
+        <w:rPr>
+          <w:rFonts w:ascii="Times New Roman" w:hAnsi="Times New Roman" w:cs="Times New Roman"/>
+          <w:sz w:val="24"/>
+        </w:rPr>
+        <w:tab/>
+        <w:t>:  identified classes of valid input must be accepted.</w:t>
+      </w:r>
+    </w:p>
+    <w:p>
+      <w:pPr>
+        <w:spacing w:line="360" w:lineRule="auto"/>
+        <w:jc w:val="both"/>
+        <w:rPr>
+          <w:rFonts w:ascii="Times New Roman" w:hAnsi="Times New Roman" w:cs="Times New Roman"/>
+          <w:sz w:val="24"/>
+        </w:rPr>
+      </w:pPr>
+      <w:r>
+        <w:rPr>
+          <w:rFonts w:ascii="Times New Roman" w:hAnsi="Times New Roman" w:cs="Times New Roman"/>
+          <w:sz w:val="24"/>
+        </w:rPr>
+        <w:t xml:space="preserve">Invalid input </w:t>
+      </w:r>
+      <w:r>
+        <w:rPr>
+          <w:rFonts w:ascii="Times New Roman" w:hAnsi="Times New Roman" w:cs="Times New Roman"/>
+          <w:sz w:val="24"/>
+        </w:rPr>
+        <w:tab/>
+      </w:r>
+      <w:r>
+        <w:rPr>
+          <w:rFonts w:ascii="Times New Roman" w:hAnsi="Times New Roman" w:cs="Times New Roman"/>
+          <w:sz w:val="24"/>
+        </w:rPr>
+        <w:tab/>
+        <w:t>:  identified classes of invalid input must be rejected.</w:t>
+      </w:r>
+    </w:p>
+    <w:p>
+      <w:pPr>
+        <w:spacing w:line="360" w:lineRule="auto"/>
+        <w:jc w:val="both"/>
+        <w:rPr>
+          <w:rFonts w:ascii="Times New Roman" w:hAnsi="Times New Roman" w:cs="Times New Roman"/>
+          <w:sz w:val="24"/>
+        </w:rPr>
+      </w:pPr>
+      <w:r>
+        <w:rPr>
+          <w:rFonts w:ascii="Times New Roman" w:hAnsi="Times New Roman" w:cs="Times New Roman"/>
+          <w:sz w:val="24"/>
+        </w:rPr>
+        <w:t xml:space="preserve">Functions </w:t>
+      </w:r>
+      <w:r>
+        <w:rPr>
+          <w:rFonts w:ascii="Times New Roman" w:hAnsi="Times New Roman" w:cs="Times New Roman"/>
+          <w:sz w:val="24"/>
+        </w:rPr>
+        <w:tab/>
+      </w:r>
+      <w:r>
+        <w:rPr>
+          <w:rFonts w:ascii="Times New Roman" w:hAnsi="Times New Roman" w:cs="Times New Roman"/>
+          <w:sz w:val="24"/>
+        </w:rPr>
+        <w:tab/>
+        <w:t>:  identified functions must be exercised.</w:t>
+      </w:r>
+    </w:p>
+    <w:p>
+      <w:pPr>
+        <w:spacing w:line="360" w:lineRule="auto"/>
+        <w:jc w:val="both"/>
+        <w:rPr>
+          <w:rFonts w:ascii="Times New Roman" w:hAnsi="Times New Roman" w:cs="Times New Roman"/>
+          <w:sz w:val="24"/>
+        </w:rPr>
+      </w:pPr>
+      <w:r>
+        <w:rPr>
+          <w:rFonts w:ascii="Times New Roman" w:hAnsi="Times New Roman" w:cs="Times New Roman"/>
+          <w:sz w:val="24"/>
+        </w:rPr>
+        <w:t xml:space="preserve">Output </w:t>
+      </w:r>
+      <w:r>
+        <w:rPr>
+          <w:rFonts w:ascii="Times New Roman" w:hAnsi="Times New Roman" w:cs="Times New Roman"/>
+          <w:sz w:val="24"/>
+        </w:rPr>
+        <w:tab/>
+      </w:r>
+      <w:r>
+        <w:rPr>
+          <w:rFonts w:ascii="Times New Roman" w:hAnsi="Times New Roman" w:cs="Times New Roman"/>
+          <w:sz w:val="24"/>
+        </w:rPr>
+        <w:tab/>
+        <w:t>:  identified classes of application outputs must be exercised.</w:t>
+      </w:r>
+    </w:p>
+    <w:p>
+      <w:pPr>
+        <w:tabs>
+          <w:tab w:val="left" w:pos="2160"/>
+        </w:tabs>
+        <w:spacing w:line="360" w:lineRule="auto"/>
+        <w:jc w:val="both"/>
+        <w:rPr>
+          <w:rFonts w:ascii="Times New Roman" w:hAnsi="Times New Roman" w:cs="Times New Roman"/>
+          <w:sz w:val="24"/>
+        </w:rPr>
+      </w:pPr>
+      <w:r>
+        <w:rPr>
+          <w:rFonts w:ascii="Times New Roman" w:hAnsi="Times New Roman" w:cs="Times New Roman"/>
+          <w:sz w:val="24"/>
+        </w:rPr>
+        <w:t>Systems/</w:t>
+      </w:r>
+      <w:r>
+        <w:rPr>
+          <w:rFonts w:ascii="Times New Roman" w:hAnsi="Times New Roman" w:cs="Times New Roman"/>
+          <w:sz w:val="24"/>
+        </w:rPr>
+        <w:t xml:space="preserve">Procedures </w:t>
+      </w:r>
+      <w:r>
+        <w:rPr>
+          <w:rFonts w:ascii="Times New Roman" w:hAnsi="Times New Roman" w:cs="Times New Roman"/>
+          <w:sz w:val="24"/>
+        </w:rPr>
+        <w:tab/>
+        <w:t>:  interfacing systems or procedures must be invoked.</w:t>
+      </w:r>
+    </w:p>
+    <w:p>
+      <w:pPr>
+        <w:spacing w:line="360" w:lineRule="auto"/>
+        <w:jc w:val="both"/>
+        <w:rPr>
+          <w:rFonts w:ascii="Times New Roman" w:hAnsi="Times New Roman" w:cs="Times New Roman"/>
+          <w:sz w:val="24"/>
+        </w:rPr>
+      </w:pPr>
+      <w:r>
+        <w:rPr>
+          <w:rFonts w:ascii="Times New Roman" w:hAnsi="Times New Roman" w:cs="Times New Roman"/>
+          <w:sz w:val="24"/>
+        </w:rPr>
+        <w:t xml:space="preserve">Organization and preparation of functional tests is focused on requirements, key functions, or special test cases. In addition, systematic coverage pertaining to identify business process flows; data fields, predefined processes, and successive processes must be considered for </w:t>
+      </w:r>
+      <w:r>
+        <w:rPr>
+          <w:rFonts w:ascii="Times New Roman" w:hAnsi="Times New Roman" w:cs="Times New Roman"/>
+          <w:sz w:val="24"/>
+        </w:rPr>
+        <w:lastRenderedPageBreak/>
+        <w:t>testing. Before functional testing is complete, additional tests are identified and the effective value of current tests is determined.</w:t>
+      </w:r>
+    </w:p>
+    <w:p>
+      <w:pPr>
+        <w:spacing w:line="360" w:lineRule="auto"/>
+        <w:jc w:val="both"/>
+        <w:rPr>
+          <w:rFonts w:ascii="Times New Roman" w:hAnsi="Times New Roman" w:cs="Times New Roman"/>
+          <w:b/>
+          <w:sz w:val="28"/>
+        </w:rPr>
+      </w:pPr>
+      <w:r>
+        <w:rPr>
+          <w:rFonts w:ascii="Times New Roman" w:hAnsi="Times New Roman" w:cs="Times New Roman"/>
+          <w:b/>
+          <w:sz w:val="28"/>
+        </w:rPr>
+        <w:t>System test</w:t>
+      </w:r>
+    </w:p>
+    <w:p>
+      <w:pPr>
+        <w:spacing w:line="360" w:lineRule="auto"/>
+        <w:jc w:val="both"/>
+        <w:rPr>
+          <w:rFonts w:ascii="Times New Roman" w:hAnsi="Times New Roman" w:cs="Times New Roman"/>
+          <w:sz w:val="24"/>
+        </w:rPr>
+      </w:pPr>
+      <w:r>
+        <w:rPr>
+          <w:rFonts w:ascii="Times New Roman" w:hAnsi="Times New Roman" w:cs="Times New Roman"/>
+          <w:sz w:val="24"/>
+        </w:rPr>
+        <w:t xml:space="preserve">System testing will compare the system specifications against the actual system. The system test design is derived from the system design documents and is used in this phase. Sometimes system testing is automated using testing tools. Once all the modules are integrated several errors may arise. Testing done at this stage is called system testing. </w:t>
+      </w:r>
+      <w:r>
+        <w:rPr>
+          <w:rFonts w:ascii="Times New Roman" w:hAnsi="Times New Roman" w:cs="Times New Roman"/>
+          <w:sz w:val="24"/>
+        </w:rPr>
+        <w:t>System testing is based on process descriptions and flows, emphasizing pre-driven process links and integration points.</w:t>
+      </w:r>
+      <w:bookmarkStart w:id="0" w:name="_GoBack"/>
+      <w:bookmarkEnd w:id="0"/>
+    </w:p>
+    <w:p>
+      <w:pPr>
+        <w:spacing w:line="360" w:lineRule="auto"/>
+        <w:jc w:val="both"/>
+        <w:rPr>
+          <w:rFonts w:ascii="Times New Roman" w:hAnsi="Times New Roman" w:cs="Times New Roman"/>
+          <w:b/>
+          <w:sz w:val="28"/>
+        </w:rPr>
+      </w:pPr>
+      <w:r>
+        <w:rPr>
+          <w:rFonts w:ascii="Times New Roman" w:hAnsi="Times New Roman" w:cs="Times New Roman"/>
+          <w:b/>
+          <w:sz w:val="28"/>
+        </w:rPr>
+        <w:t>White Box Testing</w:t>
+      </w:r>
+    </w:p>
+    <w:p>
+      <w:pPr>
+        <w:spacing w:line="360" w:lineRule="auto"/>
+        <w:jc w:val="both"/>
+        <w:rPr>
+          <w:rFonts w:ascii="Times New Roman" w:hAnsi="Times New Roman" w:cs="Times New Roman"/>
+          <w:sz w:val="24"/>
+        </w:rPr>
+      </w:pPr>
+      <w:r>
+        <w:rPr>
+          <w:rFonts w:ascii="Times New Roman" w:hAnsi="Times New Roman" w:cs="Times New Roman"/>
+          <w:sz w:val="24"/>
+        </w:rPr>
+        <w:t>White box testing strategy deals with the internal logic and structure of the code. White box</w:t>
+      </w:r>
+      <w:r>
+        <w:rPr>
+          <w:rFonts w:ascii="Times New Roman" w:hAnsi="Times New Roman" w:cs="Times New Roman"/>
+          <w:sz w:val="24"/>
+        </w:rPr>
+        <w:t xml:space="preserve"> </w:t>
+      </w:r>
+      <w:r>
+        <w:rPr>
+          <w:rFonts w:ascii="Times New Roman" w:hAnsi="Times New Roman" w:cs="Times New Roman"/>
+          <w:sz w:val="24"/>
+        </w:rPr>
+        <w:t>testing is also called as glass, structural, open box or clear box testing. The tests written</w:t>
+      </w:r>
+      <w:r>
+        <w:rPr>
+          <w:rFonts w:ascii="Times New Roman" w:hAnsi="Times New Roman" w:cs="Times New Roman"/>
+          <w:sz w:val="24"/>
+        </w:rPr>
+        <w:t xml:space="preserve"> </w:t>
+      </w:r>
+      <w:r>
+        <w:rPr>
+          <w:rFonts w:ascii="Times New Roman" w:hAnsi="Times New Roman" w:cs="Times New Roman"/>
+          <w:sz w:val="24"/>
+        </w:rPr>
+        <w:t>based on the white box testing strategy incorporate coverage of the code, branches, paths,</w:t>
+      </w:r>
+      <w:r>
+        <w:rPr>
+          <w:rFonts w:ascii="Times New Roman" w:hAnsi="Times New Roman" w:cs="Times New Roman"/>
+          <w:sz w:val="24"/>
+        </w:rPr>
+        <w:t xml:space="preserve"> </w:t>
+      </w:r>
+      <w:r>
+        <w:rPr>
+          <w:rFonts w:ascii="Times New Roman" w:hAnsi="Times New Roman" w:cs="Times New Roman"/>
+          <w:sz w:val="24"/>
+        </w:rPr>
+        <w:t xml:space="preserve">statements and internal logic of the code etc. </w:t>
+      </w:r>
+      <w:r>
+        <w:rPr>
+          <w:rFonts w:ascii="Times New Roman" w:hAnsi="Times New Roman" w:cs="Times New Roman"/>
+          <w:sz w:val="24"/>
+        </w:rPr>
+        <w:t>It is used to test areas that cannot be reached from a black box level.</w:t>
+      </w:r>
+    </w:p>
+    <w:p>
+      <w:pPr>
+        <w:spacing w:line="360" w:lineRule="auto"/>
+        <w:jc w:val="both"/>
+        <w:rPr>
+          <w:rFonts w:ascii="Times New Roman" w:hAnsi="Times New Roman" w:cs="Times New Roman"/>
+          <w:b/>
+          <w:sz w:val="28"/>
+        </w:rPr>
+      </w:pPr>
+      <w:r>
+        <w:rPr>
+          <w:rFonts w:ascii="Times New Roman" w:hAnsi="Times New Roman" w:cs="Times New Roman"/>
+          <w:b/>
+          <w:sz w:val="28"/>
+        </w:rPr>
+        <w:t>Black Box Testing</w:t>
+      </w:r>
+    </w:p>
+    <w:p>
+      <w:pPr>
+        <w:spacing w:line="360" w:lineRule="auto"/>
+        <w:jc w:val="both"/>
+        <w:rPr>
+          <w:rFonts w:ascii="Times New Roman" w:hAnsi="Times New Roman" w:cs="Times New Roman"/>
+          <w:sz w:val="24"/>
+        </w:rPr>
+      </w:pPr>
+      <w:r>
+        <w:rPr>
+          <w:rFonts w:ascii="Times New Roman" w:hAnsi="Times New Roman" w:cs="Times New Roman"/>
+          <w:sz w:val="24"/>
+        </w:rPr>
+        <w:t>Black box testing is testing the software without any knowledge of the inner workings, structure or language of the module being tested. Black box tests, as most other kinds of tests, must be written from a definitive source document, such as specification or requirements document. It is a testing in which the software under test is treated, as a black box you cannot “see” into it. The test provides inputs and responds to outputs without considering how the software works.</w:t>
+      </w:r>
+    </w:p>
+    <w:p>
+      <w:pPr>
+        <w:spacing w:line="360" w:lineRule="auto"/>
+        <w:jc w:val="both"/>
+        <w:rPr>
+          <w:rFonts w:ascii="Times New Roman" w:hAnsi="Times New Roman" w:cs="Times New Roman"/>
+          <w:b/>
+          <w:sz w:val="28"/>
+        </w:rPr>
+      </w:pPr>
+      <w:r>
+        <w:rPr>
+          <w:rFonts w:ascii="Times New Roman" w:hAnsi="Times New Roman" w:cs="Times New Roman"/>
+          <w:b/>
+          <w:sz w:val="28"/>
+        </w:rPr>
+        <w:t>Acceptance testing</w:t>
+      </w:r>
+    </w:p>
+    <w:p>
+      <w:pPr>
+        <w:spacing w:line="360" w:lineRule="auto"/>
+        <w:jc w:val="both"/>
+        <w:rPr>
+          <w:rFonts w:ascii="Times New Roman" w:hAnsi="Times New Roman" w:cs="Times New Roman"/>
+          <w:sz w:val="24"/>
+        </w:rPr>
+      </w:pPr>
+      <w:r>
+        <w:rPr>
+          <w:rFonts w:ascii="Times New Roman" w:hAnsi="Times New Roman" w:cs="Times New Roman"/>
+          <w:sz w:val="24"/>
+        </w:rPr>
+        <w:t>Acceptance testing is the phase of testing used to determine whether a system satisfies the requirements specified in the requirements analysis phase. The acceptance test design is derived from the requirements document. The acceptance test phase is the phase used by the customer to determine whether to accept the system or not.</w:t>
+      </w:r>
+    </w:p>
+    <w:p>
+      <w:pPr>
+        <w:spacing w:line="360" w:lineRule="auto"/>
+        <w:rPr>
+          <w:rFonts w:ascii="Times New Roman" w:hAnsi="Times New Roman" w:cs="Times New Roman"/>
+          <w:sz w:val="24"/>
+        </w:rPr>
+      </w:pPr>
+    </w:p>
     <w:sectPr>
       <w:headerReference w:type="default" r:id="rId11"/>
       <w:footerReference w:type="default" r:id="rId12"/>
@@ -11603,7 +10197,7 @@
         <w:rFonts w:asciiTheme="majorHAnsi" w:hAnsiTheme="majorHAnsi"/>
         <w:noProof/>
       </w:rPr>
-      <w:t>20</w:t>
+      <w:t>24</w:t>
     </w:r>
     <w:r>
       <w:rPr>
@@ -11662,6 +10256,7 @@
       <w:dataBinding w:prefixMappings="xmlns:ns0='http://schemas.openxmlformats.org/package/2006/metadata/core-properties' xmlns:ns1='http://purl.org/dc/elements/1.1/'" w:xpath="/ns0:coreProperties[1]/ns1:title[1]" w:storeItemID="{6C3C8BC8-F283-45AE-878A-BAB7291924A1}"/>
       <w:text/>
     </w:sdtPr>
+    <w:sdtEndPr/>
     <w:sdtContent>
       <w:p>
         <w:pPr>
@@ -12795,6 +11390,7 @@
   <w:rsids>
     <w:rsidRoot w:val="00F9593F"/>
     <w:rsid w:val="0018015C"/>
+    <w:rsid w:val="0050717B"/>
     <w:rsid w:val="00740AA4"/>
     <w:rsid w:val="00A406E2"/>
     <w:rsid w:val="00F9593F"/>
@@ -13547,7 +12143,7 @@
 </file>
 
 <file path=customXml/itemProps1.xml><?xml version="1.0" encoding="utf-8"?>
-<ds:datastoreItem xmlns:ds="http://schemas.openxmlformats.org/officeDocument/2006/customXml" ds:itemID="{5F6962DF-C9FA-461E-A1D4-848E9BB7F8ED}">
+<ds:datastoreItem xmlns:ds="http://schemas.openxmlformats.org/officeDocument/2006/customXml" ds:itemID="{3B490E81-2FA3-4505-B56D-4DDCDC8E0947}">
   <ds:schemaRefs>
     <ds:schemaRef ds:uri="http://schemas.openxmlformats.org/officeDocument/2006/bibliography"/>
   </ds:schemaRefs>

--- a/SAPURP_REPORT.docx
+++ b/SAPURP_REPORT.docx
@@ -81,12 +81,28 @@
           <w:bCs/>
           <w:sz w:val="24"/>
         </w:rPr>
-        <w:t xml:space="preserve">every possible media advertising get’s its message through. This </w:t>
-      </w:r>
+        <w:t xml:space="preserve">every possible media advertising </w:t>
+      </w:r>
+      <w:proofErr w:type="spellStart"/>
       <w:r>
         <w:rPr>
           <w:bCs/>
           <w:sz w:val="24"/>
+        </w:rPr>
+        <w:t>get’s</w:t>
+      </w:r>
+      <w:proofErr w:type="spellEnd"/>
+      <w:r>
+        <w:rPr>
+          <w:bCs/>
+          <w:sz w:val="24"/>
+        </w:rPr>
+        <w:t xml:space="preserve"> its message through. This </w:t>
+      </w:r>
+      <w:r>
+        <w:rPr>
+          <w:bCs/>
+          <w:sz w:val="24"/>
           <w:lang w:val="en-IN"/>
         </w:rPr>
         <w:t>is done</w:t>
@@ -110,7 +126,23 @@
           <w:bCs/>
           <w:sz w:val="24"/>
         </w:rPr>
-        <w:t>(newspapers, magazines, journals etc), radio, press, internet, events, direct selling, hoardings, posters,</w:t>
+        <w:t xml:space="preserve">(newspapers, magazines, journals </w:t>
+      </w:r>
+      <w:proofErr w:type="spellStart"/>
+      <w:r>
+        <w:rPr>
+          <w:bCs/>
+          <w:sz w:val="24"/>
+        </w:rPr>
+        <w:t>etc</w:t>
+      </w:r>
+      <w:proofErr w:type="spellEnd"/>
+      <w:r>
+        <w:rPr>
+          <w:bCs/>
+          <w:sz w:val="24"/>
+        </w:rPr>
+        <w:t>), radio, press, internet, events, direct selling, hoardings, posters,</w:t>
       </w:r>
       <w:r>
         <w:rPr>
@@ -301,7 +333,7 @@
           <w:b/>
           <w:sz w:val="36"/>
         </w:rPr>
-        <w:t>TECHNOLOGY USED</w:t>
+        <w:t>LITERATURE SURVEY</w:t>
       </w:r>
     </w:p>
     <w:p>
@@ -394,38 +426,134 @@
           <w:rFonts w:ascii="Times New Roman" w:hAnsi="Times New Roman" w:cs="Times New Roman"/>
           <w:sz w:val="24"/>
         </w:rPr>
-        <w:t>Most boards have between one and four USB slots, HDMI and composite video output, and a 3.5 mm phono jack for audio. Lower level output is provided by a number of GPIO pins which support common protocols like I2C. Some models have an RJ45 Ethernet port and the Pi 3 has on board WiFi 802.11n and Bluetooth.</w:t>
-      </w:r>
-    </w:p>
-    <w:p>
-      <w:pPr>
-        <w:spacing w:line="360" w:lineRule="auto"/>
-        <w:jc w:val="both"/>
-        <w:rPr>
-          <w:rFonts w:ascii="Times New Roman" w:hAnsi="Times New Roman" w:cs="Times New Roman"/>
-          <w:sz w:val="24"/>
-        </w:rPr>
-      </w:pPr>
-      <w:r>
-        <w:rPr>
-          <w:rFonts w:ascii="Times New Roman" w:hAnsi="Times New Roman" w:cs="Times New Roman"/>
-          <w:sz w:val="24"/>
-        </w:rPr>
-        <w:t>The system on a chip (SoC) used in the first generation Raspberry Pi is somewhat equivalent to the chip used in older smartphones (such as iPhone, 3G, 3GS). The Raspberry Pi is based</w:t>
-      </w:r>
-      <w:r>
-        <w:rPr>
-          <w:rFonts w:ascii="Times New Roman" w:hAnsi="Times New Roman" w:cs="Times New Roman"/>
-          <w:sz w:val="24"/>
-        </w:rPr>
-        <w:t xml:space="preserve"> on the Broadcom BCM2835 SoC,</w:t>
-      </w:r>
-      <w:r>
-        <w:rPr>
-          <w:rFonts w:ascii="Times New Roman" w:hAnsi="Times New Roman" w:cs="Times New Roman"/>
-          <w:sz w:val="24"/>
-        </w:rPr>
-        <w:t xml:space="preserve"> which includes an 700 MHz ARM1176JZF-S processor, VideoCore IV gra</w:t>
+        <w:t xml:space="preserve">Most boards have between one and four USB slots, HDMI and composite video output, and a 3.5 mm </w:t>
+      </w:r>
+      <w:proofErr w:type="spellStart"/>
+      <w:r>
+        <w:rPr>
+          <w:rFonts w:ascii="Times New Roman" w:hAnsi="Times New Roman" w:cs="Times New Roman"/>
+          <w:sz w:val="24"/>
+        </w:rPr>
+        <w:t>phono</w:t>
+      </w:r>
+      <w:proofErr w:type="spellEnd"/>
+      <w:r>
+        <w:rPr>
+          <w:rFonts w:ascii="Times New Roman" w:hAnsi="Times New Roman" w:cs="Times New Roman"/>
+          <w:sz w:val="24"/>
+        </w:rPr>
+        <w:t xml:space="preserve"> jack for audio. Lower level output is provided by a number of GPIO pins which support common protocols like I2C. Some models have an RJ45 Ethernet port and the Pi 3 has on board </w:t>
+      </w:r>
+      <w:proofErr w:type="spellStart"/>
+      <w:r>
+        <w:rPr>
+          <w:rFonts w:ascii="Times New Roman" w:hAnsi="Times New Roman" w:cs="Times New Roman"/>
+          <w:sz w:val="24"/>
+        </w:rPr>
+        <w:t>WiFi</w:t>
+      </w:r>
+      <w:proofErr w:type="spellEnd"/>
+      <w:r>
+        <w:rPr>
+          <w:rFonts w:ascii="Times New Roman" w:hAnsi="Times New Roman" w:cs="Times New Roman"/>
+          <w:sz w:val="24"/>
+        </w:rPr>
+        <w:t xml:space="preserve"> 802.11n and Bluetooth.</w:t>
+      </w:r>
+    </w:p>
+    <w:p>
+      <w:pPr>
+        <w:spacing w:line="360" w:lineRule="auto"/>
+        <w:jc w:val="both"/>
+        <w:rPr>
+          <w:rFonts w:ascii="Times New Roman" w:hAnsi="Times New Roman" w:cs="Times New Roman"/>
+          <w:sz w:val="24"/>
+        </w:rPr>
+      </w:pPr>
+      <w:r>
+        <w:rPr>
+          <w:rFonts w:ascii="Times New Roman" w:hAnsi="Times New Roman" w:cs="Times New Roman"/>
+          <w:sz w:val="24"/>
+        </w:rPr>
+        <w:t>The system on a chip (</w:t>
+      </w:r>
+      <w:proofErr w:type="spellStart"/>
+      <w:r>
+        <w:rPr>
+          <w:rFonts w:ascii="Times New Roman" w:hAnsi="Times New Roman" w:cs="Times New Roman"/>
+          <w:sz w:val="24"/>
+        </w:rPr>
+        <w:t>SoC</w:t>
+      </w:r>
+      <w:proofErr w:type="spellEnd"/>
+      <w:r>
+        <w:rPr>
+          <w:rFonts w:ascii="Times New Roman" w:hAnsi="Times New Roman" w:cs="Times New Roman"/>
+          <w:sz w:val="24"/>
+        </w:rPr>
+        <w:t>) used in the first generation Raspberry Pi is somewhat equivalent to the chip used in older smartphones (such as iPhone, 3G, 3GS). The Raspberry Pi is based</w:t>
+      </w:r>
+      <w:r>
+        <w:rPr>
+          <w:rFonts w:ascii="Times New Roman" w:hAnsi="Times New Roman" w:cs="Times New Roman"/>
+          <w:sz w:val="24"/>
+        </w:rPr>
+        <w:t xml:space="preserve"> on the Broadcom BCM2835 </w:t>
+      </w:r>
+      <w:proofErr w:type="spellStart"/>
+      <w:r>
+        <w:rPr>
+          <w:rFonts w:ascii="Times New Roman" w:hAnsi="Times New Roman" w:cs="Times New Roman"/>
+          <w:sz w:val="24"/>
+        </w:rPr>
+        <w:t>SoC</w:t>
+      </w:r>
+      <w:proofErr w:type="spellEnd"/>
+      <w:r>
+        <w:rPr>
+          <w:rFonts w:ascii="Times New Roman" w:hAnsi="Times New Roman" w:cs="Times New Roman"/>
+          <w:sz w:val="24"/>
+        </w:rPr>
+        <w:t>,</w:t>
+      </w:r>
+      <w:r>
+        <w:rPr>
+          <w:rFonts w:ascii="Times New Roman" w:hAnsi="Times New Roman" w:cs="Times New Roman"/>
+          <w:sz w:val="24"/>
+        </w:rPr>
+        <w:t xml:space="preserve"> which includes </w:t>
+      </w:r>
+      <w:proofErr w:type="gramStart"/>
+      <w:r>
+        <w:rPr>
+          <w:rFonts w:ascii="Times New Roman" w:hAnsi="Times New Roman" w:cs="Times New Roman"/>
+          <w:sz w:val="24"/>
+        </w:rPr>
+        <w:t>an</w:t>
+      </w:r>
+      <w:proofErr w:type="gramEnd"/>
+      <w:r>
+        <w:rPr>
+          <w:rFonts w:ascii="Times New Roman" w:hAnsi="Times New Roman" w:cs="Times New Roman"/>
+          <w:sz w:val="24"/>
+        </w:rPr>
+        <w:t xml:space="preserve"> 700 MHz ARM1176JZF-S processor, </w:t>
+      </w:r>
+      <w:proofErr w:type="spellStart"/>
+      <w:r>
+        <w:rPr>
+          <w:rFonts w:ascii="Times New Roman" w:hAnsi="Times New Roman" w:cs="Times New Roman"/>
+          <w:sz w:val="24"/>
+        </w:rPr>
+        <w:t>VideoCore</w:t>
+      </w:r>
+      <w:proofErr w:type="spellEnd"/>
+      <w:r>
+        <w:rPr>
+          <w:rFonts w:ascii="Times New Roman" w:hAnsi="Times New Roman" w:cs="Times New Roman"/>
+          <w:sz w:val="24"/>
+        </w:rPr>
+        <w:t xml:space="preserve"> IV gra</w:t>
       </w:r>
       <w:r>
         <w:rPr>
@@ -447,21 +575,69 @@
           <w:sz w:val="24"/>
         </w:rPr>
         <w:lastRenderedPageBreak/>
-        <w:t>and a Level 2 cache of 128 KB. The Level 2 cache is used primarily by the GPU. The SoC is stacked underneath the RAM chi</w:t>
-      </w:r>
-      <w:r>
-        <w:rPr>
-          <w:rFonts w:ascii="Times New Roman" w:hAnsi="Times New Roman" w:cs="Times New Roman"/>
-          <w:sz w:val="24"/>
-        </w:rPr>
-        <w:t>p, so only its edge is visible.</w:t>
-      </w:r>
-      <w:r>
-        <w:rPr>
-          <w:rFonts w:ascii="Times New Roman" w:hAnsi="Times New Roman" w:cs="Times New Roman"/>
-          <w:sz w:val="24"/>
-        </w:rPr>
-        <w:t>The Raspberry Pi 2 uses a Broadcom BCM2836 SoC with a 900 MHz 32-bit quad-core ARM Cortex-A7 processor, with 256 KB shared L2 cache</w:t>
+        <w:t xml:space="preserve">and a Level 2 cache of 128 KB. The Level 2 cache is used primarily by the GPU. The </w:t>
+      </w:r>
+      <w:proofErr w:type="spellStart"/>
+      <w:r>
+        <w:rPr>
+          <w:rFonts w:ascii="Times New Roman" w:hAnsi="Times New Roman" w:cs="Times New Roman"/>
+          <w:sz w:val="24"/>
+        </w:rPr>
+        <w:t>SoC</w:t>
+      </w:r>
+      <w:proofErr w:type="spellEnd"/>
+      <w:r>
+        <w:rPr>
+          <w:rFonts w:ascii="Times New Roman" w:hAnsi="Times New Roman" w:cs="Times New Roman"/>
+          <w:sz w:val="24"/>
+        </w:rPr>
+        <w:t xml:space="preserve"> is stacked underneath the RAM chi</w:t>
+      </w:r>
+      <w:r>
+        <w:rPr>
+          <w:rFonts w:ascii="Times New Roman" w:hAnsi="Times New Roman" w:cs="Times New Roman"/>
+          <w:sz w:val="24"/>
+        </w:rPr>
+        <w:t xml:space="preserve">p, so only its edge is </w:t>
+      </w:r>
+      <w:proofErr w:type="spellStart"/>
+      <w:r>
+        <w:rPr>
+          <w:rFonts w:ascii="Times New Roman" w:hAnsi="Times New Roman" w:cs="Times New Roman"/>
+          <w:sz w:val="24"/>
+        </w:rPr>
+        <w:t>visible.</w:t>
+      </w:r>
+      <w:r>
+        <w:rPr>
+          <w:rFonts w:ascii="Times New Roman" w:hAnsi="Times New Roman" w:cs="Times New Roman"/>
+          <w:sz w:val="24"/>
+        </w:rPr>
+        <w:t>The</w:t>
+      </w:r>
+      <w:proofErr w:type="spellEnd"/>
+      <w:r>
+        <w:rPr>
+          <w:rFonts w:ascii="Times New Roman" w:hAnsi="Times New Roman" w:cs="Times New Roman"/>
+          <w:sz w:val="24"/>
+        </w:rPr>
+        <w:t xml:space="preserve"> Raspberry Pi 2 uses a Broadcom BCM2836 </w:t>
+      </w:r>
+      <w:proofErr w:type="spellStart"/>
+      <w:r>
+        <w:rPr>
+          <w:rFonts w:ascii="Times New Roman" w:hAnsi="Times New Roman" w:cs="Times New Roman"/>
+          <w:sz w:val="24"/>
+        </w:rPr>
+        <w:t>SoC</w:t>
+      </w:r>
+      <w:proofErr w:type="spellEnd"/>
+      <w:r>
+        <w:rPr>
+          <w:rFonts w:ascii="Times New Roman" w:hAnsi="Times New Roman" w:cs="Times New Roman"/>
+          <w:sz w:val="24"/>
+        </w:rPr>
+        <w:t xml:space="preserve"> with a 900 MHz 32-bit quad-core ARM Cortex-A7 processor, with 256 KB shared L2 cache</w:t>
       </w:r>
       <w:r>
         <w:rPr>
@@ -585,13 +761,41 @@
           <w:lang w:val="en-IN"/>
         </w:rPr>
       </w:pPr>
+      <w:proofErr w:type="spellStart"/>
       <w:r>
         <w:rPr>
           <w:rFonts w:ascii="Times New Roman" w:hAnsi="Times New Roman" w:cs="Times New Roman"/>
           <w:sz w:val="24"/>
           <w:lang w:val="en-IN"/>
         </w:rPr>
-        <w:t>RPi A+, B+, 2B and Zero GPIO J8 have a 40-pin pinout.</w:t>
+        <w:t>RPi</w:t>
+      </w:r>
+      <w:proofErr w:type="spellEnd"/>
+      <w:r>
+        <w:rPr>
+          <w:rFonts w:ascii="Times New Roman" w:hAnsi="Times New Roman" w:cs="Times New Roman"/>
+          <w:sz w:val="24"/>
+          <w:lang w:val="en-IN"/>
+        </w:rPr>
+        <w:t xml:space="preserve"> A+, B+, 2B and Zero GPIO J8 have a 40-pin </w:t>
+      </w:r>
+      <w:proofErr w:type="spellStart"/>
+      <w:r>
+        <w:rPr>
+          <w:rFonts w:ascii="Times New Roman" w:hAnsi="Times New Roman" w:cs="Times New Roman"/>
+          <w:sz w:val="24"/>
+          <w:lang w:val="en-IN"/>
+        </w:rPr>
+        <w:t>pinout</w:t>
+      </w:r>
+      <w:proofErr w:type="spellEnd"/>
+      <w:r>
+        <w:rPr>
+          <w:rFonts w:ascii="Times New Roman" w:hAnsi="Times New Roman" w:cs="Times New Roman"/>
+          <w:sz w:val="24"/>
+          <w:lang w:val="en-IN"/>
+        </w:rPr>
+        <w:t>.</w:t>
       </w:r>
       <w:r>
         <w:rPr>
@@ -700,7 +904,29 @@
                 <w:sz w:val="24"/>
                 <w:lang w:val="en-IN"/>
               </w:rPr>
-              <w:t>2nd func.</w:t>
+              <w:t xml:space="preserve">2nd </w:t>
+            </w:r>
+            <w:proofErr w:type="spellStart"/>
+            <w:r>
+              <w:rPr>
+                <w:rFonts w:ascii="Times New Roman" w:hAnsi="Times New Roman" w:cs="Times New Roman"/>
+                <w:b/>
+                <w:bCs/>
+                <w:sz w:val="24"/>
+                <w:lang w:val="en-IN"/>
+              </w:rPr>
+              <w:t>func</w:t>
+            </w:r>
+            <w:proofErr w:type="spellEnd"/>
+            <w:r>
+              <w:rPr>
+                <w:rFonts w:ascii="Times New Roman" w:hAnsi="Times New Roman" w:cs="Times New Roman"/>
+                <w:b/>
+                <w:bCs/>
+                <w:sz w:val="24"/>
+                <w:lang w:val="en-IN"/>
+              </w:rPr>
+              <w:t>.</w:t>
             </w:r>
           </w:p>
         </w:tc>
@@ -810,7 +1036,29 @@
                 <w:sz w:val="24"/>
                 <w:lang w:val="en-IN"/>
               </w:rPr>
-              <w:t>2nd func.</w:t>
+              <w:t xml:space="preserve">2nd </w:t>
+            </w:r>
+            <w:proofErr w:type="spellStart"/>
+            <w:r>
+              <w:rPr>
+                <w:rFonts w:ascii="Times New Roman" w:hAnsi="Times New Roman" w:cs="Times New Roman"/>
+                <w:b/>
+                <w:bCs/>
+                <w:sz w:val="24"/>
+                <w:lang w:val="en-IN"/>
+              </w:rPr>
+              <w:t>func</w:t>
+            </w:r>
+            <w:proofErr w:type="spellEnd"/>
+            <w:r>
+              <w:rPr>
+                <w:rFonts w:ascii="Times New Roman" w:hAnsi="Times New Roman" w:cs="Times New Roman"/>
+                <w:b/>
+                <w:bCs/>
+                <w:sz w:val="24"/>
+                <w:lang w:val="en-IN"/>
+              </w:rPr>
+              <w:t>.</w:t>
             </w:r>
           </w:p>
         </w:tc>
@@ -3158,7 +3406,29 @@
                 <w:sz w:val="24"/>
                 <w:lang w:val="en-IN"/>
               </w:rPr>
-              <w:t>(RPi 1 Models A and B stop here)</w:t>
+              <w:t>(</w:t>
+            </w:r>
+            <w:proofErr w:type="spellStart"/>
+            <w:r>
+              <w:rPr>
+                <w:rFonts w:ascii="Times New Roman" w:hAnsi="Times New Roman" w:cs="Times New Roman"/>
+                <w:i/>
+                <w:iCs/>
+                <w:sz w:val="24"/>
+                <w:lang w:val="en-IN"/>
+              </w:rPr>
+              <w:t>RPi</w:t>
+            </w:r>
+            <w:proofErr w:type="spellEnd"/>
+            <w:r>
+              <w:rPr>
+                <w:rFonts w:ascii="Times New Roman" w:hAnsi="Times New Roman" w:cs="Times New Roman"/>
+                <w:i/>
+                <w:iCs/>
+                <w:sz w:val="24"/>
+                <w:lang w:val="en-IN"/>
+              </w:rPr>
+              <w:t xml:space="preserve"> 1 Models A and B stop here)</w:t>
             </w:r>
           </w:p>
         </w:tc>
@@ -4508,7 +4778,29 @@
                 <w:sz w:val="24"/>
                 <w:lang w:val="en-IN"/>
               </w:rPr>
-              <w:t>2nd func.</w:t>
+              <w:t xml:space="preserve">2nd </w:t>
+            </w:r>
+            <w:proofErr w:type="spellStart"/>
+            <w:r>
+              <w:rPr>
+                <w:rFonts w:ascii="Times New Roman" w:hAnsi="Times New Roman" w:cs="Times New Roman"/>
+                <w:b/>
+                <w:bCs/>
+                <w:sz w:val="24"/>
+                <w:lang w:val="en-IN"/>
+              </w:rPr>
+              <w:t>func</w:t>
+            </w:r>
+            <w:proofErr w:type="spellEnd"/>
+            <w:r>
+              <w:rPr>
+                <w:rFonts w:ascii="Times New Roman" w:hAnsi="Times New Roman" w:cs="Times New Roman"/>
+                <w:b/>
+                <w:bCs/>
+                <w:sz w:val="24"/>
+                <w:lang w:val="en-IN"/>
+              </w:rPr>
+              <w:t>.</w:t>
             </w:r>
           </w:p>
         </w:tc>
@@ -4618,7 +4910,29 @@
                 <w:sz w:val="24"/>
                 <w:lang w:val="en-IN"/>
               </w:rPr>
-              <w:t>2nd func.</w:t>
+              <w:t xml:space="preserve">2nd </w:t>
+            </w:r>
+            <w:proofErr w:type="spellStart"/>
+            <w:r>
+              <w:rPr>
+                <w:rFonts w:ascii="Times New Roman" w:hAnsi="Times New Roman" w:cs="Times New Roman"/>
+                <w:b/>
+                <w:bCs/>
+                <w:sz w:val="24"/>
+                <w:lang w:val="en-IN"/>
+              </w:rPr>
+              <w:t>func</w:t>
+            </w:r>
+            <w:proofErr w:type="spellEnd"/>
+            <w:r>
+              <w:rPr>
+                <w:rFonts w:ascii="Times New Roman" w:hAnsi="Times New Roman" w:cs="Times New Roman"/>
+                <w:b/>
+                <w:bCs/>
+                <w:sz w:val="24"/>
+                <w:lang w:val="en-IN"/>
+              </w:rPr>
+              <w:t>.</w:t>
             </w:r>
           </w:p>
         </w:tc>
@@ -5472,7 +5786,23 @@
           <w:rFonts w:ascii="Times New Roman" w:hAnsi="Times New Roman" w:cs="Times New Roman"/>
           <w:sz w:val="24"/>
         </w:rPr>
-        <w:t>d operating system is Raspbian,</w:t>
+        <w:t xml:space="preserve">d operating system is </w:t>
+      </w:r>
+      <w:proofErr w:type="spellStart"/>
+      <w:r>
+        <w:rPr>
+          <w:rFonts w:ascii="Times New Roman" w:hAnsi="Times New Roman" w:cs="Times New Roman"/>
+          <w:sz w:val="24"/>
+        </w:rPr>
+        <w:t>Raspbian</w:t>
+      </w:r>
+      <w:proofErr w:type="spellEnd"/>
+      <w:r>
+        <w:rPr>
+          <w:rFonts w:ascii="Times New Roman" w:hAnsi="Times New Roman" w:cs="Times New Roman"/>
+          <w:sz w:val="24"/>
+        </w:rPr>
+        <w:t>,</w:t>
       </w:r>
       <w:r>
         <w:rPr>
@@ -5486,7 +5816,23 @@
           <w:rFonts w:ascii="Times New Roman" w:hAnsi="Times New Roman" w:cs="Times New Roman"/>
           <w:sz w:val="24"/>
         </w:rPr>
-        <w:t>ux, do not support the older</w:t>
+        <w:t xml:space="preserve">ux, </w:t>
+      </w:r>
+      <w:proofErr w:type="gramStart"/>
+      <w:r>
+        <w:rPr>
+          <w:rFonts w:ascii="Times New Roman" w:hAnsi="Times New Roman" w:cs="Times New Roman"/>
+          <w:sz w:val="24"/>
+        </w:rPr>
+        <w:t>do</w:t>
+      </w:r>
+      <w:proofErr w:type="gramEnd"/>
+      <w:r>
+        <w:rPr>
+          <w:rFonts w:ascii="Times New Roman" w:hAnsi="Times New Roman" w:cs="Times New Roman"/>
+          <w:sz w:val="24"/>
+        </w:rPr>
+        <w:t xml:space="preserve"> not support the older</w:t>
       </w:r>
       <w:r>
         <w:rPr>
@@ -5500,7 +5846,23 @@
           <w:rFonts w:ascii="Times New Roman" w:hAnsi="Times New Roman" w:cs="Times New Roman"/>
           <w:sz w:val="24"/>
         </w:rPr>
-        <w:t xml:space="preserve"> IoT Core operating system, </w:t>
+        <w:t xml:space="preserve"> </w:t>
+      </w:r>
+      <w:proofErr w:type="spellStart"/>
+      <w:r>
+        <w:rPr>
+          <w:rFonts w:ascii="Times New Roman" w:hAnsi="Times New Roman" w:cs="Times New Roman"/>
+          <w:sz w:val="24"/>
+        </w:rPr>
+        <w:t>IoT</w:t>
+      </w:r>
+      <w:proofErr w:type="spellEnd"/>
+      <w:r>
+        <w:rPr>
+          <w:rFonts w:ascii="Times New Roman" w:hAnsi="Times New Roman" w:cs="Times New Roman"/>
+          <w:sz w:val="24"/>
+        </w:rPr>
+        <w:t xml:space="preserve"> Core operating system, </w:t>
       </w:r>
       <w:r>
         <w:rPr>
@@ -5528,24 +5890,49 @@
           <w:rFonts w:ascii="Times New Roman" w:hAnsi="Times New Roman" w:cs="Times New Roman"/>
           <w:sz w:val="24"/>
         </w:rPr>
-        <w:t xml:space="preserve"> supports OpenELEC and RISC OS.</w:t>
-      </w:r>
-    </w:p>
-    <w:p>
-      <w:pPr>
-        <w:spacing w:line="360" w:lineRule="auto"/>
-        <w:jc w:val="both"/>
-        <w:rPr>
-          <w:rFonts w:ascii="Times New Roman" w:hAnsi="Times New Roman" w:cs="Times New Roman"/>
-          <w:sz w:val="24"/>
-        </w:rPr>
-      </w:pPr>
-      <w:r>
-        <w:rPr>
-          <w:rFonts w:ascii="Times New Roman" w:hAnsi="Times New Roman" w:cs="Times New Roman"/>
-          <w:sz w:val="24"/>
-        </w:rPr>
-        <w:t xml:space="preserve">Raspbian </w:t>
+        <w:t xml:space="preserve"> supports </w:t>
+      </w:r>
+      <w:proofErr w:type="spellStart"/>
+      <w:r>
+        <w:rPr>
+          <w:rFonts w:ascii="Times New Roman" w:hAnsi="Times New Roman" w:cs="Times New Roman"/>
+          <w:sz w:val="24"/>
+        </w:rPr>
+        <w:t>OpenELEC</w:t>
+      </w:r>
+      <w:proofErr w:type="spellEnd"/>
+      <w:r>
+        <w:rPr>
+          <w:rFonts w:ascii="Times New Roman" w:hAnsi="Times New Roman" w:cs="Times New Roman"/>
+          <w:sz w:val="24"/>
+        </w:rPr>
+        <w:t xml:space="preserve"> and RISC OS.</w:t>
+      </w:r>
+    </w:p>
+    <w:p>
+      <w:pPr>
+        <w:spacing w:line="360" w:lineRule="auto"/>
+        <w:jc w:val="both"/>
+        <w:rPr>
+          <w:rFonts w:ascii="Times New Roman" w:hAnsi="Times New Roman" w:cs="Times New Roman"/>
+          <w:sz w:val="24"/>
+        </w:rPr>
+      </w:pPr>
+      <w:proofErr w:type="spellStart"/>
+      <w:r>
+        <w:rPr>
+          <w:rFonts w:ascii="Times New Roman" w:hAnsi="Times New Roman" w:cs="Times New Roman"/>
+          <w:sz w:val="24"/>
+        </w:rPr>
+        <w:t>Raspbian</w:t>
+      </w:r>
+      <w:proofErr w:type="spellEnd"/>
+      <w:r>
+        <w:rPr>
+          <w:rFonts w:ascii="Times New Roman" w:hAnsi="Times New Roman" w:cs="Times New Roman"/>
+          <w:sz w:val="24"/>
+        </w:rPr>
+        <w:t xml:space="preserve"> </w:t>
       </w:r>
       <w:r>
         <w:rPr>
@@ -5566,15 +5953,72 @@
           <w:rFonts w:ascii="Times New Roman" w:hAnsi="Times New Roman" w:cs="Times New Roman"/>
           <w:sz w:val="24"/>
         </w:rPr>
-        <w:t xml:space="preserve"> based on the Debian ARM hard-float (armhf) architecture port originally designed for ARMv7 and later processors (with </w:t>
-      </w:r>
+        <w:t xml:space="preserve"> based on the </w:t>
+      </w:r>
+      <w:proofErr w:type="spellStart"/>
+      <w:r>
+        <w:rPr>
+          <w:rFonts w:ascii="Times New Roman" w:hAnsi="Times New Roman" w:cs="Times New Roman"/>
+          <w:sz w:val="24"/>
+        </w:rPr>
+        <w:t>Debian</w:t>
+      </w:r>
+      <w:proofErr w:type="spellEnd"/>
+      <w:r>
+        <w:rPr>
+          <w:rFonts w:ascii="Times New Roman" w:hAnsi="Times New Roman" w:cs="Times New Roman"/>
+          <w:sz w:val="24"/>
+        </w:rPr>
+        <w:t xml:space="preserve"> ARM hard-float (</w:t>
+      </w:r>
+      <w:proofErr w:type="spellStart"/>
+      <w:r>
+        <w:rPr>
+          <w:rFonts w:ascii="Times New Roman" w:hAnsi="Times New Roman" w:cs="Times New Roman"/>
+          <w:sz w:val="24"/>
+        </w:rPr>
+        <w:t>armhf</w:t>
+      </w:r>
+      <w:proofErr w:type="spellEnd"/>
+      <w:r>
+        <w:rPr>
+          <w:rFonts w:ascii="Times New Roman" w:hAnsi="Times New Roman" w:cs="Times New Roman"/>
+          <w:sz w:val="24"/>
+        </w:rPr>
+        <w:t xml:space="preserve">) architecture port originally designed for ARMv7 and later processors (with </w:t>
+      </w:r>
+      <w:proofErr w:type="spellStart"/>
       <w:r>
         <w:rPr>
           <w:rFonts w:ascii="Times New Roman" w:hAnsi="Times New Roman" w:cs="Times New Roman"/>
           <w:sz w:val="24"/>
         </w:rPr>
         <w:lastRenderedPageBreak/>
-        <w:t>Jazelle RCT/ThumbEE and VFPv3), compiled for the more limited ARMv6 instr</w:t>
+        <w:t>Jazelle</w:t>
+      </w:r>
+      <w:proofErr w:type="spellEnd"/>
+      <w:r>
+        <w:rPr>
+          <w:rFonts w:ascii="Times New Roman" w:hAnsi="Times New Roman" w:cs="Times New Roman"/>
+          <w:sz w:val="24"/>
+        </w:rPr>
+        <w:t xml:space="preserve"> RCT/</w:t>
+      </w:r>
+      <w:proofErr w:type="spellStart"/>
+      <w:r>
+        <w:rPr>
+          <w:rFonts w:ascii="Times New Roman" w:hAnsi="Times New Roman" w:cs="Times New Roman"/>
+          <w:sz w:val="24"/>
+        </w:rPr>
+        <w:t>ThumbEE</w:t>
+      </w:r>
+      <w:proofErr w:type="spellEnd"/>
+      <w:r>
+        <w:rPr>
+          <w:rFonts w:ascii="Times New Roman" w:hAnsi="Times New Roman" w:cs="Times New Roman"/>
+          <w:sz w:val="24"/>
+        </w:rPr>
+        <w:t xml:space="preserve"> and VFPv3), compiled for the more limited ARMv6 instr</w:t>
       </w:r>
       <w:r>
         <w:rPr>
@@ -5588,7 +6032,23 @@
           <w:rFonts w:ascii="Times New Roman" w:hAnsi="Times New Roman" w:cs="Times New Roman"/>
           <w:sz w:val="24"/>
         </w:rPr>
-        <w:t>. A minimum size of 4 GB SD card is required for the Raspbian images provided by the Raspberry Pi Foundation. There is a Pi Store for exchanging programs.</w:t>
+        <w:t xml:space="preserve">. A minimum size of 4 GB SD card is required for the </w:t>
+      </w:r>
+      <w:proofErr w:type="spellStart"/>
+      <w:r>
+        <w:rPr>
+          <w:rFonts w:ascii="Times New Roman" w:hAnsi="Times New Roman" w:cs="Times New Roman"/>
+          <w:sz w:val="24"/>
+        </w:rPr>
+        <w:t>Raspbian</w:t>
+      </w:r>
+      <w:proofErr w:type="spellEnd"/>
+      <w:r>
+        <w:rPr>
+          <w:rFonts w:ascii="Times New Roman" w:hAnsi="Times New Roman" w:cs="Times New Roman"/>
+          <w:sz w:val="24"/>
+        </w:rPr>
+        <w:t xml:space="preserve"> images provided by the Raspberry Pi Foundation. There is a Pi Store for exchanging programs.</w:t>
       </w:r>
     </w:p>
     <w:p>
@@ -5630,7 +6090,23 @@
           <w:rFonts w:ascii="Times New Roman" w:hAnsi="Times New Roman" w:cs="Times New Roman"/>
           <w:sz w:val="24"/>
         </w:rPr>
-        <w:t>Raspberry Pi can use a VideoCore IV GPU via a binary blob, which is loaded into the GPU at boot time from the SD-card, and additional software, that i</w:t>
+        <w:t xml:space="preserve">Raspberry Pi can use a </w:t>
+      </w:r>
+      <w:proofErr w:type="spellStart"/>
+      <w:r>
+        <w:rPr>
+          <w:rFonts w:ascii="Times New Roman" w:hAnsi="Times New Roman" w:cs="Times New Roman"/>
+          <w:sz w:val="24"/>
+        </w:rPr>
+        <w:t>VideoCore</w:t>
+      </w:r>
+      <w:proofErr w:type="spellEnd"/>
+      <w:r>
+        <w:rPr>
+          <w:rFonts w:ascii="Times New Roman" w:hAnsi="Times New Roman" w:cs="Times New Roman"/>
+          <w:sz w:val="24"/>
+        </w:rPr>
+        <w:t xml:space="preserve"> IV GPU via a binary blob, which is loaded into the GPU at boot time from the SD-card, and additional software, that i</w:t>
       </w:r>
       <w:r>
         <w:rPr>
@@ -5658,7 +6134,103 @@
           <w:rFonts w:ascii="Times New Roman" w:hAnsi="Times New Roman" w:cs="Times New Roman"/>
           <w:sz w:val="24"/>
         </w:rPr>
-        <w:t>However, much of the actual driver work is done using the closed source GPU code. Application software use calls to closed source run-time libraries (OpenMax, OpenGL ES or OpenVG) which in turn calls an open source driver inside the Linux kernel, which then calls the closed source VideoCore IV GPU driver code. The API of the kernel driver is specific for these closed libraries. Video applications use OpenMAX, 3D applications use OpenGL ES and 2D applications use OpenVG which both in turn use EGL. OpenMAX and EGL use the open source kernel driver in turn</w:t>
+        <w:t>However, much of the actual driver work is done using the closed source GPU code. Application software use calls to closed source run-time libraries (</w:t>
+      </w:r>
+      <w:proofErr w:type="spellStart"/>
+      <w:r>
+        <w:rPr>
+          <w:rFonts w:ascii="Times New Roman" w:hAnsi="Times New Roman" w:cs="Times New Roman"/>
+          <w:sz w:val="24"/>
+        </w:rPr>
+        <w:t>OpenMax</w:t>
+      </w:r>
+      <w:proofErr w:type="spellEnd"/>
+      <w:r>
+        <w:rPr>
+          <w:rFonts w:ascii="Times New Roman" w:hAnsi="Times New Roman" w:cs="Times New Roman"/>
+          <w:sz w:val="24"/>
+        </w:rPr>
+        <w:t xml:space="preserve">, OpenGL ES or </w:t>
+      </w:r>
+      <w:proofErr w:type="spellStart"/>
+      <w:r>
+        <w:rPr>
+          <w:rFonts w:ascii="Times New Roman" w:hAnsi="Times New Roman" w:cs="Times New Roman"/>
+          <w:sz w:val="24"/>
+        </w:rPr>
+        <w:t>OpenVG</w:t>
+      </w:r>
+      <w:proofErr w:type="spellEnd"/>
+      <w:r>
+        <w:rPr>
+          <w:rFonts w:ascii="Times New Roman" w:hAnsi="Times New Roman" w:cs="Times New Roman"/>
+          <w:sz w:val="24"/>
+        </w:rPr>
+        <w:t xml:space="preserve">) which in turn calls an open source driver inside the Linux kernel, which then calls the closed source </w:t>
+      </w:r>
+      <w:proofErr w:type="spellStart"/>
+      <w:r>
+        <w:rPr>
+          <w:rFonts w:ascii="Times New Roman" w:hAnsi="Times New Roman" w:cs="Times New Roman"/>
+          <w:sz w:val="24"/>
+        </w:rPr>
+        <w:t>VideoCore</w:t>
+      </w:r>
+      <w:proofErr w:type="spellEnd"/>
+      <w:r>
+        <w:rPr>
+          <w:rFonts w:ascii="Times New Roman" w:hAnsi="Times New Roman" w:cs="Times New Roman"/>
+          <w:sz w:val="24"/>
+        </w:rPr>
+        <w:t xml:space="preserve"> IV GPU driver code. The API of the kernel driver is specific for these closed libraries. Video applications use </w:t>
+      </w:r>
+      <w:proofErr w:type="spellStart"/>
+      <w:r>
+        <w:rPr>
+          <w:rFonts w:ascii="Times New Roman" w:hAnsi="Times New Roman" w:cs="Times New Roman"/>
+          <w:sz w:val="24"/>
+        </w:rPr>
+        <w:t>OpenMAX</w:t>
+      </w:r>
+      <w:proofErr w:type="spellEnd"/>
+      <w:r>
+        <w:rPr>
+          <w:rFonts w:ascii="Times New Roman" w:hAnsi="Times New Roman" w:cs="Times New Roman"/>
+          <w:sz w:val="24"/>
+        </w:rPr>
+        <w:t xml:space="preserve">, 3D applications use OpenGL ES and 2D applications use </w:t>
+      </w:r>
+      <w:proofErr w:type="spellStart"/>
+      <w:r>
+        <w:rPr>
+          <w:rFonts w:ascii="Times New Roman" w:hAnsi="Times New Roman" w:cs="Times New Roman"/>
+          <w:sz w:val="24"/>
+        </w:rPr>
+        <w:t>OpenVG</w:t>
+      </w:r>
+      <w:proofErr w:type="spellEnd"/>
+      <w:r>
+        <w:rPr>
+          <w:rFonts w:ascii="Times New Roman" w:hAnsi="Times New Roman" w:cs="Times New Roman"/>
+          <w:sz w:val="24"/>
+        </w:rPr>
+        <w:t xml:space="preserve"> which both in turn use EGL. </w:t>
+      </w:r>
+      <w:proofErr w:type="spellStart"/>
+      <w:r>
+        <w:rPr>
+          <w:rFonts w:ascii="Times New Roman" w:hAnsi="Times New Roman" w:cs="Times New Roman"/>
+          <w:sz w:val="24"/>
+        </w:rPr>
+        <w:t>OpenMAX</w:t>
+      </w:r>
+      <w:proofErr w:type="spellEnd"/>
+      <w:r>
+        <w:rPr>
+          <w:rFonts w:ascii="Times New Roman" w:hAnsi="Times New Roman" w:cs="Times New Roman"/>
+          <w:sz w:val="24"/>
+        </w:rPr>
+        <w:t xml:space="preserve"> and EGL use the open source kernel driver in turn</w:t>
       </w:r>
       <w:r>
         <w:rPr>
@@ -5884,7 +6456,23 @@
           <w:rFonts w:ascii="Times New Roman" w:hAnsi="Times New Roman" w:cs="Times New Roman"/>
           <w:sz w:val="24"/>
         </w:rPr>
-        <w:t>Until around the end of 2014, the officially supported integrated development environment (IDE) was Eclipse using the Android Development Tools (ADT) Plugin, though IntelliJ IDEA IDE (all editions) fully supports Android</w:t>
+        <w:t xml:space="preserve">Until around the end of 2014, the officially supported integrated development environment (IDE) was Eclipse using the Android Development Tools (ADT) Plugin, though </w:t>
+      </w:r>
+      <w:proofErr w:type="spellStart"/>
+      <w:r>
+        <w:rPr>
+          <w:rFonts w:ascii="Times New Roman" w:hAnsi="Times New Roman" w:cs="Times New Roman"/>
+          <w:sz w:val="24"/>
+        </w:rPr>
+        <w:t>IntelliJ</w:t>
+      </w:r>
+      <w:proofErr w:type="spellEnd"/>
+      <w:r>
+        <w:rPr>
+          <w:rFonts w:ascii="Times New Roman" w:hAnsi="Times New Roman" w:cs="Times New Roman"/>
+          <w:sz w:val="24"/>
+        </w:rPr>
+        <w:t xml:space="preserve"> IDEA IDE (all editions) fully supports Android</w:t>
       </w:r>
       <w:r>
         <w:rPr>
@@ -5898,7 +6486,23 @@
           <w:rFonts w:ascii="Times New Roman" w:hAnsi="Times New Roman" w:cs="Times New Roman"/>
           <w:sz w:val="24"/>
         </w:rPr>
-        <w:t>and NetBeans IDE also supports Andr</w:t>
+        <w:t xml:space="preserve">and </w:t>
+      </w:r>
+      <w:proofErr w:type="spellStart"/>
+      <w:r>
+        <w:rPr>
+          <w:rFonts w:ascii="Times New Roman" w:hAnsi="Times New Roman" w:cs="Times New Roman"/>
+          <w:sz w:val="24"/>
+        </w:rPr>
+        <w:t>NetBeans</w:t>
+      </w:r>
+      <w:proofErr w:type="spellEnd"/>
+      <w:r>
+        <w:rPr>
+          <w:rFonts w:ascii="Times New Roman" w:hAnsi="Times New Roman" w:cs="Times New Roman"/>
+          <w:sz w:val="24"/>
+        </w:rPr>
+        <w:t xml:space="preserve"> IDE also supports Andr</w:t>
       </w:r>
       <w:r>
         <w:rPr>
@@ -5912,7 +6516,23 @@
           <w:rFonts w:ascii="Times New Roman" w:hAnsi="Times New Roman" w:cs="Times New Roman"/>
           <w:sz w:val="24"/>
         </w:rPr>
-        <w:t xml:space="preserve"> made by Google and powered by IntelliJ, is the official IDE; however, developers are free to use others. Additionally, developers may use any text editor to edit Java and XML files, then use command line tools (Java Development Kit and Apache Ant are required) to create, build and debug Android applications as well as control attached Android devices (e.g., triggering a reboot, installing so</w:t>
+        <w:t xml:space="preserve"> made by Google and powered by </w:t>
+      </w:r>
+      <w:proofErr w:type="spellStart"/>
+      <w:r>
+        <w:rPr>
+          <w:rFonts w:ascii="Times New Roman" w:hAnsi="Times New Roman" w:cs="Times New Roman"/>
+          <w:sz w:val="24"/>
+        </w:rPr>
+        <w:t>IntelliJ</w:t>
+      </w:r>
+      <w:proofErr w:type="spellEnd"/>
+      <w:r>
+        <w:rPr>
+          <w:rFonts w:ascii="Times New Roman" w:hAnsi="Times New Roman" w:cs="Times New Roman"/>
+          <w:sz w:val="24"/>
+        </w:rPr>
+        <w:t>, is the official IDE; however, developers are free to use others. Additionally, developers may use any text editor to edit Java and XML files, then use command line tools (Java Development Kit and Apache Ant are required) to create, build and debug Android applications as well as control attached Android devices (e.g., triggering a reboot, installing so</w:t>
       </w:r>
       <w:r>
         <w:rPr>
@@ -5971,22 +6591,1113 @@
           <w:sz w:val="24"/>
         </w:rPr>
         <w:lastRenderedPageBreak/>
-        <w:t>Android applications are packaged in .apk format and stored under /data/app folder on the Android OS (the folder is accessible only to the root user for security reasons). APK</w:t>
-      </w:r>
-      <w:r>
-        <w:rPr>
-          <w:rFonts w:ascii="Times New Roman" w:hAnsi="Times New Roman" w:cs="Times New Roman"/>
-          <w:sz w:val="24"/>
-        </w:rPr>
-        <w:t xml:space="preserve"> package contains .dex files</w:t>
-      </w:r>
-      <w:r>
-        <w:rPr>
-          <w:rFonts w:ascii="Times New Roman" w:hAnsi="Times New Roman" w:cs="Times New Roman"/>
-          <w:sz w:val="24"/>
-        </w:rPr>
-        <w:t xml:space="preserve"> (compiled byte code files called Dalvik executables), resource files, etc.</w:t>
-      </w:r>
+        <w:t>Android applications are packaged in .</w:t>
+      </w:r>
+      <w:proofErr w:type="spellStart"/>
+      <w:r>
+        <w:rPr>
+          <w:rFonts w:ascii="Times New Roman" w:hAnsi="Times New Roman" w:cs="Times New Roman"/>
+          <w:sz w:val="24"/>
+        </w:rPr>
+        <w:t>apk</w:t>
+      </w:r>
+      <w:proofErr w:type="spellEnd"/>
+      <w:r>
+        <w:rPr>
+          <w:rFonts w:ascii="Times New Roman" w:hAnsi="Times New Roman" w:cs="Times New Roman"/>
+          <w:sz w:val="24"/>
+        </w:rPr>
+        <w:t xml:space="preserve"> format and stored under /data/app folder on the Android OS (the folder is accessible only to the root user for security reasons). APK</w:t>
+      </w:r>
+      <w:r>
+        <w:rPr>
+          <w:rFonts w:ascii="Times New Roman" w:hAnsi="Times New Roman" w:cs="Times New Roman"/>
+          <w:sz w:val="24"/>
+        </w:rPr>
+        <w:t xml:space="preserve"> package contains .</w:t>
+      </w:r>
+      <w:proofErr w:type="spellStart"/>
+      <w:r>
+        <w:rPr>
+          <w:rFonts w:ascii="Times New Roman" w:hAnsi="Times New Roman" w:cs="Times New Roman"/>
+          <w:sz w:val="24"/>
+        </w:rPr>
+        <w:t>dex</w:t>
+      </w:r>
+      <w:proofErr w:type="spellEnd"/>
+      <w:r>
+        <w:rPr>
+          <w:rFonts w:ascii="Times New Roman" w:hAnsi="Times New Roman" w:cs="Times New Roman"/>
+          <w:sz w:val="24"/>
+        </w:rPr>
+        <w:t xml:space="preserve"> files</w:t>
+      </w:r>
+      <w:r>
+        <w:rPr>
+          <w:rFonts w:ascii="Times New Roman" w:hAnsi="Times New Roman" w:cs="Times New Roman"/>
+          <w:sz w:val="24"/>
+        </w:rPr>
+        <w:t xml:space="preserve"> (compiled byte code files called </w:t>
+      </w:r>
+      <w:proofErr w:type="spellStart"/>
+      <w:r>
+        <w:rPr>
+          <w:rFonts w:ascii="Times New Roman" w:hAnsi="Times New Roman" w:cs="Times New Roman"/>
+          <w:sz w:val="24"/>
+        </w:rPr>
+        <w:t>Dalvik</w:t>
+      </w:r>
+      <w:proofErr w:type="spellEnd"/>
+      <w:r>
+        <w:rPr>
+          <w:rFonts w:ascii="Times New Roman" w:hAnsi="Times New Roman" w:cs="Times New Roman"/>
+          <w:sz w:val="24"/>
+        </w:rPr>
+        <w:t xml:space="preserve"> executables), resource files, etc.</w:t>
+      </w:r>
+    </w:p>
+    <w:p>
+      <w:pPr>
+        <w:spacing w:line="360" w:lineRule="auto"/>
+        <w:jc w:val="both"/>
+        <w:rPr>
+          <w:rFonts w:ascii="Times New Roman" w:hAnsi="Times New Roman" w:cs="Times New Roman"/>
+          <w:b/>
+          <w:sz w:val="28"/>
+          <w:szCs w:val="28"/>
+        </w:rPr>
+      </w:pPr>
+      <w:r>
+        <w:rPr>
+          <w:rFonts w:ascii="Times New Roman" w:hAnsi="Times New Roman" w:cs="Times New Roman"/>
+          <w:b/>
+          <w:sz w:val="28"/>
+          <w:szCs w:val="28"/>
+        </w:rPr>
+        <w:t>Architecture</w:t>
+      </w:r>
+    </w:p>
+    <w:p>
+      <w:pPr>
+        <w:spacing w:line="360" w:lineRule="auto"/>
+        <w:ind w:firstLine="720"/>
+        <w:jc w:val="both"/>
+        <w:rPr>
+          <w:rFonts w:ascii="Times New Roman" w:hAnsi="Times New Roman" w:cs="Times New Roman"/>
+          <w:sz w:val="24"/>
+          <w:szCs w:val="24"/>
+        </w:rPr>
+      </w:pPr>
+      <w:r>
+        <w:rPr>
+          <w:rFonts w:ascii="Times New Roman" w:hAnsi="Times New Roman" w:cs="Times New Roman"/>
+          <w:sz w:val="24"/>
+          <w:szCs w:val="24"/>
+        </w:rPr>
+        <w:t>The following diagram shows the major components of the Android operating system. Each section is described in more detail below.</w:t>
+      </w:r>
+    </w:p>
+    <w:p>
+      <w:pPr>
+        <w:spacing w:line="360" w:lineRule="auto"/>
+        <w:ind w:firstLine="720"/>
+        <w:jc w:val="both"/>
+        <w:rPr>
+          <w:rFonts w:ascii="Times New Roman" w:hAnsi="Times New Roman" w:cs="Times New Roman"/>
+          <w:sz w:val="24"/>
+          <w:szCs w:val="24"/>
+        </w:rPr>
+      </w:pPr>
+    </w:p>
+    <w:p>
+      <w:pPr>
+        <w:spacing w:line="360" w:lineRule="auto"/>
+        <w:jc w:val="center"/>
+        <w:rPr>
+          <w:rFonts w:ascii="Times New Roman" w:hAnsi="Times New Roman" w:cs="Times New Roman"/>
+          <w:sz w:val="24"/>
+          <w:szCs w:val="24"/>
+        </w:rPr>
+      </w:pPr>
+      <w:r>
+        <w:rPr>
+          <w:noProof/>
+          <w:lang w:val="en-IN" w:eastAsia="en-IN"/>
+        </w:rPr>
+        <w:drawing>
+          <wp:inline distT="0" distB="0" distL="0" distR="0">
+            <wp:extent cx="5530215" cy="3723005"/>
+            <wp:effectExtent l="0" t="0" r="0" b="0"/>
+            <wp:docPr id="6" name="Picture 6" descr="https://kebomix.files.wordpress.com/2010/08/android.jpg"/>
+            <wp:cNvGraphicFramePr>
+              <a:graphicFrameLocks xmlns:a="http://schemas.openxmlformats.org/drawingml/2006/main" noChangeAspect="1"/>
+            </wp:cNvGraphicFramePr>
+            <a:graphic xmlns:a="http://schemas.openxmlformats.org/drawingml/2006/main">
+              <a:graphicData uri="http://schemas.openxmlformats.org/drawingml/2006/picture">
+                <pic:pic xmlns:pic="http://schemas.openxmlformats.org/drawingml/2006/picture">
+                  <pic:nvPicPr>
+                    <pic:cNvPr id="0" name="Picture 1" descr="https://kebomix.files.wordpress.com/2010/08/android.jpg"/>
+                    <pic:cNvPicPr>
+                      <a:picLocks noChangeAspect="1" noChangeArrowheads="1"/>
+                    </pic:cNvPicPr>
+                  </pic:nvPicPr>
+                  <pic:blipFill>
+                    <a:blip r:embed="rId10">
+                      <a:extLst>
+                        <a:ext uri="{28A0092B-C50C-407E-A947-70E740481C1C}">
+                          <a14:useLocalDpi xmlns:a14="http://schemas.microsoft.com/office/drawing/2010/main" val="0"/>
+                        </a:ext>
+                      </a:extLst>
+                    </a:blip>
+                    <a:srcRect/>
+                    <a:stretch>
+                      <a:fillRect/>
+                    </a:stretch>
+                  </pic:blipFill>
+                  <pic:spPr bwMode="auto">
+                    <a:xfrm>
+                      <a:off x="0" y="0"/>
+                      <a:ext cx="5530215" cy="3723005"/>
+                    </a:xfrm>
+                    <a:prstGeom prst="rect">
+                      <a:avLst/>
+                    </a:prstGeom>
+                    <a:noFill/>
+                    <a:ln>
+                      <a:noFill/>
+                    </a:ln>
+                  </pic:spPr>
+                </pic:pic>
+              </a:graphicData>
+            </a:graphic>
+          </wp:inline>
+        </w:drawing>
+      </w:r>
+    </w:p>
+    <w:p>
+      <w:pPr>
+        <w:spacing w:line="360" w:lineRule="auto"/>
+        <w:rPr>
+          <w:rFonts w:ascii="Times New Roman" w:hAnsi="Times New Roman" w:cs="Times New Roman"/>
+          <w:b/>
+          <w:sz w:val="24"/>
+          <w:szCs w:val="24"/>
+        </w:rPr>
+      </w:pPr>
+    </w:p>
+    <w:p>
+      <w:pPr>
+        <w:spacing w:line="360" w:lineRule="auto"/>
+        <w:jc w:val="center"/>
+        <w:rPr>
+          <w:rFonts w:ascii="Times New Roman" w:hAnsi="Times New Roman" w:cs="Times New Roman"/>
+          <w:sz w:val="24"/>
+          <w:szCs w:val="24"/>
+        </w:rPr>
+      </w:pPr>
+      <w:r>
+        <w:rPr>
+          <w:rFonts w:ascii="Times New Roman" w:hAnsi="Times New Roman" w:cs="Times New Roman"/>
+          <w:b/>
+          <w:sz w:val="24"/>
+          <w:szCs w:val="24"/>
+        </w:rPr>
+        <w:t xml:space="preserve">Fig. 2.1 </w:t>
+      </w:r>
+      <w:r>
+        <w:rPr>
+          <w:rFonts w:ascii="Times New Roman" w:hAnsi="Times New Roman" w:cs="Times New Roman"/>
+          <w:sz w:val="24"/>
+          <w:szCs w:val="24"/>
+        </w:rPr>
+        <w:t>Architecture of Android</w:t>
+      </w:r>
+    </w:p>
+    <w:p>
+      <w:pPr>
+        <w:spacing w:line="360" w:lineRule="auto"/>
+        <w:ind w:left="1440" w:firstLine="720"/>
+        <w:rPr>
+          <w:rFonts w:ascii="Times New Roman" w:hAnsi="Times New Roman" w:cs="Times New Roman"/>
+          <w:sz w:val="24"/>
+          <w:szCs w:val="24"/>
+        </w:rPr>
+      </w:pPr>
+    </w:p>
+    <w:p>
+      <w:pPr>
+        <w:spacing w:line="360" w:lineRule="auto"/>
+        <w:ind w:left="1440" w:firstLine="720"/>
+        <w:rPr>
+          <w:rFonts w:ascii="Times New Roman" w:hAnsi="Times New Roman" w:cs="Times New Roman"/>
+          <w:sz w:val="24"/>
+          <w:szCs w:val="24"/>
+        </w:rPr>
+      </w:pPr>
+    </w:p>
+    <w:p>
+      <w:pPr>
+        <w:spacing w:line="360" w:lineRule="auto"/>
+        <w:ind w:left="1440" w:firstLine="720"/>
+        <w:rPr>
+          <w:rFonts w:ascii="Times New Roman" w:hAnsi="Times New Roman" w:cs="Times New Roman"/>
+          <w:sz w:val="24"/>
+          <w:szCs w:val="24"/>
+        </w:rPr>
+      </w:pPr>
+    </w:p>
+    <w:p>
+      <w:pPr>
+        <w:numPr>
+          <w:ilvl w:val="2"/>
+          <w:numId w:val="5"/>
+        </w:numPr>
+        <w:tabs>
+          <w:tab w:val="left" w:pos="360"/>
+        </w:tabs>
+        <w:autoSpaceDE w:val="0"/>
+        <w:autoSpaceDN w:val="0"/>
+        <w:adjustRightInd w:val="0"/>
+        <w:spacing w:after="0" w:line="360" w:lineRule="auto"/>
+        <w:ind w:left="90" w:hanging="90"/>
+        <w:jc w:val="both"/>
+        <w:rPr>
+          <w:rFonts w:ascii="Times New Roman" w:hAnsi="Times New Roman" w:cs="Times New Roman"/>
+          <w:b/>
+          <w:sz w:val="24"/>
+          <w:szCs w:val="24"/>
+        </w:rPr>
+      </w:pPr>
+      <w:r>
+        <w:rPr>
+          <w:rFonts w:ascii="Times New Roman" w:hAnsi="Times New Roman" w:cs="Times New Roman"/>
+          <w:b/>
+          <w:sz w:val="24"/>
+          <w:szCs w:val="24"/>
+        </w:rPr>
+        <w:lastRenderedPageBreak/>
+        <w:t>Linux Kernel</w:t>
+      </w:r>
+    </w:p>
+    <w:p>
+      <w:pPr>
+        <w:autoSpaceDE w:val="0"/>
+        <w:autoSpaceDN w:val="0"/>
+        <w:adjustRightInd w:val="0"/>
+        <w:spacing w:line="360" w:lineRule="auto"/>
+        <w:ind w:left="90" w:firstLine="630"/>
+        <w:jc w:val="both"/>
+        <w:rPr>
+          <w:rFonts w:ascii="Times New Roman" w:hAnsi="Times New Roman" w:cs="Times New Roman"/>
+          <w:sz w:val="24"/>
+          <w:szCs w:val="24"/>
+        </w:rPr>
+      </w:pPr>
+      <w:r>
+        <w:rPr>
+          <w:rFonts w:ascii="Times New Roman" w:hAnsi="Times New Roman" w:cs="Times New Roman"/>
+          <w:sz w:val="24"/>
+          <w:szCs w:val="24"/>
+        </w:rPr>
+        <w:t>Android Architecture is based on Linux 2.6 kernel. It helps to manage security, memory management, process management, network stack and other important issues. Therefore, the user should bring Linux in his mobile device as the main operating system and install all the drivers required in order to run it. Android provides the support for the</w:t>
+      </w:r>
+      <w:r>
+        <w:rPr>
+          <w:rFonts w:ascii="Times New Roman" w:hAnsi="Times New Roman" w:cs="Times New Roman"/>
+          <w:sz w:val="24"/>
+          <w:szCs w:val="24"/>
+        </w:rPr>
+        <w:t xml:space="preserve"> Qualcomm MSM7K chipset family.</w:t>
+      </w:r>
+    </w:p>
+    <w:p>
+      <w:pPr>
+        <w:autoSpaceDE w:val="0"/>
+        <w:autoSpaceDN w:val="0"/>
+        <w:adjustRightInd w:val="0"/>
+        <w:spacing w:line="360" w:lineRule="auto"/>
+        <w:ind w:left="90" w:firstLine="630"/>
+        <w:jc w:val="both"/>
+        <w:rPr>
+          <w:rFonts w:ascii="Times New Roman" w:hAnsi="Times New Roman" w:cs="Times New Roman"/>
+          <w:sz w:val="24"/>
+          <w:szCs w:val="24"/>
+        </w:rPr>
+      </w:pPr>
+      <w:r>
+        <w:rPr>
+          <w:rFonts w:ascii="Times New Roman" w:hAnsi="Times New Roman" w:cs="Times New Roman"/>
+          <w:sz w:val="24"/>
+          <w:szCs w:val="24"/>
+        </w:rPr>
+        <w:t>For instance, the current kernel tree supports Qualcomm MSM 7200A chipsets, but in the second half of 2008 we should see mobile devices with stable version Qualcomm MSM 7200, which includes major features:</w:t>
+      </w:r>
+    </w:p>
+    <w:p>
+      <w:pPr>
+        <w:numPr>
+          <w:ilvl w:val="0"/>
+          <w:numId w:val="4"/>
+        </w:numPr>
+        <w:autoSpaceDE w:val="0"/>
+        <w:autoSpaceDN w:val="0"/>
+        <w:adjustRightInd w:val="0"/>
+        <w:spacing w:after="0" w:line="360" w:lineRule="auto"/>
+        <w:ind w:left="90" w:firstLine="90"/>
+        <w:jc w:val="both"/>
+        <w:rPr>
+          <w:rFonts w:ascii="Times New Roman" w:hAnsi="Times New Roman" w:cs="Times New Roman"/>
+          <w:sz w:val="24"/>
+          <w:szCs w:val="24"/>
+        </w:rPr>
+      </w:pPr>
+      <w:r>
+        <w:rPr>
+          <w:rFonts w:ascii="Times New Roman" w:hAnsi="Times New Roman" w:cs="Times New Roman"/>
+          <w:sz w:val="24"/>
+          <w:szCs w:val="24"/>
+        </w:rPr>
+        <w:t>WCDMA/HSUPA and EGPRS network support</w:t>
+      </w:r>
+    </w:p>
+    <w:p>
+      <w:pPr>
+        <w:numPr>
+          <w:ilvl w:val="0"/>
+          <w:numId w:val="4"/>
+        </w:numPr>
+        <w:autoSpaceDE w:val="0"/>
+        <w:autoSpaceDN w:val="0"/>
+        <w:adjustRightInd w:val="0"/>
+        <w:spacing w:after="0" w:line="360" w:lineRule="auto"/>
+        <w:ind w:left="90" w:firstLine="90"/>
+        <w:jc w:val="both"/>
+        <w:rPr>
+          <w:rFonts w:ascii="Times New Roman" w:hAnsi="Times New Roman" w:cs="Times New Roman"/>
+          <w:sz w:val="24"/>
+          <w:szCs w:val="24"/>
+        </w:rPr>
+      </w:pPr>
+      <w:r>
+        <w:rPr>
+          <w:rFonts w:ascii="Times New Roman" w:hAnsi="Times New Roman" w:cs="Times New Roman"/>
+          <w:sz w:val="24"/>
+          <w:szCs w:val="24"/>
+        </w:rPr>
+        <w:t>Bluetooth 1.2 and Wi-Fi support</w:t>
+      </w:r>
+    </w:p>
+    <w:p>
+      <w:pPr>
+        <w:numPr>
+          <w:ilvl w:val="0"/>
+          <w:numId w:val="4"/>
+        </w:numPr>
+        <w:autoSpaceDE w:val="0"/>
+        <w:autoSpaceDN w:val="0"/>
+        <w:adjustRightInd w:val="0"/>
+        <w:spacing w:after="0" w:line="360" w:lineRule="auto"/>
+        <w:ind w:left="90" w:firstLine="90"/>
+        <w:jc w:val="both"/>
+        <w:rPr>
+          <w:rFonts w:ascii="Times New Roman" w:hAnsi="Times New Roman" w:cs="Times New Roman"/>
+          <w:sz w:val="24"/>
+          <w:szCs w:val="24"/>
+        </w:rPr>
+      </w:pPr>
+      <w:r>
+        <w:rPr>
+          <w:rFonts w:ascii="Times New Roman" w:hAnsi="Times New Roman" w:cs="Times New Roman"/>
+          <w:sz w:val="24"/>
+          <w:szCs w:val="24"/>
+        </w:rPr>
+        <w:t>Digital audio support for mp3 and other formats</w:t>
+      </w:r>
+    </w:p>
+    <w:p>
+      <w:pPr>
+        <w:numPr>
+          <w:ilvl w:val="0"/>
+          <w:numId w:val="4"/>
+        </w:numPr>
+        <w:autoSpaceDE w:val="0"/>
+        <w:autoSpaceDN w:val="0"/>
+        <w:adjustRightInd w:val="0"/>
+        <w:spacing w:after="0" w:line="360" w:lineRule="auto"/>
+        <w:ind w:left="90" w:firstLine="90"/>
+        <w:jc w:val="both"/>
+        <w:rPr>
+          <w:rFonts w:ascii="Times New Roman" w:hAnsi="Times New Roman" w:cs="Times New Roman"/>
+          <w:sz w:val="24"/>
+          <w:szCs w:val="24"/>
+        </w:rPr>
+      </w:pPr>
+      <w:r>
+        <w:rPr>
+          <w:rFonts w:ascii="Times New Roman" w:hAnsi="Times New Roman" w:cs="Times New Roman"/>
+          <w:sz w:val="24"/>
+          <w:szCs w:val="24"/>
+        </w:rPr>
+        <w:t>Support for Linux and other third-party operating systems</w:t>
+      </w:r>
+    </w:p>
+    <w:p>
+      <w:pPr>
+        <w:numPr>
+          <w:ilvl w:val="0"/>
+          <w:numId w:val="4"/>
+        </w:numPr>
+        <w:autoSpaceDE w:val="0"/>
+        <w:autoSpaceDN w:val="0"/>
+        <w:adjustRightInd w:val="0"/>
+        <w:spacing w:after="0" w:line="360" w:lineRule="auto"/>
+        <w:ind w:left="90" w:firstLine="90"/>
+        <w:jc w:val="both"/>
+        <w:rPr>
+          <w:rFonts w:ascii="Times New Roman" w:hAnsi="Times New Roman" w:cs="Times New Roman"/>
+          <w:sz w:val="24"/>
+          <w:szCs w:val="24"/>
+        </w:rPr>
+      </w:pPr>
+      <w:r>
+        <w:rPr>
+          <w:rFonts w:ascii="Times New Roman" w:hAnsi="Times New Roman" w:cs="Times New Roman"/>
+          <w:sz w:val="24"/>
+          <w:szCs w:val="24"/>
+        </w:rPr>
+        <w:t>Java hardware acceleration and support for Java applications</w:t>
+      </w:r>
+    </w:p>
+    <w:p>
+      <w:pPr>
+        <w:numPr>
+          <w:ilvl w:val="0"/>
+          <w:numId w:val="4"/>
+        </w:numPr>
+        <w:autoSpaceDE w:val="0"/>
+        <w:autoSpaceDN w:val="0"/>
+        <w:adjustRightInd w:val="0"/>
+        <w:spacing w:after="0" w:line="360" w:lineRule="auto"/>
+        <w:ind w:left="90" w:firstLine="90"/>
+        <w:jc w:val="both"/>
+        <w:rPr>
+          <w:rFonts w:ascii="Times New Roman" w:hAnsi="Times New Roman" w:cs="Times New Roman"/>
+          <w:sz w:val="24"/>
+          <w:szCs w:val="24"/>
+        </w:rPr>
+      </w:pPr>
+      <w:proofErr w:type="spellStart"/>
+      <w:r>
+        <w:rPr>
+          <w:rFonts w:ascii="Times New Roman" w:hAnsi="Times New Roman" w:cs="Times New Roman"/>
+          <w:sz w:val="24"/>
+          <w:szCs w:val="24"/>
+        </w:rPr>
+        <w:t>Qcamera</w:t>
+      </w:r>
+      <w:proofErr w:type="spellEnd"/>
+      <w:r>
+        <w:rPr>
+          <w:rFonts w:ascii="Times New Roman" w:hAnsi="Times New Roman" w:cs="Times New Roman"/>
+          <w:sz w:val="24"/>
+          <w:szCs w:val="24"/>
+        </w:rPr>
+        <w:t xml:space="preserve"> up to 6.0 megapixels</w:t>
+      </w:r>
+    </w:p>
+    <w:p>
+      <w:pPr>
+        <w:numPr>
+          <w:ilvl w:val="0"/>
+          <w:numId w:val="4"/>
+        </w:numPr>
+        <w:autoSpaceDE w:val="0"/>
+        <w:autoSpaceDN w:val="0"/>
+        <w:adjustRightInd w:val="0"/>
+        <w:spacing w:after="0" w:line="360" w:lineRule="auto"/>
+        <w:ind w:left="90" w:firstLine="90"/>
+        <w:jc w:val="both"/>
+        <w:rPr>
+          <w:rFonts w:ascii="Times New Roman" w:hAnsi="Times New Roman" w:cs="Times New Roman"/>
+          <w:sz w:val="24"/>
+          <w:szCs w:val="24"/>
+        </w:rPr>
+      </w:pPr>
+      <w:proofErr w:type="spellStart"/>
+      <w:r>
+        <w:rPr>
+          <w:rFonts w:ascii="Times New Roman" w:hAnsi="Times New Roman" w:cs="Times New Roman"/>
+          <w:sz w:val="24"/>
+          <w:szCs w:val="24"/>
+        </w:rPr>
+        <w:t>GpsOne</w:t>
+      </w:r>
+      <w:proofErr w:type="spellEnd"/>
+      <w:r>
+        <w:rPr>
+          <w:rFonts w:ascii="Times New Roman" w:hAnsi="Times New Roman" w:cs="Times New Roman"/>
+          <w:sz w:val="24"/>
+          <w:szCs w:val="24"/>
+        </w:rPr>
+        <w:t xml:space="preserve"> – solution for GPS</w:t>
+      </w:r>
+    </w:p>
+    <w:p>
+      <w:pPr>
+        <w:numPr>
+          <w:ilvl w:val="0"/>
+          <w:numId w:val="4"/>
+        </w:numPr>
+        <w:autoSpaceDE w:val="0"/>
+        <w:autoSpaceDN w:val="0"/>
+        <w:adjustRightInd w:val="0"/>
+        <w:spacing w:after="0" w:line="360" w:lineRule="auto"/>
+        <w:ind w:left="90" w:firstLine="90"/>
+        <w:jc w:val="both"/>
+        <w:rPr>
+          <w:rFonts w:ascii="Times New Roman" w:hAnsi="Times New Roman" w:cs="Times New Roman"/>
+          <w:sz w:val="24"/>
+          <w:szCs w:val="24"/>
+        </w:rPr>
+      </w:pPr>
+      <w:r>
+        <w:rPr>
+          <w:rFonts w:ascii="Times New Roman" w:hAnsi="Times New Roman" w:cs="Times New Roman"/>
+          <w:sz w:val="24"/>
+          <w:szCs w:val="24"/>
+        </w:rPr>
+        <w:t>And lots of other.</w:t>
+      </w:r>
+    </w:p>
+    <w:p>
+      <w:pPr>
+        <w:numPr>
+          <w:ilvl w:val="2"/>
+          <w:numId w:val="5"/>
+        </w:numPr>
+        <w:tabs>
+          <w:tab w:val="left" w:pos="450"/>
+          <w:tab w:val="left" w:pos="720"/>
+        </w:tabs>
+        <w:autoSpaceDE w:val="0"/>
+        <w:autoSpaceDN w:val="0"/>
+        <w:adjustRightInd w:val="0"/>
+        <w:spacing w:after="0" w:line="360" w:lineRule="auto"/>
+        <w:ind w:left="90" w:firstLine="90"/>
+        <w:jc w:val="both"/>
+        <w:rPr>
+          <w:rFonts w:ascii="Times New Roman" w:hAnsi="Times New Roman" w:cs="Times New Roman"/>
+          <w:sz w:val="24"/>
+          <w:szCs w:val="24"/>
+        </w:rPr>
+      </w:pPr>
+      <w:r>
+        <w:rPr>
+          <w:rFonts w:ascii="Times New Roman" w:hAnsi="Times New Roman" w:cs="Times New Roman"/>
+          <w:b/>
+          <w:sz w:val="24"/>
+          <w:szCs w:val="24"/>
+        </w:rPr>
+        <w:t>Libraries</w:t>
+      </w:r>
+      <w:r>
+        <w:rPr>
+          <w:rFonts w:ascii="Times New Roman" w:hAnsi="Times New Roman" w:cs="Times New Roman"/>
+          <w:b/>
+          <w:sz w:val="24"/>
+          <w:szCs w:val="24"/>
+        </w:rPr>
+        <w:br/>
+      </w:r>
+      <w:r>
+        <w:rPr>
+          <w:rFonts w:ascii="Times New Roman" w:hAnsi="Times New Roman" w:cs="Times New Roman"/>
+          <w:sz w:val="24"/>
+          <w:szCs w:val="24"/>
+        </w:rPr>
+        <w:t xml:space="preserve">          In the next level there are a set of native libraries written in C/C++, which are responsible for stable performance of various components. For example, Surface Manager is responsible for composing different drawing surfaces on the mobile screen. It manages the access for different processes to compose 2D and 3D graphic layers. OpenGL ES and SGL make a core of graphic libraries and are used accordingly for 3D and 2D hardware acceleration. Moreover, it is possible to use 2D and 3D graphics in the same application in Android. The media framework was provided by Packet Video, one of the members of OHA. It gives libraries for a playback and recording support for all the major media and static image files. Free Type libraries are used to render all the bitmap and vector fonts. For data storage, Android uses SQLite. As mentioned before, it is extra light rational management system, which locates a single file for all operations related to database. </w:t>
+      </w:r>
+      <w:proofErr w:type="spellStart"/>
+      <w:r>
+        <w:rPr>
+          <w:rFonts w:ascii="Times New Roman" w:hAnsi="Times New Roman" w:cs="Times New Roman"/>
+          <w:sz w:val="24"/>
+          <w:szCs w:val="24"/>
+        </w:rPr>
+        <w:lastRenderedPageBreak/>
+        <w:t>WebKit</w:t>
+      </w:r>
+      <w:proofErr w:type="spellEnd"/>
+      <w:r>
+        <w:rPr>
+          <w:rFonts w:ascii="Times New Roman" w:hAnsi="Times New Roman" w:cs="Times New Roman"/>
+          <w:sz w:val="24"/>
+          <w:szCs w:val="24"/>
+        </w:rPr>
+        <w:t>, the same browser used by Apples’ Safari, was modified by Android in order to fit better in a small size screens.</w:t>
+      </w:r>
+    </w:p>
+    <w:p>
+      <w:pPr>
+        <w:tabs>
+          <w:tab w:val="left" w:pos="450"/>
+          <w:tab w:val="left" w:pos="720"/>
+        </w:tabs>
+        <w:autoSpaceDE w:val="0"/>
+        <w:autoSpaceDN w:val="0"/>
+        <w:adjustRightInd w:val="0"/>
+        <w:spacing w:after="0" w:line="360" w:lineRule="auto"/>
+        <w:ind w:left="180"/>
+        <w:jc w:val="both"/>
+        <w:rPr>
+          <w:rFonts w:ascii="Times New Roman" w:hAnsi="Times New Roman" w:cs="Times New Roman"/>
+          <w:sz w:val="24"/>
+          <w:szCs w:val="24"/>
+        </w:rPr>
+      </w:pPr>
+    </w:p>
+    <w:p>
+      <w:pPr>
+        <w:pStyle w:val="ListParagraph"/>
+        <w:numPr>
+          <w:ilvl w:val="0"/>
+          <w:numId w:val="5"/>
+        </w:numPr>
+        <w:tabs>
+          <w:tab w:val="left" w:pos="450"/>
+        </w:tabs>
+        <w:autoSpaceDE w:val="0"/>
+        <w:autoSpaceDN w:val="0"/>
+        <w:adjustRightInd w:val="0"/>
+        <w:spacing w:after="0" w:line="360" w:lineRule="auto"/>
+        <w:jc w:val="both"/>
+        <w:rPr>
+          <w:rFonts w:ascii="Times New Roman" w:hAnsi="Times New Roman" w:cs="Times New Roman"/>
+          <w:b/>
+          <w:sz w:val="24"/>
+          <w:szCs w:val="24"/>
+        </w:rPr>
+      </w:pPr>
+      <w:r>
+        <w:rPr>
+          <w:rFonts w:ascii="Times New Roman" w:hAnsi="Times New Roman" w:cs="Times New Roman"/>
+          <w:b/>
+          <w:sz w:val="24"/>
+          <w:szCs w:val="24"/>
+        </w:rPr>
+        <w:t>Android Runtime</w:t>
+      </w:r>
+    </w:p>
+    <w:p>
+      <w:pPr>
+        <w:autoSpaceDE w:val="0"/>
+        <w:autoSpaceDN w:val="0"/>
+        <w:adjustRightInd w:val="0"/>
+        <w:spacing w:line="360" w:lineRule="auto"/>
+        <w:ind w:left="90" w:firstLine="630"/>
+        <w:jc w:val="both"/>
+        <w:rPr>
+          <w:rFonts w:ascii="Times New Roman" w:hAnsi="Times New Roman" w:cs="Times New Roman"/>
+          <w:sz w:val="24"/>
+          <w:szCs w:val="24"/>
+        </w:rPr>
+      </w:pPr>
+      <w:r>
+        <w:rPr>
+          <w:rFonts w:ascii="Times New Roman" w:hAnsi="Times New Roman" w:cs="Times New Roman"/>
+          <w:sz w:val="24"/>
+          <w:szCs w:val="24"/>
+        </w:rPr>
+        <w:t xml:space="preserve">At the same level there is Android Runtime, where the main component </w:t>
+      </w:r>
+      <w:proofErr w:type="spellStart"/>
+      <w:r>
+        <w:rPr>
+          <w:rFonts w:ascii="Times New Roman" w:hAnsi="Times New Roman" w:cs="Times New Roman"/>
+          <w:sz w:val="24"/>
+          <w:szCs w:val="24"/>
+        </w:rPr>
+        <w:t>Dalvik</w:t>
+      </w:r>
+      <w:proofErr w:type="spellEnd"/>
+      <w:r>
+        <w:rPr>
+          <w:rFonts w:ascii="Times New Roman" w:hAnsi="Times New Roman" w:cs="Times New Roman"/>
+          <w:sz w:val="24"/>
+          <w:szCs w:val="24"/>
+        </w:rPr>
+        <w:t xml:space="preserve"> Virtual Machine is located. It was designed specifically for Android running in limited environment, where the limited battery, CPU, memory and data storage are the main issues. Android gives an integrated tool “dx”, which converts generated byte code from .jar to .</w:t>
+      </w:r>
+      <w:proofErr w:type="spellStart"/>
+      <w:r>
+        <w:rPr>
+          <w:rFonts w:ascii="Times New Roman" w:hAnsi="Times New Roman" w:cs="Times New Roman"/>
+          <w:sz w:val="24"/>
+          <w:szCs w:val="24"/>
+        </w:rPr>
+        <w:t>dex</w:t>
+      </w:r>
+      <w:proofErr w:type="spellEnd"/>
+      <w:r>
+        <w:rPr>
+          <w:rFonts w:ascii="Times New Roman" w:hAnsi="Times New Roman" w:cs="Times New Roman"/>
+          <w:sz w:val="24"/>
+          <w:szCs w:val="24"/>
+        </w:rPr>
+        <w:t xml:space="preserve"> file, after this byte code becomes much more efficient to run on the small processors. </w:t>
+      </w:r>
+    </w:p>
+    <w:p>
+      <w:pPr>
+        <w:autoSpaceDE w:val="0"/>
+        <w:autoSpaceDN w:val="0"/>
+        <w:adjustRightInd w:val="0"/>
+        <w:spacing w:line="360" w:lineRule="auto"/>
+        <w:ind w:left="720"/>
+        <w:jc w:val="both"/>
+        <w:rPr>
+          <w:rFonts w:ascii="Times New Roman" w:hAnsi="Times New Roman" w:cs="Times New Roman"/>
+          <w:sz w:val="24"/>
+          <w:szCs w:val="24"/>
+        </w:rPr>
+      </w:pPr>
+      <w:r>
+        <w:rPr>
+          <w:rFonts w:ascii="Times New Roman" w:hAnsi="Times New Roman" w:cs="Times New Roman"/>
+          <w:noProof/>
+          <w:sz w:val="24"/>
+          <w:szCs w:val="24"/>
+          <w:lang w:val="en-IN" w:eastAsia="en-IN"/>
+        </w:rPr>
+        <w:drawing>
+          <wp:inline distT="0" distB="0" distL="0" distR="0" wp14:anchorId="699D7A04" wp14:editId="595ED6AD">
+            <wp:extent cx="5648325" cy="1419225"/>
+            <wp:effectExtent l="19050" t="0" r="9525" b="0"/>
+            <wp:docPr id="4" name="Picture 1" descr="dex"/>
+            <wp:cNvGraphicFramePr>
+              <a:graphicFrameLocks xmlns:a="http://schemas.openxmlformats.org/drawingml/2006/main" noChangeAspect="1"/>
+            </wp:cNvGraphicFramePr>
+            <a:graphic xmlns:a="http://schemas.openxmlformats.org/drawingml/2006/main">
+              <a:graphicData uri="http://schemas.openxmlformats.org/drawingml/2006/picture">
+                <pic:pic xmlns:pic="http://schemas.openxmlformats.org/drawingml/2006/picture">
+                  <pic:nvPicPr>
+                    <pic:cNvPr id="0" name="Picture 1" descr="dex"/>
+                    <pic:cNvPicPr>
+                      <a:picLocks noChangeAspect="1" noChangeArrowheads="1"/>
+                    </pic:cNvPicPr>
+                  </pic:nvPicPr>
+                  <pic:blipFill>
+                    <a:blip r:embed="rId11" cstate="print"/>
+                    <a:srcRect/>
+                    <a:stretch>
+                      <a:fillRect/>
+                    </a:stretch>
+                  </pic:blipFill>
+                  <pic:spPr bwMode="auto">
+                    <a:xfrm>
+                      <a:off x="0" y="0"/>
+                      <a:ext cx="5648325" cy="1419225"/>
+                    </a:xfrm>
+                    <a:prstGeom prst="rect">
+                      <a:avLst/>
+                    </a:prstGeom>
+                    <a:noFill/>
+                    <a:ln w="9525">
+                      <a:noFill/>
+                      <a:miter lim="800000"/>
+                      <a:headEnd/>
+                      <a:tailEnd/>
+                    </a:ln>
+                  </pic:spPr>
+                </pic:pic>
+              </a:graphicData>
+            </a:graphic>
+          </wp:inline>
+        </w:drawing>
+      </w:r>
+    </w:p>
+    <w:p>
+      <w:pPr>
+        <w:autoSpaceDE w:val="0"/>
+        <w:autoSpaceDN w:val="0"/>
+        <w:adjustRightInd w:val="0"/>
+        <w:spacing w:line="360" w:lineRule="auto"/>
+        <w:ind w:left="720"/>
+        <w:jc w:val="both"/>
+        <w:rPr>
+          <w:rFonts w:ascii="Times New Roman" w:hAnsi="Times New Roman" w:cs="Times New Roman"/>
+          <w:sz w:val="24"/>
+          <w:szCs w:val="24"/>
+        </w:rPr>
+      </w:pPr>
+      <w:r>
+        <w:rPr>
+          <w:rFonts w:ascii="Times New Roman" w:hAnsi="Times New Roman" w:cs="Times New Roman"/>
+          <w:b/>
+          <w:sz w:val="24"/>
+          <w:szCs w:val="24"/>
+        </w:rPr>
+        <w:t xml:space="preserve">                         Fig. 2.2</w:t>
+      </w:r>
+      <w:r>
+        <w:rPr>
+          <w:rFonts w:ascii="Times New Roman" w:hAnsi="Times New Roman" w:cs="Times New Roman"/>
+          <w:b/>
+          <w:sz w:val="24"/>
+          <w:szCs w:val="24"/>
+        </w:rPr>
+        <w:t xml:space="preserve"> </w:t>
+      </w:r>
+      <w:r>
+        <w:rPr>
+          <w:rFonts w:ascii="Times New Roman" w:hAnsi="Times New Roman" w:cs="Times New Roman"/>
+          <w:sz w:val="24"/>
+          <w:szCs w:val="24"/>
+        </w:rPr>
+        <w:t>Conversion from .java to .</w:t>
+      </w:r>
+      <w:proofErr w:type="spellStart"/>
+      <w:r>
+        <w:rPr>
+          <w:rFonts w:ascii="Times New Roman" w:hAnsi="Times New Roman" w:cs="Times New Roman"/>
+          <w:sz w:val="24"/>
+          <w:szCs w:val="24"/>
+        </w:rPr>
+        <w:t>dex</w:t>
+      </w:r>
+      <w:proofErr w:type="spellEnd"/>
+      <w:r>
+        <w:rPr>
+          <w:rFonts w:ascii="Times New Roman" w:hAnsi="Times New Roman" w:cs="Times New Roman"/>
+          <w:sz w:val="24"/>
+          <w:szCs w:val="24"/>
+        </w:rPr>
+        <w:t xml:space="preserve"> file</w:t>
+      </w:r>
+    </w:p>
+    <w:p>
+      <w:pPr>
+        <w:autoSpaceDE w:val="0"/>
+        <w:autoSpaceDN w:val="0"/>
+        <w:adjustRightInd w:val="0"/>
+        <w:spacing w:line="360" w:lineRule="auto"/>
+        <w:ind w:firstLine="720"/>
+        <w:jc w:val="both"/>
+        <w:rPr>
+          <w:rFonts w:ascii="Times New Roman" w:hAnsi="Times New Roman" w:cs="Times New Roman"/>
+          <w:sz w:val="24"/>
+          <w:szCs w:val="24"/>
+        </w:rPr>
+      </w:pPr>
+      <w:r>
+        <w:rPr>
+          <w:rFonts w:ascii="Times New Roman" w:hAnsi="Times New Roman" w:cs="Times New Roman"/>
+          <w:sz w:val="24"/>
+          <w:szCs w:val="24"/>
+        </w:rPr>
+        <w:t xml:space="preserve">As the result, it is possible to have multiple instances of </w:t>
+      </w:r>
+      <w:proofErr w:type="spellStart"/>
+      <w:r>
+        <w:rPr>
+          <w:rFonts w:ascii="Times New Roman" w:hAnsi="Times New Roman" w:cs="Times New Roman"/>
+          <w:sz w:val="24"/>
+          <w:szCs w:val="24"/>
+        </w:rPr>
+        <w:t>Dalvik</w:t>
+      </w:r>
+      <w:proofErr w:type="spellEnd"/>
+      <w:r>
+        <w:rPr>
+          <w:rFonts w:ascii="Times New Roman" w:hAnsi="Times New Roman" w:cs="Times New Roman"/>
+          <w:sz w:val="24"/>
+          <w:szCs w:val="24"/>
+        </w:rPr>
+        <w:t xml:space="preserve"> virtual machine running on the single device at the same time. The Core libraries are written in Java language and contains of the collection classes, the utilities, IO and other tools. </w:t>
+      </w:r>
+    </w:p>
+    <w:p>
+      <w:pPr>
+        <w:numPr>
+          <w:ilvl w:val="2"/>
+          <w:numId w:val="5"/>
+        </w:numPr>
+        <w:tabs>
+          <w:tab w:val="left" w:pos="540"/>
+        </w:tabs>
+        <w:autoSpaceDE w:val="0"/>
+        <w:autoSpaceDN w:val="0"/>
+        <w:adjustRightInd w:val="0"/>
+        <w:spacing w:before="100" w:after="0" w:line="360" w:lineRule="auto"/>
+        <w:ind w:left="270" w:firstLine="0"/>
+        <w:jc w:val="both"/>
+        <w:rPr>
+          <w:rFonts w:ascii="Times New Roman" w:hAnsi="Times New Roman" w:cs="Times New Roman"/>
+          <w:b/>
+          <w:sz w:val="24"/>
+          <w:szCs w:val="24"/>
+        </w:rPr>
+      </w:pPr>
+      <w:r>
+        <w:rPr>
+          <w:rFonts w:ascii="Times New Roman" w:hAnsi="Times New Roman" w:cs="Times New Roman"/>
+          <w:b/>
+          <w:sz w:val="24"/>
+          <w:szCs w:val="24"/>
+        </w:rPr>
+        <w:t>Application Framework</w:t>
+      </w:r>
+    </w:p>
+    <w:p>
+      <w:pPr>
+        <w:tabs>
+          <w:tab w:val="left" w:pos="90"/>
+        </w:tabs>
+        <w:autoSpaceDE w:val="0"/>
+        <w:autoSpaceDN w:val="0"/>
+        <w:adjustRightInd w:val="0"/>
+        <w:spacing w:before="100" w:line="360" w:lineRule="auto"/>
+        <w:ind w:left="90" w:firstLine="630"/>
+        <w:jc w:val="both"/>
+        <w:rPr>
+          <w:rFonts w:ascii="Times New Roman" w:hAnsi="Times New Roman" w:cs="Times New Roman"/>
+          <w:sz w:val="24"/>
+          <w:szCs w:val="24"/>
+        </w:rPr>
+      </w:pPr>
+      <w:r>
+        <w:rPr>
+          <w:rFonts w:ascii="Times New Roman" w:hAnsi="Times New Roman" w:cs="Times New Roman"/>
+          <w:sz w:val="24"/>
+          <w:szCs w:val="24"/>
+        </w:rPr>
+        <w:t>After that, there is Application Framework, written in Java language. It is a toolkit that all applications use, ones which come with mobile device like Contacts or SMS box, or applications written by Google and any Android developer. It has several components.</w:t>
+      </w:r>
+    </w:p>
+    <w:p>
+      <w:pPr>
+        <w:tabs>
+          <w:tab w:val="left" w:pos="90"/>
+          <w:tab w:val="left" w:pos="720"/>
+        </w:tabs>
+        <w:autoSpaceDE w:val="0"/>
+        <w:autoSpaceDN w:val="0"/>
+        <w:adjustRightInd w:val="0"/>
+        <w:spacing w:before="100" w:line="360" w:lineRule="auto"/>
+        <w:ind w:left="90" w:firstLine="630"/>
+        <w:jc w:val="both"/>
+        <w:rPr>
+          <w:rFonts w:ascii="Times New Roman" w:hAnsi="Times New Roman" w:cs="Times New Roman"/>
+          <w:sz w:val="24"/>
+          <w:szCs w:val="24"/>
+        </w:rPr>
+      </w:pPr>
+      <w:r>
+        <w:rPr>
+          <w:rFonts w:ascii="Times New Roman" w:hAnsi="Times New Roman" w:cs="Times New Roman"/>
+          <w:sz w:val="24"/>
+          <w:szCs w:val="24"/>
+        </w:rPr>
+        <w:t xml:space="preserve">The Activity Manager manages the life circle of the applications and provides a common navigation back stack for applications, which are running in different processes. The Package Manager keeps track of the applications, which are installed in the device. The Windows Manager is Java programming language abstraction on the top of lower level services that are provided by the Surface Manager. The Telephony Manager contains of a set of API necessary for calling applications. </w:t>
+      </w:r>
+    </w:p>
+    <w:p>
+      <w:pPr>
+        <w:tabs>
+          <w:tab w:val="left" w:pos="90"/>
+        </w:tabs>
+        <w:autoSpaceDE w:val="0"/>
+        <w:autoSpaceDN w:val="0"/>
+        <w:adjustRightInd w:val="0"/>
+        <w:spacing w:before="100" w:line="360" w:lineRule="auto"/>
+        <w:ind w:left="90" w:firstLine="630"/>
+        <w:jc w:val="both"/>
+        <w:rPr>
+          <w:rFonts w:ascii="Times New Roman" w:hAnsi="Times New Roman" w:cs="Times New Roman"/>
+          <w:sz w:val="24"/>
+          <w:szCs w:val="24"/>
+        </w:rPr>
+      </w:pPr>
+      <w:r>
+        <w:rPr>
+          <w:rFonts w:ascii="Times New Roman" w:hAnsi="Times New Roman" w:cs="Times New Roman"/>
+          <w:sz w:val="24"/>
+          <w:szCs w:val="24"/>
+        </w:rPr>
+        <w:lastRenderedPageBreak/>
+        <w:t xml:space="preserve">Content Providers was built for Android to share a data with other applications, for instance, the contacts of people in the address book can be used in other applications too. The Resource Manager is used to store localized strings, bitmaps, layout file descriptions and other external parts of the application. The View System generates a set of buttons and lists used in UI. Other components like Notification manager is used to customize display alerts and other functions. </w:t>
+      </w:r>
+    </w:p>
+    <w:p>
+      <w:pPr>
+        <w:numPr>
+          <w:ilvl w:val="2"/>
+          <w:numId w:val="5"/>
+        </w:numPr>
+        <w:tabs>
+          <w:tab w:val="left" w:pos="90"/>
+          <w:tab w:val="left" w:pos="630"/>
+          <w:tab w:val="left" w:pos="990"/>
+          <w:tab w:val="left" w:pos="1440"/>
+        </w:tabs>
+        <w:autoSpaceDE w:val="0"/>
+        <w:autoSpaceDN w:val="0"/>
+        <w:adjustRightInd w:val="0"/>
+        <w:spacing w:after="0" w:line="360" w:lineRule="auto"/>
+        <w:ind w:left="90" w:firstLine="270"/>
+        <w:jc w:val="both"/>
+        <w:rPr>
+          <w:rFonts w:ascii="Times New Roman" w:hAnsi="Times New Roman" w:cs="Times New Roman"/>
+          <w:b/>
+          <w:sz w:val="24"/>
+          <w:szCs w:val="24"/>
+        </w:rPr>
+      </w:pPr>
+      <w:r>
+        <w:rPr>
+          <w:rFonts w:ascii="Times New Roman" w:hAnsi="Times New Roman" w:cs="Times New Roman"/>
+          <w:b/>
+          <w:sz w:val="24"/>
+          <w:szCs w:val="24"/>
+        </w:rPr>
+        <w:t>Application Layer</w:t>
+      </w:r>
+    </w:p>
+    <w:p>
+      <w:pPr>
+        <w:tabs>
+          <w:tab w:val="left" w:pos="90"/>
+        </w:tabs>
+        <w:autoSpaceDE w:val="0"/>
+        <w:autoSpaceDN w:val="0"/>
+        <w:adjustRightInd w:val="0"/>
+        <w:spacing w:line="360" w:lineRule="auto"/>
+        <w:ind w:firstLine="720"/>
+        <w:jc w:val="both"/>
+        <w:rPr>
+          <w:rFonts w:ascii="Times New Roman" w:hAnsi="Times New Roman" w:cs="Times New Roman"/>
+          <w:sz w:val="24"/>
+          <w:szCs w:val="24"/>
+        </w:rPr>
+      </w:pPr>
+      <w:r>
+        <w:rPr>
+          <w:rFonts w:ascii="Times New Roman" w:hAnsi="Times New Roman" w:cs="Times New Roman"/>
+          <w:sz w:val="24"/>
+          <w:szCs w:val="24"/>
+        </w:rPr>
+        <w:t>At the top of Android Architecture we have all the applications, which are used by the final user. By installing different applications, the user can turn his mobile phone into the unique, optimized and smart mobile phone. All applications are written using the Java programming language.</w:t>
+      </w:r>
+    </w:p>
+    <w:p>
+      <w:pPr>
+        <w:spacing w:line="360" w:lineRule="auto"/>
+        <w:jc w:val="both"/>
+        <w:rPr>
+          <w:rFonts w:ascii="Times New Roman" w:hAnsi="Times New Roman" w:cs="Times New Roman"/>
+          <w:sz w:val="24"/>
+        </w:rPr>
+      </w:pPr>
     </w:p>
     <w:p>
       <w:pPr>
@@ -6037,7 +7748,23 @@
           <w:rFonts w:ascii="Times New Roman" w:hAnsi="Times New Roman" w:cs="Times New Roman"/>
           <w:sz w:val="24"/>
         </w:rPr>
-        <w:t>However, there are multiple tools in the market from companies such as Myriad Group and UpOnTek that provide Java ME to Android conversion services</w:t>
+        <w:t xml:space="preserve">However, there are multiple tools in the market from companies such as Myriad Group and </w:t>
+      </w:r>
+      <w:proofErr w:type="spellStart"/>
+      <w:r>
+        <w:rPr>
+          <w:rFonts w:ascii="Times New Roman" w:hAnsi="Times New Roman" w:cs="Times New Roman"/>
+          <w:sz w:val="24"/>
+        </w:rPr>
+        <w:t>UpOnTek</w:t>
+      </w:r>
+      <w:proofErr w:type="spellEnd"/>
+      <w:r>
+        <w:rPr>
+          <w:rFonts w:ascii="Times New Roman" w:hAnsi="Times New Roman" w:cs="Times New Roman"/>
+          <w:sz w:val="24"/>
+        </w:rPr>
+        <w:t xml:space="preserve"> that provide Java ME to Android conversion services</w:t>
       </w:r>
       <w:r>
         <w:rPr>
@@ -6082,7 +7809,23 @@
           <w:rFonts w:ascii="Times New Roman" w:hAnsi="Times New Roman" w:cs="Times New Roman"/>
           <w:sz w:val="24"/>
         </w:rPr>
-        <w:t>Java is a set of computer software and specifications developed by Sun Microsystems, which was later acquired by the Oracle Corporation, that provides a system for developing application software and deploying it in a cross-platform computing environment. Java is used in a wide variety of computing platforms from embedded devices and mobile phones to enterprise servers and supercomputers. While they are less common than standalone Java applications, Java applets run in secure, sandboxed environments to provide many features of native applications and</w:t>
+        <w:t xml:space="preserve">Java is a set of computer software and specifications developed by Sun Microsystems, which was later acquired by the Oracle </w:t>
+      </w:r>
+      <w:proofErr w:type="gramStart"/>
+      <w:r>
+        <w:rPr>
+          <w:rFonts w:ascii="Times New Roman" w:hAnsi="Times New Roman" w:cs="Times New Roman"/>
+          <w:sz w:val="24"/>
+        </w:rPr>
+        <w:t>Corporation, that</w:t>
+      </w:r>
+      <w:proofErr w:type="gramEnd"/>
+      <w:r>
+        <w:rPr>
+          <w:rFonts w:ascii="Times New Roman" w:hAnsi="Times New Roman" w:cs="Times New Roman"/>
+          <w:sz w:val="24"/>
+        </w:rPr>
+        <w:t xml:space="preserve"> provides a system for developing application software and deploying it in a cross-platform computing environment. Java is used in a wide variety of computing platforms from embedded devices and mobile phones to enterprise servers and supercomputers. While they are less common than standalone Java applications, Java applets run in secure, sandboxed environments to provide many features of native applications and</w:t>
       </w:r>
       <w:r>
         <w:rPr>
@@ -6106,7 +7849,40 @@
           <w:rFonts w:ascii="Times New Roman" w:hAnsi="Times New Roman" w:cs="Times New Roman"/>
           <w:sz w:val="24"/>
         </w:rPr>
-        <w:t>Writing in the Java programming language is the primary way to produce code that will be deployed as byte code in a Java Virtual Machine (JVM); byte code compilers are also available for other languages, including Ada, JavaScript, Python, and Ruby. In addition, several languages have been designed to run natively on the JVM, including Scala, Clojure and Groovy. Java syntax borrows heavily from C and C++, but object-oriented features are modeled afte</w:t>
+        <w:lastRenderedPageBreak/>
+        <w:t xml:space="preserve">Writing in the Java programming language is the primary way to produce code that will be deployed as byte code in a Java Virtual Machine (JVM); byte code compilers are also available for other languages, including Ada, JavaScript, Python, and Ruby. In addition, several languages have been designed to run natively on the JVM, including </w:t>
+      </w:r>
+      <w:proofErr w:type="spellStart"/>
+      <w:r>
+        <w:rPr>
+          <w:rFonts w:ascii="Times New Roman" w:hAnsi="Times New Roman" w:cs="Times New Roman"/>
+          <w:sz w:val="24"/>
+        </w:rPr>
+        <w:t>Scala</w:t>
+      </w:r>
+      <w:proofErr w:type="spellEnd"/>
+      <w:r>
+        <w:rPr>
+          <w:rFonts w:ascii="Times New Roman" w:hAnsi="Times New Roman" w:cs="Times New Roman"/>
+          <w:sz w:val="24"/>
+        </w:rPr>
+        <w:t xml:space="preserve">, </w:t>
+      </w:r>
+      <w:proofErr w:type="spellStart"/>
+      <w:r>
+        <w:rPr>
+          <w:rFonts w:ascii="Times New Roman" w:hAnsi="Times New Roman" w:cs="Times New Roman"/>
+          <w:sz w:val="24"/>
+        </w:rPr>
+        <w:t>Clojure</w:t>
+      </w:r>
+      <w:proofErr w:type="spellEnd"/>
+      <w:r>
+        <w:rPr>
+          <w:rFonts w:ascii="Times New Roman" w:hAnsi="Times New Roman" w:cs="Times New Roman"/>
+          <w:sz w:val="24"/>
+        </w:rPr>
+        <w:t xml:space="preserve"> and Groovy. Java syntax borrows heavily from C and C++, but object-oriented features are modeled afte</w:t>
       </w:r>
       <w:r>
         <w:rPr>
@@ -6137,7 +7913,6 @@
           <w:rFonts w:ascii="Times New Roman" w:hAnsi="Times New Roman" w:cs="Times New Roman"/>
           <w:sz w:val="24"/>
         </w:rPr>
-        <w:lastRenderedPageBreak/>
         <w:t>The Java platform is a suite of programs that facilitate developing and running programs written in the Java programming language. A Java platform will include an execution engine (called a virtual machine), a compiler and a set of libraries; there may also be additional servers and alternative libraries that depend on the requirements. Java is not specific to any processor or operating system as Java platforms have been implemented for a wide variety of hardware and operating systems with a view to enable Java programs to run identically on all of them. Different platforms target different classes of device and application domains</w:t>
       </w:r>
       <w:r>
@@ -6183,7 +7958,55 @@
           <w:rFonts w:ascii="Times New Roman" w:hAnsi="Times New Roman" w:cs="Times New Roman"/>
           <w:sz w:val="24"/>
         </w:rPr>
-        <w:t xml:space="preserve">The heart of the Java platform is the concept of a "virtual machine" that executes Java bytecode programs. This bytecode is the same no matter what hardware or operating system the program is running under. There is a JIT (Just In Time) compiler within the Java Virtual </w:t>
+        <w:t xml:space="preserve">The heart of the Java platform is the concept of a "virtual machine" that executes Java </w:t>
+      </w:r>
+      <w:proofErr w:type="spellStart"/>
+      <w:r>
+        <w:rPr>
+          <w:rFonts w:ascii="Times New Roman" w:hAnsi="Times New Roman" w:cs="Times New Roman"/>
+          <w:sz w:val="24"/>
+        </w:rPr>
+        <w:t>bytecode</w:t>
+      </w:r>
+      <w:proofErr w:type="spellEnd"/>
+      <w:r>
+        <w:rPr>
+          <w:rFonts w:ascii="Times New Roman" w:hAnsi="Times New Roman" w:cs="Times New Roman"/>
+          <w:sz w:val="24"/>
+        </w:rPr>
+        <w:t xml:space="preserve"> programs. This </w:t>
+      </w:r>
+      <w:proofErr w:type="spellStart"/>
+      <w:r>
+        <w:rPr>
+          <w:rFonts w:ascii="Times New Roman" w:hAnsi="Times New Roman" w:cs="Times New Roman"/>
+          <w:sz w:val="24"/>
+        </w:rPr>
+        <w:t>bytecode</w:t>
+      </w:r>
+      <w:proofErr w:type="spellEnd"/>
+      <w:r>
+        <w:rPr>
+          <w:rFonts w:ascii="Times New Roman" w:hAnsi="Times New Roman" w:cs="Times New Roman"/>
+          <w:sz w:val="24"/>
+        </w:rPr>
+        <w:t xml:space="preserve"> is the same no matter what hardware or operating system the program is running under. There is a JIT (Just </w:t>
+      </w:r>
+      <w:proofErr w:type="gramStart"/>
+      <w:r>
+        <w:rPr>
+          <w:rFonts w:ascii="Times New Roman" w:hAnsi="Times New Roman" w:cs="Times New Roman"/>
+          <w:sz w:val="24"/>
+        </w:rPr>
+        <w:t>In</w:t>
+      </w:r>
+      <w:proofErr w:type="gramEnd"/>
+      <w:r>
+        <w:rPr>
+          <w:rFonts w:ascii="Times New Roman" w:hAnsi="Times New Roman" w:cs="Times New Roman"/>
+          <w:sz w:val="24"/>
+        </w:rPr>
+        <w:t xml:space="preserve"> Time) compiler within the Java Virtual </w:t>
       </w:r>
       <w:r>
         <w:rPr>
@@ -6198,7 +8021,23 @@
           <w:rFonts w:ascii="Times New Roman" w:hAnsi="Times New Roman" w:cs="Times New Roman"/>
           <w:sz w:val="24"/>
         </w:rPr>
-        <w:t>, or JVM. The JIT compiler translates the Java bytecode into native processor instructions at run-time and caches the native c</w:t>
+        <w:t xml:space="preserve">, or JVM. The JIT compiler translates the Java </w:t>
+      </w:r>
+      <w:proofErr w:type="spellStart"/>
+      <w:r>
+        <w:rPr>
+          <w:rFonts w:ascii="Times New Roman" w:hAnsi="Times New Roman" w:cs="Times New Roman"/>
+          <w:sz w:val="24"/>
+        </w:rPr>
+        <w:t>bytecode</w:t>
+      </w:r>
+      <w:proofErr w:type="spellEnd"/>
+      <w:r>
+        <w:rPr>
+          <w:rFonts w:ascii="Times New Roman" w:hAnsi="Times New Roman" w:cs="Times New Roman"/>
+          <w:sz w:val="24"/>
+        </w:rPr>
+        <w:t xml:space="preserve"> into native processor instructions at run-time and caches the native c</w:t>
       </w:r>
       <w:r>
         <w:rPr>
@@ -6222,7 +8061,23 @@
           <w:rFonts w:ascii="Times New Roman" w:hAnsi="Times New Roman" w:cs="Times New Roman"/>
           <w:sz w:val="24"/>
         </w:rPr>
-        <w:t>The use of bytecode as an intermediate language permits Java programs to run on any platform that has a virtual machine available. The use of a JIT compiler means that Java applications, after a short delay during loading and once they have "warmed up" by being all or mostly JIT-compiled, tend to run about as fast</w:t>
+        <w:t xml:space="preserve">The use of </w:t>
+      </w:r>
+      <w:proofErr w:type="spellStart"/>
+      <w:r>
+        <w:rPr>
+          <w:rFonts w:ascii="Times New Roman" w:hAnsi="Times New Roman" w:cs="Times New Roman"/>
+          <w:sz w:val="24"/>
+        </w:rPr>
+        <w:t>bytecode</w:t>
+      </w:r>
+      <w:proofErr w:type="spellEnd"/>
+      <w:r>
+        <w:rPr>
+          <w:rFonts w:ascii="Times New Roman" w:hAnsi="Times New Roman" w:cs="Times New Roman"/>
+          <w:sz w:val="24"/>
+        </w:rPr>
+        <w:t xml:space="preserve"> as an intermediate language permits Java programs to run on any platform that has a virtual machine available. The use of a JIT compiler means that Java applications, after a short delay during loading and once they have "warmed up" by being all or mostly JIT-compiled, tend to run about as fast</w:t>
       </w:r>
       <w:r>
         <w:rPr>
@@ -6260,6 +8115,7 @@
           <w:rFonts w:ascii="Times New Roman" w:hAnsi="Times New Roman" w:cs="Times New Roman"/>
           <w:sz w:val="24"/>
         </w:rPr>
+        <w:lastRenderedPageBreak/>
         <w:t>Although Java programs are cross-platform or platform independent, the code of the Java Virtual Machines (JVM) that execute these programs is not. Every supported operating platform has its own JVM.</w:t>
       </w:r>
     </w:p>
@@ -6357,22 +8213,30 @@
           <w:rFonts w:ascii="Times New Roman" w:hAnsi="Times New Roman" w:cs="Times New Roman"/>
           <w:sz w:val="24"/>
         </w:rPr>
-        <w:t>ability across the Internet.</w:t>
-      </w:r>
-      <w:r>
-        <w:rPr>
-          <w:rFonts w:ascii="Times New Roman" w:hAnsi="Times New Roman" w:cs="Times New Roman"/>
-          <w:sz w:val="24"/>
-        </w:rPr>
-        <w:t xml:space="preserve">It is a textual data format with strong support via Unicode for different human languages. </w:t>
-      </w:r>
-      <w:r>
-        <w:rPr>
-          <w:rFonts w:ascii="Times New Roman" w:hAnsi="Times New Roman" w:cs="Times New Roman"/>
-          <w:sz w:val="24"/>
-        </w:rPr>
-        <w:lastRenderedPageBreak/>
-        <w:t>Although the design of XML focuses on documents, it is widely used for the representation</w:t>
+        <w:t xml:space="preserve">ability across the </w:t>
+      </w:r>
+      <w:proofErr w:type="spellStart"/>
+      <w:r>
+        <w:rPr>
+          <w:rFonts w:ascii="Times New Roman" w:hAnsi="Times New Roman" w:cs="Times New Roman"/>
+          <w:sz w:val="24"/>
+        </w:rPr>
+        <w:t>Internet.</w:t>
+      </w:r>
+      <w:r>
+        <w:rPr>
+          <w:rFonts w:ascii="Times New Roman" w:hAnsi="Times New Roman" w:cs="Times New Roman"/>
+          <w:sz w:val="24"/>
+        </w:rPr>
+        <w:t>It</w:t>
+      </w:r>
+      <w:proofErr w:type="spellEnd"/>
+      <w:r>
+        <w:rPr>
+          <w:rFonts w:ascii="Times New Roman" w:hAnsi="Times New Roman" w:cs="Times New Roman"/>
+          <w:sz w:val="24"/>
+        </w:rPr>
+        <w:t xml:space="preserve"> is a textual data format with strong support via Unicode for different human languages. Although the design of XML focuses on documents, it is widely used for the representation</w:t>
       </w:r>
       <w:r>
         <w:rPr>
@@ -6396,7 +8260,23 @@
           <w:rFonts w:ascii="Times New Roman" w:hAnsi="Times New Roman" w:cs="Times New Roman"/>
           <w:sz w:val="24"/>
         </w:rPr>
-        <w:t>XML has come into common use for the interchange of data over the Internet. IETF RFC 7303 gives rules for the construction of Internet Media Types for use when sending XML. It also defines the media types application/xml and text/xml, which say only that the data is in XML, and nothing about its semantics. The use of text/xml has been criticized as a potential source of encoding problems and it has been suggested that it should be deprecated.</w:t>
+        <w:t xml:space="preserve">XML has come into common use for the interchange of data over the Internet. IETF RFC 7303 gives rules for the construction of Internet Media Types for use when sending XML. It also defines the media </w:t>
+      </w:r>
+      <w:proofErr w:type="gramStart"/>
+      <w:r>
+        <w:rPr>
+          <w:rFonts w:ascii="Times New Roman" w:hAnsi="Times New Roman" w:cs="Times New Roman"/>
+          <w:sz w:val="24"/>
+        </w:rPr>
+        <w:t>types</w:t>
+      </w:r>
+      <w:proofErr w:type="gramEnd"/>
+      <w:r>
+        <w:rPr>
+          <w:rFonts w:ascii="Times New Roman" w:hAnsi="Times New Roman" w:cs="Times New Roman"/>
+          <w:sz w:val="24"/>
+        </w:rPr>
+        <w:t xml:space="preserve"> application/xml and text/xml, which say only that the data is in XML, and nothing about its semantics. The use of text/xml has been criticized as a potential source of encoding problems and it has been suggested that it should be deprecated.</w:t>
       </w:r>
     </w:p>
     <w:p>
@@ -6469,7 +8349,23 @@
           <w:rFonts w:ascii="Times New Roman" w:hAnsi="Times New Roman" w:cs="Times New Roman"/>
           <w:sz w:val="24"/>
         </w:rPr>
-        <w:t xml:space="preserve"> Strings of characters that are not markup are content. However, in a CDATA section, the delimiters &lt;![CDATA [and]]&gt; are classified as markup, while the text between them is classified as content. In addition, whitespace before and after the outermost element is classified as markup.</w:t>
+        <w:t xml:space="preserve"> Strings of characters that are not markup are content. However, in a CDATA section, the delimiters &lt;</w:t>
+      </w:r>
+      <w:proofErr w:type="gramStart"/>
+      <w:r>
+        <w:rPr>
+          <w:rFonts w:ascii="Times New Roman" w:hAnsi="Times New Roman" w:cs="Times New Roman"/>
+          <w:sz w:val="24"/>
+        </w:rPr>
+        <w:t>![</w:t>
+      </w:r>
+      <w:proofErr w:type="gramEnd"/>
+      <w:r>
+        <w:rPr>
+          <w:rFonts w:ascii="Times New Roman" w:hAnsi="Times New Roman" w:cs="Times New Roman"/>
+          <w:sz w:val="24"/>
+        </w:rPr>
+        <w:t>CDATA [and]]&gt; are classified as markup, while the text between them is classified as content. In addition, whitespace before and after the outermost element is classified as markup.</w:t>
       </w:r>
     </w:p>
     <w:p>
@@ -6510,7 +8406,24 @@
           <w:rFonts w:ascii="Times New Roman" w:hAnsi="Times New Roman" w:cs="Times New Roman"/>
           <w:sz w:val="24"/>
         </w:rPr>
-        <w:t xml:space="preserve">    &lt;? xml version="1.0" encoding="UTF-8"?&gt;</w:t>
+        <w:lastRenderedPageBreak/>
+        <w:t xml:space="preserve">    &lt;? </w:t>
+      </w:r>
+      <w:proofErr w:type="gramStart"/>
+      <w:r>
+        <w:rPr>
+          <w:rFonts w:ascii="Times New Roman" w:hAnsi="Times New Roman" w:cs="Times New Roman"/>
+          <w:sz w:val="24"/>
+        </w:rPr>
+        <w:t>xml</w:t>
+      </w:r>
+      <w:proofErr w:type="gramEnd"/>
+      <w:r>
+        <w:rPr>
+          <w:rFonts w:ascii="Times New Roman" w:hAnsi="Times New Roman" w:cs="Times New Roman"/>
+          <w:sz w:val="24"/>
+        </w:rPr>
+        <w:t xml:space="preserve"> version="1.0" encoding="UTF-8"?&gt;</w:t>
       </w:r>
     </w:p>
     <w:p>
@@ -6560,26 +8473,6 @@
         </w:rPr>
         <w:t>XML processors are classified as validating or non-validating depending on whether or not they check XML documents for validity. A processor that discovers a validity error must be able to report it, but may continue normal processing.</w:t>
       </w:r>
-    </w:p>
-    <w:p>
-      <w:pPr>
-        <w:spacing w:line="360" w:lineRule="auto"/>
-        <w:jc w:val="both"/>
-        <w:rPr>
-          <w:rFonts w:ascii="Times New Roman" w:hAnsi="Times New Roman" w:cs="Times New Roman"/>
-          <w:sz w:val="24"/>
-        </w:rPr>
-      </w:pPr>
-    </w:p>
-    <w:p>
-      <w:pPr>
-        <w:spacing w:line="360" w:lineRule="auto"/>
-        <w:jc w:val="both"/>
-        <w:rPr>
-          <w:rFonts w:ascii="Times New Roman" w:hAnsi="Times New Roman" w:cs="Times New Roman"/>
-          <w:sz w:val="24"/>
-        </w:rPr>
-      </w:pPr>
     </w:p>
     <w:p>
       <w:pPr>
@@ -6599,111 +8492,367 @@
           <w:sz w:val="28"/>
           <w:szCs w:val="28"/>
         </w:rPr>
+        <w:t>Apache</w:t>
+      </w:r>
+    </w:p>
+    <w:p>
+      <w:pPr>
+        <w:spacing w:line="360" w:lineRule="auto"/>
+        <w:jc w:val="both"/>
+        <w:rPr>
+          <w:rFonts w:ascii="Times New Roman" w:hAnsi="Times New Roman" w:cs="Times New Roman"/>
+          <w:sz w:val="24"/>
+        </w:rPr>
+      </w:pPr>
+      <w:r>
+        <w:rPr>
+          <w:rFonts w:ascii="Times New Roman" w:hAnsi="Times New Roman" w:cs="Times New Roman"/>
+          <w:sz w:val="24"/>
+        </w:rPr>
+        <w:t xml:space="preserve">The Apache HTTP Server, is the world's most used web server software. Originally based on the NCSA </w:t>
+      </w:r>
+      <w:proofErr w:type="spellStart"/>
+      <w:r>
+        <w:rPr>
+          <w:rFonts w:ascii="Times New Roman" w:hAnsi="Times New Roman" w:cs="Times New Roman"/>
+          <w:sz w:val="24"/>
+        </w:rPr>
+        <w:t>HTTPd</w:t>
+      </w:r>
+      <w:proofErr w:type="spellEnd"/>
+      <w:r>
+        <w:rPr>
+          <w:rFonts w:ascii="Times New Roman" w:hAnsi="Times New Roman" w:cs="Times New Roman"/>
+          <w:sz w:val="24"/>
+        </w:rPr>
+        <w:t xml:space="preserve"> server, development of Apache began in early 1995 after work on the NCSA code stalled. Apache played a key role in the initial </w:t>
+      </w:r>
+      <w:r>
+        <w:rPr>
+          <w:rFonts w:ascii="Times New Roman" w:hAnsi="Times New Roman" w:cs="Times New Roman"/>
+          <w:sz w:val="24"/>
+        </w:rPr>
+        <w:t>growth of the World Wide Web,</w:t>
+      </w:r>
+      <w:r>
+        <w:rPr>
+          <w:rFonts w:ascii="Times New Roman" w:hAnsi="Times New Roman" w:cs="Times New Roman"/>
+          <w:sz w:val="24"/>
+        </w:rPr>
+        <w:t xml:space="preserve"> quickly overtaking NCSA </w:t>
+      </w:r>
+      <w:proofErr w:type="spellStart"/>
+      <w:r>
+        <w:rPr>
+          <w:rFonts w:ascii="Times New Roman" w:hAnsi="Times New Roman" w:cs="Times New Roman"/>
+          <w:sz w:val="24"/>
+        </w:rPr>
+        <w:t>HTTPd</w:t>
+      </w:r>
+      <w:proofErr w:type="spellEnd"/>
+      <w:r>
+        <w:rPr>
+          <w:rFonts w:ascii="Times New Roman" w:hAnsi="Times New Roman" w:cs="Times New Roman"/>
+          <w:sz w:val="24"/>
+        </w:rPr>
+        <w:t xml:space="preserve"> as the dominant HTTP server, and has remained most popular since April 1996. In 2009, it became the first web server software to serve mo</w:t>
+      </w:r>
+      <w:r>
+        <w:rPr>
+          <w:rFonts w:ascii="Times New Roman" w:hAnsi="Times New Roman" w:cs="Times New Roman"/>
+          <w:sz w:val="24"/>
+        </w:rPr>
+        <w:t>re than 100 million websites.</w:t>
+      </w:r>
+    </w:p>
+    <w:p>
+      <w:pPr>
+        <w:spacing w:line="360" w:lineRule="auto"/>
+        <w:jc w:val="both"/>
+        <w:rPr>
+          <w:rFonts w:ascii="Times New Roman" w:hAnsi="Times New Roman" w:cs="Times New Roman"/>
+          <w:sz w:val="24"/>
+        </w:rPr>
+      </w:pPr>
+      <w:r>
+        <w:rPr>
+          <w:rFonts w:ascii="Times New Roman" w:hAnsi="Times New Roman" w:cs="Times New Roman"/>
+          <w:sz w:val="24"/>
+        </w:rPr>
+        <w:t>Apache is developed and maintained by an open community of developers under the auspices of the Apache Software Foundation. Most commonly used on a Unix-</w:t>
+      </w:r>
+      <w:r>
+        <w:rPr>
+          <w:rFonts w:ascii="Times New Roman" w:hAnsi="Times New Roman" w:cs="Times New Roman"/>
+          <w:sz w:val="24"/>
+        </w:rPr>
+        <w:t xml:space="preserve">like system (usually Linux), </w:t>
+      </w:r>
+      <w:r>
+        <w:rPr>
+          <w:rFonts w:ascii="Times New Roman" w:hAnsi="Times New Roman" w:cs="Times New Roman"/>
+          <w:sz w:val="24"/>
+        </w:rPr>
+        <w:t xml:space="preserve">the software is available for a wide variety of operating systems besides Unix, including </w:t>
+      </w:r>
+      <w:proofErr w:type="spellStart"/>
+      <w:r>
+        <w:rPr>
+          <w:rFonts w:ascii="Times New Roman" w:hAnsi="Times New Roman" w:cs="Times New Roman"/>
+          <w:sz w:val="24"/>
+        </w:rPr>
+        <w:t>eComStation</w:t>
+      </w:r>
+      <w:proofErr w:type="spellEnd"/>
+      <w:r>
+        <w:rPr>
+          <w:rFonts w:ascii="Times New Roman" w:hAnsi="Times New Roman" w:cs="Times New Roman"/>
+          <w:sz w:val="24"/>
+        </w:rPr>
+        <w:t>, Microsoft Windows, NetWare, OpenVMS, OS/2, and TPF. Released under the Apache License, Apache is free and open-source software.</w:t>
+      </w:r>
+    </w:p>
+    <w:p>
+      <w:pPr>
+        <w:spacing w:line="360" w:lineRule="auto"/>
+        <w:jc w:val="both"/>
+        <w:rPr>
+          <w:rFonts w:ascii="Times New Roman" w:hAnsi="Times New Roman" w:cs="Times New Roman"/>
+          <w:sz w:val="24"/>
+        </w:rPr>
+      </w:pPr>
+      <w:r>
+        <w:rPr>
+          <w:rFonts w:ascii="Times New Roman" w:hAnsi="Times New Roman" w:cs="Times New Roman"/>
+          <w:sz w:val="24"/>
+        </w:rPr>
+        <w:t xml:space="preserve">Apache supports a variety of features, many implemented as compiled modules which extend the core functionality. These can range from server-side programming language support to authentication schemes. Some common language interfaces support Perl, Python, </w:t>
+      </w:r>
+      <w:proofErr w:type="spellStart"/>
+      <w:r>
+        <w:rPr>
+          <w:rFonts w:ascii="Times New Roman" w:hAnsi="Times New Roman" w:cs="Times New Roman"/>
+          <w:sz w:val="24"/>
+        </w:rPr>
+        <w:t>Tcl</w:t>
+      </w:r>
+      <w:proofErr w:type="spellEnd"/>
+      <w:r>
+        <w:rPr>
+          <w:rFonts w:ascii="Times New Roman" w:hAnsi="Times New Roman" w:cs="Times New Roman"/>
+          <w:sz w:val="24"/>
+        </w:rPr>
+        <w:t xml:space="preserve">, and PHP. Popular authentication modules include </w:t>
+      </w:r>
+      <w:proofErr w:type="spellStart"/>
+      <w:r>
+        <w:rPr>
+          <w:rFonts w:ascii="Times New Roman" w:hAnsi="Times New Roman" w:cs="Times New Roman"/>
+          <w:sz w:val="24"/>
+        </w:rPr>
+        <w:t>mod_access</w:t>
+      </w:r>
+      <w:proofErr w:type="spellEnd"/>
+      <w:r>
+        <w:rPr>
+          <w:rFonts w:ascii="Times New Roman" w:hAnsi="Times New Roman" w:cs="Times New Roman"/>
+          <w:sz w:val="24"/>
+        </w:rPr>
+        <w:t xml:space="preserve">, </w:t>
+      </w:r>
+      <w:proofErr w:type="spellStart"/>
+      <w:r>
+        <w:rPr>
+          <w:rFonts w:ascii="Times New Roman" w:hAnsi="Times New Roman" w:cs="Times New Roman"/>
+          <w:sz w:val="24"/>
+        </w:rPr>
+        <w:t>mod_auth</w:t>
+      </w:r>
+      <w:proofErr w:type="spellEnd"/>
+      <w:r>
+        <w:rPr>
+          <w:rFonts w:ascii="Times New Roman" w:hAnsi="Times New Roman" w:cs="Times New Roman"/>
+          <w:sz w:val="24"/>
+        </w:rPr>
+        <w:t xml:space="preserve">, </w:t>
+      </w:r>
+      <w:proofErr w:type="spellStart"/>
+      <w:r>
+        <w:rPr>
+          <w:rFonts w:ascii="Times New Roman" w:hAnsi="Times New Roman" w:cs="Times New Roman"/>
+          <w:sz w:val="24"/>
+        </w:rPr>
+        <w:t>mod_digest</w:t>
+      </w:r>
+      <w:proofErr w:type="spellEnd"/>
+      <w:r>
+        <w:rPr>
+          <w:rFonts w:ascii="Times New Roman" w:hAnsi="Times New Roman" w:cs="Times New Roman"/>
+          <w:sz w:val="24"/>
+        </w:rPr>
+        <w:t xml:space="preserve">, and </w:t>
+      </w:r>
+      <w:proofErr w:type="spellStart"/>
+      <w:r>
+        <w:rPr>
+          <w:rFonts w:ascii="Times New Roman" w:hAnsi="Times New Roman" w:cs="Times New Roman"/>
+          <w:sz w:val="24"/>
+        </w:rPr>
+        <w:t>mod_auth_digest</w:t>
+      </w:r>
+      <w:proofErr w:type="spellEnd"/>
+      <w:r>
+        <w:rPr>
+          <w:rFonts w:ascii="Times New Roman" w:hAnsi="Times New Roman" w:cs="Times New Roman"/>
+          <w:sz w:val="24"/>
+        </w:rPr>
+        <w:t xml:space="preserve">, the successor to </w:t>
+      </w:r>
+      <w:proofErr w:type="spellStart"/>
+      <w:r>
+        <w:rPr>
+          <w:rFonts w:ascii="Times New Roman" w:hAnsi="Times New Roman" w:cs="Times New Roman"/>
+          <w:sz w:val="24"/>
+        </w:rPr>
+        <w:t>mod_digest</w:t>
+      </w:r>
+      <w:proofErr w:type="spellEnd"/>
+      <w:r>
+        <w:rPr>
+          <w:rFonts w:ascii="Times New Roman" w:hAnsi="Times New Roman" w:cs="Times New Roman"/>
+          <w:sz w:val="24"/>
+        </w:rPr>
+        <w:t>. A sample of other features include Secure Sockets Layer and Transport Layer Security support (</w:t>
+      </w:r>
+      <w:proofErr w:type="spellStart"/>
+      <w:r>
+        <w:rPr>
+          <w:rFonts w:ascii="Times New Roman" w:hAnsi="Times New Roman" w:cs="Times New Roman"/>
+          <w:sz w:val="24"/>
+        </w:rPr>
+        <w:t>mod_ssl</w:t>
+      </w:r>
+      <w:proofErr w:type="spellEnd"/>
+      <w:r>
+        <w:rPr>
+          <w:rFonts w:ascii="Times New Roman" w:hAnsi="Times New Roman" w:cs="Times New Roman"/>
+          <w:sz w:val="24"/>
+        </w:rPr>
+        <w:t>), a proxy module (</w:t>
+      </w:r>
+      <w:proofErr w:type="spellStart"/>
+      <w:r>
+        <w:rPr>
+          <w:rFonts w:ascii="Times New Roman" w:hAnsi="Times New Roman" w:cs="Times New Roman"/>
+          <w:sz w:val="24"/>
+        </w:rPr>
+        <w:t>mod_proxy</w:t>
+      </w:r>
+      <w:proofErr w:type="spellEnd"/>
+      <w:r>
+        <w:rPr>
+          <w:rFonts w:ascii="Times New Roman" w:hAnsi="Times New Roman" w:cs="Times New Roman"/>
+          <w:sz w:val="24"/>
+        </w:rPr>
+        <w:t>), a URL rewriting module (</w:t>
+      </w:r>
+      <w:proofErr w:type="spellStart"/>
+      <w:r>
+        <w:rPr>
+          <w:rFonts w:ascii="Times New Roman" w:hAnsi="Times New Roman" w:cs="Times New Roman"/>
+          <w:sz w:val="24"/>
+        </w:rPr>
+        <w:t>mod_rewrite</w:t>
+      </w:r>
+      <w:proofErr w:type="spellEnd"/>
+      <w:r>
+        <w:rPr>
+          <w:rFonts w:ascii="Times New Roman" w:hAnsi="Times New Roman" w:cs="Times New Roman"/>
+          <w:sz w:val="24"/>
+        </w:rPr>
+        <w:t>), custom log files (</w:t>
+      </w:r>
+      <w:proofErr w:type="spellStart"/>
+      <w:r>
+        <w:rPr>
+          <w:rFonts w:ascii="Times New Roman" w:hAnsi="Times New Roman" w:cs="Times New Roman"/>
+          <w:sz w:val="24"/>
+        </w:rPr>
+        <w:t>mod_log_config</w:t>
+      </w:r>
+      <w:proofErr w:type="spellEnd"/>
+      <w:r>
+        <w:rPr>
+          <w:rFonts w:ascii="Times New Roman" w:hAnsi="Times New Roman" w:cs="Times New Roman"/>
+          <w:sz w:val="24"/>
+        </w:rPr>
+        <w:t>), and filtering support (</w:t>
+      </w:r>
+      <w:proofErr w:type="spellStart"/>
+      <w:r>
+        <w:rPr>
+          <w:rFonts w:ascii="Times New Roman" w:hAnsi="Times New Roman" w:cs="Times New Roman"/>
+          <w:sz w:val="24"/>
+        </w:rPr>
+        <w:t>mod_include</w:t>
+      </w:r>
+      <w:proofErr w:type="spellEnd"/>
+      <w:r>
+        <w:rPr>
+          <w:rFonts w:ascii="Times New Roman" w:hAnsi="Times New Roman" w:cs="Times New Roman"/>
+          <w:sz w:val="24"/>
+        </w:rPr>
+        <w:t xml:space="preserve"> and </w:t>
+      </w:r>
+      <w:proofErr w:type="spellStart"/>
+      <w:r>
+        <w:rPr>
+          <w:rFonts w:ascii="Times New Roman" w:hAnsi="Times New Roman" w:cs="Times New Roman"/>
+          <w:sz w:val="24"/>
+        </w:rPr>
+        <w:t>mod_ext_filter</w:t>
+      </w:r>
+      <w:proofErr w:type="spellEnd"/>
+      <w:r>
+        <w:rPr>
+          <w:rFonts w:ascii="Times New Roman" w:hAnsi="Times New Roman" w:cs="Times New Roman"/>
+          <w:sz w:val="24"/>
+        </w:rPr>
+        <w:t>).</w:t>
+      </w:r>
+    </w:p>
+    <w:p>
+      <w:pPr>
+        <w:spacing w:line="360" w:lineRule="auto"/>
+        <w:jc w:val="both"/>
+        <w:rPr>
+          <w:rFonts w:ascii="Times New Roman" w:hAnsi="Times New Roman" w:cs="Times New Roman"/>
+          <w:sz w:val="24"/>
+        </w:rPr>
+      </w:pPr>
+      <w:r>
+        <w:rPr>
+          <w:rFonts w:ascii="Times New Roman" w:hAnsi="Times New Roman" w:cs="Times New Roman"/>
+          <w:sz w:val="24"/>
+        </w:rPr>
         <w:lastRenderedPageBreak/>
-        <w:t>Apache</w:t>
-      </w:r>
-    </w:p>
-    <w:p>
-      <w:pPr>
-        <w:spacing w:line="360" w:lineRule="auto"/>
-        <w:jc w:val="both"/>
-        <w:rPr>
-          <w:rFonts w:ascii="Times New Roman" w:hAnsi="Times New Roman" w:cs="Times New Roman"/>
-          <w:sz w:val="24"/>
-        </w:rPr>
-      </w:pPr>
-      <w:r>
-        <w:rPr>
-          <w:rFonts w:ascii="Times New Roman" w:hAnsi="Times New Roman" w:cs="Times New Roman"/>
-          <w:sz w:val="24"/>
-        </w:rPr>
-        <w:t xml:space="preserve">The Apache HTTP Server, is the world's most used web server software. Originally based on the NCSA HTTPd server, development of Apache began in early 1995 after work on the NCSA code stalled. Apache played a key role in the initial </w:t>
-      </w:r>
-      <w:r>
-        <w:rPr>
-          <w:rFonts w:ascii="Times New Roman" w:hAnsi="Times New Roman" w:cs="Times New Roman"/>
-          <w:sz w:val="24"/>
-        </w:rPr>
-        <w:t>growth of the World Wide Web,</w:t>
-      </w:r>
-      <w:r>
-        <w:rPr>
-          <w:rFonts w:ascii="Times New Roman" w:hAnsi="Times New Roman" w:cs="Times New Roman"/>
-          <w:sz w:val="24"/>
-        </w:rPr>
-        <w:t xml:space="preserve"> quickly overtaking NCSA HTTPd as the dominant HTTP server, and has remained most popular since April 1996. In 2009, it became the first web server software to serve mo</w:t>
-      </w:r>
-      <w:r>
-        <w:rPr>
-          <w:rFonts w:ascii="Times New Roman" w:hAnsi="Times New Roman" w:cs="Times New Roman"/>
-          <w:sz w:val="24"/>
-        </w:rPr>
-        <w:t>re than 100 million websites.</w:t>
-      </w:r>
-    </w:p>
-    <w:p>
-      <w:pPr>
-        <w:spacing w:line="360" w:lineRule="auto"/>
-        <w:jc w:val="both"/>
-        <w:rPr>
-          <w:rFonts w:ascii="Times New Roman" w:hAnsi="Times New Roman" w:cs="Times New Roman"/>
-          <w:sz w:val="24"/>
-        </w:rPr>
-      </w:pPr>
-      <w:r>
-        <w:rPr>
-          <w:rFonts w:ascii="Times New Roman" w:hAnsi="Times New Roman" w:cs="Times New Roman"/>
-          <w:sz w:val="24"/>
-        </w:rPr>
-        <w:t>Apache is developed and maintained by an open community of developers under the auspices of the Apache Software Foundation. Most commonly used on a Unix-</w:t>
-      </w:r>
-      <w:r>
-        <w:rPr>
-          <w:rFonts w:ascii="Times New Roman" w:hAnsi="Times New Roman" w:cs="Times New Roman"/>
-          <w:sz w:val="24"/>
-        </w:rPr>
-        <w:t xml:space="preserve">like system (usually Linux), </w:t>
-      </w:r>
-      <w:r>
-        <w:rPr>
-          <w:rFonts w:ascii="Times New Roman" w:hAnsi="Times New Roman" w:cs="Times New Roman"/>
-          <w:sz w:val="24"/>
-        </w:rPr>
-        <w:t>the software is available for a wide variety of operating systems besides Unix, including eComStation, Microsoft Windows, NetWare, OpenVMS, OS/2, and TPF. Released under the Apache License, Apache is free and open-source software.</w:t>
-      </w:r>
-    </w:p>
-    <w:p>
-      <w:pPr>
-        <w:spacing w:line="360" w:lineRule="auto"/>
-        <w:jc w:val="both"/>
-        <w:rPr>
-          <w:rFonts w:ascii="Times New Roman" w:hAnsi="Times New Roman" w:cs="Times New Roman"/>
-          <w:sz w:val="24"/>
-        </w:rPr>
-      </w:pPr>
-      <w:r>
-        <w:rPr>
-          <w:rFonts w:ascii="Times New Roman" w:hAnsi="Times New Roman" w:cs="Times New Roman"/>
-          <w:sz w:val="24"/>
-        </w:rPr>
-        <w:t>Apache supports a variety of features, many implemented as compiled modules which extend the core functionality. These can range from server-side programming language support to authentication schemes. Some common language interfaces support Perl, Python, Tcl, and PHP. Popular authentication modules include mod_access, mod_auth, mod_digest, and mod_auth_digest, the successor to mod_digest. A sample of other features include Secure Sockets Layer and Transport Layer Security support (mod_ssl), a proxy module (mod_proxy), a URL rewriting module (mod_rewrite), custom log files (mod_log_config), and filtering support (mod_include and mod_ext_filter).</w:t>
-      </w:r>
-    </w:p>
-    <w:p>
-      <w:pPr>
-        <w:spacing w:line="360" w:lineRule="auto"/>
-        <w:jc w:val="both"/>
-        <w:rPr>
-          <w:rFonts w:ascii="Times New Roman" w:hAnsi="Times New Roman" w:cs="Times New Roman"/>
-          <w:sz w:val="24"/>
-        </w:rPr>
-      </w:pPr>
-      <w:r>
-        <w:rPr>
-          <w:rFonts w:ascii="Times New Roman" w:hAnsi="Times New Roman" w:cs="Times New Roman"/>
-          <w:sz w:val="24"/>
-        </w:rPr>
-        <w:t>Instead of implementing a single architecture, Apache provides a variety of MultiProcessing Modules (MPMs), which allow Apache to run in a process-based, hybrid (process and thread) or event-hybrid mode, to better match the demands of each particular infrastructure. This implies that the choice of correct MPM and the correct configuration is important. Where compromises in performance need to be made, the design of Apache is to reduce latency and increase throughput, relative to simply handling more requests, thus ensuring consistent and reliable processing of requests within reasonable time-frames</w:t>
+        <w:t xml:space="preserve">Instead of implementing a single architecture, Apache provides a variety of </w:t>
+      </w:r>
+      <w:proofErr w:type="spellStart"/>
+      <w:r>
+        <w:rPr>
+          <w:rFonts w:ascii="Times New Roman" w:hAnsi="Times New Roman" w:cs="Times New Roman"/>
+          <w:sz w:val="24"/>
+        </w:rPr>
+        <w:t>MultiProcessing</w:t>
+      </w:r>
+      <w:proofErr w:type="spellEnd"/>
+      <w:r>
+        <w:rPr>
+          <w:rFonts w:ascii="Times New Roman" w:hAnsi="Times New Roman" w:cs="Times New Roman"/>
+          <w:sz w:val="24"/>
+        </w:rPr>
+        <w:t xml:space="preserve"> Modules (MPMs), which allow Apache to run in a process-based, hybrid (process and thread) or event-hybrid mode, to better match the demands of each particular infrastructure. This implies that the choice of correct MPM and the correct configuration is important. Where compromises in performance need to be made, the design of Apache is to reduce latency and increase throughput, relative to simply handling more requests, thus ensuring consistent and reliable processing of requests within reasonable time-frames</w:t>
       </w:r>
       <w:r>
         <w:rPr>
@@ -6741,141 +8890,230 @@
           <w:sz w:val="28"/>
           <w:szCs w:val="28"/>
         </w:rPr>
+        <w:t>PHP</w:t>
+      </w:r>
+    </w:p>
+    <w:p>
+      <w:pPr>
+        <w:spacing w:line="360" w:lineRule="auto"/>
+        <w:jc w:val="both"/>
+        <w:rPr>
+          <w:rFonts w:ascii="Times New Roman" w:hAnsi="Times New Roman" w:cs="Times New Roman"/>
+          <w:sz w:val="24"/>
+        </w:rPr>
+      </w:pPr>
+      <w:r>
+        <w:rPr>
+          <w:rFonts w:ascii="Times New Roman" w:hAnsi="Times New Roman" w:cs="Times New Roman"/>
+          <w:sz w:val="24"/>
+        </w:rPr>
+        <w:t>PHP is a server-side scripting language designed for web development but also used as a general-purpose programming language. Originally create</w:t>
+      </w:r>
+      <w:r>
+        <w:rPr>
+          <w:rFonts w:ascii="Times New Roman" w:hAnsi="Times New Roman" w:cs="Times New Roman"/>
+          <w:sz w:val="24"/>
+        </w:rPr>
+        <w:t xml:space="preserve">d by </w:t>
+      </w:r>
+      <w:proofErr w:type="spellStart"/>
+      <w:r>
+        <w:rPr>
+          <w:rFonts w:ascii="Times New Roman" w:hAnsi="Times New Roman" w:cs="Times New Roman"/>
+          <w:sz w:val="24"/>
+        </w:rPr>
+        <w:t>Rasmus</w:t>
+      </w:r>
+      <w:proofErr w:type="spellEnd"/>
+      <w:r>
+        <w:rPr>
+          <w:rFonts w:ascii="Times New Roman" w:hAnsi="Times New Roman" w:cs="Times New Roman"/>
+          <w:sz w:val="24"/>
+        </w:rPr>
+        <w:t xml:space="preserve"> </w:t>
+      </w:r>
+      <w:proofErr w:type="spellStart"/>
+      <w:r>
+        <w:rPr>
+          <w:rFonts w:ascii="Times New Roman" w:hAnsi="Times New Roman" w:cs="Times New Roman"/>
+          <w:sz w:val="24"/>
+        </w:rPr>
+        <w:t>Lerdorf</w:t>
+      </w:r>
+      <w:proofErr w:type="spellEnd"/>
+      <w:r>
+        <w:rPr>
+          <w:rFonts w:ascii="Times New Roman" w:hAnsi="Times New Roman" w:cs="Times New Roman"/>
+          <w:sz w:val="24"/>
+        </w:rPr>
+        <w:t xml:space="preserve"> in 1994, </w:t>
+      </w:r>
+      <w:r>
+        <w:rPr>
+          <w:rFonts w:ascii="Times New Roman" w:hAnsi="Times New Roman" w:cs="Times New Roman"/>
+          <w:sz w:val="24"/>
+        </w:rPr>
+        <w:t>the PHP reference implementation is n</w:t>
+      </w:r>
+      <w:r>
+        <w:rPr>
+          <w:rFonts w:ascii="Times New Roman" w:hAnsi="Times New Roman" w:cs="Times New Roman"/>
+          <w:sz w:val="24"/>
+        </w:rPr>
+        <w:t>ow produced by The PHP Group.</w:t>
+      </w:r>
+      <w:r>
+        <w:rPr>
+          <w:rFonts w:ascii="Times New Roman" w:hAnsi="Times New Roman" w:cs="Times New Roman"/>
+          <w:sz w:val="24"/>
+        </w:rPr>
+        <w:t xml:space="preserve"> PHP originally </w:t>
+      </w:r>
+      <w:r>
+        <w:rPr>
+          <w:rFonts w:ascii="Times New Roman" w:hAnsi="Times New Roman" w:cs="Times New Roman"/>
+          <w:sz w:val="24"/>
+        </w:rPr>
+        <w:t>stood for Personal Home Page,</w:t>
+      </w:r>
+      <w:r>
+        <w:rPr>
+          <w:rFonts w:ascii="Times New Roman" w:hAnsi="Times New Roman" w:cs="Times New Roman"/>
+          <w:sz w:val="24"/>
+        </w:rPr>
+        <w:t xml:space="preserve"> but it now stands for the recursive </w:t>
+      </w:r>
+      <w:proofErr w:type="spellStart"/>
+      <w:r>
+        <w:rPr>
+          <w:rFonts w:ascii="Times New Roman" w:hAnsi="Times New Roman" w:cs="Times New Roman"/>
+          <w:sz w:val="24"/>
+        </w:rPr>
+        <w:t>backronym</w:t>
+      </w:r>
+      <w:proofErr w:type="spellEnd"/>
+      <w:r>
+        <w:rPr>
+          <w:rFonts w:ascii="Times New Roman" w:hAnsi="Times New Roman" w:cs="Times New Roman"/>
+          <w:sz w:val="24"/>
+        </w:rPr>
+        <w:t xml:space="preserve"> </w:t>
+      </w:r>
+      <w:r>
+        <w:rPr>
+          <w:rFonts w:ascii="Times New Roman" w:hAnsi="Times New Roman" w:cs="Times New Roman"/>
+          <w:sz w:val="24"/>
+        </w:rPr>
+        <w:t>PHP: Hypertext Preprocessor.</w:t>
+      </w:r>
+    </w:p>
+    <w:p>
+      <w:pPr>
+        <w:spacing w:line="360" w:lineRule="auto"/>
+        <w:jc w:val="both"/>
+        <w:rPr>
+          <w:rFonts w:ascii="Times New Roman" w:hAnsi="Times New Roman" w:cs="Times New Roman"/>
+          <w:sz w:val="24"/>
+        </w:rPr>
+      </w:pPr>
+      <w:r>
+        <w:rPr>
+          <w:rFonts w:ascii="Times New Roman" w:hAnsi="Times New Roman" w:cs="Times New Roman"/>
+          <w:sz w:val="24"/>
+        </w:rPr>
+        <w:t>PHP code may be embedded into HTML code, or it can be used in combination with various web template systems, web content management system and web frameworks. PHP code is usually processed by a PHP interpreter implemented as a module in the web server or as a Common Gateway Interface (CGI) executable. The web server combines the results of the interpreted and executed PHP code, which may be any type of data, including images, with the generated web page. PHP code may also be executed with a command-line interface (CLI) and can be used to implement standalone graphical applications.</w:t>
+      </w:r>
+    </w:p>
+    <w:p>
+      <w:pPr>
+        <w:spacing w:line="360" w:lineRule="auto"/>
+        <w:jc w:val="both"/>
+        <w:rPr>
+          <w:rFonts w:ascii="Times New Roman" w:hAnsi="Times New Roman" w:cs="Times New Roman"/>
+          <w:sz w:val="24"/>
+        </w:rPr>
+      </w:pPr>
+      <w:r>
+        <w:rPr>
+          <w:rFonts w:ascii="Times New Roman" w:hAnsi="Times New Roman" w:cs="Times New Roman"/>
+          <w:sz w:val="24"/>
+        </w:rPr>
+        <w:t>The PHP interpreter only executes PHP code within its delimiters. Anything outside its delimiters is not processed by PHP, although non-PHP text is still subject to control structures described in PHP code. The most common delimiters are &lt;</w:t>
+      </w:r>
+      <w:proofErr w:type="gramStart"/>
+      <w:r>
+        <w:rPr>
+          <w:rFonts w:ascii="Times New Roman" w:hAnsi="Times New Roman" w:cs="Times New Roman"/>
+          <w:sz w:val="24"/>
+        </w:rPr>
+        <w:t>?</w:t>
+      </w:r>
+      <w:proofErr w:type="spellStart"/>
+      <w:r>
+        <w:rPr>
+          <w:rFonts w:ascii="Times New Roman" w:hAnsi="Times New Roman" w:cs="Times New Roman"/>
+          <w:sz w:val="24"/>
+        </w:rPr>
+        <w:t>php</w:t>
+      </w:r>
+      <w:proofErr w:type="spellEnd"/>
+      <w:proofErr w:type="gramEnd"/>
+      <w:r>
+        <w:rPr>
+          <w:rFonts w:ascii="Times New Roman" w:hAnsi="Times New Roman" w:cs="Times New Roman"/>
+          <w:sz w:val="24"/>
+        </w:rPr>
+        <w:t xml:space="preserve"> to open and ?&gt; to close PHP sections. The shortened form &lt;? </w:t>
+      </w:r>
+      <w:proofErr w:type="gramStart"/>
+      <w:r>
+        <w:rPr>
+          <w:rFonts w:ascii="Times New Roman" w:hAnsi="Times New Roman" w:cs="Times New Roman"/>
+          <w:sz w:val="24"/>
+        </w:rPr>
+        <w:t>also</w:t>
+      </w:r>
+      <w:proofErr w:type="gramEnd"/>
+      <w:r>
+        <w:rPr>
+          <w:rFonts w:ascii="Times New Roman" w:hAnsi="Times New Roman" w:cs="Times New Roman"/>
+          <w:sz w:val="24"/>
+        </w:rPr>
+        <w:t xml:space="preserve"> exists.</w:t>
+      </w:r>
+      <w:r>
+        <w:t xml:space="preserve"> </w:t>
+      </w:r>
+      <w:r>
+        <w:rPr>
+          <w:rFonts w:ascii="Times New Roman" w:hAnsi="Times New Roman" w:cs="Times New Roman"/>
+          <w:sz w:val="24"/>
+        </w:rPr>
+        <w:t xml:space="preserve">PHP stores integers in a platform-dependent range, either a 64-bit or 32-bit signed integer equivalent to the C-language long type. Unsigned integers are converted to signed values in certain situations; this behavior is different from </w:t>
+      </w:r>
+      <w:r>
+        <w:rPr>
+          <w:rFonts w:ascii="Times New Roman" w:hAnsi="Times New Roman" w:cs="Times New Roman"/>
+          <w:sz w:val="24"/>
+        </w:rPr>
+        <w:t>other programming languages.</w:t>
+      </w:r>
+    </w:p>
+    <w:p>
+      <w:pPr>
+        <w:spacing w:line="360" w:lineRule="auto"/>
+        <w:jc w:val="both"/>
+        <w:rPr>
+          <w:rFonts w:ascii="Times New Roman" w:hAnsi="Times New Roman" w:cs="Times New Roman"/>
+          <w:sz w:val="24"/>
+        </w:rPr>
+      </w:pPr>
+      <w:r>
+        <w:rPr>
+          <w:rFonts w:ascii="Times New Roman" w:hAnsi="Times New Roman" w:cs="Times New Roman"/>
+          <w:sz w:val="24"/>
+        </w:rPr>
         <w:lastRenderedPageBreak/>
-        <w:t>PHP</w:t>
-      </w:r>
-    </w:p>
-    <w:p>
-      <w:pPr>
-        <w:spacing w:line="360" w:lineRule="auto"/>
-        <w:jc w:val="both"/>
-        <w:rPr>
-          <w:rFonts w:ascii="Times New Roman" w:hAnsi="Times New Roman" w:cs="Times New Roman"/>
-          <w:sz w:val="24"/>
-        </w:rPr>
-      </w:pPr>
-      <w:r>
-        <w:rPr>
-          <w:rFonts w:ascii="Times New Roman" w:hAnsi="Times New Roman" w:cs="Times New Roman"/>
-          <w:sz w:val="24"/>
-        </w:rPr>
-        <w:t>PHP is a server-side scripting language designed for web development but also used as a general-purpose programming language. Originally create</w:t>
-      </w:r>
-      <w:r>
-        <w:rPr>
-          <w:rFonts w:ascii="Times New Roman" w:hAnsi="Times New Roman" w:cs="Times New Roman"/>
-          <w:sz w:val="24"/>
-        </w:rPr>
-        <w:t xml:space="preserve">d by Rasmus Lerdorf in 1994, </w:t>
-      </w:r>
-      <w:r>
-        <w:rPr>
-          <w:rFonts w:ascii="Times New Roman" w:hAnsi="Times New Roman" w:cs="Times New Roman"/>
-          <w:sz w:val="24"/>
-        </w:rPr>
-        <w:t>the PHP reference implementation is n</w:t>
-      </w:r>
-      <w:r>
-        <w:rPr>
-          <w:rFonts w:ascii="Times New Roman" w:hAnsi="Times New Roman" w:cs="Times New Roman"/>
-          <w:sz w:val="24"/>
-        </w:rPr>
-        <w:t>ow produced by The PHP Group.</w:t>
-      </w:r>
-      <w:r>
-        <w:rPr>
-          <w:rFonts w:ascii="Times New Roman" w:hAnsi="Times New Roman" w:cs="Times New Roman"/>
-          <w:sz w:val="24"/>
-        </w:rPr>
-        <w:t xml:space="preserve"> PHP originally </w:t>
-      </w:r>
-      <w:r>
-        <w:rPr>
-          <w:rFonts w:ascii="Times New Roman" w:hAnsi="Times New Roman" w:cs="Times New Roman"/>
-          <w:sz w:val="24"/>
-        </w:rPr>
-        <w:t>stood for Personal Home Page,</w:t>
-      </w:r>
-      <w:r>
-        <w:rPr>
-          <w:rFonts w:ascii="Times New Roman" w:hAnsi="Times New Roman" w:cs="Times New Roman"/>
-          <w:sz w:val="24"/>
-        </w:rPr>
-        <w:t xml:space="preserve"> but it now stands for the recursive backronym </w:t>
-      </w:r>
-      <w:r>
-        <w:rPr>
-          <w:rFonts w:ascii="Times New Roman" w:hAnsi="Times New Roman" w:cs="Times New Roman"/>
-          <w:sz w:val="24"/>
-        </w:rPr>
-        <w:t>PHP: Hypertext Preprocessor.</w:t>
-      </w:r>
-    </w:p>
-    <w:p>
-      <w:pPr>
-        <w:spacing w:line="360" w:lineRule="auto"/>
-        <w:jc w:val="both"/>
-        <w:rPr>
-          <w:rFonts w:ascii="Times New Roman" w:hAnsi="Times New Roman" w:cs="Times New Roman"/>
-          <w:sz w:val="24"/>
-        </w:rPr>
-      </w:pPr>
-      <w:r>
-        <w:rPr>
-          <w:rFonts w:ascii="Times New Roman" w:hAnsi="Times New Roman" w:cs="Times New Roman"/>
-          <w:sz w:val="24"/>
-        </w:rPr>
-        <w:t>PHP code may be embedded into HTML code, or it can be used in combination with various web template systems, web content management system and web frameworks. PHP code is usually processed by a PHP interpreter implemented as a module in the web server or as a Common Gateway Interface (CGI) executable. The web server combines the results of the interpreted and executed PHP code, which may be any type of data, including images, with the generated web page. PHP code may also be executed with a command-line interface (CLI) and can be used to implement standalone graphical applications.</w:t>
-      </w:r>
-    </w:p>
-    <w:p>
-      <w:pPr>
-        <w:spacing w:line="360" w:lineRule="auto"/>
-        <w:jc w:val="both"/>
-        <w:rPr>
-          <w:rFonts w:ascii="Times New Roman" w:hAnsi="Times New Roman" w:cs="Times New Roman"/>
-          <w:sz w:val="24"/>
-        </w:rPr>
-      </w:pPr>
-      <w:r>
-        <w:rPr>
-          <w:rFonts w:ascii="Times New Roman" w:hAnsi="Times New Roman" w:cs="Times New Roman"/>
-          <w:sz w:val="24"/>
-        </w:rPr>
-        <w:t>The PHP interpreter only executes PHP code within its delimiters. Anything outside its delimiters is not processed by PHP, although non-PHP text is still subject to control structures described in PHP code. The most common delimiters are &lt;?php to open and ?&gt; to close PHP sections. The shortened form &lt;? also exists.</w:t>
-      </w:r>
-      <w:r>
-        <w:t xml:space="preserve"> </w:t>
-      </w:r>
-      <w:r>
-        <w:rPr>
-          <w:rFonts w:ascii="Times New Roman" w:hAnsi="Times New Roman" w:cs="Times New Roman"/>
-          <w:sz w:val="24"/>
-        </w:rPr>
-        <w:t xml:space="preserve">PHP stores integers in a platform-dependent range, either a 64-bit or 32-bit signed integer equivalent to the C-language long type. Unsigned integers are converted to signed values in certain situations; this behavior is different from </w:t>
-      </w:r>
-      <w:r>
-        <w:rPr>
-          <w:rFonts w:ascii="Times New Roman" w:hAnsi="Times New Roman" w:cs="Times New Roman"/>
-          <w:sz w:val="24"/>
-        </w:rPr>
-        <w:t>other programming languages.</w:t>
-      </w:r>
-    </w:p>
-    <w:p>
-      <w:pPr>
-        <w:spacing w:line="360" w:lineRule="auto"/>
-        <w:jc w:val="both"/>
-        <w:rPr>
-          <w:rFonts w:ascii="Times New Roman" w:hAnsi="Times New Roman" w:cs="Times New Roman"/>
-          <w:sz w:val="24"/>
-        </w:rPr>
-      </w:pPr>
-      <w:r>
-        <w:rPr>
-          <w:rFonts w:ascii="Times New Roman" w:hAnsi="Times New Roman" w:cs="Times New Roman"/>
-          <w:sz w:val="24"/>
-        </w:rPr>
         <w:t xml:space="preserve"> Integer variables can be assigned using decimal (positive and negative), octal, hex</w:t>
       </w:r>
       <w:r>
@@ -6994,7 +9232,6 @@
           <w:sz w:val="28"/>
           <w:szCs w:val="28"/>
         </w:rPr>
-        <w:lastRenderedPageBreak/>
         <w:t>MySQL</w:t>
       </w:r>
     </w:p>
@@ -7036,7 +9273,71 @@
           <w:rFonts w:ascii="Times New Roman" w:hAnsi="Times New Roman" w:cs="Times New Roman"/>
           <w:sz w:val="24"/>
         </w:rPr>
-        <w:t>MySQL is a popular choice of database for use in web applications, and is a central component of the widely used LAMP open-source web application software stack (and other "AMP" stacks). LAMP is an acronym for "Linux, Apache, MySQL, Perl/PHP/Python". Free-software open-source projects that require a full-featured database management system often use MySQL. Applications that use the MySQL database include: TYPO3, MODx, Joomla, WordPress, phpBB, MyBB, Drupal and other software</w:t>
+        <w:t xml:space="preserve">MySQL is a popular choice of database for use in web applications, and is a central component of the widely used LAMP open-source web application software stack (and other "AMP" stacks). LAMP is an acronym for "Linux, Apache, MySQL, </w:t>
+      </w:r>
+      <w:proofErr w:type="gramStart"/>
+      <w:r>
+        <w:rPr>
+          <w:rFonts w:ascii="Times New Roman" w:hAnsi="Times New Roman" w:cs="Times New Roman"/>
+          <w:sz w:val="24"/>
+        </w:rPr>
+        <w:t>Perl</w:t>
+      </w:r>
+      <w:proofErr w:type="gramEnd"/>
+      <w:r>
+        <w:rPr>
+          <w:rFonts w:ascii="Times New Roman" w:hAnsi="Times New Roman" w:cs="Times New Roman"/>
+          <w:sz w:val="24"/>
+        </w:rPr>
+        <w:t xml:space="preserve">/PHP/Python". Free-software open-source projects that require a full-featured database management system often use MySQL. Applications that use the MySQL database include: TYPO3, </w:t>
+      </w:r>
+      <w:proofErr w:type="spellStart"/>
+      <w:r>
+        <w:rPr>
+          <w:rFonts w:ascii="Times New Roman" w:hAnsi="Times New Roman" w:cs="Times New Roman"/>
+          <w:sz w:val="24"/>
+        </w:rPr>
+        <w:t>MODx</w:t>
+      </w:r>
+      <w:proofErr w:type="spellEnd"/>
+      <w:r>
+        <w:rPr>
+          <w:rFonts w:ascii="Times New Roman" w:hAnsi="Times New Roman" w:cs="Times New Roman"/>
+          <w:sz w:val="24"/>
+        </w:rPr>
+        <w:t xml:space="preserve">, Joomla, WordPress, </w:t>
+      </w:r>
+      <w:proofErr w:type="spellStart"/>
+      <w:r>
+        <w:rPr>
+          <w:rFonts w:ascii="Times New Roman" w:hAnsi="Times New Roman" w:cs="Times New Roman"/>
+          <w:sz w:val="24"/>
+        </w:rPr>
+        <w:t>phpBB</w:t>
+      </w:r>
+      <w:proofErr w:type="spellEnd"/>
+      <w:r>
+        <w:rPr>
+          <w:rFonts w:ascii="Times New Roman" w:hAnsi="Times New Roman" w:cs="Times New Roman"/>
+          <w:sz w:val="24"/>
+        </w:rPr>
+        <w:t xml:space="preserve">, </w:t>
+      </w:r>
+      <w:proofErr w:type="spellStart"/>
+      <w:r>
+        <w:rPr>
+          <w:rFonts w:ascii="Times New Roman" w:hAnsi="Times New Roman" w:cs="Times New Roman"/>
+          <w:sz w:val="24"/>
+        </w:rPr>
+        <w:t>MyBB</w:t>
+      </w:r>
+      <w:proofErr w:type="spellEnd"/>
+      <w:r>
+        <w:rPr>
+          <w:rFonts w:ascii="Times New Roman" w:hAnsi="Times New Roman" w:cs="Times New Roman"/>
+          <w:sz w:val="24"/>
+        </w:rPr>
+        <w:t>, Drupal and other software</w:t>
       </w:r>
       <w:r>
         <w:rPr>
@@ -7242,7 +9543,15 @@
           <w:rFonts w:ascii="Times New Roman" w:hAnsi="Times New Roman" w:cs="Times New Roman"/>
           <w:sz w:val="24"/>
         </w:rPr>
-        <w:t>A Wireless Distribution System enables the wireless interconnection of access points in an IEEE 802.11 network. It allows a wireless network to be expanded using multiple access points without the need for a wired backbone to link them, as is traditionally required. The notable advantage of WDS over other solutions is that it preserves the MAC addresses of client packets across links between access points.</w:t>
+        <w:t xml:space="preserve">A Wireless </w:t>
+      </w:r>
+      <w:r>
+        <w:rPr>
+          <w:rFonts w:ascii="Times New Roman" w:hAnsi="Times New Roman" w:cs="Times New Roman"/>
+          <w:sz w:val="24"/>
+        </w:rPr>
+        <w:lastRenderedPageBreak/>
+        <w:t>Distribution System enables the wireless interconnection of access points in an IEEE 802.11 network. It allows a wireless network to be expanded using multiple access points without the need for a wired backbone to link them, as is traditionally required. The notable advantage of WDS over other solutions is that it preserves the MAC addresses of client packets across links between access points.</w:t>
       </w:r>
     </w:p>
     <w:p>
@@ -7283,134 +9592,221 @@
           <w:rFonts w:ascii="Times New Roman" w:hAnsi="Times New Roman" w:cs="Times New Roman"/>
           <w:sz w:val="24"/>
         </w:rPr>
+        <w:t>Since wireless communication uses a more open medium for communication in comparison to wired LANs, the 802.11 designers also included encryption mechanisms: Wired Equivalent Privacy (WEP, now insecure), Wi-Fi Protected Access (WPA, WPA2), to secure wireless computer networks. Many access points will also offer Wi-Fi Protected Setup, a quick (but now insecure) method of joining a new device to an encrypted network.</w:t>
+      </w:r>
+    </w:p>
+    <w:p>
+      <w:pPr>
+        <w:spacing w:line="360" w:lineRule="auto"/>
+        <w:jc w:val="both"/>
+        <w:rPr>
+          <w:rFonts w:ascii="Times New Roman" w:hAnsi="Times New Roman" w:cs="Times New Roman"/>
+          <w:sz w:val="24"/>
+        </w:rPr>
+      </w:pPr>
+      <w:r>
+        <w:rPr>
+          <w:rFonts w:ascii="Times New Roman" w:hAnsi="Times New Roman" w:cs="Times New Roman"/>
+          <w:sz w:val="24"/>
+        </w:rPr>
+        <w:t xml:space="preserve">High-bandwidth allocation for wireless will make possible a relatively low-cost wiring of classrooms in the United States. A similar frequency allocation has been made in Europe. Hospitals and businesses are also expected to install wireless LAN systems where existing LANs are not already in </w:t>
+      </w:r>
+      <w:proofErr w:type="spellStart"/>
+      <w:r>
+        <w:rPr>
+          <w:rFonts w:ascii="Times New Roman" w:hAnsi="Times New Roman" w:cs="Times New Roman"/>
+          <w:sz w:val="24"/>
+        </w:rPr>
+        <w:t>pla</w:t>
+      </w:r>
+      <w:r>
+        <w:rPr>
+          <w:rFonts w:ascii="Times New Roman" w:hAnsi="Times New Roman" w:cs="Times New Roman"/>
+          <w:sz w:val="24"/>
+        </w:rPr>
+        <w:t>ce.</w:t>
+      </w:r>
+      <w:r>
+        <w:rPr>
+          <w:rFonts w:ascii="Times New Roman" w:hAnsi="Times New Roman" w:cs="Times New Roman"/>
+          <w:sz w:val="24"/>
+        </w:rPr>
+        <w:t>Using</w:t>
+      </w:r>
+      <w:proofErr w:type="spellEnd"/>
+      <w:r>
+        <w:rPr>
+          <w:rFonts w:ascii="Times New Roman" w:hAnsi="Times New Roman" w:cs="Times New Roman"/>
+          <w:sz w:val="24"/>
+        </w:rPr>
+        <w:t xml:space="preserve"> technology from the </w:t>
+      </w:r>
+      <w:proofErr w:type="spellStart"/>
+      <w:r>
+        <w:rPr>
+          <w:rFonts w:ascii="Times New Roman" w:hAnsi="Times New Roman" w:cs="Times New Roman"/>
+          <w:sz w:val="24"/>
+        </w:rPr>
+        <w:t>Symbionics</w:t>
+      </w:r>
+      <w:proofErr w:type="spellEnd"/>
+      <w:r>
+        <w:rPr>
+          <w:rFonts w:ascii="Times New Roman" w:hAnsi="Times New Roman" w:cs="Times New Roman"/>
+          <w:sz w:val="24"/>
+        </w:rPr>
+        <w:t xml:space="preserve"> Networks, Ltd., a wireless LAN adapter can be made to fit on a Personal Computer Memory Card Industry Association (PCMCIA) card for a laptop or notebook computer.</w:t>
+      </w:r>
+    </w:p>
+    <w:p>
+      <w:pPr>
+        <w:spacing w:line="360" w:lineRule="auto"/>
+        <w:jc w:val="both"/>
+        <w:rPr>
+          <w:rFonts w:ascii="Times New Roman" w:hAnsi="Times New Roman" w:cs="Times New Roman"/>
+          <w:b/>
+          <w:sz w:val="24"/>
+        </w:rPr>
+      </w:pPr>
+      <w:r>
+        <w:rPr>
+          <w:rFonts w:ascii="Times New Roman" w:hAnsi="Times New Roman" w:cs="Times New Roman"/>
+          <w:b/>
+          <w:sz w:val="24"/>
+        </w:rPr>
+        <w:t>Infrastructure</w:t>
+      </w:r>
+    </w:p>
+    <w:p>
+      <w:pPr>
+        <w:spacing w:line="360" w:lineRule="auto"/>
+        <w:jc w:val="both"/>
+        <w:rPr>
+          <w:rFonts w:ascii="Times New Roman" w:hAnsi="Times New Roman" w:cs="Times New Roman"/>
+          <w:sz w:val="24"/>
+        </w:rPr>
+      </w:pPr>
+      <w:r>
+        <w:rPr>
+          <w:rFonts w:ascii="Times New Roman" w:hAnsi="Times New Roman" w:cs="Times New Roman"/>
+          <w:sz w:val="24"/>
+        </w:rPr>
+        <w:t>Most Wi-Fi networks are d</w:t>
+      </w:r>
+      <w:r>
+        <w:rPr>
+          <w:rFonts w:ascii="Times New Roman" w:hAnsi="Times New Roman" w:cs="Times New Roman"/>
+          <w:sz w:val="24"/>
+        </w:rPr>
+        <w:t xml:space="preserve">eployed in infrastructure </w:t>
+      </w:r>
+      <w:proofErr w:type="spellStart"/>
+      <w:r>
+        <w:rPr>
+          <w:rFonts w:ascii="Times New Roman" w:hAnsi="Times New Roman" w:cs="Times New Roman"/>
+          <w:sz w:val="24"/>
+        </w:rPr>
+        <w:t>mode.</w:t>
+      </w:r>
+      <w:r>
+        <w:rPr>
+          <w:rFonts w:ascii="Times New Roman" w:hAnsi="Times New Roman" w:cs="Times New Roman"/>
+          <w:sz w:val="24"/>
+        </w:rPr>
+        <w:t>In</w:t>
+      </w:r>
+      <w:proofErr w:type="spellEnd"/>
+      <w:r>
+        <w:rPr>
+          <w:rFonts w:ascii="Times New Roman" w:hAnsi="Times New Roman" w:cs="Times New Roman"/>
+          <w:sz w:val="24"/>
+        </w:rPr>
+        <w:t xml:space="preserve"> infrastructure mode, a base station acts as a wireless access point hub, and nodes communicate through the hub. The hub usually, but not always, has a wired or fiber network connection, and may have permanent wirel</w:t>
+      </w:r>
+      <w:r>
+        <w:rPr>
+          <w:rFonts w:ascii="Times New Roman" w:hAnsi="Times New Roman" w:cs="Times New Roman"/>
+          <w:sz w:val="24"/>
+        </w:rPr>
+        <w:t xml:space="preserve">ess connections to other </w:t>
+      </w:r>
+      <w:proofErr w:type="spellStart"/>
+      <w:r>
+        <w:rPr>
+          <w:rFonts w:ascii="Times New Roman" w:hAnsi="Times New Roman" w:cs="Times New Roman"/>
+          <w:sz w:val="24"/>
+        </w:rPr>
+        <w:t>nodes.</w:t>
+      </w:r>
+      <w:r>
+        <w:rPr>
+          <w:rFonts w:ascii="Times New Roman" w:hAnsi="Times New Roman" w:cs="Times New Roman"/>
+          <w:sz w:val="24"/>
+        </w:rPr>
+        <w:t>Wireless</w:t>
+      </w:r>
+      <w:proofErr w:type="spellEnd"/>
+      <w:r>
+        <w:rPr>
+          <w:rFonts w:ascii="Times New Roman" w:hAnsi="Times New Roman" w:cs="Times New Roman"/>
+          <w:sz w:val="24"/>
+        </w:rPr>
+        <w:t xml:space="preserve"> access points are usually fixed, and provide service to t</w:t>
+      </w:r>
+      <w:r>
+        <w:rPr>
+          <w:rFonts w:ascii="Times New Roman" w:hAnsi="Times New Roman" w:cs="Times New Roman"/>
+          <w:sz w:val="24"/>
+        </w:rPr>
+        <w:t xml:space="preserve">heir client nodes within </w:t>
+      </w:r>
+      <w:proofErr w:type="spellStart"/>
+      <w:r>
+        <w:rPr>
+          <w:rFonts w:ascii="Times New Roman" w:hAnsi="Times New Roman" w:cs="Times New Roman"/>
+          <w:sz w:val="24"/>
+        </w:rPr>
+        <w:t>range.</w:t>
+      </w:r>
+      <w:r>
+        <w:rPr>
+          <w:rFonts w:ascii="Times New Roman" w:hAnsi="Times New Roman" w:cs="Times New Roman"/>
+          <w:sz w:val="24"/>
+        </w:rPr>
+        <w:t>Wireless</w:t>
+      </w:r>
+      <w:proofErr w:type="spellEnd"/>
+      <w:r>
+        <w:rPr>
+          <w:rFonts w:ascii="Times New Roman" w:hAnsi="Times New Roman" w:cs="Times New Roman"/>
+          <w:sz w:val="24"/>
+        </w:rPr>
+        <w:t xml:space="preserve"> clients, such as laptops, smartphones etc. connect to the access point to join the network.</w:t>
+      </w:r>
+    </w:p>
+    <w:p>
+      <w:pPr>
+        <w:spacing w:line="360" w:lineRule="auto"/>
+        <w:jc w:val="both"/>
+        <w:rPr>
+          <w:rFonts w:ascii="Times New Roman" w:hAnsi="Times New Roman" w:cs="Times New Roman"/>
+          <w:sz w:val="24"/>
+        </w:rPr>
+      </w:pPr>
+      <w:r>
+        <w:rPr>
+          <w:rFonts w:ascii="Times New Roman" w:hAnsi="Times New Roman" w:cs="Times New Roman"/>
+          <w:sz w:val="24"/>
+        </w:rPr>
+        <w:t xml:space="preserve">Sometimes a network will have a multiple access points, with the same 'SSID' and security arrangement. In that case connecting to any access point on that network joins the client to </w:t>
+      </w:r>
+      <w:r>
+        <w:rPr>
+          <w:rFonts w:ascii="Times New Roman" w:hAnsi="Times New Roman" w:cs="Times New Roman"/>
+          <w:sz w:val="24"/>
+        </w:rPr>
         <w:lastRenderedPageBreak/>
-        <w:t>Since wireless communication uses a more open medium for communication in comparison to wired LANs, the 802.11 designers also included encryption mechanisms: Wired Equivalent Privacy (WEP, now insecure), Wi-Fi Protected Access (WPA, WPA2), to secure wireless computer networks. Many access points will also offer Wi-Fi Protected Setup, a quick (but now insecure) method of joining a new device to an encrypted network.</w:t>
-      </w:r>
-    </w:p>
-    <w:p>
-      <w:pPr>
-        <w:spacing w:line="360" w:lineRule="auto"/>
-        <w:jc w:val="both"/>
-        <w:rPr>
-          <w:rFonts w:ascii="Times New Roman" w:hAnsi="Times New Roman" w:cs="Times New Roman"/>
-          <w:sz w:val="24"/>
-        </w:rPr>
-      </w:pPr>
-      <w:r>
-        <w:rPr>
-          <w:rFonts w:ascii="Times New Roman" w:hAnsi="Times New Roman" w:cs="Times New Roman"/>
-          <w:sz w:val="24"/>
-        </w:rPr>
-        <w:t>High-bandwidth allocation for wireless will make possible a relatively low-cost wiring of classrooms in the United States. A similar frequency allocation has been made in Europe. Hospitals and businesses are also expected to install wireless LAN systems where existing LANs are not already in pla</w:t>
-      </w:r>
-      <w:r>
-        <w:rPr>
-          <w:rFonts w:ascii="Times New Roman" w:hAnsi="Times New Roman" w:cs="Times New Roman"/>
-          <w:sz w:val="24"/>
-        </w:rPr>
-        <w:t>ce.</w:t>
-      </w:r>
-      <w:r>
-        <w:rPr>
-          <w:rFonts w:ascii="Times New Roman" w:hAnsi="Times New Roman" w:cs="Times New Roman"/>
-          <w:sz w:val="24"/>
-        </w:rPr>
-        <w:t>Using technology from the Symbionics Networks, Ltd., a wireless LAN adapter can be made to fit on a Personal Computer Memory Card Industry Association (PCMCIA) card for a laptop or notebook computer.</w:t>
-      </w:r>
-    </w:p>
-    <w:p>
-      <w:pPr>
-        <w:spacing w:line="360" w:lineRule="auto"/>
-        <w:jc w:val="both"/>
-        <w:rPr>
-          <w:rFonts w:ascii="Times New Roman" w:hAnsi="Times New Roman" w:cs="Times New Roman"/>
-          <w:b/>
-          <w:sz w:val="24"/>
-        </w:rPr>
-      </w:pPr>
-      <w:r>
-        <w:rPr>
-          <w:rFonts w:ascii="Times New Roman" w:hAnsi="Times New Roman" w:cs="Times New Roman"/>
-          <w:b/>
-          <w:sz w:val="24"/>
-        </w:rPr>
-        <w:t>Infrastructure</w:t>
-      </w:r>
-    </w:p>
-    <w:p>
-      <w:pPr>
-        <w:spacing w:line="360" w:lineRule="auto"/>
-        <w:jc w:val="both"/>
-        <w:rPr>
-          <w:rFonts w:ascii="Times New Roman" w:hAnsi="Times New Roman" w:cs="Times New Roman"/>
-          <w:sz w:val="24"/>
-        </w:rPr>
-      </w:pPr>
-      <w:r>
-        <w:rPr>
-          <w:rFonts w:ascii="Times New Roman" w:hAnsi="Times New Roman" w:cs="Times New Roman"/>
-          <w:sz w:val="24"/>
-        </w:rPr>
-        <w:t>Most Wi-Fi networks are d</w:t>
-      </w:r>
-      <w:r>
-        <w:rPr>
-          <w:rFonts w:ascii="Times New Roman" w:hAnsi="Times New Roman" w:cs="Times New Roman"/>
-          <w:sz w:val="24"/>
-        </w:rPr>
-        <w:t>eployed in infrastructure mode.</w:t>
-      </w:r>
-      <w:r>
-        <w:rPr>
-          <w:rFonts w:ascii="Times New Roman" w:hAnsi="Times New Roman" w:cs="Times New Roman"/>
-          <w:sz w:val="24"/>
-        </w:rPr>
-        <w:t>In infrastructure mode, a base station acts as a wireless access point hub, and nodes communicate through the hub. The hub usually, but not always, has a wired or fiber network connection, and may have permanent wirel</w:t>
-      </w:r>
-      <w:r>
-        <w:rPr>
-          <w:rFonts w:ascii="Times New Roman" w:hAnsi="Times New Roman" w:cs="Times New Roman"/>
-          <w:sz w:val="24"/>
-        </w:rPr>
-        <w:t>ess connections to other nodes.</w:t>
-      </w:r>
-      <w:r>
-        <w:rPr>
-          <w:rFonts w:ascii="Times New Roman" w:hAnsi="Times New Roman" w:cs="Times New Roman"/>
-          <w:sz w:val="24"/>
-        </w:rPr>
-        <w:t>Wireless access points are usually fixed, and provide service to t</w:t>
-      </w:r>
-      <w:r>
-        <w:rPr>
-          <w:rFonts w:ascii="Times New Roman" w:hAnsi="Times New Roman" w:cs="Times New Roman"/>
-          <w:sz w:val="24"/>
-        </w:rPr>
-        <w:t>heir client nodes within range.</w:t>
-      </w:r>
-      <w:r>
-        <w:rPr>
-          <w:rFonts w:ascii="Times New Roman" w:hAnsi="Times New Roman" w:cs="Times New Roman"/>
-          <w:sz w:val="24"/>
-        </w:rPr>
-        <w:t>Wireless clients, such as laptops, smartphones etc. connect to the access point to join the network.</w:t>
-      </w:r>
-    </w:p>
-    <w:p>
-      <w:pPr>
-        <w:spacing w:line="360" w:lineRule="auto"/>
-        <w:jc w:val="both"/>
-        <w:rPr>
-          <w:rFonts w:ascii="Times New Roman" w:hAnsi="Times New Roman" w:cs="Times New Roman"/>
-          <w:sz w:val="24"/>
-        </w:rPr>
-      </w:pPr>
-      <w:r>
-        <w:rPr>
-          <w:rFonts w:ascii="Times New Roman" w:hAnsi="Times New Roman" w:cs="Times New Roman"/>
-          <w:sz w:val="24"/>
-        </w:rPr>
-        <w:t>Sometimes a network will have a multiple access points, with the same 'SSID' and security arrangement. In that case connecting to any access point on that network joins the client to the network. In that case, the client software will try to choose the access point to try to give the best service, such as the access point with the strongest signal.</w:t>
+        <w:t>the network. In that case, the client software will try to choose the access point to try to give the best service, such as the access point with the strongest signal.</w:t>
       </w:r>
     </w:p>
     <w:p>
@@ -7470,148 +9866,315 @@
           <w:rFonts w:ascii="Times New Roman" w:hAnsi="Times New Roman" w:cs="Times New Roman"/>
           <w:sz w:val="24"/>
         </w:rPr>
-        <w:t>An ad hoc network (not the same as a WiFi Direct network[4]) is a network where stations communicate only peer to peer (P2P). There is no base and no one gives permission to talk. This is accomplished using the Independent Basic Service Set (IBSS).</w:t>
-      </w:r>
-    </w:p>
-    <w:p>
-      <w:pPr>
-        <w:spacing w:line="360" w:lineRule="auto"/>
-        <w:jc w:val="both"/>
-        <w:rPr>
-          <w:rFonts w:ascii="Times New Roman" w:hAnsi="Times New Roman" w:cs="Times New Roman"/>
-          <w:sz w:val="24"/>
-        </w:rPr>
-      </w:pPr>
-      <w:r>
-        <w:rPr>
-          <w:rFonts w:ascii="Times New Roman" w:hAnsi="Times New Roman" w:cs="Times New Roman"/>
-          <w:sz w:val="24"/>
-        </w:rPr>
-        <w:t>A WiFi Direct network is another type of network where stations communicate peer to peer.</w:t>
-      </w:r>
-    </w:p>
-    <w:p>
-      <w:pPr>
-        <w:spacing w:line="360" w:lineRule="auto"/>
-        <w:jc w:val="both"/>
-        <w:rPr>
-          <w:rFonts w:ascii="Times New Roman" w:hAnsi="Times New Roman" w:cs="Times New Roman"/>
-          <w:sz w:val="24"/>
-        </w:rPr>
-      </w:pPr>
+        <w:t xml:space="preserve">An ad hoc network (not the same as a </w:t>
+      </w:r>
+      <w:proofErr w:type="spellStart"/>
+      <w:r>
+        <w:rPr>
+          <w:rFonts w:ascii="Times New Roman" w:hAnsi="Times New Roman" w:cs="Times New Roman"/>
+          <w:sz w:val="24"/>
+        </w:rPr>
+        <w:t>WiFi</w:t>
+      </w:r>
+      <w:proofErr w:type="spellEnd"/>
+      <w:r>
+        <w:rPr>
+          <w:rFonts w:ascii="Times New Roman" w:hAnsi="Times New Roman" w:cs="Times New Roman"/>
+          <w:sz w:val="24"/>
+        </w:rPr>
+        <w:t xml:space="preserve"> Direct </w:t>
+      </w:r>
+      <w:proofErr w:type="gramStart"/>
+      <w:r>
+        <w:rPr>
+          <w:rFonts w:ascii="Times New Roman" w:hAnsi="Times New Roman" w:cs="Times New Roman"/>
+          <w:sz w:val="24"/>
+        </w:rPr>
+        <w:t>network[</w:t>
+      </w:r>
+      <w:proofErr w:type="gramEnd"/>
+      <w:r>
+        <w:rPr>
+          <w:rFonts w:ascii="Times New Roman" w:hAnsi="Times New Roman" w:cs="Times New Roman"/>
+          <w:sz w:val="24"/>
+        </w:rPr>
+        <w:t>4]) is a network where stations communicate only peer to peer (P2P). There is no base and no one gives permission to talk. This is accomplished using the Independent Basic Service Set (IBSS).</w:t>
+      </w:r>
+    </w:p>
+    <w:p>
+      <w:pPr>
+        <w:spacing w:line="360" w:lineRule="auto"/>
+        <w:jc w:val="both"/>
+        <w:rPr>
+          <w:rFonts w:ascii="Times New Roman" w:hAnsi="Times New Roman" w:cs="Times New Roman"/>
+          <w:sz w:val="24"/>
+        </w:rPr>
+      </w:pPr>
+      <w:r>
+        <w:rPr>
+          <w:rFonts w:ascii="Times New Roman" w:hAnsi="Times New Roman" w:cs="Times New Roman"/>
+          <w:sz w:val="24"/>
+        </w:rPr>
+        <w:t xml:space="preserve">A </w:t>
+      </w:r>
+      <w:proofErr w:type="spellStart"/>
+      <w:r>
+        <w:rPr>
+          <w:rFonts w:ascii="Times New Roman" w:hAnsi="Times New Roman" w:cs="Times New Roman"/>
+          <w:sz w:val="24"/>
+        </w:rPr>
+        <w:t>WiFi</w:t>
+      </w:r>
+      <w:proofErr w:type="spellEnd"/>
+      <w:r>
+        <w:rPr>
+          <w:rFonts w:ascii="Times New Roman" w:hAnsi="Times New Roman" w:cs="Times New Roman"/>
+          <w:sz w:val="24"/>
+        </w:rPr>
+        <w:t xml:space="preserve"> Direct network is another type of network where stations communicate peer to peer.</w:t>
+      </w:r>
+    </w:p>
+    <w:p>
+      <w:pPr>
+        <w:spacing w:line="360" w:lineRule="auto"/>
+        <w:jc w:val="both"/>
+        <w:rPr>
+          <w:rFonts w:ascii="Times New Roman" w:hAnsi="Times New Roman" w:cs="Times New Roman"/>
+          <w:sz w:val="24"/>
+        </w:rPr>
+      </w:pPr>
+      <w:r>
+        <w:rPr>
+          <w:rFonts w:ascii="Times New Roman" w:hAnsi="Times New Roman" w:cs="Times New Roman"/>
+          <w:sz w:val="24"/>
+        </w:rPr>
+        <w:t>In a Wi-Fi P2P group, the group owner operates as an access point and all other devices are clients. There are two main methods to establish a group owner in the Wi-Fi Direct group. In one approach, the user sets up a P2P group owner manually. This method is also known as Autonomous Group Owner (autonomous GO). In the second method, also called negotiation-based group creation, two devices compete based on the group owner intent value. The device with higher intent value becomes a group owner and the second device becomes a client. Group owner intent value can depend on whether the wireless device performs a cross-connection between an infrastructure WLAN service and a P2P group, remaining power in the wireless device, whether the wireless device is already a group owner in another group and/or a received signal strength of the first wireless device.</w:t>
+      </w:r>
+    </w:p>
+    <w:p>
+      <w:pPr>
+        <w:spacing w:line="360" w:lineRule="auto"/>
+        <w:jc w:val="both"/>
+        <w:rPr>
+          <w:rFonts w:ascii="Times New Roman" w:hAnsi="Times New Roman" w:cs="Times New Roman"/>
+          <w:sz w:val="24"/>
+        </w:rPr>
+      </w:pPr>
+      <w:r>
+        <w:rPr>
+          <w:rFonts w:ascii="Times New Roman" w:hAnsi="Times New Roman" w:cs="Times New Roman"/>
+          <w:sz w:val="24"/>
+        </w:rPr>
+        <w:t>A peer-to-peer network allows wireless devices to directly communicate with each other. Wireless devices within range of each other can discover and communicate directly without involving central access points. This method is typically used by two computers so that they can connect to each other to form a network. This can basically occur in devices within a closed range.</w:t>
+      </w:r>
+    </w:p>
+    <w:p>
+      <w:pPr>
+        <w:spacing w:line="360" w:lineRule="auto"/>
+        <w:jc w:val="both"/>
+        <w:rPr>
+          <w:rFonts w:ascii="Times New Roman" w:hAnsi="Times New Roman" w:cs="Times New Roman"/>
+          <w:sz w:val="24"/>
+        </w:rPr>
+      </w:pPr>
+      <w:r>
+        <w:rPr>
+          <w:rFonts w:ascii="Times New Roman" w:hAnsi="Times New Roman" w:cs="Times New Roman"/>
+          <w:sz w:val="24"/>
+        </w:rPr>
+        <w:t>If a signal strength meter is used in this situation, it may not read the strength accurately and can be misleading, because it registers the strength of the strongest signal, which may be the closest computer.</w:t>
+      </w:r>
+    </w:p>
+    <w:p>
+      <w:pPr>
+        <w:spacing w:line="360" w:lineRule="auto"/>
+        <w:jc w:val="both"/>
+        <w:rPr>
+          <w:rFonts w:ascii="Times New Roman" w:hAnsi="Times New Roman" w:cs="Times New Roman"/>
+          <w:sz w:val="24"/>
+        </w:rPr>
+      </w:pPr>
+      <w:r>
+        <w:rPr>
+          <w:rFonts w:ascii="Times New Roman" w:hAnsi="Times New Roman" w:cs="Times New Roman"/>
+          <w:sz w:val="24"/>
+        </w:rPr>
+        <w:t xml:space="preserve">IEEE 802.11 defines the physical layer (PHY) and MAC (Media Access Control) layers based on CSMA/CA (Carrier Sense Multiple Access with Collision Avoidance). The 802.11 </w:t>
+      </w:r>
       <w:r>
         <w:rPr>
           <w:rFonts w:ascii="Times New Roman" w:hAnsi="Times New Roman" w:cs="Times New Roman"/>
           <w:sz w:val="24"/>
         </w:rPr>
         <w:lastRenderedPageBreak/>
-        <w:t>In a Wi-Fi P2P group, the group owner operates as an access point and all other devices are clients. There are two main methods to establish a group owner in the Wi-Fi Direct group. In one approach, the user sets up a P2P group owner manually. This method is also known as Autonomous Group Owner (autonomous GO). In the second method, also called negotiation-based group creation, two devices compete based on the group owner intent value. The device with higher intent value becomes a group owner and the second device becomes a client. Group owner intent value can depend on whether the wireless device performs a cross-connection between an infrastructure WLAN service and a P2P group, remaining power in the wireless device, whether the wireless device is already a group owner in another group and/or a received signal strength of the first wireless device.</w:t>
-      </w:r>
-    </w:p>
-    <w:p>
-      <w:pPr>
-        <w:spacing w:line="360" w:lineRule="auto"/>
-        <w:jc w:val="both"/>
-        <w:rPr>
-          <w:rFonts w:ascii="Times New Roman" w:hAnsi="Times New Roman" w:cs="Times New Roman"/>
-          <w:sz w:val="24"/>
-        </w:rPr>
-      </w:pPr>
-      <w:r>
-        <w:rPr>
-          <w:rFonts w:ascii="Times New Roman" w:hAnsi="Times New Roman" w:cs="Times New Roman"/>
-          <w:sz w:val="24"/>
-        </w:rPr>
-        <w:t>A peer-to-peer network allows wireless devices to directly communicate with each other. Wireless devices within range of each other can discover and communicate directly without involving central access points. This method is typically used by two computers so that they can connect to each other to form a network. This can basically occur in devices within a closed range.</w:t>
-      </w:r>
-    </w:p>
-    <w:p>
-      <w:pPr>
-        <w:spacing w:line="360" w:lineRule="auto"/>
-        <w:jc w:val="both"/>
-        <w:rPr>
-          <w:rFonts w:ascii="Times New Roman" w:hAnsi="Times New Roman" w:cs="Times New Roman"/>
-          <w:sz w:val="24"/>
-        </w:rPr>
-      </w:pPr>
-      <w:r>
-        <w:rPr>
-          <w:rFonts w:ascii="Times New Roman" w:hAnsi="Times New Roman" w:cs="Times New Roman"/>
-          <w:sz w:val="24"/>
-        </w:rPr>
-        <w:t>If a signal strength meter is used in this situation, it may not read the strength accurately and can be misleading, because it registers the strength of the strongest signal, which may be the closest computer.</w:t>
-      </w:r>
-    </w:p>
-    <w:p>
-      <w:pPr>
-        <w:spacing w:line="360" w:lineRule="auto"/>
-        <w:jc w:val="both"/>
-        <w:rPr>
-          <w:rFonts w:ascii="Times New Roman" w:hAnsi="Times New Roman" w:cs="Times New Roman"/>
-          <w:sz w:val="24"/>
-        </w:rPr>
-      </w:pPr>
-      <w:r>
-        <w:rPr>
-          <w:rFonts w:ascii="Times New Roman" w:hAnsi="Times New Roman" w:cs="Times New Roman"/>
-          <w:sz w:val="24"/>
-        </w:rPr>
-        <w:t>IEEE 802.11 defines the physical layer (PHY) and MAC (Media Access Control) layers based on CSMA/CA (Carrier Sense Multiple Access with Collision Avoidance). The 802.11 specification includes provisions designed to minimize collisions, because two mobile units may both be in range of a common access point, but out of range of each other.</w:t>
-      </w:r>
-    </w:p>
-    <w:p>
-      <w:pPr>
-        <w:spacing w:line="360" w:lineRule="auto"/>
-        <w:jc w:val="both"/>
-        <w:rPr>
-          <w:rFonts w:ascii="Times New Roman" w:hAnsi="Times New Roman" w:cs="Times New Roman"/>
-          <w:sz w:val="24"/>
-        </w:rPr>
-      </w:pPr>
-    </w:p>
-    <w:p>
-      <w:pPr>
-        <w:spacing w:line="360" w:lineRule="auto"/>
-        <w:jc w:val="both"/>
-        <w:rPr>
-          <w:rFonts w:ascii="Times New Roman" w:hAnsi="Times New Roman" w:cs="Times New Roman"/>
-          <w:sz w:val="24"/>
-        </w:rPr>
-      </w:pPr>
-    </w:p>
-    <w:p>
-      <w:pPr>
-        <w:spacing w:line="360" w:lineRule="auto"/>
-        <w:jc w:val="both"/>
-        <w:rPr>
-          <w:rFonts w:ascii="Times New Roman" w:hAnsi="Times New Roman" w:cs="Times New Roman"/>
-          <w:sz w:val="24"/>
-        </w:rPr>
-      </w:pPr>
-    </w:p>
-    <w:p>
-      <w:pPr>
-        <w:spacing w:line="360" w:lineRule="auto"/>
-        <w:jc w:val="both"/>
-        <w:rPr>
-          <w:rFonts w:ascii="Times New Roman" w:hAnsi="Times New Roman" w:cs="Times New Roman"/>
-          <w:sz w:val="24"/>
-        </w:rPr>
-      </w:pPr>
-    </w:p>
-    <w:p>
-      <w:pPr>
-        <w:spacing w:line="360" w:lineRule="auto"/>
-        <w:jc w:val="both"/>
-        <w:rPr>
-          <w:rFonts w:ascii="Times New Roman" w:hAnsi="Times New Roman" w:cs="Times New Roman"/>
-          <w:sz w:val="24"/>
-        </w:rPr>
-      </w:pPr>
-    </w:p>
-    <w:p>
-      <w:pPr>
-        <w:spacing w:line="360" w:lineRule="auto"/>
+        <w:t>specification includes provisions designed to minimize collisions, because two mobile units may both be in range of a common access point, but out of range of each other.</w:t>
+      </w:r>
+    </w:p>
+    <w:p>
+      <w:pPr>
+        <w:spacing w:line="360" w:lineRule="auto"/>
+        <w:jc w:val="both"/>
+        <w:rPr>
+          <w:rFonts w:ascii="Times New Roman" w:hAnsi="Times New Roman" w:cs="Times New Roman"/>
+          <w:sz w:val="24"/>
+        </w:rPr>
+      </w:pPr>
+    </w:p>
+    <w:p>
+      <w:pPr>
+        <w:spacing w:line="360" w:lineRule="auto"/>
+        <w:jc w:val="both"/>
+        <w:rPr>
+          <w:rFonts w:ascii="Times New Roman" w:hAnsi="Times New Roman" w:cs="Times New Roman"/>
+          <w:sz w:val="24"/>
+        </w:rPr>
+      </w:pPr>
+    </w:p>
+    <w:p>
+      <w:pPr>
+        <w:spacing w:line="360" w:lineRule="auto"/>
+        <w:jc w:val="both"/>
+        <w:rPr>
+          <w:rFonts w:ascii="Times New Roman" w:hAnsi="Times New Roman" w:cs="Times New Roman"/>
+          <w:sz w:val="24"/>
+        </w:rPr>
+      </w:pPr>
+    </w:p>
+    <w:p>
+      <w:pPr>
+        <w:spacing w:line="360" w:lineRule="auto"/>
+        <w:jc w:val="both"/>
+        <w:rPr>
+          <w:rFonts w:ascii="Times New Roman" w:hAnsi="Times New Roman" w:cs="Times New Roman"/>
+          <w:sz w:val="24"/>
+        </w:rPr>
+      </w:pPr>
+    </w:p>
+    <w:p>
+      <w:pPr>
+        <w:spacing w:line="360" w:lineRule="auto"/>
+        <w:jc w:val="both"/>
+        <w:rPr>
+          <w:rFonts w:ascii="Times New Roman" w:hAnsi="Times New Roman" w:cs="Times New Roman"/>
+          <w:sz w:val="24"/>
+        </w:rPr>
+      </w:pPr>
+    </w:p>
+    <w:p>
+      <w:pPr>
+        <w:spacing w:line="360" w:lineRule="auto"/>
+        <w:jc w:val="both"/>
+        <w:rPr>
+          <w:rFonts w:ascii="Times New Roman" w:hAnsi="Times New Roman" w:cs="Times New Roman"/>
+          <w:sz w:val="24"/>
+        </w:rPr>
+      </w:pPr>
+    </w:p>
+    <w:p>
+      <w:pPr>
+        <w:spacing w:line="360" w:lineRule="auto"/>
+        <w:jc w:val="both"/>
+        <w:rPr>
+          <w:rFonts w:ascii="Times New Roman" w:hAnsi="Times New Roman" w:cs="Times New Roman"/>
+          <w:sz w:val="24"/>
+        </w:rPr>
+      </w:pPr>
+    </w:p>
+    <w:p>
+      <w:pPr>
+        <w:spacing w:line="360" w:lineRule="auto"/>
+        <w:jc w:val="both"/>
+        <w:rPr>
+          <w:rFonts w:ascii="Times New Roman" w:hAnsi="Times New Roman" w:cs="Times New Roman"/>
+          <w:sz w:val="24"/>
+        </w:rPr>
+      </w:pPr>
+    </w:p>
+    <w:p>
+      <w:pPr>
+        <w:spacing w:line="360" w:lineRule="auto"/>
+        <w:jc w:val="both"/>
+        <w:rPr>
+          <w:rFonts w:ascii="Times New Roman" w:hAnsi="Times New Roman" w:cs="Times New Roman"/>
+          <w:sz w:val="24"/>
+        </w:rPr>
+      </w:pPr>
+    </w:p>
+    <w:p>
+      <w:pPr>
+        <w:spacing w:line="360" w:lineRule="auto"/>
+        <w:jc w:val="both"/>
+        <w:rPr>
+          <w:rFonts w:ascii="Times New Roman" w:hAnsi="Times New Roman" w:cs="Times New Roman"/>
+          <w:sz w:val="24"/>
+        </w:rPr>
+      </w:pPr>
+    </w:p>
+    <w:p>
+      <w:pPr>
+        <w:spacing w:line="360" w:lineRule="auto"/>
+        <w:jc w:val="both"/>
+        <w:rPr>
+          <w:rFonts w:ascii="Times New Roman" w:hAnsi="Times New Roman" w:cs="Times New Roman"/>
+          <w:sz w:val="24"/>
+        </w:rPr>
+      </w:pPr>
+    </w:p>
+    <w:p>
+      <w:pPr>
+        <w:spacing w:line="360" w:lineRule="auto"/>
+        <w:jc w:val="both"/>
+        <w:rPr>
+          <w:rFonts w:ascii="Times New Roman" w:hAnsi="Times New Roman" w:cs="Times New Roman"/>
+          <w:sz w:val="24"/>
+        </w:rPr>
+      </w:pPr>
+    </w:p>
+    <w:p>
+      <w:pPr>
+        <w:spacing w:line="360" w:lineRule="auto"/>
+        <w:jc w:val="both"/>
+        <w:rPr>
+          <w:rFonts w:ascii="Times New Roman" w:hAnsi="Times New Roman" w:cs="Times New Roman"/>
+          <w:sz w:val="24"/>
+        </w:rPr>
+      </w:pPr>
+    </w:p>
+    <w:p>
+      <w:pPr>
+        <w:spacing w:line="360" w:lineRule="auto"/>
+        <w:jc w:val="both"/>
+        <w:rPr>
+          <w:rFonts w:ascii="Times New Roman" w:hAnsi="Times New Roman" w:cs="Times New Roman"/>
+          <w:sz w:val="24"/>
+        </w:rPr>
+      </w:pPr>
+    </w:p>
+    <w:p>
+      <w:pPr>
+        <w:rPr>
+          <w:rFonts w:ascii="Times New Roman" w:hAnsi="Times New Roman" w:cs="Times New Roman"/>
+          <w:sz w:val="24"/>
+        </w:rPr>
+      </w:pPr>
+    </w:p>
+    <w:p>
+      <w:pPr>
+        <w:rPr>
+          <w:rFonts w:ascii="Times New Roman" w:hAnsi="Times New Roman" w:cs="Times New Roman"/>
+          <w:sz w:val="24"/>
+        </w:rPr>
+      </w:pPr>
+      <w:r>
+        <w:rPr>
+          <w:rFonts w:ascii="Times New Roman" w:hAnsi="Times New Roman" w:cs="Times New Roman"/>
+          <w:sz w:val="24"/>
+        </w:rPr>
+        <w:br w:type="page"/>
+      </w:r>
+    </w:p>
+    <w:p>
+      <w:pPr>
         <w:rPr>
           <w:rFonts w:ascii="Times New Roman" w:hAnsi="Times New Roman" w:cs="Times New Roman"/>
           <w:b/>
@@ -7625,12 +10188,11 @@
           <w:sz w:val="32"/>
         </w:rPr>
         <w:lastRenderedPageBreak/>
-        <w:t>CHAPTER 3</w:t>
-      </w:r>
-    </w:p>
-    <w:p>
-      <w:pPr>
-        <w:spacing w:line="360" w:lineRule="auto"/>
+        <w:t>CHAPTER</w:t>
+      </w:r>
+    </w:p>
+    <w:p>
+      <w:pPr>
         <w:jc w:val="center"/>
         <w:rPr>
           <w:rFonts w:ascii="Times New Roman" w:hAnsi="Times New Roman" w:cs="Times New Roman"/>
@@ -7644,53 +10206,13 @@
           <w:b/>
           <w:sz w:val="36"/>
         </w:rPr>
-        <w:t>IMPLEMENTATION</w:t>
-      </w:r>
-    </w:p>
-    <w:p>
-      <w:pPr>
-        <w:spacing w:line="360" w:lineRule="auto"/>
-        <w:jc w:val="both"/>
-        <w:rPr>
-          <w:rFonts w:ascii="Times New Roman" w:hAnsi="Times New Roman" w:cs="Times New Roman"/>
-          <w:sz w:val="24"/>
-        </w:rPr>
-      </w:pPr>
-      <w:r>
-        <w:rPr>
-          <w:rFonts w:ascii="Times New Roman" w:hAnsi="Times New Roman" w:cs="Times New Roman"/>
-          <w:sz w:val="24"/>
-        </w:rPr>
-        <w:t>T</w:t>
-      </w:r>
-      <w:r>
-        <w:rPr>
-          <w:rFonts w:ascii="Times New Roman" w:hAnsi="Times New Roman" w:cs="Times New Roman"/>
-          <w:sz w:val="24"/>
-        </w:rPr>
-        <w:t xml:space="preserve">he </w:t>
-      </w:r>
-      <w:r>
-        <w:rPr>
-          <w:rFonts w:ascii="Times New Roman" w:hAnsi="Times New Roman" w:cs="Times New Roman"/>
-          <w:sz w:val="24"/>
-        </w:rPr>
-        <w:t xml:space="preserve">section </w:t>
-      </w:r>
-      <w:r>
-        <w:rPr>
-          <w:rFonts w:ascii="Times New Roman" w:hAnsi="Times New Roman" w:cs="Times New Roman"/>
-          <w:sz w:val="24"/>
-        </w:rPr>
-        <w:t>describes the implementation of the proposed advertising model.</w:t>
-      </w:r>
-    </w:p>
-    <w:p>
-      <w:pPr>
-        <w:spacing w:line="360" w:lineRule="auto"/>
-        <w:jc w:val="both"/>
-        <w:rPr>
-          <w:rFonts w:ascii="Times New Roman" w:hAnsi="Times New Roman" w:cs="Times New Roman"/>
+        <w:t>SYSTEM ANALYSIS</w:t>
+      </w:r>
+    </w:p>
+    <w:p>
+      <w:pPr>
+        <w:rPr>
+          <w:rFonts w:ascii="Times New Roman" w:hAnsi="Times New Roman"/>
           <w:b/>
           <w:sz w:val="28"/>
           <w:szCs w:val="28"/>
@@ -7698,11 +10220,2556 @@
       </w:pPr>
       <w:r>
         <w:rPr>
-          <w:rFonts w:ascii="Times New Roman" w:hAnsi="Times New Roman" w:cs="Times New Roman"/>
+          <w:rFonts w:ascii="Times New Roman" w:hAnsi="Times New Roman"/>
           <w:b/>
           <w:sz w:val="28"/>
           <w:szCs w:val="28"/>
         </w:rPr>
+        <w:t>REQUIR</w:t>
+      </w:r>
+      <w:r>
+        <w:rPr>
+          <w:rFonts w:ascii="Times New Roman" w:hAnsi="Times New Roman"/>
+          <w:b/>
+          <w:sz w:val="28"/>
+          <w:szCs w:val="28"/>
+        </w:rPr>
+        <w:t xml:space="preserve">EMENT SPECIFICATION </w:t>
+      </w:r>
+    </w:p>
+    <w:p>
+      <w:pPr>
+        <w:spacing w:line="360" w:lineRule="auto"/>
+        <w:jc w:val="both"/>
+        <w:rPr>
+          <w:rFonts w:ascii="Times New Roman" w:hAnsi="Times New Roman"/>
+          <w:b/>
+          <w:bCs/>
+          <w:color w:val="000000"/>
+          <w:sz w:val="24"/>
+          <w:szCs w:val="24"/>
+          <w:lang w:val="en-IN" w:eastAsia="en-IN"/>
+        </w:rPr>
+      </w:pPr>
+      <w:r>
+        <w:rPr>
+          <w:rFonts w:ascii="Times New Roman" w:hAnsi="Times New Roman"/>
+          <w:b/>
+          <w:bCs/>
+          <w:color w:val="000000"/>
+          <w:sz w:val="24"/>
+          <w:szCs w:val="24"/>
+          <w:lang w:val="en-IN" w:eastAsia="en-IN"/>
+        </w:rPr>
+        <w:t xml:space="preserve">Hardware Requirements: </w:t>
+      </w:r>
+    </w:p>
+    <w:p>
+      <w:pPr>
+        <w:pStyle w:val="ListParagraph"/>
+        <w:numPr>
+          <w:ilvl w:val="0"/>
+          <w:numId w:val="7"/>
+        </w:numPr>
+        <w:spacing w:line="360" w:lineRule="auto"/>
+        <w:ind w:right="-360"/>
+        <w:rPr>
+          <w:rFonts w:ascii="Times New Roman" w:hAnsi="Times New Roman"/>
+          <w:sz w:val="24"/>
+          <w:szCs w:val="24"/>
+          <w:lang w:val="en-IN" w:eastAsia="en-IN"/>
+        </w:rPr>
+      </w:pPr>
+      <w:r>
+        <w:rPr>
+          <w:rFonts w:ascii="Times New Roman" w:hAnsi="Times New Roman"/>
+          <w:color w:val="000000"/>
+          <w:sz w:val="24"/>
+          <w:szCs w:val="24"/>
+          <w:lang w:val="en-IN" w:eastAsia="en-IN"/>
+        </w:rPr>
+        <w:t>Raspberry pi.</w:t>
+      </w:r>
+    </w:p>
+    <w:p>
+      <w:pPr>
+        <w:pStyle w:val="ListParagraph"/>
+        <w:numPr>
+          <w:ilvl w:val="0"/>
+          <w:numId w:val="7"/>
+        </w:numPr>
+        <w:spacing w:line="360" w:lineRule="auto"/>
+        <w:ind w:right="-360"/>
+        <w:rPr>
+          <w:rFonts w:ascii="Times New Roman" w:hAnsi="Times New Roman"/>
+          <w:sz w:val="24"/>
+          <w:szCs w:val="24"/>
+          <w:lang w:val="en-IN" w:eastAsia="en-IN"/>
+        </w:rPr>
+      </w:pPr>
+      <w:r>
+        <w:rPr>
+          <w:rFonts w:ascii="Times New Roman" w:hAnsi="Times New Roman"/>
+          <w:color w:val="000000"/>
+          <w:sz w:val="24"/>
+          <w:szCs w:val="24"/>
+          <w:lang w:val="en-IN" w:eastAsia="en-IN"/>
+        </w:rPr>
+        <w:t>Wi-Fi</w:t>
+      </w:r>
+      <w:r>
+        <w:rPr>
+          <w:rFonts w:ascii="Times New Roman" w:hAnsi="Times New Roman"/>
+          <w:color w:val="000000"/>
+          <w:sz w:val="24"/>
+          <w:szCs w:val="24"/>
+          <w:lang w:val="en-IN" w:eastAsia="en-IN"/>
+        </w:rPr>
+        <w:t xml:space="preserve"> module.</w:t>
+      </w:r>
+    </w:p>
+    <w:p>
+      <w:pPr>
+        <w:pStyle w:val="ListParagraph"/>
+        <w:numPr>
+          <w:ilvl w:val="0"/>
+          <w:numId w:val="7"/>
+        </w:numPr>
+        <w:spacing w:line="360" w:lineRule="auto"/>
+        <w:ind w:right="-360"/>
+        <w:rPr>
+          <w:rFonts w:ascii="Times New Roman" w:hAnsi="Times New Roman"/>
+          <w:color w:val="000000"/>
+          <w:sz w:val="24"/>
+          <w:szCs w:val="24"/>
+          <w:lang w:val="en-IN" w:eastAsia="en-IN"/>
+        </w:rPr>
+      </w:pPr>
+      <w:r>
+        <w:rPr>
+          <w:rFonts w:ascii="Times New Roman" w:hAnsi="Times New Roman"/>
+          <w:color w:val="000000"/>
+          <w:sz w:val="24"/>
+          <w:szCs w:val="24"/>
+          <w:lang w:val="en-IN" w:eastAsia="en-IN"/>
+        </w:rPr>
+        <w:t>Quad-Core processor or higher,</w:t>
+      </w:r>
+    </w:p>
+    <w:p>
+      <w:pPr>
+        <w:pStyle w:val="ListParagraph"/>
+        <w:numPr>
+          <w:ilvl w:val="0"/>
+          <w:numId w:val="7"/>
+        </w:numPr>
+        <w:spacing w:line="360" w:lineRule="auto"/>
+        <w:ind w:right="-360"/>
+        <w:rPr>
+          <w:rFonts w:ascii="Times New Roman" w:hAnsi="Times New Roman"/>
+          <w:color w:val="000000"/>
+          <w:sz w:val="24"/>
+          <w:szCs w:val="24"/>
+          <w:lang w:val="en-IN" w:eastAsia="en-IN"/>
+        </w:rPr>
+      </w:pPr>
+      <w:r>
+        <w:rPr>
+          <w:rFonts w:ascii="Times New Roman" w:hAnsi="Times New Roman"/>
+          <w:color w:val="000000"/>
+          <w:sz w:val="24"/>
+          <w:szCs w:val="24"/>
+          <w:lang w:val="en-IN" w:eastAsia="en-IN"/>
+        </w:rPr>
+        <w:t>4GB RAM(8GB recommended),</w:t>
+      </w:r>
+    </w:p>
+    <w:p>
+      <w:pPr>
+        <w:pStyle w:val="ListParagraph"/>
+        <w:numPr>
+          <w:ilvl w:val="0"/>
+          <w:numId w:val="7"/>
+        </w:numPr>
+        <w:spacing w:line="360" w:lineRule="auto"/>
+        <w:ind w:right="-360"/>
+        <w:rPr>
+          <w:rFonts w:ascii="Times New Roman" w:hAnsi="Times New Roman"/>
+          <w:color w:val="000000"/>
+          <w:sz w:val="24"/>
+          <w:szCs w:val="24"/>
+          <w:lang w:val="en-IN" w:eastAsia="en-IN"/>
+        </w:rPr>
+      </w:pPr>
+      <w:r>
+        <w:rPr>
+          <w:rFonts w:ascii="Times New Roman" w:hAnsi="Times New Roman"/>
+          <w:color w:val="000000"/>
+          <w:sz w:val="24"/>
+          <w:szCs w:val="24"/>
+          <w:lang w:val="en-IN" w:eastAsia="en-IN"/>
+        </w:rPr>
+        <w:t>500GB hard disk</w:t>
+      </w:r>
+      <w:r>
+        <w:rPr>
+          <w:rFonts w:ascii="Times New Roman" w:hAnsi="Times New Roman"/>
+          <w:color w:val="000000"/>
+          <w:sz w:val="24"/>
+          <w:szCs w:val="24"/>
+          <w:lang w:val="en-IN" w:eastAsia="en-IN"/>
+        </w:rPr>
+        <w:t>, 1280</w:t>
+      </w:r>
+      <w:r>
+        <w:rPr>
+          <w:rFonts w:ascii="Times New Roman" w:hAnsi="Times New Roman"/>
+          <w:color w:val="000000"/>
+          <w:sz w:val="24"/>
+          <w:szCs w:val="24"/>
+          <w:lang w:val="en-IN" w:eastAsia="en-IN"/>
+        </w:rPr>
+        <w:t>*800 minimu</w:t>
+      </w:r>
+      <w:bookmarkStart w:id="0" w:name="_GoBack"/>
+      <w:bookmarkEnd w:id="0"/>
+      <w:r>
+        <w:rPr>
+          <w:rFonts w:ascii="Times New Roman" w:hAnsi="Times New Roman"/>
+          <w:color w:val="000000"/>
+          <w:sz w:val="24"/>
+          <w:szCs w:val="24"/>
+          <w:lang w:val="en-IN" w:eastAsia="en-IN"/>
+        </w:rPr>
+        <w:t xml:space="preserve">m screen resolution. </w:t>
+      </w:r>
+    </w:p>
+    <w:p>
+      <w:pPr>
+        <w:pStyle w:val="ListParagraph"/>
+        <w:numPr>
+          <w:ilvl w:val="0"/>
+          <w:numId w:val="7"/>
+        </w:numPr>
+        <w:spacing w:line="360" w:lineRule="auto"/>
+        <w:ind w:right="-360"/>
+        <w:rPr>
+          <w:rFonts w:ascii="Times New Roman" w:hAnsi="Times New Roman"/>
+          <w:sz w:val="24"/>
+          <w:szCs w:val="24"/>
+          <w:lang w:val="en-IN" w:eastAsia="en-IN"/>
+        </w:rPr>
+      </w:pPr>
+      <w:r>
+        <w:rPr>
+          <w:rFonts w:ascii="Times New Roman" w:hAnsi="Times New Roman"/>
+          <w:color w:val="000000"/>
+          <w:sz w:val="24"/>
+          <w:szCs w:val="24"/>
+          <w:lang w:val="en-IN" w:eastAsia="en-IN"/>
+        </w:rPr>
+        <w:t>Android mobile phone.</w:t>
+      </w:r>
+    </w:p>
+    <w:p>
+      <w:pPr>
+        <w:pStyle w:val="ListParagraph"/>
+        <w:numPr>
+          <w:ilvl w:val="0"/>
+          <w:numId w:val="7"/>
+        </w:numPr>
+        <w:spacing w:line="360" w:lineRule="auto"/>
+        <w:ind w:right="-360"/>
+        <w:rPr>
+          <w:rFonts w:ascii="Times New Roman" w:hAnsi="Times New Roman"/>
+          <w:sz w:val="24"/>
+          <w:szCs w:val="24"/>
+          <w:lang w:val="en-IN" w:eastAsia="en-IN"/>
+        </w:rPr>
+      </w:pPr>
+      <w:r>
+        <w:rPr>
+          <w:rFonts w:ascii="Times New Roman" w:hAnsi="Times New Roman"/>
+          <w:color w:val="000000"/>
+          <w:sz w:val="24"/>
+          <w:szCs w:val="24"/>
+          <w:lang w:val="en-IN" w:eastAsia="en-IN"/>
+        </w:rPr>
+        <w:t xml:space="preserve">16GB </w:t>
+      </w:r>
+      <w:r>
+        <w:rPr>
+          <w:rFonts w:ascii="Times New Roman" w:hAnsi="Times New Roman"/>
+          <w:color w:val="000000"/>
+          <w:sz w:val="24"/>
+          <w:szCs w:val="24"/>
+          <w:lang w:val="en-IN" w:eastAsia="en-IN"/>
+        </w:rPr>
+        <w:t>micro SD</w:t>
+      </w:r>
+      <w:r>
+        <w:rPr>
+          <w:rFonts w:ascii="Times New Roman" w:hAnsi="Times New Roman"/>
+          <w:color w:val="000000"/>
+          <w:sz w:val="24"/>
+          <w:szCs w:val="24"/>
+          <w:lang w:val="en-IN" w:eastAsia="en-IN"/>
+        </w:rPr>
+        <w:t xml:space="preserve"> memory card.</w:t>
+      </w:r>
+    </w:p>
+    <w:p>
+      <w:pPr>
+        <w:spacing w:line="360" w:lineRule="auto"/>
+        <w:ind w:right="-360"/>
+        <w:rPr>
+          <w:rFonts w:ascii="Times New Roman" w:hAnsi="Times New Roman"/>
+          <w:b/>
+          <w:bCs/>
+          <w:color w:val="000000"/>
+          <w:sz w:val="24"/>
+          <w:szCs w:val="24"/>
+          <w:lang w:val="en-IN" w:eastAsia="en-IN"/>
+        </w:rPr>
+      </w:pPr>
+      <w:r>
+        <w:rPr>
+          <w:rFonts w:ascii="Times New Roman" w:hAnsi="Times New Roman"/>
+          <w:b/>
+          <w:bCs/>
+          <w:color w:val="000000"/>
+          <w:sz w:val="24"/>
+          <w:szCs w:val="24"/>
+          <w:lang w:val="en-IN" w:eastAsia="en-IN"/>
+        </w:rPr>
+        <w:t xml:space="preserve">Software Requirements: </w:t>
+      </w:r>
+    </w:p>
+    <w:p>
+      <w:pPr>
+        <w:pStyle w:val="ListParagraph"/>
+        <w:numPr>
+          <w:ilvl w:val="0"/>
+          <w:numId w:val="8"/>
+        </w:numPr>
+        <w:spacing w:line="360" w:lineRule="auto"/>
+        <w:ind w:right="-360"/>
+        <w:rPr>
+          <w:rFonts w:ascii="Times New Roman" w:hAnsi="Times New Roman"/>
+          <w:color w:val="000000"/>
+          <w:sz w:val="24"/>
+          <w:szCs w:val="24"/>
+          <w:lang w:val="en-IN" w:eastAsia="en-IN"/>
+        </w:rPr>
+      </w:pPr>
+      <w:r>
+        <w:rPr>
+          <w:rFonts w:ascii="Times New Roman" w:hAnsi="Times New Roman"/>
+          <w:color w:val="000000"/>
+          <w:sz w:val="24"/>
+          <w:szCs w:val="24"/>
+          <w:lang w:val="en-IN" w:eastAsia="en-IN"/>
+        </w:rPr>
+        <w:t xml:space="preserve">OS-Microsoft windows (Windows - 7 or higher versions) or Linux (Ubuntu or Fedora), </w:t>
+      </w:r>
+    </w:p>
+    <w:p>
+      <w:pPr>
+        <w:pStyle w:val="ListParagraph"/>
+        <w:numPr>
+          <w:ilvl w:val="0"/>
+          <w:numId w:val="8"/>
+        </w:numPr>
+        <w:spacing w:line="360" w:lineRule="auto"/>
+        <w:ind w:right="-360"/>
+        <w:rPr>
+          <w:rFonts w:ascii="Times New Roman" w:hAnsi="Times New Roman"/>
+          <w:color w:val="000000"/>
+          <w:sz w:val="24"/>
+          <w:szCs w:val="24"/>
+          <w:lang w:val="en-IN" w:eastAsia="en-IN"/>
+        </w:rPr>
+      </w:pPr>
+      <w:r>
+        <w:rPr>
+          <w:rFonts w:ascii="Times New Roman" w:hAnsi="Times New Roman"/>
+          <w:color w:val="000000"/>
+          <w:sz w:val="24"/>
+          <w:szCs w:val="24"/>
+          <w:lang w:val="en-IN" w:eastAsia="en-IN"/>
+        </w:rPr>
+        <w:t xml:space="preserve">JDK version 7 or higher, </w:t>
+      </w:r>
+    </w:p>
+    <w:p>
+      <w:pPr>
+        <w:pStyle w:val="ListParagraph"/>
+        <w:numPr>
+          <w:ilvl w:val="0"/>
+          <w:numId w:val="8"/>
+        </w:numPr>
+        <w:spacing w:line="360" w:lineRule="auto"/>
+        <w:ind w:right="-360"/>
+        <w:rPr>
+          <w:rFonts w:ascii="Times New Roman" w:hAnsi="Times New Roman"/>
+          <w:color w:val="000000"/>
+          <w:sz w:val="24"/>
+          <w:szCs w:val="24"/>
+          <w:lang w:val="en-IN" w:eastAsia="en-IN"/>
+        </w:rPr>
+      </w:pPr>
+      <w:r>
+        <w:rPr>
+          <w:rFonts w:ascii="Times New Roman" w:hAnsi="Times New Roman"/>
+          <w:color w:val="000000"/>
+          <w:sz w:val="24"/>
+          <w:szCs w:val="24"/>
+          <w:lang w:val="en-IN" w:eastAsia="en-IN"/>
+        </w:rPr>
+        <w:t>Android studio software.</w:t>
+      </w:r>
+    </w:p>
+    <w:p>
+      <w:pPr>
+        <w:pStyle w:val="ListParagraph"/>
+        <w:numPr>
+          <w:ilvl w:val="0"/>
+          <w:numId w:val="8"/>
+        </w:numPr>
+        <w:spacing w:line="360" w:lineRule="auto"/>
+        <w:ind w:right="-360"/>
+        <w:rPr>
+          <w:rFonts w:ascii="Times New Roman" w:hAnsi="Times New Roman"/>
+          <w:color w:val="000000"/>
+          <w:sz w:val="24"/>
+          <w:szCs w:val="24"/>
+          <w:lang w:val="en-IN" w:eastAsia="en-IN"/>
+        </w:rPr>
+      </w:pPr>
+      <w:proofErr w:type="spellStart"/>
+      <w:r>
+        <w:rPr>
+          <w:rFonts w:ascii="Times New Roman" w:hAnsi="Times New Roman"/>
+          <w:color w:val="000000"/>
+          <w:sz w:val="24"/>
+          <w:szCs w:val="24"/>
+          <w:lang w:val="en-IN" w:eastAsia="en-IN"/>
+        </w:rPr>
+        <w:t>Raspbian</w:t>
+      </w:r>
+      <w:proofErr w:type="spellEnd"/>
+      <w:r>
+        <w:rPr>
+          <w:rFonts w:ascii="Times New Roman" w:hAnsi="Times New Roman"/>
+          <w:color w:val="000000"/>
+          <w:sz w:val="24"/>
+          <w:szCs w:val="24"/>
+          <w:lang w:val="en-IN" w:eastAsia="en-IN"/>
+        </w:rPr>
+        <w:t xml:space="preserve"> OS (raspberry pi)</w:t>
+      </w:r>
+    </w:p>
+    <w:p>
+      <w:pPr>
+        <w:pStyle w:val="ListParagraph"/>
+        <w:numPr>
+          <w:ilvl w:val="0"/>
+          <w:numId w:val="8"/>
+        </w:numPr>
+        <w:spacing w:line="360" w:lineRule="auto"/>
+        <w:ind w:right="-360"/>
+        <w:rPr>
+          <w:rFonts w:ascii="Times New Roman" w:hAnsi="Times New Roman"/>
+          <w:color w:val="000000"/>
+          <w:sz w:val="24"/>
+          <w:szCs w:val="24"/>
+          <w:lang w:val="en-IN" w:eastAsia="en-IN"/>
+        </w:rPr>
+      </w:pPr>
+      <w:r>
+        <w:rPr>
+          <w:rFonts w:ascii="Times New Roman" w:hAnsi="Times New Roman"/>
+          <w:color w:val="000000"/>
+          <w:sz w:val="24"/>
+          <w:szCs w:val="24"/>
+          <w:lang w:val="en-IN" w:eastAsia="en-IN"/>
+        </w:rPr>
+        <w:t>PHP, MySQL.</w:t>
+      </w:r>
+    </w:p>
+    <w:p>
+      <w:pPr>
+        <w:pStyle w:val="ListParagraph"/>
+        <w:numPr>
+          <w:ilvl w:val="0"/>
+          <w:numId w:val="8"/>
+        </w:numPr>
+        <w:spacing w:line="360" w:lineRule="auto"/>
+        <w:ind w:right="-360"/>
+        <w:rPr>
+          <w:rFonts w:ascii="Times New Roman" w:hAnsi="Times New Roman"/>
+          <w:color w:val="000000"/>
+          <w:sz w:val="24"/>
+          <w:szCs w:val="24"/>
+          <w:lang w:val="en-IN" w:eastAsia="en-IN"/>
+        </w:rPr>
+      </w:pPr>
+      <w:r>
+        <w:rPr>
+          <w:rFonts w:ascii="Times New Roman" w:hAnsi="Times New Roman"/>
+          <w:color w:val="000000"/>
+          <w:sz w:val="24"/>
+          <w:szCs w:val="24"/>
+          <w:lang w:val="en-IN" w:eastAsia="en-IN"/>
+        </w:rPr>
+        <w:t>Apache server.</w:t>
+      </w:r>
+    </w:p>
+    <w:p>
+      <w:pPr>
+        <w:pStyle w:val="ListParagraph"/>
+        <w:numPr>
+          <w:ilvl w:val="0"/>
+          <w:numId w:val="8"/>
+        </w:numPr>
+        <w:spacing w:line="360" w:lineRule="auto"/>
+        <w:ind w:right="-360"/>
+        <w:rPr>
+          <w:rFonts w:ascii="Times New Roman" w:hAnsi="Times New Roman"/>
+          <w:color w:val="000000"/>
+          <w:sz w:val="24"/>
+          <w:szCs w:val="24"/>
+          <w:lang w:val="en-IN" w:eastAsia="en-IN"/>
+        </w:rPr>
+      </w:pPr>
+      <w:r>
+        <w:rPr>
+          <w:rFonts w:ascii="Times New Roman" w:hAnsi="Times New Roman"/>
+          <w:color w:val="000000"/>
+          <w:sz w:val="24"/>
+          <w:szCs w:val="24"/>
+          <w:lang w:val="en-IN" w:eastAsia="en-IN"/>
+        </w:rPr>
+        <w:t>HTML, CSS, JavaScript, twitter bootstrap.</w:t>
+      </w:r>
+    </w:p>
+    <w:p>
+      <w:pPr>
+        <w:pStyle w:val="ListParagraph"/>
+        <w:numPr>
+          <w:ilvl w:val="0"/>
+          <w:numId w:val="8"/>
+        </w:numPr>
+        <w:spacing w:line="360" w:lineRule="auto"/>
+        <w:ind w:right="-360"/>
+        <w:rPr>
+          <w:rFonts w:ascii="Times New Roman" w:hAnsi="Times New Roman"/>
+          <w:color w:val="000000"/>
+          <w:sz w:val="24"/>
+          <w:szCs w:val="24"/>
+          <w:lang w:val="en-IN" w:eastAsia="en-IN"/>
+        </w:rPr>
+      </w:pPr>
+      <w:r>
+        <w:rPr>
+          <w:rFonts w:ascii="Times New Roman" w:hAnsi="Times New Roman"/>
+          <w:color w:val="000000"/>
+          <w:sz w:val="24"/>
+          <w:szCs w:val="24"/>
+          <w:lang w:val="en-IN" w:eastAsia="en-IN"/>
+        </w:rPr>
+        <w:t xml:space="preserve">Notepad++. (editor) </w:t>
+      </w:r>
+    </w:p>
+    <w:p>
+      <w:pPr>
+        <w:spacing w:line="240" w:lineRule="auto"/>
+        <w:ind w:right="-360"/>
+        <w:rPr>
+          <w:rFonts w:ascii="Times New Roman" w:hAnsi="Times New Roman"/>
+          <w:sz w:val="24"/>
+          <w:szCs w:val="24"/>
+          <w:lang w:val="en-IN" w:eastAsia="en-IN"/>
+        </w:rPr>
+      </w:pPr>
+    </w:p>
+    <w:p>
+      <w:pPr>
+        <w:spacing w:line="240" w:lineRule="auto"/>
+        <w:ind w:right="-360"/>
+        <w:rPr>
+          <w:rFonts w:ascii="Times New Roman" w:hAnsi="Times New Roman"/>
+          <w:b/>
+          <w:sz w:val="28"/>
+          <w:szCs w:val="24"/>
+          <w:lang w:val="en-IN" w:eastAsia="en-IN"/>
+        </w:rPr>
+      </w:pPr>
+      <w:r>
+        <w:rPr>
+          <w:rFonts w:ascii="Times New Roman" w:hAnsi="Times New Roman"/>
+          <w:b/>
+          <w:sz w:val="28"/>
+          <w:szCs w:val="24"/>
+          <w:lang w:val="en-IN" w:eastAsia="en-IN"/>
+        </w:rPr>
+        <w:t>Existing system</w:t>
+      </w:r>
+    </w:p>
+    <w:p>
+      <w:pPr>
+        <w:spacing w:line="360" w:lineRule="auto"/>
+        <w:ind w:right="-360"/>
+        <w:jc w:val="both"/>
+        <w:rPr>
+          <w:rFonts w:ascii="Times New Roman" w:hAnsi="Times New Roman"/>
+          <w:sz w:val="24"/>
+          <w:szCs w:val="24"/>
+          <w:lang w:val="en-IN" w:eastAsia="en-IN"/>
+        </w:rPr>
+      </w:pPr>
+      <w:proofErr w:type="spellStart"/>
+      <w:proofErr w:type="gramStart"/>
+      <w:r>
+        <w:rPr>
+          <w:rFonts w:ascii="Times New Roman" w:hAnsi="Times New Roman"/>
+          <w:sz w:val="24"/>
+          <w:szCs w:val="24"/>
+          <w:lang w:val="en-IN" w:eastAsia="en-IN"/>
+        </w:rPr>
+        <w:t>iBeacon</w:t>
+      </w:r>
+      <w:proofErr w:type="spellEnd"/>
+      <w:r>
+        <w:rPr>
+          <w:rFonts w:ascii="Times New Roman" w:hAnsi="Times New Roman"/>
+          <w:sz w:val="24"/>
+          <w:szCs w:val="24"/>
+          <w:lang w:val="en-IN" w:eastAsia="en-IN"/>
+        </w:rPr>
+        <w:t>-compatible</w:t>
+      </w:r>
+      <w:proofErr w:type="gramEnd"/>
+      <w:r>
+        <w:rPr>
+          <w:rFonts w:ascii="Times New Roman" w:hAnsi="Times New Roman"/>
+          <w:sz w:val="24"/>
+          <w:szCs w:val="24"/>
+          <w:lang w:val="en-IN" w:eastAsia="en-IN"/>
+        </w:rPr>
+        <w:t xml:space="preserve"> hardware transmitters - typically called beacons - a class of Bluetooth low energy (LE) devices that broadcast their identifier to nearby portable electronic devices. The technology enables smartphones, tablets and other devices to perform actions when in clos</w:t>
+      </w:r>
+      <w:r>
+        <w:rPr>
+          <w:rFonts w:ascii="Times New Roman" w:hAnsi="Times New Roman"/>
+          <w:sz w:val="24"/>
+          <w:szCs w:val="24"/>
+          <w:lang w:val="en-IN" w:eastAsia="en-IN"/>
+        </w:rPr>
+        <w:t xml:space="preserve">e proximity to an </w:t>
+      </w:r>
+      <w:proofErr w:type="spellStart"/>
+      <w:r>
+        <w:rPr>
+          <w:rFonts w:ascii="Times New Roman" w:hAnsi="Times New Roman"/>
+          <w:sz w:val="24"/>
+          <w:szCs w:val="24"/>
+          <w:lang w:val="en-IN" w:eastAsia="en-IN"/>
+        </w:rPr>
+        <w:t>iBeacon</w:t>
+      </w:r>
+      <w:proofErr w:type="spellEnd"/>
+      <w:r>
+        <w:rPr>
+          <w:rFonts w:ascii="Times New Roman" w:hAnsi="Times New Roman"/>
+          <w:sz w:val="24"/>
+          <w:szCs w:val="24"/>
+          <w:lang w:val="en-IN" w:eastAsia="en-IN"/>
+        </w:rPr>
+        <w:t>.</w:t>
+      </w:r>
+    </w:p>
+    <w:p>
+      <w:pPr>
+        <w:spacing w:line="360" w:lineRule="auto"/>
+        <w:ind w:right="-360"/>
+        <w:jc w:val="both"/>
+        <w:rPr>
+          <w:rFonts w:ascii="Times New Roman" w:hAnsi="Times New Roman"/>
+          <w:sz w:val="24"/>
+          <w:szCs w:val="24"/>
+          <w:lang w:val="en-IN" w:eastAsia="en-IN"/>
+        </w:rPr>
+      </w:pPr>
+    </w:p>
+    <w:p>
+      <w:pPr>
+        <w:spacing w:line="360" w:lineRule="auto"/>
+        <w:ind w:right="-360"/>
+        <w:jc w:val="both"/>
+        <w:rPr>
+          <w:rFonts w:ascii="Times New Roman" w:hAnsi="Times New Roman"/>
+          <w:sz w:val="24"/>
+          <w:szCs w:val="24"/>
+          <w:lang w:val="en-IN" w:eastAsia="en-IN"/>
+        </w:rPr>
+      </w:pPr>
+      <w:proofErr w:type="spellStart"/>
+      <w:proofErr w:type="gramStart"/>
+      <w:r>
+        <w:rPr>
+          <w:rFonts w:ascii="Times New Roman" w:hAnsi="Times New Roman"/>
+          <w:sz w:val="24"/>
+          <w:szCs w:val="24"/>
+          <w:lang w:val="en-IN" w:eastAsia="en-IN"/>
+        </w:rPr>
+        <w:lastRenderedPageBreak/>
+        <w:t>iBeacon</w:t>
+      </w:r>
+      <w:proofErr w:type="spellEnd"/>
+      <w:proofErr w:type="gramEnd"/>
+      <w:r>
+        <w:rPr>
+          <w:rFonts w:ascii="Times New Roman" w:hAnsi="Times New Roman"/>
+          <w:sz w:val="24"/>
+          <w:szCs w:val="24"/>
+          <w:lang w:val="en-IN" w:eastAsia="en-IN"/>
+        </w:rPr>
+        <w:t xml:space="preserve"> uses Bluetooth low energy proximity sensing to transmit a </w:t>
+      </w:r>
+      <w:r>
+        <w:rPr>
+          <w:rFonts w:ascii="Times New Roman" w:hAnsi="Times New Roman"/>
+          <w:sz w:val="24"/>
+          <w:szCs w:val="24"/>
+          <w:lang w:val="en-IN" w:eastAsia="en-IN"/>
+        </w:rPr>
+        <w:t>universally unique identifier</w:t>
+      </w:r>
+      <w:r>
+        <w:rPr>
+          <w:rFonts w:ascii="Times New Roman" w:hAnsi="Times New Roman"/>
+          <w:sz w:val="24"/>
+          <w:szCs w:val="24"/>
+          <w:lang w:val="en-IN" w:eastAsia="en-IN"/>
+        </w:rPr>
+        <w:t xml:space="preserve"> picked up by a compatible app or operating system. The identifier and several bytes sent with it can be used to determine th</w:t>
+      </w:r>
+      <w:r>
+        <w:rPr>
+          <w:rFonts w:ascii="Times New Roman" w:hAnsi="Times New Roman"/>
+          <w:sz w:val="24"/>
+          <w:szCs w:val="24"/>
+          <w:lang w:val="en-IN" w:eastAsia="en-IN"/>
+        </w:rPr>
+        <w:t>e device's physical location,</w:t>
+      </w:r>
+      <w:r>
+        <w:rPr>
+          <w:rFonts w:ascii="Times New Roman" w:hAnsi="Times New Roman"/>
+          <w:sz w:val="24"/>
+          <w:szCs w:val="24"/>
+          <w:lang w:val="en-IN" w:eastAsia="en-IN"/>
+        </w:rPr>
+        <w:t xml:space="preserve"> track customers, or trigger a location-based action on the device such as a check-in on social media or a push notification.</w:t>
+      </w:r>
+    </w:p>
+    <w:p>
+      <w:pPr>
+        <w:spacing w:line="360" w:lineRule="auto"/>
+        <w:ind w:right="-360"/>
+        <w:jc w:val="both"/>
+        <w:rPr>
+          <w:rFonts w:ascii="Times New Roman" w:hAnsi="Times New Roman"/>
+          <w:sz w:val="24"/>
+          <w:szCs w:val="24"/>
+          <w:lang w:val="en-IN" w:eastAsia="en-IN"/>
+        </w:rPr>
+      </w:pPr>
+      <w:r>
+        <w:rPr>
+          <w:rFonts w:ascii="Times New Roman" w:hAnsi="Times New Roman"/>
+          <w:sz w:val="24"/>
+          <w:szCs w:val="24"/>
+          <w:lang w:val="en-IN" w:eastAsia="en-IN"/>
+        </w:rPr>
+        <w:t xml:space="preserve">In this model, </w:t>
+      </w:r>
+      <w:r>
+        <w:rPr>
+          <w:rFonts w:ascii="Times New Roman" w:hAnsi="Times New Roman"/>
+          <w:sz w:val="24"/>
+          <w:szCs w:val="24"/>
+          <w:lang w:val="en-IN" w:eastAsia="en-IN"/>
+        </w:rPr>
+        <w:t>broadcasting device (beacon) is only a 1-way transmitter to the receiving smartphone or receiving device, and necessitates a specific app installed on the device to interact with the beacons.</w:t>
+      </w:r>
+    </w:p>
+    <w:p>
+      <w:pPr>
+        <w:rPr>
+          <w:rFonts w:ascii="Times New Roman" w:hAnsi="Times New Roman" w:cs="Times New Roman"/>
+          <w:b/>
+          <w:sz w:val="28"/>
+        </w:rPr>
+      </w:pPr>
+      <w:r>
+        <w:rPr>
+          <w:rFonts w:ascii="Times New Roman" w:hAnsi="Times New Roman" w:cs="Times New Roman"/>
+          <w:b/>
+          <w:sz w:val="28"/>
+        </w:rPr>
+        <w:t>Proposed system</w:t>
+      </w:r>
+    </w:p>
+    <w:p>
+      <w:pPr>
+        <w:shd w:val="clear" w:color="auto" w:fill="FFFFFF"/>
+        <w:spacing w:before="60" w:after="60" w:line="360" w:lineRule="auto"/>
+        <w:ind w:firstLine="720"/>
+        <w:jc w:val="both"/>
+        <w:textAlignment w:val="baseline"/>
+        <w:rPr>
+          <w:rFonts w:ascii="Times New Roman" w:hAnsi="Times New Roman"/>
+          <w:color w:val="333333"/>
+          <w:sz w:val="24"/>
+          <w:szCs w:val="24"/>
+        </w:rPr>
+      </w:pPr>
+      <w:r>
+        <w:rPr>
+          <w:rFonts w:ascii="Times New Roman" w:hAnsi="Times New Roman"/>
+          <w:color w:val="333333"/>
+          <w:sz w:val="24"/>
+          <w:szCs w:val="24"/>
+        </w:rPr>
+        <w:t xml:space="preserve">Our </w:t>
+      </w:r>
+      <w:r>
+        <w:rPr>
+          <w:rFonts w:ascii="Times New Roman" w:hAnsi="Times New Roman"/>
+          <w:color w:val="333333"/>
+          <w:sz w:val="24"/>
+          <w:szCs w:val="24"/>
+        </w:rPr>
+        <w:t xml:space="preserve">proposed model </w:t>
+      </w:r>
+      <w:r>
+        <w:rPr>
+          <w:rFonts w:ascii="Times New Roman" w:hAnsi="Times New Roman"/>
+          <w:color w:val="333333"/>
+          <w:sz w:val="24"/>
+          <w:szCs w:val="24"/>
+        </w:rPr>
+        <w:t xml:space="preserve">digitizes the advertisements of products. A </w:t>
+      </w:r>
+      <w:proofErr w:type="spellStart"/>
+      <w:r>
+        <w:rPr>
+          <w:rFonts w:ascii="Times New Roman" w:hAnsi="Times New Roman"/>
+          <w:color w:val="333333"/>
+          <w:sz w:val="24"/>
+          <w:szCs w:val="24"/>
+        </w:rPr>
+        <w:t>php</w:t>
+      </w:r>
+      <w:proofErr w:type="spellEnd"/>
+      <w:r>
+        <w:rPr>
+          <w:rFonts w:ascii="Times New Roman" w:hAnsi="Times New Roman"/>
+          <w:color w:val="333333"/>
+          <w:sz w:val="24"/>
+          <w:szCs w:val="24"/>
+        </w:rPr>
+        <w:t xml:space="preserve"> server is running on the raspberry pi which contains the database that includes all the offers uploaded. These offers are uploaded by the individual shop keepers. An admin page is created which is used by the shop keeper to upload the offers to the database. </w:t>
+      </w:r>
+    </w:p>
+    <w:p>
+      <w:pPr>
+        <w:shd w:val="clear" w:color="auto" w:fill="FFFFFF"/>
+        <w:spacing w:before="60" w:after="60" w:line="360" w:lineRule="auto"/>
+        <w:ind w:firstLine="720"/>
+        <w:jc w:val="both"/>
+        <w:textAlignment w:val="baseline"/>
+        <w:rPr>
+          <w:rFonts w:ascii="Times New Roman" w:hAnsi="Times New Roman"/>
+          <w:color w:val="333333"/>
+          <w:sz w:val="24"/>
+          <w:szCs w:val="24"/>
+        </w:rPr>
+      </w:pPr>
+      <w:r>
+        <w:rPr>
+          <w:rFonts w:ascii="Times New Roman" w:hAnsi="Times New Roman"/>
+          <w:color w:val="333333"/>
+          <w:sz w:val="24"/>
+          <w:szCs w:val="24"/>
+        </w:rPr>
+        <w:t xml:space="preserve"> A </w:t>
+      </w:r>
+      <w:proofErr w:type="spellStart"/>
+      <w:r>
+        <w:rPr>
+          <w:rFonts w:ascii="Times New Roman" w:hAnsi="Times New Roman"/>
+          <w:color w:val="333333"/>
+          <w:sz w:val="24"/>
+          <w:szCs w:val="24"/>
+        </w:rPr>
+        <w:t>wifi</w:t>
+      </w:r>
+      <w:proofErr w:type="spellEnd"/>
+      <w:r>
+        <w:rPr>
+          <w:rFonts w:ascii="Times New Roman" w:hAnsi="Times New Roman"/>
+          <w:color w:val="333333"/>
+          <w:sz w:val="24"/>
+          <w:szCs w:val="24"/>
+        </w:rPr>
+        <w:t xml:space="preserve"> module connected to the raspberry pi is used to broadcast the offers to the customer’s smartphones. Whenever the customers come into the </w:t>
+      </w:r>
+      <w:proofErr w:type="spellStart"/>
+      <w:r>
+        <w:rPr>
+          <w:rFonts w:ascii="Times New Roman" w:hAnsi="Times New Roman"/>
+          <w:color w:val="333333"/>
+          <w:sz w:val="24"/>
+          <w:szCs w:val="24"/>
+        </w:rPr>
+        <w:t>wifi</w:t>
+      </w:r>
+      <w:proofErr w:type="spellEnd"/>
+      <w:r>
+        <w:rPr>
+          <w:rFonts w:ascii="Times New Roman" w:hAnsi="Times New Roman"/>
+          <w:color w:val="333333"/>
+          <w:sz w:val="24"/>
+          <w:szCs w:val="24"/>
+        </w:rPr>
+        <w:t xml:space="preserve"> range of the shop the customer’s smartphones gets the notification of the offers. An android application is installed in the customers Smartphone’s to get offers which is broadcasted through the </w:t>
+      </w:r>
+      <w:proofErr w:type="spellStart"/>
+      <w:r>
+        <w:rPr>
+          <w:rFonts w:ascii="Times New Roman" w:hAnsi="Times New Roman"/>
+          <w:color w:val="333333"/>
+          <w:sz w:val="24"/>
+          <w:szCs w:val="24"/>
+        </w:rPr>
+        <w:t>wifi</w:t>
+      </w:r>
+      <w:proofErr w:type="spellEnd"/>
+      <w:r>
+        <w:rPr>
+          <w:rFonts w:ascii="Times New Roman" w:hAnsi="Times New Roman"/>
+          <w:color w:val="333333"/>
+          <w:sz w:val="24"/>
+          <w:szCs w:val="24"/>
+        </w:rPr>
+        <w:t>. This applic</w:t>
+      </w:r>
+      <w:r>
+        <w:rPr>
+          <w:rFonts w:ascii="Times New Roman" w:hAnsi="Times New Roman"/>
+          <w:color w:val="333333"/>
+          <w:sz w:val="24"/>
+          <w:szCs w:val="24"/>
+        </w:rPr>
+        <w:t xml:space="preserve">ation does not use neither internet nor GPS, </w:t>
+      </w:r>
+      <w:r>
+        <w:rPr>
+          <w:rFonts w:ascii="Times New Roman" w:hAnsi="Times New Roman"/>
+          <w:color w:val="333333"/>
+          <w:sz w:val="24"/>
+          <w:szCs w:val="24"/>
+        </w:rPr>
+        <w:t>only</w:t>
+      </w:r>
+      <w:r>
+        <w:rPr>
+          <w:rFonts w:ascii="Times New Roman" w:hAnsi="Times New Roman"/>
+          <w:color w:val="333333"/>
+          <w:sz w:val="24"/>
+          <w:szCs w:val="24"/>
+        </w:rPr>
+        <w:t xml:space="preserve"> </w:t>
+      </w:r>
+      <w:proofErr w:type="spellStart"/>
+      <w:r>
+        <w:rPr>
+          <w:rFonts w:ascii="Times New Roman" w:hAnsi="Times New Roman"/>
+          <w:color w:val="333333"/>
+          <w:sz w:val="24"/>
+          <w:szCs w:val="24"/>
+        </w:rPr>
+        <w:t>wifi</w:t>
+      </w:r>
+      <w:proofErr w:type="spellEnd"/>
+      <w:r>
+        <w:rPr>
+          <w:rFonts w:ascii="Times New Roman" w:hAnsi="Times New Roman"/>
+          <w:color w:val="333333"/>
+          <w:sz w:val="24"/>
+          <w:szCs w:val="24"/>
+        </w:rPr>
+        <w:t xml:space="preserve"> connection is sufficient.</w:t>
+      </w:r>
+    </w:p>
+    <w:p>
+      <w:pPr>
+        <w:spacing w:line="360" w:lineRule="auto"/>
+        <w:rPr>
+          <w:rFonts w:ascii="Times New Roman" w:hAnsi="Times New Roman" w:cs="Times New Roman"/>
+          <w:sz w:val="28"/>
+        </w:rPr>
+      </w:pPr>
+      <w:r>
+        <w:rPr>
+          <w:rFonts w:ascii="Times New Roman" w:hAnsi="Times New Roman" w:cs="Times New Roman"/>
+          <w:sz w:val="28"/>
+        </w:rPr>
+        <w:br w:type="page"/>
+      </w:r>
+    </w:p>
+    <w:p>
+      <w:pPr>
+        <w:rPr>
+          <w:rFonts w:ascii="Times New Roman" w:hAnsi="Times New Roman" w:cs="Times New Roman"/>
+          <w:b/>
+          <w:sz w:val="32"/>
+        </w:rPr>
+      </w:pPr>
+      <w:r>
+        <w:rPr>
+          <w:rFonts w:ascii="Times New Roman" w:hAnsi="Times New Roman" w:cs="Times New Roman"/>
+          <w:b/>
+          <w:sz w:val="32"/>
+        </w:rPr>
+        <w:lastRenderedPageBreak/>
+        <w:t>CHAPTER</w:t>
+      </w:r>
+    </w:p>
+    <w:p>
+      <w:pPr>
+        <w:jc w:val="center"/>
+        <w:rPr>
+          <w:rFonts w:ascii="Times New Roman" w:hAnsi="Times New Roman" w:cs="Times New Roman"/>
+          <w:b/>
+          <w:sz w:val="36"/>
+        </w:rPr>
+      </w:pPr>
+      <w:r>
+        <w:rPr>
+          <w:rFonts w:ascii="Times New Roman" w:hAnsi="Times New Roman" w:cs="Times New Roman"/>
+          <w:b/>
+          <w:sz w:val="36"/>
+        </w:rPr>
+        <w:t>SYSTEM DESIGN</w:t>
+      </w:r>
+    </w:p>
+    <w:p>
+      <w:pPr>
+        <w:jc w:val="both"/>
+        <w:rPr>
+          <w:rFonts w:ascii="Times New Roman" w:hAnsi="Times New Roman" w:cs="Times New Roman"/>
+          <w:sz w:val="24"/>
+        </w:rPr>
+      </w:pPr>
+      <w:r>
+        <w:rPr>
+          <w:rFonts w:ascii="Times New Roman" w:hAnsi="Times New Roman" w:cs="Times New Roman"/>
+          <w:sz w:val="24"/>
+        </w:rPr>
+        <w:t>System</w:t>
+      </w:r>
+      <w:r>
+        <w:rPr>
+          <w:rFonts w:ascii="Times New Roman" w:hAnsi="Times New Roman" w:cs="Times New Roman"/>
+          <w:sz w:val="24"/>
+        </w:rPr>
+        <w:t xml:space="preserve"> design is the process of defining the architecture, components, modules, interface and data for a system specified requirement.</w:t>
+      </w:r>
+    </w:p>
+    <w:p>
+      <w:pPr>
+        <w:rPr>
+          <w:rFonts w:ascii="Times New Roman" w:hAnsi="Times New Roman" w:cs="Times New Roman"/>
+          <w:b/>
+          <w:sz w:val="32"/>
+        </w:rPr>
+      </w:pPr>
+      <w:r>
+        <w:rPr>
+          <w:rFonts w:ascii="Times New Roman" w:hAnsi="Times New Roman" w:cs="Times New Roman"/>
+          <w:b/>
+          <w:sz w:val="32"/>
+        </w:rPr>
+        <w:t>System Architecture</w:t>
+      </w:r>
+    </w:p>
+    <w:p>
+      <w:pPr>
+        <w:spacing w:line="360" w:lineRule="auto"/>
+        <w:rPr>
+          <w:rFonts w:ascii="Times New Roman" w:hAnsi="Times New Roman" w:cs="Times New Roman"/>
+          <w:sz w:val="24"/>
+          <w:szCs w:val="24"/>
+        </w:rPr>
+      </w:pPr>
+      <w:r>
+        <w:rPr>
+          <w:rFonts w:ascii="Times New Roman" w:hAnsi="Times New Roman" w:cs="Times New Roman"/>
+          <w:sz w:val="24"/>
+          <w:szCs w:val="24"/>
+        </w:rPr>
+        <w:t>An efficient advertising platform helps in effective marketing of the products. It should be cost effective and more responsive than the traditional methods. The design of the proposed model for the effective advertising platform is shown in figure.</w:t>
+      </w:r>
+    </w:p>
+    <w:p>
+      <w:pPr>
+        <w:spacing w:line="360" w:lineRule="auto"/>
+        <w:jc w:val="both"/>
+        <w:rPr>
+          <w:rFonts w:ascii="Times New Roman" w:hAnsi="Times New Roman" w:cs="Times New Roman"/>
+          <w:sz w:val="24"/>
+        </w:rPr>
+      </w:pPr>
+      <w:r>
+        <w:rPr>
+          <w:rFonts w:ascii="Times New Roman" w:hAnsi="Times New Roman" w:cs="Times New Roman"/>
+          <w:noProof/>
+          <w:sz w:val="24"/>
+          <w:szCs w:val="24"/>
+          <w:lang w:eastAsia="en-IN"/>
+        </w:rPr>
+        <w:drawing>
+          <wp:inline distT="0" distB="0" distL="0" distR="0" wp14:anchorId="0241C486" wp14:editId="301D0B24">
+            <wp:extent cx="5715000" cy="4332408"/>
+            <wp:effectExtent l="0" t="0" r="0" b="0"/>
+            <wp:docPr id="1025" name="Picture 1" descr="gasiart"/>
+            <wp:cNvGraphicFramePr>
+              <a:graphicFrameLocks xmlns:a="http://schemas.openxmlformats.org/drawingml/2006/main" noChangeAspect="1"/>
+            </wp:cNvGraphicFramePr>
+            <a:graphic xmlns:a="http://schemas.openxmlformats.org/drawingml/2006/main">
+              <a:graphicData uri="http://schemas.openxmlformats.org/drawingml/2006/picture">
+                <pic:pic xmlns:pic="http://schemas.openxmlformats.org/drawingml/2006/picture">
+                  <pic:nvPicPr>
+                    <pic:cNvPr id="1025" name="Picture 1" descr="gasiart"/>
+                    <pic:cNvPicPr>
+                      <a:picLocks noChangeAspect="1" noChangeArrowheads="1"/>
+                    </pic:cNvPicPr>
+                  </pic:nvPicPr>
+                  <pic:blipFill>
+                    <a:blip r:embed="rId12">
+                      <a:extLst>
+                        <a:ext uri="{28A0092B-C50C-407E-A947-70E740481C1C}">
+                          <a14:useLocalDpi xmlns:a14="http://schemas.microsoft.com/office/drawing/2010/main" val="0"/>
+                        </a:ext>
+                      </a:extLst>
+                    </a:blip>
+                    <a:srcRect/>
+                    <a:stretch>
+                      <a:fillRect/>
+                    </a:stretch>
+                  </pic:blipFill>
+                  <pic:spPr bwMode="auto">
+                    <a:xfrm>
+                      <a:off x="0" y="0"/>
+                      <a:ext cx="5715000" cy="4332408"/>
+                    </a:xfrm>
+                    <a:prstGeom prst="rect">
+                      <a:avLst/>
+                    </a:prstGeom>
+                    <a:noFill/>
+                    <a:extLst/>
+                  </pic:spPr>
+                </pic:pic>
+              </a:graphicData>
+            </a:graphic>
+          </wp:inline>
+        </w:drawing>
+      </w:r>
+    </w:p>
+    <w:p>
+      <w:pPr>
+        <w:jc w:val="center"/>
+        <w:rPr>
+          <w:rFonts w:ascii="Times New Roman" w:hAnsi="Times New Roman" w:cs="Times New Roman"/>
+          <w:sz w:val="24"/>
+        </w:rPr>
+      </w:pPr>
+      <w:r>
+        <w:rPr>
+          <w:rFonts w:ascii="Times New Roman" w:hAnsi="Times New Roman" w:cs="Times New Roman"/>
+          <w:sz w:val="24"/>
+        </w:rPr>
+        <w:t>Fig.  Architecture of proposed system</w:t>
+      </w:r>
+    </w:p>
+    <w:p>
+      <w:pPr>
+        <w:rPr>
+          <w:rFonts w:ascii="Times New Roman" w:hAnsi="Times New Roman" w:cs="Times New Roman"/>
+          <w:sz w:val="24"/>
+        </w:rPr>
+      </w:pPr>
+    </w:p>
+    <w:p>
+      <w:pPr>
+        <w:rPr>
+          <w:rFonts w:ascii="Times New Roman" w:hAnsi="Times New Roman" w:cs="Times New Roman"/>
+          <w:sz w:val="24"/>
+        </w:rPr>
+      </w:pPr>
+    </w:p>
+    <w:p>
+      <w:pPr>
+        <w:spacing w:line="360" w:lineRule="auto"/>
+        <w:rPr>
+          <w:rFonts w:ascii="Times New Roman" w:hAnsi="Times New Roman" w:cs="Times New Roman"/>
+          <w:b/>
+          <w:sz w:val="24"/>
+          <w:szCs w:val="24"/>
+        </w:rPr>
+      </w:pPr>
+      <w:r>
+        <w:rPr>
+          <w:rFonts w:ascii="Times New Roman" w:hAnsi="Times New Roman" w:cs="Times New Roman"/>
+          <w:b/>
+          <w:sz w:val="24"/>
+          <w:szCs w:val="24"/>
+        </w:rPr>
+        <w:lastRenderedPageBreak/>
+        <w:t xml:space="preserve">Tech Stack: </w:t>
+      </w:r>
+    </w:p>
+    <w:p>
+      <w:pPr>
+        <w:spacing w:line="360" w:lineRule="auto"/>
+        <w:rPr>
+          <w:rFonts w:ascii="Times New Roman" w:hAnsi="Times New Roman" w:cs="Times New Roman"/>
+          <w:sz w:val="24"/>
+          <w:szCs w:val="24"/>
+        </w:rPr>
+      </w:pPr>
+      <w:r>
+        <w:rPr>
+          <w:rFonts w:ascii="Times New Roman" w:hAnsi="Times New Roman" w:cs="Times New Roman"/>
+          <w:sz w:val="24"/>
+          <w:szCs w:val="24"/>
+        </w:rPr>
+        <w:t>1.</w:t>
+      </w:r>
+      <w:r>
+        <w:rPr>
+          <w:rFonts w:ascii="Times New Roman" w:hAnsi="Times New Roman" w:cs="Times New Roman"/>
+          <w:sz w:val="24"/>
+          <w:szCs w:val="24"/>
+        </w:rPr>
+        <w:t xml:space="preserve"> Raspberry Pi</w:t>
+      </w:r>
+    </w:p>
+    <w:p>
+      <w:pPr>
+        <w:spacing w:line="240" w:lineRule="auto"/>
+        <w:rPr>
+          <w:rFonts w:ascii="Times New Roman" w:hAnsi="Times New Roman" w:cs="Times New Roman"/>
+          <w:sz w:val="24"/>
+          <w:szCs w:val="24"/>
+        </w:rPr>
+      </w:pPr>
+      <w:r>
+        <w:rPr>
+          <w:rFonts w:ascii="Times New Roman" w:hAnsi="Times New Roman" w:cs="Times New Roman"/>
+          <w:sz w:val="24"/>
+          <w:szCs w:val="24"/>
+        </w:rPr>
+        <w:t xml:space="preserve">2. WLAN: </w:t>
+      </w:r>
+    </w:p>
+    <w:p>
+      <w:pPr>
+        <w:spacing w:line="240" w:lineRule="auto"/>
+        <w:ind w:firstLine="720"/>
+        <w:rPr>
+          <w:rFonts w:ascii="Times New Roman" w:hAnsi="Times New Roman" w:cs="Times New Roman"/>
+          <w:sz w:val="24"/>
+          <w:szCs w:val="24"/>
+        </w:rPr>
+      </w:pPr>
+      <w:proofErr w:type="spellStart"/>
+      <w:r>
+        <w:rPr>
+          <w:rFonts w:ascii="Times New Roman" w:hAnsi="Times New Roman" w:cs="Times New Roman"/>
+          <w:sz w:val="24"/>
+          <w:szCs w:val="24"/>
+        </w:rPr>
+        <w:t>i</w:t>
+      </w:r>
+      <w:proofErr w:type="spellEnd"/>
+      <w:r>
+        <w:rPr>
+          <w:rFonts w:ascii="Times New Roman" w:hAnsi="Times New Roman" w:cs="Times New Roman"/>
+          <w:sz w:val="24"/>
+          <w:szCs w:val="24"/>
+        </w:rPr>
+        <w:t>. Wireless router.</w:t>
+      </w:r>
+    </w:p>
+    <w:p>
+      <w:pPr>
+        <w:spacing w:line="240" w:lineRule="auto"/>
+        <w:rPr>
+          <w:rFonts w:ascii="Times New Roman" w:hAnsi="Times New Roman" w:cs="Times New Roman"/>
+          <w:sz w:val="24"/>
+          <w:szCs w:val="24"/>
+        </w:rPr>
+      </w:pPr>
+      <w:r>
+        <w:rPr>
+          <w:rFonts w:ascii="Times New Roman" w:hAnsi="Times New Roman" w:cs="Times New Roman"/>
+          <w:sz w:val="24"/>
+          <w:szCs w:val="24"/>
+        </w:rPr>
+        <w:tab/>
+        <w:t>ii. Wi-Fi module.</w:t>
+      </w:r>
+    </w:p>
+    <w:p>
+      <w:pPr>
+        <w:spacing w:line="360" w:lineRule="auto"/>
+        <w:rPr>
+          <w:rFonts w:ascii="Times New Roman" w:hAnsi="Times New Roman" w:cs="Times New Roman"/>
+          <w:sz w:val="24"/>
+          <w:szCs w:val="24"/>
+        </w:rPr>
+      </w:pPr>
+      <w:r>
+        <w:rPr>
+          <w:rFonts w:ascii="Times New Roman" w:hAnsi="Times New Roman" w:cs="Times New Roman"/>
+          <w:sz w:val="24"/>
+          <w:szCs w:val="24"/>
+        </w:rPr>
+        <w:t>3.</w:t>
+      </w:r>
+      <w:r>
+        <w:rPr>
+          <w:rFonts w:ascii="Times New Roman" w:hAnsi="Times New Roman" w:cs="Times New Roman"/>
+          <w:sz w:val="24"/>
+          <w:szCs w:val="24"/>
+        </w:rPr>
+        <w:t xml:space="preserve"> Android Smart Phone </w:t>
+      </w:r>
+    </w:p>
+    <w:p>
+      <w:pPr>
+        <w:spacing w:line="360" w:lineRule="auto"/>
+        <w:rPr>
+          <w:rFonts w:ascii="Times New Roman" w:hAnsi="Times New Roman" w:cs="Times New Roman"/>
+          <w:b/>
+          <w:sz w:val="24"/>
+          <w:szCs w:val="24"/>
+        </w:rPr>
+      </w:pPr>
+    </w:p>
+    <w:p>
+      <w:pPr>
+        <w:spacing w:line="360" w:lineRule="auto"/>
+        <w:rPr>
+          <w:rFonts w:ascii="Times New Roman" w:hAnsi="Times New Roman" w:cs="Times New Roman"/>
+          <w:sz w:val="24"/>
+          <w:szCs w:val="24"/>
+        </w:rPr>
+      </w:pPr>
+      <w:r>
+        <w:rPr>
+          <w:rFonts w:ascii="Times New Roman" w:hAnsi="Times New Roman" w:cs="Times New Roman"/>
+          <w:b/>
+          <w:sz w:val="24"/>
+          <w:szCs w:val="24"/>
+        </w:rPr>
+        <w:t>Raspberry Pi</w:t>
+      </w:r>
+      <w:r>
+        <w:rPr>
+          <w:rFonts w:ascii="Times New Roman" w:hAnsi="Times New Roman" w:cs="Times New Roman"/>
+          <w:sz w:val="24"/>
+          <w:szCs w:val="24"/>
+        </w:rPr>
+        <w:t>: Raspberry pi is a credit card sized computer. The Raspberry Pi is connected the open Wi-Fi network of the shop. We use the Raspberry Pi to host the servers, maintain databases and to broadcast relevant data in the WLAN network which is explained in detail.</w:t>
+      </w:r>
+    </w:p>
+    <w:p>
+      <w:pPr>
+        <w:spacing w:line="360" w:lineRule="auto"/>
+        <w:rPr>
+          <w:rFonts w:ascii="Times New Roman" w:hAnsi="Times New Roman" w:cs="Times New Roman"/>
+          <w:sz w:val="24"/>
+          <w:szCs w:val="24"/>
+        </w:rPr>
+      </w:pPr>
+      <w:r>
+        <w:rPr>
+          <w:rFonts w:ascii="Times New Roman" w:hAnsi="Times New Roman" w:cs="Times New Roman"/>
+          <w:b/>
+          <w:sz w:val="24"/>
+          <w:szCs w:val="24"/>
+        </w:rPr>
+        <w:t>PHP</w:t>
+      </w:r>
+      <w:r>
+        <w:rPr>
+          <w:rFonts w:ascii="Times New Roman" w:hAnsi="Times New Roman" w:cs="Times New Roman"/>
+          <w:sz w:val="24"/>
+          <w:szCs w:val="24"/>
+        </w:rPr>
+        <w:t xml:space="preserve"> is used as our server-side scripting language. Two important jobs are carried out by PHP.</w:t>
+      </w:r>
+    </w:p>
+    <w:p>
+      <w:pPr>
+        <w:pStyle w:val="ListParagraph"/>
+        <w:numPr>
+          <w:ilvl w:val="0"/>
+          <w:numId w:val="6"/>
+        </w:numPr>
+        <w:spacing w:after="160" w:line="360" w:lineRule="auto"/>
+        <w:rPr>
+          <w:rFonts w:ascii="Times New Roman" w:hAnsi="Times New Roman" w:cs="Times New Roman"/>
+          <w:sz w:val="24"/>
+          <w:szCs w:val="24"/>
+        </w:rPr>
+      </w:pPr>
+      <w:r>
+        <w:rPr>
+          <w:rFonts w:ascii="Times New Roman" w:hAnsi="Times New Roman" w:cs="Times New Roman"/>
+          <w:b/>
+          <w:sz w:val="24"/>
+          <w:szCs w:val="24"/>
+        </w:rPr>
+        <w:t>Pushing data into the database</w:t>
+      </w:r>
+      <w:r>
+        <w:rPr>
+          <w:rFonts w:ascii="Times New Roman" w:hAnsi="Times New Roman" w:cs="Times New Roman"/>
+          <w:sz w:val="24"/>
+          <w:szCs w:val="24"/>
+        </w:rPr>
+        <w:t xml:space="preserve">: When the shopkeeper has to post about the offers or any information regarding the shop, he does it through a HTML web page - form which is designed for him. The data entered in the form are sent to the PHP </w:t>
+      </w:r>
+      <w:proofErr w:type="gramStart"/>
+      <w:r>
+        <w:rPr>
+          <w:rFonts w:ascii="Times New Roman" w:hAnsi="Times New Roman" w:cs="Times New Roman"/>
+          <w:sz w:val="24"/>
+          <w:szCs w:val="24"/>
+        </w:rPr>
+        <w:t>using  a</w:t>
+      </w:r>
+      <w:proofErr w:type="gramEnd"/>
+      <w:r>
+        <w:rPr>
+          <w:rFonts w:ascii="Times New Roman" w:hAnsi="Times New Roman" w:cs="Times New Roman"/>
+          <w:sz w:val="24"/>
+          <w:szCs w:val="24"/>
+        </w:rPr>
+        <w:t xml:space="preserve"> POST request. PHP then takes the data and it feeds into the shopkeeper’s “offers” database.</w:t>
+      </w:r>
+    </w:p>
+    <w:p>
+      <w:pPr>
+        <w:pStyle w:val="ListParagraph"/>
+        <w:numPr>
+          <w:ilvl w:val="0"/>
+          <w:numId w:val="6"/>
+        </w:numPr>
+        <w:spacing w:after="160" w:line="360" w:lineRule="auto"/>
+        <w:rPr>
+          <w:rFonts w:ascii="Times New Roman" w:hAnsi="Times New Roman" w:cs="Times New Roman"/>
+          <w:sz w:val="24"/>
+          <w:szCs w:val="24"/>
+        </w:rPr>
+      </w:pPr>
+      <w:r>
+        <w:rPr>
+          <w:rFonts w:ascii="Times New Roman" w:hAnsi="Times New Roman" w:cs="Times New Roman"/>
+          <w:b/>
+          <w:sz w:val="24"/>
+          <w:szCs w:val="24"/>
+        </w:rPr>
+        <w:t>Echoing a JSON for the Android phone</w:t>
+      </w:r>
+      <w:r>
+        <w:rPr>
+          <w:rFonts w:ascii="Times New Roman" w:hAnsi="Times New Roman" w:cs="Times New Roman"/>
+          <w:sz w:val="24"/>
+          <w:szCs w:val="24"/>
+        </w:rPr>
+        <w:t>: The next job of PHP is used to retrieve all the data from the database and broadcast / echo it as a JSON (JavaScript-Object Notation).</w:t>
+      </w:r>
+    </w:p>
+    <w:p>
+      <w:pPr>
+        <w:spacing w:line="360" w:lineRule="auto"/>
+        <w:ind w:left="2160"/>
+        <w:rPr>
+          <w:rFonts w:ascii="Times New Roman" w:hAnsi="Times New Roman" w:cs="Times New Roman"/>
+          <w:sz w:val="24"/>
+          <w:szCs w:val="24"/>
+        </w:rPr>
+      </w:pPr>
+      <w:r>
+        <w:rPr>
+          <w:rFonts w:ascii="Times New Roman" w:hAnsi="Times New Roman" w:cs="Times New Roman"/>
+          <w:sz w:val="24"/>
+          <w:szCs w:val="24"/>
+        </w:rPr>
+        <w:t xml:space="preserve">Example of a </w:t>
+      </w:r>
+      <w:proofErr w:type="gramStart"/>
+      <w:r>
+        <w:rPr>
+          <w:rFonts w:ascii="Times New Roman" w:hAnsi="Times New Roman" w:cs="Times New Roman"/>
+          <w:sz w:val="24"/>
+          <w:szCs w:val="24"/>
+        </w:rPr>
+        <w:t>JSON :</w:t>
+      </w:r>
+      <w:proofErr w:type="gramEnd"/>
+    </w:p>
+    <w:p>
+      <w:pPr>
+        <w:pBdr>
+          <w:top w:val="single" w:sz="6" w:space="6" w:color="888888"/>
+          <w:left w:val="single" w:sz="6" w:space="6" w:color="888888"/>
+          <w:bottom w:val="single" w:sz="6" w:space="6" w:color="888888"/>
+          <w:right w:val="single" w:sz="6" w:space="6" w:color="888888"/>
+        </w:pBdr>
+        <w:shd w:val="clear" w:color="auto" w:fill="F4F4E8"/>
+        <w:tabs>
+          <w:tab w:val="left" w:pos="916"/>
+          <w:tab w:val="left" w:pos="1832"/>
+          <w:tab w:val="left" w:pos="2748"/>
+          <w:tab w:val="left" w:pos="3664"/>
+          <w:tab w:val="left" w:pos="4580"/>
+          <w:tab w:val="left" w:pos="5496"/>
+          <w:tab w:val="left" w:pos="6412"/>
+          <w:tab w:val="left" w:pos="7328"/>
+          <w:tab w:val="left" w:pos="8244"/>
+          <w:tab w:val="left" w:pos="9160"/>
+          <w:tab w:val="left" w:pos="10076"/>
+          <w:tab w:val="left" w:pos="10992"/>
+          <w:tab w:val="left" w:pos="11908"/>
+          <w:tab w:val="left" w:pos="12824"/>
+          <w:tab w:val="left" w:pos="13740"/>
+          <w:tab w:val="left" w:pos="14656"/>
+        </w:tabs>
+        <w:spacing w:after="0" w:line="360" w:lineRule="auto"/>
+        <w:ind w:left="1800"/>
+        <w:rPr>
+          <w:rFonts w:ascii="Times New Roman" w:eastAsia="Times New Roman" w:hAnsi="Times New Roman" w:cs="Times New Roman"/>
+          <w:color w:val="333333"/>
+          <w:sz w:val="24"/>
+          <w:szCs w:val="24"/>
+          <w:lang w:eastAsia="en-IN"/>
+        </w:rPr>
+      </w:pPr>
+      <w:r>
+        <w:rPr>
+          <w:rFonts w:ascii="Times New Roman" w:eastAsia="Times New Roman" w:hAnsi="Times New Roman" w:cs="Times New Roman"/>
+          <w:b/>
+          <w:bCs/>
+          <w:color w:val="333333"/>
+          <w:sz w:val="24"/>
+          <w:szCs w:val="24"/>
+          <w:lang w:eastAsia="en-IN"/>
+        </w:rPr>
+        <w:tab/>
+        <w:t>{</w:t>
+      </w:r>
+    </w:p>
+    <w:p>
+      <w:pPr>
+        <w:pBdr>
+          <w:top w:val="single" w:sz="6" w:space="6" w:color="888888"/>
+          <w:left w:val="single" w:sz="6" w:space="6" w:color="888888"/>
+          <w:bottom w:val="single" w:sz="6" w:space="6" w:color="888888"/>
+          <w:right w:val="single" w:sz="6" w:space="6" w:color="888888"/>
+        </w:pBdr>
+        <w:shd w:val="clear" w:color="auto" w:fill="F4F4E8"/>
+        <w:tabs>
+          <w:tab w:val="left" w:pos="916"/>
+          <w:tab w:val="left" w:pos="1832"/>
+          <w:tab w:val="left" w:pos="2748"/>
+          <w:tab w:val="left" w:pos="3664"/>
+          <w:tab w:val="left" w:pos="4580"/>
+          <w:tab w:val="left" w:pos="5496"/>
+          <w:tab w:val="left" w:pos="6412"/>
+          <w:tab w:val="left" w:pos="7328"/>
+          <w:tab w:val="left" w:pos="8244"/>
+          <w:tab w:val="left" w:pos="9160"/>
+          <w:tab w:val="left" w:pos="10076"/>
+          <w:tab w:val="left" w:pos="10992"/>
+          <w:tab w:val="left" w:pos="11908"/>
+          <w:tab w:val="left" w:pos="12824"/>
+          <w:tab w:val="left" w:pos="13740"/>
+          <w:tab w:val="left" w:pos="14656"/>
+        </w:tabs>
+        <w:spacing w:after="0" w:line="360" w:lineRule="auto"/>
+        <w:ind w:left="1800"/>
+        <w:rPr>
+          <w:rFonts w:ascii="Times New Roman" w:eastAsia="Times New Roman" w:hAnsi="Times New Roman" w:cs="Times New Roman"/>
+          <w:color w:val="333333"/>
+          <w:sz w:val="24"/>
+          <w:szCs w:val="24"/>
+          <w:lang w:eastAsia="en-IN"/>
+        </w:rPr>
+      </w:pPr>
+      <w:r>
+        <w:rPr>
+          <w:rFonts w:ascii="Times New Roman" w:eastAsia="Times New Roman" w:hAnsi="Times New Roman" w:cs="Times New Roman"/>
+          <w:color w:val="333333"/>
+          <w:sz w:val="24"/>
+          <w:szCs w:val="24"/>
+          <w:lang w:eastAsia="en-IN"/>
+        </w:rPr>
+        <w:t xml:space="preserve">    </w:t>
+      </w:r>
+      <w:r>
+        <w:rPr>
+          <w:rFonts w:ascii="Times New Roman" w:eastAsia="Times New Roman" w:hAnsi="Times New Roman" w:cs="Times New Roman"/>
+          <w:color w:val="224466"/>
+          <w:sz w:val="24"/>
+          <w:szCs w:val="24"/>
+          <w:lang w:eastAsia="en-IN"/>
+        </w:rPr>
+        <w:t>"</w:t>
+      </w:r>
+      <w:proofErr w:type="gramStart"/>
+      <w:r>
+        <w:rPr>
+          <w:rFonts w:ascii="Times New Roman" w:eastAsia="Times New Roman" w:hAnsi="Times New Roman" w:cs="Times New Roman"/>
+          <w:color w:val="224466"/>
+          <w:sz w:val="24"/>
+          <w:szCs w:val="24"/>
+          <w:lang w:eastAsia="en-IN"/>
+        </w:rPr>
+        <w:t>id</w:t>
+      </w:r>
+      <w:proofErr w:type="gramEnd"/>
+      <w:r>
+        <w:rPr>
+          <w:rFonts w:ascii="Times New Roman" w:eastAsia="Times New Roman" w:hAnsi="Times New Roman" w:cs="Times New Roman"/>
+          <w:color w:val="224466"/>
+          <w:sz w:val="24"/>
+          <w:szCs w:val="24"/>
+          <w:lang w:eastAsia="en-IN"/>
+        </w:rPr>
+        <w:t>"</w:t>
+      </w:r>
+      <w:r>
+        <w:rPr>
+          <w:rFonts w:ascii="Times New Roman" w:eastAsia="Times New Roman" w:hAnsi="Times New Roman" w:cs="Times New Roman"/>
+          <w:b/>
+          <w:bCs/>
+          <w:color w:val="333333"/>
+          <w:sz w:val="24"/>
+          <w:szCs w:val="24"/>
+          <w:lang w:eastAsia="en-IN"/>
+        </w:rPr>
+        <w:t>:</w:t>
+      </w:r>
+      <w:r>
+        <w:rPr>
+          <w:rFonts w:ascii="Times New Roman" w:eastAsia="Times New Roman" w:hAnsi="Times New Roman" w:cs="Times New Roman"/>
+          <w:color w:val="333333"/>
+          <w:sz w:val="24"/>
+          <w:szCs w:val="24"/>
+          <w:lang w:eastAsia="en-IN"/>
+        </w:rPr>
+        <w:t xml:space="preserve"> </w:t>
+      </w:r>
+      <w:r>
+        <w:rPr>
+          <w:rFonts w:ascii="Times New Roman" w:eastAsia="Times New Roman" w:hAnsi="Times New Roman" w:cs="Times New Roman"/>
+          <w:b/>
+          <w:bCs/>
+          <w:color w:val="666600"/>
+          <w:sz w:val="24"/>
+          <w:szCs w:val="24"/>
+          <w:lang w:eastAsia="en-IN"/>
+        </w:rPr>
+        <w:t>1</w:t>
+      </w:r>
+      <w:r>
+        <w:rPr>
+          <w:rFonts w:ascii="Times New Roman" w:eastAsia="Times New Roman" w:hAnsi="Times New Roman" w:cs="Times New Roman"/>
+          <w:b/>
+          <w:bCs/>
+          <w:color w:val="333333"/>
+          <w:sz w:val="24"/>
+          <w:szCs w:val="24"/>
+          <w:lang w:eastAsia="en-IN"/>
+        </w:rPr>
+        <w:t>,</w:t>
+      </w:r>
+    </w:p>
+    <w:p>
+      <w:pPr>
+        <w:pBdr>
+          <w:top w:val="single" w:sz="6" w:space="6" w:color="888888"/>
+          <w:left w:val="single" w:sz="6" w:space="6" w:color="888888"/>
+          <w:bottom w:val="single" w:sz="6" w:space="6" w:color="888888"/>
+          <w:right w:val="single" w:sz="6" w:space="6" w:color="888888"/>
+        </w:pBdr>
+        <w:shd w:val="clear" w:color="auto" w:fill="F4F4E8"/>
+        <w:tabs>
+          <w:tab w:val="left" w:pos="916"/>
+          <w:tab w:val="left" w:pos="1832"/>
+          <w:tab w:val="left" w:pos="2748"/>
+          <w:tab w:val="left" w:pos="3664"/>
+          <w:tab w:val="left" w:pos="4580"/>
+          <w:tab w:val="left" w:pos="5496"/>
+          <w:tab w:val="left" w:pos="6412"/>
+          <w:tab w:val="left" w:pos="7328"/>
+          <w:tab w:val="left" w:pos="8244"/>
+          <w:tab w:val="left" w:pos="9160"/>
+          <w:tab w:val="left" w:pos="10076"/>
+          <w:tab w:val="left" w:pos="10992"/>
+          <w:tab w:val="left" w:pos="11908"/>
+          <w:tab w:val="left" w:pos="12824"/>
+          <w:tab w:val="left" w:pos="13740"/>
+          <w:tab w:val="left" w:pos="14656"/>
+        </w:tabs>
+        <w:spacing w:after="0" w:line="360" w:lineRule="auto"/>
+        <w:ind w:left="1800"/>
+        <w:rPr>
+          <w:rFonts w:ascii="Times New Roman" w:eastAsia="Times New Roman" w:hAnsi="Times New Roman" w:cs="Times New Roman"/>
+          <w:color w:val="333333"/>
+          <w:sz w:val="24"/>
+          <w:szCs w:val="24"/>
+          <w:lang w:eastAsia="en-IN"/>
+        </w:rPr>
+      </w:pPr>
+      <w:r>
+        <w:rPr>
+          <w:rFonts w:ascii="Times New Roman" w:eastAsia="Times New Roman" w:hAnsi="Times New Roman" w:cs="Times New Roman"/>
+          <w:color w:val="333333"/>
+          <w:sz w:val="24"/>
+          <w:szCs w:val="24"/>
+          <w:lang w:eastAsia="en-IN"/>
+        </w:rPr>
+        <w:t xml:space="preserve">    </w:t>
+      </w:r>
+      <w:r>
+        <w:rPr>
+          <w:rFonts w:ascii="Times New Roman" w:eastAsia="Times New Roman" w:hAnsi="Times New Roman" w:cs="Times New Roman"/>
+          <w:color w:val="224466"/>
+          <w:sz w:val="24"/>
+          <w:szCs w:val="24"/>
+          <w:lang w:eastAsia="en-IN"/>
+        </w:rPr>
+        <w:t>"</w:t>
+      </w:r>
+      <w:proofErr w:type="gramStart"/>
+      <w:r>
+        <w:rPr>
+          <w:rFonts w:ascii="Times New Roman" w:eastAsia="Times New Roman" w:hAnsi="Times New Roman" w:cs="Times New Roman"/>
+          <w:color w:val="224466"/>
+          <w:sz w:val="24"/>
+          <w:szCs w:val="24"/>
+          <w:lang w:eastAsia="en-IN"/>
+        </w:rPr>
+        <w:t>name</w:t>
+      </w:r>
+      <w:proofErr w:type="gramEnd"/>
+      <w:r>
+        <w:rPr>
+          <w:rFonts w:ascii="Times New Roman" w:eastAsia="Times New Roman" w:hAnsi="Times New Roman" w:cs="Times New Roman"/>
+          <w:color w:val="224466"/>
+          <w:sz w:val="24"/>
+          <w:szCs w:val="24"/>
+          <w:lang w:eastAsia="en-IN"/>
+        </w:rPr>
+        <w:t>"</w:t>
+      </w:r>
+      <w:r>
+        <w:rPr>
+          <w:rFonts w:ascii="Times New Roman" w:eastAsia="Times New Roman" w:hAnsi="Times New Roman" w:cs="Times New Roman"/>
+          <w:b/>
+          <w:bCs/>
+          <w:color w:val="333333"/>
+          <w:sz w:val="24"/>
+          <w:szCs w:val="24"/>
+          <w:lang w:eastAsia="en-IN"/>
+        </w:rPr>
+        <w:t>:</w:t>
+      </w:r>
+      <w:r>
+        <w:rPr>
+          <w:rFonts w:ascii="Times New Roman" w:eastAsia="Times New Roman" w:hAnsi="Times New Roman" w:cs="Times New Roman"/>
+          <w:color w:val="333333"/>
+          <w:sz w:val="24"/>
+          <w:szCs w:val="24"/>
+          <w:lang w:eastAsia="en-IN"/>
+        </w:rPr>
+        <w:t xml:space="preserve"> </w:t>
+      </w:r>
+      <w:r>
+        <w:rPr>
+          <w:rFonts w:ascii="Times New Roman" w:eastAsia="Times New Roman" w:hAnsi="Times New Roman" w:cs="Times New Roman"/>
+          <w:b/>
+          <w:bCs/>
+          <w:color w:val="333333"/>
+          <w:sz w:val="24"/>
+          <w:szCs w:val="24"/>
+          <w:lang w:eastAsia="en-IN"/>
+        </w:rPr>
+        <w:t>"</w:t>
+      </w:r>
+      <w:r>
+        <w:rPr>
+          <w:rFonts w:ascii="Times New Roman" w:eastAsia="Times New Roman" w:hAnsi="Times New Roman" w:cs="Times New Roman"/>
+          <w:color w:val="880000"/>
+          <w:sz w:val="24"/>
+          <w:szCs w:val="24"/>
+          <w:lang w:eastAsia="en-IN"/>
+        </w:rPr>
+        <w:t>T-Shirt</w:t>
+      </w:r>
+      <w:r>
+        <w:rPr>
+          <w:rFonts w:ascii="Times New Roman" w:eastAsia="Times New Roman" w:hAnsi="Times New Roman" w:cs="Times New Roman"/>
+          <w:b/>
+          <w:bCs/>
+          <w:color w:val="333333"/>
+          <w:sz w:val="24"/>
+          <w:szCs w:val="24"/>
+          <w:lang w:eastAsia="en-IN"/>
+        </w:rPr>
+        <w:t>",</w:t>
+      </w:r>
+    </w:p>
+    <w:p>
+      <w:pPr>
+        <w:pBdr>
+          <w:top w:val="single" w:sz="6" w:space="6" w:color="888888"/>
+          <w:left w:val="single" w:sz="6" w:space="6" w:color="888888"/>
+          <w:bottom w:val="single" w:sz="6" w:space="6" w:color="888888"/>
+          <w:right w:val="single" w:sz="6" w:space="6" w:color="888888"/>
+        </w:pBdr>
+        <w:shd w:val="clear" w:color="auto" w:fill="F4F4E8"/>
+        <w:tabs>
+          <w:tab w:val="left" w:pos="916"/>
+          <w:tab w:val="left" w:pos="1832"/>
+          <w:tab w:val="left" w:pos="2748"/>
+          <w:tab w:val="left" w:pos="3664"/>
+          <w:tab w:val="left" w:pos="4580"/>
+          <w:tab w:val="left" w:pos="5496"/>
+          <w:tab w:val="left" w:pos="6412"/>
+          <w:tab w:val="left" w:pos="7328"/>
+          <w:tab w:val="left" w:pos="8244"/>
+          <w:tab w:val="left" w:pos="9160"/>
+          <w:tab w:val="left" w:pos="10076"/>
+          <w:tab w:val="left" w:pos="10992"/>
+          <w:tab w:val="left" w:pos="11908"/>
+          <w:tab w:val="left" w:pos="12824"/>
+          <w:tab w:val="left" w:pos="13740"/>
+          <w:tab w:val="left" w:pos="14656"/>
+        </w:tabs>
+        <w:spacing w:after="0" w:line="360" w:lineRule="auto"/>
+        <w:ind w:left="1800"/>
+        <w:rPr>
+          <w:rFonts w:ascii="Times New Roman" w:eastAsia="Times New Roman" w:hAnsi="Times New Roman" w:cs="Times New Roman"/>
+          <w:color w:val="333333"/>
+          <w:sz w:val="24"/>
+          <w:szCs w:val="24"/>
+          <w:lang w:eastAsia="en-IN"/>
+        </w:rPr>
+      </w:pPr>
+      <w:r>
+        <w:rPr>
+          <w:rFonts w:ascii="Times New Roman" w:eastAsia="Times New Roman" w:hAnsi="Times New Roman" w:cs="Times New Roman"/>
+          <w:color w:val="333333"/>
+          <w:sz w:val="24"/>
+          <w:szCs w:val="24"/>
+          <w:lang w:eastAsia="en-IN"/>
+        </w:rPr>
+        <w:t xml:space="preserve">    </w:t>
+      </w:r>
+      <w:r>
+        <w:rPr>
+          <w:rFonts w:ascii="Times New Roman" w:eastAsia="Times New Roman" w:hAnsi="Times New Roman" w:cs="Times New Roman"/>
+          <w:color w:val="224466"/>
+          <w:sz w:val="24"/>
+          <w:szCs w:val="24"/>
+          <w:lang w:eastAsia="en-IN"/>
+        </w:rPr>
+        <w:t>"</w:t>
+      </w:r>
+      <w:proofErr w:type="gramStart"/>
+      <w:r>
+        <w:rPr>
+          <w:rFonts w:ascii="Times New Roman" w:eastAsia="Times New Roman" w:hAnsi="Times New Roman" w:cs="Times New Roman"/>
+          <w:color w:val="224466"/>
+          <w:sz w:val="24"/>
+          <w:szCs w:val="24"/>
+          <w:lang w:eastAsia="en-IN"/>
+        </w:rPr>
+        <w:t>price</w:t>
+      </w:r>
+      <w:proofErr w:type="gramEnd"/>
+      <w:r>
+        <w:rPr>
+          <w:rFonts w:ascii="Times New Roman" w:eastAsia="Times New Roman" w:hAnsi="Times New Roman" w:cs="Times New Roman"/>
+          <w:color w:val="224466"/>
+          <w:sz w:val="24"/>
+          <w:szCs w:val="24"/>
+          <w:lang w:eastAsia="en-IN"/>
+        </w:rPr>
+        <w:t>"</w:t>
+      </w:r>
+      <w:r>
+        <w:rPr>
+          <w:rFonts w:ascii="Times New Roman" w:eastAsia="Times New Roman" w:hAnsi="Times New Roman" w:cs="Times New Roman"/>
+          <w:b/>
+          <w:bCs/>
+          <w:color w:val="333333"/>
+          <w:sz w:val="24"/>
+          <w:szCs w:val="24"/>
+          <w:lang w:eastAsia="en-IN"/>
+        </w:rPr>
+        <w:t>:</w:t>
+      </w:r>
+      <w:r>
+        <w:rPr>
+          <w:rFonts w:ascii="Times New Roman" w:eastAsia="Times New Roman" w:hAnsi="Times New Roman" w:cs="Times New Roman"/>
+          <w:color w:val="333333"/>
+          <w:sz w:val="24"/>
+          <w:szCs w:val="24"/>
+          <w:lang w:eastAsia="en-IN"/>
+        </w:rPr>
+        <w:t xml:space="preserve"> </w:t>
+      </w:r>
+      <w:r>
+        <w:rPr>
+          <w:rFonts w:ascii="Times New Roman" w:eastAsia="Times New Roman" w:hAnsi="Times New Roman" w:cs="Times New Roman"/>
+          <w:b/>
+          <w:bCs/>
+          <w:color w:val="666600"/>
+          <w:sz w:val="24"/>
+          <w:szCs w:val="24"/>
+          <w:lang w:eastAsia="en-IN"/>
+        </w:rPr>
+        <w:t>1000/-</w:t>
+      </w:r>
+      <w:r>
+        <w:rPr>
+          <w:rFonts w:ascii="Times New Roman" w:eastAsia="Times New Roman" w:hAnsi="Times New Roman" w:cs="Times New Roman"/>
+          <w:b/>
+          <w:bCs/>
+          <w:color w:val="333333"/>
+          <w:sz w:val="24"/>
+          <w:szCs w:val="24"/>
+          <w:lang w:eastAsia="en-IN"/>
+        </w:rPr>
+        <w:t>,</w:t>
+      </w:r>
+    </w:p>
+    <w:p>
+      <w:pPr>
+        <w:pBdr>
+          <w:top w:val="single" w:sz="6" w:space="6" w:color="888888"/>
+          <w:left w:val="single" w:sz="6" w:space="6" w:color="888888"/>
+          <w:bottom w:val="single" w:sz="6" w:space="6" w:color="888888"/>
+          <w:right w:val="single" w:sz="6" w:space="6" w:color="888888"/>
+        </w:pBdr>
+        <w:shd w:val="clear" w:color="auto" w:fill="F4F4E8"/>
+        <w:tabs>
+          <w:tab w:val="left" w:pos="916"/>
+          <w:tab w:val="left" w:pos="1832"/>
+          <w:tab w:val="left" w:pos="2748"/>
+          <w:tab w:val="left" w:pos="3664"/>
+          <w:tab w:val="left" w:pos="4580"/>
+          <w:tab w:val="left" w:pos="5496"/>
+          <w:tab w:val="left" w:pos="6412"/>
+          <w:tab w:val="left" w:pos="7328"/>
+          <w:tab w:val="left" w:pos="8244"/>
+          <w:tab w:val="left" w:pos="9160"/>
+          <w:tab w:val="left" w:pos="10076"/>
+          <w:tab w:val="left" w:pos="10992"/>
+          <w:tab w:val="left" w:pos="11908"/>
+          <w:tab w:val="left" w:pos="12824"/>
+          <w:tab w:val="left" w:pos="13740"/>
+          <w:tab w:val="left" w:pos="14656"/>
+        </w:tabs>
+        <w:spacing w:after="0" w:line="360" w:lineRule="auto"/>
+        <w:ind w:left="1800"/>
+        <w:rPr>
+          <w:rFonts w:ascii="Times New Roman" w:eastAsia="Times New Roman" w:hAnsi="Times New Roman" w:cs="Times New Roman"/>
+          <w:color w:val="333333"/>
+          <w:sz w:val="24"/>
+          <w:szCs w:val="24"/>
+          <w:lang w:eastAsia="en-IN"/>
+        </w:rPr>
+      </w:pPr>
+      <w:r>
+        <w:rPr>
+          <w:rFonts w:ascii="Times New Roman" w:eastAsia="Times New Roman" w:hAnsi="Times New Roman" w:cs="Times New Roman"/>
+          <w:b/>
+          <w:bCs/>
+          <w:color w:val="333333"/>
+          <w:sz w:val="24"/>
+          <w:szCs w:val="24"/>
+          <w:lang w:eastAsia="en-IN"/>
+        </w:rPr>
+        <w:t>}</w:t>
+      </w:r>
+    </w:p>
+    <w:p>
+      <w:pPr>
+        <w:pStyle w:val="ListParagraph"/>
+        <w:spacing w:line="360" w:lineRule="auto"/>
+        <w:ind w:left="2160"/>
+        <w:rPr>
+          <w:rFonts w:ascii="Times New Roman" w:hAnsi="Times New Roman" w:cs="Times New Roman"/>
+          <w:sz w:val="24"/>
+          <w:szCs w:val="24"/>
+        </w:rPr>
+      </w:pPr>
+    </w:p>
+    <w:p>
+      <w:pPr>
+        <w:spacing w:line="360" w:lineRule="auto"/>
+        <w:rPr>
+          <w:rFonts w:ascii="Times New Roman" w:hAnsi="Times New Roman" w:cs="Times New Roman"/>
+          <w:sz w:val="24"/>
+          <w:szCs w:val="24"/>
+        </w:rPr>
+      </w:pPr>
+    </w:p>
+    <w:p>
+      <w:pPr>
+        <w:spacing w:line="360" w:lineRule="auto"/>
+        <w:rPr>
+          <w:rFonts w:ascii="Times New Roman" w:hAnsi="Times New Roman" w:cs="Times New Roman"/>
+          <w:sz w:val="24"/>
+          <w:szCs w:val="24"/>
+        </w:rPr>
+      </w:pPr>
+      <w:r>
+        <w:rPr>
+          <w:rFonts w:ascii="Times New Roman" w:hAnsi="Times New Roman" w:cs="Times New Roman"/>
+          <w:b/>
+          <w:sz w:val="24"/>
+          <w:szCs w:val="24"/>
+        </w:rPr>
+        <w:t>MySQL</w:t>
+      </w:r>
+      <w:r>
+        <w:rPr>
+          <w:rFonts w:ascii="Times New Roman" w:hAnsi="Times New Roman" w:cs="Times New Roman"/>
+          <w:sz w:val="24"/>
+          <w:szCs w:val="24"/>
+        </w:rPr>
+        <w:t xml:space="preserve"> is used to maintain the shopkeeper’s databases. All the databases required must also be created in the Raspberry Pi. The “offers” database which has all the offers is created. The owner pushes the relevant offers into this “offers” database created using MySQL. PHP and MySQL work hand in hand to handle all the data.</w:t>
+      </w:r>
+    </w:p>
+    <w:p>
+      <w:pPr>
+        <w:spacing w:line="360" w:lineRule="auto"/>
+        <w:rPr>
+          <w:rFonts w:ascii="Times New Roman" w:hAnsi="Times New Roman" w:cs="Times New Roman"/>
+          <w:sz w:val="24"/>
+          <w:szCs w:val="24"/>
+        </w:rPr>
+      </w:pPr>
+      <w:r>
+        <w:rPr>
+          <w:rFonts w:ascii="Times New Roman" w:hAnsi="Times New Roman" w:cs="Times New Roman"/>
+          <w:sz w:val="24"/>
+          <w:szCs w:val="24"/>
+        </w:rPr>
+        <w:t xml:space="preserve">Finally the databases are queried and the data bits obtained regarding the offers are coined into JSONs using PHP and it is </w:t>
+      </w:r>
+      <w:r>
+        <w:rPr>
+          <w:rFonts w:ascii="Times New Roman" w:hAnsi="Times New Roman" w:cs="Times New Roman"/>
+          <w:b/>
+          <w:sz w:val="24"/>
+          <w:szCs w:val="24"/>
+        </w:rPr>
+        <w:t>broadcasted/echoed</w:t>
+      </w:r>
+      <w:r>
+        <w:rPr>
+          <w:rFonts w:ascii="Times New Roman" w:hAnsi="Times New Roman" w:cs="Times New Roman"/>
+          <w:sz w:val="24"/>
+          <w:szCs w:val="24"/>
+        </w:rPr>
+        <w:t>. This JSON is available publicly in the WLAN network which can be accessed by any device. In this case an Android mobile phone.</w:t>
+      </w:r>
+    </w:p>
+    <w:p>
+      <w:pPr>
+        <w:spacing w:line="360" w:lineRule="auto"/>
+        <w:rPr>
+          <w:rFonts w:ascii="Times New Roman" w:hAnsi="Times New Roman" w:cs="Times New Roman"/>
+          <w:sz w:val="24"/>
+          <w:szCs w:val="24"/>
+        </w:rPr>
+      </w:pPr>
+      <w:r>
+        <w:rPr>
+          <w:rFonts w:ascii="Times New Roman" w:hAnsi="Times New Roman" w:cs="Times New Roman"/>
+          <w:b/>
+          <w:sz w:val="24"/>
+          <w:szCs w:val="24"/>
+        </w:rPr>
+        <w:t xml:space="preserve">WLAN: </w:t>
+      </w:r>
+      <w:r>
+        <w:rPr>
+          <w:rFonts w:ascii="Times New Roman" w:hAnsi="Times New Roman" w:cs="Times New Roman"/>
+          <w:sz w:val="24"/>
+          <w:szCs w:val="24"/>
+        </w:rPr>
+        <w:t>A wireless local area network (WLAN) is a wireless computer network that links two or more devices using a wireless distribution method.</w:t>
+      </w:r>
+    </w:p>
+    <w:p>
+      <w:pPr>
+        <w:spacing w:line="360" w:lineRule="auto"/>
+        <w:rPr>
+          <w:rFonts w:ascii="Times New Roman" w:hAnsi="Times New Roman" w:cs="Times New Roman"/>
+          <w:sz w:val="24"/>
+          <w:szCs w:val="24"/>
+        </w:rPr>
+      </w:pPr>
+      <w:r>
+        <w:rPr>
+          <w:rFonts w:ascii="Times New Roman" w:hAnsi="Times New Roman" w:cs="Times New Roman"/>
+          <w:sz w:val="24"/>
+          <w:szCs w:val="24"/>
+        </w:rPr>
+        <w:t xml:space="preserve">Here the data from the Raspberry Pi needs to be linked with the android phone. To achieve this we </w:t>
+      </w:r>
+      <w:proofErr w:type="gramStart"/>
+      <w:r>
+        <w:rPr>
+          <w:rFonts w:ascii="Times New Roman" w:hAnsi="Times New Roman" w:cs="Times New Roman"/>
+          <w:sz w:val="24"/>
+          <w:szCs w:val="24"/>
+        </w:rPr>
+        <w:t>use :</w:t>
+      </w:r>
+      <w:proofErr w:type="gramEnd"/>
+      <w:r>
+        <w:rPr>
+          <w:rFonts w:ascii="Times New Roman" w:hAnsi="Times New Roman" w:cs="Times New Roman"/>
+          <w:sz w:val="24"/>
+          <w:szCs w:val="24"/>
+        </w:rPr>
+        <w:t xml:space="preserve"> </w:t>
+      </w:r>
+    </w:p>
+    <w:p>
+      <w:pPr>
+        <w:spacing w:line="360" w:lineRule="auto"/>
+        <w:rPr>
+          <w:rFonts w:ascii="Times New Roman" w:hAnsi="Times New Roman" w:cs="Times New Roman"/>
+          <w:color w:val="222222"/>
+          <w:sz w:val="24"/>
+          <w:szCs w:val="24"/>
+          <w:shd w:val="clear" w:color="auto" w:fill="FFFFFF"/>
+        </w:rPr>
+      </w:pPr>
+      <w:r>
+        <w:rPr>
+          <w:rFonts w:ascii="Times New Roman" w:hAnsi="Times New Roman" w:cs="Times New Roman"/>
+          <w:b/>
+          <w:bCs/>
+          <w:color w:val="222222"/>
+          <w:sz w:val="24"/>
+          <w:szCs w:val="24"/>
+          <w:shd w:val="clear" w:color="auto" w:fill="FFFFFF"/>
+        </w:rPr>
+        <w:t>A wireless router</w:t>
+      </w:r>
+      <w:r>
+        <w:rPr>
+          <w:rStyle w:val="apple-converted-space"/>
+          <w:rFonts w:ascii="Times New Roman" w:hAnsi="Times New Roman" w:cs="Times New Roman"/>
+          <w:color w:val="222222"/>
+          <w:sz w:val="24"/>
+          <w:szCs w:val="24"/>
+          <w:shd w:val="clear" w:color="auto" w:fill="FFFFFF"/>
+        </w:rPr>
+        <w:t> </w:t>
+      </w:r>
+      <w:r>
+        <w:rPr>
+          <w:rFonts w:ascii="Times New Roman" w:hAnsi="Times New Roman" w:cs="Times New Roman"/>
+          <w:color w:val="222222"/>
+          <w:sz w:val="24"/>
+          <w:szCs w:val="24"/>
+          <w:shd w:val="clear" w:color="auto" w:fill="FFFFFF"/>
+        </w:rPr>
+        <w:t xml:space="preserve">is a device that performs the functions of a </w:t>
+      </w:r>
+      <w:r>
+        <w:rPr>
+          <w:rFonts w:ascii="Times New Roman" w:hAnsi="Times New Roman" w:cs="Times New Roman"/>
+          <w:b/>
+          <w:bCs/>
+          <w:color w:val="222222"/>
+          <w:sz w:val="24"/>
+          <w:szCs w:val="24"/>
+          <w:shd w:val="clear" w:color="auto" w:fill="FFFFFF"/>
+        </w:rPr>
+        <w:t>router</w:t>
+      </w:r>
+      <w:r>
+        <w:rPr>
+          <w:rStyle w:val="apple-converted-space"/>
+          <w:rFonts w:ascii="Times New Roman" w:hAnsi="Times New Roman" w:cs="Times New Roman"/>
+          <w:color w:val="222222"/>
+          <w:sz w:val="24"/>
+          <w:szCs w:val="24"/>
+          <w:shd w:val="clear" w:color="auto" w:fill="FFFFFF"/>
+        </w:rPr>
+        <w:t> </w:t>
+      </w:r>
+      <w:r>
+        <w:rPr>
+          <w:rFonts w:ascii="Times New Roman" w:hAnsi="Times New Roman" w:cs="Times New Roman"/>
+          <w:color w:val="222222"/>
+          <w:sz w:val="24"/>
+          <w:szCs w:val="24"/>
+          <w:shd w:val="clear" w:color="auto" w:fill="FFFFFF"/>
+        </w:rPr>
+        <w:t>and also includes the functions of</w:t>
+      </w:r>
+      <w:r>
+        <w:rPr>
+          <w:rStyle w:val="apple-converted-space"/>
+          <w:rFonts w:ascii="Times New Roman" w:hAnsi="Times New Roman" w:cs="Times New Roman"/>
+          <w:color w:val="222222"/>
+          <w:sz w:val="24"/>
+          <w:szCs w:val="24"/>
+          <w:shd w:val="clear" w:color="auto" w:fill="FFFFFF"/>
+        </w:rPr>
+        <w:t> </w:t>
+      </w:r>
+      <w:r>
+        <w:rPr>
+          <w:rFonts w:ascii="Times New Roman" w:hAnsi="Times New Roman" w:cs="Times New Roman"/>
+          <w:b/>
+          <w:bCs/>
+          <w:color w:val="222222"/>
+          <w:sz w:val="24"/>
+          <w:szCs w:val="24"/>
+          <w:shd w:val="clear" w:color="auto" w:fill="FFFFFF"/>
+        </w:rPr>
+        <w:t>a wireless</w:t>
+      </w:r>
+      <w:r>
+        <w:rPr>
+          <w:rStyle w:val="apple-converted-space"/>
+          <w:rFonts w:ascii="Times New Roman" w:hAnsi="Times New Roman" w:cs="Times New Roman"/>
+          <w:color w:val="222222"/>
+          <w:sz w:val="24"/>
+          <w:szCs w:val="24"/>
+          <w:shd w:val="clear" w:color="auto" w:fill="FFFFFF"/>
+        </w:rPr>
+        <w:t> </w:t>
+      </w:r>
+      <w:r>
+        <w:rPr>
+          <w:rFonts w:ascii="Times New Roman" w:hAnsi="Times New Roman" w:cs="Times New Roman"/>
+          <w:color w:val="222222"/>
+          <w:sz w:val="24"/>
+          <w:szCs w:val="24"/>
+          <w:shd w:val="clear" w:color="auto" w:fill="FFFFFF"/>
+        </w:rPr>
+        <w:t xml:space="preserve">access point. It is used to provide access to the Internet or a private computer network. </w:t>
+      </w:r>
+    </w:p>
+    <w:p>
+      <w:pPr>
+        <w:spacing w:line="360" w:lineRule="auto"/>
+        <w:rPr>
+          <w:rFonts w:ascii="Times New Roman" w:hAnsi="Times New Roman" w:cs="Times New Roman"/>
+          <w:color w:val="222222"/>
+          <w:sz w:val="24"/>
+          <w:szCs w:val="24"/>
+          <w:shd w:val="clear" w:color="auto" w:fill="FFFFFF"/>
+        </w:rPr>
+      </w:pPr>
+      <w:r>
+        <w:rPr>
+          <w:rFonts w:ascii="Times New Roman" w:hAnsi="Times New Roman" w:cs="Times New Roman"/>
+          <w:color w:val="222222"/>
+          <w:sz w:val="24"/>
+          <w:szCs w:val="24"/>
+          <w:shd w:val="clear" w:color="auto" w:fill="FFFFFF"/>
+        </w:rPr>
+        <w:tab/>
+        <w:t>This provides a wireless access point to connect to. Computers / Mobile phones can be connected to this access point.</w:t>
+      </w:r>
+    </w:p>
+    <w:p>
+      <w:pPr>
+        <w:spacing w:line="360" w:lineRule="auto"/>
+        <w:rPr>
+          <w:rFonts w:ascii="Times New Roman" w:hAnsi="Times New Roman" w:cs="Times New Roman"/>
+          <w:sz w:val="24"/>
+          <w:szCs w:val="24"/>
+        </w:rPr>
+      </w:pPr>
+      <w:r>
+        <w:rPr>
+          <w:rFonts w:ascii="Times New Roman" w:hAnsi="Times New Roman" w:cs="Times New Roman"/>
+          <w:color w:val="222222"/>
+          <w:sz w:val="24"/>
+          <w:szCs w:val="24"/>
+          <w:shd w:val="clear" w:color="auto" w:fill="FFFFFF"/>
+        </w:rPr>
+        <w:t>A Wi-Fi module is plugged into the Raspberry-Pi so that the Raspberry Pi can connect to the wireless access point and can be accessed by other devices connected to the same WLAN.</w:t>
+      </w:r>
+    </w:p>
+    <w:p>
+      <w:pPr>
+        <w:spacing w:line="360" w:lineRule="auto"/>
+        <w:rPr>
+          <w:rFonts w:ascii="Times New Roman" w:hAnsi="Times New Roman" w:cs="Times New Roman"/>
+          <w:sz w:val="24"/>
+          <w:szCs w:val="24"/>
+        </w:rPr>
+      </w:pPr>
+      <w:r>
+        <w:rPr>
+          <w:rFonts w:ascii="Times New Roman" w:hAnsi="Times New Roman" w:cs="Times New Roman"/>
+          <w:sz w:val="24"/>
+          <w:szCs w:val="24"/>
+        </w:rPr>
+        <w:t xml:space="preserve">In the design phase the software requirements for the proposed model is as follows: </w:t>
+      </w:r>
+    </w:p>
+    <w:p>
+      <w:pPr>
+        <w:spacing w:line="360" w:lineRule="auto"/>
+        <w:rPr>
+          <w:rFonts w:ascii="Times New Roman" w:hAnsi="Times New Roman" w:cs="Times New Roman"/>
+          <w:sz w:val="24"/>
+          <w:szCs w:val="24"/>
+        </w:rPr>
+      </w:pPr>
+      <w:r>
+        <w:rPr>
+          <w:rFonts w:ascii="Times New Roman" w:hAnsi="Times New Roman" w:cs="Times New Roman"/>
+          <w:b/>
+          <w:sz w:val="24"/>
+          <w:szCs w:val="24"/>
+        </w:rPr>
+        <w:t>Android Smart Phone:</w:t>
+      </w:r>
+      <w:r>
+        <w:rPr>
+          <w:rFonts w:ascii="Times New Roman" w:hAnsi="Times New Roman" w:cs="Times New Roman"/>
+          <w:sz w:val="24"/>
+          <w:szCs w:val="24"/>
+        </w:rPr>
+        <w:t xml:space="preserve"> Android studio is used to build an android application which is installed in the user’s smartphone.</w:t>
+      </w:r>
+    </w:p>
+    <w:p>
+      <w:pPr>
+        <w:spacing w:line="360" w:lineRule="auto"/>
+        <w:ind w:firstLine="720"/>
+        <w:rPr>
+          <w:rFonts w:ascii="Times New Roman" w:hAnsi="Times New Roman" w:cs="Times New Roman"/>
+          <w:sz w:val="24"/>
+          <w:szCs w:val="24"/>
+        </w:rPr>
+      </w:pPr>
+      <w:r>
+        <w:rPr>
+          <w:rFonts w:ascii="Times New Roman" w:hAnsi="Times New Roman" w:cs="Times New Roman"/>
+          <w:sz w:val="24"/>
+          <w:szCs w:val="24"/>
+        </w:rPr>
+        <w:t xml:space="preserve"> A broadcast receiver is used to monitor Wi-Fi changes and when the Wi-Fi is connected to an appropriate Wi-Fi network an android service is triggered.</w:t>
+      </w:r>
+    </w:p>
+    <w:p>
+      <w:pPr>
+        <w:spacing w:line="360" w:lineRule="auto"/>
+        <w:ind w:firstLine="720"/>
+        <w:rPr>
+          <w:rFonts w:ascii="Times New Roman" w:hAnsi="Times New Roman" w:cs="Times New Roman"/>
+          <w:sz w:val="24"/>
+          <w:szCs w:val="24"/>
+        </w:rPr>
+      </w:pPr>
+      <w:r>
+        <w:rPr>
+          <w:rFonts w:ascii="Times New Roman" w:hAnsi="Times New Roman" w:cs="Times New Roman"/>
+          <w:sz w:val="24"/>
+          <w:szCs w:val="24"/>
+        </w:rPr>
+        <w:lastRenderedPageBreak/>
+        <w:t xml:space="preserve"> The service receives JSON data from the server set up in the Raspberry pi. JSON parsing is a technique to retrieve the data from a JSON which is in the “name: value” pair format.</w:t>
+      </w:r>
+    </w:p>
+    <w:p>
+      <w:pPr>
+        <w:spacing w:line="360" w:lineRule="auto"/>
+        <w:rPr>
+          <w:rFonts w:ascii="Times New Roman" w:hAnsi="Times New Roman" w:cs="Times New Roman"/>
+          <w:sz w:val="24"/>
+          <w:szCs w:val="24"/>
+        </w:rPr>
+      </w:pPr>
+      <w:r>
+        <w:rPr>
+          <w:rFonts w:ascii="Times New Roman" w:hAnsi="Times New Roman" w:cs="Times New Roman"/>
+          <w:sz w:val="24"/>
+          <w:szCs w:val="24"/>
+        </w:rPr>
+        <w:t>The JSON broadcasted over WLAN is parsed and then a notification is generated using Pending Intents in Android. The notification notifies the user about the offers. He can click on the notification to open for the details of the offers and other details which is broadcasted.</w:t>
+      </w:r>
+    </w:p>
+    <w:p>
+      <w:pPr>
+        <w:spacing w:line="360" w:lineRule="auto"/>
+        <w:rPr>
+          <w:rFonts w:ascii="Times New Roman" w:hAnsi="Times New Roman" w:cs="Times New Roman"/>
+          <w:sz w:val="24"/>
+          <w:szCs w:val="24"/>
+        </w:rPr>
+      </w:pPr>
+      <w:r>
+        <w:rPr>
+          <w:rFonts w:ascii="Times New Roman" w:hAnsi="Times New Roman" w:cs="Times New Roman"/>
+          <w:sz w:val="24"/>
+          <w:szCs w:val="24"/>
+        </w:rPr>
+        <w:t>HTML is used to design the user interface for the shopkeeper to push the offers into the database.</w:t>
+      </w:r>
+    </w:p>
+    <w:p>
+      <w:pPr>
+        <w:rPr>
+          <w:rFonts w:ascii="Times New Roman" w:hAnsi="Times New Roman" w:cs="Times New Roman"/>
+          <w:sz w:val="24"/>
+        </w:rPr>
+      </w:pPr>
+      <w:r>
+        <w:rPr>
+          <w:rFonts w:ascii="Times New Roman" w:hAnsi="Times New Roman" w:cs="Times New Roman"/>
+          <w:sz w:val="24"/>
+        </w:rPr>
+        <w:br w:type="page"/>
+      </w:r>
+    </w:p>
+    <w:p>
+      <w:pPr>
+        <w:spacing w:line="360" w:lineRule="auto"/>
+        <w:rPr>
+          <w:rFonts w:ascii="Times New Roman" w:hAnsi="Times New Roman" w:cs="Times New Roman"/>
+          <w:b/>
+          <w:sz w:val="32"/>
+        </w:rPr>
+      </w:pPr>
+      <w:r>
+        <w:rPr>
+          <w:rFonts w:ascii="Times New Roman" w:hAnsi="Times New Roman" w:cs="Times New Roman"/>
+          <w:b/>
+          <w:sz w:val="32"/>
+        </w:rPr>
+        <w:lastRenderedPageBreak/>
+        <w:t xml:space="preserve">CHAPTER </w:t>
+      </w:r>
+    </w:p>
+    <w:p>
+      <w:pPr>
+        <w:spacing w:line="360" w:lineRule="auto"/>
+        <w:jc w:val="center"/>
+        <w:rPr>
+          <w:rFonts w:ascii="Times New Roman" w:hAnsi="Times New Roman" w:cs="Times New Roman"/>
+          <w:b/>
+          <w:sz w:val="36"/>
+        </w:rPr>
+      </w:pPr>
+      <w:r>
+        <w:rPr>
+          <w:rFonts w:ascii="Times New Roman" w:hAnsi="Times New Roman" w:cs="Times New Roman"/>
+          <w:b/>
+          <w:sz w:val="36"/>
+        </w:rPr>
+        <w:t>IMPLEMENTATION</w:t>
+      </w:r>
+    </w:p>
+    <w:p>
+      <w:pPr>
+        <w:spacing w:line="360" w:lineRule="auto"/>
+        <w:jc w:val="both"/>
+        <w:rPr>
+          <w:rFonts w:ascii="Times New Roman" w:hAnsi="Times New Roman" w:cs="Times New Roman"/>
+          <w:sz w:val="24"/>
+        </w:rPr>
+      </w:pPr>
+      <w:r>
+        <w:rPr>
+          <w:rFonts w:ascii="Times New Roman" w:hAnsi="Times New Roman" w:cs="Times New Roman"/>
+          <w:sz w:val="24"/>
+        </w:rPr>
+        <w:t>Implementation is the stage of the project when the theoretical design is turned out into a working system. Thus it can be considered to be the most critical stage in achieving a successful new system and in giving the user, confidence that the new system will work and be effective. The implementation stage involves careful planning, investigation of the existing system and its constraints on implementation, designi</w:t>
+      </w:r>
+      <w:r>
+        <w:rPr>
+          <w:rFonts w:ascii="Times New Roman" w:hAnsi="Times New Roman" w:cs="Times New Roman"/>
+          <w:sz w:val="24"/>
+        </w:rPr>
+        <w:t>ng of methods to achieve changeover and evaluation of changeover methods.</w:t>
+      </w:r>
+    </w:p>
+    <w:p>
+      <w:pPr>
+        <w:spacing w:line="360" w:lineRule="auto"/>
+        <w:jc w:val="both"/>
+        <w:rPr>
+          <w:rFonts w:ascii="Times New Roman" w:hAnsi="Times New Roman" w:cs="Times New Roman"/>
+          <w:sz w:val="24"/>
+        </w:rPr>
+      </w:pPr>
+      <w:r>
+        <w:rPr>
+          <w:rFonts w:ascii="Times New Roman" w:hAnsi="Times New Roman" w:cs="Times New Roman"/>
+          <w:sz w:val="24"/>
+        </w:rPr>
+        <w:t>Our proposed model has two modules</w:t>
+      </w:r>
+    </w:p>
+    <w:p>
+      <w:pPr>
+        <w:spacing w:line="360" w:lineRule="auto"/>
+        <w:jc w:val="both"/>
+        <w:rPr>
+          <w:rFonts w:ascii="Times New Roman" w:hAnsi="Times New Roman" w:cs="Times New Roman"/>
+          <w:b/>
+          <w:sz w:val="28"/>
+          <w:szCs w:val="28"/>
+        </w:rPr>
+      </w:pPr>
+      <w:r>
+        <w:rPr>
+          <w:rFonts w:ascii="Times New Roman" w:hAnsi="Times New Roman" w:cs="Times New Roman"/>
+          <w:b/>
+          <w:sz w:val="28"/>
+          <w:szCs w:val="28"/>
+        </w:rPr>
         <w:t>Android application part</w:t>
       </w:r>
     </w:p>
@@ -7758,7 +12825,23 @@
           <w:rFonts w:ascii="Times New Roman" w:hAnsi="Times New Roman" w:cs="Times New Roman"/>
           <w:sz w:val="24"/>
         </w:rPr>
-        <w:t xml:space="preserve"> about using asynctask anymore.</w:t>
+        <w:t xml:space="preserve"> about using </w:t>
+      </w:r>
+      <w:proofErr w:type="spellStart"/>
+      <w:r>
+        <w:rPr>
+          <w:rFonts w:ascii="Times New Roman" w:hAnsi="Times New Roman" w:cs="Times New Roman"/>
+          <w:sz w:val="24"/>
+        </w:rPr>
+        <w:t>asynctask</w:t>
+      </w:r>
+      <w:proofErr w:type="spellEnd"/>
+      <w:r>
+        <w:rPr>
+          <w:rFonts w:ascii="Times New Roman" w:hAnsi="Times New Roman" w:cs="Times New Roman"/>
+          <w:sz w:val="24"/>
+        </w:rPr>
+        <w:t xml:space="preserve"> anymore.</w:t>
       </w:r>
     </w:p>
     <w:p>
@@ -7895,14 +12978,38 @@
           <w:rFonts w:ascii="Times New Roman" w:hAnsi="Times New Roman" w:cs="Times New Roman"/>
           <w:sz w:val="24"/>
         </w:rPr>
-        <w:t xml:space="preserve">id phone a BroadcastReceiver </w:t>
-      </w:r>
-      <w:r>
-        <w:rPr>
-          <w:rFonts w:ascii="Times New Roman" w:hAnsi="Times New Roman" w:cs="Times New Roman"/>
-          <w:sz w:val="24"/>
-        </w:rPr>
-        <w:t>is used to check the Wi-Fi state. Broadcast Receivers simply respond to broadcast messages from other applications or from the system itself. These messages are sometime called events or intents. For example, applications can also initiate broadcasts to let other applications know that some data has been downloaded to the device and is available for them to use, so this is broadcast receiver who will intercept this communication and wi</w:t>
+        <w:t xml:space="preserve">id phone a </w:t>
+      </w:r>
+      <w:proofErr w:type="spellStart"/>
+      <w:r>
+        <w:rPr>
+          <w:rFonts w:ascii="Times New Roman" w:hAnsi="Times New Roman" w:cs="Times New Roman"/>
+          <w:sz w:val="24"/>
+        </w:rPr>
+        <w:t>BroadcastReceiver</w:t>
+      </w:r>
+      <w:proofErr w:type="spellEnd"/>
+      <w:r>
+        <w:rPr>
+          <w:rFonts w:ascii="Times New Roman" w:hAnsi="Times New Roman" w:cs="Times New Roman"/>
+          <w:sz w:val="24"/>
+        </w:rPr>
+        <w:t xml:space="preserve"> </w:t>
+      </w:r>
+      <w:r>
+        <w:rPr>
+          <w:rFonts w:ascii="Times New Roman" w:hAnsi="Times New Roman" w:cs="Times New Roman"/>
+          <w:sz w:val="24"/>
+        </w:rPr>
+        <w:t xml:space="preserve">is used to check the Wi-Fi state. Broadcast Receivers simply respond to broadcast messages from other applications or from the system itself. </w:t>
+      </w:r>
+      <w:r>
+        <w:rPr>
+          <w:rFonts w:ascii="Times New Roman" w:hAnsi="Times New Roman" w:cs="Times New Roman"/>
+          <w:sz w:val="24"/>
+        </w:rPr>
+        <w:lastRenderedPageBreak/>
+        <w:t>These messages are sometime called events or intents. For example, applications can also initiate broadcasts to let other applications know that some data has been downloaded to the device and is available for them to use, so this is broadcast receiver who will intercept this communication and wi</w:t>
       </w:r>
       <w:r>
         <w:rPr>
@@ -7922,314 +13029,519 @@
           <w:sz w:val="24"/>
         </w:rPr>
       </w:pPr>
-    </w:p>
-    <w:p>
-      <w:pPr>
-        <w:spacing w:line="360" w:lineRule="auto"/>
-        <w:jc w:val="both"/>
-        <w:rPr>
-          <w:rFonts w:ascii="Times New Roman" w:hAnsi="Times New Roman" w:cs="Times New Roman"/>
-          <w:b/>
-          <w:sz w:val="24"/>
-        </w:rPr>
-      </w:pPr>
-    </w:p>
-    <w:p>
-      <w:pPr>
-        <w:spacing w:line="360" w:lineRule="auto"/>
-        <w:jc w:val="both"/>
-        <w:rPr>
-          <w:rFonts w:ascii="Times New Roman" w:hAnsi="Times New Roman" w:cs="Times New Roman"/>
-          <w:b/>
-          <w:sz w:val="24"/>
-        </w:rPr>
-      </w:pPr>
-      <w:r>
-        <w:rPr>
-          <w:rFonts w:ascii="Times New Roman" w:hAnsi="Times New Roman" w:cs="Times New Roman"/>
-          <w:b/>
+      <w:r>
+        <w:rPr>
+          <w:rFonts w:ascii="Times New Roman" w:hAnsi="Times New Roman" w:cs="Times New Roman"/>
+          <w:b/>
+          <w:sz w:val="24"/>
+        </w:rPr>
+        <w:t>Receiver Lifecycle</w:t>
+      </w:r>
+    </w:p>
+    <w:p>
+      <w:pPr>
+        <w:spacing w:line="360" w:lineRule="auto"/>
+        <w:jc w:val="both"/>
+        <w:rPr>
+          <w:rFonts w:ascii="Times New Roman" w:hAnsi="Times New Roman" w:cs="Times New Roman"/>
+          <w:sz w:val="24"/>
+        </w:rPr>
+      </w:pPr>
+      <w:r>
+        <w:rPr>
+          <w:rFonts w:ascii="Times New Roman" w:hAnsi="Times New Roman" w:cs="Times New Roman"/>
+          <w:sz w:val="24"/>
+        </w:rPr>
+        <w:t xml:space="preserve">A </w:t>
+      </w:r>
+      <w:proofErr w:type="spellStart"/>
+      <w:r>
+        <w:rPr>
+          <w:rFonts w:ascii="Times New Roman" w:hAnsi="Times New Roman" w:cs="Times New Roman"/>
+          <w:sz w:val="24"/>
+        </w:rPr>
+        <w:t>BroadcastReceiver</w:t>
+      </w:r>
+      <w:proofErr w:type="spellEnd"/>
+      <w:r>
+        <w:rPr>
+          <w:rFonts w:ascii="Times New Roman" w:hAnsi="Times New Roman" w:cs="Times New Roman"/>
+          <w:sz w:val="24"/>
+        </w:rPr>
+        <w:t xml:space="preserve"> object is only valid for the duration of the call to </w:t>
+      </w:r>
+      <w:proofErr w:type="spellStart"/>
+      <w:proofErr w:type="gramStart"/>
+      <w:r>
+        <w:rPr>
+          <w:rFonts w:ascii="Times New Roman" w:hAnsi="Times New Roman" w:cs="Times New Roman"/>
+          <w:b/>
+          <w:sz w:val="24"/>
+        </w:rPr>
+        <w:t>onReceive</w:t>
+      </w:r>
+      <w:proofErr w:type="spellEnd"/>
+      <w:r>
+        <w:rPr>
+          <w:rFonts w:ascii="Times New Roman" w:hAnsi="Times New Roman" w:cs="Times New Roman"/>
+          <w:b/>
+          <w:sz w:val="24"/>
+        </w:rPr>
+        <w:t>(</w:t>
+      </w:r>
+      <w:proofErr w:type="gramEnd"/>
+      <w:r>
+        <w:rPr>
+          <w:rFonts w:ascii="Times New Roman" w:hAnsi="Times New Roman" w:cs="Times New Roman"/>
+          <w:b/>
+          <w:sz w:val="24"/>
+        </w:rPr>
+        <w:t>Context, Intent)</w:t>
+      </w:r>
+      <w:r>
+        <w:rPr>
+          <w:rFonts w:ascii="Times New Roman" w:hAnsi="Times New Roman" w:cs="Times New Roman"/>
+          <w:sz w:val="24"/>
+        </w:rPr>
+        <w:t>. Once your code returns from this function, the system considers the object to be</w:t>
+      </w:r>
+      <w:r>
+        <w:rPr>
+          <w:rFonts w:ascii="Times New Roman" w:hAnsi="Times New Roman" w:cs="Times New Roman"/>
+          <w:sz w:val="24"/>
+        </w:rPr>
+        <w:t xml:space="preserve"> finished and no longer active.</w:t>
+      </w:r>
+    </w:p>
+    <w:p>
+      <w:pPr>
+        <w:spacing w:line="360" w:lineRule="auto"/>
+        <w:jc w:val="both"/>
+        <w:rPr>
+          <w:rFonts w:ascii="Times New Roman" w:hAnsi="Times New Roman" w:cs="Times New Roman"/>
+          <w:sz w:val="24"/>
+        </w:rPr>
+      </w:pPr>
+      <w:r>
+        <w:rPr>
+          <w:rFonts w:ascii="Times New Roman" w:hAnsi="Times New Roman" w:cs="Times New Roman"/>
+          <w:sz w:val="24"/>
+        </w:rPr>
+        <w:t xml:space="preserve">This has important repercussions to what you can do in an </w:t>
+      </w:r>
+      <w:proofErr w:type="spellStart"/>
+      <w:proofErr w:type="gramStart"/>
+      <w:r>
+        <w:rPr>
+          <w:rFonts w:ascii="Times New Roman" w:hAnsi="Times New Roman" w:cs="Times New Roman"/>
+          <w:b/>
+          <w:sz w:val="24"/>
+        </w:rPr>
+        <w:t>onReceive</w:t>
+      </w:r>
+      <w:proofErr w:type="spellEnd"/>
+      <w:r>
+        <w:rPr>
+          <w:rFonts w:ascii="Times New Roman" w:hAnsi="Times New Roman" w:cs="Times New Roman"/>
+          <w:b/>
+          <w:sz w:val="24"/>
+        </w:rPr>
+        <w:t>(</w:t>
+      </w:r>
+      <w:proofErr w:type="gramEnd"/>
+      <w:r>
+        <w:rPr>
+          <w:rFonts w:ascii="Times New Roman" w:hAnsi="Times New Roman" w:cs="Times New Roman"/>
+          <w:b/>
+          <w:sz w:val="24"/>
+        </w:rPr>
+        <w:t>Context, Intent)</w:t>
+      </w:r>
+      <w:r>
+        <w:rPr>
+          <w:rFonts w:ascii="Times New Roman" w:hAnsi="Times New Roman" w:cs="Times New Roman"/>
+          <w:sz w:val="24"/>
+        </w:rPr>
+        <w:t xml:space="preserve"> implementation: anything that requires asynchronous operation is not available, because you will need to return from the function to handle the asynchronous operation, but at that point the </w:t>
+      </w:r>
+      <w:proofErr w:type="spellStart"/>
+      <w:r>
+        <w:rPr>
+          <w:rFonts w:ascii="Times New Roman" w:hAnsi="Times New Roman" w:cs="Times New Roman"/>
+          <w:sz w:val="24"/>
+        </w:rPr>
+        <w:t>BroadcastReceiver</w:t>
+      </w:r>
+      <w:proofErr w:type="spellEnd"/>
+      <w:r>
+        <w:rPr>
+          <w:rFonts w:ascii="Times New Roman" w:hAnsi="Times New Roman" w:cs="Times New Roman"/>
+          <w:sz w:val="24"/>
+        </w:rPr>
+        <w:t xml:space="preserve"> is no longer active and thus the system is free to kill its process before the as</w:t>
+      </w:r>
+      <w:r>
+        <w:rPr>
+          <w:rFonts w:ascii="Times New Roman" w:hAnsi="Times New Roman" w:cs="Times New Roman"/>
+          <w:sz w:val="24"/>
+        </w:rPr>
+        <w:t>ynchronous operation completes.</w:t>
+      </w:r>
+    </w:p>
+    <w:p>
+      <w:pPr>
+        <w:spacing w:line="360" w:lineRule="auto"/>
+        <w:jc w:val="both"/>
+        <w:rPr>
+          <w:rFonts w:ascii="Times New Roman" w:hAnsi="Times New Roman" w:cs="Times New Roman"/>
+          <w:sz w:val="24"/>
+        </w:rPr>
+      </w:pPr>
+      <w:r>
+        <w:rPr>
+          <w:rFonts w:ascii="Times New Roman" w:hAnsi="Times New Roman" w:cs="Times New Roman"/>
+          <w:sz w:val="24"/>
+        </w:rPr>
+        <w:t xml:space="preserve">In particular, you may not show a dialog or bind to a service from within a </w:t>
+      </w:r>
+      <w:proofErr w:type="spellStart"/>
+      <w:r>
+        <w:rPr>
+          <w:rFonts w:ascii="Times New Roman" w:hAnsi="Times New Roman" w:cs="Times New Roman"/>
+          <w:sz w:val="24"/>
+        </w:rPr>
+        <w:t>BroadcastReceiver</w:t>
+      </w:r>
+      <w:proofErr w:type="spellEnd"/>
+      <w:r>
+        <w:rPr>
+          <w:rFonts w:ascii="Times New Roman" w:hAnsi="Times New Roman" w:cs="Times New Roman"/>
+          <w:sz w:val="24"/>
+        </w:rPr>
+        <w:t xml:space="preserve">. For the former, you should instead use the </w:t>
+      </w:r>
+      <w:proofErr w:type="spellStart"/>
+      <w:r>
+        <w:rPr>
+          <w:rFonts w:ascii="Times New Roman" w:hAnsi="Times New Roman" w:cs="Times New Roman"/>
+          <w:sz w:val="24"/>
+        </w:rPr>
+        <w:t>NotificationManager</w:t>
+      </w:r>
+      <w:proofErr w:type="spellEnd"/>
+      <w:r>
+        <w:rPr>
+          <w:rFonts w:ascii="Times New Roman" w:hAnsi="Times New Roman" w:cs="Times New Roman"/>
+          <w:sz w:val="24"/>
+        </w:rPr>
+        <w:t xml:space="preserve"> API. For the latter, you can use </w:t>
+      </w:r>
+      <w:proofErr w:type="spellStart"/>
+      <w:proofErr w:type="gramStart"/>
+      <w:r>
+        <w:rPr>
+          <w:rFonts w:ascii="Times New Roman" w:hAnsi="Times New Roman" w:cs="Times New Roman"/>
+          <w:b/>
+          <w:sz w:val="24"/>
+        </w:rPr>
+        <w:t>Context.startService</w:t>
+      </w:r>
+      <w:proofErr w:type="spellEnd"/>
+      <w:r>
+        <w:rPr>
+          <w:rFonts w:ascii="Times New Roman" w:hAnsi="Times New Roman" w:cs="Times New Roman"/>
+          <w:b/>
+          <w:sz w:val="24"/>
+        </w:rPr>
+        <w:t>(</w:t>
+      </w:r>
+      <w:proofErr w:type="gramEnd"/>
+      <w:r>
+        <w:rPr>
+          <w:rFonts w:ascii="Times New Roman" w:hAnsi="Times New Roman" w:cs="Times New Roman"/>
+          <w:b/>
+          <w:sz w:val="24"/>
+        </w:rPr>
+        <w:t>)</w:t>
+      </w:r>
+      <w:r>
+        <w:rPr>
+          <w:rFonts w:ascii="Times New Roman" w:hAnsi="Times New Roman" w:cs="Times New Roman"/>
+          <w:sz w:val="24"/>
+        </w:rPr>
+        <w:t xml:space="preserve"> to send a command to the service.</w:t>
+      </w:r>
+    </w:p>
+    <w:p>
+      <w:pPr>
+        <w:spacing w:line="360" w:lineRule="auto"/>
+        <w:jc w:val="both"/>
+        <w:rPr>
+          <w:rFonts w:ascii="Times New Roman" w:hAnsi="Times New Roman" w:cs="Times New Roman"/>
+          <w:b/>
+          <w:sz w:val="24"/>
+        </w:rPr>
+      </w:pPr>
+      <w:r>
+        <w:rPr>
+          <w:rFonts w:ascii="Times New Roman" w:hAnsi="Times New Roman" w:cs="Times New Roman"/>
+          <w:b/>
+          <w:sz w:val="24"/>
+        </w:rPr>
+        <w:t>Process Lifecycle</w:t>
+      </w:r>
+    </w:p>
+    <w:p>
+      <w:pPr>
+        <w:spacing w:line="360" w:lineRule="auto"/>
+        <w:jc w:val="both"/>
+        <w:rPr>
+          <w:rFonts w:ascii="Times New Roman" w:hAnsi="Times New Roman" w:cs="Times New Roman"/>
+          <w:sz w:val="24"/>
+        </w:rPr>
+      </w:pPr>
+      <w:r>
+        <w:rPr>
+          <w:rFonts w:ascii="Times New Roman" w:hAnsi="Times New Roman" w:cs="Times New Roman"/>
+          <w:sz w:val="24"/>
+        </w:rPr>
+        <w:t xml:space="preserve">A process that is currently executing a </w:t>
+      </w:r>
+      <w:proofErr w:type="spellStart"/>
+      <w:r>
+        <w:rPr>
+          <w:rFonts w:ascii="Times New Roman" w:hAnsi="Times New Roman" w:cs="Times New Roman"/>
+          <w:sz w:val="24"/>
+        </w:rPr>
+        <w:t>BroadcastReceiver</w:t>
+      </w:r>
+      <w:proofErr w:type="spellEnd"/>
+      <w:r>
+        <w:rPr>
+          <w:rFonts w:ascii="Times New Roman" w:hAnsi="Times New Roman" w:cs="Times New Roman"/>
+          <w:sz w:val="24"/>
+        </w:rPr>
+        <w:t xml:space="preserve"> (that is, currently running the code in its </w:t>
+      </w:r>
+      <w:proofErr w:type="spellStart"/>
+      <w:proofErr w:type="gramStart"/>
+      <w:r>
+        <w:rPr>
+          <w:rFonts w:ascii="Times New Roman" w:hAnsi="Times New Roman" w:cs="Times New Roman"/>
+          <w:b/>
+          <w:sz w:val="24"/>
+        </w:rPr>
+        <w:t>onReceive</w:t>
+      </w:r>
+      <w:proofErr w:type="spellEnd"/>
+      <w:r>
+        <w:rPr>
+          <w:rFonts w:ascii="Times New Roman" w:hAnsi="Times New Roman" w:cs="Times New Roman"/>
+          <w:b/>
+          <w:sz w:val="24"/>
+        </w:rPr>
+        <w:t>(</w:t>
+      </w:r>
+      <w:proofErr w:type="gramEnd"/>
+      <w:r>
+        <w:rPr>
+          <w:rFonts w:ascii="Times New Roman" w:hAnsi="Times New Roman" w:cs="Times New Roman"/>
+          <w:b/>
+          <w:sz w:val="24"/>
+        </w:rPr>
+        <w:t>Context, Intent)</w:t>
+      </w:r>
+      <w:r>
+        <w:rPr>
+          <w:rFonts w:ascii="Times New Roman" w:hAnsi="Times New Roman" w:cs="Times New Roman"/>
+          <w:sz w:val="24"/>
+        </w:rPr>
+        <w:t xml:space="preserve"> method) is considered to be a foreground process and will be kept running by the system except under ca</w:t>
+      </w:r>
+      <w:r>
+        <w:rPr>
+          <w:rFonts w:ascii="Times New Roman" w:hAnsi="Times New Roman" w:cs="Times New Roman"/>
+          <w:sz w:val="24"/>
+        </w:rPr>
+        <w:t>ses of extreme memory pressure.</w:t>
+      </w:r>
+    </w:p>
+    <w:p>
+      <w:pPr>
+        <w:spacing w:line="360" w:lineRule="auto"/>
+        <w:jc w:val="both"/>
+        <w:rPr>
+          <w:rFonts w:ascii="Times New Roman" w:hAnsi="Times New Roman" w:cs="Times New Roman"/>
+          <w:sz w:val="24"/>
+        </w:rPr>
+      </w:pPr>
+      <w:r>
+        <w:rPr>
+          <w:rFonts w:ascii="Times New Roman" w:hAnsi="Times New Roman" w:cs="Times New Roman"/>
+          <w:sz w:val="24"/>
+        </w:rPr>
+        <w:t xml:space="preserve">Once you return from </w:t>
+      </w:r>
+      <w:proofErr w:type="spellStart"/>
+      <w:proofErr w:type="gramStart"/>
+      <w:r>
+        <w:rPr>
+          <w:rFonts w:ascii="Times New Roman" w:hAnsi="Times New Roman" w:cs="Times New Roman"/>
+          <w:b/>
+          <w:sz w:val="24"/>
+        </w:rPr>
+        <w:t>onReceive</w:t>
+      </w:r>
+      <w:proofErr w:type="spellEnd"/>
+      <w:r>
+        <w:rPr>
+          <w:rFonts w:ascii="Times New Roman" w:hAnsi="Times New Roman" w:cs="Times New Roman"/>
+          <w:b/>
+          <w:sz w:val="24"/>
+        </w:rPr>
+        <w:t>(</w:t>
+      </w:r>
+      <w:proofErr w:type="gramEnd"/>
+      <w:r>
+        <w:rPr>
+          <w:rFonts w:ascii="Times New Roman" w:hAnsi="Times New Roman" w:cs="Times New Roman"/>
+          <w:b/>
+          <w:sz w:val="24"/>
+        </w:rPr>
+        <w:t>),</w:t>
+      </w:r>
+      <w:r>
+        <w:rPr>
+          <w:rFonts w:ascii="Times New Roman" w:hAnsi="Times New Roman" w:cs="Times New Roman"/>
+          <w:sz w:val="24"/>
+        </w:rPr>
+        <w:t xml:space="preserve"> the </w:t>
+      </w:r>
+      <w:proofErr w:type="spellStart"/>
+      <w:r>
+        <w:rPr>
+          <w:rFonts w:ascii="Times New Roman" w:hAnsi="Times New Roman" w:cs="Times New Roman"/>
+          <w:sz w:val="24"/>
+        </w:rPr>
+        <w:t>BroadcastReceiver</w:t>
+      </w:r>
+      <w:proofErr w:type="spellEnd"/>
+      <w:r>
+        <w:rPr>
+          <w:rFonts w:ascii="Times New Roman" w:hAnsi="Times New Roman" w:cs="Times New Roman"/>
+          <w:sz w:val="24"/>
+        </w:rPr>
+        <w:t xml:space="preserve"> is no longer active, and its hosting process is only as important as any other application components that are running in it. This is especially important because if that process was only hosting the </w:t>
+      </w:r>
+      <w:proofErr w:type="spellStart"/>
+      <w:r>
+        <w:rPr>
+          <w:rFonts w:ascii="Times New Roman" w:hAnsi="Times New Roman" w:cs="Times New Roman"/>
+          <w:sz w:val="24"/>
+        </w:rPr>
+        <w:t>BroadcastReceiver</w:t>
+      </w:r>
+      <w:proofErr w:type="spellEnd"/>
+      <w:r>
+        <w:rPr>
+          <w:rFonts w:ascii="Times New Roman" w:hAnsi="Times New Roman" w:cs="Times New Roman"/>
+          <w:sz w:val="24"/>
+        </w:rPr>
+        <w:t xml:space="preserve"> (a common case for applications that the user has never or not recently interacted with), then upon returning from </w:t>
+      </w:r>
+      <w:proofErr w:type="spellStart"/>
+      <w:proofErr w:type="gramStart"/>
+      <w:r>
+        <w:rPr>
+          <w:rFonts w:ascii="Times New Roman" w:hAnsi="Times New Roman" w:cs="Times New Roman"/>
+          <w:b/>
+          <w:sz w:val="24"/>
+        </w:rPr>
+        <w:t>onReceive</w:t>
+      </w:r>
+      <w:proofErr w:type="spellEnd"/>
+      <w:r>
+        <w:rPr>
+          <w:rFonts w:ascii="Times New Roman" w:hAnsi="Times New Roman" w:cs="Times New Roman"/>
+          <w:b/>
+          <w:sz w:val="24"/>
+        </w:rPr>
+        <w:t>(</w:t>
+      </w:r>
+      <w:proofErr w:type="gramEnd"/>
+      <w:r>
+        <w:rPr>
+          <w:rFonts w:ascii="Times New Roman" w:hAnsi="Times New Roman" w:cs="Times New Roman"/>
+          <w:b/>
+          <w:sz w:val="24"/>
+        </w:rPr>
+        <w:t>)</w:t>
+      </w:r>
+      <w:r>
+        <w:rPr>
+          <w:rFonts w:ascii="Times New Roman" w:hAnsi="Times New Roman" w:cs="Times New Roman"/>
+          <w:sz w:val="24"/>
+        </w:rPr>
+        <w:t xml:space="preserve"> the system will consider its process to be empty and aggressively kill it so that resources are available for </w:t>
+      </w:r>
+      <w:r>
+        <w:rPr>
+          <w:rFonts w:ascii="Times New Roman" w:hAnsi="Times New Roman" w:cs="Times New Roman"/>
+          <w:sz w:val="24"/>
+        </w:rPr>
+        <w:t>other more important processes.</w:t>
+      </w:r>
+    </w:p>
+    <w:p>
+      <w:pPr>
+        <w:spacing w:line="360" w:lineRule="auto"/>
+        <w:jc w:val="both"/>
+        <w:rPr>
+          <w:rFonts w:ascii="Times New Roman" w:hAnsi="Times New Roman" w:cs="Times New Roman"/>
+          <w:sz w:val="24"/>
+        </w:rPr>
+      </w:pPr>
+      <w:r>
+        <w:rPr>
+          <w:rFonts w:ascii="Times New Roman" w:hAnsi="Times New Roman" w:cs="Times New Roman"/>
           <w:sz w:val="24"/>
         </w:rPr>
         <w:lastRenderedPageBreak/>
-        <w:t>Receiver Lifecycle</w:t>
-      </w:r>
-    </w:p>
-    <w:p>
-      <w:pPr>
-        <w:spacing w:line="360" w:lineRule="auto"/>
-        <w:jc w:val="both"/>
-        <w:rPr>
-          <w:rFonts w:ascii="Times New Roman" w:hAnsi="Times New Roman" w:cs="Times New Roman"/>
-          <w:sz w:val="24"/>
-        </w:rPr>
-      </w:pPr>
-      <w:r>
-        <w:rPr>
-          <w:rFonts w:ascii="Times New Roman" w:hAnsi="Times New Roman" w:cs="Times New Roman"/>
-          <w:sz w:val="24"/>
-        </w:rPr>
-        <w:t xml:space="preserve">A BroadcastReceiver object is only valid for the duration of the call to </w:t>
-      </w:r>
-      <w:r>
-        <w:rPr>
-          <w:rFonts w:ascii="Times New Roman" w:hAnsi="Times New Roman" w:cs="Times New Roman"/>
-          <w:b/>
-          <w:sz w:val="24"/>
-        </w:rPr>
-        <w:t>onReceive(Context, Intent)</w:t>
-      </w:r>
-      <w:r>
-        <w:rPr>
-          <w:rFonts w:ascii="Times New Roman" w:hAnsi="Times New Roman" w:cs="Times New Roman"/>
-          <w:sz w:val="24"/>
-        </w:rPr>
-        <w:t>. Once your code returns from this function, the system considers the object to be</w:t>
-      </w:r>
-      <w:r>
-        <w:rPr>
-          <w:rFonts w:ascii="Times New Roman" w:hAnsi="Times New Roman" w:cs="Times New Roman"/>
-          <w:sz w:val="24"/>
-        </w:rPr>
-        <w:t xml:space="preserve"> finished and no longer active.</w:t>
-      </w:r>
-    </w:p>
-    <w:p>
-      <w:pPr>
-        <w:spacing w:line="360" w:lineRule="auto"/>
-        <w:jc w:val="both"/>
-        <w:rPr>
-          <w:rFonts w:ascii="Times New Roman" w:hAnsi="Times New Roman" w:cs="Times New Roman"/>
-          <w:sz w:val="24"/>
-        </w:rPr>
-      </w:pPr>
-      <w:r>
-        <w:rPr>
-          <w:rFonts w:ascii="Times New Roman" w:hAnsi="Times New Roman" w:cs="Times New Roman"/>
-          <w:sz w:val="24"/>
-        </w:rPr>
-        <w:t xml:space="preserve">This has important repercussions to what you can do in an </w:t>
-      </w:r>
-      <w:r>
-        <w:rPr>
-          <w:rFonts w:ascii="Times New Roman" w:hAnsi="Times New Roman" w:cs="Times New Roman"/>
-          <w:b/>
-          <w:sz w:val="24"/>
-        </w:rPr>
-        <w:t>onReceive(Context, Intent)</w:t>
-      </w:r>
-      <w:r>
-        <w:rPr>
-          <w:rFonts w:ascii="Times New Roman" w:hAnsi="Times New Roman" w:cs="Times New Roman"/>
-          <w:sz w:val="24"/>
-        </w:rPr>
-        <w:t xml:space="preserve"> implementation: anything that requires asynchronous operation is not available, because you will need to return from the function to handle the asynchronous operation, but at that point the BroadcastReceiver is no longer active and thus the system is free to kill its process before the as</w:t>
-      </w:r>
-      <w:r>
-        <w:rPr>
-          <w:rFonts w:ascii="Times New Roman" w:hAnsi="Times New Roman" w:cs="Times New Roman"/>
-          <w:sz w:val="24"/>
-        </w:rPr>
-        <w:t>ynchronous operation completes.</w:t>
-      </w:r>
-    </w:p>
-    <w:p>
-      <w:pPr>
-        <w:spacing w:line="360" w:lineRule="auto"/>
-        <w:jc w:val="both"/>
-        <w:rPr>
-          <w:rFonts w:ascii="Times New Roman" w:hAnsi="Times New Roman" w:cs="Times New Roman"/>
-          <w:sz w:val="24"/>
-        </w:rPr>
-      </w:pPr>
-      <w:r>
-        <w:rPr>
-          <w:rFonts w:ascii="Times New Roman" w:hAnsi="Times New Roman" w:cs="Times New Roman"/>
-          <w:sz w:val="24"/>
-        </w:rPr>
-        <w:t xml:space="preserve">In particular, you may not show a dialog or bind to a service from within a BroadcastReceiver. For the former, you should instead use the NotificationManager API. For the latter, you can use </w:t>
-      </w:r>
-      <w:r>
-        <w:rPr>
-          <w:rFonts w:ascii="Times New Roman" w:hAnsi="Times New Roman" w:cs="Times New Roman"/>
-          <w:b/>
-          <w:sz w:val="24"/>
-        </w:rPr>
-        <w:t>Context.startService()</w:t>
-      </w:r>
-      <w:r>
-        <w:rPr>
-          <w:rFonts w:ascii="Times New Roman" w:hAnsi="Times New Roman" w:cs="Times New Roman"/>
-          <w:sz w:val="24"/>
-        </w:rPr>
-        <w:t xml:space="preserve"> to send a command to the service.</w:t>
-      </w:r>
-    </w:p>
-    <w:p>
-      <w:pPr>
-        <w:spacing w:line="360" w:lineRule="auto"/>
-        <w:jc w:val="both"/>
-        <w:rPr>
-          <w:rFonts w:ascii="Times New Roman" w:hAnsi="Times New Roman" w:cs="Times New Roman"/>
-          <w:b/>
-          <w:sz w:val="24"/>
-        </w:rPr>
-      </w:pPr>
-      <w:r>
-        <w:rPr>
-          <w:rFonts w:ascii="Times New Roman" w:hAnsi="Times New Roman" w:cs="Times New Roman"/>
-          <w:b/>
-          <w:sz w:val="24"/>
-        </w:rPr>
-        <w:t>Process Lifecycle</w:t>
-      </w:r>
-    </w:p>
-    <w:p>
-      <w:pPr>
-        <w:spacing w:line="360" w:lineRule="auto"/>
-        <w:jc w:val="both"/>
-        <w:rPr>
-          <w:rFonts w:ascii="Times New Roman" w:hAnsi="Times New Roman" w:cs="Times New Roman"/>
-          <w:sz w:val="24"/>
-        </w:rPr>
-      </w:pPr>
-      <w:r>
-        <w:rPr>
-          <w:rFonts w:ascii="Times New Roman" w:hAnsi="Times New Roman" w:cs="Times New Roman"/>
-          <w:sz w:val="24"/>
-        </w:rPr>
-        <w:t xml:space="preserve">A process that is currently executing a BroadcastReceiver (that is, currently running the code in its </w:t>
-      </w:r>
-      <w:r>
-        <w:rPr>
-          <w:rFonts w:ascii="Times New Roman" w:hAnsi="Times New Roman" w:cs="Times New Roman"/>
-          <w:b/>
-          <w:sz w:val="24"/>
-        </w:rPr>
-        <w:t>onReceive(Context, Intent)</w:t>
-      </w:r>
-      <w:r>
-        <w:rPr>
-          <w:rFonts w:ascii="Times New Roman" w:hAnsi="Times New Roman" w:cs="Times New Roman"/>
-          <w:sz w:val="24"/>
-        </w:rPr>
-        <w:t xml:space="preserve"> method) is considered to be a foreground process and will be kept running by the system except under ca</w:t>
-      </w:r>
-      <w:r>
-        <w:rPr>
-          <w:rFonts w:ascii="Times New Roman" w:hAnsi="Times New Roman" w:cs="Times New Roman"/>
-          <w:sz w:val="24"/>
-        </w:rPr>
-        <w:t>ses of extreme memory pressure.</w:t>
-      </w:r>
-    </w:p>
-    <w:p>
-      <w:pPr>
-        <w:spacing w:line="360" w:lineRule="auto"/>
-        <w:jc w:val="both"/>
-        <w:rPr>
-          <w:rFonts w:ascii="Times New Roman" w:hAnsi="Times New Roman" w:cs="Times New Roman"/>
-          <w:sz w:val="24"/>
-        </w:rPr>
-      </w:pPr>
-      <w:r>
-        <w:rPr>
-          <w:rFonts w:ascii="Times New Roman" w:hAnsi="Times New Roman" w:cs="Times New Roman"/>
-          <w:sz w:val="24"/>
-        </w:rPr>
-        <w:t xml:space="preserve">Once you return from </w:t>
-      </w:r>
-      <w:r>
-        <w:rPr>
-          <w:rFonts w:ascii="Times New Roman" w:hAnsi="Times New Roman" w:cs="Times New Roman"/>
-          <w:b/>
-          <w:sz w:val="24"/>
-        </w:rPr>
-        <w:t>onReceive(),</w:t>
-      </w:r>
-      <w:r>
-        <w:rPr>
-          <w:rFonts w:ascii="Times New Roman" w:hAnsi="Times New Roman" w:cs="Times New Roman"/>
-          <w:sz w:val="24"/>
-        </w:rPr>
-        <w:t xml:space="preserve"> the BroadcastReceiver is no longer active, and its hosting process is only as important as any other application components that are running in it. This is especially important because if that process was only hosting the BroadcastReceiver (a common case for applications that the user has never or not recently interacted with), then upon returning from </w:t>
-      </w:r>
-      <w:r>
-        <w:rPr>
-          <w:rFonts w:ascii="Times New Roman" w:hAnsi="Times New Roman" w:cs="Times New Roman"/>
-          <w:b/>
-          <w:sz w:val="24"/>
-        </w:rPr>
-        <w:t>onReceive()</w:t>
-      </w:r>
-      <w:r>
-        <w:rPr>
-          <w:rFonts w:ascii="Times New Roman" w:hAnsi="Times New Roman" w:cs="Times New Roman"/>
-          <w:sz w:val="24"/>
-        </w:rPr>
-        <w:t xml:space="preserve"> the system will consider its process to be empty and aggressively kill it so that resources are available for </w:t>
-      </w:r>
-      <w:r>
-        <w:rPr>
-          <w:rFonts w:ascii="Times New Roman" w:hAnsi="Times New Roman" w:cs="Times New Roman"/>
-          <w:sz w:val="24"/>
-        </w:rPr>
-        <w:t>other more important processes.</w:t>
-      </w:r>
-    </w:p>
-    <w:p>
-      <w:pPr>
-        <w:spacing w:line="360" w:lineRule="auto"/>
-        <w:jc w:val="both"/>
-        <w:rPr>
-          <w:rFonts w:ascii="Times New Roman" w:hAnsi="Times New Roman" w:cs="Times New Roman"/>
-          <w:sz w:val="24"/>
-        </w:rPr>
-      </w:pPr>
-      <w:r>
-        <w:rPr>
-          <w:rFonts w:ascii="Times New Roman" w:hAnsi="Times New Roman" w:cs="Times New Roman"/>
-          <w:sz w:val="24"/>
-        </w:rPr>
-        <w:t>This means that for longer-running operations you will often use a Service in conjunction with a BroadcastReceiver to keep the containing process active for the entire time of your operation.</w:t>
-      </w:r>
-    </w:p>
-    <w:p>
-      <w:pPr>
-        <w:spacing w:line="360" w:lineRule="auto"/>
-        <w:jc w:val="both"/>
-        <w:rPr>
-          <w:rFonts w:ascii="Times New Roman" w:hAnsi="Times New Roman" w:cs="Times New Roman"/>
-          <w:sz w:val="24"/>
-        </w:rPr>
-      </w:pPr>
-    </w:p>
-    <w:p>
-      <w:pPr>
-        <w:spacing w:line="360" w:lineRule="auto"/>
-        <w:jc w:val="both"/>
-        <w:rPr>
-          <w:rFonts w:ascii="Times New Roman" w:hAnsi="Times New Roman" w:cs="Times New Roman"/>
-          <w:sz w:val="24"/>
-        </w:rPr>
-      </w:pPr>
-    </w:p>
-    <w:p>
-      <w:pPr>
-        <w:spacing w:line="360" w:lineRule="auto"/>
-        <w:jc w:val="both"/>
-        <w:rPr>
-          <w:rFonts w:ascii="Times New Roman" w:hAnsi="Times New Roman" w:cs="Times New Roman"/>
-          <w:b/>
-          <w:sz w:val="24"/>
-        </w:rPr>
-      </w:pPr>
-      <w:r>
-        <w:rPr>
-          <w:rFonts w:ascii="Times New Roman" w:hAnsi="Times New Roman" w:cs="Times New Roman"/>
-          <w:b/>
-          <w:sz w:val="24"/>
-        </w:rPr>
-        <w:lastRenderedPageBreak/>
+        <w:t xml:space="preserve">This means that for longer-running operations you will often use a Service in conjunction with a </w:t>
+      </w:r>
+      <w:proofErr w:type="spellStart"/>
+      <w:r>
+        <w:rPr>
+          <w:rFonts w:ascii="Times New Roman" w:hAnsi="Times New Roman" w:cs="Times New Roman"/>
+          <w:sz w:val="24"/>
+        </w:rPr>
+        <w:t>BroadcastReceiver</w:t>
+      </w:r>
+      <w:proofErr w:type="spellEnd"/>
+      <w:r>
+        <w:rPr>
+          <w:rFonts w:ascii="Times New Roman" w:hAnsi="Times New Roman" w:cs="Times New Roman"/>
+          <w:sz w:val="24"/>
+        </w:rPr>
+        <w:t xml:space="preserve"> to keep the containing process active for the entire time of your operation.</w:t>
+      </w:r>
+    </w:p>
+    <w:p>
+      <w:pPr>
+        <w:spacing w:line="360" w:lineRule="auto"/>
+        <w:jc w:val="both"/>
+        <w:rPr>
+          <w:rFonts w:ascii="Times New Roman" w:hAnsi="Times New Roman" w:cs="Times New Roman"/>
+          <w:b/>
+          <w:sz w:val="24"/>
+        </w:rPr>
+      </w:pPr>
+      <w:r>
+        <w:rPr>
+          <w:rFonts w:ascii="Times New Roman" w:hAnsi="Times New Roman" w:cs="Times New Roman"/>
+          <w:b/>
+          <w:sz w:val="24"/>
+        </w:rPr>
         <w:t>JSON</w:t>
       </w:r>
     </w:p>
@@ -8372,6 +13684,7 @@
         </w:rPr>
         <w:t>"employees"</w:t>
       </w:r>
+      <w:proofErr w:type="gramStart"/>
       <w:r>
         <w:rPr>
           <w:rFonts w:ascii="Times New Roman" w:eastAsia="Times New Roman" w:hAnsi="Times New Roman" w:cs="Times New Roman"/>
@@ -8382,6 +13695,7 @@
         </w:rPr>
         <w:t>:[</w:t>
       </w:r>
+      <w:proofErr w:type="gramEnd"/>
       <w:r>
         <w:rPr>
           <w:rFonts w:ascii="Times New Roman" w:eastAsia="Times New Roman" w:hAnsi="Times New Roman" w:cs="Times New Roman"/>
@@ -8401,7 +13715,29 @@
           <w:szCs w:val="24"/>
           <w:lang w:val="en-IN" w:eastAsia="en-IN"/>
         </w:rPr>
-        <w:t>"firstName"</w:t>
+        <w:t>"</w:t>
+      </w:r>
+      <w:proofErr w:type="spellStart"/>
+      <w:r>
+        <w:rPr>
+          <w:rFonts w:ascii="Times New Roman" w:eastAsia="Times New Roman" w:hAnsi="Times New Roman" w:cs="Times New Roman"/>
+          <w:color w:val="A52A2A"/>
+          <w:sz w:val="24"/>
+          <w:szCs w:val="24"/>
+          <w:lang w:val="en-IN" w:eastAsia="en-IN"/>
+        </w:rPr>
+        <w:t>firstName</w:t>
+      </w:r>
+      <w:proofErr w:type="spellEnd"/>
+      <w:r>
+        <w:rPr>
+          <w:rFonts w:ascii="Times New Roman" w:eastAsia="Times New Roman" w:hAnsi="Times New Roman" w:cs="Times New Roman"/>
+          <w:color w:val="A52A2A"/>
+          <w:sz w:val="24"/>
+          <w:szCs w:val="24"/>
+          <w:lang w:val="en-IN" w:eastAsia="en-IN"/>
+        </w:rPr>
+        <w:t>"</w:t>
       </w:r>
       <w:r>
         <w:rPr>
@@ -8441,7 +13777,29 @@
           <w:szCs w:val="24"/>
           <w:lang w:val="en-IN" w:eastAsia="en-IN"/>
         </w:rPr>
-        <w:t>"lastName"</w:t>
+        <w:t>"</w:t>
+      </w:r>
+      <w:proofErr w:type="spellStart"/>
+      <w:r>
+        <w:rPr>
+          <w:rFonts w:ascii="Times New Roman" w:eastAsia="Times New Roman" w:hAnsi="Times New Roman" w:cs="Times New Roman"/>
+          <w:color w:val="A52A2A"/>
+          <w:sz w:val="24"/>
+          <w:szCs w:val="24"/>
+          <w:lang w:val="en-IN" w:eastAsia="en-IN"/>
+        </w:rPr>
+        <w:t>lastName</w:t>
+      </w:r>
+      <w:proofErr w:type="spellEnd"/>
+      <w:r>
+        <w:rPr>
+          <w:rFonts w:ascii="Times New Roman" w:eastAsia="Times New Roman" w:hAnsi="Times New Roman" w:cs="Times New Roman"/>
+          <w:color w:val="A52A2A"/>
+          <w:sz w:val="24"/>
+          <w:szCs w:val="24"/>
+          <w:lang w:val="en-IN" w:eastAsia="en-IN"/>
+        </w:rPr>
+        <w:t>"</w:t>
       </w:r>
       <w:r>
         <w:rPr>
@@ -8492,7 +13850,29 @@
           <w:szCs w:val="24"/>
           <w:lang w:val="en-IN" w:eastAsia="en-IN"/>
         </w:rPr>
-        <w:t>"firstName"</w:t>
+        <w:t>"</w:t>
+      </w:r>
+      <w:proofErr w:type="spellStart"/>
+      <w:r>
+        <w:rPr>
+          <w:rFonts w:ascii="Times New Roman" w:eastAsia="Times New Roman" w:hAnsi="Times New Roman" w:cs="Times New Roman"/>
+          <w:color w:val="A52A2A"/>
+          <w:sz w:val="24"/>
+          <w:szCs w:val="24"/>
+          <w:lang w:val="en-IN" w:eastAsia="en-IN"/>
+        </w:rPr>
+        <w:t>firstName</w:t>
+      </w:r>
+      <w:proofErr w:type="spellEnd"/>
+      <w:r>
+        <w:rPr>
+          <w:rFonts w:ascii="Times New Roman" w:eastAsia="Times New Roman" w:hAnsi="Times New Roman" w:cs="Times New Roman"/>
+          <w:color w:val="A52A2A"/>
+          <w:sz w:val="24"/>
+          <w:szCs w:val="24"/>
+          <w:lang w:val="en-IN" w:eastAsia="en-IN"/>
+        </w:rPr>
+        <w:t>"</w:t>
       </w:r>
       <w:r>
         <w:rPr>
@@ -8532,7 +13912,29 @@
           <w:szCs w:val="24"/>
           <w:lang w:val="en-IN" w:eastAsia="en-IN"/>
         </w:rPr>
-        <w:t>"lastName"</w:t>
+        <w:t>"</w:t>
+      </w:r>
+      <w:proofErr w:type="spellStart"/>
+      <w:r>
+        <w:rPr>
+          <w:rFonts w:ascii="Times New Roman" w:eastAsia="Times New Roman" w:hAnsi="Times New Roman" w:cs="Times New Roman"/>
+          <w:color w:val="A52A2A"/>
+          <w:sz w:val="24"/>
+          <w:szCs w:val="24"/>
+          <w:lang w:val="en-IN" w:eastAsia="en-IN"/>
+        </w:rPr>
+        <w:t>lastName</w:t>
+      </w:r>
+      <w:proofErr w:type="spellEnd"/>
+      <w:r>
+        <w:rPr>
+          <w:rFonts w:ascii="Times New Roman" w:eastAsia="Times New Roman" w:hAnsi="Times New Roman" w:cs="Times New Roman"/>
+          <w:color w:val="A52A2A"/>
+          <w:sz w:val="24"/>
+          <w:szCs w:val="24"/>
+          <w:lang w:val="en-IN" w:eastAsia="en-IN"/>
+        </w:rPr>
+        <w:t>"</w:t>
       </w:r>
       <w:r>
         <w:rPr>
@@ -8583,7 +13985,29 @@
           <w:szCs w:val="24"/>
           <w:lang w:val="en-IN" w:eastAsia="en-IN"/>
         </w:rPr>
-        <w:t>"firstName"</w:t>
+        <w:t>"</w:t>
+      </w:r>
+      <w:proofErr w:type="spellStart"/>
+      <w:r>
+        <w:rPr>
+          <w:rFonts w:ascii="Times New Roman" w:eastAsia="Times New Roman" w:hAnsi="Times New Roman" w:cs="Times New Roman"/>
+          <w:color w:val="A52A2A"/>
+          <w:sz w:val="24"/>
+          <w:szCs w:val="24"/>
+          <w:lang w:val="en-IN" w:eastAsia="en-IN"/>
+        </w:rPr>
+        <w:t>firstName</w:t>
+      </w:r>
+      <w:proofErr w:type="spellEnd"/>
+      <w:r>
+        <w:rPr>
+          <w:rFonts w:ascii="Times New Roman" w:eastAsia="Times New Roman" w:hAnsi="Times New Roman" w:cs="Times New Roman"/>
+          <w:color w:val="A52A2A"/>
+          <w:sz w:val="24"/>
+          <w:szCs w:val="24"/>
+          <w:lang w:val="en-IN" w:eastAsia="en-IN"/>
+        </w:rPr>
+        <w:t>"</w:t>
       </w:r>
       <w:r>
         <w:rPr>
@@ -8623,7 +14047,29 @@
           <w:szCs w:val="24"/>
           <w:lang w:val="en-IN" w:eastAsia="en-IN"/>
         </w:rPr>
-        <w:t>"lastName"</w:t>
+        <w:t>"</w:t>
+      </w:r>
+      <w:proofErr w:type="spellStart"/>
+      <w:r>
+        <w:rPr>
+          <w:rFonts w:ascii="Times New Roman" w:eastAsia="Times New Roman" w:hAnsi="Times New Roman" w:cs="Times New Roman"/>
+          <w:color w:val="A52A2A"/>
+          <w:sz w:val="24"/>
+          <w:szCs w:val="24"/>
+          <w:lang w:val="en-IN" w:eastAsia="en-IN"/>
+        </w:rPr>
+        <w:t>lastName</w:t>
+      </w:r>
+      <w:proofErr w:type="spellEnd"/>
+      <w:r>
+        <w:rPr>
+          <w:rFonts w:ascii="Times New Roman" w:eastAsia="Times New Roman" w:hAnsi="Times New Roman" w:cs="Times New Roman"/>
+          <w:color w:val="A52A2A"/>
+          <w:sz w:val="24"/>
+          <w:szCs w:val="24"/>
+          <w:lang w:val="en-IN" w:eastAsia="en-IN"/>
+        </w:rPr>
+        <w:t>"</w:t>
       </w:r>
       <w:r>
         <w:rPr>
@@ -8705,44 +14151,80 @@
           <w:rFonts w:ascii="Times New Roman" w:hAnsi="Times New Roman" w:cs="Times New Roman"/>
           <w:sz w:val="24"/>
         </w:rPr>
-        <w:t xml:space="preserve"> in android with custom adapters and getters and setters. Many apps need to display collections of the same type (such as messages, contacts, images, or songs); often, this collection is too large to fit on the screen, so the collection is presented in a small window that can smoothly scroll through all items in the collection. RecyclerView is an Android widget that displays a collection of items in a list or a grid, enabling the user to scroll through the collection.</w:t>
-      </w:r>
-    </w:p>
-    <w:p>
-      <w:pPr>
-        <w:spacing w:line="360" w:lineRule="auto"/>
-        <w:jc w:val="both"/>
-        <w:rPr>
-          <w:rFonts w:ascii="Times New Roman" w:hAnsi="Times New Roman" w:cs="Times New Roman"/>
-          <w:b/>
-          <w:sz w:val="24"/>
-        </w:rPr>
-      </w:pPr>
-      <w:r>
-        <w:rPr>
-          <w:rFonts w:ascii="Times New Roman" w:hAnsi="Times New Roman" w:cs="Times New Roman"/>
-          <w:b/>
-          <w:sz w:val="24"/>
-        </w:rPr>
-        <w:t xml:space="preserve">Recyclerview </w:t>
-      </w:r>
-    </w:p>
-    <w:p>
-      <w:pPr>
-        <w:spacing w:line="360" w:lineRule="auto"/>
-        <w:jc w:val="both"/>
-        <w:rPr>
-          <w:rFonts w:ascii="Times New Roman" w:hAnsi="Times New Roman" w:cs="Times New Roman"/>
-          <w:sz w:val="24"/>
-        </w:rPr>
-      </w:pPr>
-      <w:r>
-        <w:rPr>
-          <w:rFonts w:ascii="Times New Roman" w:hAnsi="Times New Roman" w:cs="Times New Roman"/>
-          <w:sz w:val="24"/>
-        </w:rPr>
-        <w:t xml:space="preserve">RecyclerView introduces an additional level of abstraction between the </w:t>
-      </w:r>
+        <w:t xml:space="preserve"> in android with custom adapters and getters and setters. Many apps need to display collections of the same type (such as messages, contacts, images, or songs); often, this collection is too large to fit on the screen, so the collection is presented in a small window that can smoothly scroll through all items in the collection. </w:t>
+      </w:r>
+      <w:proofErr w:type="spellStart"/>
+      <w:r>
+        <w:rPr>
+          <w:rFonts w:ascii="Times New Roman" w:hAnsi="Times New Roman" w:cs="Times New Roman"/>
+          <w:sz w:val="24"/>
+        </w:rPr>
+        <w:t>RecyclerView</w:t>
+      </w:r>
+      <w:proofErr w:type="spellEnd"/>
+      <w:r>
+        <w:rPr>
+          <w:rFonts w:ascii="Times New Roman" w:hAnsi="Times New Roman" w:cs="Times New Roman"/>
+          <w:sz w:val="24"/>
+        </w:rPr>
+        <w:t xml:space="preserve"> is an Android widget that displays a collection of items in a list or a grid, enabling the user to scroll through the collection.</w:t>
+      </w:r>
+    </w:p>
+    <w:p>
+      <w:pPr>
+        <w:spacing w:line="360" w:lineRule="auto"/>
+        <w:jc w:val="both"/>
+        <w:rPr>
+          <w:rFonts w:ascii="Times New Roman" w:hAnsi="Times New Roman" w:cs="Times New Roman"/>
+          <w:b/>
+          <w:sz w:val="24"/>
+        </w:rPr>
+      </w:pPr>
+      <w:proofErr w:type="spellStart"/>
+      <w:r>
+        <w:rPr>
+          <w:rFonts w:ascii="Times New Roman" w:hAnsi="Times New Roman" w:cs="Times New Roman"/>
+          <w:b/>
+          <w:sz w:val="24"/>
+        </w:rPr>
+        <w:t>Recyclerview</w:t>
+      </w:r>
+      <w:proofErr w:type="spellEnd"/>
+      <w:r>
+        <w:rPr>
+          <w:rFonts w:ascii="Times New Roman" w:hAnsi="Times New Roman" w:cs="Times New Roman"/>
+          <w:b/>
+          <w:sz w:val="24"/>
+        </w:rPr>
+        <w:t xml:space="preserve"> </w:t>
+      </w:r>
+    </w:p>
+    <w:p>
+      <w:pPr>
+        <w:spacing w:line="360" w:lineRule="auto"/>
+        <w:jc w:val="both"/>
+        <w:rPr>
+          <w:rFonts w:ascii="Times New Roman" w:hAnsi="Times New Roman" w:cs="Times New Roman"/>
+          <w:sz w:val="24"/>
+        </w:rPr>
+      </w:pPr>
+      <w:proofErr w:type="spellStart"/>
+      <w:r>
+        <w:rPr>
+          <w:rFonts w:ascii="Times New Roman" w:hAnsi="Times New Roman" w:cs="Times New Roman"/>
+          <w:sz w:val="24"/>
+        </w:rPr>
+        <w:t>RecyclerView</w:t>
+      </w:r>
+      <w:proofErr w:type="spellEnd"/>
+      <w:r>
+        <w:rPr>
+          <w:rFonts w:ascii="Times New Roman" w:hAnsi="Times New Roman" w:cs="Times New Roman"/>
+          <w:sz w:val="24"/>
+        </w:rPr>
+        <w:t xml:space="preserve"> introduces an additional level of abstraction between the </w:t>
+      </w:r>
+      <w:proofErr w:type="spellStart"/>
       <w:r>
         <w:rPr>
           <w:rFonts w:ascii="Times New Roman" w:hAnsi="Times New Roman" w:cs="Times New Roman"/>
@@ -8751,6 +14233,7 @@
         </w:rPr>
         <w:t>RecyclerView.Adapter</w:t>
       </w:r>
+      <w:proofErr w:type="spellEnd"/>
       <w:r>
         <w:rPr>
           <w:rFonts w:ascii="Times New Roman" w:hAnsi="Times New Roman" w:cs="Times New Roman"/>
@@ -8758,6 +14241,7 @@
         </w:rPr>
         <w:t xml:space="preserve"> and </w:t>
       </w:r>
+      <w:proofErr w:type="spellStart"/>
       <w:r>
         <w:rPr>
           <w:rFonts w:ascii="Times New Roman" w:hAnsi="Times New Roman" w:cs="Times New Roman"/>
@@ -8766,12 +14250,37 @@
         </w:rPr>
         <w:t>RecyclerView.LayoutManager</w:t>
       </w:r>
-      <w:r>
-        <w:rPr>
-          <w:rFonts w:ascii="Times New Roman" w:hAnsi="Times New Roman" w:cs="Times New Roman"/>
-          <w:sz w:val="24"/>
-        </w:rPr>
-        <w:t xml:space="preserve"> to be able to detect data set changes in batches during a layout calculation. This saves LayoutManager from tracking adapter changes to calculate animations. It also helps with performance because all view bindings happen at the same time and un</w:t>
+      <w:proofErr w:type="spellEnd"/>
+      <w:r>
+        <w:rPr>
+          <w:rFonts w:ascii="Times New Roman" w:hAnsi="Times New Roman" w:cs="Times New Roman"/>
+          <w:sz w:val="24"/>
+        </w:rPr>
+        <w:t xml:space="preserve"> to be able to detect data set changes in batches during a layout calculation. This saves </w:t>
+      </w:r>
+      <w:proofErr w:type="spellStart"/>
+      <w:r>
+        <w:rPr>
+          <w:rFonts w:ascii="Times New Roman" w:hAnsi="Times New Roman" w:cs="Times New Roman"/>
+          <w:sz w:val="24"/>
+        </w:rPr>
+        <w:t>LayoutManager</w:t>
+      </w:r>
+      <w:proofErr w:type="spellEnd"/>
+      <w:r>
+        <w:rPr>
+          <w:rFonts w:ascii="Times New Roman" w:hAnsi="Times New Roman" w:cs="Times New Roman"/>
+          <w:sz w:val="24"/>
+        </w:rPr>
+        <w:t xml:space="preserve"> from tracking </w:t>
+      </w:r>
+      <w:r>
+        <w:rPr>
+          <w:rFonts w:ascii="Times New Roman" w:hAnsi="Times New Roman" w:cs="Times New Roman"/>
+          <w:sz w:val="24"/>
+        </w:rPr>
+        <w:lastRenderedPageBreak/>
+        <w:t>adapter changes to calculate animations. It also helps with performance because all view bindings happen at the same time and un</w:t>
       </w:r>
       <w:r>
         <w:rPr>
@@ -8795,7 +14304,23 @@
           <w:rFonts w:ascii="Times New Roman" w:hAnsi="Times New Roman" w:cs="Times New Roman"/>
           <w:sz w:val="24"/>
         </w:rPr>
-        <w:t>For this reason, there are two types of position related methods in RecyclerView:</w:t>
+        <w:t xml:space="preserve">For this reason, there are two types of position related methods in </w:t>
+      </w:r>
+      <w:proofErr w:type="spellStart"/>
+      <w:r>
+        <w:rPr>
+          <w:rFonts w:ascii="Times New Roman" w:hAnsi="Times New Roman" w:cs="Times New Roman"/>
+          <w:sz w:val="24"/>
+        </w:rPr>
+        <w:t>RecyclerView</w:t>
+      </w:r>
+      <w:proofErr w:type="spellEnd"/>
+      <w:r>
+        <w:rPr>
+          <w:rFonts w:ascii="Times New Roman" w:hAnsi="Times New Roman" w:cs="Times New Roman"/>
+          <w:sz w:val="24"/>
+        </w:rPr>
+        <w:t>:</w:t>
       </w:r>
     </w:p>
     <w:p>
@@ -8812,13 +14337,37 @@
           <w:sz w:val="24"/>
         </w:rPr>
       </w:pPr>
-      <w:r>
-        <w:rPr>
-          <w:rFonts w:ascii="Times New Roman" w:hAnsi="Times New Roman" w:cs="Times New Roman"/>
-          <w:sz w:val="24"/>
-        </w:rPr>
-        <w:lastRenderedPageBreak/>
-        <w:t>layout position: Position of an item in the latest layout calculation. This is the position from the LayoutManager's perspective.</w:t>
+      <w:proofErr w:type="gramStart"/>
+      <w:r>
+        <w:rPr>
+          <w:rFonts w:ascii="Times New Roman" w:hAnsi="Times New Roman" w:cs="Times New Roman"/>
+          <w:sz w:val="24"/>
+        </w:rPr>
+        <w:t>layout</w:t>
+      </w:r>
+      <w:proofErr w:type="gramEnd"/>
+      <w:r>
+        <w:rPr>
+          <w:rFonts w:ascii="Times New Roman" w:hAnsi="Times New Roman" w:cs="Times New Roman"/>
+          <w:sz w:val="24"/>
+        </w:rPr>
+        <w:t xml:space="preserve"> position: Position of an item in the latest layout calculation. This is the position from the </w:t>
+      </w:r>
+      <w:proofErr w:type="spellStart"/>
+      <w:r>
+        <w:rPr>
+          <w:rFonts w:ascii="Times New Roman" w:hAnsi="Times New Roman" w:cs="Times New Roman"/>
+          <w:sz w:val="24"/>
+        </w:rPr>
+        <w:t>LayoutManager's</w:t>
+      </w:r>
+      <w:proofErr w:type="spellEnd"/>
+      <w:r>
+        <w:rPr>
+          <w:rFonts w:ascii="Times New Roman" w:hAnsi="Times New Roman" w:cs="Times New Roman"/>
+          <w:sz w:val="24"/>
+        </w:rPr>
+        <w:t xml:space="preserve"> perspective.</w:t>
       </w:r>
     </w:p>
     <w:p>
@@ -8835,29 +14384,54 @@
           <w:sz w:val="24"/>
         </w:rPr>
       </w:pPr>
-      <w:r>
-        <w:rPr>
-          <w:rFonts w:ascii="Times New Roman" w:hAnsi="Times New Roman" w:cs="Times New Roman"/>
-          <w:sz w:val="24"/>
-        </w:rPr>
-        <w:t>adapter position: Position of an item in the adapter. This is the position from the Adapter's perspective.</w:t>
-      </w:r>
-    </w:p>
-    <w:p>
-      <w:pPr>
-        <w:spacing w:line="360" w:lineRule="auto"/>
-        <w:jc w:val="both"/>
-        <w:rPr>
-          <w:rFonts w:ascii="Times New Roman" w:hAnsi="Times New Roman" w:cs="Times New Roman"/>
-          <w:sz w:val="24"/>
-        </w:rPr>
-      </w:pPr>
-      <w:r>
-        <w:rPr>
-          <w:rFonts w:ascii="Times New Roman" w:hAnsi="Times New Roman" w:cs="Times New Roman"/>
-          <w:sz w:val="24"/>
-        </w:rPr>
-        <w:t xml:space="preserve">These two positions are the same except the time between dispatching adapter.notify* events and </w:t>
+      <w:proofErr w:type="gramStart"/>
+      <w:r>
+        <w:rPr>
+          <w:rFonts w:ascii="Times New Roman" w:hAnsi="Times New Roman" w:cs="Times New Roman"/>
+          <w:sz w:val="24"/>
+        </w:rPr>
+        <w:t>adapter</w:t>
+      </w:r>
+      <w:proofErr w:type="gramEnd"/>
+      <w:r>
+        <w:rPr>
+          <w:rFonts w:ascii="Times New Roman" w:hAnsi="Times New Roman" w:cs="Times New Roman"/>
+          <w:sz w:val="24"/>
+        </w:rPr>
+        <w:t xml:space="preserve"> position: Position of an item in the adapter. This is the position from the Adapter's perspective.</w:t>
+      </w:r>
+    </w:p>
+    <w:p>
+      <w:pPr>
+        <w:spacing w:line="360" w:lineRule="auto"/>
+        <w:jc w:val="both"/>
+        <w:rPr>
+          <w:rFonts w:ascii="Times New Roman" w:hAnsi="Times New Roman" w:cs="Times New Roman"/>
+          <w:sz w:val="24"/>
+        </w:rPr>
+      </w:pPr>
+      <w:r>
+        <w:rPr>
+          <w:rFonts w:ascii="Times New Roman" w:hAnsi="Times New Roman" w:cs="Times New Roman"/>
+          <w:sz w:val="24"/>
+        </w:rPr>
+        <w:t xml:space="preserve">These two positions are the same except the time between dispatching </w:t>
+      </w:r>
+      <w:proofErr w:type="spellStart"/>
+      <w:r>
+        <w:rPr>
+          <w:rFonts w:ascii="Times New Roman" w:hAnsi="Times New Roman" w:cs="Times New Roman"/>
+          <w:sz w:val="24"/>
+        </w:rPr>
+        <w:t>adapter.notify</w:t>
+      </w:r>
+      <w:proofErr w:type="spellEnd"/>
+      <w:r>
+        <w:rPr>
+          <w:rFonts w:ascii="Times New Roman" w:hAnsi="Times New Roman" w:cs="Times New Roman"/>
+          <w:sz w:val="24"/>
+        </w:rPr>
+        <w:t xml:space="preserve">* events and </w:t>
       </w:r>
       <w:r>
         <w:rPr>
@@ -8881,15 +14455,87 @@
           <w:rFonts w:ascii="Times New Roman" w:hAnsi="Times New Roman" w:cs="Times New Roman"/>
           <w:sz w:val="24"/>
         </w:rPr>
-        <w:t xml:space="preserve">Methods that return or receive *LayoutPosition* use position as of the latest layout calculation (e.g. </w:t>
-      </w:r>
-      <w:r>
-        <w:rPr>
-          <w:rFonts w:ascii="Times New Roman" w:hAnsi="Times New Roman" w:cs="Times New Roman"/>
-          <w:b/>
-          <w:sz w:val="24"/>
-        </w:rPr>
-        <w:t>getLayoutPosition(), findViewHolderForLayoutPosition(int)</w:t>
+        <w:t>Methods that return or receive *</w:t>
+      </w:r>
+      <w:proofErr w:type="spellStart"/>
+      <w:r>
+        <w:rPr>
+          <w:rFonts w:ascii="Times New Roman" w:hAnsi="Times New Roman" w:cs="Times New Roman"/>
+          <w:sz w:val="24"/>
+        </w:rPr>
+        <w:t>LayoutPosition</w:t>
+      </w:r>
+      <w:proofErr w:type="spellEnd"/>
+      <w:r>
+        <w:rPr>
+          <w:rFonts w:ascii="Times New Roman" w:hAnsi="Times New Roman" w:cs="Times New Roman"/>
+          <w:sz w:val="24"/>
+        </w:rPr>
+        <w:t xml:space="preserve">* use position as of the latest layout calculation (e.g. </w:t>
+      </w:r>
+      <w:proofErr w:type="spellStart"/>
+      <w:proofErr w:type="gramStart"/>
+      <w:r>
+        <w:rPr>
+          <w:rFonts w:ascii="Times New Roman" w:hAnsi="Times New Roman" w:cs="Times New Roman"/>
+          <w:b/>
+          <w:sz w:val="24"/>
+        </w:rPr>
+        <w:t>getLayoutPosition</w:t>
+      </w:r>
+      <w:proofErr w:type="spellEnd"/>
+      <w:r>
+        <w:rPr>
+          <w:rFonts w:ascii="Times New Roman" w:hAnsi="Times New Roman" w:cs="Times New Roman"/>
+          <w:b/>
+          <w:sz w:val="24"/>
+        </w:rPr>
+        <w:t>(</w:t>
+      </w:r>
+      <w:proofErr w:type="gramEnd"/>
+      <w:r>
+        <w:rPr>
+          <w:rFonts w:ascii="Times New Roman" w:hAnsi="Times New Roman" w:cs="Times New Roman"/>
+          <w:b/>
+          <w:sz w:val="24"/>
+        </w:rPr>
+        <w:t xml:space="preserve">), </w:t>
+      </w:r>
+      <w:proofErr w:type="spellStart"/>
+      <w:r>
+        <w:rPr>
+          <w:rFonts w:ascii="Times New Roman" w:hAnsi="Times New Roman" w:cs="Times New Roman"/>
+          <w:b/>
+          <w:sz w:val="24"/>
+        </w:rPr>
+        <w:t>findViewHolderForLayoutPosition</w:t>
+      </w:r>
+      <w:proofErr w:type="spellEnd"/>
+      <w:r>
+        <w:rPr>
+          <w:rFonts w:ascii="Times New Roman" w:hAnsi="Times New Roman" w:cs="Times New Roman"/>
+          <w:b/>
+          <w:sz w:val="24"/>
+        </w:rPr>
+        <w:t>(</w:t>
+      </w:r>
+      <w:proofErr w:type="spellStart"/>
+      <w:r>
+        <w:rPr>
+          <w:rFonts w:ascii="Times New Roman" w:hAnsi="Times New Roman" w:cs="Times New Roman"/>
+          <w:b/>
+          <w:sz w:val="24"/>
+        </w:rPr>
+        <w:t>int</w:t>
+      </w:r>
+      <w:proofErr w:type="spellEnd"/>
+      <w:r>
+        <w:rPr>
+          <w:rFonts w:ascii="Times New Roman" w:hAnsi="Times New Roman" w:cs="Times New Roman"/>
+          <w:b/>
+          <w:sz w:val="24"/>
+        </w:rPr>
+        <w:t>)</w:t>
       </w:r>
       <w:r>
         <w:rPr>
@@ -8920,35 +14566,106 @@
           <w:rFonts w:ascii="Times New Roman" w:hAnsi="Times New Roman" w:cs="Times New Roman"/>
           <w:sz w:val="24"/>
         </w:rPr>
-        <w:t xml:space="preserve">The other set of position related methods are in the form of *AdapterPosition*. (e.g. </w:t>
-      </w:r>
-      <w:r>
-        <w:rPr>
-          <w:rFonts w:ascii="Times New Roman" w:hAnsi="Times New Roman" w:cs="Times New Roman"/>
-          <w:b/>
-          <w:sz w:val="24"/>
-        </w:rPr>
-        <w:t>getAdapterPosition(),</w:t>
-      </w:r>
-      <w:r>
-        <w:rPr>
-          <w:rFonts w:ascii="Times New Roman" w:hAnsi="Times New Roman" w:cs="Times New Roman"/>
-          <w:b/>
-          <w:sz w:val="24"/>
-        </w:rPr>
-        <w:t xml:space="preserve"> findVi</w:t>
-      </w:r>
-      <w:r>
-        <w:rPr>
-          <w:rFonts w:ascii="Times New Roman" w:hAnsi="Times New Roman" w:cs="Times New Roman"/>
-          <w:b/>
-          <w:sz w:val="24"/>
-        </w:rPr>
-        <w:t>ewHolderForAdapterPosition(int)</w:t>
-      </w:r>
-      <w:r>
-        <w:rPr>
-          <w:rFonts w:ascii="Times New Roman" w:hAnsi="Times New Roman" w:cs="Times New Roman"/>
+        <w:t>The other set of position related methods are in the form of *</w:t>
+      </w:r>
+      <w:proofErr w:type="spellStart"/>
+      <w:r>
+        <w:rPr>
+          <w:rFonts w:ascii="Times New Roman" w:hAnsi="Times New Roman" w:cs="Times New Roman"/>
+          <w:sz w:val="24"/>
+        </w:rPr>
+        <w:t>AdapterPosition</w:t>
+      </w:r>
+      <w:proofErr w:type="spellEnd"/>
+      <w:r>
+        <w:rPr>
+          <w:rFonts w:ascii="Times New Roman" w:hAnsi="Times New Roman" w:cs="Times New Roman"/>
+          <w:sz w:val="24"/>
+        </w:rPr>
+        <w:t>*. (</w:t>
+      </w:r>
+      <w:proofErr w:type="gramStart"/>
+      <w:r>
+        <w:rPr>
+          <w:rFonts w:ascii="Times New Roman" w:hAnsi="Times New Roman" w:cs="Times New Roman"/>
+          <w:sz w:val="24"/>
+        </w:rPr>
+        <w:t>e.g</w:t>
+      </w:r>
+      <w:proofErr w:type="gramEnd"/>
+      <w:r>
+        <w:rPr>
+          <w:rFonts w:ascii="Times New Roman" w:hAnsi="Times New Roman" w:cs="Times New Roman"/>
+          <w:sz w:val="24"/>
+        </w:rPr>
+        <w:t xml:space="preserve">. </w:t>
+      </w:r>
+      <w:proofErr w:type="spellStart"/>
+      <w:r>
+        <w:rPr>
+          <w:rFonts w:ascii="Times New Roman" w:hAnsi="Times New Roman" w:cs="Times New Roman"/>
+          <w:b/>
+          <w:sz w:val="24"/>
+        </w:rPr>
+        <w:t>getAdapterPosition</w:t>
+      </w:r>
+      <w:proofErr w:type="spellEnd"/>
+      <w:r>
+        <w:rPr>
+          <w:rFonts w:ascii="Times New Roman" w:hAnsi="Times New Roman" w:cs="Times New Roman"/>
+          <w:b/>
+          <w:sz w:val="24"/>
+        </w:rPr>
+        <w:t>(),</w:t>
+      </w:r>
+      <w:r>
+        <w:rPr>
+          <w:rFonts w:ascii="Times New Roman" w:hAnsi="Times New Roman" w:cs="Times New Roman"/>
+          <w:b/>
+          <w:sz w:val="24"/>
+        </w:rPr>
+        <w:t xml:space="preserve"> </w:t>
+      </w:r>
+      <w:proofErr w:type="spellStart"/>
+      <w:r>
+        <w:rPr>
+          <w:rFonts w:ascii="Times New Roman" w:hAnsi="Times New Roman" w:cs="Times New Roman"/>
+          <w:b/>
+          <w:sz w:val="24"/>
+        </w:rPr>
+        <w:t>findVi</w:t>
+      </w:r>
+      <w:r>
+        <w:rPr>
+          <w:rFonts w:ascii="Times New Roman" w:hAnsi="Times New Roman" w:cs="Times New Roman"/>
+          <w:b/>
+          <w:sz w:val="24"/>
+        </w:rPr>
+        <w:t>ewHolderForAdapterPosition</w:t>
+      </w:r>
+      <w:proofErr w:type="spellEnd"/>
+      <w:r>
+        <w:rPr>
+          <w:rFonts w:ascii="Times New Roman" w:hAnsi="Times New Roman" w:cs="Times New Roman"/>
+          <w:b/>
+          <w:sz w:val="24"/>
+        </w:rPr>
+        <w:t>(</w:t>
+      </w:r>
+      <w:proofErr w:type="spellStart"/>
+      <w:r>
+        <w:rPr>
+          <w:rFonts w:ascii="Times New Roman" w:hAnsi="Times New Roman" w:cs="Times New Roman"/>
+          <w:b/>
+          <w:sz w:val="24"/>
+        </w:rPr>
+        <w:t>int</w:t>
+      </w:r>
+      <w:proofErr w:type="spellEnd"/>
+      <w:r>
+        <w:rPr>
+          <w:rFonts w:ascii="Times New Roman" w:hAnsi="Times New Roman" w:cs="Times New Roman"/>
+          <w:b/>
           <w:sz w:val="24"/>
         </w:rPr>
         <w:t>)</w:t>
@@ -8958,15 +14675,74 @@
           <w:rFonts w:ascii="Times New Roman" w:hAnsi="Times New Roman" w:cs="Times New Roman"/>
           <w:sz w:val="24"/>
         </w:rPr>
-        <w:t xml:space="preserve"> You should use these methods when you need to work with up-to-date adapter positions even if they may not have been reflected to layout yet. For example, if you want to access the item in the adapter on a ViewHolder click, you should use </w:t>
-      </w:r>
-      <w:r>
-        <w:rPr>
-          <w:rFonts w:ascii="Times New Roman" w:hAnsi="Times New Roman" w:cs="Times New Roman"/>
-          <w:b/>
-          <w:sz w:val="24"/>
-        </w:rPr>
-        <w:t>getAdapterPosition().</w:t>
+        <w:t>)</w:t>
+      </w:r>
+      <w:r>
+        <w:rPr>
+          <w:rFonts w:ascii="Times New Roman" w:hAnsi="Times New Roman" w:cs="Times New Roman"/>
+          <w:sz w:val="24"/>
+        </w:rPr>
+        <w:t xml:space="preserve"> You should use these methods when you need to work with up-to-date adapter positions even if they may not have been reflected to </w:t>
+      </w:r>
+      <w:proofErr w:type="spellStart"/>
+      <w:r>
+        <w:rPr>
+          <w:rFonts w:ascii="Times New Roman" w:hAnsi="Times New Roman" w:cs="Times New Roman"/>
+          <w:sz w:val="24"/>
+        </w:rPr>
+        <w:t>layout</w:t>
+      </w:r>
+      <w:proofErr w:type="spellEnd"/>
+      <w:r>
+        <w:rPr>
+          <w:rFonts w:ascii="Times New Roman" w:hAnsi="Times New Roman" w:cs="Times New Roman"/>
+          <w:sz w:val="24"/>
+        </w:rPr>
+        <w:t xml:space="preserve"> yet. For example, if you want to access the item in the adapter on a </w:t>
+      </w:r>
+      <w:proofErr w:type="spellStart"/>
+      <w:r>
+        <w:rPr>
+          <w:rFonts w:ascii="Times New Roman" w:hAnsi="Times New Roman" w:cs="Times New Roman"/>
+          <w:sz w:val="24"/>
+        </w:rPr>
+        <w:t>ViewHolder</w:t>
+      </w:r>
+      <w:proofErr w:type="spellEnd"/>
+      <w:r>
+        <w:rPr>
+          <w:rFonts w:ascii="Times New Roman" w:hAnsi="Times New Roman" w:cs="Times New Roman"/>
+          <w:sz w:val="24"/>
+        </w:rPr>
+        <w:t xml:space="preserve"> click, you should use </w:t>
+      </w:r>
+      <w:proofErr w:type="spellStart"/>
+      <w:proofErr w:type="gramStart"/>
+      <w:r>
+        <w:rPr>
+          <w:rFonts w:ascii="Times New Roman" w:hAnsi="Times New Roman" w:cs="Times New Roman"/>
+          <w:b/>
+          <w:sz w:val="24"/>
+        </w:rPr>
+        <w:t>getAdapterPosition</w:t>
+      </w:r>
+      <w:proofErr w:type="spellEnd"/>
+      <w:r>
+        <w:rPr>
+          <w:rFonts w:ascii="Times New Roman" w:hAnsi="Times New Roman" w:cs="Times New Roman"/>
+          <w:b/>
+          <w:sz w:val="24"/>
+        </w:rPr>
+        <w:t>(</w:t>
+      </w:r>
+      <w:proofErr w:type="gramEnd"/>
+      <w:r>
+        <w:rPr>
+          <w:rFonts w:ascii="Times New Roman" w:hAnsi="Times New Roman" w:cs="Times New Roman"/>
+          <w:b/>
+          <w:sz w:val="24"/>
+        </w:rPr>
+        <w:t>).</w:t>
       </w:r>
       <w:r>
         <w:rPr>
@@ -8975,6 +14751,8 @@
         </w:rPr>
         <w:t xml:space="preserve"> Beware that these methods may not be able to calculate adapter positions if </w:t>
       </w:r>
+      <w:proofErr w:type="spellStart"/>
+      <w:proofErr w:type="gramStart"/>
       <w:r>
         <w:rPr>
           <w:rFonts w:ascii="Times New Roman" w:hAnsi="Times New Roman" w:cs="Times New Roman"/>
@@ -8983,12 +14761,21 @@
         </w:rPr>
         <w:t>notifyDataSetChanged</w:t>
       </w:r>
-      <w:r>
-        <w:rPr>
-          <w:rFonts w:ascii="Times New Roman" w:hAnsi="Times New Roman" w:cs="Times New Roman"/>
-          <w:sz w:val="24"/>
-        </w:rPr>
-        <w:t>() has been called and new layout has not yet been calculated. For this reasons, you should carefully handle NO_POSITION or n</w:t>
+      <w:proofErr w:type="spellEnd"/>
+      <w:r>
+        <w:rPr>
+          <w:rFonts w:ascii="Times New Roman" w:hAnsi="Times New Roman" w:cs="Times New Roman"/>
+          <w:sz w:val="24"/>
+        </w:rPr>
+        <w:t>(</w:t>
+      </w:r>
+      <w:proofErr w:type="gramEnd"/>
+      <w:r>
+        <w:rPr>
+          <w:rFonts w:ascii="Times New Roman" w:hAnsi="Times New Roman" w:cs="Times New Roman"/>
+          <w:sz w:val="24"/>
+        </w:rPr>
+        <w:t>) has been called and new layout has not yet been calculated. For this reasons, you should carefully handle NO_POSITION or n</w:t>
       </w:r>
       <w:r>
         <w:rPr>
@@ -9014,6 +14801,7 @@
         </w:rPr>
         <w:t xml:space="preserve">When writing a </w:t>
       </w:r>
+      <w:proofErr w:type="spellStart"/>
       <w:r>
         <w:rPr>
           <w:rFonts w:ascii="Times New Roman" w:hAnsi="Times New Roman" w:cs="Times New Roman"/>
@@ -9022,13 +14810,31 @@
         </w:rPr>
         <w:t>RecyclerView.LayoutManager</w:t>
       </w:r>
-      <w:r>
-        <w:rPr>
-          <w:rFonts w:ascii="Times New Roman" w:hAnsi="Times New Roman" w:cs="Times New Roman"/>
-          <w:sz w:val="24"/>
-        </w:rPr>
-        <w:t xml:space="preserve"> you almost always want to use layout positions whereas when writing an </w:t>
-      </w:r>
+      <w:proofErr w:type="spellEnd"/>
+      <w:r>
+        <w:rPr>
+          <w:rFonts w:ascii="Times New Roman" w:hAnsi="Times New Roman" w:cs="Times New Roman"/>
+          <w:sz w:val="24"/>
+        </w:rPr>
+        <w:t xml:space="preserve"> you almost always want to use layout positions whereas when writing </w:t>
+      </w:r>
+      <w:proofErr w:type="gramStart"/>
+      <w:r>
+        <w:rPr>
+          <w:rFonts w:ascii="Times New Roman" w:hAnsi="Times New Roman" w:cs="Times New Roman"/>
+          <w:sz w:val="24"/>
+        </w:rPr>
+        <w:t>an</w:t>
+      </w:r>
+      <w:proofErr w:type="gramEnd"/>
+      <w:r>
+        <w:rPr>
+          <w:rFonts w:ascii="Times New Roman" w:hAnsi="Times New Roman" w:cs="Times New Roman"/>
+          <w:sz w:val="24"/>
+        </w:rPr>
+        <w:t xml:space="preserve"> </w:t>
+      </w:r>
+      <w:proofErr w:type="spellStart"/>
       <w:r>
         <w:rPr>
           <w:rFonts w:ascii="Times New Roman" w:hAnsi="Times New Roman" w:cs="Times New Roman"/>
@@ -9037,6 +14843,7 @@
         </w:rPr>
         <w:t>RecyclerView.Adapter</w:t>
       </w:r>
+      <w:proofErr w:type="spellEnd"/>
       <w:r>
         <w:rPr>
           <w:rFonts w:ascii="Times New Roman" w:hAnsi="Times New Roman" w:cs="Times New Roman"/>
@@ -9044,36 +14851,6 @@
         </w:rPr>
         <w:t>, you probably want to use adapter positions.</w:t>
       </w:r>
-    </w:p>
-    <w:p>
-      <w:pPr>
-        <w:spacing w:line="360" w:lineRule="auto"/>
-        <w:jc w:val="both"/>
-        <w:rPr>
-          <w:rFonts w:ascii="Times New Roman" w:hAnsi="Times New Roman" w:cs="Times New Roman"/>
-          <w:sz w:val="24"/>
-        </w:rPr>
-      </w:pPr>
-    </w:p>
-    <w:p>
-      <w:pPr>
-        <w:spacing w:line="360" w:lineRule="auto"/>
-        <w:jc w:val="both"/>
-        <w:rPr>
-          <w:rFonts w:ascii="Times New Roman" w:hAnsi="Times New Roman" w:cs="Times New Roman"/>
-          <w:sz w:val="24"/>
-        </w:rPr>
-      </w:pPr>
-    </w:p>
-    <w:p>
-      <w:pPr>
-        <w:spacing w:line="360" w:lineRule="auto"/>
-        <w:jc w:val="both"/>
-        <w:rPr>
-          <w:rFonts w:ascii="Times New Roman" w:hAnsi="Times New Roman" w:cs="Times New Roman"/>
-          <w:sz w:val="24"/>
-        </w:rPr>
-      </w:pPr>
     </w:p>
     <w:p>
       <w:pPr>
@@ -9121,7 +14898,23 @@
           <w:rFonts w:ascii="Times New Roman" w:hAnsi="Times New Roman" w:cs="Times New Roman"/>
           <w:sz w:val="24"/>
         </w:rPr>
-        <w:t>The shopkeeper has to upload the offers using the admin page or the dashboard in the raspberry pi. The raspberry pi contains a sql database wh</w:t>
+        <w:t xml:space="preserve">The shopkeeper has to upload the offers using the admin page or the dashboard in the raspberry pi. The raspberry pi contains a </w:t>
+      </w:r>
+      <w:proofErr w:type="spellStart"/>
+      <w:r>
+        <w:rPr>
+          <w:rFonts w:ascii="Times New Roman" w:hAnsi="Times New Roman" w:cs="Times New Roman"/>
+          <w:sz w:val="24"/>
+        </w:rPr>
+        <w:t>sql</w:t>
+      </w:r>
+      <w:proofErr w:type="spellEnd"/>
+      <w:r>
+        <w:rPr>
+          <w:rFonts w:ascii="Times New Roman" w:hAnsi="Times New Roman" w:cs="Times New Roman"/>
+          <w:sz w:val="24"/>
+        </w:rPr>
+        <w:t xml:space="preserve"> database wh</w:t>
       </w:r>
       <w:r>
         <w:rPr>
@@ -9135,7 +14928,39 @@
           <w:rFonts w:ascii="Times New Roman" w:hAnsi="Times New Roman" w:cs="Times New Roman"/>
           <w:sz w:val="24"/>
         </w:rPr>
-        <w:t>The admin page or the dashboard is created using the HTML, CSS and bootstrap. The offers entered here are then uploaded to the database using the post method of the php. A php server is running on the raspberry pi and it uses which contains the database that in</w:t>
+        <w:t xml:space="preserve">The admin page or the dashboard is created using the HTML, CSS and bootstrap. The offers entered here are then uploaded to the database using the post method of the </w:t>
+      </w:r>
+      <w:proofErr w:type="spellStart"/>
+      <w:r>
+        <w:rPr>
+          <w:rFonts w:ascii="Times New Roman" w:hAnsi="Times New Roman" w:cs="Times New Roman"/>
+          <w:sz w:val="24"/>
+        </w:rPr>
+        <w:t>php</w:t>
+      </w:r>
+      <w:proofErr w:type="spellEnd"/>
+      <w:r>
+        <w:rPr>
+          <w:rFonts w:ascii="Times New Roman" w:hAnsi="Times New Roman" w:cs="Times New Roman"/>
+          <w:sz w:val="24"/>
+        </w:rPr>
+        <w:t xml:space="preserve">. A </w:t>
+      </w:r>
+      <w:proofErr w:type="spellStart"/>
+      <w:r>
+        <w:rPr>
+          <w:rFonts w:ascii="Times New Roman" w:hAnsi="Times New Roman" w:cs="Times New Roman"/>
+          <w:sz w:val="24"/>
+        </w:rPr>
+        <w:t>php</w:t>
+      </w:r>
+      <w:proofErr w:type="spellEnd"/>
+      <w:r>
+        <w:rPr>
+          <w:rFonts w:ascii="Times New Roman" w:hAnsi="Times New Roman" w:cs="Times New Roman"/>
+          <w:sz w:val="24"/>
+        </w:rPr>
+        <w:t xml:space="preserve"> server is running on the raspberry pi and it uses which contains the database that in</w:t>
       </w:r>
       <w:r>
         <w:rPr>
@@ -9216,7 +15041,7 @@
                     </pic:cNvPicPr>
                   </pic:nvPicPr>
                   <pic:blipFill>
-                    <a:blip r:embed="rId10">
+                    <a:blip r:embed="rId13">
                       <a:extLst>
                         <a:ext uri="{28A0092B-C50C-407E-A947-70E740481C1C}">
                           <a14:useLocalDpi xmlns:a14="http://schemas.microsoft.com/office/drawing/2010/main" val="0"/>
@@ -9520,12 +15345,21 @@
           <w:sz w:val="24"/>
         </w:rPr>
       </w:pPr>
-      <w:r>
-        <w:rPr>
-          <w:rFonts w:ascii="Times New Roman" w:hAnsi="Times New Roman" w:cs="Times New Roman"/>
-          <w:sz w:val="24"/>
-        </w:rPr>
-        <w:t>i. Top-down approach --- this is used for new systems.</w:t>
+      <w:proofErr w:type="spellStart"/>
+      <w:r>
+        <w:rPr>
+          <w:rFonts w:ascii="Times New Roman" w:hAnsi="Times New Roman" w:cs="Times New Roman"/>
+          <w:sz w:val="24"/>
+        </w:rPr>
+        <w:t>i</w:t>
+      </w:r>
+      <w:proofErr w:type="spellEnd"/>
+      <w:r>
+        <w:rPr>
+          <w:rFonts w:ascii="Times New Roman" w:hAnsi="Times New Roman" w:cs="Times New Roman"/>
+          <w:sz w:val="24"/>
+        </w:rPr>
+        <w:t>. Top-down approach --- this is used for new systems.</w:t>
       </w:r>
     </w:p>
     <w:p>
@@ -9947,8 +15781,6 @@
         </w:rPr>
         <w:t>System testing is based on process descriptions and flows, emphasizing pre-driven process links and integration points.</w:t>
       </w:r>
-      <w:bookmarkStart w:id="0" w:name="_GoBack"/>
-      <w:bookmarkEnd w:id="0"/>
     </w:p>
     <w:p>
       <w:pPr>
@@ -10117,8 +15949,8 @@
       </w:pPr>
     </w:p>
     <w:sectPr>
-      <w:headerReference w:type="default" r:id="rId11"/>
-      <w:footerReference w:type="default" r:id="rId12"/>
+      <w:headerReference w:type="default" r:id="rId14"/>
+      <w:footerReference w:type="default" r:id="rId15"/>
       <w:pgSz w:w="12240" w:h="15840"/>
       <w:pgMar w:top="1080" w:right="1440" w:bottom="1080" w:left="1800" w:header="720" w:footer="720" w:gutter="0"/>
       <w:cols w:space="720"/>
@@ -10197,7 +16029,7 @@
         <w:rFonts w:asciiTheme="majorHAnsi" w:hAnsiTheme="majorHAnsi"/>
         <w:noProof/>
       </w:rPr>
-      <w:t>24</w:t>
+      <w:t>21</w:t>
     </w:r>
     <w:r>
       <w:rPr>
@@ -10291,6 +16123,297 @@
 <file path=word/numbering.xml><?xml version="1.0" encoding="utf-8"?>
 <w:numbering xmlns:wpc="http://schemas.microsoft.com/office/word/2010/wordprocessingCanvas" xmlns:mc="http://schemas.openxmlformats.org/markup-compatibility/2006" xmlns:o="urn:schemas-microsoft-com:office:office" xmlns:r="http://schemas.openxmlformats.org/officeDocument/2006/relationships" xmlns:m="http://schemas.openxmlformats.org/officeDocument/2006/math" xmlns:v="urn:schemas-microsoft-com:vml" xmlns:wp14="http://schemas.microsoft.com/office/word/2010/wordprocessingDrawing" xmlns:wp="http://schemas.openxmlformats.org/drawingml/2006/wordprocessingDrawing" xmlns:w10="urn:schemas-microsoft-com:office:word" xmlns:w="http://schemas.openxmlformats.org/wordprocessingml/2006/main" xmlns:w14="http://schemas.microsoft.com/office/word/2010/wordml" xmlns:w15="http://schemas.microsoft.com/office/word/2012/wordml" xmlns:wpg="http://schemas.microsoft.com/office/word/2010/wordprocessingGroup" xmlns:wpi="http://schemas.microsoft.com/office/word/2010/wordprocessingInk" xmlns:wne="http://schemas.microsoft.com/office/word/2006/wordml" xmlns:wps="http://schemas.microsoft.com/office/word/2010/wordprocessingShape" mc:Ignorable="w14 w15 wp14">
   <w:abstractNum w:abstractNumId="0">
+    <w:nsid w:val="03737D06"/>
+    <w:multiLevelType w:val="hybridMultilevel"/>
+    <w:tmpl w:val="E21E2E88"/>
+    <w:lvl w:ilvl="0" w:tplc="69FA2236">
+      <w:start w:val="1"/>
+      <w:numFmt w:val="decimal"/>
+      <w:lvlText w:val="%1."/>
+      <w:lvlJc w:val="left"/>
+      <w:pPr>
+        <w:ind w:left="2160" w:hanging="360"/>
+      </w:pPr>
+      <w:rPr>
+        <w:rFonts w:hint="default"/>
+      </w:rPr>
+    </w:lvl>
+    <w:lvl w:ilvl="1" w:tplc="40090019" w:tentative="1">
+      <w:start w:val="1"/>
+      <w:numFmt w:val="lowerLetter"/>
+      <w:lvlText w:val="%2."/>
+      <w:lvlJc w:val="left"/>
+      <w:pPr>
+        <w:ind w:left="2880" w:hanging="360"/>
+      </w:pPr>
+    </w:lvl>
+    <w:lvl w:ilvl="2" w:tplc="4009001B" w:tentative="1">
+      <w:start w:val="1"/>
+      <w:numFmt w:val="lowerRoman"/>
+      <w:lvlText w:val="%3."/>
+      <w:lvlJc w:val="right"/>
+      <w:pPr>
+        <w:ind w:left="3600" w:hanging="180"/>
+      </w:pPr>
+    </w:lvl>
+    <w:lvl w:ilvl="3" w:tplc="4009000F" w:tentative="1">
+      <w:start w:val="1"/>
+      <w:numFmt w:val="decimal"/>
+      <w:lvlText w:val="%4."/>
+      <w:lvlJc w:val="left"/>
+      <w:pPr>
+        <w:ind w:left="4320" w:hanging="360"/>
+      </w:pPr>
+    </w:lvl>
+    <w:lvl w:ilvl="4" w:tplc="40090019" w:tentative="1">
+      <w:start w:val="1"/>
+      <w:numFmt w:val="lowerLetter"/>
+      <w:lvlText w:val="%5."/>
+      <w:lvlJc w:val="left"/>
+      <w:pPr>
+        <w:ind w:left="5040" w:hanging="360"/>
+      </w:pPr>
+    </w:lvl>
+    <w:lvl w:ilvl="5" w:tplc="4009001B" w:tentative="1">
+      <w:start w:val="1"/>
+      <w:numFmt w:val="lowerRoman"/>
+      <w:lvlText w:val="%6."/>
+      <w:lvlJc w:val="right"/>
+      <w:pPr>
+        <w:ind w:left="5760" w:hanging="180"/>
+      </w:pPr>
+    </w:lvl>
+    <w:lvl w:ilvl="6" w:tplc="4009000F" w:tentative="1">
+      <w:start w:val="1"/>
+      <w:numFmt w:val="decimal"/>
+      <w:lvlText w:val="%7."/>
+      <w:lvlJc w:val="left"/>
+      <w:pPr>
+        <w:ind w:left="6480" w:hanging="360"/>
+      </w:pPr>
+    </w:lvl>
+    <w:lvl w:ilvl="7" w:tplc="40090019" w:tentative="1">
+      <w:start w:val="1"/>
+      <w:numFmt w:val="lowerLetter"/>
+      <w:lvlText w:val="%8."/>
+      <w:lvlJc w:val="left"/>
+      <w:pPr>
+        <w:ind w:left="7200" w:hanging="360"/>
+      </w:pPr>
+    </w:lvl>
+    <w:lvl w:ilvl="8" w:tplc="4009001B" w:tentative="1">
+      <w:start w:val="1"/>
+      <w:numFmt w:val="lowerRoman"/>
+      <w:lvlText w:val="%9."/>
+      <w:lvlJc w:val="right"/>
+      <w:pPr>
+        <w:ind w:left="7920" w:hanging="180"/>
+      </w:pPr>
+    </w:lvl>
+  </w:abstractNum>
+  <w:abstractNum w:abstractNumId="1">
+    <w:nsid w:val="06AA4C87"/>
+    <w:multiLevelType w:val="hybridMultilevel"/>
+    <w:tmpl w:val="375671A0"/>
+    <w:lvl w:ilvl="0" w:tplc="04090005">
+      <w:start w:val="1"/>
+      <w:numFmt w:val="bullet"/>
+      <w:lvlText w:val=""/>
+      <w:lvlJc w:val="left"/>
+      <w:pPr>
+        <w:ind w:left="720" w:hanging="360"/>
+      </w:pPr>
+      <w:rPr>
+        <w:rFonts w:ascii="Wingdings" w:hAnsi="Wingdings" w:hint="default"/>
+      </w:rPr>
+    </w:lvl>
+    <w:lvl w:ilvl="1" w:tplc="04090003" w:tentative="1">
+      <w:start w:val="1"/>
+      <w:numFmt w:val="bullet"/>
+      <w:lvlText w:val="o"/>
+      <w:lvlJc w:val="left"/>
+      <w:pPr>
+        <w:ind w:left="1440" w:hanging="360"/>
+      </w:pPr>
+      <w:rPr>
+        <w:rFonts w:ascii="Courier New" w:hAnsi="Courier New" w:cs="Courier New" w:hint="default"/>
+      </w:rPr>
+    </w:lvl>
+    <w:lvl w:ilvl="2" w:tplc="04090005" w:tentative="1">
+      <w:start w:val="1"/>
+      <w:numFmt w:val="bullet"/>
+      <w:lvlText w:val=""/>
+      <w:lvlJc w:val="left"/>
+      <w:pPr>
+        <w:ind w:left="2160" w:hanging="360"/>
+      </w:pPr>
+      <w:rPr>
+        <w:rFonts w:ascii="Wingdings" w:hAnsi="Wingdings" w:hint="default"/>
+      </w:rPr>
+    </w:lvl>
+    <w:lvl w:ilvl="3" w:tplc="04090001" w:tentative="1">
+      <w:start w:val="1"/>
+      <w:numFmt w:val="bullet"/>
+      <w:lvlText w:val=""/>
+      <w:lvlJc w:val="left"/>
+      <w:pPr>
+        <w:ind w:left="2880" w:hanging="360"/>
+      </w:pPr>
+      <w:rPr>
+        <w:rFonts w:ascii="Symbol" w:hAnsi="Symbol" w:hint="default"/>
+      </w:rPr>
+    </w:lvl>
+    <w:lvl w:ilvl="4" w:tplc="04090003" w:tentative="1">
+      <w:start w:val="1"/>
+      <w:numFmt w:val="bullet"/>
+      <w:lvlText w:val="o"/>
+      <w:lvlJc w:val="left"/>
+      <w:pPr>
+        <w:ind w:left="3600" w:hanging="360"/>
+      </w:pPr>
+      <w:rPr>
+        <w:rFonts w:ascii="Courier New" w:hAnsi="Courier New" w:cs="Courier New" w:hint="default"/>
+      </w:rPr>
+    </w:lvl>
+    <w:lvl w:ilvl="5" w:tplc="04090005" w:tentative="1">
+      <w:start w:val="1"/>
+      <w:numFmt w:val="bullet"/>
+      <w:lvlText w:val=""/>
+      <w:lvlJc w:val="left"/>
+      <w:pPr>
+        <w:ind w:left="4320" w:hanging="360"/>
+      </w:pPr>
+      <w:rPr>
+        <w:rFonts w:ascii="Wingdings" w:hAnsi="Wingdings" w:hint="default"/>
+      </w:rPr>
+    </w:lvl>
+    <w:lvl w:ilvl="6" w:tplc="04090001" w:tentative="1">
+      <w:start w:val="1"/>
+      <w:numFmt w:val="bullet"/>
+      <w:lvlText w:val=""/>
+      <w:lvlJc w:val="left"/>
+      <w:pPr>
+        <w:ind w:left="5040" w:hanging="360"/>
+      </w:pPr>
+      <w:rPr>
+        <w:rFonts w:ascii="Symbol" w:hAnsi="Symbol" w:hint="default"/>
+      </w:rPr>
+    </w:lvl>
+    <w:lvl w:ilvl="7" w:tplc="04090003" w:tentative="1">
+      <w:start w:val="1"/>
+      <w:numFmt w:val="bullet"/>
+      <w:lvlText w:val="o"/>
+      <w:lvlJc w:val="left"/>
+      <w:pPr>
+        <w:ind w:left="5760" w:hanging="360"/>
+      </w:pPr>
+      <w:rPr>
+        <w:rFonts w:ascii="Courier New" w:hAnsi="Courier New" w:cs="Courier New" w:hint="default"/>
+      </w:rPr>
+    </w:lvl>
+    <w:lvl w:ilvl="8" w:tplc="04090005" w:tentative="1">
+      <w:start w:val="1"/>
+      <w:numFmt w:val="bullet"/>
+      <w:lvlText w:val=""/>
+      <w:lvlJc w:val="left"/>
+      <w:pPr>
+        <w:ind w:left="6480" w:hanging="360"/>
+      </w:pPr>
+      <w:rPr>
+        <w:rFonts w:ascii="Wingdings" w:hAnsi="Wingdings" w:hint="default"/>
+      </w:rPr>
+    </w:lvl>
+  </w:abstractNum>
+  <w:abstractNum w:abstractNumId="2">
+    <w:nsid w:val="17746D28"/>
+    <w:multiLevelType w:val="multilevel"/>
+    <w:tmpl w:val="3754F5FA"/>
+    <w:lvl w:ilvl="0">
+      <w:start w:val="1"/>
+      <w:numFmt w:val="decimal"/>
+      <w:lvlText w:val="%1."/>
+      <w:lvlJc w:val="left"/>
+      <w:pPr>
+        <w:ind w:left="1080" w:hanging="360"/>
+      </w:pPr>
+      <w:rPr>
+        <w:rFonts w:hint="default"/>
+      </w:rPr>
+    </w:lvl>
+    <w:lvl w:ilvl="1">
+      <w:start w:val="1"/>
+      <w:numFmt w:val="decimal"/>
+      <w:lvlText w:val="%1.%2."/>
+      <w:lvlJc w:val="left"/>
+      <w:pPr>
+        <w:ind w:left="1512" w:hanging="432"/>
+      </w:pPr>
+    </w:lvl>
+    <w:lvl w:ilvl="2">
+      <w:start w:val="1"/>
+      <w:numFmt w:val="decimal"/>
+      <w:lvlText w:val="%1.%2.%3."/>
+      <w:lvlJc w:val="left"/>
+      <w:pPr>
+        <w:ind w:left="1944" w:hanging="504"/>
+      </w:pPr>
+    </w:lvl>
+    <w:lvl w:ilvl="3">
+      <w:start w:val="1"/>
+      <w:numFmt w:val="decimal"/>
+      <w:lvlText w:val="%1.%2.%3.%4."/>
+      <w:lvlJc w:val="left"/>
+      <w:pPr>
+        <w:ind w:left="2448" w:hanging="648"/>
+      </w:pPr>
+    </w:lvl>
+    <w:lvl w:ilvl="4">
+      <w:start w:val="1"/>
+      <w:numFmt w:val="decimal"/>
+      <w:lvlText w:val="%1.%2.%3.%4.%5."/>
+      <w:lvlJc w:val="left"/>
+      <w:pPr>
+        <w:ind w:left="2952" w:hanging="792"/>
+      </w:pPr>
+    </w:lvl>
+    <w:lvl w:ilvl="5">
+      <w:start w:val="1"/>
+      <w:numFmt w:val="decimal"/>
+      <w:lvlText w:val="%1.%2.%3.%4.%5.%6."/>
+      <w:lvlJc w:val="left"/>
+      <w:pPr>
+        <w:ind w:left="3456" w:hanging="936"/>
+      </w:pPr>
+    </w:lvl>
+    <w:lvl w:ilvl="6">
+      <w:start w:val="1"/>
+      <w:numFmt w:val="decimal"/>
+      <w:lvlText w:val="%1.%2.%3.%4.%5.%6.%7."/>
+      <w:lvlJc w:val="left"/>
+      <w:pPr>
+        <w:ind w:left="3960" w:hanging="1080"/>
+      </w:pPr>
+    </w:lvl>
+    <w:lvl w:ilvl="7">
+      <w:start w:val="1"/>
+      <w:numFmt w:val="decimal"/>
+      <w:lvlText w:val="%1.%2.%3.%4.%5.%6.%7.%8."/>
+      <w:lvlJc w:val="left"/>
+      <w:pPr>
+        <w:ind w:left="4464" w:hanging="1224"/>
+      </w:pPr>
+    </w:lvl>
+    <w:lvl w:ilvl="8">
+      <w:start w:val="1"/>
+      <w:numFmt w:val="decimal"/>
+      <w:lvlText w:val="%1.%2.%3.%4.%5.%6.%7.%8.%9."/>
+      <w:lvlJc w:val="left"/>
+      <w:pPr>
+        <w:ind w:left="5040" w:hanging="1440"/>
+      </w:pPr>
+    </w:lvl>
+  </w:abstractNum>
+  <w:abstractNum w:abstractNumId="3">
     <w:nsid w:val="33AD3EE1"/>
     <w:multiLevelType w:val="hybridMultilevel"/>
     <w:tmpl w:val="ED7AE35C"/>
@@ -10403,7 +16526,7 @@
       </w:rPr>
     </w:lvl>
   </w:abstractNum>
-  <w:abstractNum w:abstractNumId="1">
+  <w:abstractNum w:abstractNumId="4">
     <w:nsid w:val="3DC01EF2"/>
     <w:multiLevelType w:val="hybridMultilevel"/>
     <w:tmpl w:val="6798BB92"/>
@@ -10516,7 +16639,120 @@
       </w:rPr>
     </w:lvl>
   </w:abstractNum>
-  <w:abstractNum w:abstractNumId="2">
+  <w:abstractNum w:abstractNumId="5">
+    <w:nsid w:val="57621506"/>
+    <w:multiLevelType w:val="hybridMultilevel"/>
+    <w:tmpl w:val="716C9554"/>
+    <w:lvl w:ilvl="0" w:tplc="04090005">
+      <w:start w:val="1"/>
+      <w:numFmt w:val="bullet"/>
+      <w:lvlText w:val=""/>
+      <w:lvlJc w:val="left"/>
+      <w:pPr>
+        <w:ind w:left="720" w:hanging="360"/>
+      </w:pPr>
+      <w:rPr>
+        <w:rFonts w:ascii="Wingdings" w:hAnsi="Wingdings" w:hint="default"/>
+      </w:rPr>
+    </w:lvl>
+    <w:lvl w:ilvl="1" w:tplc="04090003" w:tentative="1">
+      <w:start w:val="1"/>
+      <w:numFmt w:val="bullet"/>
+      <w:lvlText w:val="o"/>
+      <w:lvlJc w:val="left"/>
+      <w:pPr>
+        <w:ind w:left="1440" w:hanging="360"/>
+      </w:pPr>
+      <w:rPr>
+        <w:rFonts w:ascii="Courier New" w:hAnsi="Courier New" w:cs="Courier New" w:hint="default"/>
+      </w:rPr>
+    </w:lvl>
+    <w:lvl w:ilvl="2" w:tplc="04090005" w:tentative="1">
+      <w:start w:val="1"/>
+      <w:numFmt w:val="bullet"/>
+      <w:lvlText w:val=""/>
+      <w:lvlJc w:val="left"/>
+      <w:pPr>
+        <w:ind w:left="2160" w:hanging="360"/>
+      </w:pPr>
+      <w:rPr>
+        <w:rFonts w:ascii="Wingdings" w:hAnsi="Wingdings" w:hint="default"/>
+      </w:rPr>
+    </w:lvl>
+    <w:lvl w:ilvl="3" w:tplc="04090001" w:tentative="1">
+      <w:start w:val="1"/>
+      <w:numFmt w:val="bullet"/>
+      <w:lvlText w:val=""/>
+      <w:lvlJc w:val="left"/>
+      <w:pPr>
+        <w:ind w:left="2880" w:hanging="360"/>
+      </w:pPr>
+      <w:rPr>
+        <w:rFonts w:ascii="Symbol" w:hAnsi="Symbol" w:hint="default"/>
+      </w:rPr>
+    </w:lvl>
+    <w:lvl w:ilvl="4" w:tplc="04090003" w:tentative="1">
+      <w:start w:val="1"/>
+      <w:numFmt w:val="bullet"/>
+      <w:lvlText w:val="o"/>
+      <w:lvlJc w:val="left"/>
+      <w:pPr>
+        <w:ind w:left="3600" w:hanging="360"/>
+      </w:pPr>
+      <w:rPr>
+        <w:rFonts w:ascii="Courier New" w:hAnsi="Courier New" w:cs="Courier New" w:hint="default"/>
+      </w:rPr>
+    </w:lvl>
+    <w:lvl w:ilvl="5" w:tplc="04090005" w:tentative="1">
+      <w:start w:val="1"/>
+      <w:numFmt w:val="bullet"/>
+      <w:lvlText w:val=""/>
+      <w:lvlJc w:val="left"/>
+      <w:pPr>
+        <w:ind w:left="4320" w:hanging="360"/>
+      </w:pPr>
+      <w:rPr>
+        <w:rFonts w:ascii="Wingdings" w:hAnsi="Wingdings" w:hint="default"/>
+      </w:rPr>
+    </w:lvl>
+    <w:lvl w:ilvl="6" w:tplc="04090001" w:tentative="1">
+      <w:start w:val="1"/>
+      <w:numFmt w:val="bullet"/>
+      <w:lvlText w:val=""/>
+      <w:lvlJc w:val="left"/>
+      <w:pPr>
+        <w:ind w:left="5040" w:hanging="360"/>
+      </w:pPr>
+      <w:rPr>
+        <w:rFonts w:ascii="Symbol" w:hAnsi="Symbol" w:hint="default"/>
+      </w:rPr>
+    </w:lvl>
+    <w:lvl w:ilvl="7" w:tplc="04090003" w:tentative="1">
+      <w:start w:val="1"/>
+      <w:numFmt w:val="bullet"/>
+      <w:lvlText w:val="o"/>
+      <w:lvlJc w:val="left"/>
+      <w:pPr>
+        <w:ind w:left="5760" w:hanging="360"/>
+      </w:pPr>
+      <w:rPr>
+        <w:rFonts w:ascii="Courier New" w:hAnsi="Courier New" w:cs="Courier New" w:hint="default"/>
+      </w:rPr>
+    </w:lvl>
+    <w:lvl w:ilvl="8" w:tplc="04090005" w:tentative="1">
+      <w:start w:val="1"/>
+      <w:numFmt w:val="bullet"/>
+      <w:lvlText w:val=""/>
+      <w:lvlJc w:val="left"/>
+      <w:pPr>
+        <w:ind w:left="6480" w:hanging="360"/>
+      </w:pPr>
+      <w:rPr>
+        <w:rFonts w:ascii="Wingdings" w:hAnsi="Wingdings" w:hint="default"/>
+      </w:rPr>
+    </w:lvl>
+  </w:abstractNum>
+  <w:abstractNum w:abstractNumId="6">
     <w:nsid w:val="5FA45EC2"/>
     <w:multiLevelType w:val="hybridMultilevel"/>
     <w:tmpl w:val="528C400E"/>
@@ -10628,14 +16864,152 @@
       </w:rPr>
     </w:lvl>
   </w:abstractNum>
+  <w:abstractNum w:abstractNumId="7">
+    <w:nsid w:val="66923DB7"/>
+    <w:multiLevelType w:val="multilevel"/>
+    <w:tmpl w:val="EF10D3B8"/>
+    <w:lvl w:ilvl="0">
+      <w:start w:val="1"/>
+      <w:numFmt w:val="bullet"/>
+      <w:lvlText w:val=""/>
+      <w:lvlJc w:val="left"/>
+      <w:pPr>
+        <w:ind w:left="375" w:hanging="375"/>
+      </w:pPr>
+      <w:rPr>
+        <w:rFonts w:ascii="Symbol" w:hAnsi="Symbol" w:hint="default"/>
+        <w:color w:val="auto"/>
+      </w:rPr>
+    </w:lvl>
+    <w:lvl w:ilvl="1">
+      <w:start w:val="1"/>
+      <w:numFmt w:val="decimal"/>
+      <w:lvlText w:val="%1.%2"/>
+      <w:lvlJc w:val="left"/>
+      <w:pPr>
+        <w:ind w:left="375" w:hanging="375"/>
+      </w:pPr>
+      <w:rPr>
+        <w:rFonts w:hint="default"/>
+        <w:color w:val="auto"/>
+        <w:sz w:val="32"/>
+      </w:rPr>
+    </w:lvl>
+    <w:lvl w:ilvl="2">
+      <w:start w:val="1"/>
+      <w:numFmt w:val="bullet"/>
+      <w:lvlText w:val=""/>
+      <w:lvlJc w:val="left"/>
+      <w:pPr>
+        <w:ind w:left="720" w:hanging="720"/>
+      </w:pPr>
+      <w:rPr>
+        <w:rFonts w:ascii="Symbol" w:hAnsi="Symbol" w:hint="default"/>
+        <w:color w:val="auto"/>
+      </w:rPr>
+    </w:lvl>
+    <w:lvl w:ilvl="3">
+      <w:start w:val="1"/>
+      <w:numFmt w:val="decimal"/>
+      <w:lvlText w:val="%1.%2.%3.%4"/>
+      <w:lvlJc w:val="left"/>
+      <w:pPr>
+        <w:ind w:left="1080" w:hanging="1080"/>
+      </w:pPr>
+      <w:rPr>
+        <w:rFonts w:hint="default"/>
+        <w:color w:val="auto"/>
+      </w:rPr>
+    </w:lvl>
+    <w:lvl w:ilvl="4">
+      <w:start w:val="1"/>
+      <w:numFmt w:val="decimal"/>
+      <w:lvlText w:val="%1.%2.%3.%4.%5"/>
+      <w:lvlJc w:val="left"/>
+      <w:pPr>
+        <w:ind w:left="1080" w:hanging="1080"/>
+      </w:pPr>
+      <w:rPr>
+        <w:rFonts w:hint="default"/>
+        <w:color w:val="auto"/>
+      </w:rPr>
+    </w:lvl>
+    <w:lvl w:ilvl="5">
+      <w:start w:val="1"/>
+      <w:numFmt w:val="decimal"/>
+      <w:lvlText w:val="%1.%2.%3.%4.%5.%6"/>
+      <w:lvlJc w:val="left"/>
+      <w:pPr>
+        <w:ind w:left="1440" w:hanging="1440"/>
+      </w:pPr>
+      <w:rPr>
+        <w:rFonts w:hint="default"/>
+        <w:color w:val="auto"/>
+      </w:rPr>
+    </w:lvl>
+    <w:lvl w:ilvl="6">
+      <w:start w:val="1"/>
+      <w:numFmt w:val="decimal"/>
+      <w:lvlText w:val="%1.%2.%3.%4.%5.%6.%7"/>
+      <w:lvlJc w:val="left"/>
+      <w:pPr>
+        <w:ind w:left="1440" w:hanging="1440"/>
+      </w:pPr>
+      <w:rPr>
+        <w:rFonts w:hint="default"/>
+        <w:color w:val="auto"/>
+      </w:rPr>
+    </w:lvl>
+    <w:lvl w:ilvl="7">
+      <w:start w:val="1"/>
+      <w:numFmt w:val="decimal"/>
+      <w:lvlText w:val="%1.%2.%3.%4.%5.%6.%7.%8"/>
+      <w:lvlJc w:val="left"/>
+      <w:pPr>
+        <w:ind w:left="1800" w:hanging="1800"/>
+      </w:pPr>
+      <w:rPr>
+        <w:rFonts w:hint="default"/>
+        <w:color w:val="auto"/>
+      </w:rPr>
+    </w:lvl>
+    <w:lvl w:ilvl="8">
+      <w:start w:val="1"/>
+      <w:numFmt w:val="decimal"/>
+      <w:lvlText w:val="%1.%2.%3.%4.%5.%6.%7.%8.%9"/>
+      <w:lvlJc w:val="left"/>
+      <w:pPr>
+        <w:ind w:left="2160" w:hanging="2160"/>
+      </w:pPr>
+      <w:rPr>
+        <w:rFonts w:hint="default"/>
+        <w:color w:val="auto"/>
+      </w:rPr>
+    </w:lvl>
+  </w:abstractNum>
   <w:num w:numId="1">
+    <w:abstractNumId w:val="3"/>
+  </w:num>
+  <w:num w:numId="2">
+    <w:abstractNumId w:val="6"/>
+  </w:num>
+  <w:num w:numId="3">
+    <w:abstractNumId w:val="4"/>
+  </w:num>
+  <w:num w:numId="4">
+    <w:abstractNumId w:val="2"/>
+  </w:num>
+  <w:num w:numId="5">
+    <w:abstractNumId w:val="7"/>
+  </w:num>
+  <w:num w:numId="6">
     <w:abstractNumId w:val="0"/>
   </w:num>
-  <w:num w:numId="2">
-    <w:abstractNumId w:val="2"/>
+  <w:num w:numId="7">
+    <w:abstractNumId w:val="1"/>
   </w:num>
-  <w:num w:numId="3">
-    <w:abstractNumId w:val="1"/>
+  <w:num w:numId="8">
+    <w:abstractNumId w:val="5"/>
   </w:num>
 </w:numbering>
 </file>
@@ -11267,6 +17641,11 @@
       <w:contextualSpacing/>
     </w:pPr>
   </w:style>
+  <w:style w:type="character" w:customStyle="1" w:styleId="apple-converted-space">
+    <w:name w:val="apple-converted-space"/>
+    <w:basedOn w:val="DefaultParagraphFont"/>
+    <w:rsid w:val="00211143"/>
+  </w:style>
 </w:styles>
 </file>
 
@@ -11310,19 +17689,19 @@
 
 <file path=word/glossary/fontTable.xml><?xml version="1.0" encoding="utf-8"?>
 <w:fonts xmlns:mc="http://schemas.openxmlformats.org/markup-compatibility/2006" xmlns:r="http://schemas.openxmlformats.org/officeDocument/2006/relationships" xmlns:w="http://schemas.openxmlformats.org/wordprocessingml/2006/main" xmlns:w14="http://schemas.microsoft.com/office/word/2010/wordml" xmlns:w15="http://schemas.microsoft.com/office/word/2012/wordml" mc:Ignorable="w14 w15">
-  <w:font w:name="Symbol">
-    <w:panose1 w:val="05050102010706020507"/>
-    <w:charset w:val="02"/>
-    <w:family w:val="roman"/>
-    <w:pitch w:val="variable"/>
-    <w:sig w:usb0="00000000" w:usb1="10000000" w:usb2="00000000" w:usb3="00000000" w:csb0="80000000" w:csb1="00000000"/>
-  </w:font>
   <w:font w:name="Times New Roman">
     <w:panose1 w:val="02020603050405020304"/>
     <w:charset w:val="00"/>
     <w:family w:val="roman"/>
     <w:pitch w:val="variable"/>
     <w:sig w:usb0="E0002EFF" w:usb1="C0007843" w:usb2="00000009" w:usb3="00000000" w:csb0="000001FF" w:csb1="00000000"/>
+  </w:font>
+  <w:font w:name="Wingdings">
+    <w:panose1 w:val="05000000000000000000"/>
+    <w:charset w:val="02"/>
+    <w:family w:val="auto"/>
+    <w:pitch w:val="variable"/>
+    <w:sig w:usb0="00000000" w:usb1="10000000" w:usb2="00000000" w:usb3="00000000" w:csb0="80000000" w:csb1="00000000"/>
   </w:font>
   <w:font w:name="Courier New">
     <w:panose1 w:val="02070309020205020404"/>
@@ -11331,10 +17710,10 @@
     <w:pitch w:val="fixed"/>
     <w:sig w:usb0="E0002EFF" w:usb1="C0007843" w:usb2="00000009" w:usb3="00000000" w:csb0="000001FF" w:csb1="00000000"/>
   </w:font>
-  <w:font w:name="Wingdings">
-    <w:panose1 w:val="05000000000000000000"/>
+  <w:font w:name="Symbol">
+    <w:panose1 w:val="05050102010706020507"/>
     <w:charset w:val="02"/>
-    <w:family w:val="auto"/>
+    <w:family w:val="roman"/>
     <w:pitch w:val="variable"/>
     <w:sig w:usb0="00000000" w:usb1="10000000" w:usb2="00000000" w:usb3="00000000" w:csb0="80000000" w:csb1="00000000"/>
   </w:font>
@@ -11389,8 +17768,11 @@
   </w:compat>
   <w:rsids>
     <w:rsidRoot w:val="00F9593F"/>
+    <w:rsid w:val="000B21B7"/>
+    <w:rsid w:val="000C3E16"/>
     <w:rsid w:val="0018015C"/>
     <w:rsid w:val="0050717B"/>
+    <w:rsid w:val="00704770"/>
     <w:rsid w:val="00740AA4"/>
     <w:rsid w:val="00A406E2"/>
     <w:rsid w:val="00F9593F"/>
@@ -12143,7 +18525,7 @@
 </file>
 
 <file path=customXml/itemProps1.xml><?xml version="1.0" encoding="utf-8"?>
-<ds:datastoreItem xmlns:ds="http://schemas.openxmlformats.org/officeDocument/2006/customXml" ds:itemID="{3B490E81-2FA3-4505-B56D-4DDCDC8E0947}">
+<ds:datastoreItem xmlns:ds="http://schemas.openxmlformats.org/officeDocument/2006/customXml" ds:itemID="{F04A37C9-FF46-4BFE-B9FB-1BD85C00174A}">
   <ds:schemaRefs>
     <ds:schemaRef ds:uri="http://schemas.openxmlformats.org/officeDocument/2006/bibliography"/>
   </ds:schemaRefs>

--- a/SAPURP_REPORT.docx
+++ b/SAPURP_REPORT.docx
@@ -81,68 +81,36 @@
           <w:bCs/>
           <w:sz w:val="24"/>
         </w:rPr>
-        <w:t xml:space="preserve">every possible media advertising </w:t>
-      </w:r>
-      <w:proofErr w:type="spellStart"/>
+        <w:t xml:space="preserve">every possible media advertising get’s its message through. This </w:t>
+      </w:r>
       <w:r>
         <w:rPr>
           <w:bCs/>
           <w:sz w:val="24"/>
-        </w:rPr>
-        <w:t>get’s</w:t>
-      </w:r>
-      <w:proofErr w:type="spellEnd"/>
+          <w:lang w:val="en-IN"/>
+        </w:rPr>
+        <w:t>is done</w:t>
+      </w:r>
       <w:r>
         <w:rPr>
           <w:bCs/>
           <w:sz w:val="24"/>
         </w:rPr>
-        <w:t xml:space="preserve"> its message through. This </w:t>
+        <w:t xml:space="preserve"> via television, print</w:t>
       </w:r>
       <w:r>
         <w:rPr>
           <w:bCs/>
           <w:sz w:val="24"/>
-          <w:lang w:val="en-IN"/>
-        </w:rPr>
-        <w:t>is done</w:t>
+        </w:rPr>
+        <w:t xml:space="preserve"> </w:t>
       </w:r>
       <w:r>
         <w:rPr>
           <w:bCs/>
           <w:sz w:val="24"/>
         </w:rPr>
-        <w:t xml:space="preserve"> via television, print</w:t>
-      </w:r>
-      <w:r>
-        <w:rPr>
-          <w:bCs/>
-          <w:sz w:val="24"/>
-        </w:rPr>
-        <w:t xml:space="preserve"> </w:t>
-      </w:r>
-      <w:r>
-        <w:rPr>
-          <w:bCs/>
-          <w:sz w:val="24"/>
-        </w:rPr>
-        <w:t xml:space="preserve">(newspapers, magazines, journals </w:t>
-      </w:r>
-      <w:proofErr w:type="spellStart"/>
-      <w:r>
-        <w:rPr>
-          <w:bCs/>
-          <w:sz w:val="24"/>
-        </w:rPr>
-        <w:t>etc</w:t>
-      </w:r>
-      <w:proofErr w:type="spellEnd"/>
-      <w:r>
-        <w:rPr>
-          <w:bCs/>
-          <w:sz w:val="24"/>
-        </w:rPr>
-        <w:t>), radio, press, internet, events, direct selling, hoardings, posters,</w:t>
+        <w:t>(newspapers, magazines, journals etc), radio, press, internet, events, direct selling, hoardings, posters,</w:t>
       </w:r>
       <w:r>
         <w:rPr>
@@ -426,134 +394,38 @@
           <w:rFonts w:ascii="Times New Roman" w:hAnsi="Times New Roman" w:cs="Times New Roman"/>
           <w:sz w:val="24"/>
         </w:rPr>
-        <w:t xml:space="preserve">Most boards have between one and four USB slots, HDMI and composite video output, and a 3.5 mm </w:t>
-      </w:r>
-      <w:proofErr w:type="spellStart"/>
-      <w:r>
-        <w:rPr>
-          <w:rFonts w:ascii="Times New Roman" w:hAnsi="Times New Roman" w:cs="Times New Roman"/>
-          <w:sz w:val="24"/>
-        </w:rPr>
-        <w:t>phono</w:t>
-      </w:r>
-      <w:proofErr w:type="spellEnd"/>
-      <w:r>
-        <w:rPr>
-          <w:rFonts w:ascii="Times New Roman" w:hAnsi="Times New Roman" w:cs="Times New Roman"/>
-          <w:sz w:val="24"/>
-        </w:rPr>
-        <w:t xml:space="preserve"> jack for audio. Lower level output is provided by a number of GPIO pins which support common protocols like I2C. Some models have an RJ45 Ethernet port and the Pi 3 has on board </w:t>
-      </w:r>
-      <w:proofErr w:type="spellStart"/>
-      <w:r>
-        <w:rPr>
-          <w:rFonts w:ascii="Times New Roman" w:hAnsi="Times New Roman" w:cs="Times New Roman"/>
-          <w:sz w:val="24"/>
-        </w:rPr>
-        <w:t>WiFi</w:t>
-      </w:r>
-      <w:proofErr w:type="spellEnd"/>
-      <w:r>
-        <w:rPr>
-          <w:rFonts w:ascii="Times New Roman" w:hAnsi="Times New Roman" w:cs="Times New Roman"/>
-          <w:sz w:val="24"/>
-        </w:rPr>
-        <w:t xml:space="preserve"> 802.11n and Bluetooth.</w:t>
-      </w:r>
-    </w:p>
-    <w:p>
-      <w:pPr>
-        <w:spacing w:line="360" w:lineRule="auto"/>
-        <w:jc w:val="both"/>
-        <w:rPr>
-          <w:rFonts w:ascii="Times New Roman" w:hAnsi="Times New Roman" w:cs="Times New Roman"/>
-          <w:sz w:val="24"/>
-        </w:rPr>
-      </w:pPr>
-      <w:r>
-        <w:rPr>
-          <w:rFonts w:ascii="Times New Roman" w:hAnsi="Times New Roman" w:cs="Times New Roman"/>
-          <w:sz w:val="24"/>
-        </w:rPr>
-        <w:t>The system on a chip (</w:t>
-      </w:r>
-      <w:proofErr w:type="spellStart"/>
-      <w:r>
-        <w:rPr>
-          <w:rFonts w:ascii="Times New Roman" w:hAnsi="Times New Roman" w:cs="Times New Roman"/>
-          <w:sz w:val="24"/>
-        </w:rPr>
-        <w:t>SoC</w:t>
-      </w:r>
-      <w:proofErr w:type="spellEnd"/>
-      <w:r>
-        <w:rPr>
-          <w:rFonts w:ascii="Times New Roman" w:hAnsi="Times New Roman" w:cs="Times New Roman"/>
-          <w:sz w:val="24"/>
-        </w:rPr>
-        <w:t>) used in the first generation Raspberry Pi is somewhat equivalent to the chip used in older smartphones (such as iPhone, 3G, 3GS). The Raspberry Pi is based</w:t>
-      </w:r>
-      <w:r>
-        <w:rPr>
-          <w:rFonts w:ascii="Times New Roman" w:hAnsi="Times New Roman" w:cs="Times New Roman"/>
-          <w:sz w:val="24"/>
-        </w:rPr>
-        <w:t xml:space="preserve"> on the Broadcom BCM2835 </w:t>
-      </w:r>
-      <w:proofErr w:type="spellStart"/>
-      <w:r>
-        <w:rPr>
-          <w:rFonts w:ascii="Times New Roman" w:hAnsi="Times New Roman" w:cs="Times New Roman"/>
-          <w:sz w:val="24"/>
-        </w:rPr>
-        <w:t>SoC</w:t>
-      </w:r>
-      <w:proofErr w:type="spellEnd"/>
-      <w:r>
-        <w:rPr>
-          <w:rFonts w:ascii="Times New Roman" w:hAnsi="Times New Roman" w:cs="Times New Roman"/>
-          <w:sz w:val="24"/>
-        </w:rPr>
-        <w:t>,</w:t>
-      </w:r>
-      <w:r>
-        <w:rPr>
-          <w:rFonts w:ascii="Times New Roman" w:hAnsi="Times New Roman" w:cs="Times New Roman"/>
-          <w:sz w:val="24"/>
-        </w:rPr>
-        <w:t xml:space="preserve"> which includes </w:t>
-      </w:r>
-      <w:proofErr w:type="gramStart"/>
-      <w:r>
-        <w:rPr>
-          <w:rFonts w:ascii="Times New Roman" w:hAnsi="Times New Roman" w:cs="Times New Roman"/>
-          <w:sz w:val="24"/>
-        </w:rPr>
-        <w:t>an</w:t>
-      </w:r>
-      <w:proofErr w:type="gramEnd"/>
-      <w:r>
-        <w:rPr>
-          <w:rFonts w:ascii="Times New Roman" w:hAnsi="Times New Roman" w:cs="Times New Roman"/>
-          <w:sz w:val="24"/>
-        </w:rPr>
-        <w:t xml:space="preserve"> 700 MHz ARM1176JZF-S processor, </w:t>
-      </w:r>
-      <w:proofErr w:type="spellStart"/>
-      <w:r>
-        <w:rPr>
-          <w:rFonts w:ascii="Times New Roman" w:hAnsi="Times New Roman" w:cs="Times New Roman"/>
-          <w:sz w:val="24"/>
-        </w:rPr>
-        <w:t>VideoCore</w:t>
-      </w:r>
-      <w:proofErr w:type="spellEnd"/>
-      <w:r>
-        <w:rPr>
-          <w:rFonts w:ascii="Times New Roman" w:hAnsi="Times New Roman" w:cs="Times New Roman"/>
-          <w:sz w:val="24"/>
-        </w:rPr>
-        <w:t xml:space="preserve"> IV gra</w:t>
+        <w:t>Most boards have between one and four USB slots, HDMI and composite video output, and a 3.5 mm phono jack for audio. Lower level output is provided by a number of GPIO pins which support common protocols like I2C. Some models have an RJ45 Ethernet port and the Pi 3 has on board WiFi 802.11n and Bluetooth.</w:t>
+      </w:r>
+    </w:p>
+    <w:p>
+      <w:pPr>
+        <w:spacing w:line="360" w:lineRule="auto"/>
+        <w:jc w:val="both"/>
+        <w:rPr>
+          <w:rFonts w:ascii="Times New Roman" w:hAnsi="Times New Roman" w:cs="Times New Roman"/>
+          <w:sz w:val="24"/>
+        </w:rPr>
+      </w:pPr>
+      <w:r>
+        <w:rPr>
+          <w:rFonts w:ascii="Times New Roman" w:hAnsi="Times New Roman" w:cs="Times New Roman"/>
+          <w:sz w:val="24"/>
+        </w:rPr>
+        <w:t>The system on a chip (SoC) used in the first generation Raspberry Pi is somewhat equivalent to the chip used in older smartphones (such as iPhone, 3G, 3GS). The Raspberry Pi is based</w:t>
+      </w:r>
+      <w:r>
+        <w:rPr>
+          <w:rFonts w:ascii="Times New Roman" w:hAnsi="Times New Roman" w:cs="Times New Roman"/>
+          <w:sz w:val="24"/>
+        </w:rPr>
+        <w:t xml:space="preserve"> on the Broadcom BCM2835 SoC,</w:t>
+      </w:r>
+      <w:r>
+        <w:rPr>
+          <w:rFonts w:ascii="Times New Roman" w:hAnsi="Times New Roman" w:cs="Times New Roman"/>
+          <w:sz w:val="24"/>
+        </w:rPr>
+        <w:t xml:space="preserve"> which includes an 700 MHz ARM1176JZF-S processor, VideoCore IV gra</w:t>
       </w:r>
       <w:r>
         <w:rPr>
@@ -575,69 +447,21 @@
           <w:sz w:val="24"/>
         </w:rPr>
         <w:lastRenderedPageBreak/>
-        <w:t xml:space="preserve">and a Level 2 cache of 128 KB. The Level 2 cache is used primarily by the GPU. The </w:t>
-      </w:r>
-      <w:proofErr w:type="spellStart"/>
-      <w:r>
-        <w:rPr>
-          <w:rFonts w:ascii="Times New Roman" w:hAnsi="Times New Roman" w:cs="Times New Roman"/>
-          <w:sz w:val="24"/>
-        </w:rPr>
-        <w:t>SoC</w:t>
-      </w:r>
-      <w:proofErr w:type="spellEnd"/>
-      <w:r>
-        <w:rPr>
-          <w:rFonts w:ascii="Times New Roman" w:hAnsi="Times New Roman" w:cs="Times New Roman"/>
-          <w:sz w:val="24"/>
-        </w:rPr>
-        <w:t xml:space="preserve"> is stacked underneath the RAM chi</w:t>
-      </w:r>
-      <w:r>
-        <w:rPr>
-          <w:rFonts w:ascii="Times New Roman" w:hAnsi="Times New Roman" w:cs="Times New Roman"/>
-          <w:sz w:val="24"/>
-        </w:rPr>
-        <w:t xml:space="preserve">p, so only its edge is </w:t>
-      </w:r>
-      <w:proofErr w:type="spellStart"/>
-      <w:r>
-        <w:rPr>
-          <w:rFonts w:ascii="Times New Roman" w:hAnsi="Times New Roman" w:cs="Times New Roman"/>
-          <w:sz w:val="24"/>
-        </w:rPr>
-        <w:t>visible.</w:t>
-      </w:r>
-      <w:r>
-        <w:rPr>
-          <w:rFonts w:ascii="Times New Roman" w:hAnsi="Times New Roman" w:cs="Times New Roman"/>
-          <w:sz w:val="24"/>
-        </w:rPr>
-        <w:t>The</w:t>
-      </w:r>
-      <w:proofErr w:type="spellEnd"/>
-      <w:r>
-        <w:rPr>
-          <w:rFonts w:ascii="Times New Roman" w:hAnsi="Times New Roman" w:cs="Times New Roman"/>
-          <w:sz w:val="24"/>
-        </w:rPr>
-        <w:t xml:space="preserve"> Raspberry Pi 2 uses a Broadcom BCM2836 </w:t>
-      </w:r>
-      <w:proofErr w:type="spellStart"/>
-      <w:r>
-        <w:rPr>
-          <w:rFonts w:ascii="Times New Roman" w:hAnsi="Times New Roman" w:cs="Times New Roman"/>
-          <w:sz w:val="24"/>
-        </w:rPr>
-        <w:t>SoC</w:t>
-      </w:r>
-      <w:proofErr w:type="spellEnd"/>
-      <w:r>
-        <w:rPr>
-          <w:rFonts w:ascii="Times New Roman" w:hAnsi="Times New Roman" w:cs="Times New Roman"/>
-          <w:sz w:val="24"/>
-        </w:rPr>
-        <w:t xml:space="preserve"> with a 900 MHz 32-bit quad-core ARM Cortex-A7 processor, with 256 KB shared L2 cache</w:t>
+        <w:t>and a Level 2 cache of 128 KB. The Level 2 cache is used primarily by the GPU. The SoC is stacked underneath the RAM chi</w:t>
+      </w:r>
+      <w:r>
+        <w:rPr>
+          <w:rFonts w:ascii="Times New Roman" w:hAnsi="Times New Roman" w:cs="Times New Roman"/>
+          <w:sz w:val="24"/>
+        </w:rPr>
+        <w:t>p, so only its edge is visible.</w:t>
+      </w:r>
+      <w:r>
+        <w:rPr>
+          <w:rFonts w:ascii="Times New Roman" w:hAnsi="Times New Roman" w:cs="Times New Roman"/>
+          <w:sz w:val="24"/>
+        </w:rPr>
+        <w:t>The Raspberry Pi 2 uses a Broadcom BCM2836 SoC with a 900 MHz 32-bit quad-core ARM Cortex-A7 processor, with 256 KB shared L2 cache</w:t>
       </w:r>
       <w:r>
         <w:rPr>
@@ -761,41 +585,13 @@
           <w:lang w:val="en-IN"/>
         </w:rPr>
       </w:pPr>
-      <w:proofErr w:type="spellStart"/>
       <w:r>
         <w:rPr>
           <w:rFonts w:ascii="Times New Roman" w:hAnsi="Times New Roman" w:cs="Times New Roman"/>
           <w:sz w:val="24"/>
           <w:lang w:val="en-IN"/>
         </w:rPr>
-        <w:t>RPi</w:t>
-      </w:r>
-      <w:proofErr w:type="spellEnd"/>
-      <w:r>
-        <w:rPr>
-          <w:rFonts w:ascii="Times New Roman" w:hAnsi="Times New Roman" w:cs="Times New Roman"/>
-          <w:sz w:val="24"/>
-          <w:lang w:val="en-IN"/>
-        </w:rPr>
-        <w:t xml:space="preserve"> A+, B+, 2B and Zero GPIO J8 have a 40-pin </w:t>
-      </w:r>
-      <w:proofErr w:type="spellStart"/>
-      <w:r>
-        <w:rPr>
-          <w:rFonts w:ascii="Times New Roman" w:hAnsi="Times New Roman" w:cs="Times New Roman"/>
-          <w:sz w:val="24"/>
-          <w:lang w:val="en-IN"/>
-        </w:rPr>
-        <w:t>pinout</w:t>
-      </w:r>
-      <w:proofErr w:type="spellEnd"/>
-      <w:r>
-        <w:rPr>
-          <w:rFonts w:ascii="Times New Roman" w:hAnsi="Times New Roman" w:cs="Times New Roman"/>
-          <w:sz w:val="24"/>
-          <w:lang w:val="en-IN"/>
-        </w:rPr>
-        <w:t>.</w:t>
+        <w:t>RPi A+, B+, 2B and Zero GPIO J8 have a 40-pin pinout.</w:t>
       </w:r>
       <w:r>
         <w:rPr>
@@ -904,10 +700,20 @@
                 <w:sz w:val="24"/>
                 <w:lang w:val="en-IN"/>
               </w:rPr>
-              <w:t xml:space="preserve">2nd </w:t>
+              <w:t>2nd func.</w:t>
             </w:r>
-            <w:proofErr w:type="spellStart"/>
-            <w:r>
+          </w:p>
+        </w:tc>
+        <w:tc>
+          <w:tcPr>
+            <w:tcW w:w="0" w:type="auto"/>
+            <w:vAlign w:val="center"/>
+            <w:hideMark/>
+          </w:tcPr>
+          <w:p>
+            <w:pPr>
+              <w:spacing w:line="360" w:lineRule="auto"/>
+              <w:jc w:val="both"/>
               <w:rPr>
                 <w:rFonts w:ascii="Times New Roman" w:hAnsi="Times New Roman" w:cs="Times New Roman"/>
                 <w:b/>
@@ -915,9 +721,7 @@
                 <w:sz w:val="24"/>
                 <w:lang w:val="en-IN"/>
               </w:rPr>
-              <w:t>func</w:t>
-            </w:r>
-            <w:proofErr w:type="spellEnd"/>
+            </w:pPr>
             <w:r>
               <w:rPr>
                 <w:rFonts w:ascii="Times New Roman" w:hAnsi="Times New Roman" w:cs="Times New Roman"/>
@@ -926,7 +730,7 @@
                 <w:sz w:val="24"/>
                 <w:lang w:val="en-IN"/>
               </w:rPr>
-              <w:t>.</w:t>
+              <w:t>Pin#</w:t>
             </w:r>
           </w:p>
         </w:tc>
@@ -948,7 +752,18 @@
                 <w:lang w:val="en-IN"/>
               </w:rPr>
             </w:pPr>
-            <w:r>
+          </w:p>
+        </w:tc>
+        <w:tc>
+          <w:tcPr>
+            <w:tcW w:w="0" w:type="auto"/>
+            <w:vAlign w:val="center"/>
+            <w:hideMark/>
+          </w:tcPr>
+          <w:p>
+            <w:pPr>
+              <w:spacing w:line="360" w:lineRule="auto"/>
+              <w:jc w:val="both"/>
               <w:rPr>
                 <w:rFonts w:ascii="Times New Roman" w:hAnsi="Times New Roman" w:cs="Times New Roman"/>
                 <w:b/>
@@ -956,6 +771,15 @@
                 <w:sz w:val="24"/>
                 <w:lang w:val="en-IN"/>
               </w:rPr>
+            </w:pPr>
+            <w:r>
+              <w:rPr>
+                <w:rFonts w:ascii="Times New Roman" w:hAnsi="Times New Roman" w:cs="Times New Roman"/>
+                <w:b/>
+                <w:bCs/>
+                <w:sz w:val="24"/>
+                <w:lang w:val="en-IN"/>
+              </w:rPr>
               <w:t>Pin#</w:t>
             </w:r>
           </w:p>
@@ -978,18 +802,7 @@
                 <w:lang w:val="en-IN"/>
               </w:rPr>
             </w:pPr>
-          </w:p>
-        </w:tc>
-        <w:tc>
-          <w:tcPr>
-            <w:tcW w:w="0" w:type="auto"/>
-            <w:vAlign w:val="center"/>
-            <w:hideMark/>
-          </w:tcPr>
-          <w:p>
-            <w:pPr>
-              <w:spacing w:line="360" w:lineRule="auto"/>
-              <w:jc w:val="both"/>
+            <w:r>
               <w:rPr>
                 <w:rFonts w:ascii="Times New Roman" w:hAnsi="Times New Roman" w:cs="Times New Roman"/>
                 <w:b/>
@@ -997,68 +810,7 @@
                 <w:sz w:val="24"/>
                 <w:lang w:val="en-IN"/>
               </w:rPr>
-            </w:pPr>
-            <w:r>
-              <w:rPr>
-                <w:rFonts w:ascii="Times New Roman" w:hAnsi="Times New Roman" w:cs="Times New Roman"/>
-                <w:b/>
-                <w:bCs/>
-                <w:sz w:val="24"/>
-                <w:lang w:val="en-IN"/>
-              </w:rPr>
-              <w:t>Pin#</w:t>
-            </w:r>
-          </w:p>
-        </w:tc>
-        <w:tc>
-          <w:tcPr>
-            <w:tcW w:w="0" w:type="auto"/>
-            <w:vAlign w:val="center"/>
-            <w:hideMark/>
-          </w:tcPr>
-          <w:p>
-            <w:pPr>
-              <w:spacing w:line="360" w:lineRule="auto"/>
-              <w:jc w:val="both"/>
-              <w:rPr>
-                <w:rFonts w:ascii="Times New Roman" w:hAnsi="Times New Roman" w:cs="Times New Roman"/>
-                <w:b/>
-                <w:bCs/>
-                <w:sz w:val="24"/>
-                <w:lang w:val="en-IN"/>
-              </w:rPr>
-            </w:pPr>
-            <w:r>
-              <w:rPr>
-                <w:rFonts w:ascii="Times New Roman" w:hAnsi="Times New Roman" w:cs="Times New Roman"/>
-                <w:b/>
-                <w:bCs/>
-                <w:sz w:val="24"/>
-                <w:lang w:val="en-IN"/>
-              </w:rPr>
-              <w:t xml:space="preserve">2nd </w:t>
-            </w:r>
-            <w:proofErr w:type="spellStart"/>
-            <w:r>
-              <w:rPr>
-                <w:rFonts w:ascii="Times New Roman" w:hAnsi="Times New Roman" w:cs="Times New Roman"/>
-                <w:b/>
-                <w:bCs/>
-                <w:sz w:val="24"/>
-                <w:lang w:val="en-IN"/>
-              </w:rPr>
-              <w:t>func</w:t>
-            </w:r>
-            <w:proofErr w:type="spellEnd"/>
-            <w:r>
-              <w:rPr>
-                <w:rFonts w:ascii="Times New Roman" w:hAnsi="Times New Roman" w:cs="Times New Roman"/>
-                <w:b/>
-                <w:bCs/>
-                <w:sz w:val="24"/>
-                <w:lang w:val="en-IN"/>
-              </w:rPr>
-              <w:t>.</w:t>
+              <w:t>2nd func.</w:t>
             </w:r>
           </w:p>
         </w:tc>
@@ -3406,29 +3158,7 @@
                 <w:sz w:val="24"/>
                 <w:lang w:val="en-IN"/>
               </w:rPr>
-              <w:t>(</w:t>
-            </w:r>
-            <w:proofErr w:type="spellStart"/>
-            <w:r>
-              <w:rPr>
-                <w:rFonts w:ascii="Times New Roman" w:hAnsi="Times New Roman" w:cs="Times New Roman"/>
-                <w:i/>
-                <w:iCs/>
-                <w:sz w:val="24"/>
-                <w:lang w:val="en-IN"/>
-              </w:rPr>
-              <w:t>RPi</w:t>
-            </w:r>
-            <w:proofErr w:type="spellEnd"/>
-            <w:r>
-              <w:rPr>
-                <w:rFonts w:ascii="Times New Roman" w:hAnsi="Times New Roman" w:cs="Times New Roman"/>
-                <w:i/>
-                <w:iCs/>
-                <w:sz w:val="24"/>
-                <w:lang w:val="en-IN"/>
-              </w:rPr>
-              <w:t xml:space="preserve"> 1 Models A and B stop here)</w:t>
+              <w:t>(RPi 1 Models A and B stop here)</w:t>
             </w:r>
           </w:p>
         </w:tc>
@@ -4778,10 +4508,20 @@
                 <w:sz w:val="24"/>
                 <w:lang w:val="en-IN"/>
               </w:rPr>
-              <w:t xml:space="preserve">2nd </w:t>
+              <w:t>2nd func.</w:t>
             </w:r>
-            <w:proofErr w:type="spellStart"/>
-            <w:r>
+          </w:p>
+        </w:tc>
+        <w:tc>
+          <w:tcPr>
+            <w:tcW w:w="0" w:type="auto"/>
+            <w:vAlign w:val="center"/>
+            <w:hideMark/>
+          </w:tcPr>
+          <w:p>
+            <w:pPr>
+              <w:spacing w:line="360" w:lineRule="auto"/>
+              <w:jc w:val="both"/>
               <w:rPr>
                 <w:rFonts w:ascii="Times New Roman" w:hAnsi="Times New Roman" w:cs="Times New Roman"/>
                 <w:b/>
@@ -4789,9 +4529,7 @@
                 <w:sz w:val="24"/>
                 <w:lang w:val="en-IN"/>
               </w:rPr>
-              <w:t>func</w:t>
-            </w:r>
-            <w:proofErr w:type="spellEnd"/>
+            </w:pPr>
             <w:r>
               <w:rPr>
                 <w:rFonts w:ascii="Times New Roman" w:hAnsi="Times New Roman" w:cs="Times New Roman"/>
@@ -4800,7 +4538,7 @@
                 <w:sz w:val="24"/>
                 <w:lang w:val="en-IN"/>
               </w:rPr>
-              <w:t>.</w:t>
+              <w:t>Pin#</w:t>
             </w:r>
           </w:p>
         </w:tc>
@@ -4822,7 +4560,18 @@
                 <w:lang w:val="en-IN"/>
               </w:rPr>
             </w:pPr>
-            <w:r>
+          </w:p>
+        </w:tc>
+        <w:tc>
+          <w:tcPr>
+            <w:tcW w:w="0" w:type="auto"/>
+            <w:vAlign w:val="center"/>
+            <w:hideMark/>
+          </w:tcPr>
+          <w:p>
+            <w:pPr>
+              <w:spacing w:line="360" w:lineRule="auto"/>
+              <w:jc w:val="both"/>
               <w:rPr>
                 <w:rFonts w:ascii="Times New Roman" w:hAnsi="Times New Roman" w:cs="Times New Roman"/>
                 <w:b/>
@@ -4830,6 +4579,15 @@
                 <w:sz w:val="24"/>
                 <w:lang w:val="en-IN"/>
               </w:rPr>
+            </w:pPr>
+            <w:r>
+              <w:rPr>
+                <w:rFonts w:ascii="Times New Roman" w:hAnsi="Times New Roman" w:cs="Times New Roman"/>
+                <w:b/>
+                <w:bCs/>
+                <w:sz w:val="24"/>
+                <w:lang w:val="en-IN"/>
+              </w:rPr>
               <w:t>Pin#</w:t>
             </w:r>
           </w:p>
@@ -4852,18 +4610,7 @@
                 <w:lang w:val="en-IN"/>
               </w:rPr>
             </w:pPr>
-          </w:p>
-        </w:tc>
-        <w:tc>
-          <w:tcPr>
-            <w:tcW w:w="0" w:type="auto"/>
-            <w:vAlign w:val="center"/>
-            <w:hideMark/>
-          </w:tcPr>
-          <w:p>
-            <w:pPr>
-              <w:spacing w:line="360" w:lineRule="auto"/>
-              <w:jc w:val="both"/>
+            <w:r>
               <w:rPr>
                 <w:rFonts w:ascii="Times New Roman" w:hAnsi="Times New Roman" w:cs="Times New Roman"/>
                 <w:b/>
@@ -4871,68 +4618,7 @@
                 <w:sz w:val="24"/>
                 <w:lang w:val="en-IN"/>
               </w:rPr>
-            </w:pPr>
-            <w:r>
-              <w:rPr>
-                <w:rFonts w:ascii="Times New Roman" w:hAnsi="Times New Roman" w:cs="Times New Roman"/>
-                <w:b/>
-                <w:bCs/>
-                <w:sz w:val="24"/>
-                <w:lang w:val="en-IN"/>
-              </w:rPr>
-              <w:t>Pin#</w:t>
-            </w:r>
-          </w:p>
-        </w:tc>
-        <w:tc>
-          <w:tcPr>
-            <w:tcW w:w="0" w:type="auto"/>
-            <w:vAlign w:val="center"/>
-            <w:hideMark/>
-          </w:tcPr>
-          <w:p>
-            <w:pPr>
-              <w:spacing w:line="360" w:lineRule="auto"/>
-              <w:jc w:val="both"/>
-              <w:rPr>
-                <w:rFonts w:ascii="Times New Roman" w:hAnsi="Times New Roman" w:cs="Times New Roman"/>
-                <w:b/>
-                <w:bCs/>
-                <w:sz w:val="24"/>
-                <w:lang w:val="en-IN"/>
-              </w:rPr>
-            </w:pPr>
-            <w:r>
-              <w:rPr>
-                <w:rFonts w:ascii="Times New Roman" w:hAnsi="Times New Roman" w:cs="Times New Roman"/>
-                <w:b/>
-                <w:bCs/>
-                <w:sz w:val="24"/>
-                <w:lang w:val="en-IN"/>
-              </w:rPr>
-              <w:t xml:space="preserve">2nd </w:t>
-            </w:r>
-            <w:proofErr w:type="spellStart"/>
-            <w:r>
-              <w:rPr>
-                <w:rFonts w:ascii="Times New Roman" w:hAnsi="Times New Roman" w:cs="Times New Roman"/>
-                <w:b/>
-                <w:bCs/>
-                <w:sz w:val="24"/>
-                <w:lang w:val="en-IN"/>
-              </w:rPr>
-              <w:t>func</w:t>
-            </w:r>
-            <w:proofErr w:type="spellEnd"/>
-            <w:r>
-              <w:rPr>
-                <w:rFonts w:ascii="Times New Roman" w:hAnsi="Times New Roman" w:cs="Times New Roman"/>
-                <w:b/>
-                <w:bCs/>
-                <w:sz w:val="24"/>
-                <w:lang w:val="en-IN"/>
-              </w:rPr>
-              <w:t>.</w:t>
+              <w:t>2nd func.</w:t>
             </w:r>
           </w:p>
         </w:tc>
@@ -5786,23 +5472,7 @@
           <w:rFonts w:ascii="Times New Roman" w:hAnsi="Times New Roman" w:cs="Times New Roman"/>
           <w:sz w:val="24"/>
         </w:rPr>
-        <w:t xml:space="preserve">d operating system is </w:t>
-      </w:r>
-      <w:proofErr w:type="spellStart"/>
-      <w:r>
-        <w:rPr>
-          <w:rFonts w:ascii="Times New Roman" w:hAnsi="Times New Roman" w:cs="Times New Roman"/>
-          <w:sz w:val="24"/>
-        </w:rPr>
-        <w:t>Raspbian</w:t>
-      </w:r>
-      <w:proofErr w:type="spellEnd"/>
-      <w:r>
-        <w:rPr>
-          <w:rFonts w:ascii="Times New Roman" w:hAnsi="Times New Roman" w:cs="Times New Roman"/>
-          <w:sz w:val="24"/>
-        </w:rPr>
-        <w:t>,</w:t>
+        <w:t>d operating system is Raspbian,</w:t>
       </w:r>
       <w:r>
         <w:rPr>
@@ -5816,23 +5486,7 @@
           <w:rFonts w:ascii="Times New Roman" w:hAnsi="Times New Roman" w:cs="Times New Roman"/>
           <w:sz w:val="24"/>
         </w:rPr>
-        <w:t xml:space="preserve">ux, </w:t>
-      </w:r>
-      <w:proofErr w:type="gramStart"/>
-      <w:r>
-        <w:rPr>
-          <w:rFonts w:ascii="Times New Roman" w:hAnsi="Times New Roman" w:cs="Times New Roman"/>
-          <w:sz w:val="24"/>
-        </w:rPr>
-        <w:t>do</w:t>
-      </w:r>
-      <w:proofErr w:type="gramEnd"/>
-      <w:r>
-        <w:rPr>
-          <w:rFonts w:ascii="Times New Roman" w:hAnsi="Times New Roman" w:cs="Times New Roman"/>
-          <w:sz w:val="24"/>
-        </w:rPr>
-        <w:t xml:space="preserve"> not support the older</w:t>
+        <w:t>ux, do not support the older</w:t>
       </w:r>
       <w:r>
         <w:rPr>
@@ -5846,23 +5500,7 @@
           <w:rFonts w:ascii="Times New Roman" w:hAnsi="Times New Roman" w:cs="Times New Roman"/>
           <w:sz w:val="24"/>
         </w:rPr>
-        <w:t xml:space="preserve"> </w:t>
-      </w:r>
-      <w:proofErr w:type="spellStart"/>
-      <w:r>
-        <w:rPr>
-          <w:rFonts w:ascii="Times New Roman" w:hAnsi="Times New Roman" w:cs="Times New Roman"/>
-          <w:sz w:val="24"/>
-        </w:rPr>
-        <w:t>IoT</w:t>
-      </w:r>
-      <w:proofErr w:type="spellEnd"/>
-      <w:r>
-        <w:rPr>
-          <w:rFonts w:ascii="Times New Roman" w:hAnsi="Times New Roman" w:cs="Times New Roman"/>
-          <w:sz w:val="24"/>
-        </w:rPr>
-        <w:t xml:space="preserve"> Core operating system, </w:t>
+        <w:t xml:space="preserve"> IoT Core operating system, </w:t>
       </w:r>
       <w:r>
         <w:rPr>
@@ -5890,49 +5528,24 @@
           <w:rFonts w:ascii="Times New Roman" w:hAnsi="Times New Roman" w:cs="Times New Roman"/>
           <w:sz w:val="24"/>
         </w:rPr>
-        <w:t xml:space="preserve"> supports </w:t>
-      </w:r>
-      <w:proofErr w:type="spellStart"/>
-      <w:r>
-        <w:rPr>
-          <w:rFonts w:ascii="Times New Roman" w:hAnsi="Times New Roman" w:cs="Times New Roman"/>
-          <w:sz w:val="24"/>
-        </w:rPr>
-        <w:t>OpenELEC</w:t>
-      </w:r>
-      <w:proofErr w:type="spellEnd"/>
-      <w:r>
-        <w:rPr>
-          <w:rFonts w:ascii="Times New Roman" w:hAnsi="Times New Roman" w:cs="Times New Roman"/>
-          <w:sz w:val="24"/>
-        </w:rPr>
-        <w:t xml:space="preserve"> and RISC OS.</w:t>
-      </w:r>
-    </w:p>
-    <w:p>
-      <w:pPr>
-        <w:spacing w:line="360" w:lineRule="auto"/>
-        <w:jc w:val="both"/>
-        <w:rPr>
-          <w:rFonts w:ascii="Times New Roman" w:hAnsi="Times New Roman" w:cs="Times New Roman"/>
-          <w:sz w:val="24"/>
-        </w:rPr>
-      </w:pPr>
-      <w:proofErr w:type="spellStart"/>
-      <w:r>
-        <w:rPr>
-          <w:rFonts w:ascii="Times New Roman" w:hAnsi="Times New Roman" w:cs="Times New Roman"/>
-          <w:sz w:val="24"/>
-        </w:rPr>
-        <w:t>Raspbian</w:t>
-      </w:r>
-      <w:proofErr w:type="spellEnd"/>
-      <w:r>
-        <w:rPr>
-          <w:rFonts w:ascii="Times New Roman" w:hAnsi="Times New Roman" w:cs="Times New Roman"/>
-          <w:sz w:val="24"/>
-        </w:rPr>
-        <w:t xml:space="preserve"> </w:t>
+        <w:t xml:space="preserve"> supports OpenELEC and RISC OS.</w:t>
+      </w:r>
+    </w:p>
+    <w:p>
+      <w:pPr>
+        <w:spacing w:line="360" w:lineRule="auto"/>
+        <w:jc w:val="both"/>
+        <w:rPr>
+          <w:rFonts w:ascii="Times New Roman" w:hAnsi="Times New Roman" w:cs="Times New Roman"/>
+          <w:sz w:val="24"/>
+        </w:rPr>
+      </w:pPr>
+      <w:r>
+        <w:rPr>
+          <w:rFonts w:ascii="Times New Roman" w:hAnsi="Times New Roman" w:cs="Times New Roman"/>
+          <w:sz w:val="24"/>
+        </w:rPr>
+        <w:t xml:space="preserve">Raspbian </w:t>
       </w:r>
       <w:r>
         <w:rPr>
@@ -5953,72 +5566,15 @@
           <w:rFonts w:ascii="Times New Roman" w:hAnsi="Times New Roman" w:cs="Times New Roman"/>
           <w:sz w:val="24"/>
         </w:rPr>
-        <w:t xml:space="preserve"> based on the </w:t>
-      </w:r>
-      <w:proofErr w:type="spellStart"/>
-      <w:r>
-        <w:rPr>
-          <w:rFonts w:ascii="Times New Roman" w:hAnsi="Times New Roman" w:cs="Times New Roman"/>
-          <w:sz w:val="24"/>
-        </w:rPr>
-        <w:t>Debian</w:t>
-      </w:r>
-      <w:proofErr w:type="spellEnd"/>
-      <w:r>
-        <w:rPr>
-          <w:rFonts w:ascii="Times New Roman" w:hAnsi="Times New Roman" w:cs="Times New Roman"/>
-          <w:sz w:val="24"/>
-        </w:rPr>
-        <w:t xml:space="preserve"> ARM hard-float (</w:t>
-      </w:r>
-      <w:proofErr w:type="spellStart"/>
-      <w:r>
-        <w:rPr>
-          <w:rFonts w:ascii="Times New Roman" w:hAnsi="Times New Roman" w:cs="Times New Roman"/>
-          <w:sz w:val="24"/>
-        </w:rPr>
-        <w:t>armhf</w:t>
-      </w:r>
-      <w:proofErr w:type="spellEnd"/>
-      <w:r>
-        <w:rPr>
-          <w:rFonts w:ascii="Times New Roman" w:hAnsi="Times New Roman" w:cs="Times New Roman"/>
-          <w:sz w:val="24"/>
-        </w:rPr>
-        <w:t xml:space="preserve">) architecture port originally designed for ARMv7 and later processors (with </w:t>
-      </w:r>
-      <w:proofErr w:type="spellStart"/>
+        <w:t xml:space="preserve"> based on the Debian ARM hard-float (armhf) architecture port originally designed for ARMv7 and later processors (with </w:t>
+      </w:r>
       <w:r>
         <w:rPr>
           <w:rFonts w:ascii="Times New Roman" w:hAnsi="Times New Roman" w:cs="Times New Roman"/>
           <w:sz w:val="24"/>
         </w:rPr>
         <w:lastRenderedPageBreak/>
-        <w:t>Jazelle</w:t>
-      </w:r>
-      <w:proofErr w:type="spellEnd"/>
-      <w:r>
-        <w:rPr>
-          <w:rFonts w:ascii="Times New Roman" w:hAnsi="Times New Roman" w:cs="Times New Roman"/>
-          <w:sz w:val="24"/>
-        </w:rPr>
-        <w:t xml:space="preserve"> RCT/</w:t>
-      </w:r>
-      <w:proofErr w:type="spellStart"/>
-      <w:r>
-        <w:rPr>
-          <w:rFonts w:ascii="Times New Roman" w:hAnsi="Times New Roman" w:cs="Times New Roman"/>
-          <w:sz w:val="24"/>
-        </w:rPr>
-        <w:t>ThumbEE</w:t>
-      </w:r>
-      <w:proofErr w:type="spellEnd"/>
-      <w:r>
-        <w:rPr>
-          <w:rFonts w:ascii="Times New Roman" w:hAnsi="Times New Roman" w:cs="Times New Roman"/>
-          <w:sz w:val="24"/>
-        </w:rPr>
-        <w:t xml:space="preserve"> and VFPv3), compiled for the more limited ARMv6 instr</w:t>
+        <w:t>Jazelle RCT/ThumbEE and VFPv3), compiled for the more limited ARMv6 instr</w:t>
       </w:r>
       <w:r>
         <w:rPr>
@@ -6032,23 +5588,7 @@
           <w:rFonts w:ascii="Times New Roman" w:hAnsi="Times New Roman" w:cs="Times New Roman"/>
           <w:sz w:val="24"/>
         </w:rPr>
-        <w:t xml:space="preserve">. A minimum size of 4 GB SD card is required for the </w:t>
-      </w:r>
-      <w:proofErr w:type="spellStart"/>
-      <w:r>
-        <w:rPr>
-          <w:rFonts w:ascii="Times New Roman" w:hAnsi="Times New Roman" w:cs="Times New Roman"/>
-          <w:sz w:val="24"/>
-        </w:rPr>
-        <w:t>Raspbian</w:t>
-      </w:r>
-      <w:proofErr w:type="spellEnd"/>
-      <w:r>
-        <w:rPr>
-          <w:rFonts w:ascii="Times New Roman" w:hAnsi="Times New Roman" w:cs="Times New Roman"/>
-          <w:sz w:val="24"/>
-        </w:rPr>
-        <w:t xml:space="preserve"> images provided by the Raspberry Pi Foundation. There is a Pi Store for exchanging programs.</w:t>
+        <w:t>. A minimum size of 4 GB SD card is required for the Raspbian images provided by the Raspberry Pi Foundation. There is a Pi Store for exchanging programs.</w:t>
       </w:r>
     </w:p>
     <w:p>
@@ -6090,23 +5630,7 @@
           <w:rFonts w:ascii="Times New Roman" w:hAnsi="Times New Roman" w:cs="Times New Roman"/>
           <w:sz w:val="24"/>
         </w:rPr>
-        <w:t xml:space="preserve">Raspberry Pi can use a </w:t>
-      </w:r>
-      <w:proofErr w:type="spellStart"/>
-      <w:r>
-        <w:rPr>
-          <w:rFonts w:ascii="Times New Roman" w:hAnsi="Times New Roman" w:cs="Times New Roman"/>
-          <w:sz w:val="24"/>
-        </w:rPr>
-        <w:t>VideoCore</w:t>
-      </w:r>
-      <w:proofErr w:type="spellEnd"/>
-      <w:r>
-        <w:rPr>
-          <w:rFonts w:ascii="Times New Roman" w:hAnsi="Times New Roman" w:cs="Times New Roman"/>
-          <w:sz w:val="24"/>
-        </w:rPr>
-        <w:t xml:space="preserve"> IV GPU via a binary blob, which is loaded into the GPU at boot time from the SD-card, and additional software, that i</w:t>
+        <w:t>Raspberry Pi can use a VideoCore IV GPU via a binary blob, which is loaded into the GPU at boot time from the SD-card, and additional software, that i</w:t>
       </w:r>
       <w:r>
         <w:rPr>
@@ -6134,103 +5658,7 @@
           <w:rFonts w:ascii="Times New Roman" w:hAnsi="Times New Roman" w:cs="Times New Roman"/>
           <w:sz w:val="24"/>
         </w:rPr>
-        <w:t>However, much of the actual driver work is done using the closed source GPU code. Application software use calls to closed source run-time libraries (</w:t>
-      </w:r>
-      <w:proofErr w:type="spellStart"/>
-      <w:r>
-        <w:rPr>
-          <w:rFonts w:ascii="Times New Roman" w:hAnsi="Times New Roman" w:cs="Times New Roman"/>
-          <w:sz w:val="24"/>
-        </w:rPr>
-        <w:t>OpenMax</w:t>
-      </w:r>
-      <w:proofErr w:type="spellEnd"/>
-      <w:r>
-        <w:rPr>
-          <w:rFonts w:ascii="Times New Roman" w:hAnsi="Times New Roman" w:cs="Times New Roman"/>
-          <w:sz w:val="24"/>
-        </w:rPr>
-        <w:t xml:space="preserve">, OpenGL ES or </w:t>
-      </w:r>
-      <w:proofErr w:type="spellStart"/>
-      <w:r>
-        <w:rPr>
-          <w:rFonts w:ascii="Times New Roman" w:hAnsi="Times New Roman" w:cs="Times New Roman"/>
-          <w:sz w:val="24"/>
-        </w:rPr>
-        <w:t>OpenVG</w:t>
-      </w:r>
-      <w:proofErr w:type="spellEnd"/>
-      <w:r>
-        <w:rPr>
-          <w:rFonts w:ascii="Times New Roman" w:hAnsi="Times New Roman" w:cs="Times New Roman"/>
-          <w:sz w:val="24"/>
-        </w:rPr>
-        <w:t xml:space="preserve">) which in turn calls an open source driver inside the Linux kernel, which then calls the closed source </w:t>
-      </w:r>
-      <w:proofErr w:type="spellStart"/>
-      <w:r>
-        <w:rPr>
-          <w:rFonts w:ascii="Times New Roman" w:hAnsi="Times New Roman" w:cs="Times New Roman"/>
-          <w:sz w:val="24"/>
-        </w:rPr>
-        <w:t>VideoCore</w:t>
-      </w:r>
-      <w:proofErr w:type="spellEnd"/>
-      <w:r>
-        <w:rPr>
-          <w:rFonts w:ascii="Times New Roman" w:hAnsi="Times New Roman" w:cs="Times New Roman"/>
-          <w:sz w:val="24"/>
-        </w:rPr>
-        <w:t xml:space="preserve"> IV GPU driver code. The API of the kernel driver is specific for these closed libraries. Video applications use </w:t>
-      </w:r>
-      <w:proofErr w:type="spellStart"/>
-      <w:r>
-        <w:rPr>
-          <w:rFonts w:ascii="Times New Roman" w:hAnsi="Times New Roman" w:cs="Times New Roman"/>
-          <w:sz w:val="24"/>
-        </w:rPr>
-        <w:t>OpenMAX</w:t>
-      </w:r>
-      <w:proofErr w:type="spellEnd"/>
-      <w:r>
-        <w:rPr>
-          <w:rFonts w:ascii="Times New Roman" w:hAnsi="Times New Roman" w:cs="Times New Roman"/>
-          <w:sz w:val="24"/>
-        </w:rPr>
-        <w:t xml:space="preserve">, 3D applications use OpenGL ES and 2D applications use </w:t>
-      </w:r>
-      <w:proofErr w:type="spellStart"/>
-      <w:r>
-        <w:rPr>
-          <w:rFonts w:ascii="Times New Roman" w:hAnsi="Times New Roman" w:cs="Times New Roman"/>
-          <w:sz w:val="24"/>
-        </w:rPr>
-        <w:t>OpenVG</w:t>
-      </w:r>
-      <w:proofErr w:type="spellEnd"/>
-      <w:r>
-        <w:rPr>
-          <w:rFonts w:ascii="Times New Roman" w:hAnsi="Times New Roman" w:cs="Times New Roman"/>
-          <w:sz w:val="24"/>
-        </w:rPr>
-        <w:t xml:space="preserve"> which both in turn use EGL. </w:t>
-      </w:r>
-      <w:proofErr w:type="spellStart"/>
-      <w:r>
-        <w:rPr>
-          <w:rFonts w:ascii="Times New Roman" w:hAnsi="Times New Roman" w:cs="Times New Roman"/>
-          <w:sz w:val="24"/>
-        </w:rPr>
-        <w:t>OpenMAX</w:t>
-      </w:r>
-      <w:proofErr w:type="spellEnd"/>
-      <w:r>
-        <w:rPr>
-          <w:rFonts w:ascii="Times New Roman" w:hAnsi="Times New Roman" w:cs="Times New Roman"/>
-          <w:sz w:val="24"/>
-        </w:rPr>
-        <w:t xml:space="preserve"> and EGL use the open source kernel driver in turn</w:t>
+        <w:t>However, much of the actual driver work is done using the closed source GPU code. Application software use calls to closed source run-time libraries (OpenMax, OpenGL ES or OpenVG) which in turn calls an open source driver inside the Linux kernel, which then calls the closed source VideoCore IV GPU driver code. The API of the kernel driver is specific for these closed libraries. Video applications use OpenMAX, 3D applications use OpenGL ES and 2D applications use OpenVG which both in turn use EGL. OpenMAX and EGL use the open source kernel driver in turn</w:t>
       </w:r>
       <w:r>
         <w:rPr>
@@ -6456,23 +5884,7 @@
           <w:rFonts w:ascii="Times New Roman" w:hAnsi="Times New Roman" w:cs="Times New Roman"/>
           <w:sz w:val="24"/>
         </w:rPr>
-        <w:t xml:space="preserve">Until around the end of 2014, the officially supported integrated development environment (IDE) was Eclipse using the Android Development Tools (ADT) Plugin, though </w:t>
-      </w:r>
-      <w:proofErr w:type="spellStart"/>
-      <w:r>
-        <w:rPr>
-          <w:rFonts w:ascii="Times New Roman" w:hAnsi="Times New Roman" w:cs="Times New Roman"/>
-          <w:sz w:val="24"/>
-        </w:rPr>
-        <w:t>IntelliJ</w:t>
-      </w:r>
-      <w:proofErr w:type="spellEnd"/>
-      <w:r>
-        <w:rPr>
-          <w:rFonts w:ascii="Times New Roman" w:hAnsi="Times New Roman" w:cs="Times New Roman"/>
-          <w:sz w:val="24"/>
-        </w:rPr>
-        <w:t xml:space="preserve"> IDEA IDE (all editions) fully supports Android</w:t>
+        <w:t>Until around the end of 2014, the officially supported integrated development environment (IDE) was Eclipse using the Android Development Tools (ADT) Plugin, though IntelliJ IDEA IDE (all editions) fully supports Android</w:t>
       </w:r>
       <w:r>
         <w:rPr>
@@ -6486,23 +5898,7 @@
           <w:rFonts w:ascii="Times New Roman" w:hAnsi="Times New Roman" w:cs="Times New Roman"/>
           <w:sz w:val="24"/>
         </w:rPr>
-        <w:t xml:space="preserve">and </w:t>
-      </w:r>
-      <w:proofErr w:type="spellStart"/>
-      <w:r>
-        <w:rPr>
-          <w:rFonts w:ascii="Times New Roman" w:hAnsi="Times New Roman" w:cs="Times New Roman"/>
-          <w:sz w:val="24"/>
-        </w:rPr>
-        <w:t>NetBeans</w:t>
-      </w:r>
-      <w:proofErr w:type="spellEnd"/>
-      <w:r>
-        <w:rPr>
-          <w:rFonts w:ascii="Times New Roman" w:hAnsi="Times New Roman" w:cs="Times New Roman"/>
-          <w:sz w:val="24"/>
-        </w:rPr>
-        <w:t xml:space="preserve"> IDE also supports Andr</w:t>
+        <w:t>and NetBeans IDE also supports Andr</w:t>
       </w:r>
       <w:r>
         <w:rPr>
@@ -6516,23 +5912,7 @@
           <w:rFonts w:ascii="Times New Roman" w:hAnsi="Times New Roman" w:cs="Times New Roman"/>
           <w:sz w:val="24"/>
         </w:rPr>
-        <w:t xml:space="preserve"> made by Google and powered by </w:t>
-      </w:r>
-      <w:proofErr w:type="spellStart"/>
-      <w:r>
-        <w:rPr>
-          <w:rFonts w:ascii="Times New Roman" w:hAnsi="Times New Roman" w:cs="Times New Roman"/>
-          <w:sz w:val="24"/>
-        </w:rPr>
-        <w:t>IntelliJ</w:t>
-      </w:r>
-      <w:proofErr w:type="spellEnd"/>
-      <w:r>
-        <w:rPr>
-          <w:rFonts w:ascii="Times New Roman" w:hAnsi="Times New Roman" w:cs="Times New Roman"/>
-          <w:sz w:val="24"/>
-        </w:rPr>
-        <w:t>, is the official IDE; however, developers are free to use others. Additionally, developers may use any text editor to edit Java and XML files, then use command line tools (Java Development Kit and Apache Ant are required) to create, build and debug Android applications as well as control attached Android devices (e.g., triggering a reboot, installing so</w:t>
+        <w:t xml:space="preserve"> made by Google and powered by IntelliJ, is the official IDE; however, developers are free to use others. Additionally, developers may use any text editor to edit Java and XML files, then use command line tools (Java Development Kit and Apache Ant are required) to create, build and debug Android applications as well as control attached Android devices (e.g., triggering a reboot, installing so</w:t>
       </w:r>
       <w:r>
         <w:rPr>
@@ -6591,69 +5971,21 @@
           <w:sz w:val="24"/>
         </w:rPr>
         <w:lastRenderedPageBreak/>
-        <w:t>Android applications are packaged in .</w:t>
-      </w:r>
-      <w:proofErr w:type="spellStart"/>
-      <w:r>
-        <w:rPr>
-          <w:rFonts w:ascii="Times New Roman" w:hAnsi="Times New Roman" w:cs="Times New Roman"/>
-          <w:sz w:val="24"/>
-        </w:rPr>
-        <w:t>apk</w:t>
-      </w:r>
-      <w:proofErr w:type="spellEnd"/>
-      <w:r>
-        <w:rPr>
-          <w:rFonts w:ascii="Times New Roman" w:hAnsi="Times New Roman" w:cs="Times New Roman"/>
-          <w:sz w:val="24"/>
-        </w:rPr>
-        <w:t xml:space="preserve"> format and stored under /data/app folder on the Android OS (the folder is accessible only to the root user for security reasons). APK</w:t>
-      </w:r>
-      <w:r>
-        <w:rPr>
-          <w:rFonts w:ascii="Times New Roman" w:hAnsi="Times New Roman" w:cs="Times New Roman"/>
-          <w:sz w:val="24"/>
-        </w:rPr>
-        <w:t xml:space="preserve"> package contains .</w:t>
-      </w:r>
-      <w:proofErr w:type="spellStart"/>
-      <w:r>
-        <w:rPr>
-          <w:rFonts w:ascii="Times New Roman" w:hAnsi="Times New Roman" w:cs="Times New Roman"/>
-          <w:sz w:val="24"/>
-        </w:rPr>
-        <w:t>dex</w:t>
-      </w:r>
-      <w:proofErr w:type="spellEnd"/>
-      <w:r>
-        <w:rPr>
-          <w:rFonts w:ascii="Times New Roman" w:hAnsi="Times New Roman" w:cs="Times New Roman"/>
-          <w:sz w:val="24"/>
-        </w:rPr>
-        <w:t xml:space="preserve"> files</w:t>
-      </w:r>
-      <w:r>
-        <w:rPr>
-          <w:rFonts w:ascii="Times New Roman" w:hAnsi="Times New Roman" w:cs="Times New Roman"/>
-          <w:sz w:val="24"/>
-        </w:rPr>
-        <w:t xml:space="preserve"> (compiled byte code files called </w:t>
-      </w:r>
-      <w:proofErr w:type="spellStart"/>
-      <w:r>
-        <w:rPr>
-          <w:rFonts w:ascii="Times New Roman" w:hAnsi="Times New Roman" w:cs="Times New Roman"/>
-          <w:sz w:val="24"/>
-        </w:rPr>
-        <w:t>Dalvik</w:t>
-      </w:r>
-      <w:proofErr w:type="spellEnd"/>
-      <w:r>
-        <w:rPr>
-          <w:rFonts w:ascii="Times New Roman" w:hAnsi="Times New Roman" w:cs="Times New Roman"/>
-          <w:sz w:val="24"/>
-        </w:rPr>
-        <w:t xml:space="preserve"> executables), resource files, etc.</w:t>
+        <w:t>Android applications are packaged in .apk format and stored under /data/app folder on the Android OS (the folder is accessible only to the root user for security reasons). APK</w:t>
+      </w:r>
+      <w:r>
+        <w:rPr>
+          <w:rFonts w:ascii="Times New Roman" w:hAnsi="Times New Roman" w:cs="Times New Roman"/>
+          <w:sz w:val="24"/>
+        </w:rPr>
+        <w:t xml:space="preserve"> package contains .dex files</w:t>
+      </w:r>
+      <w:r>
+        <w:rPr>
+          <w:rFonts w:ascii="Times New Roman" w:hAnsi="Times New Roman" w:cs="Times New Roman"/>
+          <w:sz w:val="24"/>
+        </w:rPr>
+        <w:t xml:space="preserve"> (compiled byte code files called Dalvik executables), resource files, etc.</w:t>
       </w:r>
     </w:p>
     <w:p>
@@ -7086,23 +6418,13 @@
           <w:szCs w:val="24"/>
         </w:rPr>
       </w:pPr>
-      <w:proofErr w:type="spellStart"/>
-      <w:r>
-        <w:rPr>
-          <w:rFonts w:ascii="Times New Roman" w:hAnsi="Times New Roman" w:cs="Times New Roman"/>
-          <w:sz w:val="24"/>
-          <w:szCs w:val="24"/>
-        </w:rPr>
-        <w:t>Qcamera</w:t>
-      </w:r>
-      <w:proofErr w:type="spellEnd"/>
-      <w:r>
-        <w:rPr>
-          <w:rFonts w:ascii="Times New Roman" w:hAnsi="Times New Roman" w:cs="Times New Roman"/>
-          <w:sz w:val="24"/>
-          <w:szCs w:val="24"/>
-        </w:rPr>
-        <w:t xml:space="preserve"> up to 6.0 megapixels</w:t>
+      <w:r>
+        <w:rPr>
+          <w:rFonts w:ascii="Times New Roman" w:hAnsi="Times New Roman" w:cs="Times New Roman"/>
+          <w:sz w:val="24"/>
+          <w:szCs w:val="24"/>
+        </w:rPr>
+        <w:t>Qcamera up to 6.0 megapixels</w:t>
       </w:r>
     </w:p>
     <w:p>
@@ -7123,23 +6445,13 @@
           <w:szCs w:val="24"/>
         </w:rPr>
       </w:pPr>
-      <w:proofErr w:type="spellStart"/>
-      <w:r>
-        <w:rPr>
-          <w:rFonts w:ascii="Times New Roman" w:hAnsi="Times New Roman" w:cs="Times New Roman"/>
-          <w:sz w:val="24"/>
-          <w:szCs w:val="24"/>
-        </w:rPr>
-        <w:t>GpsOne</w:t>
-      </w:r>
-      <w:proofErr w:type="spellEnd"/>
-      <w:r>
-        <w:rPr>
-          <w:rFonts w:ascii="Times New Roman" w:hAnsi="Times New Roman" w:cs="Times New Roman"/>
-          <w:sz w:val="24"/>
-          <w:szCs w:val="24"/>
-        </w:rPr>
-        <w:t xml:space="preserve"> – solution for GPS</w:t>
+      <w:r>
+        <w:rPr>
+          <w:rFonts w:ascii="Times New Roman" w:hAnsi="Times New Roman" w:cs="Times New Roman"/>
+          <w:sz w:val="24"/>
+          <w:szCs w:val="24"/>
+        </w:rPr>
+        <w:t>GpsOne – solution for GPS</w:t>
       </w:r>
     </w:p>
     <w:p>
@@ -7217,7 +6529,6 @@
         </w:rPr>
         <w:t xml:space="preserve">          In the next level there are a set of native libraries written in C/C++, which are responsible for stable performance of various components. For example, Surface Manager is responsible for composing different drawing surfaces on the mobile screen. It manages the access for different processes to compose 2D and 3D graphic layers. OpenGL ES and SGL make a core of graphic libraries and are used accordingly for 3D and 2D hardware acceleration. Moreover, it is possible to use 2D and 3D graphics in the same application in Android. The media framework was provided by Packet Video, one of the members of OHA. It gives libraries for a playback and recording support for all the major media and static image files. Free Type libraries are used to render all the bitmap and vector fonts. For data storage, Android uses SQLite. As mentioned before, it is extra light rational management system, which locates a single file for all operations related to database. </w:t>
       </w:r>
-      <w:proofErr w:type="spellStart"/>
       <w:r>
         <w:rPr>
           <w:rFonts w:ascii="Times New Roman" w:hAnsi="Times New Roman" w:cs="Times New Roman"/>
@@ -7225,16 +6536,7 @@
           <w:szCs w:val="24"/>
         </w:rPr>
         <w:lastRenderedPageBreak/>
-        <w:t>WebKit</w:t>
-      </w:r>
-      <w:proofErr w:type="spellEnd"/>
-      <w:r>
-        <w:rPr>
-          <w:rFonts w:ascii="Times New Roman" w:hAnsi="Times New Roman" w:cs="Times New Roman"/>
-          <w:sz w:val="24"/>
-          <w:szCs w:val="24"/>
-        </w:rPr>
-        <w:t>, the same browser used by Apples’ Safari, was modified by Android in order to fit better in a small size screens.</w:t>
+        <w:t>WebKit, the same browser used by Apples’ Safari, was modified by Android in order to fit better in a small size screens.</w:t>
       </w:r>
     </w:p>
     <w:p>
@@ -7308,43 +6610,7 @@
           <w:sz w:val="24"/>
           <w:szCs w:val="24"/>
         </w:rPr>
-        <w:t xml:space="preserve">At the same level there is Android Runtime, where the main component </w:t>
-      </w:r>
-      <w:proofErr w:type="spellStart"/>
-      <w:r>
-        <w:rPr>
-          <w:rFonts w:ascii="Times New Roman" w:hAnsi="Times New Roman" w:cs="Times New Roman"/>
-          <w:sz w:val="24"/>
-          <w:szCs w:val="24"/>
-        </w:rPr>
-        <w:t>Dalvik</w:t>
-      </w:r>
-      <w:proofErr w:type="spellEnd"/>
-      <w:r>
-        <w:rPr>
-          <w:rFonts w:ascii="Times New Roman" w:hAnsi="Times New Roman" w:cs="Times New Roman"/>
-          <w:sz w:val="24"/>
-          <w:szCs w:val="24"/>
-        </w:rPr>
-        <w:t xml:space="preserve"> Virtual Machine is located. It was designed specifically for Android running in limited environment, where the limited battery, CPU, memory and data storage are the main issues. Android gives an integrated tool “dx”, which converts generated byte code from .jar to .</w:t>
-      </w:r>
-      <w:proofErr w:type="spellStart"/>
-      <w:r>
-        <w:rPr>
-          <w:rFonts w:ascii="Times New Roman" w:hAnsi="Times New Roman" w:cs="Times New Roman"/>
-          <w:sz w:val="24"/>
-          <w:szCs w:val="24"/>
-        </w:rPr>
-        <w:t>dex</w:t>
-      </w:r>
-      <w:proofErr w:type="spellEnd"/>
-      <w:r>
-        <w:rPr>
-          <w:rFonts w:ascii="Times New Roman" w:hAnsi="Times New Roman" w:cs="Times New Roman"/>
-          <w:sz w:val="24"/>
-          <w:szCs w:val="24"/>
-        </w:rPr>
-        <w:t xml:space="preserve"> file, after this byte code becomes much more efficient to run on the small processors. </w:t>
+        <w:t xml:space="preserve">At the same level there is Android Runtime, where the main component Dalvik Virtual Machine is located. It was designed specifically for Android running in limited environment, where the limited battery, CPU, memory and data storage are the main issues. Android gives an integrated tool “dx”, which converts generated byte code from .jar to .dex file, after this byte code becomes much more efficient to run on the small processors. </w:t>
       </w:r>
     </w:p>
     <w:p>
@@ -7454,25 +6720,7 @@
           <w:sz w:val="24"/>
           <w:szCs w:val="24"/>
         </w:rPr>
-        <w:t>Conversion from .java to .</w:t>
-      </w:r>
-      <w:proofErr w:type="spellStart"/>
-      <w:r>
-        <w:rPr>
-          <w:rFonts w:ascii="Times New Roman" w:hAnsi="Times New Roman" w:cs="Times New Roman"/>
-          <w:sz w:val="24"/>
-          <w:szCs w:val="24"/>
-        </w:rPr>
-        <w:t>dex</w:t>
-      </w:r>
-      <w:proofErr w:type="spellEnd"/>
-      <w:r>
-        <w:rPr>
-          <w:rFonts w:ascii="Times New Roman" w:hAnsi="Times New Roman" w:cs="Times New Roman"/>
-          <w:sz w:val="24"/>
-          <w:szCs w:val="24"/>
-        </w:rPr>
-        <w:t xml:space="preserve"> file</w:t>
+        <w:t>Conversion from .java to .dex file</w:t>
       </w:r>
     </w:p>
     <w:p>
@@ -7495,25 +6743,7 @@
           <w:sz w:val="24"/>
           <w:szCs w:val="24"/>
         </w:rPr>
-        <w:t xml:space="preserve">As the result, it is possible to have multiple instances of </w:t>
-      </w:r>
-      <w:proofErr w:type="spellStart"/>
-      <w:r>
-        <w:rPr>
-          <w:rFonts w:ascii="Times New Roman" w:hAnsi="Times New Roman" w:cs="Times New Roman"/>
-          <w:sz w:val="24"/>
-          <w:szCs w:val="24"/>
-        </w:rPr>
-        <w:t>Dalvik</w:t>
-      </w:r>
-      <w:proofErr w:type="spellEnd"/>
-      <w:r>
-        <w:rPr>
-          <w:rFonts w:ascii="Times New Roman" w:hAnsi="Times New Roman" w:cs="Times New Roman"/>
-          <w:sz w:val="24"/>
-          <w:szCs w:val="24"/>
-        </w:rPr>
-        <w:t xml:space="preserve"> virtual machine running on the single device at the same time. The Core libraries are written in Java language and contains of the collection classes, the utilities, IO and other tools. </w:t>
+        <w:t xml:space="preserve">As the result, it is possible to have multiple instances of Dalvik virtual machine running on the single device at the same time. The Core libraries are written in Java language and contains of the collection classes, the utilities, IO and other tools. </w:t>
       </w:r>
     </w:p>
     <w:p>
@@ -7748,23 +6978,7 @@
           <w:rFonts w:ascii="Times New Roman" w:hAnsi="Times New Roman" w:cs="Times New Roman"/>
           <w:sz w:val="24"/>
         </w:rPr>
-        <w:t xml:space="preserve">However, there are multiple tools in the market from companies such as Myriad Group and </w:t>
-      </w:r>
-      <w:proofErr w:type="spellStart"/>
-      <w:r>
-        <w:rPr>
-          <w:rFonts w:ascii="Times New Roman" w:hAnsi="Times New Roman" w:cs="Times New Roman"/>
-          <w:sz w:val="24"/>
-        </w:rPr>
-        <w:t>UpOnTek</w:t>
-      </w:r>
-      <w:proofErr w:type="spellEnd"/>
-      <w:r>
-        <w:rPr>
-          <w:rFonts w:ascii="Times New Roman" w:hAnsi="Times New Roman" w:cs="Times New Roman"/>
-          <w:sz w:val="24"/>
-        </w:rPr>
-        <w:t xml:space="preserve"> that provide Java ME to Android conversion services</w:t>
+        <w:t>However, there are multiple tools in the market from companies such as Myriad Group and UpOnTek that provide Java ME to Android conversion services</w:t>
       </w:r>
       <w:r>
         <w:rPr>
@@ -7809,23 +7023,7 @@
           <w:rFonts w:ascii="Times New Roman" w:hAnsi="Times New Roman" w:cs="Times New Roman"/>
           <w:sz w:val="24"/>
         </w:rPr>
-        <w:t xml:space="preserve">Java is a set of computer software and specifications developed by Sun Microsystems, which was later acquired by the Oracle </w:t>
-      </w:r>
-      <w:proofErr w:type="gramStart"/>
-      <w:r>
-        <w:rPr>
-          <w:rFonts w:ascii="Times New Roman" w:hAnsi="Times New Roman" w:cs="Times New Roman"/>
-          <w:sz w:val="24"/>
-        </w:rPr>
-        <w:t>Corporation, that</w:t>
-      </w:r>
-      <w:proofErr w:type="gramEnd"/>
-      <w:r>
-        <w:rPr>
-          <w:rFonts w:ascii="Times New Roman" w:hAnsi="Times New Roman" w:cs="Times New Roman"/>
-          <w:sz w:val="24"/>
-        </w:rPr>
-        <w:t xml:space="preserve"> provides a system for developing application software and deploying it in a cross-platform computing environment. Java is used in a wide variety of computing platforms from embedded devices and mobile phones to enterprise servers and supercomputers. While they are less common than standalone Java applications, Java applets run in secure, sandboxed environments to provide many features of native applications and</w:t>
+        <w:t>Java is a set of computer software and specifications developed by Sun Microsystems, which was later acquired by the Oracle Corporation, that provides a system for developing application software and deploying it in a cross-platform computing environment. Java is used in a wide variety of computing platforms from embedded devices and mobile phones to enterprise servers and supercomputers. While they are less common than standalone Java applications, Java applets run in secure, sandboxed environments to provide many features of native applications and</w:t>
       </w:r>
       <w:r>
         <w:rPr>
@@ -7850,39 +7048,7 @@
           <w:sz w:val="24"/>
         </w:rPr>
         <w:lastRenderedPageBreak/>
-        <w:t xml:space="preserve">Writing in the Java programming language is the primary way to produce code that will be deployed as byte code in a Java Virtual Machine (JVM); byte code compilers are also available for other languages, including Ada, JavaScript, Python, and Ruby. In addition, several languages have been designed to run natively on the JVM, including </w:t>
-      </w:r>
-      <w:proofErr w:type="spellStart"/>
-      <w:r>
-        <w:rPr>
-          <w:rFonts w:ascii="Times New Roman" w:hAnsi="Times New Roman" w:cs="Times New Roman"/>
-          <w:sz w:val="24"/>
-        </w:rPr>
-        <w:t>Scala</w:t>
-      </w:r>
-      <w:proofErr w:type="spellEnd"/>
-      <w:r>
-        <w:rPr>
-          <w:rFonts w:ascii="Times New Roman" w:hAnsi="Times New Roman" w:cs="Times New Roman"/>
-          <w:sz w:val="24"/>
-        </w:rPr>
-        <w:t xml:space="preserve">, </w:t>
-      </w:r>
-      <w:proofErr w:type="spellStart"/>
-      <w:r>
-        <w:rPr>
-          <w:rFonts w:ascii="Times New Roman" w:hAnsi="Times New Roman" w:cs="Times New Roman"/>
-          <w:sz w:val="24"/>
-        </w:rPr>
-        <w:t>Clojure</w:t>
-      </w:r>
-      <w:proofErr w:type="spellEnd"/>
-      <w:r>
-        <w:rPr>
-          <w:rFonts w:ascii="Times New Roman" w:hAnsi="Times New Roman" w:cs="Times New Roman"/>
-          <w:sz w:val="24"/>
-        </w:rPr>
-        <w:t xml:space="preserve"> and Groovy. Java syntax borrows heavily from C and C++, but object-oriented features are modeled afte</w:t>
+        <w:t>Writing in the Java programming language is the primary way to produce code that will be deployed as byte code in a Java Virtual Machine (JVM); byte code compilers are also available for other languages, including Ada, JavaScript, Python, and Ruby. In addition, several languages have been designed to run natively on the JVM, including Scala, Clojure and Groovy. Java syntax borrows heavily from C and C++, but object-oriented features are modeled afte</w:t>
       </w:r>
       <w:r>
         <w:rPr>
@@ -7958,55 +7124,7 @@
           <w:rFonts w:ascii="Times New Roman" w:hAnsi="Times New Roman" w:cs="Times New Roman"/>
           <w:sz w:val="24"/>
         </w:rPr>
-        <w:t xml:space="preserve">The heart of the Java platform is the concept of a "virtual machine" that executes Java </w:t>
-      </w:r>
-      <w:proofErr w:type="spellStart"/>
-      <w:r>
-        <w:rPr>
-          <w:rFonts w:ascii="Times New Roman" w:hAnsi="Times New Roman" w:cs="Times New Roman"/>
-          <w:sz w:val="24"/>
-        </w:rPr>
-        <w:t>bytecode</w:t>
-      </w:r>
-      <w:proofErr w:type="spellEnd"/>
-      <w:r>
-        <w:rPr>
-          <w:rFonts w:ascii="Times New Roman" w:hAnsi="Times New Roman" w:cs="Times New Roman"/>
-          <w:sz w:val="24"/>
-        </w:rPr>
-        <w:t xml:space="preserve"> programs. This </w:t>
-      </w:r>
-      <w:proofErr w:type="spellStart"/>
-      <w:r>
-        <w:rPr>
-          <w:rFonts w:ascii="Times New Roman" w:hAnsi="Times New Roman" w:cs="Times New Roman"/>
-          <w:sz w:val="24"/>
-        </w:rPr>
-        <w:t>bytecode</w:t>
-      </w:r>
-      <w:proofErr w:type="spellEnd"/>
-      <w:r>
-        <w:rPr>
-          <w:rFonts w:ascii="Times New Roman" w:hAnsi="Times New Roman" w:cs="Times New Roman"/>
-          <w:sz w:val="24"/>
-        </w:rPr>
-        <w:t xml:space="preserve"> is the same no matter what hardware or operating system the program is running under. There is a JIT (Just </w:t>
-      </w:r>
-      <w:proofErr w:type="gramStart"/>
-      <w:r>
-        <w:rPr>
-          <w:rFonts w:ascii="Times New Roman" w:hAnsi="Times New Roman" w:cs="Times New Roman"/>
-          <w:sz w:val="24"/>
-        </w:rPr>
-        <w:t>In</w:t>
-      </w:r>
-      <w:proofErr w:type="gramEnd"/>
-      <w:r>
-        <w:rPr>
-          <w:rFonts w:ascii="Times New Roman" w:hAnsi="Times New Roman" w:cs="Times New Roman"/>
-          <w:sz w:val="24"/>
-        </w:rPr>
-        <w:t xml:space="preserve"> Time) compiler within the Java Virtual </w:t>
+        <w:t xml:space="preserve">The heart of the Java platform is the concept of a "virtual machine" that executes Java bytecode programs. This bytecode is the same no matter what hardware or operating system the program is running under. There is a JIT (Just In Time) compiler within the Java Virtual </w:t>
       </w:r>
       <w:r>
         <w:rPr>
@@ -8021,23 +7139,7 @@
           <w:rFonts w:ascii="Times New Roman" w:hAnsi="Times New Roman" w:cs="Times New Roman"/>
           <w:sz w:val="24"/>
         </w:rPr>
-        <w:t xml:space="preserve">, or JVM. The JIT compiler translates the Java </w:t>
-      </w:r>
-      <w:proofErr w:type="spellStart"/>
-      <w:r>
-        <w:rPr>
-          <w:rFonts w:ascii="Times New Roman" w:hAnsi="Times New Roman" w:cs="Times New Roman"/>
-          <w:sz w:val="24"/>
-        </w:rPr>
-        <w:t>bytecode</w:t>
-      </w:r>
-      <w:proofErr w:type="spellEnd"/>
-      <w:r>
-        <w:rPr>
-          <w:rFonts w:ascii="Times New Roman" w:hAnsi="Times New Roman" w:cs="Times New Roman"/>
-          <w:sz w:val="24"/>
-        </w:rPr>
-        <w:t xml:space="preserve"> into native processor instructions at run-time and caches the native c</w:t>
+        <w:t>, or JVM. The JIT compiler translates the Java bytecode into native processor instructions at run-time and caches the native c</w:t>
       </w:r>
       <w:r>
         <w:rPr>
@@ -8061,23 +7163,7 @@
           <w:rFonts w:ascii="Times New Roman" w:hAnsi="Times New Roman" w:cs="Times New Roman"/>
           <w:sz w:val="24"/>
         </w:rPr>
-        <w:t xml:space="preserve">The use of </w:t>
-      </w:r>
-      <w:proofErr w:type="spellStart"/>
-      <w:r>
-        <w:rPr>
-          <w:rFonts w:ascii="Times New Roman" w:hAnsi="Times New Roman" w:cs="Times New Roman"/>
-          <w:sz w:val="24"/>
-        </w:rPr>
-        <w:t>bytecode</w:t>
-      </w:r>
-      <w:proofErr w:type="spellEnd"/>
-      <w:r>
-        <w:rPr>
-          <w:rFonts w:ascii="Times New Roman" w:hAnsi="Times New Roman" w:cs="Times New Roman"/>
-          <w:sz w:val="24"/>
-        </w:rPr>
-        <w:t xml:space="preserve"> as an intermediate language permits Java programs to run on any platform that has a virtual machine available. The use of a JIT compiler means that Java applications, after a short delay during loading and once they have "warmed up" by being all or mostly JIT-compiled, tend to run about as fast</w:t>
+        <w:t>The use of bytecode as an intermediate language permits Java programs to run on any platform that has a virtual machine available. The use of a JIT compiler means that Java applications, after a short delay during loading and once they have "warmed up" by being all or mostly JIT-compiled, tend to run about as fast</w:t>
       </w:r>
       <w:r>
         <w:rPr>
@@ -8213,30 +7299,14 @@
           <w:rFonts w:ascii="Times New Roman" w:hAnsi="Times New Roman" w:cs="Times New Roman"/>
           <w:sz w:val="24"/>
         </w:rPr>
-        <w:t xml:space="preserve">ability across the </w:t>
-      </w:r>
-      <w:proofErr w:type="spellStart"/>
-      <w:r>
-        <w:rPr>
-          <w:rFonts w:ascii="Times New Roman" w:hAnsi="Times New Roman" w:cs="Times New Roman"/>
-          <w:sz w:val="24"/>
-        </w:rPr>
-        <w:t>Internet.</w:t>
-      </w:r>
-      <w:r>
-        <w:rPr>
-          <w:rFonts w:ascii="Times New Roman" w:hAnsi="Times New Roman" w:cs="Times New Roman"/>
-          <w:sz w:val="24"/>
-        </w:rPr>
-        <w:t>It</w:t>
-      </w:r>
-      <w:proofErr w:type="spellEnd"/>
-      <w:r>
-        <w:rPr>
-          <w:rFonts w:ascii="Times New Roman" w:hAnsi="Times New Roman" w:cs="Times New Roman"/>
-          <w:sz w:val="24"/>
-        </w:rPr>
-        <w:t xml:space="preserve"> is a textual data format with strong support via Unicode for different human languages. Although the design of XML focuses on documents, it is widely used for the representation</w:t>
+        <w:t>ability across the Internet.</w:t>
+      </w:r>
+      <w:r>
+        <w:rPr>
+          <w:rFonts w:ascii="Times New Roman" w:hAnsi="Times New Roman" w:cs="Times New Roman"/>
+          <w:sz w:val="24"/>
+        </w:rPr>
+        <w:t>It is a textual data format with strong support via Unicode for different human languages. Although the design of XML focuses on documents, it is widely used for the representation</w:t>
       </w:r>
       <w:r>
         <w:rPr>
@@ -8260,23 +7330,7 @@
           <w:rFonts w:ascii="Times New Roman" w:hAnsi="Times New Roman" w:cs="Times New Roman"/>
           <w:sz w:val="24"/>
         </w:rPr>
-        <w:t xml:space="preserve">XML has come into common use for the interchange of data over the Internet. IETF RFC 7303 gives rules for the construction of Internet Media Types for use when sending XML. It also defines the media </w:t>
-      </w:r>
-      <w:proofErr w:type="gramStart"/>
-      <w:r>
-        <w:rPr>
-          <w:rFonts w:ascii="Times New Roman" w:hAnsi="Times New Roman" w:cs="Times New Roman"/>
-          <w:sz w:val="24"/>
-        </w:rPr>
-        <w:t>types</w:t>
-      </w:r>
-      <w:proofErr w:type="gramEnd"/>
-      <w:r>
-        <w:rPr>
-          <w:rFonts w:ascii="Times New Roman" w:hAnsi="Times New Roman" w:cs="Times New Roman"/>
-          <w:sz w:val="24"/>
-        </w:rPr>
-        <w:t xml:space="preserve"> application/xml and text/xml, which say only that the data is in XML, and nothing about its semantics. The use of text/xml has been criticized as a potential source of encoding problems and it has been suggested that it should be deprecated.</w:t>
+        <w:t>XML has come into common use for the interchange of data over the Internet. IETF RFC 7303 gives rules for the construction of Internet Media Types for use when sending XML. It also defines the media types application/xml and text/xml, which say only that the data is in XML, and nothing about its semantics. The use of text/xml has been criticized as a potential source of encoding problems and it has been suggested that it should be deprecated.</w:t>
       </w:r>
     </w:p>
     <w:p>
@@ -8349,23 +7403,7 @@
           <w:rFonts w:ascii="Times New Roman" w:hAnsi="Times New Roman" w:cs="Times New Roman"/>
           <w:sz w:val="24"/>
         </w:rPr>
-        <w:t xml:space="preserve"> Strings of characters that are not markup are content. However, in a CDATA section, the delimiters &lt;</w:t>
-      </w:r>
-      <w:proofErr w:type="gramStart"/>
-      <w:r>
-        <w:rPr>
-          <w:rFonts w:ascii="Times New Roman" w:hAnsi="Times New Roman" w:cs="Times New Roman"/>
-          <w:sz w:val="24"/>
-        </w:rPr>
-        <w:t>![</w:t>
-      </w:r>
-      <w:proofErr w:type="gramEnd"/>
-      <w:r>
-        <w:rPr>
-          <w:rFonts w:ascii="Times New Roman" w:hAnsi="Times New Roman" w:cs="Times New Roman"/>
-          <w:sz w:val="24"/>
-        </w:rPr>
-        <w:t>CDATA [and]]&gt; are classified as markup, while the text between them is classified as content. In addition, whitespace before and after the outermost element is classified as markup.</w:t>
+        <w:t xml:space="preserve"> Strings of characters that are not markup are content. However, in a CDATA section, the delimiters &lt;![CDATA [and]]&gt; are classified as markup, while the text between them is classified as content. In addition, whitespace before and after the outermost element is classified as markup.</w:t>
       </w:r>
     </w:p>
     <w:p>
@@ -8407,23 +7445,7 @@
           <w:sz w:val="24"/>
         </w:rPr>
         <w:lastRenderedPageBreak/>
-        <w:t xml:space="preserve">    &lt;? </w:t>
-      </w:r>
-      <w:proofErr w:type="gramStart"/>
-      <w:r>
-        <w:rPr>
-          <w:rFonts w:ascii="Times New Roman" w:hAnsi="Times New Roman" w:cs="Times New Roman"/>
-          <w:sz w:val="24"/>
-        </w:rPr>
-        <w:t>xml</w:t>
-      </w:r>
-      <w:proofErr w:type="gramEnd"/>
-      <w:r>
-        <w:rPr>
-          <w:rFonts w:ascii="Times New Roman" w:hAnsi="Times New Roman" w:cs="Times New Roman"/>
-          <w:sz w:val="24"/>
-        </w:rPr>
-        <w:t xml:space="preserve"> version="1.0" encoding="UTF-8"?&gt;</w:t>
+        <w:t xml:space="preserve">    &lt;? xml version="1.0" encoding="UTF-8"?&gt;</w:t>
       </w:r>
     </w:p>
     <w:p>
@@ -8509,23 +7531,7 @@
           <w:rFonts w:ascii="Times New Roman" w:hAnsi="Times New Roman" w:cs="Times New Roman"/>
           <w:sz w:val="24"/>
         </w:rPr>
-        <w:t xml:space="preserve">The Apache HTTP Server, is the world's most used web server software. Originally based on the NCSA </w:t>
-      </w:r>
-      <w:proofErr w:type="spellStart"/>
-      <w:r>
-        <w:rPr>
-          <w:rFonts w:ascii="Times New Roman" w:hAnsi="Times New Roman" w:cs="Times New Roman"/>
-          <w:sz w:val="24"/>
-        </w:rPr>
-        <w:t>HTTPd</w:t>
-      </w:r>
-      <w:proofErr w:type="spellEnd"/>
-      <w:r>
-        <w:rPr>
-          <w:rFonts w:ascii="Times New Roman" w:hAnsi="Times New Roman" w:cs="Times New Roman"/>
-          <w:sz w:val="24"/>
-        </w:rPr>
-        <w:t xml:space="preserve"> server, development of Apache began in early 1995 after work on the NCSA code stalled. Apache played a key role in the initial </w:t>
+        <w:t xml:space="preserve">The Apache HTTP Server, is the world's most used web server software. Originally based on the NCSA HTTPd server, development of Apache began in early 1995 after work on the NCSA code stalled. Apache played a key role in the initial </w:t>
       </w:r>
       <w:r>
         <w:rPr>
@@ -8539,23 +7545,7 @@
           <w:rFonts w:ascii="Times New Roman" w:hAnsi="Times New Roman" w:cs="Times New Roman"/>
           <w:sz w:val="24"/>
         </w:rPr>
-        <w:t xml:space="preserve"> quickly overtaking NCSA </w:t>
-      </w:r>
-      <w:proofErr w:type="spellStart"/>
-      <w:r>
-        <w:rPr>
-          <w:rFonts w:ascii="Times New Roman" w:hAnsi="Times New Roman" w:cs="Times New Roman"/>
-          <w:sz w:val="24"/>
-        </w:rPr>
-        <w:t>HTTPd</w:t>
-      </w:r>
-      <w:proofErr w:type="spellEnd"/>
-      <w:r>
-        <w:rPr>
-          <w:rFonts w:ascii="Times New Roman" w:hAnsi="Times New Roman" w:cs="Times New Roman"/>
-          <w:sz w:val="24"/>
-        </w:rPr>
-        <w:t xml:space="preserve"> as the dominant HTTP server, and has remained most popular since April 1996. In 2009, it became the first web server software to serve mo</w:t>
+        <w:t xml:space="preserve"> quickly overtaking NCSA HTTPd as the dominant HTTP server, and has remained most popular since April 1996. In 2009, it became the first web server software to serve mo</w:t>
       </w:r>
       <w:r>
         <w:rPr>
@@ -8593,232 +7583,24 @@
           <w:rFonts w:ascii="Times New Roman" w:hAnsi="Times New Roman" w:cs="Times New Roman"/>
           <w:sz w:val="24"/>
         </w:rPr>
-        <w:t xml:space="preserve">the software is available for a wide variety of operating systems besides Unix, including </w:t>
-      </w:r>
-      <w:proofErr w:type="spellStart"/>
-      <w:r>
-        <w:rPr>
-          <w:rFonts w:ascii="Times New Roman" w:hAnsi="Times New Roman" w:cs="Times New Roman"/>
-          <w:sz w:val="24"/>
-        </w:rPr>
-        <w:t>eComStation</w:t>
-      </w:r>
-      <w:proofErr w:type="spellEnd"/>
-      <w:r>
-        <w:rPr>
-          <w:rFonts w:ascii="Times New Roman" w:hAnsi="Times New Roman" w:cs="Times New Roman"/>
-          <w:sz w:val="24"/>
-        </w:rPr>
-        <w:t>, Microsoft Windows, NetWare, OpenVMS, OS/2, and TPF. Released under the Apache License, Apache is free and open-source software.</w:t>
-      </w:r>
-    </w:p>
-    <w:p>
-      <w:pPr>
-        <w:spacing w:line="360" w:lineRule="auto"/>
-        <w:jc w:val="both"/>
-        <w:rPr>
-          <w:rFonts w:ascii="Times New Roman" w:hAnsi="Times New Roman" w:cs="Times New Roman"/>
-          <w:sz w:val="24"/>
-        </w:rPr>
-      </w:pPr>
-      <w:r>
-        <w:rPr>
-          <w:rFonts w:ascii="Times New Roman" w:hAnsi="Times New Roman" w:cs="Times New Roman"/>
-          <w:sz w:val="24"/>
-        </w:rPr>
-        <w:t xml:space="preserve">Apache supports a variety of features, many implemented as compiled modules which extend the core functionality. These can range from server-side programming language support to authentication schemes. Some common language interfaces support Perl, Python, </w:t>
-      </w:r>
-      <w:proofErr w:type="spellStart"/>
-      <w:r>
-        <w:rPr>
-          <w:rFonts w:ascii="Times New Roman" w:hAnsi="Times New Roman" w:cs="Times New Roman"/>
-          <w:sz w:val="24"/>
-        </w:rPr>
-        <w:t>Tcl</w:t>
-      </w:r>
-      <w:proofErr w:type="spellEnd"/>
-      <w:r>
-        <w:rPr>
-          <w:rFonts w:ascii="Times New Roman" w:hAnsi="Times New Roman" w:cs="Times New Roman"/>
-          <w:sz w:val="24"/>
-        </w:rPr>
-        <w:t xml:space="preserve">, and PHP. Popular authentication modules include </w:t>
-      </w:r>
-      <w:proofErr w:type="spellStart"/>
-      <w:r>
-        <w:rPr>
-          <w:rFonts w:ascii="Times New Roman" w:hAnsi="Times New Roman" w:cs="Times New Roman"/>
-          <w:sz w:val="24"/>
-        </w:rPr>
-        <w:t>mod_access</w:t>
-      </w:r>
-      <w:proofErr w:type="spellEnd"/>
-      <w:r>
-        <w:rPr>
-          <w:rFonts w:ascii="Times New Roman" w:hAnsi="Times New Roman" w:cs="Times New Roman"/>
-          <w:sz w:val="24"/>
-        </w:rPr>
-        <w:t xml:space="preserve">, </w:t>
-      </w:r>
-      <w:proofErr w:type="spellStart"/>
-      <w:r>
-        <w:rPr>
-          <w:rFonts w:ascii="Times New Roman" w:hAnsi="Times New Roman" w:cs="Times New Roman"/>
-          <w:sz w:val="24"/>
-        </w:rPr>
-        <w:t>mod_auth</w:t>
-      </w:r>
-      <w:proofErr w:type="spellEnd"/>
-      <w:r>
-        <w:rPr>
-          <w:rFonts w:ascii="Times New Roman" w:hAnsi="Times New Roman" w:cs="Times New Roman"/>
-          <w:sz w:val="24"/>
-        </w:rPr>
-        <w:t xml:space="preserve">, </w:t>
-      </w:r>
-      <w:proofErr w:type="spellStart"/>
-      <w:r>
-        <w:rPr>
-          <w:rFonts w:ascii="Times New Roman" w:hAnsi="Times New Roman" w:cs="Times New Roman"/>
-          <w:sz w:val="24"/>
-        </w:rPr>
-        <w:t>mod_digest</w:t>
-      </w:r>
-      <w:proofErr w:type="spellEnd"/>
-      <w:r>
-        <w:rPr>
-          <w:rFonts w:ascii="Times New Roman" w:hAnsi="Times New Roman" w:cs="Times New Roman"/>
-          <w:sz w:val="24"/>
-        </w:rPr>
-        <w:t xml:space="preserve">, and </w:t>
-      </w:r>
-      <w:proofErr w:type="spellStart"/>
-      <w:r>
-        <w:rPr>
-          <w:rFonts w:ascii="Times New Roman" w:hAnsi="Times New Roman" w:cs="Times New Roman"/>
-          <w:sz w:val="24"/>
-        </w:rPr>
-        <w:t>mod_auth_digest</w:t>
-      </w:r>
-      <w:proofErr w:type="spellEnd"/>
-      <w:r>
-        <w:rPr>
-          <w:rFonts w:ascii="Times New Roman" w:hAnsi="Times New Roman" w:cs="Times New Roman"/>
-          <w:sz w:val="24"/>
-        </w:rPr>
-        <w:t xml:space="preserve">, the successor to </w:t>
-      </w:r>
-      <w:proofErr w:type="spellStart"/>
-      <w:r>
-        <w:rPr>
-          <w:rFonts w:ascii="Times New Roman" w:hAnsi="Times New Roman" w:cs="Times New Roman"/>
-          <w:sz w:val="24"/>
-        </w:rPr>
-        <w:t>mod_digest</w:t>
-      </w:r>
-      <w:proofErr w:type="spellEnd"/>
-      <w:r>
-        <w:rPr>
-          <w:rFonts w:ascii="Times New Roman" w:hAnsi="Times New Roman" w:cs="Times New Roman"/>
-          <w:sz w:val="24"/>
-        </w:rPr>
-        <w:t>. A sample of other features include Secure Sockets Layer and Transport Layer Security support (</w:t>
-      </w:r>
-      <w:proofErr w:type="spellStart"/>
-      <w:r>
-        <w:rPr>
-          <w:rFonts w:ascii="Times New Roman" w:hAnsi="Times New Roman" w:cs="Times New Roman"/>
-          <w:sz w:val="24"/>
-        </w:rPr>
-        <w:t>mod_ssl</w:t>
-      </w:r>
-      <w:proofErr w:type="spellEnd"/>
-      <w:r>
-        <w:rPr>
-          <w:rFonts w:ascii="Times New Roman" w:hAnsi="Times New Roman" w:cs="Times New Roman"/>
-          <w:sz w:val="24"/>
-        </w:rPr>
-        <w:t>), a proxy module (</w:t>
-      </w:r>
-      <w:proofErr w:type="spellStart"/>
-      <w:r>
-        <w:rPr>
-          <w:rFonts w:ascii="Times New Roman" w:hAnsi="Times New Roman" w:cs="Times New Roman"/>
-          <w:sz w:val="24"/>
-        </w:rPr>
-        <w:t>mod_proxy</w:t>
-      </w:r>
-      <w:proofErr w:type="spellEnd"/>
-      <w:r>
-        <w:rPr>
-          <w:rFonts w:ascii="Times New Roman" w:hAnsi="Times New Roman" w:cs="Times New Roman"/>
-          <w:sz w:val="24"/>
-        </w:rPr>
-        <w:t>), a URL rewriting module (</w:t>
-      </w:r>
-      <w:proofErr w:type="spellStart"/>
-      <w:r>
-        <w:rPr>
-          <w:rFonts w:ascii="Times New Roman" w:hAnsi="Times New Roman" w:cs="Times New Roman"/>
-          <w:sz w:val="24"/>
-        </w:rPr>
-        <w:t>mod_rewrite</w:t>
-      </w:r>
-      <w:proofErr w:type="spellEnd"/>
-      <w:r>
-        <w:rPr>
-          <w:rFonts w:ascii="Times New Roman" w:hAnsi="Times New Roman" w:cs="Times New Roman"/>
-          <w:sz w:val="24"/>
-        </w:rPr>
-        <w:t>), custom log files (</w:t>
-      </w:r>
-      <w:proofErr w:type="spellStart"/>
-      <w:r>
-        <w:rPr>
-          <w:rFonts w:ascii="Times New Roman" w:hAnsi="Times New Roman" w:cs="Times New Roman"/>
-          <w:sz w:val="24"/>
-        </w:rPr>
-        <w:t>mod_log_config</w:t>
-      </w:r>
-      <w:proofErr w:type="spellEnd"/>
-      <w:r>
-        <w:rPr>
-          <w:rFonts w:ascii="Times New Roman" w:hAnsi="Times New Roman" w:cs="Times New Roman"/>
-          <w:sz w:val="24"/>
-        </w:rPr>
-        <w:t>), and filtering support (</w:t>
-      </w:r>
-      <w:proofErr w:type="spellStart"/>
-      <w:r>
-        <w:rPr>
-          <w:rFonts w:ascii="Times New Roman" w:hAnsi="Times New Roman" w:cs="Times New Roman"/>
-          <w:sz w:val="24"/>
-        </w:rPr>
-        <w:t>mod_include</w:t>
-      </w:r>
-      <w:proofErr w:type="spellEnd"/>
-      <w:r>
-        <w:rPr>
-          <w:rFonts w:ascii="Times New Roman" w:hAnsi="Times New Roman" w:cs="Times New Roman"/>
-          <w:sz w:val="24"/>
-        </w:rPr>
-        <w:t xml:space="preserve"> and </w:t>
-      </w:r>
-      <w:proofErr w:type="spellStart"/>
-      <w:r>
-        <w:rPr>
-          <w:rFonts w:ascii="Times New Roman" w:hAnsi="Times New Roman" w:cs="Times New Roman"/>
-          <w:sz w:val="24"/>
-        </w:rPr>
-        <w:t>mod_ext_filter</w:t>
-      </w:r>
-      <w:proofErr w:type="spellEnd"/>
-      <w:r>
-        <w:rPr>
-          <w:rFonts w:ascii="Times New Roman" w:hAnsi="Times New Roman" w:cs="Times New Roman"/>
-          <w:sz w:val="24"/>
-        </w:rPr>
-        <w:t>).</w:t>
+        <w:t>the software is available for a wide variety of operating systems besides Unix, including eComStation, Microsoft Windows, NetWare, OpenVMS, OS/2, and TPF. Released under the Apache License, Apache is free and open-source software.</w:t>
+      </w:r>
+    </w:p>
+    <w:p>
+      <w:pPr>
+        <w:spacing w:line="360" w:lineRule="auto"/>
+        <w:jc w:val="both"/>
+        <w:rPr>
+          <w:rFonts w:ascii="Times New Roman" w:hAnsi="Times New Roman" w:cs="Times New Roman"/>
+          <w:sz w:val="24"/>
+        </w:rPr>
+      </w:pPr>
+      <w:r>
+        <w:rPr>
+          <w:rFonts w:ascii="Times New Roman" w:hAnsi="Times New Roman" w:cs="Times New Roman"/>
+          <w:sz w:val="24"/>
+        </w:rPr>
+        <w:t>Apache supports a variety of features, many implemented as compiled modules which extend the core functionality. These can range from server-side programming language support to authentication schemes. Some common language interfaces support Perl, Python, Tcl, and PHP. Popular authentication modules include mod_access, mod_auth, mod_digest, and mod_auth_digest, the successor to mod_digest. A sample of other features include Secure Sockets Layer and Transport Layer Security support (mod_ssl), a proxy module (mod_proxy), a URL rewriting module (mod_rewrite), custom log files (mod_log_config), and filtering support (mod_include and mod_ext_filter).</w:t>
       </w:r>
     </w:p>
     <w:p>
@@ -8836,23 +7618,7 @@
           <w:sz w:val="24"/>
         </w:rPr>
         <w:lastRenderedPageBreak/>
-        <w:t xml:space="preserve">Instead of implementing a single architecture, Apache provides a variety of </w:t>
-      </w:r>
-      <w:proofErr w:type="spellStart"/>
-      <w:r>
-        <w:rPr>
-          <w:rFonts w:ascii="Times New Roman" w:hAnsi="Times New Roman" w:cs="Times New Roman"/>
-          <w:sz w:val="24"/>
-        </w:rPr>
-        <w:t>MultiProcessing</w:t>
-      </w:r>
-      <w:proofErr w:type="spellEnd"/>
-      <w:r>
-        <w:rPr>
-          <w:rFonts w:ascii="Times New Roman" w:hAnsi="Times New Roman" w:cs="Times New Roman"/>
-          <w:sz w:val="24"/>
-        </w:rPr>
-        <w:t xml:space="preserve"> Modules (MPMs), which allow Apache to run in a process-based, hybrid (process and thread) or event-hybrid mode, to better match the demands of each particular infrastructure. This implies that the choice of correct MPM and the correct configuration is important. Where compromises in performance need to be made, the design of Apache is to reduce latency and increase throughput, relative to simply handling more requests, thus ensuring consistent and reliable processing of requests within reasonable time-frames</w:t>
+        <w:t>Instead of implementing a single architecture, Apache provides a variety of MultiProcessing Modules (MPMs), which allow Apache to run in a process-based, hybrid (process and thread) or event-hybrid mode, to better match the demands of each particular infrastructure. This implies that the choice of correct MPM and the correct configuration is important. Where compromises in performance need to be made, the design of Apache is to reduce latency and increase throughput, relative to simply handling more requests, thus ensuring consistent and reliable processing of requests within reasonable time-frames</w:t>
       </w:r>
       <w:r>
         <w:rPr>
@@ -8914,39 +7680,7 @@
           <w:rFonts w:ascii="Times New Roman" w:hAnsi="Times New Roman" w:cs="Times New Roman"/>
           <w:sz w:val="24"/>
         </w:rPr>
-        <w:t xml:space="preserve">d by </w:t>
-      </w:r>
-      <w:proofErr w:type="spellStart"/>
-      <w:r>
-        <w:rPr>
-          <w:rFonts w:ascii="Times New Roman" w:hAnsi="Times New Roman" w:cs="Times New Roman"/>
-          <w:sz w:val="24"/>
-        </w:rPr>
-        <w:t>Rasmus</w:t>
-      </w:r>
-      <w:proofErr w:type="spellEnd"/>
-      <w:r>
-        <w:rPr>
-          <w:rFonts w:ascii="Times New Roman" w:hAnsi="Times New Roman" w:cs="Times New Roman"/>
-          <w:sz w:val="24"/>
-        </w:rPr>
-        <w:t xml:space="preserve"> </w:t>
-      </w:r>
-      <w:proofErr w:type="spellStart"/>
-      <w:r>
-        <w:rPr>
-          <w:rFonts w:ascii="Times New Roman" w:hAnsi="Times New Roman" w:cs="Times New Roman"/>
-          <w:sz w:val="24"/>
-        </w:rPr>
-        <w:t>Lerdorf</w:t>
-      </w:r>
-      <w:proofErr w:type="spellEnd"/>
-      <w:r>
-        <w:rPr>
-          <w:rFonts w:ascii="Times New Roman" w:hAnsi="Times New Roman" w:cs="Times New Roman"/>
-          <w:sz w:val="24"/>
-        </w:rPr>
-        <w:t xml:space="preserve"> in 1994, </w:t>
+        <w:t xml:space="preserve">d by Rasmus Lerdorf in 1994, </w:t>
       </w:r>
       <w:r>
         <w:rPr>
@@ -8981,23 +7715,7 @@
           <w:rFonts w:ascii="Times New Roman" w:hAnsi="Times New Roman" w:cs="Times New Roman"/>
           <w:sz w:val="24"/>
         </w:rPr>
-        <w:t xml:space="preserve"> but it now stands for the recursive </w:t>
-      </w:r>
-      <w:proofErr w:type="spellStart"/>
-      <w:r>
-        <w:rPr>
-          <w:rFonts w:ascii="Times New Roman" w:hAnsi="Times New Roman" w:cs="Times New Roman"/>
-          <w:sz w:val="24"/>
-        </w:rPr>
-        <w:t>backronym</w:t>
-      </w:r>
-      <w:proofErr w:type="spellEnd"/>
-      <w:r>
-        <w:rPr>
-          <w:rFonts w:ascii="Times New Roman" w:hAnsi="Times New Roman" w:cs="Times New Roman"/>
-          <w:sz w:val="24"/>
-        </w:rPr>
-        <w:t xml:space="preserve"> </w:t>
+        <w:t xml:space="preserve"> but it now stands for the recursive backronym </w:t>
       </w:r>
       <w:r>
         <w:rPr>
@@ -9038,48 +7756,7 @@
           <w:rFonts w:ascii="Times New Roman" w:hAnsi="Times New Roman" w:cs="Times New Roman"/>
           <w:sz w:val="24"/>
         </w:rPr>
-        <w:t>The PHP interpreter only executes PHP code within its delimiters. Anything outside its delimiters is not processed by PHP, although non-PHP text is still subject to control structures described in PHP code. The most common delimiters are &lt;</w:t>
-      </w:r>
-      <w:proofErr w:type="gramStart"/>
-      <w:r>
-        <w:rPr>
-          <w:rFonts w:ascii="Times New Roman" w:hAnsi="Times New Roman" w:cs="Times New Roman"/>
-          <w:sz w:val="24"/>
-        </w:rPr>
-        <w:t>?</w:t>
-      </w:r>
-      <w:proofErr w:type="spellStart"/>
-      <w:r>
-        <w:rPr>
-          <w:rFonts w:ascii="Times New Roman" w:hAnsi="Times New Roman" w:cs="Times New Roman"/>
-          <w:sz w:val="24"/>
-        </w:rPr>
-        <w:t>php</w:t>
-      </w:r>
-      <w:proofErr w:type="spellEnd"/>
-      <w:proofErr w:type="gramEnd"/>
-      <w:r>
-        <w:rPr>
-          <w:rFonts w:ascii="Times New Roman" w:hAnsi="Times New Roman" w:cs="Times New Roman"/>
-          <w:sz w:val="24"/>
-        </w:rPr>
-        <w:t xml:space="preserve"> to open and ?&gt; to close PHP sections. The shortened form &lt;? </w:t>
-      </w:r>
-      <w:proofErr w:type="gramStart"/>
-      <w:r>
-        <w:rPr>
-          <w:rFonts w:ascii="Times New Roman" w:hAnsi="Times New Roman" w:cs="Times New Roman"/>
-          <w:sz w:val="24"/>
-        </w:rPr>
-        <w:t>also</w:t>
-      </w:r>
-      <w:proofErr w:type="gramEnd"/>
-      <w:r>
-        <w:rPr>
-          <w:rFonts w:ascii="Times New Roman" w:hAnsi="Times New Roman" w:cs="Times New Roman"/>
-          <w:sz w:val="24"/>
-        </w:rPr>
-        <w:t xml:space="preserve"> exists.</w:t>
+        <w:t>The PHP interpreter only executes PHP code within its delimiters. Anything outside its delimiters is not processed by PHP, although non-PHP text is still subject to control structures described in PHP code. The most common delimiters are &lt;?php to open and ?&gt; to close PHP sections. The shortened form &lt;? also exists.</w:t>
       </w:r>
       <w:r>
         <w:t xml:space="preserve"> </w:t>
@@ -9273,71 +7950,7 @@
           <w:rFonts w:ascii="Times New Roman" w:hAnsi="Times New Roman" w:cs="Times New Roman"/>
           <w:sz w:val="24"/>
         </w:rPr>
-        <w:t xml:space="preserve">MySQL is a popular choice of database for use in web applications, and is a central component of the widely used LAMP open-source web application software stack (and other "AMP" stacks). LAMP is an acronym for "Linux, Apache, MySQL, </w:t>
-      </w:r>
-      <w:proofErr w:type="gramStart"/>
-      <w:r>
-        <w:rPr>
-          <w:rFonts w:ascii="Times New Roman" w:hAnsi="Times New Roman" w:cs="Times New Roman"/>
-          <w:sz w:val="24"/>
-        </w:rPr>
-        <w:t>Perl</w:t>
-      </w:r>
-      <w:proofErr w:type="gramEnd"/>
-      <w:r>
-        <w:rPr>
-          <w:rFonts w:ascii="Times New Roman" w:hAnsi="Times New Roman" w:cs="Times New Roman"/>
-          <w:sz w:val="24"/>
-        </w:rPr>
-        <w:t xml:space="preserve">/PHP/Python". Free-software open-source projects that require a full-featured database management system often use MySQL. Applications that use the MySQL database include: TYPO3, </w:t>
-      </w:r>
-      <w:proofErr w:type="spellStart"/>
-      <w:r>
-        <w:rPr>
-          <w:rFonts w:ascii="Times New Roman" w:hAnsi="Times New Roman" w:cs="Times New Roman"/>
-          <w:sz w:val="24"/>
-        </w:rPr>
-        <w:t>MODx</w:t>
-      </w:r>
-      <w:proofErr w:type="spellEnd"/>
-      <w:r>
-        <w:rPr>
-          <w:rFonts w:ascii="Times New Roman" w:hAnsi="Times New Roman" w:cs="Times New Roman"/>
-          <w:sz w:val="24"/>
-        </w:rPr>
-        <w:t xml:space="preserve">, Joomla, WordPress, </w:t>
-      </w:r>
-      <w:proofErr w:type="spellStart"/>
-      <w:r>
-        <w:rPr>
-          <w:rFonts w:ascii="Times New Roman" w:hAnsi="Times New Roman" w:cs="Times New Roman"/>
-          <w:sz w:val="24"/>
-        </w:rPr>
-        <w:t>phpBB</w:t>
-      </w:r>
-      <w:proofErr w:type="spellEnd"/>
-      <w:r>
-        <w:rPr>
-          <w:rFonts w:ascii="Times New Roman" w:hAnsi="Times New Roman" w:cs="Times New Roman"/>
-          <w:sz w:val="24"/>
-        </w:rPr>
-        <w:t xml:space="preserve">, </w:t>
-      </w:r>
-      <w:proofErr w:type="spellStart"/>
-      <w:r>
-        <w:rPr>
-          <w:rFonts w:ascii="Times New Roman" w:hAnsi="Times New Roman" w:cs="Times New Roman"/>
-          <w:sz w:val="24"/>
-        </w:rPr>
-        <w:t>MyBB</w:t>
-      </w:r>
-      <w:proofErr w:type="spellEnd"/>
-      <w:r>
-        <w:rPr>
-          <w:rFonts w:ascii="Times New Roman" w:hAnsi="Times New Roman" w:cs="Times New Roman"/>
-          <w:sz w:val="24"/>
-        </w:rPr>
-        <w:t>, Drupal and other software</w:t>
+        <w:t>MySQL is a popular choice of database for use in web applications, and is a central component of the widely used LAMP open-source web application software stack (and other "AMP" stacks). LAMP is an acronym for "Linux, Apache, MySQL, Perl/PHP/Python". Free-software open-source projects that require a full-featured database management system often use MySQL. Applications that use the MySQL database include: TYPO3, MODx, Joomla, WordPress, phpBB, MyBB, Drupal and other software</w:t>
       </w:r>
       <w:r>
         <w:rPr>
@@ -9609,15 +8222,7 @@
           <w:rFonts w:ascii="Times New Roman" w:hAnsi="Times New Roman" w:cs="Times New Roman"/>
           <w:sz w:val="24"/>
         </w:rPr>
-        <w:t xml:space="preserve">High-bandwidth allocation for wireless will make possible a relatively low-cost wiring of classrooms in the United States. A similar frequency allocation has been made in Europe. Hospitals and businesses are also expected to install wireless LAN systems where existing LANs are not already in </w:t>
-      </w:r>
-      <w:proofErr w:type="spellStart"/>
-      <w:r>
-        <w:rPr>
-          <w:rFonts w:ascii="Times New Roman" w:hAnsi="Times New Roman" w:cs="Times New Roman"/>
-          <w:sz w:val="24"/>
-        </w:rPr>
-        <w:t>pla</w:t>
+        <w:t>High-bandwidth allocation for wireless will make possible a relatively low-cost wiring of classrooms in the United States. A similar frequency allocation has been made in Europe. Hospitals and businesses are also expected to install wireless LAN systems where existing LANs are not already in pla</w:t>
       </w:r>
       <w:r>
         <w:rPr>
@@ -9631,31 +8236,7 @@
           <w:rFonts w:ascii="Times New Roman" w:hAnsi="Times New Roman" w:cs="Times New Roman"/>
           <w:sz w:val="24"/>
         </w:rPr>
-        <w:t>Using</w:t>
-      </w:r>
-      <w:proofErr w:type="spellEnd"/>
-      <w:r>
-        <w:rPr>
-          <w:rFonts w:ascii="Times New Roman" w:hAnsi="Times New Roman" w:cs="Times New Roman"/>
-          <w:sz w:val="24"/>
-        </w:rPr>
-        <w:t xml:space="preserve"> technology from the </w:t>
-      </w:r>
-      <w:proofErr w:type="spellStart"/>
-      <w:r>
-        <w:rPr>
-          <w:rFonts w:ascii="Times New Roman" w:hAnsi="Times New Roman" w:cs="Times New Roman"/>
-          <w:sz w:val="24"/>
-        </w:rPr>
-        <w:t>Symbionics</w:t>
-      </w:r>
-      <w:proofErr w:type="spellEnd"/>
-      <w:r>
-        <w:rPr>
-          <w:rFonts w:ascii="Times New Roman" w:hAnsi="Times New Roman" w:cs="Times New Roman"/>
-          <w:sz w:val="24"/>
-        </w:rPr>
-        <w:t xml:space="preserve"> Networks, Ltd., a wireless LAN adapter can be made to fit on a Personal Computer Memory Card Industry Association (PCMCIA) card for a laptop or notebook computer.</w:t>
+        <w:t>Using technology from the Symbionics Networks, Ltd., a wireless LAN adapter can be made to fit on a Personal Computer Memory Card Industry Association (PCMCIA) card for a laptop or notebook computer.</w:t>
       </w:r>
     </w:p>
     <w:p>
@@ -9698,90 +8279,42 @@
           <w:rFonts w:ascii="Times New Roman" w:hAnsi="Times New Roman" w:cs="Times New Roman"/>
           <w:sz w:val="24"/>
         </w:rPr>
-        <w:t xml:space="preserve">eployed in infrastructure </w:t>
-      </w:r>
-      <w:proofErr w:type="spellStart"/>
-      <w:r>
-        <w:rPr>
-          <w:rFonts w:ascii="Times New Roman" w:hAnsi="Times New Roman" w:cs="Times New Roman"/>
-          <w:sz w:val="24"/>
-        </w:rPr>
-        <w:t>mode.</w:t>
-      </w:r>
-      <w:r>
-        <w:rPr>
-          <w:rFonts w:ascii="Times New Roman" w:hAnsi="Times New Roman" w:cs="Times New Roman"/>
-          <w:sz w:val="24"/>
-        </w:rPr>
-        <w:t>In</w:t>
-      </w:r>
-      <w:proofErr w:type="spellEnd"/>
-      <w:r>
-        <w:rPr>
-          <w:rFonts w:ascii="Times New Roman" w:hAnsi="Times New Roman" w:cs="Times New Roman"/>
-          <w:sz w:val="24"/>
-        </w:rPr>
-        <w:t xml:space="preserve"> infrastructure mode, a base station acts as a wireless access point hub, and nodes communicate through the hub. The hub usually, but not always, has a wired or fiber network connection, and may have permanent wirel</w:t>
-      </w:r>
-      <w:r>
-        <w:rPr>
-          <w:rFonts w:ascii="Times New Roman" w:hAnsi="Times New Roman" w:cs="Times New Roman"/>
-          <w:sz w:val="24"/>
-        </w:rPr>
-        <w:t xml:space="preserve">ess connections to other </w:t>
-      </w:r>
-      <w:proofErr w:type="spellStart"/>
-      <w:r>
-        <w:rPr>
-          <w:rFonts w:ascii="Times New Roman" w:hAnsi="Times New Roman" w:cs="Times New Roman"/>
-          <w:sz w:val="24"/>
-        </w:rPr>
-        <w:t>nodes.</w:t>
-      </w:r>
-      <w:r>
-        <w:rPr>
-          <w:rFonts w:ascii="Times New Roman" w:hAnsi="Times New Roman" w:cs="Times New Roman"/>
-          <w:sz w:val="24"/>
-        </w:rPr>
-        <w:t>Wireless</w:t>
-      </w:r>
-      <w:proofErr w:type="spellEnd"/>
-      <w:r>
-        <w:rPr>
-          <w:rFonts w:ascii="Times New Roman" w:hAnsi="Times New Roman" w:cs="Times New Roman"/>
-          <w:sz w:val="24"/>
-        </w:rPr>
-        <w:t xml:space="preserve"> access points are usually fixed, and provide service to t</w:t>
-      </w:r>
-      <w:r>
-        <w:rPr>
-          <w:rFonts w:ascii="Times New Roman" w:hAnsi="Times New Roman" w:cs="Times New Roman"/>
-          <w:sz w:val="24"/>
-        </w:rPr>
-        <w:t xml:space="preserve">heir client nodes within </w:t>
-      </w:r>
-      <w:proofErr w:type="spellStart"/>
-      <w:r>
-        <w:rPr>
-          <w:rFonts w:ascii="Times New Roman" w:hAnsi="Times New Roman" w:cs="Times New Roman"/>
-          <w:sz w:val="24"/>
-        </w:rPr>
-        <w:t>range.</w:t>
-      </w:r>
-      <w:r>
-        <w:rPr>
-          <w:rFonts w:ascii="Times New Roman" w:hAnsi="Times New Roman" w:cs="Times New Roman"/>
-          <w:sz w:val="24"/>
-        </w:rPr>
-        <w:t>Wireless</w:t>
-      </w:r>
-      <w:proofErr w:type="spellEnd"/>
-      <w:r>
-        <w:rPr>
-          <w:rFonts w:ascii="Times New Roman" w:hAnsi="Times New Roman" w:cs="Times New Roman"/>
-          <w:sz w:val="24"/>
-        </w:rPr>
-        <w:t xml:space="preserve"> clients, such as laptops, smartphones etc. connect to the access point to join the network.</w:t>
+        <w:t>eployed in infrastructure mode.</w:t>
+      </w:r>
+      <w:r>
+        <w:rPr>
+          <w:rFonts w:ascii="Times New Roman" w:hAnsi="Times New Roman" w:cs="Times New Roman"/>
+          <w:sz w:val="24"/>
+        </w:rPr>
+        <w:t>In infrastructure mode, a base station acts as a wireless access point hub, and nodes communicate through the hub. The hub usually, but not always, has a wired or fiber network connection, and may have permanent wirel</w:t>
+      </w:r>
+      <w:r>
+        <w:rPr>
+          <w:rFonts w:ascii="Times New Roman" w:hAnsi="Times New Roman" w:cs="Times New Roman"/>
+          <w:sz w:val="24"/>
+        </w:rPr>
+        <w:t>ess connections to other nodes.</w:t>
+      </w:r>
+      <w:r>
+        <w:rPr>
+          <w:rFonts w:ascii="Times New Roman" w:hAnsi="Times New Roman" w:cs="Times New Roman"/>
+          <w:sz w:val="24"/>
+        </w:rPr>
+        <w:t>Wireless access points are usually fixed, and provide service to t</w:t>
+      </w:r>
+      <w:r>
+        <w:rPr>
+          <w:rFonts w:ascii="Times New Roman" w:hAnsi="Times New Roman" w:cs="Times New Roman"/>
+          <w:sz w:val="24"/>
+        </w:rPr>
+        <w:t>heir client nodes within range.</w:t>
+      </w:r>
+      <w:r>
+        <w:rPr>
+          <w:rFonts w:ascii="Times New Roman" w:hAnsi="Times New Roman" w:cs="Times New Roman"/>
+          <w:sz w:val="24"/>
+        </w:rPr>
+        <w:t>Wireless clients, such as laptops, smartphones etc. connect to the access point to join the network.</w:t>
       </w:r>
     </w:p>
     <w:p>
@@ -9866,72 +8399,24 @@
           <w:rFonts w:ascii="Times New Roman" w:hAnsi="Times New Roman" w:cs="Times New Roman"/>
           <w:sz w:val="24"/>
         </w:rPr>
-        <w:t xml:space="preserve">An ad hoc network (not the same as a </w:t>
-      </w:r>
-      <w:proofErr w:type="spellStart"/>
-      <w:r>
-        <w:rPr>
-          <w:rFonts w:ascii="Times New Roman" w:hAnsi="Times New Roman" w:cs="Times New Roman"/>
-          <w:sz w:val="24"/>
-        </w:rPr>
-        <w:t>WiFi</w:t>
-      </w:r>
-      <w:proofErr w:type="spellEnd"/>
-      <w:r>
-        <w:rPr>
-          <w:rFonts w:ascii="Times New Roman" w:hAnsi="Times New Roman" w:cs="Times New Roman"/>
-          <w:sz w:val="24"/>
-        </w:rPr>
-        <w:t xml:space="preserve"> Direct </w:t>
-      </w:r>
-      <w:proofErr w:type="gramStart"/>
-      <w:r>
-        <w:rPr>
-          <w:rFonts w:ascii="Times New Roman" w:hAnsi="Times New Roman" w:cs="Times New Roman"/>
-          <w:sz w:val="24"/>
-        </w:rPr>
-        <w:t>network[</w:t>
-      </w:r>
-      <w:proofErr w:type="gramEnd"/>
-      <w:r>
-        <w:rPr>
-          <w:rFonts w:ascii="Times New Roman" w:hAnsi="Times New Roman" w:cs="Times New Roman"/>
-          <w:sz w:val="24"/>
-        </w:rPr>
-        <w:t>4]) is a network where stations communicate only peer to peer (P2P). There is no base and no one gives permission to talk. This is accomplished using the Independent Basic Service Set (IBSS).</w:t>
-      </w:r>
-    </w:p>
-    <w:p>
-      <w:pPr>
-        <w:spacing w:line="360" w:lineRule="auto"/>
-        <w:jc w:val="both"/>
-        <w:rPr>
-          <w:rFonts w:ascii="Times New Roman" w:hAnsi="Times New Roman" w:cs="Times New Roman"/>
-          <w:sz w:val="24"/>
-        </w:rPr>
-      </w:pPr>
-      <w:r>
-        <w:rPr>
-          <w:rFonts w:ascii="Times New Roman" w:hAnsi="Times New Roman" w:cs="Times New Roman"/>
-          <w:sz w:val="24"/>
-        </w:rPr>
-        <w:t xml:space="preserve">A </w:t>
-      </w:r>
-      <w:proofErr w:type="spellStart"/>
-      <w:r>
-        <w:rPr>
-          <w:rFonts w:ascii="Times New Roman" w:hAnsi="Times New Roman" w:cs="Times New Roman"/>
-          <w:sz w:val="24"/>
-        </w:rPr>
-        <w:t>WiFi</w:t>
-      </w:r>
-      <w:proofErr w:type="spellEnd"/>
-      <w:r>
-        <w:rPr>
-          <w:rFonts w:ascii="Times New Roman" w:hAnsi="Times New Roman" w:cs="Times New Roman"/>
-          <w:sz w:val="24"/>
-        </w:rPr>
-        <w:t xml:space="preserve"> Direct network is another type of network where stations communicate peer to peer.</w:t>
+        <w:t>An ad hoc network (not the same as a WiFi Direct network[4]) is a network where stations communicate only peer to peer (P2P). There is no base and no one gives permission to talk. This is accomplished using the Independent Basic Service Set (IBSS).</w:t>
+      </w:r>
+    </w:p>
+    <w:p>
+      <w:pPr>
+        <w:spacing w:line="360" w:lineRule="auto"/>
+        <w:jc w:val="both"/>
+        <w:rPr>
+          <w:rFonts w:ascii="Times New Roman" w:hAnsi="Times New Roman" w:cs="Times New Roman"/>
+          <w:sz w:val="24"/>
+        </w:rPr>
+      </w:pPr>
+      <w:r>
+        <w:rPr>
+          <w:rFonts w:ascii="Times New Roman" w:hAnsi="Times New Roman" w:cs="Times New Roman"/>
+          <w:sz w:val="24"/>
+        </w:rPr>
+        <w:t>A WiFi Direct network is another type of network where stations communicate peer to peer.</w:t>
       </w:r>
     </w:p>
     <w:p>
@@ -10429,19 +8914,7 @@
           <w:szCs w:val="24"/>
           <w:lang w:val="en-IN" w:eastAsia="en-IN"/>
         </w:rPr>
-        <w:t>*800 minimu</w:t>
-      </w:r>
-      <w:bookmarkStart w:id="0" w:name="_GoBack"/>
-      <w:bookmarkEnd w:id="0"/>
-      <w:r>
-        <w:rPr>
-          <w:rFonts w:ascii="Times New Roman" w:hAnsi="Times New Roman"/>
-          <w:color w:val="000000"/>
-          <w:sz w:val="24"/>
-          <w:szCs w:val="24"/>
-          <w:lang w:val="en-IN" w:eastAsia="en-IN"/>
-        </w:rPr>
-        <w:t xml:space="preserve">m screen resolution. </w:t>
+        <w:t xml:space="preserve">*800 minimum screen resolution. </w:t>
       </w:r>
     </w:p>
     <w:p>
@@ -10646,7 +9119,6 @@
           <w:lang w:val="en-IN" w:eastAsia="en-IN"/>
         </w:rPr>
       </w:pPr>
-      <w:proofErr w:type="spellStart"/>
       <w:r>
         <w:rPr>
           <w:rFonts w:ascii="Times New Roman" w:hAnsi="Times New Roman"/>
@@ -10655,18 +9127,7 @@
           <w:szCs w:val="24"/>
           <w:lang w:val="en-IN" w:eastAsia="en-IN"/>
         </w:rPr>
-        <w:t>Raspbian</w:t>
-      </w:r>
-      <w:proofErr w:type="spellEnd"/>
-      <w:r>
-        <w:rPr>
-          <w:rFonts w:ascii="Times New Roman" w:hAnsi="Times New Roman"/>
-          <w:color w:val="000000"/>
-          <w:sz w:val="24"/>
-          <w:szCs w:val="24"/>
-          <w:lang w:val="en-IN" w:eastAsia="en-IN"/>
-        </w:rPr>
-        <w:t xml:space="preserve"> OS (raspberry pi)</w:t>
+        <w:t>Raspbian OS (raspberry pi)</w:t>
       </w:r>
     </w:p>
     <w:p>
@@ -10828,8 +9289,6 @@
           <w:lang w:val="en-IN" w:eastAsia="en-IN"/>
         </w:rPr>
       </w:pPr>
-      <w:proofErr w:type="spellStart"/>
-      <w:proofErr w:type="gramStart"/>
       <w:r>
         <w:rPr>
           <w:rFonts w:ascii="Times New Roman" w:hAnsi="Times New Roman"/>
@@ -10837,9 +9296,8 @@
           <w:szCs w:val="24"/>
           <w:lang w:val="en-IN" w:eastAsia="en-IN"/>
         </w:rPr>
-        <w:t>iBeacon</w:t>
-      </w:r>
-      <w:proofErr w:type="spellEnd"/>
+        <w:t>iBeacon-compatible hardware transmitters - typically called beacons - a class of Bluetooth low energy (LE) devices that broadcast their identifier to nearby portable electronic devices. The technology enables smartphones, tablets and other devices to perform actions when in clos</w:t>
+      </w:r>
       <w:r>
         <w:rPr>
           <w:rFonts w:ascii="Times New Roman" w:hAnsi="Times New Roman"/>
@@ -10847,28 +9305,34 @@
           <w:szCs w:val="24"/>
           <w:lang w:val="en-IN" w:eastAsia="en-IN"/>
         </w:rPr>
-        <w:t>-compatible</w:t>
-      </w:r>
-      <w:proofErr w:type="gramEnd"/>
-      <w:r>
+        <w:t>e proximity to an iBeacon.</w:t>
+      </w:r>
+    </w:p>
+    <w:p>
+      <w:pPr>
+        <w:spacing w:line="360" w:lineRule="auto"/>
+        <w:ind w:right="-360"/>
+        <w:jc w:val="both"/>
         <w:rPr>
           <w:rFonts w:ascii="Times New Roman" w:hAnsi="Times New Roman"/>
           <w:sz w:val="24"/>
           <w:szCs w:val="24"/>
           <w:lang w:val="en-IN" w:eastAsia="en-IN"/>
         </w:rPr>
-        <w:t xml:space="preserve"> hardware transmitters - typically called beacons - a class of Bluetooth low energy (LE) devices that broadcast their identifier to nearby portable electronic devices. The technology enables smartphones, tablets and other devices to perform actions when in clos</w:t>
-      </w:r>
-      <w:r>
+      </w:pPr>
+    </w:p>
+    <w:p>
+      <w:pPr>
+        <w:spacing w:line="360" w:lineRule="auto"/>
+        <w:ind w:right="-360"/>
+        <w:jc w:val="both"/>
         <w:rPr>
           <w:rFonts w:ascii="Times New Roman" w:hAnsi="Times New Roman"/>
           <w:sz w:val="24"/>
           <w:szCs w:val="24"/>
           <w:lang w:val="en-IN" w:eastAsia="en-IN"/>
         </w:rPr>
-        <w:t xml:space="preserve">e proximity to an </w:t>
-      </w:r>
-      <w:proofErr w:type="spellStart"/>
+      </w:pPr>
       <w:r>
         <w:rPr>
           <w:rFonts w:ascii="Times New Roman" w:hAnsi="Times New Roman"/>
@@ -10876,66 +9340,8 @@
           <w:szCs w:val="24"/>
           <w:lang w:val="en-IN" w:eastAsia="en-IN"/>
         </w:rPr>
-        <w:t>iBeacon</w:t>
-      </w:r>
-      <w:proofErr w:type="spellEnd"/>
-      <w:r>
-        <w:rPr>
-          <w:rFonts w:ascii="Times New Roman" w:hAnsi="Times New Roman"/>
-          <w:sz w:val="24"/>
-          <w:szCs w:val="24"/>
-          <w:lang w:val="en-IN" w:eastAsia="en-IN"/>
-        </w:rPr>
-        <w:t>.</w:t>
-      </w:r>
-    </w:p>
-    <w:p>
-      <w:pPr>
-        <w:spacing w:line="360" w:lineRule="auto"/>
-        <w:ind w:right="-360"/>
-        <w:jc w:val="both"/>
-        <w:rPr>
-          <w:rFonts w:ascii="Times New Roman" w:hAnsi="Times New Roman"/>
-          <w:sz w:val="24"/>
-          <w:szCs w:val="24"/>
-          <w:lang w:val="en-IN" w:eastAsia="en-IN"/>
-        </w:rPr>
-      </w:pPr>
-    </w:p>
-    <w:p>
-      <w:pPr>
-        <w:spacing w:line="360" w:lineRule="auto"/>
-        <w:ind w:right="-360"/>
-        <w:jc w:val="both"/>
-        <w:rPr>
-          <w:rFonts w:ascii="Times New Roman" w:hAnsi="Times New Roman"/>
-          <w:sz w:val="24"/>
-          <w:szCs w:val="24"/>
-          <w:lang w:val="en-IN" w:eastAsia="en-IN"/>
-        </w:rPr>
-      </w:pPr>
-      <w:proofErr w:type="spellStart"/>
-      <w:proofErr w:type="gramStart"/>
-      <w:r>
-        <w:rPr>
-          <w:rFonts w:ascii="Times New Roman" w:hAnsi="Times New Roman"/>
-          <w:sz w:val="24"/>
-          <w:szCs w:val="24"/>
-          <w:lang w:val="en-IN" w:eastAsia="en-IN"/>
-        </w:rPr>
         <w:lastRenderedPageBreak/>
-        <w:t>iBeacon</w:t>
-      </w:r>
-      <w:proofErr w:type="spellEnd"/>
-      <w:proofErr w:type="gramEnd"/>
-      <w:r>
-        <w:rPr>
-          <w:rFonts w:ascii="Times New Roman" w:hAnsi="Times New Roman"/>
-          <w:sz w:val="24"/>
-          <w:szCs w:val="24"/>
-          <w:lang w:val="en-IN" w:eastAsia="en-IN"/>
-        </w:rPr>
-        <w:t xml:space="preserve"> uses Bluetooth low energy proximity sensing to transmit a </w:t>
+        <w:t xml:space="preserve">iBeacon uses Bluetooth low energy proximity sensing to transmit a </w:t>
       </w:r>
       <w:r>
         <w:rPr>
@@ -11061,27 +9467,7 @@
           <w:sz w:val="24"/>
           <w:szCs w:val="24"/>
         </w:rPr>
-        <w:t xml:space="preserve">digitizes the advertisements of products. A </w:t>
-      </w:r>
-      <w:proofErr w:type="spellStart"/>
-      <w:r>
-        <w:rPr>
-          <w:rFonts w:ascii="Times New Roman" w:hAnsi="Times New Roman"/>
-          <w:color w:val="333333"/>
-          <w:sz w:val="24"/>
-          <w:szCs w:val="24"/>
-        </w:rPr>
-        <w:t>php</w:t>
-      </w:r>
-      <w:proofErr w:type="spellEnd"/>
-      <w:r>
-        <w:rPr>
-          <w:rFonts w:ascii="Times New Roman" w:hAnsi="Times New Roman"/>
-          <w:color w:val="333333"/>
-          <w:sz w:val="24"/>
-          <w:szCs w:val="24"/>
-        </w:rPr>
-        <w:t xml:space="preserve"> server is running on the raspberry pi which contains the database that includes all the offers uploaded. These offers are uploaded by the individual shop keepers. An admin page is created which is used by the shop keeper to upload the offers to the database. </w:t>
+        <w:t xml:space="preserve">digitizes the advertisements of products. A php server is running on the raspberry pi which contains the database that includes all the offers uploaded. These offers are uploaded by the individual shop keepers. An admin page is created which is used by the shop keeper to upload the offers to the database. </w:t>
       </w:r>
     </w:p>
     <w:p>
@@ -11105,9 +9491,8 @@
           <w:sz w:val="24"/>
           <w:szCs w:val="24"/>
         </w:rPr>
-        <w:t xml:space="preserve"> A </w:t>
-      </w:r>
-      <w:proofErr w:type="spellStart"/>
+        <w:t xml:space="preserve"> A wifi module connected to the raspberry pi is used to broadcast the offers to the customer’s smartphones. Whenever the customers come into the wifi range of the shop the customer’s smartphones gets the notification of the offers. An android application is installed in the customers Smartphone’s to get offers which is broadcasted through the wifi. This application does not use neither internet nor GPS, </w:t>
+      </w:r>
       <w:r>
         <w:rPr>
           <w:rFonts w:ascii="Times New Roman" w:hAnsi="Times New Roman"/>
@@ -11115,9 +9500,8 @@
           <w:sz w:val="24"/>
           <w:szCs w:val="24"/>
         </w:rPr>
-        <w:t>wifi</w:t>
-      </w:r>
-      <w:proofErr w:type="spellEnd"/>
+        <w:t>only</w:t>
+      </w:r>
       <w:r>
         <w:rPr>
           <w:rFonts w:ascii="Times New Roman" w:hAnsi="Times New Roman"/>
@@ -11125,94 +9509,7 @@
           <w:sz w:val="24"/>
           <w:szCs w:val="24"/>
         </w:rPr>
-        <w:t xml:space="preserve"> module connected to the raspberry pi is used to broadcast the offers to the customer’s smartphones. Whenever the customers come into the </w:t>
-      </w:r>
-      <w:proofErr w:type="spellStart"/>
-      <w:r>
-        <w:rPr>
-          <w:rFonts w:ascii="Times New Roman" w:hAnsi="Times New Roman"/>
-          <w:color w:val="333333"/>
-          <w:sz w:val="24"/>
-          <w:szCs w:val="24"/>
-        </w:rPr>
-        <w:t>wifi</w:t>
-      </w:r>
-      <w:proofErr w:type="spellEnd"/>
-      <w:r>
-        <w:rPr>
-          <w:rFonts w:ascii="Times New Roman" w:hAnsi="Times New Roman"/>
-          <w:color w:val="333333"/>
-          <w:sz w:val="24"/>
-          <w:szCs w:val="24"/>
-        </w:rPr>
-        <w:t xml:space="preserve"> range of the shop the customer’s smartphones gets the notification of the offers. An android application is installed in the customers Smartphone’s to get offers which is broadcasted through the </w:t>
-      </w:r>
-      <w:proofErr w:type="spellStart"/>
-      <w:r>
-        <w:rPr>
-          <w:rFonts w:ascii="Times New Roman" w:hAnsi="Times New Roman"/>
-          <w:color w:val="333333"/>
-          <w:sz w:val="24"/>
-          <w:szCs w:val="24"/>
-        </w:rPr>
-        <w:t>wifi</w:t>
-      </w:r>
-      <w:proofErr w:type="spellEnd"/>
-      <w:r>
-        <w:rPr>
-          <w:rFonts w:ascii="Times New Roman" w:hAnsi="Times New Roman"/>
-          <w:color w:val="333333"/>
-          <w:sz w:val="24"/>
-          <w:szCs w:val="24"/>
-        </w:rPr>
-        <w:t>. This applic</w:t>
-      </w:r>
-      <w:r>
-        <w:rPr>
-          <w:rFonts w:ascii="Times New Roman" w:hAnsi="Times New Roman"/>
-          <w:color w:val="333333"/>
-          <w:sz w:val="24"/>
-          <w:szCs w:val="24"/>
-        </w:rPr>
-        <w:t xml:space="preserve">ation does not use neither internet nor GPS, </w:t>
-      </w:r>
-      <w:r>
-        <w:rPr>
-          <w:rFonts w:ascii="Times New Roman" w:hAnsi="Times New Roman"/>
-          <w:color w:val="333333"/>
-          <w:sz w:val="24"/>
-          <w:szCs w:val="24"/>
-        </w:rPr>
-        <w:t>only</w:t>
-      </w:r>
-      <w:r>
-        <w:rPr>
-          <w:rFonts w:ascii="Times New Roman" w:hAnsi="Times New Roman"/>
-          <w:color w:val="333333"/>
-          <w:sz w:val="24"/>
-          <w:szCs w:val="24"/>
-        </w:rPr>
-        <w:t xml:space="preserve"> </w:t>
-      </w:r>
-      <w:proofErr w:type="spellStart"/>
-      <w:r>
-        <w:rPr>
-          <w:rFonts w:ascii="Times New Roman" w:hAnsi="Times New Roman"/>
-          <w:color w:val="333333"/>
-          <w:sz w:val="24"/>
-          <w:szCs w:val="24"/>
-        </w:rPr>
-        <w:t>wifi</w:t>
-      </w:r>
-      <w:proofErr w:type="spellEnd"/>
-      <w:r>
-        <w:rPr>
-          <w:rFonts w:ascii="Times New Roman" w:hAnsi="Times New Roman"/>
-          <w:color w:val="333333"/>
-          <w:sz w:val="24"/>
-          <w:szCs w:val="24"/>
-        </w:rPr>
-        <w:t xml:space="preserve"> connection is sufficient.</w:t>
+        <w:t xml:space="preserve"> wifi connection is sufficient.</w:t>
       </w:r>
     </w:p>
     <w:p>
@@ -11340,7 +9637,7 @@
           <w:noProof/>
           <w:sz w:val="24"/>
           <w:szCs w:val="24"/>
-          <w:lang w:eastAsia="en-IN"/>
+          <w:lang w:val="en-IN" w:eastAsia="en-IN"/>
         </w:rPr>
         <w:drawing>
           <wp:inline distT="0" distB="0" distL="0" distR="0" wp14:anchorId="0241C486" wp14:editId="301D0B24">
@@ -11497,23 +9794,13 @@
           <w:szCs w:val="24"/>
         </w:rPr>
       </w:pPr>
-      <w:proofErr w:type="spellStart"/>
-      <w:r>
-        <w:rPr>
-          <w:rFonts w:ascii="Times New Roman" w:hAnsi="Times New Roman" w:cs="Times New Roman"/>
-          <w:sz w:val="24"/>
-          <w:szCs w:val="24"/>
-        </w:rPr>
-        <w:t>i</w:t>
-      </w:r>
-      <w:proofErr w:type="spellEnd"/>
-      <w:r>
-        <w:rPr>
-          <w:rFonts w:ascii="Times New Roman" w:hAnsi="Times New Roman" w:cs="Times New Roman"/>
-          <w:sz w:val="24"/>
-          <w:szCs w:val="24"/>
-        </w:rPr>
-        <w:t>. Wireless router.</w:t>
+      <w:r>
+        <w:rPr>
+          <w:rFonts w:ascii="Times New Roman" w:hAnsi="Times New Roman" w:cs="Times New Roman"/>
+          <w:sz w:val="24"/>
+          <w:szCs w:val="24"/>
+        </w:rPr>
+        <w:t>i. Wireless router.</w:t>
       </w:r>
     </w:p>
     <w:p>
@@ -11655,25 +9942,7 @@
           <w:sz w:val="24"/>
           <w:szCs w:val="24"/>
         </w:rPr>
-        <w:t xml:space="preserve">: When the shopkeeper has to post about the offers or any information regarding the shop, he does it through a HTML web page - form which is designed for him. The data entered in the form are sent to the PHP </w:t>
-      </w:r>
-      <w:proofErr w:type="gramStart"/>
-      <w:r>
-        <w:rPr>
-          <w:rFonts w:ascii="Times New Roman" w:hAnsi="Times New Roman" w:cs="Times New Roman"/>
-          <w:sz w:val="24"/>
-          <w:szCs w:val="24"/>
-        </w:rPr>
-        <w:t>using  a</w:t>
-      </w:r>
-      <w:proofErr w:type="gramEnd"/>
-      <w:r>
-        <w:rPr>
-          <w:rFonts w:ascii="Times New Roman" w:hAnsi="Times New Roman" w:cs="Times New Roman"/>
-          <w:sz w:val="24"/>
-          <w:szCs w:val="24"/>
-        </w:rPr>
-        <w:t xml:space="preserve"> POST request. PHP then takes the data and it feeds into the shopkeeper’s “offers” database.</w:t>
+        <w:t>: When the shopkeeper has to post about the offers or any information regarding the shop, he does it through a HTML web page - form which is designed for him. The data entered in the form are sent to the PHP using  a POST request. PHP then takes the data and it feeds into the shopkeeper’s “offers” database.</w:t>
       </w:r>
     </w:p>
     <w:p>
@@ -11724,18 +9993,8 @@
           <w:sz w:val="24"/>
           <w:szCs w:val="24"/>
         </w:rPr>
-        <w:t xml:space="preserve">Example of a </w:t>
-      </w:r>
-      <w:proofErr w:type="gramStart"/>
-      <w:r>
-        <w:rPr>
-          <w:rFonts w:ascii="Times New Roman" w:hAnsi="Times New Roman" w:cs="Times New Roman"/>
-          <w:sz w:val="24"/>
-          <w:szCs w:val="24"/>
-        </w:rPr>
-        <w:t>JSON :</w:t>
-      </w:r>
-      <w:proofErr w:type="gramEnd"/>
+        <w:t>Example of a JSON :</w:t>
+      </w:r>
     </w:p>
     <w:p>
       <w:pPr>
@@ -11843,29 +10102,7 @@
           <w:szCs w:val="24"/>
           <w:lang w:eastAsia="en-IN"/>
         </w:rPr>
-        <w:t>"</w:t>
-      </w:r>
-      <w:proofErr w:type="gramStart"/>
-      <w:r>
-        <w:rPr>
-          <w:rFonts w:ascii="Times New Roman" w:eastAsia="Times New Roman" w:hAnsi="Times New Roman" w:cs="Times New Roman"/>
-          <w:color w:val="224466"/>
-          <w:sz w:val="24"/>
-          <w:szCs w:val="24"/>
-          <w:lang w:eastAsia="en-IN"/>
-        </w:rPr>
-        <w:t>id</w:t>
-      </w:r>
-      <w:proofErr w:type="gramEnd"/>
-      <w:r>
-        <w:rPr>
-          <w:rFonts w:ascii="Times New Roman" w:eastAsia="Times New Roman" w:hAnsi="Times New Roman" w:cs="Times New Roman"/>
-          <w:color w:val="224466"/>
-          <w:sz w:val="24"/>
-          <w:szCs w:val="24"/>
-          <w:lang w:eastAsia="en-IN"/>
-        </w:rPr>
-        <w:t>"</w:t>
+        <w:t>"id"</w:t>
       </w:r>
       <w:r>
         <w:rPr>
@@ -11969,29 +10206,7 @@
           <w:szCs w:val="24"/>
           <w:lang w:eastAsia="en-IN"/>
         </w:rPr>
-        <w:t>"</w:t>
-      </w:r>
-      <w:proofErr w:type="gramStart"/>
-      <w:r>
-        <w:rPr>
-          <w:rFonts w:ascii="Times New Roman" w:eastAsia="Times New Roman" w:hAnsi="Times New Roman" w:cs="Times New Roman"/>
-          <w:color w:val="224466"/>
-          <w:sz w:val="24"/>
-          <w:szCs w:val="24"/>
-          <w:lang w:eastAsia="en-IN"/>
-        </w:rPr>
-        <w:t>name</w:t>
-      </w:r>
-      <w:proofErr w:type="gramEnd"/>
-      <w:r>
-        <w:rPr>
-          <w:rFonts w:ascii="Times New Roman" w:eastAsia="Times New Roman" w:hAnsi="Times New Roman" w:cs="Times New Roman"/>
-          <w:color w:val="224466"/>
-          <w:sz w:val="24"/>
-          <w:szCs w:val="24"/>
-          <w:lang w:eastAsia="en-IN"/>
-        </w:rPr>
-        <w:t>"</w:t>
+        <w:t>"name"</w:t>
       </w:r>
       <w:r>
         <w:rPr>
@@ -12105,29 +10320,7 @@
           <w:szCs w:val="24"/>
           <w:lang w:eastAsia="en-IN"/>
         </w:rPr>
-        <w:t>"</w:t>
-      </w:r>
-      <w:proofErr w:type="gramStart"/>
-      <w:r>
-        <w:rPr>
-          <w:rFonts w:ascii="Times New Roman" w:eastAsia="Times New Roman" w:hAnsi="Times New Roman" w:cs="Times New Roman"/>
-          <w:color w:val="224466"/>
-          <w:sz w:val="24"/>
-          <w:szCs w:val="24"/>
-          <w:lang w:eastAsia="en-IN"/>
-        </w:rPr>
-        <w:t>price</w:t>
-      </w:r>
-      <w:proofErr w:type="gramEnd"/>
-      <w:r>
-        <w:rPr>
-          <w:rFonts w:ascii="Times New Roman" w:eastAsia="Times New Roman" w:hAnsi="Times New Roman" w:cs="Times New Roman"/>
-          <w:color w:val="224466"/>
-          <w:sz w:val="24"/>
-          <w:szCs w:val="24"/>
-          <w:lang w:eastAsia="en-IN"/>
-        </w:rPr>
-        <w:t>"</w:t>
+        <w:t>"price"</w:t>
       </w:r>
       <w:r>
         <w:rPr>
@@ -12352,25 +10545,7 @@
           <w:sz w:val="24"/>
           <w:szCs w:val="24"/>
         </w:rPr>
-        <w:t xml:space="preserve">Here the data from the Raspberry Pi needs to be linked with the android phone. To achieve this we </w:t>
-      </w:r>
-      <w:proofErr w:type="gramStart"/>
-      <w:r>
-        <w:rPr>
-          <w:rFonts w:ascii="Times New Roman" w:hAnsi="Times New Roman" w:cs="Times New Roman"/>
-          <w:sz w:val="24"/>
-          <w:szCs w:val="24"/>
-        </w:rPr>
-        <w:t>use :</w:t>
-      </w:r>
-      <w:proofErr w:type="gramEnd"/>
-      <w:r>
-        <w:rPr>
-          <w:rFonts w:ascii="Times New Roman" w:hAnsi="Times New Roman" w:cs="Times New Roman"/>
-          <w:sz w:val="24"/>
-          <w:szCs w:val="24"/>
-        </w:rPr>
-        <w:t xml:space="preserve"> </w:t>
+        <w:t xml:space="preserve">Here the data from the Raspberry Pi needs to be linked with the android phone. To achieve this we use : </w:t>
       </w:r>
     </w:p>
     <w:p>
@@ -12665,6 +10840,86 @@
           <w:sz w:val="24"/>
         </w:rPr>
       </w:pPr>
+    </w:p>
+    <w:p>
+      <w:pPr>
+        <w:rPr>
+          <w:rFonts w:ascii="Times New Roman" w:hAnsi="Times New Roman" w:cs="Times New Roman"/>
+          <w:sz w:val="24"/>
+        </w:rPr>
+      </w:pPr>
+      <w:r>
+        <w:rPr>
+          <w:rFonts w:ascii="Times New Roman" w:hAnsi="Times New Roman" w:cs="Times New Roman"/>
+          <w:sz w:val="24"/>
+        </w:rPr>
+        <w:br w:type="page"/>
+      </w:r>
+    </w:p>
+    <w:p>
+      <w:pPr>
+        <w:jc w:val="center"/>
+        <w:rPr>
+          <w:rFonts w:ascii="Times New Roman" w:hAnsi="Times New Roman" w:cs="Times New Roman"/>
+          <w:sz w:val="24"/>
+        </w:rPr>
+      </w:pPr>
+      <w:r>
+        <w:rPr>
+          <w:rFonts w:ascii="Times New Roman" w:hAnsi="Times New Roman" w:cs="Times New Roman"/>
+          <w:noProof/>
+          <w:sz w:val="24"/>
+          <w:lang w:val="en-IN" w:eastAsia="en-IN"/>
+        </w:rPr>
+        <w:lastRenderedPageBreak/>
+        <w:drawing>
+          <wp:inline distT="0" distB="0" distL="0" distR="0" wp14:anchorId="60BAAA5B">
+            <wp:extent cx="3867150" cy="7884946"/>
+            <wp:effectExtent l="0" t="0" r="0" b="0"/>
+            <wp:docPr id="31" name="Picture 31"/>
+            <wp:cNvGraphicFramePr>
+              <a:graphicFrameLocks xmlns:a="http://schemas.openxmlformats.org/drawingml/2006/main" noChangeAspect="1"/>
+            </wp:cNvGraphicFramePr>
+            <a:graphic xmlns:a="http://schemas.openxmlformats.org/drawingml/2006/main">
+              <a:graphicData uri="http://schemas.openxmlformats.org/drawingml/2006/picture">
+                <pic:pic xmlns:pic="http://schemas.openxmlformats.org/drawingml/2006/picture">
+                  <pic:nvPicPr>
+                    <pic:cNvPr id="0" name="Picture 82"/>
+                    <pic:cNvPicPr>
+                      <a:picLocks noChangeAspect="1" noChangeArrowheads="1"/>
+                    </pic:cNvPicPr>
+                  </pic:nvPicPr>
+                  <pic:blipFill>
+                    <a:blip r:embed="rId13">
+                      <a:extLst>
+                        <a:ext uri="{28A0092B-C50C-407E-A947-70E740481C1C}">
+                          <a14:useLocalDpi xmlns:a14="http://schemas.microsoft.com/office/drawing/2010/main" val="0"/>
+                        </a:ext>
+                      </a:extLst>
+                    </a:blip>
+                    <a:srcRect/>
+                    <a:stretch>
+                      <a:fillRect/>
+                    </a:stretch>
+                  </pic:blipFill>
+                  <pic:spPr bwMode="auto">
+                    <a:xfrm>
+                      <a:off x="0" y="0"/>
+                      <a:ext cx="3870613" cy="7892006"/>
+                    </a:xfrm>
+                    <a:prstGeom prst="rect">
+                      <a:avLst/>
+                    </a:prstGeom>
+                    <a:noFill/>
+                  </pic:spPr>
+                </pic:pic>
+              </a:graphicData>
+            </a:graphic>
+          </wp:inline>
+        </w:drawing>
+      </w:r>
+      <w:bookmarkStart w:id="0" w:name="_GoBack"/>
+      <w:bookmarkEnd w:id="0"/>
       <w:r>
         <w:rPr>
           <w:rFonts w:ascii="Times New Roman" w:hAnsi="Times New Roman" w:cs="Times New Roman"/>
@@ -12825,23 +11080,7 @@
           <w:rFonts w:ascii="Times New Roman" w:hAnsi="Times New Roman" w:cs="Times New Roman"/>
           <w:sz w:val="24"/>
         </w:rPr>
-        <w:t xml:space="preserve"> about using </w:t>
-      </w:r>
-      <w:proofErr w:type="spellStart"/>
-      <w:r>
-        <w:rPr>
-          <w:rFonts w:ascii="Times New Roman" w:hAnsi="Times New Roman" w:cs="Times New Roman"/>
-          <w:sz w:val="24"/>
-        </w:rPr>
-        <w:t>asynctask</w:t>
-      </w:r>
-      <w:proofErr w:type="spellEnd"/>
-      <w:r>
-        <w:rPr>
-          <w:rFonts w:ascii="Times New Roman" w:hAnsi="Times New Roman" w:cs="Times New Roman"/>
-          <w:sz w:val="24"/>
-        </w:rPr>
-        <w:t xml:space="preserve"> anymore.</w:t>
+        <w:t xml:space="preserve"> about using asynctask anymore.</w:t>
       </w:r>
     </w:p>
     <w:p>
@@ -12978,23 +11217,7 @@
           <w:rFonts w:ascii="Times New Roman" w:hAnsi="Times New Roman" w:cs="Times New Roman"/>
           <w:sz w:val="24"/>
         </w:rPr>
-        <w:t xml:space="preserve">id phone a </w:t>
-      </w:r>
-      <w:proofErr w:type="spellStart"/>
-      <w:r>
-        <w:rPr>
-          <w:rFonts w:ascii="Times New Roman" w:hAnsi="Times New Roman" w:cs="Times New Roman"/>
-          <w:sz w:val="24"/>
-        </w:rPr>
-        <w:t>BroadcastReceiver</w:t>
-      </w:r>
-      <w:proofErr w:type="spellEnd"/>
-      <w:r>
-        <w:rPr>
-          <w:rFonts w:ascii="Times New Roman" w:hAnsi="Times New Roman" w:cs="Times New Roman"/>
-          <w:sz w:val="24"/>
-        </w:rPr>
-        <w:t xml:space="preserve"> </w:t>
+        <w:t xml:space="preserve">id phone a BroadcastReceiver </w:t>
       </w:r>
       <w:r>
         <w:rPr>
@@ -13052,51 +11275,15 @@
           <w:rFonts w:ascii="Times New Roman" w:hAnsi="Times New Roman" w:cs="Times New Roman"/>
           <w:sz w:val="24"/>
         </w:rPr>
-        <w:t xml:space="preserve">A </w:t>
-      </w:r>
-      <w:proofErr w:type="spellStart"/>
-      <w:r>
-        <w:rPr>
-          <w:rFonts w:ascii="Times New Roman" w:hAnsi="Times New Roman" w:cs="Times New Roman"/>
-          <w:sz w:val="24"/>
-        </w:rPr>
-        <w:t>BroadcastReceiver</w:t>
-      </w:r>
-      <w:proofErr w:type="spellEnd"/>
-      <w:r>
-        <w:rPr>
-          <w:rFonts w:ascii="Times New Roman" w:hAnsi="Times New Roman" w:cs="Times New Roman"/>
-          <w:sz w:val="24"/>
-        </w:rPr>
-        <w:t xml:space="preserve"> object is only valid for the duration of the call to </w:t>
-      </w:r>
-      <w:proofErr w:type="spellStart"/>
-      <w:proofErr w:type="gramStart"/>
-      <w:r>
-        <w:rPr>
-          <w:rFonts w:ascii="Times New Roman" w:hAnsi="Times New Roman" w:cs="Times New Roman"/>
-          <w:b/>
-          <w:sz w:val="24"/>
-        </w:rPr>
-        <w:t>onReceive</w:t>
-      </w:r>
-      <w:proofErr w:type="spellEnd"/>
-      <w:r>
-        <w:rPr>
-          <w:rFonts w:ascii="Times New Roman" w:hAnsi="Times New Roman" w:cs="Times New Roman"/>
-          <w:b/>
-          <w:sz w:val="24"/>
-        </w:rPr>
-        <w:t>(</w:t>
-      </w:r>
-      <w:proofErr w:type="gramEnd"/>
-      <w:r>
-        <w:rPr>
-          <w:rFonts w:ascii="Times New Roman" w:hAnsi="Times New Roman" w:cs="Times New Roman"/>
-          <w:b/>
-          <w:sz w:val="24"/>
-        </w:rPr>
-        <w:t>Context, Intent)</w:t>
+        <w:t xml:space="preserve">A BroadcastReceiver object is only valid for the duration of the call to </w:t>
+      </w:r>
+      <w:r>
+        <w:rPr>
+          <w:rFonts w:ascii="Times New Roman" w:hAnsi="Times New Roman" w:cs="Times New Roman"/>
+          <w:b/>
+          <w:sz w:val="24"/>
+        </w:rPr>
+        <w:t>onReceive(Context, Intent)</w:t>
       </w:r>
       <w:r>
         <w:rPr>
@@ -13129,56 +11316,20 @@
         </w:rPr>
         <w:t xml:space="preserve">This has important repercussions to what you can do in an </w:t>
       </w:r>
-      <w:proofErr w:type="spellStart"/>
-      <w:proofErr w:type="gramStart"/>
-      <w:r>
-        <w:rPr>
-          <w:rFonts w:ascii="Times New Roman" w:hAnsi="Times New Roman" w:cs="Times New Roman"/>
-          <w:b/>
-          <w:sz w:val="24"/>
-        </w:rPr>
-        <w:t>onReceive</w:t>
-      </w:r>
-      <w:proofErr w:type="spellEnd"/>
-      <w:r>
-        <w:rPr>
-          <w:rFonts w:ascii="Times New Roman" w:hAnsi="Times New Roman" w:cs="Times New Roman"/>
-          <w:b/>
-          <w:sz w:val="24"/>
-        </w:rPr>
-        <w:t>(</w:t>
-      </w:r>
-      <w:proofErr w:type="gramEnd"/>
-      <w:r>
-        <w:rPr>
-          <w:rFonts w:ascii="Times New Roman" w:hAnsi="Times New Roman" w:cs="Times New Roman"/>
-          <w:b/>
-          <w:sz w:val="24"/>
-        </w:rPr>
-        <w:t>Context, Intent)</w:t>
-      </w:r>
-      <w:r>
-        <w:rPr>
-          <w:rFonts w:ascii="Times New Roman" w:hAnsi="Times New Roman" w:cs="Times New Roman"/>
-          <w:sz w:val="24"/>
-        </w:rPr>
-        <w:t xml:space="preserve"> implementation: anything that requires asynchronous operation is not available, because you will need to return from the function to handle the asynchronous operation, but at that point the </w:t>
-      </w:r>
-      <w:proofErr w:type="spellStart"/>
-      <w:r>
-        <w:rPr>
-          <w:rFonts w:ascii="Times New Roman" w:hAnsi="Times New Roman" w:cs="Times New Roman"/>
-          <w:sz w:val="24"/>
-        </w:rPr>
-        <w:t>BroadcastReceiver</w:t>
-      </w:r>
-      <w:proofErr w:type="spellEnd"/>
-      <w:r>
-        <w:rPr>
-          <w:rFonts w:ascii="Times New Roman" w:hAnsi="Times New Roman" w:cs="Times New Roman"/>
-          <w:sz w:val="24"/>
-        </w:rPr>
-        <w:t xml:space="preserve"> is no longer active and thus the system is free to kill its process before the as</w:t>
+      <w:r>
+        <w:rPr>
+          <w:rFonts w:ascii="Times New Roman" w:hAnsi="Times New Roman" w:cs="Times New Roman"/>
+          <w:b/>
+          <w:sz w:val="24"/>
+        </w:rPr>
+        <w:t>onReceive(Context, Intent)</w:t>
+      </w:r>
+      <w:r>
+        <w:rPr>
+          <w:rFonts w:ascii="Times New Roman" w:hAnsi="Times New Roman" w:cs="Times New Roman"/>
+          <w:sz w:val="24"/>
+        </w:rPr>
+        <w:t xml:space="preserve"> implementation: anything that requires asynchronous operation is not available, because you will need to return from the function to handle the asynchronous operation, but at that point the BroadcastReceiver is no longer active and thus the system is free to kill its process before the as</w:t>
       </w:r>
       <w:r>
         <w:rPr>
@@ -13202,67 +11353,15 @@
           <w:rFonts w:ascii="Times New Roman" w:hAnsi="Times New Roman" w:cs="Times New Roman"/>
           <w:sz w:val="24"/>
         </w:rPr>
-        <w:t xml:space="preserve">In particular, you may not show a dialog or bind to a service from within a </w:t>
-      </w:r>
-      <w:proofErr w:type="spellStart"/>
-      <w:r>
-        <w:rPr>
-          <w:rFonts w:ascii="Times New Roman" w:hAnsi="Times New Roman" w:cs="Times New Roman"/>
-          <w:sz w:val="24"/>
-        </w:rPr>
-        <w:t>BroadcastReceiver</w:t>
-      </w:r>
-      <w:proofErr w:type="spellEnd"/>
-      <w:r>
-        <w:rPr>
-          <w:rFonts w:ascii="Times New Roman" w:hAnsi="Times New Roman" w:cs="Times New Roman"/>
-          <w:sz w:val="24"/>
-        </w:rPr>
-        <w:t xml:space="preserve">. For the former, you should instead use the </w:t>
-      </w:r>
-      <w:proofErr w:type="spellStart"/>
-      <w:r>
-        <w:rPr>
-          <w:rFonts w:ascii="Times New Roman" w:hAnsi="Times New Roman" w:cs="Times New Roman"/>
-          <w:sz w:val="24"/>
-        </w:rPr>
-        <w:t>NotificationManager</w:t>
-      </w:r>
-      <w:proofErr w:type="spellEnd"/>
-      <w:r>
-        <w:rPr>
-          <w:rFonts w:ascii="Times New Roman" w:hAnsi="Times New Roman" w:cs="Times New Roman"/>
-          <w:sz w:val="24"/>
-        </w:rPr>
-        <w:t xml:space="preserve"> API. For the latter, you can use </w:t>
-      </w:r>
-      <w:proofErr w:type="spellStart"/>
-      <w:proofErr w:type="gramStart"/>
-      <w:r>
-        <w:rPr>
-          <w:rFonts w:ascii="Times New Roman" w:hAnsi="Times New Roman" w:cs="Times New Roman"/>
-          <w:b/>
-          <w:sz w:val="24"/>
-        </w:rPr>
-        <w:t>Context.startService</w:t>
-      </w:r>
-      <w:proofErr w:type="spellEnd"/>
-      <w:r>
-        <w:rPr>
-          <w:rFonts w:ascii="Times New Roman" w:hAnsi="Times New Roman" w:cs="Times New Roman"/>
-          <w:b/>
-          <w:sz w:val="24"/>
-        </w:rPr>
-        <w:t>(</w:t>
-      </w:r>
-      <w:proofErr w:type="gramEnd"/>
-      <w:r>
-        <w:rPr>
-          <w:rFonts w:ascii="Times New Roman" w:hAnsi="Times New Roman" w:cs="Times New Roman"/>
-          <w:b/>
-          <w:sz w:val="24"/>
-        </w:rPr>
-        <w:t>)</w:t>
+        <w:t xml:space="preserve">In particular, you may not show a dialog or bind to a service from within a BroadcastReceiver. For the former, you should instead use the NotificationManager API. For the latter, you can use </w:t>
+      </w:r>
+      <w:r>
+        <w:rPr>
+          <w:rFonts w:ascii="Times New Roman" w:hAnsi="Times New Roman" w:cs="Times New Roman"/>
+          <w:b/>
+          <w:sz w:val="24"/>
+        </w:rPr>
+        <w:t>Context.startService()</w:t>
       </w:r>
       <w:r>
         <w:rPr>
@@ -13305,51 +11404,15 @@
           <w:rFonts w:ascii="Times New Roman" w:hAnsi="Times New Roman" w:cs="Times New Roman"/>
           <w:sz w:val="24"/>
         </w:rPr>
-        <w:t xml:space="preserve">A process that is currently executing a </w:t>
-      </w:r>
-      <w:proofErr w:type="spellStart"/>
-      <w:r>
-        <w:rPr>
-          <w:rFonts w:ascii="Times New Roman" w:hAnsi="Times New Roman" w:cs="Times New Roman"/>
-          <w:sz w:val="24"/>
-        </w:rPr>
-        <w:t>BroadcastReceiver</w:t>
-      </w:r>
-      <w:proofErr w:type="spellEnd"/>
-      <w:r>
-        <w:rPr>
-          <w:rFonts w:ascii="Times New Roman" w:hAnsi="Times New Roman" w:cs="Times New Roman"/>
-          <w:sz w:val="24"/>
-        </w:rPr>
-        <w:t xml:space="preserve"> (that is, currently running the code in its </w:t>
-      </w:r>
-      <w:proofErr w:type="spellStart"/>
-      <w:proofErr w:type="gramStart"/>
-      <w:r>
-        <w:rPr>
-          <w:rFonts w:ascii="Times New Roman" w:hAnsi="Times New Roman" w:cs="Times New Roman"/>
-          <w:b/>
-          <w:sz w:val="24"/>
-        </w:rPr>
-        <w:t>onReceive</w:t>
-      </w:r>
-      <w:proofErr w:type="spellEnd"/>
-      <w:r>
-        <w:rPr>
-          <w:rFonts w:ascii="Times New Roman" w:hAnsi="Times New Roman" w:cs="Times New Roman"/>
-          <w:b/>
-          <w:sz w:val="24"/>
-        </w:rPr>
-        <w:t>(</w:t>
-      </w:r>
-      <w:proofErr w:type="gramEnd"/>
-      <w:r>
-        <w:rPr>
-          <w:rFonts w:ascii="Times New Roman" w:hAnsi="Times New Roman" w:cs="Times New Roman"/>
-          <w:b/>
-          <w:sz w:val="24"/>
-        </w:rPr>
-        <w:t>Context, Intent)</w:t>
+        <w:t xml:space="preserve">A process that is currently executing a BroadcastReceiver (that is, currently running the code in its </w:t>
+      </w:r>
+      <w:r>
+        <w:rPr>
+          <w:rFonts w:ascii="Times New Roman" w:hAnsi="Times New Roman" w:cs="Times New Roman"/>
+          <w:b/>
+          <w:sz w:val="24"/>
+        </w:rPr>
+        <w:t>onReceive(Context, Intent)</w:t>
       </w:r>
       <w:r>
         <w:rPr>
@@ -13382,100 +11445,28 @@
         </w:rPr>
         <w:t xml:space="preserve">Once you return from </w:t>
       </w:r>
-      <w:proofErr w:type="spellStart"/>
-      <w:proofErr w:type="gramStart"/>
-      <w:r>
-        <w:rPr>
-          <w:rFonts w:ascii="Times New Roman" w:hAnsi="Times New Roman" w:cs="Times New Roman"/>
-          <w:b/>
-          <w:sz w:val="24"/>
-        </w:rPr>
-        <w:t>onReceive</w:t>
-      </w:r>
-      <w:proofErr w:type="spellEnd"/>
-      <w:r>
-        <w:rPr>
-          <w:rFonts w:ascii="Times New Roman" w:hAnsi="Times New Roman" w:cs="Times New Roman"/>
-          <w:b/>
-          <w:sz w:val="24"/>
-        </w:rPr>
-        <w:t>(</w:t>
-      </w:r>
-      <w:proofErr w:type="gramEnd"/>
-      <w:r>
-        <w:rPr>
-          <w:rFonts w:ascii="Times New Roman" w:hAnsi="Times New Roman" w:cs="Times New Roman"/>
-          <w:b/>
-          <w:sz w:val="24"/>
-        </w:rPr>
-        <w:t>),</w:t>
-      </w:r>
-      <w:r>
-        <w:rPr>
-          <w:rFonts w:ascii="Times New Roman" w:hAnsi="Times New Roman" w:cs="Times New Roman"/>
-          <w:sz w:val="24"/>
-        </w:rPr>
-        <w:t xml:space="preserve"> the </w:t>
-      </w:r>
-      <w:proofErr w:type="spellStart"/>
-      <w:r>
-        <w:rPr>
-          <w:rFonts w:ascii="Times New Roman" w:hAnsi="Times New Roman" w:cs="Times New Roman"/>
-          <w:sz w:val="24"/>
-        </w:rPr>
-        <w:t>BroadcastReceiver</w:t>
-      </w:r>
-      <w:proofErr w:type="spellEnd"/>
-      <w:r>
-        <w:rPr>
-          <w:rFonts w:ascii="Times New Roman" w:hAnsi="Times New Roman" w:cs="Times New Roman"/>
-          <w:sz w:val="24"/>
-        </w:rPr>
-        <w:t xml:space="preserve"> is no longer active, and its hosting process is only as important as any other application components that are running in it. This is especially important because if that process was only hosting the </w:t>
-      </w:r>
-      <w:proofErr w:type="spellStart"/>
-      <w:r>
-        <w:rPr>
-          <w:rFonts w:ascii="Times New Roman" w:hAnsi="Times New Roman" w:cs="Times New Roman"/>
-          <w:sz w:val="24"/>
-        </w:rPr>
-        <w:t>BroadcastReceiver</w:t>
-      </w:r>
-      <w:proofErr w:type="spellEnd"/>
-      <w:r>
-        <w:rPr>
-          <w:rFonts w:ascii="Times New Roman" w:hAnsi="Times New Roman" w:cs="Times New Roman"/>
-          <w:sz w:val="24"/>
-        </w:rPr>
-        <w:t xml:space="preserve"> (a common case for applications that the user has never or not recently interacted with), then upon returning from </w:t>
-      </w:r>
-      <w:proofErr w:type="spellStart"/>
-      <w:proofErr w:type="gramStart"/>
-      <w:r>
-        <w:rPr>
-          <w:rFonts w:ascii="Times New Roman" w:hAnsi="Times New Roman" w:cs="Times New Roman"/>
-          <w:b/>
-          <w:sz w:val="24"/>
-        </w:rPr>
-        <w:t>onReceive</w:t>
-      </w:r>
-      <w:proofErr w:type="spellEnd"/>
-      <w:r>
-        <w:rPr>
-          <w:rFonts w:ascii="Times New Roman" w:hAnsi="Times New Roman" w:cs="Times New Roman"/>
-          <w:b/>
-          <w:sz w:val="24"/>
-        </w:rPr>
-        <w:t>(</w:t>
-      </w:r>
-      <w:proofErr w:type="gramEnd"/>
-      <w:r>
-        <w:rPr>
-          <w:rFonts w:ascii="Times New Roman" w:hAnsi="Times New Roman" w:cs="Times New Roman"/>
-          <w:b/>
-          <w:sz w:val="24"/>
-        </w:rPr>
-        <w:t>)</w:t>
+      <w:r>
+        <w:rPr>
+          <w:rFonts w:ascii="Times New Roman" w:hAnsi="Times New Roman" w:cs="Times New Roman"/>
+          <w:b/>
+          <w:sz w:val="24"/>
+        </w:rPr>
+        <w:t>onReceive(),</w:t>
+      </w:r>
+      <w:r>
+        <w:rPr>
+          <w:rFonts w:ascii="Times New Roman" w:hAnsi="Times New Roman" w:cs="Times New Roman"/>
+          <w:sz w:val="24"/>
+        </w:rPr>
+        <w:t xml:space="preserve"> the BroadcastReceiver is no longer active, and its hosting process is only as important as any other application components that are running in it. This is especially important because if that process was only hosting the BroadcastReceiver (a common case for applications that the user has never or not recently interacted with), then upon returning from </w:t>
+      </w:r>
+      <w:r>
+        <w:rPr>
+          <w:rFonts w:ascii="Times New Roman" w:hAnsi="Times New Roman" w:cs="Times New Roman"/>
+          <w:b/>
+          <w:sz w:val="24"/>
+        </w:rPr>
+        <w:t>onReceive()</w:t>
       </w:r>
       <w:r>
         <w:rPr>
@@ -13507,23 +11498,7 @@
           <w:sz w:val="24"/>
         </w:rPr>
         <w:lastRenderedPageBreak/>
-        <w:t xml:space="preserve">This means that for longer-running operations you will often use a Service in conjunction with a </w:t>
-      </w:r>
-      <w:proofErr w:type="spellStart"/>
-      <w:r>
-        <w:rPr>
-          <w:rFonts w:ascii="Times New Roman" w:hAnsi="Times New Roman" w:cs="Times New Roman"/>
-          <w:sz w:val="24"/>
-        </w:rPr>
-        <w:t>BroadcastReceiver</w:t>
-      </w:r>
-      <w:proofErr w:type="spellEnd"/>
-      <w:r>
-        <w:rPr>
-          <w:rFonts w:ascii="Times New Roman" w:hAnsi="Times New Roman" w:cs="Times New Roman"/>
-          <w:sz w:val="24"/>
-        </w:rPr>
-        <w:t xml:space="preserve"> to keep the containing process active for the entire time of your operation.</w:t>
+        <w:t>This means that for longer-running operations you will often use a Service in conjunction with a BroadcastReceiver to keep the containing process active for the entire time of your operation.</w:t>
       </w:r>
     </w:p>
     <w:p>
@@ -13684,7 +11659,6 @@
         </w:rPr>
         <w:t>"employees"</w:t>
       </w:r>
-      <w:proofErr w:type="gramStart"/>
       <w:r>
         <w:rPr>
           <w:rFonts w:ascii="Times New Roman" w:eastAsia="Times New Roman" w:hAnsi="Times New Roman" w:cs="Times New Roman"/>
@@ -13695,7 +11669,6 @@
         </w:rPr>
         <w:t>:[</w:t>
       </w:r>
-      <w:proofErr w:type="gramEnd"/>
       <w:r>
         <w:rPr>
           <w:rFonts w:ascii="Times New Roman" w:eastAsia="Times New Roman" w:hAnsi="Times New Roman" w:cs="Times New Roman"/>
@@ -13715,9 +11688,18 @@
           <w:szCs w:val="24"/>
           <w:lang w:val="en-IN" w:eastAsia="en-IN"/>
         </w:rPr>
-        <w:t>"</w:t>
-      </w:r>
-      <w:proofErr w:type="spellStart"/>
+        <w:t>"firstName"</w:t>
+      </w:r>
+      <w:r>
+        <w:rPr>
+          <w:rFonts w:ascii="Times New Roman" w:eastAsia="Times New Roman" w:hAnsi="Times New Roman" w:cs="Times New Roman"/>
+          <w:color w:val="000000"/>
+          <w:sz w:val="24"/>
+          <w:szCs w:val="24"/>
+          <w:lang w:val="en-IN" w:eastAsia="en-IN"/>
+        </w:rPr>
+        <w:t>:</w:t>
+      </w:r>
       <w:r>
         <w:rPr>
           <w:rFonts w:ascii="Times New Roman" w:eastAsia="Times New Roman" w:hAnsi="Times New Roman" w:cs="Times New Roman"/>
@@ -13726,9 +11708,18 @@
           <w:szCs w:val="24"/>
           <w:lang w:val="en-IN" w:eastAsia="en-IN"/>
         </w:rPr>
-        <w:t>firstName</w:t>
-      </w:r>
-      <w:proofErr w:type="spellEnd"/>
+        <w:t>"John"</w:t>
+      </w:r>
+      <w:r>
+        <w:rPr>
+          <w:rFonts w:ascii="Times New Roman" w:eastAsia="Times New Roman" w:hAnsi="Times New Roman" w:cs="Times New Roman"/>
+          <w:color w:val="000000"/>
+          <w:sz w:val="24"/>
+          <w:szCs w:val="24"/>
+          <w:lang w:val="en-IN" w:eastAsia="en-IN"/>
+        </w:rPr>
+        <w:t xml:space="preserve">, </w:t>
+      </w:r>
       <w:r>
         <w:rPr>
           <w:rFonts w:ascii="Times New Roman" w:eastAsia="Times New Roman" w:hAnsi="Times New Roman" w:cs="Times New Roman"/>
@@ -13737,7 +11728,7 @@
           <w:szCs w:val="24"/>
           <w:lang w:val="en-IN" w:eastAsia="en-IN"/>
         </w:rPr>
-        <w:t>"</w:t>
+        <w:t>"lastName"</w:t>
       </w:r>
       <w:r>
         <w:rPr>
@@ -13757,7 +11748,7 @@
           <w:szCs w:val="24"/>
           <w:lang w:val="en-IN" w:eastAsia="en-IN"/>
         </w:rPr>
-        <w:t>"John"</w:t>
+        <w:t>"Doe"</w:t>
       </w:r>
       <w:r>
         <w:rPr>
@@ -13767,7 +11758,18 @@
           <w:szCs w:val="24"/>
           <w:lang w:val="en-IN" w:eastAsia="en-IN"/>
         </w:rPr>
-        <w:t xml:space="preserve">, </w:t>
+        <w:t>},</w:t>
+      </w:r>
+      <w:r>
+        <w:rPr>
+          <w:rFonts w:ascii="Times New Roman" w:eastAsia="Times New Roman" w:hAnsi="Times New Roman" w:cs="Times New Roman"/>
+          <w:color w:val="000000"/>
+          <w:sz w:val="24"/>
+          <w:szCs w:val="24"/>
+          <w:lang w:val="en-IN" w:eastAsia="en-IN"/>
+        </w:rPr>
+        <w:br/>
+        <w:t>    {</w:t>
       </w:r>
       <w:r>
         <w:rPr>
@@ -13777,9 +11779,18 @@
           <w:szCs w:val="24"/>
           <w:lang w:val="en-IN" w:eastAsia="en-IN"/>
         </w:rPr>
-        <w:t>"</w:t>
-      </w:r>
-      <w:proofErr w:type="spellStart"/>
+        <w:t>"firstName"</w:t>
+      </w:r>
+      <w:r>
+        <w:rPr>
+          <w:rFonts w:ascii="Times New Roman" w:eastAsia="Times New Roman" w:hAnsi="Times New Roman" w:cs="Times New Roman"/>
+          <w:color w:val="000000"/>
+          <w:sz w:val="24"/>
+          <w:szCs w:val="24"/>
+          <w:lang w:val="en-IN" w:eastAsia="en-IN"/>
+        </w:rPr>
+        <w:t>:</w:t>
+      </w:r>
       <w:r>
         <w:rPr>
           <w:rFonts w:ascii="Times New Roman" w:eastAsia="Times New Roman" w:hAnsi="Times New Roman" w:cs="Times New Roman"/>
@@ -13788,9 +11799,18 @@
           <w:szCs w:val="24"/>
           <w:lang w:val="en-IN" w:eastAsia="en-IN"/>
         </w:rPr>
-        <w:t>lastName</w:t>
-      </w:r>
-      <w:proofErr w:type="spellEnd"/>
+        <w:t>"Anna"</w:t>
+      </w:r>
+      <w:r>
+        <w:rPr>
+          <w:rFonts w:ascii="Times New Roman" w:eastAsia="Times New Roman" w:hAnsi="Times New Roman" w:cs="Times New Roman"/>
+          <w:color w:val="000000"/>
+          <w:sz w:val="24"/>
+          <w:szCs w:val="24"/>
+          <w:lang w:val="en-IN" w:eastAsia="en-IN"/>
+        </w:rPr>
+        <w:t xml:space="preserve">, </w:t>
+      </w:r>
       <w:r>
         <w:rPr>
           <w:rFonts w:ascii="Times New Roman" w:eastAsia="Times New Roman" w:hAnsi="Times New Roman" w:cs="Times New Roman"/>
@@ -13799,7 +11819,7 @@
           <w:szCs w:val="24"/>
           <w:lang w:val="en-IN" w:eastAsia="en-IN"/>
         </w:rPr>
-        <w:t>"</w:t>
+        <w:t>"lastName"</w:t>
       </w:r>
       <w:r>
         <w:rPr>
@@ -13819,7 +11839,7 @@
           <w:szCs w:val="24"/>
           <w:lang w:val="en-IN" w:eastAsia="en-IN"/>
         </w:rPr>
-        <w:t>"Doe"</w:t>
+        <w:t>"Smith"</w:t>
       </w:r>
       <w:r>
         <w:rPr>
@@ -13850,9 +11870,18 @@
           <w:szCs w:val="24"/>
           <w:lang w:val="en-IN" w:eastAsia="en-IN"/>
         </w:rPr>
-        <w:t>"</w:t>
-      </w:r>
-      <w:proofErr w:type="spellStart"/>
+        <w:t>"firstName"</w:t>
+      </w:r>
+      <w:r>
+        <w:rPr>
+          <w:rFonts w:ascii="Times New Roman" w:eastAsia="Times New Roman" w:hAnsi="Times New Roman" w:cs="Times New Roman"/>
+          <w:color w:val="000000"/>
+          <w:sz w:val="24"/>
+          <w:szCs w:val="24"/>
+          <w:lang w:val="en-IN" w:eastAsia="en-IN"/>
+        </w:rPr>
+        <w:t>:</w:t>
+      </w:r>
       <w:r>
         <w:rPr>
           <w:rFonts w:ascii="Times New Roman" w:eastAsia="Times New Roman" w:hAnsi="Times New Roman" w:cs="Times New Roman"/>
@@ -13861,9 +11890,18 @@
           <w:szCs w:val="24"/>
           <w:lang w:val="en-IN" w:eastAsia="en-IN"/>
         </w:rPr>
-        <w:t>firstName</w:t>
-      </w:r>
-      <w:proofErr w:type="spellEnd"/>
+        <w:t>"Peter"</w:t>
+      </w:r>
+      <w:r>
+        <w:rPr>
+          <w:rFonts w:ascii="Times New Roman" w:eastAsia="Times New Roman" w:hAnsi="Times New Roman" w:cs="Times New Roman"/>
+          <w:color w:val="000000"/>
+          <w:sz w:val="24"/>
+          <w:szCs w:val="24"/>
+          <w:lang w:val="en-IN" w:eastAsia="en-IN"/>
+        </w:rPr>
+        <w:t xml:space="preserve">, </w:t>
+      </w:r>
       <w:r>
         <w:rPr>
           <w:rFonts w:ascii="Times New Roman" w:eastAsia="Times New Roman" w:hAnsi="Times New Roman" w:cs="Times New Roman"/>
@@ -13872,7 +11910,7 @@
           <w:szCs w:val="24"/>
           <w:lang w:val="en-IN" w:eastAsia="en-IN"/>
         </w:rPr>
-        <w:t>"</w:t>
+        <w:t>"lastName"</w:t>
       </w:r>
       <w:r>
         <w:rPr>
@@ -13892,7 +11930,7 @@
           <w:szCs w:val="24"/>
           <w:lang w:val="en-IN" w:eastAsia="en-IN"/>
         </w:rPr>
-        <w:t>"Anna"</w:t>
+        <w:t>"Jones"</w:t>
       </w:r>
       <w:r>
         <w:rPr>
@@ -13902,39 +11940,7 @@
           <w:szCs w:val="24"/>
           <w:lang w:val="en-IN" w:eastAsia="en-IN"/>
         </w:rPr>
-        <w:t xml:space="preserve">, </w:t>
-      </w:r>
-      <w:r>
-        <w:rPr>
-          <w:rFonts w:ascii="Times New Roman" w:eastAsia="Times New Roman" w:hAnsi="Times New Roman" w:cs="Times New Roman"/>
-          <w:color w:val="A52A2A"/>
-          <w:sz w:val="24"/>
-          <w:szCs w:val="24"/>
-          <w:lang w:val="en-IN" w:eastAsia="en-IN"/>
-        </w:rPr>
-        <w:t>"</w:t>
-      </w:r>
-      <w:proofErr w:type="spellStart"/>
-      <w:r>
-        <w:rPr>
-          <w:rFonts w:ascii="Times New Roman" w:eastAsia="Times New Roman" w:hAnsi="Times New Roman" w:cs="Times New Roman"/>
-          <w:color w:val="A52A2A"/>
-          <w:sz w:val="24"/>
-          <w:szCs w:val="24"/>
-          <w:lang w:val="en-IN" w:eastAsia="en-IN"/>
-        </w:rPr>
-        <w:t>lastName</w:t>
-      </w:r>
-      <w:proofErr w:type="spellEnd"/>
-      <w:r>
-        <w:rPr>
-          <w:rFonts w:ascii="Times New Roman" w:eastAsia="Times New Roman" w:hAnsi="Times New Roman" w:cs="Times New Roman"/>
-          <w:color w:val="A52A2A"/>
-          <w:sz w:val="24"/>
-          <w:szCs w:val="24"/>
-          <w:lang w:val="en-IN" w:eastAsia="en-IN"/>
-        </w:rPr>
-        <w:t>"</w:t>
+        <w:t>}</w:t>
       </w:r>
       <w:r>
         <w:rPr>
@@ -13944,171 +11950,6 @@
           <w:szCs w:val="24"/>
           <w:lang w:val="en-IN" w:eastAsia="en-IN"/>
         </w:rPr>
-        <w:t>:</w:t>
-      </w:r>
-      <w:r>
-        <w:rPr>
-          <w:rFonts w:ascii="Times New Roman" w:eastAsia="Times New Roman" w:hAnsi="Times New Roman" w:cs="Times New Roman"/>
-          <w:color w:val="A52A2A"/>
-          <w:sz w:val="24"/>
-          <w:szCs w:val="24"/>
-          <w:lang w:val="en-IN" w:eastAsia="en-IN"/>
-        </w:rPr>
-        <w:t>"Smith"</w:t>
-      </w:r>
-      <w:r>
-        <w:rPr>
-          <w:rFonts w:ascii="Times New Roman" w:eastAsia="Times New Roman" w:hAnsi="Times New Roman" w:cs="Times New Roman"/>
-          <w:color w:val="000000"/>
-          <w:sz w:val="24"/>
-          <w:szCs w:val="24"/>
-          <w:lang w:val="en-IN" w:eastAsia="en-IN"/>
-        </w:rPr>
-        <w:t>},</w:t>
-      </w:r>
-      <w:r>
-        <w:rPr>
-          <w:rFonts w:ascii="Times New Roman" w:eastAsia="Times New Roman" w:hAnsi="Times New Roman" w:cs="Times New Roman"/>
-          <w:color w:val="000000"/>
-          <w:sz w:val="24"/>
-          <w:szCs w:val="24"/>
-          <w:lang w:val="en-IN" w:eastAsia="en-IN"/>
-        </w:rPr>
-        <w:br/>
-        <w:t>    {</w:t>
-      </w:r>
-      <w:r>
-        <w:rPr>
-          <w:rFonts w:ascii="Times New Roman" w:eastAsia="Times New Roman" w:hAnsi="Times New Roman" w:cs="Times New Roman"/>
-          <w:color w:val="A52A2A"/>
-          <w:sz w:val="24"/>
-          <w:szCs w:val="24"/>
-          <w:lang w:val="en-IN" w:eastAsia="en-IN"/>
-        </w:rPr>
-        <w:t>"</w:t>
-      </w:r>
-      <w:proofErr w:type="spellStart"/>
-      <w:r>
-        <w:rPr>
-          <w:rFonts w:ascii="Times New Roman" w:eastAsia="Times New Roman" w:hAnsi="Times New Roman" w:cs="Times New Roman"/>
-          <w:color w:val="A52A2A"/>
-          <w:sz w:val="24"/>
-          <w:szCs w:val="24"/>
-          <w:lang w:val="en-IN" w:eastAsia="en-IN"/>
-        </w:rPr>
-        <w:t>firstName</w:t>
-      </w:r>
-      <w:proofErr w:type="spellEnd"/>
-      <w:r>
-        <w:rPr>
-          <w:rFonts w:ascii="Times New Roman" w:eastAsia="Times New Roman" w:hAnsi="Times New Roman" w:cs="Times New Roman"/>
-          <w:color w:val="A52A2A"/>
-          <w:sz w:val="24"/>
-          <w:szCs w:val="24"/>
-          <w:lang w:val="en-IN" w:eastAsia="en-IN"/>
-        </w:rPr>
-        <w:t>"</w:t>
-      </w:r>
-      <w:r>
-        <w:rPr>
-          <w:rFonts w:ascii="Times New Roman" w:eastAsia="Times New Roman" w:hAnsi="Times New Roman" w:cs="Times New Roman"/>
-          <w:color w:val="000000"/>
-          <w:sz w:val="24"/>
-          <w:szCs w:val="24"/>
-          <w:lang w:val="en-IN" w:eastAsia="en-IN"/>
-        </w:rPr>
-        <w:t>:</w:t>
-      </w:r>
-      <w:r>
-        <w:rPr>
-          <w:rFonts w:ascii="Times New Roman" w:eastAsia="Times New Roman" w:hAnsi="Times New Roman" w:cs="Times New Roman"/>
-          <w:color w:val="A52A2A"/>
-          <w:sz w:val="24"/>
-          <w:szCs w:val="24"/>
-          <w:lang w:val="en-IN" w:eastAsia="en-IN"/>
-        </w:rPr>
-        <w:t>"Peter"</w:t>
-      </w:r>
-      <w:r>
-        <w:rPr>
-          <w:rFonts w:ascii="Times New Roman" w:eastAsia="Times New Roman" w:hAnsi="Times New Roman" w:cs="Times New Roman"/>
-          <w:color w:val="000000"/>
-          <w:sz w:val="24"/>
-          <w:szCs w:val="24"/>
-          <w:lang w:val="en-IN" w:eastAsia="en-IN"/>
-        </w:rPr>
-        <w:t xml:space="preserve">, </w:t>
-      </w:r>
-      <w:r>
-        <w:rPr>
-          <w:rFonts w:ascii="Times New Roman" w:eastAsia="Times New Roman" w:hAnsi="Times New Roman" w:cs="Times New Roman"/>
-          <w:color w:val="A52A2A"/>
-          <w:sz w:val="24"/>
-          <w:szCs w:val="24"/>
-          <w:lang w:val="en-IN" w:eastAsia="en-IN"/>
-        </w:rPr>
-        <w:t>"</w:t>
-      </w:r>
-      <w:proofErr w:type="spellStart"/>
-      <w:r>
-        <w:rPr>
-          <w:rFonts w:ascii="Times New Roman" w:eastAsia="Times New Roman" w:hAnsi="Times New Roman" w:cs="Times New Roman"/>
-          <w:color w:val="A52A2A"/>
-          <w:sz w:val="24"/>
-          <w:szCs w:val="24"/>
-          <w:lang w:val="en-IN" w:eastAsia="en-IN"/>
-        </w:rPr>
-        <w:t>lastName</w:t>
-      </w:r>
-      <w:proofErr w:type="spellEnd"/>
-      <w:r>
-        <w:rPr>
-          <w:rFonts w:ascii="Times New Roman" w:eastAsia="Times New Roman" w:hAnsi="Times New Roman" w:cs="Times New Roman"/>
-          <w:color w:val="A52A2A"/>
-          <w:sz w:val="24"/>
-          <w:szCs w:val="24"/>
-          <w:lang w:val="en-IN" w:eastAsia="en-IN"/>
-        </w:rPr>
-        <w:t>"</w:t>
-      </w:r>
-      <w:r>
-        <w:rPr>
-          <w:rFonts w:ascii="Times New Roman" w:eastAsia="Times New Roman" w:hAnsi="Times New Roman" w:cs="Times New Roman"/>
-          <w:color w:val="000000"/>
-          <w:sz w:val="24"/>
-          <w:szCs w:val="24"/>
-          <w:lang w:val="en-IN" w:eastAsia="en-IN"/>
-        </w:rPr>
-        <w:t>:</w:t>
-      </w:r>
-      <w:r>
-        <w:rPr>
-          <w:rFonts w:ascii="Times New Roman" w:eastAsia="Times New Roman" w:hAnsi="Times New Roman" w:cs="Times New Roman"/>
-          <w:color w:val="A52A2A"/>
-          <w:sz w:val="24"/>
-          <w:szCs w:val="24"/>
-          <w:lang w:val="en-IN" w:eastAsia="en-IN"/>
-        </w:rPr>
-        <w:t>"Jones"</w:t>
-      </w:r>
-      <w:r>
-        <w:rPr>
-          <w:rFonts w:ascii="Times New Roman" w:eastAsia="Times New Roman" w:hAnsi="Times New Roman" w:cs="Times New Roman"/>
-          <w:color w:val="000000"/>
-          <w:sz w:val="24"/>
-          <w:szCs w:val="24"/>
-          <w:lang w:val="en-IN" w:eastAsia="en-IN"/>
-        </w:rPr>
-        <w:t>}</w:t>
-      </w:r>
-      <w:r>
-        <w:rPr>
-          <w:rFonts w:ascii="Times New Roman" w:eastAsia="Times New Roman" w:hAnsi="Times New Roman" w:cs="Times New Roman"/>
-          <w:color w:val="000000"/>
-          <w:sz w:val="24"/>
-          <w:szCs w:val="24"/>
-          <w:lang w:val="en-IN" w:eastAsia="en-IN"/>
-        </w:rPr>
         <w:br/>
         <w:t>]}</w:t>
       </w:r>
@@ -14151,80 +11992,44 @@
           <w:rFonts w:ascii="Times New Roman" w:hAnsi="Times New Roman" w:cs="Times New Roman"/>
           <w:sz w:val="24"/>
         </w:rPr>
-        <w:t xml:space="preserve"> in android with custom adapters and getters and setters. Many apps need to display collections of the same type (such as messages, contacts, images, or songs); often, this collection is too large to fit on the screen, so the collection is presented in a small window that can smoothly scroll through all items in the collection. </w:t>
-      </w:r>
-      <w:proofErr w:type="spellStart"/>
-      <w:r>
-        <w:rPr>
-          <w:rFonts w:ascii="Times New Roman" w:hAnsi="Times New Roman" w:cs="Times New Roman"/>
-          <w:sz w:val="24"/>
-        </w:rPr>
-        <w:t>RecyclerView</w:t>
-      </w:r>
-      <w:proofErr w:type="spellEnd"/>
-      <w:r>
-        <w:rPr>
-          <w:rFonts w:ascii="Times New Roman" w:hAnsi="Times New Roman" w:cs="Times New Roman"/>
-          <w:sz w:val="24"/>
-        </w:rPr>
-        <w:t xml:space="preserve"> is an Android widget that displays a collection of items in a list or a grid, enabling the user to scroll through the collection.</w:t>
-      </w:r>
-    </w:p>
-    <w:p>
-      <w:pPr>
-        <w:spacing w:line="360" w:lineRule="auto"/>
-        <w:jc w:val="both"/>
-        <w:rPr>
-          <w:rFonts w:ascii="Times New Roman" w:hAnsi="Times New Roman" w:cs="Times New Roman"/>
-          <w:b/>
-          <w:sz w:val="24"/>
-        </w:rPr>
-      </w:pPr>
-      <w:proofErr w:type="spellStart"/>
-      <w:r>
-        <w:rPr>
-          <w:rFonts w:ascii="Times New Roman" w:hAnsi="Times New Roman" w:cs="Times New Roman"/>
-          <w:b/>
-          <w:sz w:val="24"/>
-        </w:rPr>
-        <w:t>Recyclerview</w:t>
-      </w:r>
-      <w:proofErr w:type="spellEnd"/>
-      <w:r>
-        <w:rPr>
-          <w:rFonts w:ascii="Times New Roman" w:hAnsi="Times New Roman" w:cs="Times New Roman"/>
-          <w:b/>
-          <w:sz w:val="24"/>
-        </w:rPr>
-        <w:t xml:space="preserve"> </w:t>
-      </w:r>
-    </w:p>
-    <w:p>
-      <w:pPr>
-        <w:spacing w:line="360" w:lineRule="auto"/>
-        <w:jc w:val="both"/>
-        <w:rPr>
-          <w:rFonts w:ascii="Times New Roman" w:hAnsi="Times New Roman" w:cs="Times New Roman"/>
-          <w:sz w:val="24"/>
-        </w:rPr>
-      </w:pPr>
-      <w:proofErr w:type="spellStart"/>
-      <w:r>
-        <w:rPr>
-          <w:rFonts w:ascii="Times New Roman" w:hAnsi="Times New Roman" w:cs="Times New Roman"/>
-          <w:sz w:val="24"/>
-        </w:rPr>
-        <w:t>RecyclerView</w:t>
-      </w:r>
-      <w:proofErr w:type="spellEnd"/>
-      <w:r>
-        <w:rPr>
-          <w:rFonts w:ascii="Times New Roman" w:hAnsi="Times New Roman" w:cs="Times New Roman"/>
-          <w:sz w:val="24"/>
-        </w:rPr>
-        <w:t xml:space="preserve"> introduces an additional level of abstraction between the </w:t>
-      </w:r>
-      <w:proofErr w:type="spellStart"/>
+        <w:t xml:space="preserve"> in android with custom adapters and getters and setters. Many apps need to display collections of the same type (such as messages, contacts, images, or songs); often, this collection is too large to fit on the screen, so the collection is presented in a small window that can smoothly scroll through all items in the collection. RecyclerView is an Android widget that displays a collection of items in a list or a grid, enabling the user to scroll through the collection.</w:t>
+      </w:r>
+    </w:p>
+    <w:p>
+      <w:pPr>
+        <w:spacing w:line="360" w:lineRule="auto"/>
+        <w:jc w:val="both"/>
+        <w:rPr>
+          <w:rFonts w:ascii="Times New Roman" w:hAnsi="Times New Roman" w:cs="Times New Roman"/>
+          <w:b/>
+          <w:sz w:val="24"/>
+        </w:rPr>
+      </w:pPr>
+      <w:r>
+        <w:rPr>
+          <w:rFonts w:ascii="Times New Roman" w:hAnsi="Times New Roman" w:cs="Times New Roman"/>
+          <w:b/>
+          <w:sz w:val="24"/>
+        </w:rPr>
+        <w:t xml:space="preserve">Recyclerview </w:t>
+      </w:r>
+    </w:p>
+    <w:p>
+      <w:pPr>
+        <w:spacing w:line="360" w:lineRule="auto"/>
+        <w:jc w:val="both"/>
+        <w:rPr>
+          <w:rFonts w:ascii="Times New Roman" w:hAnsi="Times New Roman" w:cs="Times New Roman"/>
+          <w:sz w:val="24"/>
+        </w:rPr>
+      </w:pPr>
+      <w:r>
+        <w:rPr>
+          <w:rFonts w:ascii="Times New Roman" w:hAnsi="Times New Roman" w:cs="Times New Roman"/>
+          <w:sz w:val="24"/>
+        </w:rPr>
+        <w:t xml:space="preserve">RecyclerView introduces an additional level of abstraction between the </w:t>
+      </w:r>
       <w:r>
         <w:rPr>
           <w:rFonts w:ascii="Times New Roman" w:hAnsi="Times New Roman" w:cs="Times New Roman"/>
@@ -14233,7 +12038,6 @@
         </w:rPr>
         <w:t>RecyclerView.Adapter</w:t>
       </w:r>
-      <w:proofErr w:type="spellEnd"/>
       <w:r>
         <w:rPr>
           <w:rFonts w:ascii="Times New Roman" w:hAnsi="Times New Roman" w:cs="Times New Roman"/>
@@ -14241,7 +12045,6 @@
         </w:rPr>
         <w:t xml:space="preserve"> and </w:t>
       </w:r>
-      <w:proofErr w:type="spellStart"/>
       <w:r>
         <w:rPr>
           <w:rFonts w:ascii="Times New Roman" w:hAnsi="Times New Roman" w:cs="Times New Roman"/>
@@ -14250,29 +12053,12 @@
         </w:rPr>
         <w:t>RecyclerView.LayoutManager</w:t>
       </w:r>
-      <w:proofErr w:type="spellEnd"/>
-      <w:r>
-        <w:rPr>
-          <w:rFonts w:ascii="Times New Roman" w:hAnsi="Times New Roman" w:cs="Times New Roman"/>
-          <w:sz w:val="24"/>
-        </w:rPr>
-        <w:t xml:space="preserve"> to be able to detect data set changes in batches during a layout calculation. This saves </w:t>
-      </w:r>
-      <w:proofErr w:type="spellStart"/>
-      <w:r>
-        <w:rPr>
-          <w:rFonts w:ascii="Times New Roman" w:hAnsi="Times New Roman" w:cs="Times New Roman"/>
-          <w:sz w:val="24"/>
-        </w:rPr>
-        <w:t>LayoutManager</w:t>
-      </w:r>
-      <w:proofErr w:type="spellEnd"/>
-      <w:r>
-        <w:rPr>
-          <w:rFonts w:ascii="Times New Roman" w:hAnsi="Times New Roman" w:cs="Times New Roman"/>
-          <w:sz w:val="24"/>
-        </w:rPr>
-        <w:t xml:space="preserve"> from tracking </w:t>
+      <w:r>
+        <w:rPr>
+          <w:rFonts w:ascii="Times New Roman" w:hAnsi="Times New Roman" w:cs="Times New Roman"/>
+          <w:sz w:val="24"/>
+        </w:rPr>
+        <w:t xml:space="preserve"> to be able to detect data set changes in batches during a layout calculation. This saves LayoutManager from tracking </w:t>
       </w:r>
       <w:r>
         <w:rPr>
@@ -14304,23 +12090,7 @@
           <w:rFonts w:ascii="Times New Roman" w:hAnsi="Times New Roman" w:cs="Times New Roman"/>
           <w:sz w:val="24"/>
         </w:rPr>
-        <w:t xml:space="preserve">For this reason, there are two types of position related methods in </w:t>
-      </w:r>
-      <w:proofErr w:type="spellStart"/>
-      <w:r>
-        <w:rPr>
-          <w:rFonts w:ascii="Times New Roman" w:hAnsi="Times New Roman" w:cs="Times New Roman"/>
-          <w:sz w:val="24"/>
-        </w:rPr>
-        <w:t>RecyclerView</w:t>
-      </w:r>
-      <w:proofErr w:type="spellEnd"/>
-      <w:r>
-        <w:rPr>
-          <w:rFonts w:ascii="Times New Roman" w:hAnsi="Times New Roman" w:cs="Times New Roman"/>
-          <w:sz w:val="24"/>
-        </w:rPr>
-        <w:t>:</w:t>
+        <w:t>For this reason, there are two types of position related methods in RecyclerView:</w:t>
       </w:r>
     </w:p>
     <w:p>
@@ -14337,37 +12107,12 @@
           <w:sz w:val="24"/>
         </w:rPr>
       </w:pPr>
-      <w:proofErr w:type="gramStart"/>
-      <w:r>
-        <w:rPr>
-          <w:rFonts w:ascii="Times New Roman" w:hAnsi="Times New Roman" w:cs="Times New Roman"/>
-          <w:sz w:val="24"/>
-        </w:rPr>
-        <w:t>layout</w:t>
-      </w:r>
-      <w:proofErr w:type="gramEnd"/>
-      <w:r>
-        <w:rPr>
-          <w:rFonts w:ascii="Times New Roman" w:hAnsi="Times New Roman" w:cs="Times New Roman"/>
-          <w:sz w:val="24"/>
-        </w:rPr>
-        <w:t xml:space="preserve"> position: Position of an item in the latest layout calculation. This is the position from the </w:t>
-      </w:r>
-      <w:proofErr w:type="spellStart"/>
-      <w:r>
-        <w:rPr>
-          <w:rFonts w:ascii="Times New Roman" w:hAnsi="Times New Roman" w:cs="Times New Roman"/>
-          <w:sz w:val="24"/>
-        </w:rPr>
-        <w:t>LayoutManager's</w:t>
-      </w:r>
-      <w:proofErr w:type="spellEnd"/>
-      <w:r>
-        <w:rPr>
-          <w:rFonts w:ascii="Times New Roman" w:hAnsi="Times New Roman" w:cs="Times New Roman"/>
-          <w:sz w:val="24"/>
-        </w:rPr>
-        <w:t xml:space="preserve"> perspective.</w:t>
+      <w:r>
+        <w:rPr>
+          <w:rFonts w:ascii="Times New Roman" w:hAnsi="Times New Roman" w:cs="Times New Roman"/>
+          <w:sz w:val="24"/>
+        </w:rPr>
+        <w:t>layout position: Position of an item in the latest layout calculation. This is the position from the LayoutManager's perspective.</w:t>
       </w:r>
     </w:p>
     <w:p>
@@ -14384,54 +12129,29 @@
           <w:sz w:val="24"/>
         </w:rPr>
       </w:pPr>
-      <w:proofErr w:type="gramStart"/>
-      <w:r>
-        <w:rPr>
-          <w:rFonts w:ascii="Times New Roman" w:hAnsi="Times New Roman" w:cs="Times New Roman"/>
-          <w:sz w:val="24"/>
-        </w:rPr>
-        <w:t>adapter</w:t>
-      </w:r>
-      <w:proofErr w:type="gramEnd"/>
-      <w:r>
-        <w:rPr>
-          <w:rFonts w:ascii="Times New Roman" w:hAnsi="Times New Roman" w:cs="Times New Roman"/>
-          <w:sz w:val="24"/>
-        </w:rPr>
-        <w:t xml:space="preserve"> position: Position of an item in the adapter. This is the position from the Adapter's perspective.</w:t>
-      </w:r>
-    </w:p>
-    <w:p>
-      <w:pPr>
-        <w:spacing w:line="360" w:lineRule="auto"/>
-        <w:jc w:val="both"/>
-        <w:rPr>
-          <w:rFonts w:ascii="Times New Roman" w:hAnsi="Times New Roman" w:cs="Times New Roman"/>
-          <w:sz w:val="24"/>
-        </w:rPr>
-      </w:pPr>
-      <w:r>
-        <w:rPr>
-          <w:rFonts w:ascii="Times New Roman" w:hAnsi="Times New Roman" w:cs="Times New Roman"/>
-          <w:sz w:val="24"/>
-        </w:rPr>
-        <w:t xml:space="preserve">These two positions are the same except the time between dispatching </w:t>
-      </w:r>
-      <w:proofErr w:type="spellStart"/>
-      <w:r>
-        <w:rPr>
-          <w:rFonts w:ascii="Times New Roman" w:hAnsi="Times New Roman" w:cs="Times New Roman"/>
-          <w:sz w:val="24"/>
-        </w:rPr>
-        <w:t>adapter.notify</w:t>
-      </w:r>
-      <w:proofErr w:type="spellEnd"/>
-      <w:r>
-        <w:rPr>
-          <w:rFonts w:ascii="Times New Roman" w:hAnsi="Times New Roman" w:cs="Times New Roman"/>
-          <w:sz w:val="24"/>
-        </w:rPr>
-        <w:t xml:space="preserve">* events and </w:t>
+      <w:r>
+        <w:rPr>
+          <w:rFonts w:ascii="Times New Roman" w:hAnsi="Times New Roman" w:cs="Times New Roman"/>
+          <w:sz w:val="24"/>
+        </w:rPr>
+        <w:t>adapter position: Position of an item in the adapter. This is the position from the Adapter's perspective.</w:t>
+      </w:r>
+    </w:p>
+    <w:p>
+      <w:pPr>
+        <w:spacing w:line="360" w:lineRule="auto"/>
+        <w:jc w:val="both"/>
+        <w:rPr>
+          <w:rFonts w:ascii="Times New Roman" w:hAnsi="Times New Roman" w:cs="Times New Roman"/>
+          <w:sz w:val="24"/>
+        </w:rPr>
+      </w:pPr>
+      <w:r>
+        <w:rPr>
+          <w:rFonts w:ascii="Times New Roman" w:hAnsi="Times New Roman" w:cs="Times New Roman"/>
+          <w:sz w:val="24"/>
+        </w:rPr>
+        <w:t xml:space="preserve">These two positions are the same except the time between dispatching adapter.notify* events and </w:t>
       </w:r>
       <w:r>
         <w:rPr>
@@ -14455,84 +12175,74 @@
           <w:rFonts w:ascii="Times New Roman" w:hAnsi="Times New Roman" w:cs="Times New Roman"/>
           <w:sz w:val="24"/>
         </w:rPr>
-        <w:t>Methods that return or receive *</w:t>
-      </w:r>
-      <w:proofErr w:type="spellStart"/>
-      <w:r>
-        <w:rPr>
-          <w:rFonts w:ascii="Times New Roman" w:hAnsi="Times New Roman" w:cs="Times New Roman"/>
-          <w:sz w:val="24"/>
-        </w:rPr>
-        <w:t>LayoutPosition</w:t>
-      </w:r>
-      <w:proofErr w:type="spellEnd"/>
-      <w:r>
-        <w:rPr>
-          <w:rFonts w:ascii="Times New Roman" w:hAnsi="Times New Roman" w:cs="Times New Roman"/>
-          <w:sz w:val="24"/>
-        </w:rPr>
-        <w:t xml:space="preserve">* use position as of the latest layout calculation (e.g. </w:t>
-      </w:r>
-      <w:proofErr w:type="spellStart"/>
-      <w:proofErr w:type="gramStart"/>
-      <w:r>
-        <w:rPr>
-          <w:rFonts w:ascii="Times New Roman" w:hAnsi="Times New Roman" w:cs="Times New Roman"/>
-          <w:b/>
-          <w:sz w:val="24"/>
-        </w:rPr>
-        <w:t>getLayoutPosition</w:t>
-      </w:r>
-      <w:proofErr w:type="spellEnd"/>
-      <w:r>
-        <w:rPr>
-          <w:rFonts w:ascii="Times New Roman" w:hAnsi="Times New Roman" w:cs="Times New Roman"/>
-          <w:b/>
-          <w:sz w:val="24"/>
-        </w:rPr>
-        <w:t>(</w:t>
-      </w:r>
-      <w:proofErr w:type="gramEnd"/>
-      <w:r>
-        <w:rPr>
-          <w:rFonts w:ascii="Times New Roman" w:hAnsi="Times New Roman" w:cs="Times New Roman"/>
-          <w:b/>
-          <w:sz w:val="24"/>
-        </w:rPr>
-        <w:t xml:space="preserve">), </w:t>
-      </w:r>
-      <w:proofErr w:type="spellStart"/>
-      <w:r>
-        <w:rPr>
-          <w:rFonts w:ascii="Times New Roman" w:hAnsi="Times New Roman" w:cs="Times New Roman"/>
-          <w:b/>
-          <w:sz w:val="24"/>
-        </w:rPr>
-        <w:t>findViewHolderForLayoutPosition</w:t>
-      </w:r>
-      <w:proofErr w:type="spellEnd"/>
-      <w:r>
-        <w:rPr>
-          <w:rFonts w:ascii="Times New Roman" w:hAnsi="Times New Roman" w:cs="Times New Roman"/>
-          <w:b/>
-          <w:sz w:val="24"/>
-        </w:rPr>
-        <w:t>(</w:t>
-      </w:r>
-      <w:proofErr w:type="spellStart"/>
-      <w:r>
-        <w:rPr>
-          <w:rFonts w:ascii="Times New Roman" w:hAnsi="Times New Roman" w:cs="Times New Roman"/>
-          <w:b/>
-          <w:sz w:val="24"/>
-        </w:rPr>
-        <w:t>int</w:t>
-      </w:r>
-      <w:proofErr w:type="spellEnd"/>
-      <w:r>
-        <w:rPr>
-          <w:rFonts w:ascii="Times New Roman" w:hAnsi="Times New Roman" w:cs="Times New Roman"/>
-          <w:b/>
+        <w:t xml:space="preserve">Methods that return or receive *LayoutPosition* use position as of the latest layout calculation (e.g. </w:t>
+      </w:r>
+      <w:r>
+        <w:rPr>
+          <w:rFonts w:ascii="Times New Roman" w:hAnsi="Times New Roman" w:cs="Times New Roman"/>
+          <w:b/>
+          <w:sz w:val="24"/>
+        </w:rPr>
+        <w:t>getLayoutPosition(), findViewHolderForLayoutPosition(int)</w:t>
+      </w:r>
+      <w:r>
+        <w:rPr>
+          <w:rFonts w:ascii="Times New Roman" w:hAnsi="Times New Roman" w:cs="Times New Roman"/>
+          <w:sz w:val="24"/>
+        </w:rPr>
+        <w:t>). These positions include all changes until the last layout calculation. You can rely on these positions to be consistent with what user is currently seeing on the screen. For example, if you have a list of items on the screen and user asks for the 5th element, you should use these methods as the</w:t>
+      </w:r>
+      <w:r>
+        <w:rPr>
+          <w:rFonts w:ascii="Times New Roman" w:hAnsi="Times New Roman" w:cs="Times New Roman"/>
+          <w:sz w:val="24"/>
+        </w:rPr>
+        <w:t>y'll match what user is seeing.</w:t>
+      </w:r>
+    </w:p>
+    <w:p>
+      <w:pPr>
+        <w:spacing w:line="360" w:lineRule="auto"/>
+        <w:jc w:val="both"/>
+        <w:rPr>
+          <w:rFonts w:ascii="Times New Roman" w:hAnsi="Times New Roman" w:cs="Times New Roman"/>
+          <w:sz w:val="24"/>
+        </w:rPr>
+      </w:pPr>
+      <w:r>
+        <w:rPr>
+          <w:rFonts w:ascii="Times New Roman" w:hAnsi="Times New Roman" w:cs="Times New Roman"/>
+          <w:sz w:val="24"/>
+        </w:rPr>
+        <w:t xml:space="preserve">The other set of position related methods are in the form of *AdapterPosition*. (e.g. </w:t>
+      </w:r>
+      <w:r>
+        <w:rPr>
+          <w:rFonts w:ascii="Times New Roman" w:hAnsi="Times New Roman" w:cs="Times New Roman"/>
+          <w:b/>
+          <w:sz w:val="24"/>
+        </w:rPr>
+        <w:t>getAdapterPosition(),</w:t>
+      </w:r>
+      <w:r>
+        <w:rPr>
+          <w:rFonts w:ascii="Times New Roman" w:hAnsi="Times New Roman" w:cs="Times New Roman"/>
+          <w:b/>
+          <w:sz w:val="24"/>
+        </w:rPr>
+        <w:t xml:space="preserve"> findVi</w:t>
+      </w:r>
+      <w:r>
+        <w:rPr>
+          <w:rFonts w:ascii="Times New Roman" w:hAnsi="Times New Roman" w:cs="Times New Roman"/>
+          <w:b/>
+          <w:sz w:val="24"/>
+        </w:rPr>
+        <w:t>ewHolderForAdapterPosition(int)</w:t>
+      </w:r>
+      <w:r>
+        <w:rPr>
+          <w:rFonts w:ascii="Times New Roman" w:hAnsi="Times New Roman" w:cs="Times New Roman"/>
           <w:sz w:val="24"/>
         </w:rPr>
         <w:t>)</w:t>
@@ -14542,207 +12252,15 @@
           <w:rFonts w:ascii="Times New Roman" w:hAnsi="Times New Roman" w:cs="Times New Roman"/>
           <w:sz w:val="24"/>
         </w:rPr>
-        <w:t>). These positions include all changes until the last layout calculation. You can rely on these positions to be consistent with what user is currently seeing on the screen. For example, if you have a list of items on the screen and user asks for the 5th element, you should use these methods as the</w:t>
-      </w:r>
-      <w:r>
-        <w:rPr>
-          <w:rFonts w:ascii="Times New Roman" w:hAnsi="Times New Roman" w:cs="Times New Roman"/>
-          <w:sz w:val="24"/>
-        </w:rPr>
-        <w:t>y'll match what user is seeing.</w:t>
-      </w:r>
-    </w:p>
-    <w:p>
-      <w:pPr>
-        <w:spacing w:line="360" w:lineRule="auto"/>
-        <w:jc w:val="both"/>
-        <w:rPr>
-          <w:rFonts w:ascii="Times New Roman" w:hAnsi="Times New Roman" w:cs="Times New Roman"/>
-          <w:sz w:val="24"/>
-        </w:rPr>
-      </w:pPr>
-      <w:r>
-        <w:rPr>
-          <w:rFonts w:ascii="Times New Roman" w:hAnsi="Times New Roman" w:cs="Times New Roman"/>
-          <w:sz w:val="24"/>
-        </w:rPr>
-        <w:t>The other set of position related methods are in the form of *</w:t>
-      </w:r>
-      <w:proofErr w:type="spellStart"/>
-      <w:r>
-        <w:rPr>
-          <w:rFonts w:ascii="Times New Roman" w:hAnsi="Times New Roman" w:cs="Times New Roman"/>
-          <w:sz w:val="24"/>
-        </w:rPr>
-        <w:t>AdapterPosition</w:t>
-      </w:r>
-      <w:proofErr w:type="spellEnd"/>
-      <w:r>
-        <w:rPr>
-          <w:rFonts w:ascii="Times New Roman" w:hAnsi="Times New Roman" w:cs="Times New Roman"/>
-          <w:sz w:val="24"/>
-        </w:rPr>
-        <w:t>*. (</w:t>
-      </w:r>
-      <w:proofErr w:type="gramStart"/>
-      <w:r>
-        <w:rPr>
-          <w:rFonts w:ascii="Times New Roman" w:hAnsi="Times New Roman" w:cs="Times New Roman"/>
-          <w:sz w:val="24"/>
-        </w:rPr>
-        <w:t>e.g</w:t>
-      </w:r>
-      <w:proofErr w:type="gramEnd"/>
-      <w:r>
-        <w:rPr>
-          <w:rFonts w:ascii="Times New Roman" w:hAnsi="Times New Roman" w:cs="Times New Roman"/>
-          <w:sz w:val="24"/>
-        </w:rPr>
-        <w:t xml:space="preserve">. </w:t>
-      </w:r>
-      <w:proofErr w:type="spellStart"/>
-      <w:r>
-        <w:rPr>
-          <w:rFonts w:ascii="Times New Roman" w:hAnsi="Times New Roman" w:cs="Times New Roman"/>
-          <w:b/>
-          <w:sz w:val="24"/>
-        </w:rPr>
-        <w:t>getAdapterPosition</w:t>
-      </w:r>
-      <w:proofErr w:type="spellEnd"/>
-      <w:r>
-        <w:rPr>
-          <w:rFonts w:ascii="Times New Roman" w:hAnsi="Times New Roman" w:cs="Times New Roman"/>
-          <w:b/>
-          <w:sz w:val="24"/>
-        </w:rPr>
-        <w:t>(),</w:t>
-      </w:r>
-      <w:r>
-        <w:rPr>
-          <w:rFonts w:ascii="Times New Roman" w:hAnsi="Times New Roman" w:cs="Times New Roman"/>
-          <w:b/>
-          <w:sz w:val="24"/>
-        </w:rPr>
-        <w:t xml:space="preserve"> </w:t>
-      </w:r>
-      <w:proofErr w:type="spellStart"/>
-      <w:r>
-        <w:rPr>
-          <w:rFonts w:ascii="Times New Roman" w:hAnsi="Times New Roman" w:cs="Times New Roman"/>
-          <w:b/>
-          <w:sz w:val="24"/>
-        </w:rPr>
-        <w:t>findVi</w:t>
-      </w:r>
-      <w:r>
-        <w:rPr>
-          <w:rFonts w:ascii="Times New Roman" w:hAnsi="Times New Roman" w:cs="Times New Roman"/>
-          <w:b/>
-          <w:sz w:val="24"/>
-        </w:rPr>
-        <w:t>ewHolderForAdapterPosition</w:t>
-      </w:r>
-      <w:proofErr w:type="spellEnd"/>
-      <w:r>
-        <w:rPr>
-          <w:rFonts w:ascii="Times New Roman" w:hAnsi="Times New Roman" w:cs="Times New Roman"/>
-          <w:b/>
-          <w:sz w:val="24"/>
-        </w:rPr>
-        <w:t>(</w:t>
-      </w:r>
-      <w:proofErr w:type="spellStart"/>
-      <w:r>
-        <w:rPr>
-          <w:rFonts w:ascii="Times New Roman" w:hAnsi="Times New Roman" w:cs="Times New Roman"/>
-          <w:b/>
-          <w:sz w:val="24"/>
-        </w:rPr>
-        <w:t>int</w:t>
-      </w:r>
-      <w:proofErr w:type="spellEnd"/>
-      <w:r>
-        <w:rPr>
-          <w:rFonts w:ascii="Times New Roman" w:hAnsi="Times New Roman" w:cs="Times New Roman"/>
-          <w:b/>
-          <w:sz w:val="24"/>
-        </w:rPr>
-        <w:t>)</w:t>
-      </w:r>
-      <w:r>
-        <w:rPr>
-          <w:rFonts w:ascii="Times New Roman" w:hAnsi="Times New Roman" w:cs="Times New Roman"/>
-          <w:sz w:val="24"/>
-        </w:rPr>
-        <w:t>)</w:t>
-      </w:r>
-      <w:r>
-        <w:rPr>
-          <w:rFonts w:ascii="Times New Roman" w:hAnsi="Times New Roman" w:cs="Times New Roman"/>
-          <w:sz w:val="24"/>
-        </w:rPr>
-        <w:t xml:space="preserve"> You should use these methods when you need to work with up-to-date adapter positions even if they may not have been reflected to </w:t>
-      </w:r>
-      <w:proofErr w:type="spellStart"/>
-      <w:r>
-        <w:rPr>
-          <w:rFonts w:ascii="Times New Roman" w:hAnsi="Times New Roman" w:cs="Times New Roman"/>
-          <w:sz w:val="24"/>
-        </w:rPr>
-        <w:t>layout</w:t>
-      </w:r>
-      <w:proofErr w:type="spellEnd"/>
-      <w:r>
-        <w:rPr>
-          <w:rFonts w:ascii="Times New Roman" w:hAnsi="Times New Roman" w:cs="Times New Roman"/>
-          <w:sz w:val="24"/>
-        </w:rPr>
-        <w:t xml:space="preserve"> yet. For example, if you want to access the item in the adapter on a </w:t>
-      </w:r>
-      <w:proofErr w:type="spellStart"/>
-      <w:r>
-        <w:rPr>
-          <w:rFonts w:ascii="Times New Roman" w:hAnsi="Times New Roman" w:cs="Times New Roman"/>
-          <w:sz w:val="24"/>
-        </w:rPr>
-        <w:t>ViewHolder</w:t>
-      </w:r>
-      <w:proofErr w:type="spellEnd"/>
-      <w:r>
-        <w:rPr>
-          <w:rFonts w:ascii="Times New Roman" w:hAnsi="Times New Roman" w:cs="Times New Roman"/>
-          <w:sz w:val="24"/>
-        </w:rPr>
-        <w:t xml:space="preserve"> click, you should use </w:t>
-      </w:r>
-      <w:proofErr w:type="spellStart"/>
-      <w:proofErr w:type="gramStart"/>
-      <w:r>
-        <w:rPr>
-          <w:rFonts w:ascii="Times New Roman" w:hAnsi="Times New Roman" w:cs="Times New Roman"/>
-          <w:b/>
-          <w:sz w:val="24"/>
-        </w:rPr>
-        <w:t>getAdapterPosition</w:t>
-      </w:r>
-      <w:proofErr w:type="spellEnd"/>
-      <w:r>
-        <w:rPr>
-          <w:rFonts w:ascii="Times New Roman" w:hAnsi="Times New Roman" w:cs="Times New Roman"/>
-          <w:b/>
-          <w:sz w:val="24"/>
-        </w:rPr>
-        <w:t>(</w:t>
-      </w:r>
-      <w:proofErr w:type="gramEnd"/>
-      <w:r>
-        <w:rPr>
-          <w:rFonts w:ascii="Times New Roman" w:hAnsi="Times New Roman" w:cs="Times New Roman"/>
-          <w:b/>
-          <w:sz w:val="24"/>
-        </w:rPr>
-        <w:t>).</w:t>
+        <w:t xml:space="preserve"> You should use these methods when you need to work with up-to-date adapter positions even if they may not have been reflected to layout yet. For example, if you want to access the item in the adapter on a ViewHolder click, you should use </w:t>
+      </w:r>
+      <w:r>
+        <w:rPr>
+          <w:rFonts w:ascii="Times New Roman" w:hAnsi="Times New Roman" w:cs="Times New Roman"/>
+          <w:b/>
+          <w:sz w:val="24"/>
+        </w:rPr>
+        <w:t>getAdapterPosition().</w:t>
       </w:r>
       <w:r>
         <w:rPr>
@@ -14751,8 +12269,6 @@
         </w:rPr>
         <w:t xml:space="preserve"> Beware that these methods may not be able to calculate adapter positions if </w:t>
       </w:r>
-      <w:proofErr w:type="spellStart"/>
-      <w:proofErr w:type="gramStart"/>
       <w:r>
         <w:rPr>
           <w:rFonts w:ascii="Times New Roman" w:hAnsi="Times New Roman" w:cs="Times New Roman"/>
@@ -14761,21 +12277,12 @@
         </w:rPr>
         <w:t>notifyDataSetChanged</w:t>
       </w:r>
-      <w:proofErr w:type="spellEnd"/>
-      <w:r>
-        <w:rPr>
-          <w:rFonts w:ascii="Times New Roman" w:hAnsi="Times New Roman" w:cs="Times New Roman"/>
-          <w:sz w:val="24"/>
-        </w:rPr>
-        <w:t>(</w:t>
-      </w:r>
-      <w:proofErr w:type="gramEnd"/>
-      <w:r>
-        <w:rPr>
-          <w:rFonts w:ascii="Times New Roman" w:hAnsi="Times New Roman" w:cs="Times New Roman"/>
-          <w:sz w:val="24"/>
-        </w:rPr>
-        <w:t>) has been called and new layout has not yet been calculated. For this reasons, you should carefully handle NO_POSITION or n</w:t>
+      <w:r>
+        <w:rPr>
+          <w:rFonts w:ascii="Times New Roman" w:hAnsi="Times New Roman" w:cs="Times New Roman"/>
+          <w:sz w:val="24"/>
+        </w:rPr>
+        <w:t>() has been called and new layout has not yet been calculated. For this reasons, you should carefully handle NO_POSITION or n</w:t>
       </w:r>
       <w:r>
         <w:rPr>
@@ -14801,7 +12308,6 @@
         </w:rPr>
         <w:t xml:space="preserve">When writing a </w:t>
       </w:r>
-      <w:proofErr w:type="spellStart"/>
       <w:r>
         <w:rPr>
           <w:rFonts w:ascii="Times New Roman" w:hAnsi="Times New Roman" w:cs="Times New Roman"/>
@@ -14810,31 +12316,13 @@
         </w:rPr>
         <w:t>RecyclerView.LayoutManager</w:t>
       </w:r>
-      <w:proofErr w:type="spellEnd"/>
-      <w:r>
-        <w:rPr>
-          <w:rFonts w:ascii="Times New Roman" w:hAnsi="Times New Roman" w:cs="Times New Roman"/>
-          <w:sz w:val="24"/>
-        </w:rPr>
-        <w:t xml:space="preserve"> you almost always want to use layout positions whereas when writing </w:t>
-      </w:r>
-      <w:proofErr w:type="gramStart"/>
-      <w:r>
-        <w:rPr>
-          <w:rFonts w:ascii="Times New Roman" w:hAnsi="Times New Roman" w:cs="Times New Roman"/>
-          <w:sz w:val="24"/>
-        </w:rPr>
-        <w:t>an</w:t>
-      </w:r>
-      <w:proofErr w:type="gramEnd"/>
-      <w:r>
-        <w:rPr>
-          <w:rFonts w:ascii="Times New Roman" w:hAnsi="Times New Roman" w:cs="Times New Roman"/>
-          <w:sz w:val="24"/>
-        </w:rPr>
-        <w:t xml:space="preserve"> </w:t>
-      </w:r>
-      <w:proofErr w:type="spellStart"/>
+      <w:r>
+        <w:rPr>
+          <w:rFonts w:ascii="Times New Roman" w:hAnsi="Times New Roman" w:cs="Times New Roman"/>
+          <w:sz w:val="24"/>
+        </w:rPr>
+        <w:t xml:space="preserve"> you almost always want to use layout positions whereas when writing an </w:t>
+      </w:r>
       <w:r>
         <w:rPr>
           <w:rFonts w:ascii="Times New Roman" w:hAnsi="Times New Roman" w:cs="Times New Roman"/>
@@ -14843,7 +12331,6 @@
         </w:rPr>
         <w:t>RecyclerView.Adapter</w:t>
       </w:r>
-      <w:proofErr w:type="spellEnd"/>
       <w:r>
         <w:rPr>
           <w:rFonts w:ascii="Times New Roman" w:hAnsi="Times New Roman" w:cs="Times New Roman"/>
@@ -14898,23 +12385,7 @@
           <w:rFonts w:ascii="Times New Roman" w:hAnsi="Times New Roman" w:cs="Times New Roman"/>
           <w:sz w:val="24"/>
         </w:rPr>
-        <w:t xml:space="preserve">The shopkeeper has to upload the offers using the admin page or the dashboard in the raspberry pi. The raspberry pi contains a </w:t>
-      </w:r>
-      <w:proofErr w:type="spellStart"/>
-      <w:r>
-        <w:rPr>
-          <w:rFonts w:ascii="Times New Roman" w:hAnsi="Times New Roman" w:cs="Times New Roman"/>
-          <w:sz w:val="24"/>
-        </w:rPr>
-        <w:t>sql</w:t>
-      </w:r>
-      <w:proofErr w:type="spellEnd"/>
-      <w:r>
-        <w:rPr>
-          <w:rFonts w:ascii="Times New Roman" w:hAnsi="Times New Roman" w:cs="Times New Roman"/>
-          <w:sz w:val="24"/>
-        </w:rPr>
-        <w:t xml:space="preserve"> database wh</w:t>
+        <w:t>The shopkeeper has to upload the offers using the admin page or the dashboard in the raspberry pi. The raspberry pi contains a sql database wh</w:t>
       </w:r>
       <w:r>
         <w:rPr>
@@ -14928,39 +12399,7 @@
           <w:rFonts w:ascii="Times New Roman" w:hAnsi="Times New Roman" w:cs="Times New Roman"/>
           <w:sz w:val="24"/>
         </w:rPr>
-        <w:t xml:space="preserve">The admin page or the dashboard is created using the HTML, CSS and bootstrap. The offers entered here are then uploaded to the database using the post method of the </w:t>
-      </w:r>
-      <w:proofErr w:type="spellStart"/>
-      <w:r>
-        <w:rPr>
-          <w:rFonts w:ascii="Times New Roman" w:hAnsi="Times New Roman" w:cs="Times New Roman"/>
-          <w:sz w:val="24"/>
-        </w:rPr>
-        <w:t>php</w:t>
-      </w:r>
-      <w:proofErr w:type="spellEnd"/>
-      <w:r>
-        <w:rPr>
-          <w:rFonts w:ascii="Times New Roman" w:hAnsi="Times New Roman" w:cs="Times New Roman"/>
-          <w:sz w:val="24"/>
-        </w:rPr>
-        <w:t xml:space="preserve">. A </w:t>
-      </w:r>
-      <w:proofErr w:type="spellStart"/>
-      <w:r>
-        <w:rPr>
-          <w:rFonts w:ascii="Times New Roman" w:hAnsi="Times New Roman" w:cs="Times New Roman"/>
-          <w:sz w:val="24"/>
-        </w:rPr>
-        <w:t>php</w:t>
-      </w:r>
-      <w:proofErr w:type="spellEnd"/>
-      <w:r>
-        <w:rPr>
-          <w:rFonts w:ascii="Times New Roman" w:hAnsi="Times New Roman" w:cs="Times New Roman"/>
-          <w:sz w:val="24"/>
-        </w:rPr>
-        <w:t xml:space="preserve"> server is running on the raspberry pi and it uses which contains the database that in</w:t>
+        <w:t>The admin page or the dashboard is created using the HTML, CSS and bootstrap. The offers entered here are then uploaded to the database using the post method of the php. A php server is running on the raspberry pi and it uses which contains the database that in</w:t>
       </w:r>
       <w:r>
         <w:rPr>
@@ -15041,7 +12480,7 @@
                     </pic:cNvPicPr>
                   </pic:nvPicPr>
                   <pic:blipFill>
-                    <a:blip r:embed="rId13">
+                    <a:blip r:embed="rId14">
                       <a:extLst>
                         <a:ext uri="{28A0092B-C50C-407E-A947-70E740481C1C}">
                           <a14:useLocalDpi xmlns:a14="http://schemas.microsoft.com/office/drawing/2010/main" val="0"/>
@@ -15345,21 +12784,12 @@
           <w:sz w:val="24"/>
         </w:rPr>
       </w:pPr>
-      <w:proofErr w:type="spellStart"/>
-      <w:r>
-        <w:rPr>
-          <w:rFonts w:ascii="Times New Roman" w:hAnsi="Times New Roman" w:cs="Times New Roman"/>
-          <w:sz w:val="24"/>
-        </w:rPr>
-        <w:t>i</w:t>
-      </w:r>
-      <w:proofErr w:type="spellEnd"/>
-      <w:r>
-        <w:rPr>
-          <w:rFonts w:ascii="Times New Roman" w:hAnsi="Times New Roman" w:cs="Times New Roman"/>
-          <w:sz w:val="24"/>
-        </w:rPr>
-        <w:t>. Top-down approach --- this is used for new systems.</w:t>
+      <w:r>
+        <w:rPr>
+          <w:rFonts w:ascii="Times New Roman" w:hAnsi="Times New Roman" w:cs="Times New Roman"/>
+          <w:sz w:val="24"/>
+        </w:rPr>
+        <w:t>i. Top-down approach --- this is used for new systems.</w:t>
       </w:r>
     </w:p>
     <w:p>
@@ -15949,8 +13379,8 @@
       </w:pPr>
     </w:p>
     <w:sectPr>
-      <w:headerReference w:type="default" r:id="rId14"/>
-      <w:footerReference w:type="default" r:id="rId15"/>
+      <w:headerReference w:type="default" r:id="rId15"/>
+      <w:footerReference w:type="default" r:id="rId16"/>
       <w:pgSz w:w="12240" w:h="15840"/>
       <w:pgMar w:top="1080" w:right="1440" w:bottom="1080" w:left="1800" w:header="720" w:footer="720" w:gutter="0"/>
       <w:cols w:space="720"/>
@@ -16029,7 +13459,7 @@
         <w:rFonts w:asciiTheme="majorHAnsi" w:hAnsiTheme="majorHAnsi"/>
         <w:noProof/>
       </w:rPr>
-      <w:t>21</w:t>
+      <w:t>25</w:t>
     </w:r>
     <w:r>
       <w:rPr>
@@ -17694,7 +15124,7 @@
     <w:charset w:val="00"/>
     <w:family w:val="roman"/>
     <w:pitch w:val="variable"/>
-    <w:sig w:usb0="E0002EFF" w:usb1="C0007843" w:usb2="00000009" w:usb3="00000000" w:csb0="000001FF" w:csb1="00000000"/>
+    <w:sig w:usb0="E0002AFF" w:usb1="C0007841" w:usb2="00000009" w:usb3="00000000" w:csb0="000001FF" w:csb1="00000000"/>
   </w:font>
   <w:font w:name="Wingdings">
     <w:panose1 w:val="05000000000000000000"/>
@@ -17708,7 +15138,7 @@
     <w:charset w:val="00"/>
     <w:family w:val="modern"/>
     <w:pitch w:val="fixed"/>
-    <w:sig w:usb0="E0002EFF" w:usb1="C0007843" w:usb2="00000009" w:usb3="00000000" w:csb0="000001FF" w:csb1="00000000"/>
+    <w:sig w:usb0="E0002AFF" w:usb1="C0007843" w:usb2="00000009" w:usb3="00000000" w:csb0="000001FF" w:csb1="00000000"/>
   </w:font>
   <w:font w:name="Symbol">
     <w:panose1 w:val="05050102010706020507"/>
@@ -17722,7 +15152,7 @@
     <w:charset w:val="00"/>
     <w:family w:val="swiss"/>
     <w:pitch w:val="variable"/>
-    <w:sig w:usb0="E00002FF" w:usb1="4000ACFF" w:usb2="00000001" w:usb3="00000000" w:csb0="0000019F" w:csb1="00000000"/>
+    <w:sig w:usb0="E10002FF" w:usb1="4000ACFF" w:usb2="00000009" w:usb3="00000000" w:csb0="0000019F" w:csb1="00000000"/>
   </w:font>
   <w:font w:name="Cambria">
     <w:panose1 w:val="02040503050406030204"/>
@@ -17739,13 +15169,12 @@
     <w:sig w:usb0="E1002EFF" w:usb1="C000605B" w:usb2="00000029" w:usb3="00000000" w:csb0="000101FF" w:csb1="00000000"/>
   </w:font>
   <w:font w:name="MS Mincho">
-    <w:altName w:val="MS Gothic"/>
+    <w:altName w:val="ＭＳ 明朝"/>
     <w:panose1 w:val="02020609040205080304"/>
     <w:charset w:val="80"/>
-    <w:family w:val="roman"/>
-    <w:notTrueType/>
+    <w:family w:val="modern"/>
     <w:pitch w:val="fixed"/>
-    <w:sig w:usb0="00000000" w:usb1="08070000" w:usb2="00000010" w:usb3="00000000" w:csb0="00020000" w:csb1="00000000"/>
+    <w:sig w:usb0="E00002FF" w:usb1="6AC7FDFB" w:usb2="00000012" w:usb3="00000000" w:csb0="0002009F" w:csb1="00000000"/>
   </w:font>
   <w:font w:name="Calibri Light">
     <w:panose1 w:val="020F0302020204030204"/>
@@ -17774,6 +15203,7 @@
     <w:rsid w:val="0050717B"/>
     <w:rsid w:val="00704770"/>
     <w:rsid w:val="00740AA4"/>
+    <w:rsid w:val="009A6364"/>
     <w:rsid w:val="00A406E2"/>
     <w:rsid w:val="00F9593F"/>
     <w:rsid w:val="00FE3A01"/>
@@ -18525,7 +15955,7 @@
 </file>
 
 <file path=customXml/itemProps1.xml><?xml version="1.0" encoding="utf-8"?>
-<ds:datastoreItem xmlns:ds="http://schemas.openxmlformats.org/officeDocument/2006/customXml" ds:itemID="{F04A37C9-FF46-4BFE-B9FB-1BD85C00174A}">
+<ds:datastoreItem xmlns:ds="http://schemas.openxmlformats.org/officeDocument/2006/customXml" ds:itemID="{1A1485E9-B5C6-4F7B-9265-0CC2BF8A089B}">
   <ds:schemaRefs>
     <ds:schemaRef ds:uri="http://schemas.openxmlformats.org/officeDocument/2006/bibliography"/>
   </ds:schemaRefs>
